--- a/documentation/thesis.docx
+++ b/documentation/thesis.docx
@@ -275,7 +275,7 @@
               </mc:Choice>
               <mc:Fallback>
                 <w:pict>
-                  <v:group w14:anchorId="633D6069" id="Group 149" o:spid="_x0000_s1026" style="position:absolute;margin-left:0;margin-top:0;width:8in;height:95.7pt;z-index:251678720;mso-width-percent:941;mso-height-percent:121;mso-top-percent:23;mso-position-horizontal:center;mso-position-horizontal-relative:page;mso-position-vertical-relative:page;mso-width-percent:941;mso-height-percent:121;mso-top-percent:23" coordorigin="" coordsize="73152,12161" o:gfxdata="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">
+                  <v:group w14:anchorId="62099CE4" id="Group 149" o:spid="_x0000_s1026" style="position:absolute;margin-left:0;margin-top:0;width:8in;height:95.7pt;z-index:251678720;mso-width-percent:941;mso-height-percent:121;mso-top-percent:23;mso-position-horizontal:center;mso-position-horizontal-relative:page;mso-position-vertical-relative:page;mso-width-percent:941;mso-height-percent:121;mso-top-percent:23" coordorigin="" coordsize="73152,12161" o:gfxdata="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">
                     <v:shape id="Rectangle 51" o:spid="_x0000_s1027" style="position:absolute;width:73152;height:11303;visibility:visible;mso-wrap-style:square;v-text-anchor:middle" coordsize="7312660,1129665" o:gfxdata="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" path="m,l7312660,r,1129665l3619500,733425,,1091565,,xe" fillcolor="#4472c4 [3204]" stroked="f" strokeweight="1pt">
                       <v:stroke joinstyle="miter"/>
                       <v:path arrowok="t" o:connecttype="custom" o:connectlocs="0,0;7315200,0;7315200,1130373;3620757,733885;0,1092249;0,0" o:connectangles="0,0,0,0,0,0"/>
@@ -8690,25 +8690,7 @@
                               <w:t xml:space="preserve">Figure </w:t>
                             </w:r>
                             <w:r>
-                              <w:fldChar w:fldCharType="begin"/>
-                            </w:r>
-                            <w:r>
-                              <w:instrText xml:space="preserve"> SEQ Figure \* ARABIC </w:instrText>
-                            </w:r>
-                            <w:r>
-                              <w:fldChar w:fldCharType="separate"/>
-                            </w:r>
-                            <w:r>
-                              <w:rPr>
-                                <w:noProof/>
-                              </w:rPr>
-                              <w:t>7</w:t>
-                            </w:r>
-                            <w:r>
-                              <w:rPr>
-                                <w:noProof/>
-                              </w:rPr>
-                              <w:fldChar w:fldCharType="end"/>
+                              <w:t>8</w:t>
                             </w:r>
                             <w:r>
                               <w:t>: Bottom 1000, Mean, Median, St Dev in 'Bytes'</w:t>
@@ -8744,25 +8726,7 @@
                         <w:t xml:space="preserve">Figure </w:t>
                       </w:r>
                       <w:r>
-                        <w:fldChar w:fldCharType="begin"/>
-                      </w:r>
-                      <w:r>
-                        <w:instrText xml:space="preserve"> SEQ Figure \* ARABIC </w:instrText>
-                      </w:r>
-                      <w:r>
-                        <w:fldChar w:fldCharType="separate"/>
-                      </w:r>
-                      <w:r>
-                        <w:rPr>
-                          <w:noProof/>
-                        </w:rPr>
-                        <w:t>7</w:t>
-                      </w:r>
-                      <w:r>
-                        <w:rPr>
-                          <w:noProof/>
-                        </w:rPr>
-                        <w:fldChar w:fldCharType="end"/>
+                        <w:t>8</w:t>
                       </w:r>
                       <w:r>
                         <w:t>: Bottom 1000, Mean, Median, St Dev in 'Bytes'</w:t>
@@ -8914,25 +8878,7 @@
                               <w:t xml:space="preserve">Figure </w:t>
                             </w:r>
                             <w:r>
-                              <w:fldChar w:fldCharType="begin"/>
-                            </w:r>
-                            <w:r>
-                              <w:instrText xml:space="preserve"> SEQ Figure \* ARABIC </w:instrText>
-                            </w:r>
-                            <w:r>
-                              <w:fldChar w:fldCharType="separate"/>
-                            </w:r>
-                            <w:r>
-                              <w:rPr>
-                                <w:noProof/>
-                              </w:rPr>
-                              <w:t>8</w:t>
-                            </w:r>
-                            <w:r>
-                              <w:rPr>
-                                <w:noProof/>
-                              </w:rPr>
-                              <w:fldChar w:fldCharType="end"/>
+                              <w:t>7</w:t>
                             </w:r>
                             <w:r>
                               <w:t>: Top 1000, Mean, Median, St Dev in 'Bytes'</w:t>
@@ -8968,25 +8914,7 @@
                         <w:t xml:space="preserve">Figure </w:t>
                       </w:r>
                       <w:r>
-                        <w:fldChar w:fldCharType="begin"/>
-                      </w:r>
-                      <w:r>
-                        <w:instrText xml:space="preserve"> SEQ Figure \* ARABIC </w:instrText>
-                      </w:r>
-                      <w:r>
-                        <w:fldChar w:fldCharType="separate"/>
-                      </w:r>
-                      <w:r>
-                        <w:rPr>
-                          <w:noProof/>
-                        </w:rPr>
-                        <w:t>8</w:t>
-                      </w:r>
-                      <w:r>
-                        <w:rPr>
-                          <w:noProof/>
-                        </w:rPr>
-                        <w:fldChar w:fldCharType="end"/>
+                        <w:t>7</w:t>
                       </w:r>
                       <w:r>
                         <w:t>: Top 1000, Mean, Median, St Dev in 'Bytes'</w:t>
@@ -10445,19 +10373,22 @@
         <w:tblLook w:val="04A0" w:firstRow="1" w:lastRow="0" w:firstColumn="1" w:lastColumn="0" w:noHBand="0" w:noVBand="1"/>
       </w:tblPr>
       <w:tblGrid>
-        <w:gridCol w:w="895"/>
-        <w:gridCol w:w="929"/>
-        <w:gridCol w:w="1237"/>
-        <w:gridCol w:w="1289"/>
-        <w:gridCol w:w="1237"/>
-        <w:gridCol w:w="1237"/>
-        <w:gridCol w:w="1289"/>
-        <w:gridCol w:w="1237"/>
+        <w:gridCol w:w="1168"/>
+        <w:gridCol w:w="1169"/>
+        <w:gridCol w:w="1169"/>
+        <w:gridCol w:w="1169"/>
+        <w:gridCol w:w="1168"/>
+        <w:gridCol w:w="1169"/>
+        <w:gridCol w:w="1169"/>
+        <w:gridCol w:w="1169"/>
       </w:tblGrid>
       <w:tr>
-        <w:tc>
-          <w:tcPr>
-            <w:tcW w:w="895" w:type="dxa"/>
+        <w:trPr>
+          <w:trHeight w:val="350"/>
+        </w:trPr>
+        <w:tc>
+          <w:tcPr>
+            <w:tcW w:w="1168" w:type="dxa"/>
           </w:tcPr>
           <w:p>
             <w:r>
@@ -10468,7 +10399,7 @@
         </w:tc>
         <w:tc>
           <w:tcPr>
-            <w:tcW w:w="929" w:type="dxa"/>
+            <w:tcW w:w="1169" w:type="dxa"/>
           </w:tcPr>
           <w:p>
             <w:r>
@@ -10478,7 +10409,7 @@
         </w:tc>
         <w:tc>
           <w:tcPr>
-            <w:tcW w:w="1237" w:type="dxa"/>
+            <w:tcW w:w="1169" w:type="dxa"/>
           </w:tcPr>
           <w:p>
             <w:r>
@@ -10488,7 +10419,7 @@
         </w:tc>
         <w:tc>
           <w:tcPr>
-            <w:tcW w:w="1289" w:type="dxa"/>
+            <w:tcW w:w="1169" w:type="dxa"/>
           </w:tcPr>
           <w:p>
             <w:r>
@@ -10498,7 +10429,7 @@
         </w:tc>
         <w:tc>
           <w:tcPr>
-            <w:tcW w:w="1237" w:type="dxa"/>
+            <w:tcW w:w="1168" w:type="dxa"/>
           </w:tcPr>
           <w:p>
             <w:r>
@@ -10508,7 +10439,7 @@
         </w:tc>
         <w:tc>
           <w:tcPr>
-            <w:tcW w:w="1237" w:type="dxa"/>
+            <w:tcW w:w="1169" w:type="dxa"/>
           </w:tcPr>
           <w:p>
             <w:r>
@@ -10518,7 +10449,7 @@
         </w:tc>
         <w:tc>
           <w:tcPr>
-            <w:tcW w:w="1289" w:type="dxa"/>
+            <w:tcW w:w="1169" w:type="dxa"/>
           </w:tcPr>
           <w:p>
             <w:r>
@@ -10528,7 +10459,7 @@
         </w:tc>
         <w:tc>
           <w:tcPr>
-            <w:tcW w:w="1237" w:type="dxa"/>
+            <w:tcW w:w="1169" w:type="dxa"/>
           </w:tcPr>
           <w:p>
             <w:r>
@@ -10538,261 +10469,339 @@
         </w:tc>
       </w:tr>
       <w:tr>
-        <w:tc>
-          <w:tcPr>
-            <w:tcW w:w="895" w:type="dxa"/>
-          </w:tcPr>
-          <w:p>
-            <w:r>
-              <w:t>Bytes</w:t>
-            </w:r>
-          </w:p>
-        </w:tc>
-        <w:tc>
-          <w:tcPr>
-            <w:tcW w:w="929" w:type="dxa"/>
-          </w:tcPr>
-          <w:p>
-            <w:r>
-              <w:t>103289117019</w:t>
-            </w:r>
-          </w:p>
-        </w:tc>
-        <w:tc>
-          <w:tcPr>
-            <w:tcW w:w="1237" w:type="dxa"/>
-          </w:tcPr>
-          <w:p>
-            <w:r>
-              <w:t>13521251094</w:t>
-            </w:r>
-          </w:p>
-        </w:tc>
-        <w:tc>
-          <w:tcPr>
-            <w:tcW w:w="1289" w:type="dxa"/>
-          </w:tcPr>
-          <w:p>
-            <w:r>
-              <w:t>5951959027</w:t>
-            </w:r>
-          </w:p>
-        </w:tc>
-        <w:tc>
-          <w:tcPr>
-            <w:tcW w:w="1237" w:type="dxa"/>
-          </w:tcPr>
-          <w:p>
-            <w:r>
-              <w:t>6342362961</w:t>
-            </w:r>
-          </w:p>
-        </w:tc>
-        <w:tc>
-          <w:tcPr>
-            <w:tcW w:w="1237" w:type="dxa"/>
-          </w:tcPr>
-          <w:p>
-            <w:r>
-              <w:t>1351431049</w:t>
-            </w:r>
-          </w:p>
-        </w:tc>
-        <w:tc>
-          <w:tcPr>
-            <w:tcW w:w="1289" w:type="dxa"/>
-          </w:tcPr>
-          <w:p>
-            <w:r>
-              <w:t>111689961</w:t>
-            </w:r>
-          </w:p>
-        </w:tc>
-        <w:tc>
-          <w:tcPr>
-            <w:tcW w:w="1237" w:type="dxa"/>
-          </w:tcPr>
-          <w:p>
-            <w:r>
-              <w:t>36304155</w:t>
+        <w:trPr>
+          <w:trHeight w:val="350"/>
+        </w:trPr>
+        <w:tc>
+          <w:tcPr>
+            <w:tcW w:w="1168" w:type="dxa"/>
+          </w:tcPr>
+          <w:p>
+            <w:r>
+              <w:t>MB’s</w:t>
+            </w:r>
+          </w:p>
+        </w:tc>
+        <w:tc>
+          <w:tcPr>
+            <w:tcW w:w="1169" w:type="dxa"/>
+          </w:tcPr>
+          <w:p>
+            <w:r>
+              <w:t>103289</w:t>
+            </w:r>
+            <w:r>
+              <w:t>.</w:t>
+            </w:r>
+            <w:r>
+              <w:t>11</w:t>
+            </w:r>
+          </w:p>
+        </w:tc>
+        <w:tc>
+          <w:tcPr>
+            <w:tcW w:w="1169" w:type="dxa"/>
+          </w:tcPr>
+          <w:p>
+            <w:r>
+              <w:t>13521</w:t>
+            </w:r>
+            <w:r>
+              <w:t>.</w:t>
+            </w:r>
+            <w:r>
+              <w:t>25</w:t>
+            </w:r>
+          </w:p>
+        </w:tc>
+        <w:tc>
+          <w:tcPr>
+            <w:tcW w:w="1169" w:type="dxa"/>
+          </w:tcPr>
+          <w:p>
+            <w:r>
+              <w:t>5951</w:t>
+            </w:r>
+            <w:r>
+              <w:t>.</w:t>
+            </w:r>
+            <w:r>
+              <w:t>9</w:t>
+            </w:r>
+            <w:r>
+              <w:t>6</w:t>
+            </w:r>
+          </w:p>
+        </w:tc>
+        <w:tc>
+          <w:tcPr>
+            <w:tcW w:w="1168" w:type="dxa"/>
+          </w:tcPr>
+          <w:p>
+            <w:r>
+              <w:t>6342</w:t>
+            </w:r>
+            <w:r>
+              <w:t>.</w:t>
+            </w:r>
+            <w:r>
+              <w:t>36</w:t>
+            </w:r>
+          </w:p>
+        </w:tc>
+        <w:tc>
+          <w:tcPr>
+            <w:tcW w:w="1169" w:type="dxa"/>
+          </w:tcPr>
+          <w:p>
+            <w:r>
+              <w:t>1351</w:t>
+            </w:r>
+            <w:r>
+              <w:t>.</w:t>
+            </w:r>
+            <w:r>
+              <w:t>43</w:t>
+            </w:r>
+          </w:p>
+        </w:tc>
+        <w:tc>
+          <w:tcPr>
+            <w:tcW w:w="1169" w:type="dxa"/>
+          </w:tcPr>
+          <w:p>
+            <w:r>
+              <w:t>111</w:t>
+            </w:r>
+            <w:r>
+              <w:t>.</w:t>
+            </w:r>
+            <w:r>
+              <w:t>6</w:t>
+            </w:r>
+            <w:r>
+              <w:t>9</w:t>
+            </w:r>
+          </w:p>
+        </w:tc>
+        <w:tc>
+          <w:tcPr>
+            <w:tcW w:w="1169" w:type="dxa"/>
+          </w:tcPr>
+          <w:p>
+            <w:r>
+              <w:t>36</w:t>
+            </w:r>
+            <w:r>
+              <w:t>.30</w:t>
             </w:r>
           </w:p>
         </w:tc>
       </w:tr>
       <w:tr>
-        <w:tc>
-          <w:tcPr>
-            <w:tcW w:w="895" w:type="dxa"/>
+        <w:trPr>
+          <w:trHeight w:val="350"/>
+        </w:trPr>
+        <w:tc>
+          <w:tcPr>
+            <w:tcW w:w="1168" w:type="dxa"/>
           </w:tcPr>
           <w:p>
             <w:r>
               <w:t>Mean</w:t>
             </w:r>
             <w:r>
-              <w:t xml:space="preserve"> B.</w:t>
-            </w:r>
-          </w:p>
-        </w:tc>
-        <w:tc>
-          <w:tcPr>
-            <w:tcW w:w="929" w:type="dxa"/>
-          </w:tcPr>
-          <w:p>
-            <w:r>
-              <w:t>3.70411</w:t>
-            </w:r>
-          </w:p>
-        </w:tc>
-        <w:tc>
-          <w:tcPr>
-            <w:tcW w:w="1237" w:type="dxa"/>
-          </w:tcPr>
-          <w:p>
-            <w:r>
-              <w:t>3.49116</w:t>
-            </w:r>
-          </w:p>
-        </w:tc>
-        <w:tc>
-          <w:tcPr>
-            <w:tcW w:w="1289" w:type="dxa"/>
-          </w:tcPr>
-          <w:p>
-            <w:r>
-              <w:t>2.88091</w:t>
-            </w:r>
-          </w:p>
-        </w:tc>
-        <w:tc>
-          <w:tcPr>
-            <w:tcW w:w="1237" w:type="dxa"/>
-          </w:tcPr>
-          <w:p>
-            <w:r>
-              <w:t>6.88639</w:t>
-            </w:r>
-          </w:p>
-        </w:tc>
-        <w:tc>
-          <w:tcPr>
-            <w:tcW w:w="1237" w:type="dxa"/>
-          </w:tcPr>
-          <w:p>
-            <w:r>
-              <w:t>3.49207</w:t>
-            </w:r>
-          </w:p>
-        </w:tc>
-        <w:tc>
-          <w:tcPr>
-            <w:tcW w:w="1289" w:type="dxa"/>
-          </w:tcPr>
-          <w:p>
-            <w:r>
-              <w:t>4.65375</w:t>
-            </w:r>
-          </w:p>
-        </w:tc>
-        <w:tc>
-          <w:tcPr>
-            <w:tcW w:w="1237" w:type="dxa"/>
-          </w:tcPr>
-          <w:p>
-            <w:r>
-              <w:t>7.26083</w:t>
+              <w:t xml:space="preserve"> </w:t>
+            </w:r>
+            <w:r>
+              <w:t>M</w:t>
+            </w:r>
+            <w:r>
+              <w:t>B.</w:t>
+            </w:r>
+          </w:p>
+        </w:tc>
+        <w:tc>
+          <w:tcPr>
+            <w:tcW w:w="1169" w:type="dxa"/>
+          </w:tcPr>
+          <w:p>
+            <w:r>
+              <w:t>3.70</w:t>
+            </w:r>
+          </w:p>
+        </w:tc>
+        <w:tc>
+          <w:tcPr>
+            <w:tcW w:w="1169" w:type="dxa"/>
+          </w:tcPr>
+          <w:p>
+            <w:r>
+              <w:t>3.49</w:t>
+            </w:r>
+          </w:p>
+        </w:tc>
+        <w:tc>
+          <w:tcPr>
+            <w:tcW w:w="1169" w:type="dxa"/>
+          </w:tcPr>
+          <w:p>
+            <w:r>
+              <w:t>2.88</w:t>
+            </w:r>
+          </w:p>
+        </w:tc>
+        <w:tc>
+          <w:tcPr>
+            <w:tcW w:w="1168" w:type="dxa"/>
+          </w:tcPr>
+          <w:p>
+            <w:r>
+              <w:t>6.8</w:t>
+            </w:r>
+            <w:r>
+              <w:t>9</w:t>
+            </w:r>
+          </w:p>
+        </w:tc>
+        <w:tc>
+          <w:tcPr>
+            <w:tcW w:w="1169" w:type="dxa"/>
+          </w:tcPr>
+          <w:p>
+            <w:r>
+              <w:t>3.49</w:t>
+            </w:r>
+          </w:p>
+        </w:tc>
+        <w:tc>
+          <w:tcPr>
+            <w:tcW w:w="1169" w:type="dxa"/>
+          </w:tcPr>
+          <w:p>
+            <w:r>
+              <w:t>4.65</w:t>
+            </w:r>
+          </w:p>
+        </w:tc>
+        <w:tc>
+          <w:tcPr>
+            <w:tcW w:w="1169" w:type="dxa"/>
+          </w:tcPr>
+          <w:p>
+            <w:r>
+              <w:t>7.26</w:t>
             </w:r>
           </w:p>
         </w:tc>
       </w:tr>
       <w:tr>
-        <w:tc>
-          <w:tcPr>
-            <w:tcW w:w="895" w:type="dxa"/>
+        <w:trPr>
+          <w:trHeight w:val="530"/>
+        </w:trPr>
+        <w:tc>
+          <w:tcPr>
+            <w:tcW w:w="1168" w:type="dxa"/>
           </w:tcPr>
           <w:p>
             <w:r>
               <w:t>Median</w:t>
             </w:r>
             <w:r>
-              <w:t xml:space="preserve"> B.</w:t>
-            </w:r>
-          </w:p>
-        </w:tc>
-        <w:tc>
-          <w:tcPr>
-            <w:tcW w:w="929" w:type="dxa"/>
-          </w:tcPr>
-          <w:p>
-            <w:r>
-              <w:t>2.26473</w:t>
-            </w:r>
-          </w:p>
-        </w:tc>
-        <w:tc>
-          <w:tcPr>
-            <w:tcW w:w="1237" w:type="dxa"/>
-          </w:tcPr>
-          <w:p>
-            <w:r>
-              <w:t>2.13585</w:t>
-            </w:r>
-          </w:p>
-        </w:tc>
-        <w:tc>
-          <w:tcPr>
-            <w:tcW w:w="1289" w:type="dxa"/>
-          </w:tcPr>
-          <w:p>
-            <w:r>
-              <w:t>1.44858</w:t>
-            </w:r>
-          </w:p>
-        </w:tc>
-        <w:tc>
-          <w:tcPr>
-            <w:tcW w:w="1237" w:type="dxa"/>
-          </w:tcPr>
-          <w:p>
-            <w:r>
-              <w:t>4.84192</w:t>
-            </w:r>
-          </w:p>
-        </w:tc>
-        <w:tc>
-          <w:tcPr>
-            <w:tcW w:w="1237" w:type="dxa"/>
-          </w:tcPr>
-          <w:p>
-            <w:r>
-              <w:t>2.39762</w:t>
-            </w:r>
-          </w:p>
-        </w:tc>
-        <w:tc>
-          <w:tcPr>
-            <w:tcW w:w="1289" w:type="dxa"/>
-          </w:tcPr>
-          <w:p>
-            <w:r>
-              <w:t>3.28965</w:t>
-            </w:r>
-          </w:p>
-        </w:tc>
-        <w:tc>
-          <w:tcPr>
-            <w:tcW w:w="1237" w:type="dxa"/>
-          </w:tcPr>
-          <w:p>
-            <w:r>
-              <w:t>3.63608</w:t>
+              <w:t xml:space="preserve"> </w:t>
+            </w:r>
+            <w:r>
+              <w:t>M</w:t>
+            </w:r>
+            <w:r>
+              <w:t>B.</w:t>
+            </w:r>
+          </w:p>
+        </w:tc>
+        <w:tc>
+          <w:tcPr>
+            <w:tcW w:w="1169" w:type="dxa"/>
+          </w:tcPr>
+          <w:p>
+            <w:r>
+              <w:t>2.26</w:t>
+            </w:r>
+          </w:p>
+        </w:tc>
+        <w:tc>
+          <w:tcPr>
+            <w:tcW w:w="1169" w:type="dxa"/>
+          </w:tcPr>
+          <w:p>
+            <w:r>
+              <w:t>2.13</w:t>
+            </w:r>
+          </w:p>
+        </w:tc>
+        <w:tc>
+          <w:tcPr>
+            <w:tcW w:w="1169" w:type="dxa"/>
+          </w:tcPr>
+          <w:p>
+            <w:r>
+              <w:t>1.44</w:t>
+            </w:r>
+          </w:p>
+        </w:tc>
+        <w:tc>
+          <w:tcPr>
+            <w:tcW w:w="1168" w:type="dxa"/>
+          </w:tcPr>
+          <w:p>
+            <w:r>
+              <w:t>4.84</w:t>
+            </w:r>
+          </w:p>
+        </w:tc>
+        <w:tc>
+          <w:tcPr>
+            <w:tcW w:w="1169" w:type="dxa"/>
+          </w:tcPr>
+          <w:p>
+            <w:r>
+              <w:t>2.</w:t>
+            </w:r>
+            <w:r>
+              <w:t>40</w:t>
+            </w:r>
+          </w:p>
+        </w:tc>
+        <w:tc>
+          <w:tcPr>
+            <w:tcW w:w="1169" w:type="dxa"/>
+          </w:tcPr>
+          <w:p>
+            <w:r>
+              <w:t>3.2</w:t>
+            </w:r>
+            <w:r>
+              <w:t>9</w:t>
+            </w:r>
+          </w:p>
+        </w:tc>
+        <w:tc>
+          <w:tcPr>
+            <w:tcW w:w="1169" w:type="dxa"/>
+          </w:tcPr>
+          <w:p>
+            <w:r>
+              <w:t>3.63</w:t>
             </w:r>
           </w:p>
         </w:tc>
       </w:tr>
       <w:tr>
-        <w:tc>
-          <w:tcPr>
-            <w:tcW w:w="895" w:type="dxa"/>
+        <w:trPr>
+          <w:trHeight w:val="341"/>
+        </w:trPr>
+        <w:tc>
+          <w:tcPr>
+            <w:tcW w:w="1168" w:type="dxa"/>
           </w:tcPr>
           <w:p>
             <w:r>
@@ -10802,79 +10811,88 @@
         </w:tc>
         <w:tc>
           <w:tcPr>
-            <w:tcW w:w="929" w:type="dxa"/>
-          </w:tcPr>
-          <w:p>
-            <w:r>
-              <w:t>58.82834970296177</w:t>
-            </w:r>
-          </w:p>
-        </w:tc>
-        <w:tc>
-          <w:tcPr>
-            <w:tcW w:w="1237" w:type="dxa"/>
-          </w:tcPr>
-          <w:p>
-            <w:r>
-              <w:t>7.701032894230917</w:t>
-            </w:r>
-          </w:p>
-        </w:tc>
-        <w:tc>
-          <w:tcPr>
-            <w:tcW w:w="1289" w:type="dxa"/>
-          </w:tcPr>
-          <w:p>
-            <w:r>
-              <w:t>3.389940171466905</w:t>
-            </w:r>
-          </w:p>
-        </w:tc>
-        <w:tc>
-          <w:tcPr>
-            <w:tcW w:w="1237" w:type="dxa"/>
-          </w:tcPr>
-          <w:p>
-            <w:r>
-              <w:t>3.612294857203496</w:t>
-            </w:r>
-          </w:p>
-        </w:tc>
-        <w:tc>
-          <w:tcPr>
-            <w:tcW w:w="1237" w:type="dxa"/>
-          </w:tcPr>
-          <w:p>
-            <w:r>
-              <w:t>0.7697079870998205</w:t>
-            </w:r>
-          </w:p>
-        </w:tc>
-        <w:tc>
-          <w:tcPr>
-            <w:tcW w:w="1289" w:type="dxa"/>
-          </w:tcPr>
-          <w:p>
-            <w:r>
-              <w:t>0.063613053084862</w:t>
-            </w:r>
-          </w:p>
-        </w:tc>
-        <w:tc>
-          <w:tcPr>
-            <w:tcW w:w="1237" w:type="dxa"/>
-          </w:tcPr>
-          <w:p>
-            <w:r>
-              <w:t>0.020677043115952802</w:t>
+            <w:tcW w:w="1169" w:type="dxa"/>
+          </w:tcPr>
+          <w:p>
+            <w:r>
+              <w:t>58.8</w:t>
+            </w:r>
+            <w:r>
+              <w:t>3</w:t>
+            </w:r>
+          </w:p>
+        </w:tc>
+        <w:tc>
+          <w:tcPr>
+            <w:tcW w:w="1169" w:type="dxa"/>
+          </w:tcPr>
+          <w:p>
+            <w:r>
+              <w:t>7.70</w:t>
+            </w:r>
+          </w:p>
+        </w:tc>
+        <w:tc>
+          <w:tcPr>
+            <w:tcW w:w="1169" w:type="dxa"/>
+          </w:tcPr>
+          <w:p>
+            <w:r>
+              <w:t>3.38</w:t>
+            </w:r>
+          </w:p>
+        </w:tc>
+        <w:tc>
+          <w:tcPr>
+            <w:tcW w:w="1168" w:type="dxa"/>
+          </w:tcPr>
+          <w:p>
+            <w:r>
+              <w:t>3.61</w:t>
+            </w:r>
+          </w:p>
+        </w:tc>
+        <w:tc>
+          <w:tcPr>
+            <w:tcW w:w="1169" w:type="dxa"/>
+          </w:tcPr>
+          <w:p>
+            <w:r>
+              <w:t>0.7</w:t>
+            </w:r>
+            <w:r>
+              <w:t>7</w:t>
+            </w:r>
+          </w:p>
+        </w:tc>
+        <w:tc>
+          <w:tcPr>
+            <w:tcW w:w="1169" w:type="dxa"/>
+          </w:tcPr>
+          <w:p>
+            <w:r>
+              <w:t>0.06</w:t>
+            </w:r>
+          </w:p>
+        </w:tc>
+        <w:tc>
+          <w:tcPr>
+            <w:tcW w:w="1169" w:type="dxa"/>
+          </w:tcPr>
+          <w:p>
+            <w:r>
+              <w:t>0.02</w:t>
             </w:r>
           </w:p>
         </w:tc>
       </w:tr>
       <w:tr>
-        <w:tc>
-          <w:tcPr>
-            <w:tcW w:w="895" w:type="dxa"/>
+        <w:trPr>
+          <w:trHeight w:val="359"/>
+        </w:trPr>
+        <w:tc>
+          <w:tcPr>
+            <w:tcW w:w="1168" w:type="dxa"/>
           </w:tcPr>
           <w:p>
             <w:r>
@@ -10884,79 +10902,94 @@
         </w:tc>
         <w:tc>
           <w:tcPr>
-            <w:tcW w:w="929" w:type="dxa"/>
-          </w:tcPr>
-          <w:p>
-            <w:r>
-              <w:t>0.0021096772351788333</w:t>
-            </w:r>
-          </w:p>
-        </w:tc>
-        <w:tc>
-          <w:tcPr>
-            <w:tcW w:w="1237" w:type="dxa"/>
-          </w:tcPr>
-          <w:p>
-            <w:r>
-              <w:t>0.001988389593139922</w:t>
-            </w:r>
-          </w:p>
-        </w:tc>
-        <w:tc>
-          <w:tcPr>
-            <w:tcW w:w="1289" w:type="dxa"/>
-          </w:tcPr>
-          <w:p>
-            <w:r>
-              <w:t>0.0016408229290740101</w:t>
-            </w:r>
-          </w:p>
-        </w:tc>
-        <w:tc>
-          <w:tcPr>
-            <w:tcW w:w="1237" w:type="dxa"/>
-          </w:tcPr>
-          <w:p>
-            <w:r>
-              <w:t>0.003922144253206836</w:t>
-            </w:r>
-          </w:p>
-        </w:tc>
-        <w:tc>
-          <w:tcPr>
-            <w:tcW w:w="1237" w:type="dxa"/>
-          </w:tcPr>
-          <w:p>
-            <w:r>
-              <w:t>0.001988909527389717</w:t>
-            </w:r>
-          </w:p>
-        </w:tc>
-        <w:tc>
-          <w:tcPr>
-            <w:tcW w:w="1289" w:type="dxa"/>
-          </w:tcPr>
-          <w:p>
-            <w:r>
-              <w:t>0.0026505438785359163</w:t>
-            </w:r>
-          </w:p>
-        </w:tc>
-        <w:tc>
-          <w:tcPr>
-            <w:tcW w:w="1237" w:type="dxa"/>
-          </w:tcPr>
-          <w:p>
-            <w:r>
-              <w:t>0.00413540862319056</w:t>
+            <w:tcW w:w="1169" w:type="dxa"/>
+          </w:tcPr>
+          <w:p>
+            <w:r>
+              <w:t>0.0021</w:t>
+            </w:r>
+            <w:r>
+              <w:t>10</w:t>
+            </w:r>
+          </w:p>
+        </w:tc>
+        <w:tc>
+          <w:tcPr>
+            <w:tcW w:w="1169" w:type="dxa"/>
+          </w:tcPr>
+          <w:p>
+            <w:r>
+              <w:t>0.001988</w:t>
+            </w:r>
+          </w:p>
+        </w:tc>
+        <w:tc>
+          <w:tcPr>
+            <w:tcW w:w="1169" w:type="dxa"/>
+          </w:tcPr>
+          <w:p>
+            <w:r>
+              <w:t>0.00164</w:t>
+            </w:r>
+            <w:r>
+              <w:t>1</w:t>
+            </w:r>
+          </w:p>
+        </w:tc>
+        <w:tc>
+          <w:tcPr>
+            <w:tcW w:w="1168" w:type="dxa"/>
+          </w:tcPr>
+          <w:p>
+            <w:r>
+              <w:t>0.003922</w:t>
+            </w:r>
+          </w:p>
+        </w:tc>
+        <w:tc>
+          <w:tcPr>
+            <w:tcW w:w="1169" w:type="dxa"/>
+          </w:tcPr>
+          <w:p>
+            <w:r>
+              <w:t>0.00198</w:t>
+            </w:r>
+            <w:r>
+              <w:t>9</w:t>
+            </w:r>
+          </w:p>
+        </w:tc>
+        <w:tc>
+          <w:tcPr>
+            <w:tcW w:w="1169" w:type="dxa"/>
+          </w:tcPr>
+          <w:p>
+            <w:r>
+              <w:t>0.00265</w:t>
+            </w:r>
+            <w:r>
+              <w:t>1</w:t>
+            </w:r>
+          </w:p>
+        </w:tc>
+        <w:tc>
+          <w:tcPr>
+            <w:tcW w:w="1169" w:type="dxa"/>
+          </w:tcPr>
+          <w:p>
+            <w:r>
+              <w:t>0.004135</w:t>
             </w:r>
           </w:p>
         </w:tc>
       </w:tr>
       <w:tr>
-        <w:tc>
-          <w:tcPr>
-            <w:tcW w:w="895" w:type="dxa"/>
+        <w:trPr>
+          <w:trHeight w:val="341"/>
+        </w:trPr>
+        <w:tc>
+          <w:tcPr>
+            <w:tcW w:w="1168" w:type="dxa"/>
           </w:tcPr>
           <w:p>
             <w:r>
@@ -10966,71 +10999,362 @@
         </w:tc>
         <w:tc>
           <w:tcPr>
-            <w:tcW w:w="929" w:type="dxa"/>
-          </w:tcPr>
-          <w:p>
-            <w:r>
-              <w:t>0.001289879975561</w:t>
-            </w:r>
-          </w:p>
-        </w:tc>
-        <w:tc>
-          <w:tcPr>
-            <w:tcW w:w="1237" w:type="dxa"/>
-          </w:tcPr>
-          <w:p>
-            <w:r>
-              <w:t>0.0012164729129523</w:t>
-            </w:r>
-          </w:p>
-        </w:tc>
-        <w:tc>
-          <w:tcPr>
-            <w:tcW w:w="1289" w:type="dxa"/>
-          </w:tcPr>
-          <w:p>
-            <w:r>
-              <w:t>0.0008250366403022499</w:t>
-            </w:r>
-          </w:p>
-        </w:tc>
-        <w:tc>
-          <w:tcPr>
-            <w:tcW w:w="1237" w:type="dxa"/>
-          </w:tcPr>
-          <w:p>
-            <w:r>
-              <w:t>0.0027577170878648</w:t>
-            </w:r>
-          </w:p>
-        </w:tc>
-        <w:tc>
-          <w:tcPr>
-            <w:tcW w:w="1237" w:type="dxa"/>
-          </w:tcPr>
-          <w:p>
-            <w:r>
-              <w:t>0.0013655669481027</w:t>
-            </w:r>
-          </w:p>
-        </w:tc>
-        <w:tc>
-          <w:tcPr>
-            <w:tcW w:w="1289" w:type="dxa"/>
-          </w:tcPr>
-          <w:p>
-            <w:r>
-              <w:t>0.001873621496628</w:t>
-            </w:r>
-          </w:p>
-        </w:tc>
-        <w:tc>
-          <w:tcPr>
-            <w:tcW w:w="1237" w:type="dxa"/>
-          </w:tcPr>
-          <w:p>
-            <w:r>
-              <w:t>0.0020709310989361</w:t>
+            <w:tcW w:w="1169" w:type="dxa"/>
+          </w:tcPr>
+          <w:p>
+            <w:r>
+              <w:t>0.0012</w:t>
+            </w:r>
+            <w:r>
+              <w:t>90</w:t>
+            </w:r>
+          </w:p>
+        </w:tc>
+        <w:tc>
+          <w:tcPr>
+            <w:tcW w:w="1169" w:type="dxa"/>
+          </w:tcPr>
+          <w:p>
+            <w:r>
+              <w:t>0.001216</w:t>
+            </w:r>
+          </w:p>
+        </w:tc>
+        <w:tc>
+          <w:tcPr>
+            <w:tcW w:w="1169" w:type="dxa"/>
+          </w:tcPr>
+          <w:p>
+            <w:r>
+              <w:t>0.000825</w:t>
+            </w:r>
+          </w:p>
+        </w:tc>
+        <w:tc>
+          <w:tcPr>
+            <w:tcW w:w="1168" w:type="dxa"/>
+          </w:tcPr>
+          <w:p>
+            <w:r>
+              <w:t>0.002757</w:t>
+            </w:r>
+          </w:p>
+        </w:tc>
+        <w:tc>
+          <w:tcPr>
+            <w:tcW w:w="1169" w:type="dxa"/>
+          </w:tcPr>
+          <w:p>
+            <w:r>
+              <w:t>0.00136</w:t>
+            </w:r>
+            <w:r>
+              <w:t>6</w:t>
+            </w:r>
+          </w:p>
+        </w:tc>
+        <w:tc>
+          <w:tcPr>
+            <w:tcW w:w="1169" w:type="dxa"/>
+          </w:tcPr>
+          <w:p>
+            <w:r>
+              <w:t>0.001873</w:t>
+            </w:r>
+          </w:p>
+        </w:tc>
+        <w:tc>
+          <w:tcPr>
+            <w:tcW w:w="1169" w:type="dxa"/>
+          </w:tcPr>
+          <w:p>
+            <w:r>
+              <w:t>0.00207</w:t>
+            </w:r>
+            <w:r>
+              <w:t>1</w:t>
+            </w:r>
+          </w:p>
+        </w:tc>
+      </w:tr>
+      <w:tr>
+        <w:trPr>
+          <w:trHeight w:val="359"/>
+        </w:trPr>
+        <w:tc>
+          <w:tcPr>
+            <w:tcW w:w="1168" w:type="dxa"/>
+          </w:tcPr>
+          <w:p>
+            <w:r>
+              <w:t>Grams</w:t>
+            </w:r>
+          </w:p>
+        </w:tc>
+        <w:tc>
+          <w:tcPr>
+            <w:tcW w:w="1169" w:type="dxa"/>
+          </w:tcPr>
+          <w:p>
+            <w:r>
+              <w:t>26002.13</w:t>
+            </w:r>
+          </w:p>
+        </w:tc>
+        <w:tc>
+          <w:tcPr>
+            <w:tcW w:w="1169" w:type="dxa"/>
+          </w:tcPr>
+          <w:p>
+            <w:r>
+              <w:t>3403.85</w:t>
+            </w:r>
+          </w:p>
+        </w:tc>
+        <w:tc>
+          <w:tcPr>
+            <w:tcW w:w="1169" w:type="dxa"/>
+          </w:tcPr>
+          <w:p>
+            <w:r>
+              <w:t>1498.35</w:t>
+            </w:r>
+          </w:p>
+        </w:tc>
+        <w:tc>
+          <w:tcPr>
+            <w:tcW w:w="1168" w:type="dxa"/>
+          </w:tcPr>
+          <w:p>
+            <w:r>
+              <w:t>1596.63</w:t>
+            </w:r>
+          </w:p>
+        </w:tc>
+        <w:tc>
+          <w:tcPr>
+            <w:tcW w:w="1169" w:type="dxa"/>
+          </w:tcPr>
+          <w:p>
+            <w:r>
+              <w:t>340.21</w:t>
+            </w:r>
+          </w:p>
+        </w:tc>
+        <w:tc>
+          <w:tcPr>
+            <w:tcW w:w="1169" w:type="dxa"/>
+          </w:tcPr>
+          <w:p>
+            <w:r>
+              <w:t>28.1</w:t>
+            </w:r>
+            <w:r>
+              <w:t>2</w:t>
+            </w:r>
+          </w:p>
+        </w:tc>
+        <w:tc>
+          <w:tcPr>
+            <w:tcW w:w="1169" w:type="dxa"/>
+          </w:tcPr>
+          <w:p>
+            <w:r>
+              <w:t>9.1</w:t>
+            </w:r>
+            <w:r>
+              <w:t>4</w:t>
+            </w:r>
+          </w:p>
+        </w:tc>
+      </w:tr>
+      <w:tr>
+        <w:trPr>
+          <w:trHeight w:val="341"/>
+        </w:trPr>
+        <w:tc>
+          <w:tcPr>
+            <w:tcW w:w="1168" w:type="dxa"/>
+          </w:tcPr>
+          <w:p>
+            <w:r>
+              <w:t>Mean G.</w:t>
+            </w:r>
+          </w:p>
+        </w:tc>
+        <w:tc>
+          <w:tcPr>
+            <w:tcW w:w="1169" w:type="dxa"/>
+          </w:tcPr>
+          <w:p>
+            <w:r>
+              <w:t>0.93</w:t>
+            </w:r>
+          </w:p>
+        </w:tc>
+        <w:tc>
+          <w:tcPr>
+            <w:tcW w:w="1169" w:type="dxa"/>
+          </w:tcPr>
+          <w:p>
+            <w:r>
+              <w:t>0.8</w:t>
+            </w:r>
+            <w:r>
+              <w:t>8</w:t>
+            </w:r>
+          </w:p>
+        </w:tc>
+        <w:tc>
+          <w:tcPr>
+            <w:tcW w:w="1169" w:type="dxa"/>
+          </w:tcPr>
+          <w:p>
+            <w:r>
+              <w:t>0.72</w:t>
+            </w:r>
+          </w:p>
+        </w:tc>
+        <w:tc>
+          <w:tcPr>
+            <w:tcW w:w="1168" w:type="dxa"/>
+          </w:tcPr>
+          <w:p>
+            <w:r>
+              <w:t>1.73</w:t>
+            </w:r>
+          </w:p>
+        </w:tc>
+        <w:tc>
+          <w:tcPr>
+            <w:tcW w:w="1169" w:type="dxa"/>
+          </w:tcPr>
+          <w:p>
+            <w:r>
+              <w:t>0.8</w:t>
+            </w:r>
+            <w:r>
+              <w:t>8</w:t>
+            </w:r>
+          </w:p>
+        </w:tc>
+        <w:tc>
+          <w:tcPr>
+            <w:tcW w:w="1169" w:type="dxa"/>
+          </w:tcPr>
+          <w:p>
+            <w:r>
+              <w:t>1.17</w:t>
+            </w:r>
+          </w:p>
+        </w:tc>
+        <w:tc>
+          <w:tcPr>
+            <w:tcW w:w="1169" w:type="dxa"/>
+          </w:tcPr>
+          <w:p>
+            <w:r>
+              <w:t>1.8</w:t>
+            </w:r>
+            <w:r>
+              <w:t>3</w:t>
+            </w:r>
+          </w:p>
+        </w:tc>
+      </w:tr>
+      <w:tr>
+        <w:trPr>
+          <w:trHeight w:val="359"/>
+        </w:trPr>
+        <w:tc>
+          <w:tcPr>
+            <w:tcW w:w="1168" w:type="dxa"/>
+          </w:tcPr>
+          <w:p>
+            <w:r>
+              <w:t>Median G.</w:t>
+            </w:r>
+          </w:p>
+        </w:tc>
+        <w:tc>
+          <w:tcPr>
+            <w:tcW w:w="1169" w:type="dxa"/>
+          </w:tcPr>
+          <w:p>
+            <w:r>
+              <w:t>0.57</w:t>
+            </w:r>
+          </w:p>
+        </w:tc>
+        <w:tc>
+          <w:tcPr>
+            <w:tcW w:w="1169" w:type="dxa"/>
+          </w:tcPr>
+          <w:p>
+            <w:r>
+              <w:t>0.5</w:t>
+            </w:r>
+            <w:r>
+              <w:t>4</w:t>
+            </w:r>
+          </w:p>
+        </w:tc>
+        <w:tc>
+          <w:tcPr>
+            <w:tcW w:w="1169" w:type="dxa"/>
+          </w:tcPr>
+          <w:p>
+            <w:r>
+              <w:t>0.36</w:t>
+            </w:r>
+          </w:p>
+        </w:tc>
+        <w:tc>
+          <w:tcPr>
+            <w:tcW w:w="1168" w:type="dxa"/>
+          </w:tcPr>
+          <w:p>
+            <w:r>
+              <w:t>1.2</w:t>
+            </w:r>
+            <w:r>
+              <w:t>2</w:t>
+            </w:r>
+          </w:p>
+        </w:tc>
+        <w:tc>
+          <w:tcPr>
+            <w:tcW w:w="1169" w:type="dxa"/>
+          </w:tcPr>
+          <w:p>
+            <w:r>
+              <w:t>0.60</w:t>
+            </w:r>
+          </w:p>
+        </w:tc>
+        <w:tc>
+          <w:tcPr>
+            <w:tcW w:w="1169" w:type="dxa"/>
+          </w:tcPr>
+          <w:p>
+            <w:r>
+              <w:t>0.8</w:t>
+            </w:r>
+            <w:r>
+              <w:t>3</w:t>
+            </w:r>
+          </w:p>
+        </w:tc>
+        <w:tc>
+          <w:tcPr>
+            <w:tcW w:w="1169" w:type="dxa"/>
+          </w:tcPr>
+          <w:p>
+            <w:r>
+              <w:t>0.9</w:t>
+            </w:r>
+            <w:r>
+              <w:t>2</w:t>
             </w:r>
           </w:p>
         </w:tc>
@@ -11086,19 +11410,19 @@
         <w:tblLook w:val="04A0" w:firstRow="1" w:lastRow="0" w:firstColumn="1" w:lastColumn="0" w:noHBand="0" w:noVBand="1"/>
       </w:tblPr>
       <w:tblGrid>
-        <w:gridCol w:w="901"/>
-        <w:gridCol w:w="1053"/>
-        <w:gridCol w:w="1053"/>
-        <w:gridCol w:w="1053"/>
-        <w:gridCol w:w="1290"/>
-        <w:gridCol w:w="1310"/>
-        <w:gridCol w:w="1345"/>
-        <w:gridCol w:w="1345"/>
+        <w:gridCol w:w="1168"/>
+        <w:gridCol w:w="1169"/>
+        <w:gridCol w:w="1169"/>
+        <w:gridCol w:w="1169"/>
+        <w:gridCol w:w="1168"/>
+        <w:gridCol w:w="1169"/>
+        <w:gridCol w:w="1169"/>
+        <w:gridCol w:w="1169"/>
       </w:tblGrid>
       <w:tr>
         <w:tc>
           <w:tcPr>
-            <w:tcW w:w="642" w:type="dxa"/>
+            <w:tcW w:w="1168" w:type="dxa"/>
           </w:tcPr>
           <w:p>
             <w:r>
@@ -11108,7 +11432,7 @@
         </w:tc>
         <w:tc>
           <w:tcPr>
-            <w:tcW w:w="737" w:type="dxa"/>
+            <w:tcW w:w="1169" w:type="dxa"/>
           </w:tcPr>
           <w:p>
             <w:r>
@@ -11118,7 +11442,7 @@
         </w:tc>
         <w:tc>
           <w:tcPr>
-            <w:tcW w:w="738" w:type="dxa"/>
+            <w:tcW w:w="1169" w:type="dxa"/>
           </w:tcPr>
           <w:p>
             <w:r>
@@ -11128,7 +11452,7 @@
         </w:tc>
         <w:tc>
           <w:tcPr>
-            <w:tcW w:w="848" w:type="dxa"/>
+            <w:tcW w:w="1169" w:type="dxa"/>
           </w:tcPr>
           <w:p>
             <w:r>
@@ -11138,7 +11462,7 @@
         </w:tc>
         <w:tc>
           <w:tcPr>
-            <w:tcW w:w="1531" w:type="dxa"/>
+            <w:tcW w:w="1168" w:type="dxa"/>
           </w:tcPr>
           <w:p>
             <w:r>
@@ -11148,7 +11472,7 @@
         </w:tc>
         <w:tc>
           <w:tcPr>
-            <w:tcW w:w="1572" w:type="dxa"/>
+            <w:tcW w:w="1169" w:type="dxa"/>
           </w:tcPr>
           <w:p>
             <w:r>
@@ -11158,7 +11482,7 @@
         </w:tc>
         <w:tc>
           <w:tcPr>
-            <w:tcW w:w="1641" w:type="dxa"/>
+            <w:tcW w:w="1169" w:type="dxa"/>
           </w:tcPr>
           <w:p>
             <w:r>
@@ -11168,7 +11492,7 @@
         </w:tc>
         <w:tc>
           <w:tcPr>
-            <w:tcW w:w="1641" w:type="dxa"/>
+            <w:tcW w:w="1169" w:type="dxa"/>
           </w:tcPr>
           <w:p>
             <w:r>
@@ -11180,7 +11504,7 @@
       <w:tr>
         <w:tc>
           <w:tcPr>
-            <w:tcW w:w="642" w:type="dxa"/>
+            <w:tcW w:w="1168" w:type="dxa"/>
           </w:tcPr>
           <w:p>
             <w:r>
@@ -11190,7 +11514,7 @@
         </w:tc>
         <w:tc>
           <w:tcPr>
-            <w:tcW w:w="737" w:type="dxa"/>
+            <w:tcW w:w="1169" w:type="dxa"/>
           </w:tcPr>
           <w:p>
             <w:r>
@@ -11200,7 +11524,7 @@
         </w:tc>
         <w:tc>
           <w:tcPr>
-            <w:tcW w:w="738" w:type="dxa"/>
+            <w:tcW w:w="1169" w:type="dxa"/>
           </w:tcPr>
           <w:p>
             <w:r>
@@ -11216,7 +11540,7 @@
         </w:tc>
         <w:tc>
           <w:tcPr>
-            <w:tcW w:w="848" w:type="dxa"/>
+            <w:tcW w:w="1169" w:type="dxa"/>
           </w:tcPr>
           <w:p>
             <w:r>
@@ -11232,7 +11556,7 @@
         </w:tc>
         <w:tc>
           <w:tcPr>
-            <w:tcW w:w="1531" w:type="dxa"/>
+            <w:tcW w:w="1168" w:type="dxa"/>
           </w:tcPr>
           <w:p>
             <w:r>
@@ -11248,7 +11572,7 @@
         </w:tc>
         <w:tc>
           <w:tcPr>
-            <w:tcW w:w="1572" w:type="dxa"/>
+            <w:tcW w:w="1169" w:type="dxa"/>
           </w:tcPr>
           <w:p>
             <w:r>
@@ -11264,7 +11588,7 @@
         </w:tc>
         <w:tc>
           <w:tcPr>
-            <w:tcW w:w="1641" w:type="dxa"/>
+            <w:tcW w:w="1169" w:type="dxa"/>
           </w:tcPr>
           <w:p>
             <w:r>
@@ -11280,7 +11604,7 @@
         </w:tc>
         <w:tc>
           <w:tcPr>
-            <w:tcW w:w="1641" w:type="dxa"/>
+            <w:tcW w:w="1169" w:type="dxa"/>
           </w:tcPr>
           <w:p>
             <w:r>
@@ -11295,7 +11619,7 @@
       <w:tr>
         <w:tc>
           <w:tcPr>
-            <w:tcW w:w="642" w:type="dxa"/>
+            <w:tcW w:w="1168" w:type="dxa"/>
           </w:tcPr>
           <w:p>
             <w:r>
@@ -11308,7 +11632,7 @@
         </w:tc>
         <w:tc>
           <w:tcPr>
-            <w:tcW w:w="737" w:type="dxa"/>
+            <w:tcW w:w="1169" w:type="dxa"/>
           </w:tcPr>
           <w:p>
             <w:r>
@@ -11324,7 +11648,7 @@
         </w:tc>
         <w:tc>
           <w:tcPr>
-            <w:tcW w:w="738" w:type="dxa"/>
+            <w:tcW w:w="1169" w:type="dxa"/>
           </w:tcPr>
           <w:p>
             <w:r>
@@ -11337,7 +11661,7 @@
         </w:tc>
         <w:tc>
           <w:tcPr>
-            <w:tcW w:w="848" w:type="dxa"/>
+            <w:tcW w:w="1169" w:type="dxa"/>
           </w:tcPr>
           <w:p>
             <w:r>
@@ -11356,7 +11680,7 @@
         </w:tc>
         <w:tc>
           <w:tcPr>
-            <w:tcW w:w="1531" w:type="dxa"/>
+            <w:tcW w:w="1168" w:type="dxa"/>
           </w:tcPr>
           <w:p>
             <w:r>
@@ -11372,7 +11696,7 @@
         </w:tc>
         <w:tc>
           <w:tcPr>
-            <w:tcW w:w="1572" w:type="dxa"/>
+            <w:tcW w:w="1169" w:type="dxa"/>
           </w:tcPr>
           <w:p>
             <w:r>
@@ -11388,7 +11712,7 @@
         </w:tc>
         <w:tc>
           <w:tcPr>
-            <w:tcW w:w="1641" w:type="dxa"/>
+            <w:tcW w:w="1169" w:type="dxa"/>
           </w:tcPr>
           <w:p>
             <w:r>
@@ -11404,7 +11728,7 @@
         </w:tc>
         <w:tc>
           <w:tcPr>
-            <w:tcW w:w="1641" w:type="dxa"/>
+            <w:tcW w:w="1169" w:type="dxa"/>
           </w:tcPr>
           <w:p>
             <w:r>
@@ -11422,7 +11746,7 @@
       <w:tr>
         <w:tc>
           <w:tcPr>
-            <w:tcW w:w="642" w:type="dxa"/>
+            <w:tcW w:w="1168" w:type="dxa"/>
           </w:tcPr>
           <w:p>
             <w:r>
@@ -11438,7 +11762,7 @@
         </w:tc>
         <w:tc>
           <w:tcPr>
-            <w:tcW w:w="737" w:type="dxa"/>
+            <w:tcW w:w="1169" w:type="dxa"/>
           </w:tcPr>
           <w:p>
             <w:r>
@@ -11457,7 +11781,7 @@
         </w:tc>
         <w:tc>
           <w:tcPr>
-            <w:tcW w:w="738" w:type="dxa"/>
+            <w:tcW w:w="1169" w:type="dxa"/>
           </w:tcPr>
           <w:p>
             <w:r>
@@ -11473,7 +11797,7 @@
         </w:tc>
         <w:tc>
           <w:tcPr>
-            <w:tcW w:w="848" w:type="dxa"/>
+            <w:tcW w:w="1169" w:type="dxa"/>
           </w:tcPr>
           <w:p>
             <w:r>
@@ -11492,7 +11816,7 @@
         </w:tc>
         <w:tc>
           <w:tcPr>
-            <w:tcW w:w="1531" w:type="dxa"/>
+            <w:tcW w:w="1168" w:type="dxa"/>
           </w:tcPr>
           <w:p>
             <w:r>
@@ -11505,7 +11829,7 @@
         </w:tc>
         <w:tc>
           <w:tcPr>
-            <w:tcW w:w="1572" w:type="dxa"/>
+            <w:tcW w:w="1169" w:type="dxa"/>
           </w:tcPr>
           <w:p>
             <w:r>
@@ -11521,7 +11845,7 @@
         </w:tc>
         <w:tc>
           <w:tcPr>
-            <w:tcW w:w="1641" w:type="dxa"/>
+            <w:tcW w:w="1169" w:type="dxa"/>
           </w:tcPr>
           <w:p>
             <w:r>
@@ -11537,7 +11861,7 @@
         </w:tc>
         <w:tc>
           <w:tcPr>
-            <w:tcW w:w="1641" w:type="dxa"/>
+            <w:tcW w:w="1169" w:type="dxa"/>
           </w:tcPr>
           <w:p>
             <w:r>
@@ -11555,7 +11879,7 @@
       <w:tr>
         <w:tc>
           <w:tcPr>
-            <w:tcW w:w="642" w:type="dxa"/>
+            <w:tcW w:w="1168" w:type="dxa"/>
           </w:tcPr>
           <w:p>
             <w:r>
@@ -11568,7 +11892,7 @@
         </w:tc>
         <w:tc>
           <w:tcPr>
-            <w:tcW w:w="737" w:type="dxa"/>
+            <w:tcW w:w="1169" w:type="dxa"/>
           </w:tcPr>
           <w:p>
             <w:r>
@@ -11578,7 +11902,7 @@
         </w:tc>
         <w:tc>
           <w:tcPr>
-            <w:tcW w:w="738" w:type="dxa"/>
+            <w:tcW w:w="1169" w:type="dxa"/>
           </w:tcPr>
           <w:p>
             <w:r>
@@ -11591,7 +11915,7 @@
         </w:tc>
         <w:tc>
           <w:tcPr>
-            <w:tcW w:w="848" w:type="dxa"/>
+            <w:tcW w:w="1169" w:type="dxa"/>
           </w:tcPr>
           <w:p>
             <w:r>
@@ -11604,7 +11928,7 @@
         </w:tc>
         <w:tc>
           <w:tcPr>
-            <w:tcW w:w="1531" w:type="dxa"/>
+            <w:tcW w:w="1168" w:type="dxa"/>
           </w:tcPr>
           <w:p>
             <w:r>
@@ -11614,7 +11938,7 @@
         </w:tc>
         <w:tc>
           <w:tcPr>
-            <w:tcW w:w="1572" w:type="dxa"/>
+            <w:tcW w:w="1169" w:type="dxa"/>
           </w:tcPr>
           <w:p>
             <w:r>
@@ -11624,7 +11948,7 @@
         </w:tc>
         <w:tc>
           <w:tcPr>
-            <w:tcW w:w="1641" w:type="dxa"/>
+            <w:tcW w:w="1169" w:type="dxa"/>
           </w:tcPr>
           <w:p>
             <w:r>
@@ -11634,7 +11958,7 @@
         </w:tc>
         <w:tc>
           <w:tcPr>
-            <w:tcW w:w="1641" w:type="dxa"/>
+            <w:tcW w:w="1169" w:type="dxa"/>
           </w:tcPr>
           <w:p>
             <w:r>
@@ -11646,7 +11970,7 @@
       <w:tr>
         <w:tc>
           <w:tcPr>
-            <w:tcW w:w="642" w:type="dxa"/>
+            <w:tcW w:w="1168" w:type="dxa"/>
           </w:tcPr>
           <w:p>
             <w:r>
@@ -11656,7 +11980,7 @@
         </w:tc>
         <w:tc>
           <w:tcPr>
-            <w:tcW w:w="737" w:type="dxa"/>
+            <w:tcW w:w="1169" w:type="dxa"/>
           </w:tcPr>
           <w:p>
             <w:r>
@@ -11666,7 +11990,7 @@
         </w:tc>
         <w:tc>
           <w:tcPr>
-            <w:tcW w:w="738" w:type="dxa"/>
+            <w:tcW w:w="1169" w:type="dxa"/>
           </w:tcPr>
           <w:p>
             <w:r>
@@ -11676,7 +12000,7 @@
         </w:tc>
         <w:tc>
           <w:tcPr>
-            <w:tcW w:w="848" w:type="dxa"/>
+            <w:tcW w:w="1169" w:type="dxa"/>
           </w:tcPr>
           <w:p>
             <w:r>
@@ -11686,7 +12010,7 @@
         </w:tc>
         <w:tc>
           <w:tcPr>
-            <w:tcW w:w="1531" w:type="dxa"/>
+            <w:tcW w:w="1168" w:type="dxa"/>
           </w:tcPr>
           <w:p>
             <w:r>
@@ -11696,7 +12020,7 @@
         </w:tc>
         <w:tc>
           <w:tcPr>
-            <w:tcW w:w="1572" w:type="dxa"/>
+            <w:tcW w:w="1169" w:type="dxa"/>
           </w:tcPr>
           <w:p>
             <w:r>
@@ -11706,7 +12030,7 @@
         </w:tc>
         <w:tc>
           <w:tcPr>
-            <w:tcW w:w="1641" w:type="dxa"/>
+            <w:tcW w:w="1169" w:type="dxa"/>
           </w:tcPr>
           <w:p>
             <w:r>
@@ -11716,7 +12040,7 @@
         </w:tc>
         <w:tc>
           <w:tcPr>
-            <w:tcW w:w="1641" w:type="dxa"/>
+            <w:tcW w:w="1169" w:type="dxa"/>
           </w:tcPr>
           <w:p>
             <w:r>
@@ -11728,7 +12052,7 @@
       <w:tr>
         <w:tc>
           <w:tcPr>
-            <w:tcW w:w="642" w:type="dxa"/>
+            <w:tcW w:w="1168" w:type="dxa"/>
           </w:tcPr>
           <w:p>
             <w:r>
@@ -11738,7 +12062,7 @@
         </w:tc>
         <w:tc>
           <w:tcPr>
-            <w:tcW w:w="737" w:type="dxa"/>
+            <w:tcW w:w="1169" w:type="dxa"/>
           </w:tcPr>
           <w:p>
             <w:r>
@@ -11751,7 +12075,7 @@
         </w:tc>
         <w:tc>
           <w:tcPr>
-            <w:tcW w:w="738" w:type="dxa"/>
+            <w:tcW w:w="1169" w:type="dxa"/>
           </w:tcPr>
           <w:p>
             <w:r>
@@ -11761,7 +12085,7 @@
         </w:tc>
         <w:tc>
           <w:tcPr>
-            <w:tcW w:w="848" w:type="dxa"/>
+            <w:tcW w:w="1169" w:type="dxa"/>
           </w:tcPr>
           <w:p>
             <w:r>
@@ -11771,7 +12095,7 @@
         </w:tc>
         <w:tc>
           <w:tcPr>
-            <w:tcW w:w="1531" w:type="dxa"/>
+            <w:tcW w:w="1168" w:type="dxa"/>
           </w:tcPr>
           <w:p>
             <w:r>
@@ -11781,7 +12105,7 @@
         </w:tc>
         <w:tc>
           <w:tcPr>
-            <w:tcW w:w="1572" w:type="dxa"/>
+            <w:tcW w:w="1169" w:type="dxa"/>
           </w:tcPr>
           <w:p>
             <w:r>
@@ -11791,7 +12115,7 @@
         </w:tc>
         <w:tc>
           <w:tcPr>
-            <w:tcW w:w="1641" w:type="dxa"/>
+            <w:tcW w:w="1169" w:type="dxa"/>
           </w:tcPr>
           <w:p>
             <w:r>
@@ -11801,7 +12125,7 @@
         </w:tc>
         <w:tc>
           <w:tcPr>
-            <w:tcW w:w="1641" w:type="dxa"/>
+            <w:tcW w:w="1169" w:type="dxa"/>
           </w:tcPr>
           <w:p>
             <w:r>
@@ -11813,7 +12137,7 @@
       <w:tr>
         <w:tc>
           <w:tcPr>
-            <w:tcW w:w="642" w:type="dxa"/>
+            <w:tcW w:w="1168" w:type="dxa"/>
           </w:tcPr>
           <w:p>
             <w:r>
@@ -11823,7 +12147,7 @@
         </w:tc>
         <w:tc>
           <w:tcPr>
-            <w:tcW w:w="737" w:type="dxa"/>
+            <w:tcW w:w="1169" w:type="dxa"/>
           </w:tcPr>
           <w:p>
             <w:r>
@@ -11833,7 +12157,7 @@
         </w:tc>
         <w:tc>
           <w:tcPr>
-            <w:tcW w:w="738" w:type="dxa"/>
+            <w:tcW w:w="1169" w:type="dxa"/>
           </w:tcPr>
           <w:p>
             <w:r>
@@ -11843,7 +12167,7 @@
         </w:tc>
         <w:tc>
           <w:tcPr>
-            <w:tcW w:w="848" w:type="dxa"/>
+            <w:tcW w:w="1169" w:type="dxa"/>
           </w:tcPr>
           <w:p>
             <w:r>
@@ -11853,7 +12177,7 @@
         </w:tc>
         <w:tc>
           <w:tcPr>
-            <w:tcW w:w="1531" w:type="dxa"/>
+            <w:tcW w:w="1168" w:type="dxa"/>
           </w:tcPr>
           <w:p>
             <w:r>
@@ -11863,7 +12187,7 @@
         </w:tc>
         <w:tc>
           <w:tcPr>
-            <w:tcW w:w="1572" w:type="dxa"/>
+            <w:tcW w:w="1169" w:type="dxa"/>
           </w:tcPr>
           <w:p>
             <w:r>
@@ -11873,7 +12197,7 @@
         </w:tc>
         <w:tc>
           <w:tcPr>
-            <w:tcW w:w="1641" w:type="dxa"/>
+            <w:tcW w:w="1169" w:type="dxa"/>
           </w:tcPr>
           <w:p>
             <w:r>
@@ -11883,7 +12207,7 @@
         </w:tc>
         <w:tc>
           <w:tcPr>
-            <w:tcW w:w="1641" w:type="dxa"/>
+            <w:tcW w:w="1169" w:type="dxa"/>
           </w:tcPr>
           <w:p>
             <w:r>
@@ -11895,7 +12219,7 @@
       <w:tr>
         <w:tc>
           <w:tcPr>
-            <w:tcW w:w="642" w:type="dxa"/>
+            <w:tcW w:w="1168" w:type="dxa"/>
           </w:tcPr>
           <w:p>
             <w:r>
@@ -11905,7 +12229,7 @@
         </w:tc>
         <w:tc>
           <w:tcPr>
-            <w:tcW w:w="737" w:type="dxa"/>
+            <w:tcW w:w="1169" w:type="dxa"/>
           </w:tcPr>
           <w:p>
             <w:r>
@@ -11915,7 +12239,7 @@
         </w:tc>
         <w:tc>
           <w:tcPr>
-            <w:tcW w:w="738" w:type="dxa"/>
+            <w:tcW w:w="1169" w:type="dxa"/>
           </w:tcPr>
           <w:p>
             <w:r>
@@ -11928,7 +12252,7 @@
         </w:tc>
         <w:tc>
           <w:tcPr>
-            <w:tcW w:w="848" w:type="dxa"/>
+            <w:tcW w:w="1169" w:type="dxa"/>
           </w:tcPr>
           <w:p>
             <w:r>
@@ -11938,7 +12262,7 @@
         </w:tc>
         <w:tc>
           <w:tcPr>
-            <w:tcW w:w="1531" w:type="dxa"/>
+            <w:tcW w:w="1168" w:type="dxa"/>
           </w:tcPr>
           <w:p>
             <w:r>
@@ -11948,7 +12272,7 @@
         </w:tc>
         <w:tc>
           <w:tcPr>
-            <w:tcW w:w="1572" w:type="dxa"/>
+            <w:tcW w:w="1169" w:type="dxa"/>
           </w:tcPr>
           <w:p>
             <w:r>
@@ -11961,7 +12285,7 @@
         </w:tc>
         <w:tc>
           <w:tcPr>
-            <w:tcW w:w="1641" w:type="dxa"/>
+            <w:tcW w:w="1169" w:type="dxa"/>
           </w:tcPr>
           <w:p>
             <w:r>
@@ -11971,7 +12295,7 @@
         </w:tc>
         <w:tc>
           <w:tcPr>
-            <w:tcW w:w="1641" w:type="dxa"/>
+            <w:tcW w:w="1169" w:type="dxa"/>
           </w:tcPr>
           <w:p>
             <w:r>
@@ -11983,7 +12307,7 @@
       <w:tr>
         <w:tc>
           <w:tcPr>
-            <w:tcW w:w="642" w:type="dxa"/>
+            <w:tcW w:w="1168" w:type="dxa"/>
           </w:tcPr>
           <w:p>
             <w:r>
@@ -11993,7 +12317,7 @@
         </w:tc>
         <w:tc>
           <w:tcPr>
-            <w:tcW w:w="737" w:type="dxa"/>
+            <w:tcW w:w="1169" w:type="dxa"/>
           </w:tcPr>
           <w:p>
             <w:r>
@@ -12003,7 +12327,7 @@
         </w:tc>
         <w:tc>
           <w:tcPr>
-            <w:tcW w:w="738" w:type="dxa"/>
+            <w:tcW w:w="1169" w:type="dxa"/>
           </w:tcPr>
           <w:p>
             <w:r>
@@ -12016,7 +12340,7 @@
         </w:tc>
         <w:tc>
           <w:tcPr>
-            <w:tcW w:w="848" w:type="dxa"/>
+            <w:tcW w:w="1169" w:type="dxa"/>
           </w:tcPr>
           <w:p>
             <w:r>
@@ -12029,7 +12353,7 @@
         </w:tc>
         <w:tc>
           <w:tcPr>
-            <w:tcW w:w="1531" w:type="dxa"/>
+            <w:tcW w:w="1168" w:type="dxa"/>
           </w:tcPr>
           <w:p>
             <w:r>
@@ -12039,7 +12363,7 @@
         </w:tc>
         <w:tc>
           <w:tcPr>
-            <w:tcW w:w="1572" w:type="dxa"/>
+            <w:tcW w:w="1169" w:type="dxa"/>
           </w:tcPr>
           <w:p>
             <w:r>
@@ -12049,7 +12373,7 @@
         </w:tc>
         <w:tc>
           <w:tcPr>
-            <w:tcW w:w="1641" w:type="dxa"/>
+            <w:tcW w:w="1169" w:type="dxa"/>
           </w:tcPr>
           <w:p>
             <w:r>
@@ -12059,7 +12383,7 @@
         </w:tc>
         <w:tc>
           <w:tcPr>
-            <w:tcW w:w="1641" w:type="dxa"/>
+            <w:tcW w:w="1169" w:type="dxa"/>
           </w:tcPr>
           <w:p>
             <w:r>
@@ -12091,7 +12415,6 @@
           </w:tcPr>
           <w:p>
             <w:r>
-              <w:lastRenderedPageBreak/>
               <w:t>Region</w:t>
             </w:r>
           </w:p>
@@ -12267,6 +12590,7 @@
           </w:tcPr>
           <w:p>
             <w:r>
+              <w:lastRenderedPageBreak/>
               <w:t>Africa</w:t>
             </w:r>
           </w:p>
@@ -12611,7 +12935,6 @@
         </w:rPr>
       </w:pPr>
       <w:r>
-        <w:lastRenderedPageBreak/>
         <w:t xml:space="preserve">Fabbrizzi, S., Maggino, F., Marinelli, N., Menghini, S., Ricci, C., &amp; Sacchelli, S. (2016). Sustainability and Food: A Text Analysis of the Scientific Literature. </w:t>
       </w:r>
       <w:r>
@@ -12660,6 +12983,7 @@
         <w:ind w:left="720" w:hanging="720"/>
       </w:pPr>
       <w:r>
+        <w:lastRenderedPageBreak/>
         <w:t xml:space="preserve">Ge, M., &amp; Ross, K. (2019, September 17). </w:t>
       </w:r>
       <w:r>
@@ -12950,7 +13274,6 @@
         <w:ind w:left="720" w:hanging="720"/>
       </w:pPr>
       <w:r>
-        <w:lastRenderedPageBreak/>
         <w:t xml:space="preserve">nationalgridESO. (n.d.). </w:t>
       </w:r>
       <w:r>
@@ -12980,7 +13303,11 @@
         <w:ind w:left="720" w:hanging="720"/>
       </w:pPr>
       <w:r>
-        <w:t xml:space="preserve">Rehman, A., Ma, H., Ozturk, I., Murshed, M., &amp; Dagar, V. (2021). The dynamic impacts of CO2 emissions from different sources on Pakistan’s economic progress: a roadmap to sustainable development. </w:t>
+        <w:t xml:space="preserve">Rehman, A., Ma, H., Ozturk, I., Murshed, M., &amp; Dagar, V. (2021). The dynamic impacts of CO2 emissions from different sources on Pakistan’s economic progress: a roadmap to </w:t>
+      </w:r>
+      <w:r>
+        <w:lastRenderedPageBreak/>
+        <w:t xml:space="preserve">sustainable development. </w:t>
       </w:r>
       <w:r>
         <w:rPr>
@@ -13328,7 +13655,6 @@
       </w:pPr>
       <w:bookmarkStart w:id="25" w:name="_Toc106643074"/>
       <w:r>
-        <w:lastRenderedPageBreak/>
         <w:t>Appendices</w:t>
       </w:r>
       <w:bookmarkEnd w:id="25"/>

--- a/documentation/thesis.docx
+++ b/documentation/thesis.docx
@@ -275,7 +275,7 @@
               </mc:Choice>
               <mc:Fallback>
                 <w:pict>
-                  <v:group w14:anchorId="62099CE4" id="Group 149" o:spid="_x0000_s1026" style="position:absolute;margin-left:0;margin-top:0;width:8in;height:95.7pt;z-index:251678720;mso-width-percent:941;mso-height-percent:121;mso-top-percent:23;mso-position-horizontal:center;mso-position-horizontal-relative:page;mso-position-vertical-relative:page;mso-width-percent:941;mso-height-percent:121;mso-top-percent:23" coordorigin="" coordsize="73152,12161" o:gfxdata="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">
+                  <v:group w14:anchorId="0213188E" id="Group 149" o:spid="_x0000_s1026" style="position:absolute;margin-left:0;margin-top:0;width:8in;height:95.7pt;z-index:251678720;mso-width-percent:941;mso-height-percent:121;mso-top-percent:23;mso-position-horizontal:center;mso-position-horizontal-relative:page;mso-position-vertical-relative:page;mso-width-percent:941;mso-height-percent:121;mso-top-percent:23" coordorigin="" coordsize="73152,12161" o:gfxdata="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">
                     <v:shape id="Rectangle 51" o:spid="_x0000_s1027" style="position:absolute;width:73152;height:11303;visibility:visible;mso-wrap-style:square;v-text-anchor:middle" coordsize="7312660,1129665" o:gfxdata="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" path="m,l7312660,r,1129665l3619500,733425,,1091565,,xe" fillcolor="#4472c4 [3204]" stroked="f" strokeweight="1pt">
                       <v:stroke joinstyle="miter"/>
                       <v:path arrowok="t" o:connecttype="custom" o:connectlocs="0,0;7315200,0;7315200,1130373;3620757,733885;0,1092249;0,0" o:connectangles="0,0,0,0,0,0"/>
@@ -12669,6 +12669,250 @@
         <w:t xml:space="preserve"> of them contain large images.</w:t>
       </w:r>
     </w:p>
+    <w:p>
+      <w:pPr>
+        <w:pStyle w:val="Heading1"/>
+        <w:numPr>
+          <w:ilvl w:val="0"/>
+          <w:numId w:val="12"/>
+        </w:numPr>
+      </w:pPr>
+      <w:r>
+        <w:t>Reflection</w:t>
+      </w:r>
+    </w:p>
+    <w:p>
+      <w:r>
+        <w:t>The process of writing this thesis is described below:</w:t>
+      </w:r>
+    </w:p>
+    <w:p>
+      <w:r>
+        <w:t>During the writing of th</w:t>
+      </w:r>
+      <w:r>
+        <w:t>e</w:t>
+      </w:r>
+      <w:r>
+        <w:t xml:space="preserve"> thesis there were several roadblocks encountered which led to limitations in the scope of the final deliverable. They are:</w:t>
+      </w:r>
+    </w:p>
+    <w:p>
+      <w:pPr>
+        <w:pStyle w:val="Heading4"/>
+        <w:numPr>
+          <w:ilvl w:val="1"/>
+          <w:numId w:val="12"/>
+        </w:numPr>
+      </w:pPr>
+      <w:r>
+        <w:t>Lack of temporal data</w:t>
+      </w:r>
+    </w:p>
+    <w:p>
+      <w:pPr>
+        <w:pStyle w:val="ListParagraph"/>
+      </w:pPr>
+      <w:r>
+        <w:t>The API used for gathering the data only provided measurements for the state of a website at the exact time the test was being established.</w:t>
+      </w:r>
+      <w:r>
+        <w:t xml:space="preserve"> Access to data older than what was gathered would’ve allowed for an overview of the progression of website sizes through the years. Ideally, such data would’ve existed for at least the last couple of years</w:t>
+      </w:r>
+      <w:r>
+        <w:t xml:space="preserve"> if not more. They would’ve at minimum included website sizes which would’ve helped calculate a very rough estimate for previous energy usage (ignoring technology efficiency improvements)</w:t>
+      </w:r>
+      <w:r>
+        <w:t>, but the API is too new for this and nobody before has done large scale measurements on a regular basis.</w:t>
+      </w:r>
+    </w:p>
+    <w:p>
+      <w:pPr>
+        <w:pStyle w:val="Heading4"/>
+        <w:numPr>
+          <w:ilvl w:val="1"/>
+          <w:numId w:val="12"/>
+        </w:numPr>
+      </w:pPr>
+      <w:r>
+        <w:t>Lack of bandwidth</w:t>
+      </w:r>
+    </w:p>
+    <w:p>
+      <w:pPr>
+        <w:ind w:left="720"/>
+      </w:pPr>
+      <w:r>
+        <w:t>The initial suggestion was for the entire Tranco list to be processed. Unfortunately</w:t>
+      </w:r>
+      <w:r>
+        <w:t>,</w:t>
+      </w:r>
+      <w:r>
+        <w:t xml:space="preserve"> that was not possible due to the earlier mentioned limitations with the API.</w:t>
+      </w:r>
+      <w:r>
+        <w:t xml:space="preserve"> The 2000 possible website measurements per day were too limiting to process the entire dataset as it’d have taken at minimum 500 days to collect all of the data, excluding any other possible issues like site outages. From early on a relatively arbitrary amount of 50,000 was decided as it was neither too little to give a decent overview and neither too large to take up too much time to collect.</w:t>
+      </w:r>
+    </w:p>
+    <w:p>
+      <w:pPr>
+        <w:pStyle w:val="Heading4"/>
+        <w:numPr>
+          <w:ilvl w:val="1"/>
+          <w:numId w:val="12"/>
+        </w:numPr>
+      </w:pPr>
+      <w:r>
+        <w:t>The tools available were not functional</w:t>
+      </w:r>
+    </w:p>
+    <w:p>
+      <w:pPr>
+        <w:ind w:left="720"/>
+      </w:pPr>
+      <w:r>
+        <w:t>Originally</w:t>
+      </w:r>
+      <w:r>
+        <w:t xml:space="preserve"> this paper would have included a wider array of measurement tools</w:t>
+      </w:r>
+      <w:r>
+        <w:t>. Many of them were either not functional, paid or too slow to use in this limited timeframe. Below follows an overview of each and the reason why they weren’t used:</w:t>
+      </w:r>
+    </w:p>
+    <w:tbl>
+      <w:tblPr>
+        <w:tblStyle w:val="TableGrid"/>
+        <w:tblW w:w="0" w:type="auto"/>
+        <w:tblLook w:val="04A0" w:firstRow="1" w:lastRow="0" w:firstColumn="1" w:lastColumn="0" w:noHBand="0" w:noVBand="1"/>
+      </w:tblPr>
+      <w:tblGrid>
+        <w:gridCol w:w="3116"/>
+        <w:gridCol w:w="3117"/>
+        <w:gridCol w:w="3117"/>
+      </w:tblGrid>
+      <w:tr>
+        <w:tc>
+          <w:tcPr>
+            <w:tcW w:w="3116" w:type="dxa"/>
+          </w:tcPr>
+          <w:p/>
+        </w:tc>
+        <w:tc>
+          <w:tcPr>
+            <w:tcW w:w="3117" w:type="dxa"/>
+          </w:tcPr>
+          <w:p/>
+        </w:tc>
+        <w:tc>
+          <w:tcPr>
+            <w:tcW w:w="3117" w:type="dxa"/>
+          </w:tcPr>
+          <w:p/>
+        </w:tc>
+      </w:tr>
+      <w:tr>
+        <w:tc>
+          <w:tcPr>
+            <w:tcW w:w="3116" w:type="dxa"/>
+          </w:tcPr>
+          <w:p/>
+        </w:tc>
+        <w:tc>
+          <w:tcPr>
+            <w:tcW w:w="3117" w:type="dxa"/>
+          </w:tcPr>
+          <w:p/>
+        </w:tc>
+        <w:tc>
+          <w:tcPr>
+            <w:tcW w:w="3117" w:type="dxa"/>
+          </w:tcPr>
+          <w:p/>
+        </w:tc>
+      </w:tr>
+      <w:tr>
+        <w:tc>
+          <w:tcPr>
+            <w:tcW w:w="3116" w:type="dxa"/>
+          </w:tcPr>
+          <w:p/>
+        </w:tc>
+        <w:tc>
+          <w:tcPr>
+            <w:tcW w:w="3117" w:type="dxa"/>
+          </w:tcPr>
+          <w:p/>
+        </w:tc>
+        <w:tc>
+          <w:tcPr>
+            <w:tcW w:w="3117" w:type="dxa"/>
+          </w:tcPr>
+          <w:p/>
+        </w:tc>
+      </w:tr>
+      <w:tr>
+        <w:tc>
+          <w:tcPr>
+            <w:tcW w:w="3116" w:type="dxa"/>
+          </w:tcPr>
+          <w:p/>
+        </w:tc>
+        <w:tc>
+          <w:tcPr>
+            <w:tcW w:w="3117" w:type="dxa"/>
+          </w:tcPr>
+          <w:p/>
+        </w:tc>
+        <w:tc>
+          <w:tcPr>
+            <w:tcW w:w="3117" w:type="dxa"/>
+          </w:tcPr>
+          <w:p/>
+        </w:tc>
+      </w:tr>
+      <w:tr>
+        <w:tc>
+          <w:tcPr>
+            <w:tcW w:w="3116" w:type="dxa"/>
+          </w:tcPr>
+          <w:p/>
+        </w:tc>
+        <w:tc>
+          <w:tcPr>
+            <w:tcW w:w="3117" w:type="dxa"/>
+          </w:tcPr>
+          <w:p/>
+        </w:tc>
+        <w:tc>
+          <w:tcPr>
+            <w:tcW w:w="3117" w:type="dxa"/>
+          </w:tcPr>
+          <w:p/>
+        </w:tc>
+      </w:tr>
+      <w:tr>
+        <w:tc>
+          <w:tcPr>
+            <w:tcW w:w="3116" w:type="dxa"/>
+          </w:tcPr>
+          <w:p/>
+        </w:tc>
+        <w:tc>
+          <w:tcPr>
+            <w:tcW w:w="3117" w:type="dxa"/>
+          </w:tcPr>
+          <w:p/>
+        </w:tc>
+        <w:tc>
+          <w:tcPr>
+            <w:tcW w:w="3117" w:type="dxa"/>
+          </w:tcPr>
+          <w:p/>
+        </w:tc>
+      </w:tr>
+    </w:tbl>
     <w:p/>
     <w:p>
       <w:pPr>
@@ -12983,7 +13227,6 @@
         <w:ind w:left="720" w:hanging="720"/>
       </w:pPr>
       <w:r>
-        <w:lastRenderedPageBreak/>
         <w:t xml:space="preserve">Ge, M., &amp; Ross, K. (2019, September 17). </w:t>
       </w:r>
       <w:r>
@@ -13303,11 +13546,7 @@
         <w:ind w:left="720" w:hanging="720"/>
       </w:pPr>
       <w:r>
-        <w:t xml:space="preserve">Rehman, A., Ma, H., Ozturk, I., Murshed, M., &amp; Dagar, V. (2021). The dynamic impacts of CO2 emissions from different sources on Pakistan’s economic progress: a roadmap to </w:t>
-      </w:r>
-      <w:r>
-        <w:lastRenderedPageBreak/>
-        <w:t xml:space="preserve">sustainable development. </w:t>
+        <w:t xml:space="preserve">Rehman, A., Ma, H., Ozturk, I., Murshed, M., &amp; Dagar, V. (2021). The dynamic impacts of CO2 emissions from different sources on Pakistan’s economic progress: a roadmap to sustainable development. </w:t>
       </w:r>
       <w:r>
         <w:rPr>
@@ -13428,6 +13667,7 @@
         </w:rPr>
       </w:pPr>
       <w:r>
+        <w:lastRenderedPageBreak/>
         <w:t xml:space="preserve">Telefonaktiebolaget LM Ericsson. (2021, November). </w:t>
       </w:r>
       <w:r>
@@ -14822,9 +15062,9 @@
   </w:abstractNum>
   <w:abstractNum w:abstractNumId="12" w15:restartNumberingAfterBreak="0">
     <w:nsid w:val="4C0A5397"/>
-    <w:multiLevelType w:val="hybridMultilevel"/>
-    <w:tmpl w:val="829AEF46"/>
-    <w:lvl w:ilvl="0" w:tplc="0409000F">
+    <w:multiLevelType w:val="multilevel"/>
+    <w:tmpl w:val="39967784"/>
+    <w:lvl w:ilvl="0">
       <w:start w:val="1"/>
       <w:numFmt w:val="decimal"/>
       <w:lvlText w:val="%1."/>
@@ -14836,77 +15076,109 @@
         <w:rFonts w:hint="default"/>
       </w:rPr>
     </w:lvl>
-    <w:lvl w:ilvl="1" w:tplc="04090019" w:tentative="1">
-      <w:start w:val="1"/>
-      <w:numFmt w:val="lowerLetter"/>
-      <w:lvlText w:val="%2."/>
+    <w:lvl w:ilvl="1">
+      <w:start w:val="1"/>
+      <w:numFmt w:val="decimal"/>
+      <w:isLgl/>
+      <w:lvlText w:val="%1.%2."/>
       <w:lvlJc w:val="left"/>
       <w:pPr>
-        <w:ind w:left="1440" w:hanging="360"/>
-      </w:pPr>
-    </w:lvl>
-    <w:lvl w:ilvl="2" w:tplc="0409001B" w:tentative="1">
-      <w:start w:val="1"/>
-      <w:numFmt w:val="lowerRoman"/>
-      <w:lvlText w:val="%3."/>
-      <w:lvlJc w:val="right"/>
-      <w:pPr>
-        <w:ind w:left="2160" w:hanging="180"/>
-      </w:pPr>
-    </w:lvl>
-    <w:lvl w:ilvl="3" w:tplc="0409000F" w:tentative="1">
+        <w:ind w:left="720" w:hanging="360"/>
+      </w:pPr>
+      <w:rPr>
+        <w:rFonts w:hint="default"/>
+      </w:rPr>
+    </w:lvl>
+    <w:lvl w:ilvl="2">
       <w:start w:val="1"/>
       <w:numFmt w:val="decimal"/>
-      <w:lvlText w:val="%4."/>
+      <w:isLgl/>
+      <w:lvlText w:val="%1.%2.%3."/>
       <w:lvlJc w:val="left"/>
       <w:pPr>
-        <w:ind w:left="2880" w:hanging="360"/>
-      </w:pPr>
-    </w:lvl>
-    <w:lvl w:ilvl="4" w:tplc="04090019" w:tentative="1">
-      <w:start w:val="1"/>
-      <w:numFmt w:val="lowerLetter"/>
-      <w:lvlText w:val="%5."/>
+        <w:ind w:left="1080" w:hanging="720"/>
+      </w:pPr>
+      <w:rPr>
+        <w:rFonts w:hint="default"/>
+      </w:rPr>
+    </w:lvl>
+    <w:lvl w:ilvl="3">
+      <w:start w:val="1"/>
+      <w:numFmt w:val="decimal"/>
+      <w:isLgl/>
+      <w:lvlText w:val="%1.%2.%3.%4."/>
       <w:lvlJc w:val="left"/>
       <w:pPr>
-        <w:ind w:left="3600" w:hanging="360"/>
-      </w:pPr>
-    </w:lvl>
-    <w:lvl w:ilvl="5" w:tplc="0409001B" w:tentative="1">
-      <w:start w:val="1"/>
-      <w:numFmt w:val="lowerRoman"/>
-      <w:lvlText w:val="%6."/>
-      <w:lvlJc w:val="right"/>
-      <w:pPr>
-        <w:ind w:left="4320" w:hanging="180"/>
-      </w:pPr>
-    </w:lvl>
-    <w:lvl w:ilvl="6" w:tplc="0409000F" w:tentative="1">
+        <w:ind w:left="1080" w:hanging="720"/>
+      </w:pPr>
+      <w:rPr>
+        <w:rFonts w:hint="default"/>
+      </w:rPr>
+    </w:lvl>
+    <w:lvl w:ilvl="4">
       <w:start w:val="1"/>
       <w:numFmt w:val="decimal"/>
-      <w:lvlText w:val="%7."/>
+      <w:isLgl/>
+      <w:lvlText w:val="%1.%2.%3.%4.%5."/>
       <w:lvlJc w:val="left"/>
       <w:pPr>
-        <w:ind w:left="5040" w:hanging="360"/>
-      </w:pPr>
-    </w:lvl>
-    <w:lvl w:ilvl="7" w:tplc="04090019" w:tentative="1">
-      <w:start w:val="1"/>
-      <w:numFmt w:val="lowerLetter"/>
-      <w:lvlText w:val="%8."/>
+        <w:ind w:left="1440" w:hanging="1080"/>
+      </w:pPr>
+      <w:rPr>
+        <w:rFonts w:hint="default"/>
+      </w:rPr>
+    </w:lvl>
+    <w:lvl w:ilvl="5">
+      <w:start w:val="1"/>
+      <w:numFmt w:val="decimal"/>
+      <w:isLgl/>
+      <w:lvlText w:val="%1.%2.%3.%4.%5.%6."/>
       <w:lvlJc w:val="left"/>
       <w:pPr>
-        <w:ind w:left="5760" w:hanging="360"/>
-      </w:pPr>
-    </w:lvl>
-    <w:lvl w:ilvl="8" w:tplc="0409001B" w:tentative="1">
-      <w:start w:val="1"/>
-      <w:numFmt w:val="lowerRoman"/>
-      <w:lvlText w:val="%9."/>
-      <w:lvlJc w:val="right"/>
-      <w:pPr>
-        <w:ind w:left="6480" w:hanging="180"/>
-      </w:pPr>
+        <w:ind w:left="1440" w:hanging="1080"/>
+      </w:pPr>
+      <w:rPr>
+        <w:rFonts w:hint="default"/>
+      </w:rPr>
+    </w:lvl>
+    <w:lvl w:ilvl="6">
+      <w:start w:val="1"/>
+      <w:numFmt w:val="decimal"/>
+      <w:isLgl/>
+      <w:lvlText w:val="%1.%2.%3.%4.%5.%6.%7."/>
+      <w:lvlJc w:val="left"/>
+      <w:pPr>
+        <w:ind w:left="1800" w:hanging="1440"/>
+      </w:pPr>
+      <w:rPr>
+        <w:rFonts w:hint="default"/>
+      </w:rPr>
+    </w:lvl>
+    <w:lvl w:ilvl="7">
+      <w:start w:val="1"/>
+      <w:numFmt w:val="decimal"/>
+      <w:isLgl/>
+      <w:lvlText w:val="%1.%2.%3.%4.%5.%6.%7.%8."/>
+      <w:lvlJc w:val="left"/>
+      <w:pPr>
+        <w:ind w:left="1800" w:hanging="1440"/>
+      </w:pPr>
+      <w:rPr>
+        <w:rFonts w:hint="default"/>
+      </w:rPr>
+    </w:lvl>
+    <w:lvl w:ilvl="8">
+      <w:start w:val="1"/>
+      <w:numFmt w:val="decimal"/>
+      <w:isLgl/>
+      <w:lvlText w:val="%1.%2.%3.%4.%5.%6.%7.%8.%9."/>
+      <w:lvlJc w:val="left"/>
+      <w:pPr>
+        <w:ind w:left="2160" w:hanging="1800"/>
+      </w:pPr>
+      <w:rPr>
+        <w:rFonts w:hint="default"/>
+      </w:rPr>
     </w:lvl>
   </w:abstractNum>
   <w:abstractNum w:abstractNumId="13" w15:restartNumberingAfterBreak="0">

--- a/documentation/thesis.docx
+++ b/documentation/thesis.docx
@@ -365,6 +365,7 @@
                                   <w:dataBinding w:prefixMappings="xmlns:ns0='http://purl.org/dc/elements/1.1/' xmlns:ns1='http://schemas.openxmlformats.org/package/2006/metadata/core-properties' " w:xpath="/ns1:coreProperties[1]/ns0:creator[1]" w:storeItemID="{6C3C8BC8-F283-45AE-878A-BAB7291924A1}"/>
                                   <w:text/>
                                 </w:sdtPr>
+                                <w:sdtEndPr/>
                                 <w:sdtContent>
                                   <w:p>
                                     <w:pPr>
@@ -410,6 +411,7 @@
                                     <w:dataBinding w:prefixMappings="xmlns:ns0='http://schemas.microsoft.com/office/2006/coverPageProps' " w:xpath="/ns0:CoverPageProperties[1]/ns0:CompanyEmail[1]" w:storeItemID="{55AF091B-3C7A-41E3-B477-F2FDAA23CFDA}"/>
                                     <w:text/>
                                   </w:sdtPr>
+                                  <w:sdtEndPr/>
                                   <w:sdtContent>
                                     <w:r>
                                       <w:rPr>
@@ -464,6 +466,7 @@
                             <w:dataBinding w:prefixMappings="xmlns:ns0='http://purl.org/dc/elements/1.1/' xmlns:ns1='http://schemas.openxmlformats.org/package/2006/metadata/core-properties' " w:xpath="/ns1:coreProperties[1]/ns0:creator[1]" w:storeItemID="{6C3C8BC8-F283-45AE-878A-BAB7291924A1}"/>
                             <w:text/>
                           </w:sdtPr>
+                          <w:sdtEndPr/>
                           <w:sdtContent>
                             <w:p>
                               <w:pPr>
@@ -509,6 +512,7 @@
                               <w:dataBinding w:prefixMappings="xmlns:ns0='http://schemas.microsoft.com/office/2006/coverPageProps' " w:xpath="/ns0:CoverPageProperties[1]/ns0:CompanyEmail[1]" w:storeItemID="{55AF091B-3C7A-41E3-B477-F2FDAA23CFDA}"/>
                               <w:text/>
                             </w:sdtPr>
+                            <w:sdtEndPr/>
                             <w:sdtContent>
                               <w:r>
                                 <w:rPr>
@@ -611,6 +615,25 @@
                                   <w:t>Bachelor’s Thesis</w:t>
                                 </w:r>
                               </w:p>
+                              <w:p>
+                                <w:pPr>
+                                  <w:pStyle w:val="NoSpacing"/>
+                                  <w:jc w:val="right"/>
+                                  <w:rPr>
+                                    <w:color w:val="4472C4" w:themeColor="accent1"/>
+                                    <w:sz w:val="28"/>
+                                    <w:szCs w:val="28"/>
+                                  </w:rPr>
+                                </w:pPr>
+                                <w:r>
+                                  <w:rPr>
+                                    <w:color w:val="4472C4" w:themeColor="accent1"/>
+                                    <w:sz w:val="28"/>
+                                    <w:szCs w:val="28"/>
+                                  </w:rPr>
+                                  <w:t>Vrije Universiteit Amsterdam</w:t>
+                                </w:r>
+                              </w:p>
                               <w:sdt>
                                 <w:sdtPr>
                                   <w:rPr>
@@ -621,10 +644,10 @@
                                   <w:alias w:val="Abstract"/>
                                   <w:tag w:val=""/>
                                   <w:id w:val="1375273687"/>
-                                  <w:showingPlcHdr/>
                                   <w:dataBinding w:prefixMappings="xmlns:ns0='http://schemas.microsoft.com/office/2006/coverPageProps' " w:xpath="/ns0:CoverPageProperties[1]/ns0:Abstract[1]" w:storeItemID="{55AF091B-3C7A-41E3-B477-F2FDAA23CFDA}"/>
                                   <w:text w:multiLine="1"/>
                                 </w:sdtPr>
+                                <w:sdtEndPr/>
                                 <w:sdtContent>
                                   <w:p>
                                     <w:pPr>
@@ -642,20 +665,48 @@
                                         <w:sz w:val="20"/>
                                         <w:szCs w:val="20"/>
                                       </w:rPr>
-                                      <w:t xml:space="preserve">[Draw your reader in with an engaging abstract. It is typically a short summary of the document. </w:t>
-                                    </w:r>
-                                    <w:r>
-                                      <w:rPr>
-                                        <w:color w:val="595959" w:themeColor="text1" w:themeTint="A6"/>
-                                        <w:sz w:val="20"/>
-                                        <w:szCs w:val="20"/>
-                                      </w:rPr>
-                                      <w:br/>
-                                      <w:t>When you’re ready to add your content, just click here and start typing.]</w:t>
+                                      <w:t>Supervisor: Ivano Malavolta</w:t>
                                     </w:r>
                                   </w:p>
                                 </w:sdtContent>
                               </w:sdt>
+                              <w:p>
+                                <w:pPr>
+                                  <w:pStyle w:val="NoSpacing"/>
+                                  <w:jc w:val="right"/>
+                                  <w:rPr>
+                                    <w:color w:val="595959" w:themeColor="text1" w:themeTint="A6"/>
+                                    <w:sz w:val="20"/>
+                                    <w:szCs w:val="20"/>
+                                  </w:rPr>
+                                </w:pPr>
+                                <w:r>
+                                  <w:rPr>
+                                    <w:color w:val="595959" w:themeColor="text1" w:themeTint="A6"/>
+                                    <w:sz w:val="20"/>
+                                    <w:szCs w:val="20"/>
+                                  </w:rPr>
+                                  <w:t xml:space="preserve">Second Reader: </w:t>
+                                </w:r>
+                                <w:proofErr w:type="spellStart"/>
+                                <w:r>
+                                  <w:rPr>
+                                    <w:color w:val="595959" w:themeColor="text1" w:themeTint="A6"/>
+                                    <w:sz w:val="20"/>
+                                    <w:szCs w:val="20"/>
+                                  </w:rPr>
+                                  <w:t>Kousar</w:t>
+                                </w:r>
+                                <w:proofErr w:type="spellEnd"/>
+                                <w:r>
+                                  <w:rPr>
+                                    <w:color w:val="595959" w:themeColor="text1" w:themeTint="A6"/>
+                                    <w:sz w:val="20"/>
+                                    <w:szCs w:val="20"/>
+                                  </w:rPr>
+                                  <w:t xml:space="preserve"> Aslam</w:t>
+                                </w:r>
+                              </w:p>
                             </w:txbxContent>
                           </wps:txbx>
                           <wps:bodyPr rot="0" spcFirstLastPara="0" vertOverflow="overflow" horzOverflow="overflow" vert="horz" wrap="square" lIns="1600200" tIns="0" rIns="685800" bIns="0" numCol="1" spcCol="0" rtlCol="0" fromWordArt="0" anchor="t" anchorCtr="0" forceAA="0" compatLnSpc="1">
@@ -700,6 +751,25 @@
                             <w:t>Bachelor’s Thesis</w:t>
                           </w:r>
                         </w:p>
+                        <w:p>
+                          <w:pPr>
+                            <w:pStyle w:val="NoSpacing"/>
+                            <w:jc w:val="right"/>
+                            <w:rPr>
+                              <w:color w:val="4472C4" w:themeColor="accent1"/>
+                              <w:sz w:val="28"/>
+                              <w:szCs w:val="28"/>
+                            </w:rPr>
+                          </w:pPr>
+                          <w:r>
+                            <w:rPr>
+                              <w:color w:val="4472C4" w:themeColor="accent1"/>
+                              <w:sz w:val="28"/>
+                              <w:szCs w:val="28"/>
+                            </w:rPr>
+                            <w:t>Vrije Universiteit Amsterdam</w:t>
+                          </w:r>
+                        </w:p>
                         <w:sdt>
                           <w:sdtPr>
                             <w:rPr>
@@ -710,10 +780,10 @@
                             <w:alias w:val="Abstract"/>
                             <w:tag w:val=""/>
                             <w:id w:val="1375273687"/>
-                            <w:showingPlcHdr/>
                             <w:dataBinding w:prefixMappings="xmlns:ns0='http://schemas.microsoft.com/office/2006/coverPageProps' " w:xpath="/ns0:CoverPageProperties[1]/ns0:Abstract[1]" w:storeItemID="{55AF091B-3C7A-41E3-B477-F2FDAA23CFDA}"/>
                             <w:text w:multiLine="1"/>
                           </w:sdtPr>
+                          <w:sdtEndPr/>
                           <w:sdtContent>
                             <w:p>
                               <w:pPr>
@@ -731,20 +801,48 @@
                                   <w:sz w:val="20"/>
                                   <w:szCs w:val="20"/>
                                 </w:rPr>
-                                <w:t xml:space="preserve">[Draw your reader in with an engaging abstract. It is typically a short summary of the document. </w:t>
-                              </w:r>
-                              <w:r>
-                                <w:rPr>
-                                  <w:color w:val="595959" w:themeColor="text1" w:themeTint="A6"/>
-                                  <w:sz w:val="20"/>
-                                  <w:szCs w:val="20"/>
-                                </w:rPr>
-                                <w:br/>
-                                <w:t>When you’re ready to add your content, just click here and start typing.]</w:t>
+                                <w:t>Supervisor: Ivano Malavolta</w:t>
                               </w:r>
                             </w:p>
                           </w:sdtContent>
                         </w:sdt>
+                        <w:p>
+                          <w:pPr>
+                            <w:pStyle w:val="NoSpacing"/>
+                            <w:jc w:val="right"/>
+                            <w:rPr>
+                              <w:color w:val="595959" w:themeColor="text1" w:themeTint="A6"/>
+                              <w:sz w:val="20"/>
+                              <w:szCs w:val="20"/>
+                            </w:rPr>
+                          </w:pPr>
+                          <w:r>
+                            <w:rPr>
+                              <w:color w:val="595959" w:themeColor="text1" w:themeTint="A6"/>
+                              <w:sz w:val="20"/>
+                              <w:szCs w:val="20"/>
+                            </w:rPr>
+                            <w:t xml:space="preserve">Second Reader: </w:t>
+                          </w:r>
+                          <w:proofErr w:type="spellStart"/>
+                          <w:r>
+                            <w:rPr>
+                              <w:color w:val="595959" w:themeColor="text1" w:themeTint="A6"/>
+                              <w:sz w:val="20"/>
+                              <w:szCs w:val="20"/>
+                            </w:rPr>
+                            <w:t>Kousar</w:t>
+                          </w:r>
+                          <w:proofErr w:type="spellEnd"/>
+                          <w:r>
+                            <w:rPr>
+                              <w:color w:val="595959" w:themeColor="text1" w:themeTint="A6"/>
+                              <w:sz w:val="20"/>
+                              <w:szCs w:val="20"/>
+                            </w:rPr>
+                            <w:t xml:space="preserve"> Aslam</w:t>
+                          </w:r>
+                        </w:p>
                       </w:txbxContent>
                     </v:textbox>
                     <w10:wrap type="square" anchorx="page" anchory="page"/>
@@ -857,7 +955,27 @@
                                     <w:szCs w:val="56"/>
                                     <w:shd w:val="clear" w:color="auto" w:fill="FFFFFF"/>
                                   </w:rPr>
-                                  <w:t xml:space="preserve"> and websites: a quantitative study on environmental impact</w:t>
+                                  <w:t xml:space="preserve"> and </w:t>
+                                </w:r>
+                                <w:r>
+                                  <w:rPr>
+                                    <w:rFonts w:cstheme="minorHAnsi"/>
+                                    <w:color w:val="4472C4" w:themeColor="accent1"/>
+                                    <w:sz w:val="56"/>
+                                    <w:szCs w:val="56"/>
+                                    <w:shd w:val="clear" w:color="auto" w:fill="FFFFFF"/>
+                                  </w:rPr>
+                                  <w:t>The Internet</w:t>
+                                </w:r>
+                                <w:r>
+                                  <w:rPr>
+                                    <w:rFonts w:cstheme="minorHAnsi"/>
+                                    <w:color w:val="4472C4" w:themeColor="accent1"/>
+                                    <w:sz w:val="56"/>
+                                    <w:szCs w:val="56"/>
+                                    <w:shd w:val="clear" w:color="auto" w:fill="FFFFFF"/>
+                                  </w:rPr>
+                                  <w:t>: a quantitative study on environmental impact</w:t>
                                 </w:r>
                               </w:p>
                               <w:p>
@@ -937,7 +1055,27 @@
                               <w:szCs w:val="56"/>
                               <w:shd w:val="clear" w:color="auto" w:fill="FFFFFF"/>
                             </w:rPr>
-                            <w:t xml:space="preserve"> and websites: a quantitative study on environmental impact</w:t>
+                            <w:t xml:space="preserve"> and </w:t>
+                          </w:r>
+                          <w:r>
+                            <w:rPr>
+                              <w:rFonts w:cstheme="minorHAnsi"/>
+                              <w:color w:val="4472C4" w:themeColor="accent1"/>
+                              <w:sz w:val="56"/>
+                              <w:szCs w:val="56"/>
+                              <w:shd w:val="clear" w:color="auto" w:fill="FFFFFF"/>
+                            </w:rPr>
+                            <w:t>The Internet</w:t>
+                          </w:r>
+                          <w:r>
+                            <w:rPr>
+                              <w:rFonts w:cstheme="minorHAnsi"/>
+                              <w:color w:val="4472C4" w:themeColor="accent1"/>
+                              <w:sz w:val="56"/>
+                              <w:szCs w:val="56"/>
+                              <w:shd w:val="clear" w:color="auto" w:fill="FFFFFF"/>
+                            </w:rPr>
+                            <w:t>: a quantitative study on environmental impact</w:t>
                           </w:r>
                         </w:p>
                         <w:p>
@@ -1033,7 +1171,7 @@
           <w:r>
             <w:fldChar w:fldCharType="separate"/>
           </w:r>
-          <w:hyperlink w:anchor="_Toc106643050" w:history="1">
+          <w:hyperlink w:anchor="_Toc106646663" w:history="1">
             <w:r>
               <w:rPr>
                 <w:rStyle w:val="Hyperlink"/>
@@ -1060,7 +1198,7 @@
                 <w:noProof/>
                 <w:webHidden/>
               </w:rPr>
-              <w:instrText xml:space="preserve"> PAGEREF _Toc106643050 \h </w:instrText>
+              <w:instrText xml:space="preserve"> PAGEREF _Toc106646663 \h </w:instrText>
             </w:r>
             <w:r>
               <w:rPr>
@@ -1080,7 +1218,7 @@
                 <w:noProof/>
                 <w:webHidden/>
               </w:rPr>
-              <w:t>1</w:t>
+              <w:t>2</w:t>
             </w:r>
             <w:r>
               <w:rPr>
@@ -1102,7 +1240,7 @@
               <w:noProof/>
             </w:rPr>
           </w:pPr>
-          <w:hyperlink w:anchor="_Toc106643051" w:history="1">
+          <w:hyperlink w:anchor="_Toc106646664" w:history="1">
             <w:r>
               <w:rPr>
                 <w:rStyle w:val="Hyperlink"/>
@@ -1129,7 +1267,7 @@
                 <w:noProof/>
                 <w:webHidden/>
               </w:rPr>
-              <w:instrText xml:space="preserve"> PAGEREF _Toc106643051 \h </w:instrText>
+              <w:instrText xml:space="preserve"> PAGEREF _Toc106646664 \h </w:instrText>
             </w:r>
             <w:r>
               <w:rPr>
@@ -1149,7 +1287,7 @@
                 <w:noProof/>
                 <w:webHidden/>
               </w:rPr>
-              <w:t>2</w:t>
+              <w:t>3</w:t>
             </w:r>
             <w:r>
               <w:rPr>
@@ -1172,7 +1310,7 @@
               <w:noProof/>
             </w:rPr>
           </w:pPr>
-          <w:hyperlink w:anchor="_Toc106643052" w:history="1">
+          <w:hyperlink w:anchor="_Toc106646665" w:history="1">
             <w:r>
               <w:rPr>
                 <w:rStyle w:val="Hyperlink"/>
@@ -1213,7 +1351,7 @@
                 <w:noProof/>
                 <w:webHidden/>
               </w:rPr>
-              <w:instrText xml:space="preserve"> PAGEREF _Toc106643052 \h </w:instrText>
+              <w:instrText xml:space="preserve"> PAGEREF _Toc106646665 \h </w:instrText>
             </w:r>
             <w:r>
               <w:rPr>
@@ -1233,7 +1371,7 @@
                 <w:noProof/>
                 <w:webHidden/>
               </w:rPr>
-              <w:t>2</w:t>
+              <w:t>3</w:t>
             </w:r>
             <w:r>
               <w:rPr>
@@ -1255,7 +1393,7 @@
               <w:noProof/>
             </w:rPr>
           </w:pPr>
-          <w:hyperlink w:anchor="_Toc106643053" w:history="1">
+          <w:hyperlink w:anchor="_Toc106646666" w:history="1">
             <w:r>
               <w:rPr>
                 <w:rStyle w:val="Hyperlink"/>
@@ -1282,7 +1420,7 @@
                 <w:noProof/>
                 <w:webHidden/>
               </w:rPr>
-              <w:instrText xml:space="preserve"> PAGEREF _Toc106643053 \h </w:instrText>
+              <w:instrText xml:space="preserve"> PAGEREF _Toc106646666 \h </w:instrText>
             </w:r>
             <w:r>
               <w:rPr>
@@ -1325,7 +1463,7 @@
               <w:noProof/>
             </w:rPr>
           </w:pPr>
-          <w:hyperlink w:anchor="_Toc106643054" w:history="1">
+          <w:hyperlink w:anchor="_Toc106646667" w:history="1">
             <w:r>
               <w:rPr>
                 <w:rStyle w:val="Hyperlink"/>
@@ -1366,7 +1504,7 @@
                 <w:noProof/>
                 <w:webHidden/>
               </w:rPr>
-              <w:instrText xml:space="preserve"> PAGEREF _Toc106643054 \h </w:instrText>
+              <w:instrText xml:space="preserve"> PAGEREF _Toc106646667 \h </w:instrText>
             </w:r>
             <w:r>
               <w:rPr>
@@ -1409,7 +1547,7 @@
               <w:noProof/>
             </w:rPr>
           </w:pPr>
-          <w:hyperlink w:anchor="_Toc106643055" w:history="1">
+          <w:hyperlink w:anchor="_Toc106646668" w:history="1">
             <w:r>
               <w:rPr>
                 <w:rStyle w:val="Hyperlink"/>
@@ -1450,7 +1588,7 @@
                 <w:noProof/>
                 <w:webHidden/>
               </w:rPr>
-              <w:instrText xml:space="preserve"> PAGEREF _Toc106643055 \h </w:instrText>
+              <w:instrText xml:space="preserve"> PAGEREF _Toc106646668 \h </w:instrText>
             </w:r>
             <w:r>
               <w:rPr>
@@ -1492,7 +1630,7 @@
               <w:noProof/>
             </w:rPr>
           </w:pPr>
-          <w:hyperlink w:anchor="_Toc106643056" w:history="1">
+          <w:hyperlink w:anchor="_Toc106646669" w:history="1">
             <w:r>
               <w:rPr>
                 <w:rStyle w:val="Hyperlink"/>
@@ -1519,7 +1657,7 @@
                 <w:noProof/>
                 <w:webHidden/>
               </w:rPr>
-              <w:instrText xml:space="preserve"> PAGEREF _Toc106643056 \h </w:instrText>
+              <w:instrText xml:space="preserve"> PAGEREF _Toc106646669 \h </w:instrText>
             </w:r>
             <w:r>
               <w:rPr>
@@ -1539,7 +1677,7 @@
                 <w:noProof/>
                 <w:webHidden/>
               </w:rPr>
-              <w:t>4</w:t>
+              <w:t>5</w:t>
             </w:r>
             <w:r>
               <w:rPr>
@@ -1561,7 +1699,7 @@
               <w:noProof/>
             </w:rPr>
           </w:pPr>
-          <w:hyperlink w:anchor="_Toc106643057" w:history="1">
+          <w:hyperlink w:anchor="_Toc106646670" w:history="1">
             <w:r>
               <w:rPr>
                 <w:rStyle w:val="Hyperlink"/>
@@ -1588,7 +1726,7 @@
                 <w:noProof/>
                 <w:webHidden/>
               </w:rPr>
-              <w:instrText xml:space="preserve"> PAGEREF _Toc106643057 \h </w:instrText>
+              <w:instrText xml:space="preserve"> PAGEREF _Toc106646670 \h </w:instrText>
             </w:r>
             <w:r>
               <w:rPr>
@@ -1608,7 +1746,7 @@
                 <w:noProof/>
                 <w:webHidden/>
               </w:rPr>
-              <w:t>5</w:t>
+              <w:t>6</w:t>
             </w:r>
             <w:r>
               <w:rPr>
@@ -1630,7 +1768,7 @@
               <w:noProof/>
             </w:rPr>
           </w:pPr>
-          <w:hyperlink w:anchor="_Toc106643058" w:history="1">
+          <w:hyperlink w:anchor="_Toc106646671" w:history="1">
             <w:r>
               <w:rPr>
                 <w:rStyle w:val="Hyperlink"/>
@@ -1657,7 +1795,7 @@
                 <w:noProof/>
                 <w:webHidden/>
               </w:rPr>
-              <w:instrText xml:space="preserve"> PAGEREF _Toc106643058 \h </w:instrText>
+              <w:instrText xml:space="preserve"> PAGEREF _Toc106646671 \h </w:instrText>
             </w:r>
             <w:r>
               <w:rPr>
@@ -1677,7 +1815,7 @@
                 <w:noProof/>
                 <w:webHidden/>
               </w:rPr>
-              <w:t>6</w:t>
+              <w:t>7</w:t>
             </w:r>
             <w:r>
               <w:rPr>
@@ -1700,7 +1838,7 @@
               <w:noProof/>
             </w:rPr>
           </w:pPr>
-          <w:hyperlink w:anchor="_Toc106643059" w:history="1">
+          <w:hyperlink w:anchor="_Toc106646672" w:history="1">
             <w:r>
               <w:rPr>
                 <w:rStyle w:val="Hyperlink"/>
@@ -1741,7 +1879,7 @@
                 <w:noProof/>
                 <w:webHidden/>
               </w:rPr>
-              <w:instrText xml:space="preserve"> PAGEREF _Toc106643059 \h </w:instrText>
+              <w:instrText xml:space="preserve"> PAGEREF _Toc106646672 \h </w:instrText>
             </w:r>
             <w:r>
               <w:rPr>
@@ -1761,7 +1899,7 @@
                 <w:noProof/>
                 <w:webHidden/>
               </w:rPr>
-              <w:t>7</w:t>
+              <w:t>8</w:t>
             </w:r>
             <w:r>
               <w:rPr>
@@ -1783,13 +1921,13 @@
               <w:noProof/>
             </w:rPr>
           </w:pPr>
-          <w:hyperlink w:anchor="_Toc106643060" w:history="1">
+          <w:hyperlink w:anchor="_Toc106646673" w:history="1">
             <w:r>
               <w:rPr>
                 <w:rStyle w:val="Hyperlink"/>
                 <w:noProof/>
               </w:rPr>
-              <w:t>Factors:</w:t>
+              <w:t>Factors</w:t>
             </w:r>
             <w:r>
               <w:rPr>
@@ -1810,7 +1948,7 @@
                 <w:noProof/>
                 <w:webHidden/>
               </w:rPr>
-              <w:instrText xml:space="preserve"> PAGEREF _Toc106643060 \h </w:instrText>
+              <w:instrText xml:space="preserve"> PAGEREF _Toc106646673 \h </w:instrText>
             </w:r>
             <w:r>
               <w:rPr>
@@ -1830,7 +1968,7 @@
                 <w:noProof/>
                 <w:webHidden/>
               </w:rPr>
-              <w:t>7</w:t>
+              <w:t>8</w:t>
             </w:r>
             <w:r>
               <w:rPr>
@@ -1852,13 +1990,13 @@
               <w:noProof/>
             </w:rPr>
           </w:pPr>
-          <w:hyperlink w:anchor="_Toc106643061" w:history="1">
+          <w:hyperlink w:anchor="_Toc106646674" w:history="1">
             <w:r>
               <w:rPr>
                 <w:rStyle w:val="Hyperlink"/>
                 <w:noProof/>
               </w:rPr>
-              <w:t>System Boundaries:</w:t>
+              <w:t>System Boundaries</w:t>
             </w:r>
             <w:r>
               <w:rPr>
@@ -1879,7 +2017,7 @@
                 <w:noProof/>
                 <w:webHidden/>
               </w:rPr>
-              <w:instrText xml:space="preserve"> PAGEREF _Toc106643061 \h </w:instrText>
+              <w:instrText xml:space="preserve"> PAGEREF _Toc106646674 \h </w:instrText>
             </w:r>
             <w:r>
               <w:rPr>
@@ -1922,7 +2060,7 @@
               <w:noProof/>
             </w:rPr>
           </w:pPr>
-          <w:hyperlink w:anchor="_Toc106643062" w:history="1">
+          <w:hyperlink w:anchor="_Toc106646675" w:history="1">
             <w:r>
               <w:rPr>
                 <w:rStyle w:val="Hyperlink"/>
@@ -1963,7 +2101,7 @@
                 <w:noProof/>
                 <w:webHidden/>
               </w:rPr>
-              <w:instrText xml:space="preserve"> PAGEREF _Toc106643062 \h </w:instrText>
+              <w:instrText xml:space="preserve"> PAGEREF _Toc106646675 \h </w:instrText>
             </w:r>
             <w:r>
               <w:rPr>
@@ -2005,7 +2143,7 @@
               <w:noProof/>
             </w:rPr>
           </w:pPr>
-          <w:hyperlink w:anchor="_Toc106643063" w:history="1">
+          <w:hyperlink w:anchor="_Toc106646676" w:history="1">
             <w:r>
               <w:rPr>
                 <w:rStyle w:val="Hyperlink"/>
@@ -2032,7 +2170,7 @@
                 <w:noProof/>
                 <w:webHidden/>
               </w:rPr>
-              <w:instrText xml:space="preserve"> PAGEREF _Toc106643063 \h </w:instrText>
+              <w:instrText xml:space="preserve"> PAGEREF _Toc106646676 \h </w:instrText>
             </w:r>
             <w:r>
               <w:rPr>
@@ -2052,7 +2190,7 @@
                 <w:noProof/>
                 <w:webHidden/>
               </w:rPr>
-              <w:t>9</w:t>
+              <w:t>10</w:t>
             </w:r>
             <w:r>
               <w:rPr>
@@ -2074,7 +2212,7 @@
               <w:noProof/>
             </w:rPr>
           </w:pPr>
-          <w:hyperlink w:anchor="_Toc106643064" w:history="1">
+          <w:hyperlink w:anchor="_Toc106646677" w:history="1">
             <w:r>
               <w:rPr>
                 <w:rStyle w:val="Hyperlink"/>
@@ -2101,7 +2239,7 @@
                 <w:noProof/>
                 <w:webHidden/>
               </w:rPr>
-              <w:instrText xml:space="preserve"> PAGEREF _Toc106643064 \h </w:instrText>
+              <w:instrText xml:space="preserve"> PAGEREF _Toc106646677 \h </w:instrText>
             </w:r>
             <w:r>
               <w:rPr>
@@ -2121,7 +2259,7 @@
                 <w:noProof/>
                 <w:webHidden/>
               </w:rPr>
-              <w:t>9</w:t>
+              <w:t>10</w:t>
             </w:r>
             <w:r>
               <w:rPr>
@@ -2143,7 +2281,7 @@
               <w:noProof/>
             </w:rPr>
           </w:pPr>
-          <w:hyperlink w:anchor="_Toc106643065" w:history="1">
+          <w:hyperlink w:anchor="_Toc106646678" w:history="1">
             <w:r>
               <w:rPr>
                 <w:rStyle w:val="Hyperlink"/>
@@ -2170,7 +2308,7 @@
                 <w:noProof/>
                 <w:webHidden/>
               </w:rPr>
-              <w:instrText xml:space="preserve"> PAGEREF _Toc106643065 \h </w:instrText>
+              <w:instrText xml:space="preserve"> PAGEREF _Toc106646678 \h </w:instrText>
             </w:r>
             <w:r>
               <w:rPr>
@@ -2212,7 +2350,7 @@
               <w:noProof/>
             </w:rPr>
           </w:pPr>
-          <w:hyperlink w:anchor="_Toc106643066" w:history="1">
+          <w:hyperlink w:anchor="_Toc106646679" w:history="1">
             <w:r>
               <w:rPr>
                 <w:rStyle w:val="Hyperlink"/>
@@ -2239,7 +2377,7 @@
                 <w:noProof/>
                 <w:webHidden/>
               </w:rPr>
-              <w:instrText xml:space="preserve"> PAGEREF _Toc106643066 \h </w:instrText>
+              <w:instrText xml:space="preserve"> PAGEREF _Toc106646679 \h </w:instrText>
             </w:r>
             <w:r>
               <w:rPr>
@@ -2281,7 +2419,7 @@
               <w:noProof/>
             </w:rPr>
           </w:pPr>
-          <w:hyperlink w:anchor="_Toc106643067" w:history="1">
+          <w:hyperlink w:anchor="_Toc106646680" w:history="1">
             <w:r>
               <w:rPr>
                 <w:rStyle w:val="Hyperlink"/>
@@ -2308,7 +2446,7 @@
                 <w:noProof/>
                 <w:webHidden/>
               </w:rPr>
-              <w:instrText xml:space="preserve"> PAGEREF _Toc106643067 \h </w:instrText>
+              <w:instrText xml:space="preserve"> PAGEREF _Toc106646680 \h </w:instrText>
             </w:r>
             <w:r>
               <w:rPr>
@@ -2350,7 +2488,7 @@
               <w:noProof/>
             </w:rPr>
           </w:pPr>
-          <w:hyperlink w:anchor="_Toc106643068" w:history="1">
+          <w:hyperlink w:anchor="_Toc106646681" w:history="1">
             <w:r>
               <w:rPr>
                 <w:rStyle w:val="Hyperlink"/>
@@ -2377,7 +2515,7 @@
                 <w:noProof/>
                 <w:webHidden/>
               </w:rPr>
-              <w:instrText xml:space="preserve"> PAGEREF _Toc106643068 \h </w:instrText>
+              <w:instrText xml:space="preserve"> PAGEREF _Toc106646681 \h </w:instrText>
             </w:r>
             <w:r>
               <w:rPr>
@@ -2419,7 +2557,7 @@
               <w:noProof/>
             </w:rPr>
           </w:pPr>
-          <w:hyperlink w:anchor="_Toc106643069" w:history="1">
+          <w:hyperlink w:anchor="_Toc106646682" w:history="1">
             <w:r>
               <w:rPr>
                 <w:rStyle w:val="Hyperlink"/>
@@ -2446,7 +2584,7 @@
                 <w:noProof/>
                 <w:webHidden/>
               </w:rPr>
-              <w:instrText xml:space="preserve"> PAGEREF _Toc106643069 \h </w:instrText>
+              <w:instrText xml:space="preserve"> PAGEREF _Toc106646682 \h </w:instrText>
             </w:r>
             <w:r>
               <w:rPr>
@@ -2488,7 +2626,7 @@
               <w:noProof/>
             </w:rPr>
           </w:pPr>
-          <w:hyperlink w:anchor="_Toc106643070" w:history="1">
+          <w:hyperlink w:anchor="_Toc106646683" w:history="1">
             <w:r>
               <w:rPr>
                 <w:rStyle w:val="Hyperlink"/>
@@ -2515,7 +2653,7 @@
                 <w:noProof/>
                 <w:webHidden/>
               </w:rPr>
-              <w:instrText xml:space="preserve"> PAGEREF _Toc106643070 \h </w:instrText>
+              <w:instrText xml:space="preserve"> PAGEREF _Toc106646683 \h </w:instrText>
             </w:r>
             <w:r>
               <w:rPr>
@@ -2535,7 +2673,7 @@
                 <w:noProof/>
                 <w:webHidden/>
               </w:rPr>
-              <w:t>17</w:t>
+              <w:t>18</w:t>
             </w:r>
             <w:r>
               <w:rPr>
@@ -2558,7 +2696,7 @@
               <w:noProof/>
             </w:rPr>
           </w:pPr>
-          <w:hyperlink w:anchor="_Toc106643071" w:history="1">
+          <w:hyperlink w:anchor="_Toc106646684" w:history="1">
             <w:r>
               <w:rPr>
                 <w:rStyle w:val="Hyperlink"/>
@@ -2599,7 +2737,7 @@
                 <w:noProof/>
                 <w:webHidden/>
               </w:rPr>
-              <w:instrText xml:space="preserve"> PAGEREF _Toc106643071 \h </w:instrText>
+              <w:instrText xml:space="preserve"> PAGEREF _Toc106646684 \h </w:instrText>
             </w:r>
             <w:r>
               <w:rPr>
@@ -2619,7 +2757,7 @@
                 <w:noProof/>
                 <w:webHidden/>
               </w:rPr>
-              <w:t>18</w:t>
+              <w:t>19</w:t>
             </w:r>
             <w:r>
               <w:rPr>
@@ -2642,7 +2780,7 @@
               <w:noProof/>
             </w:rPr>
           </w:pPr>
-          <w:hyperlink w:anchor="_Toc106643072" w:history="1">
+          <w:hyperlink w:anchor="_Toc106646685" w:history="1">
             <w:r>
               <w:rPr>
                 <w:rStyle w:val="Hyperlink"/>
@@ -2662,6 +2800,90 @@
                 <w:rStyle w:val="Hyperlink"/>
                 <w:noProof/>
               </w:rPr>
+              <w:t>Reflection</w:t>
+            </w:r>
+            <w:r>
+              <w:rPr>
+                <w:noProof/>
+                <w:webHidden/>
+              </w:rPr>
+              <w:tab/>
+            </w:r>
+            <w:r>
+              <w:rPr>
+                <w:noProof/>
+                <w:webHidden/>
+              </w:rPr>
+              <w:fldChar w:fldCharType="begin"/>
+            </w:r>
+            <w:r>
+              <w:rPr>
+                <w:noProof/>
+                <w:webHidden/>
+              </w:rPr>
+              <w:instrText xml:space="preserve"> PAGEREF _Toc106646685 \h </w:instrText>
+            </w:r>
+            <w:r>
+              <w:rPr>
+                <w:noProof/>
+                <w:webHidden/>
+              </w:rPr>
+            </w:r>
+            <w:r>
+              <w:rPr>
+                <w:noProof/>
+                <w:webHidden/>
+              </w:rPr>
+              <w:fldChar w:fldCharType="separate"/>
+            </w:r>
+            <w:r>
+              <w:rPr>
+                <w:noProof/>
+                <w:webHidden/>
+              </w:rPr>
+              <w:t>19</w:t>
+            </w:r>
+            <w:r>
+              <w:rPr>
+                <w:noProof/>
+                <w:webHidden/>
+              </w:rPr>
+              <w:fldChar w:fldCharType="end"/>
+            </w:r>
+          </w:hyperlink>
+        </w:p>
+        <w:p>
+          <w:pPr>
+            <w:pStyle w:val="TOC1"/>
+            <w:tabs>
+              <w:tab w:val="left" w:pos="440"/>
+              <w:tab w:val="right" w:leader="dot" w:pos="9350"/>
+            </w:tabs>
+            <w:rPr>
+              <w:rFonts w:cstheme="minorBidi"/>
+              <w:noProof/>
+            </w:rPr>
+          </w:pPr>
+          <w:hyperlink w:anchor="_Toc106646686" w:history="1">
+            <w:r>
+              <w:rPr>
+                <w:rStyle w:val="Hyperlink"/>
+                <w:noProof/>
+              </w:rPr>
+              <w:t>8.</w:t>
+            </w:r>
+            <w:r>
+              <w:rPr>
+                <w:rFonts w:cstheme="minorBidi"/>
+                <w:noProof/>
+              </w:rPr>
+              <w:tab/>
+            </w:r>
+            <w:r>
+              <w:rPr>
+                <w:rStyle w:val="Hyperlink"/>
+                <w:noProof/>
+              </w:rPr>
               <w:t>Conclusion</w:t>
             </w:r>
             <w:r>
@@ -2683,7 +2905,7 @@
                 <w:noProof/>
                 <w:webHidden/>
               </w:rPr>
-              <w:instrText xml:space="preserve"> PAGEREF _Toc106643072 \h </w:instrText>
+              <w:instrText xml:space="preserve"> PAGEREF _Toc106646686 \h </w:instrText>
             </w:r>
             <w:r>
               <w:rPr>
@@ -2703,7 +2925,7 @@
                 <w:noProof/>
                 <w:webHidden/>
               </w:rPr>
-              <w:t>18</w:t>
+              <w:t>20</w:t>
             </w:r>
             <w:r>
               <w:rPr>
@@ -2725,7 +2947,7 @@
               <w:noProof/>
             </w:rPr>
           </w:pPr>
-          <w:hyperlink w:anchor="_Toc106643073" w:history="1">
+          <w:hyperlink w:anchor="_Toc106646687" w:history="1">
             <w:r>
               <w:rPr>
                 <w:rStyle w:val="Hyperlink"/>
@@ -2752,7 +2974,7 @@
                 <w:noProof/>
                 <w:webHidden/>
               </w:rPr>
-              <w:instrText xml:space="preserve"> PAGEREF _Toc106643073 \h </w:instrText>
+              <w:instrText xml:space="preserve"> PAGEREF _Toc106646687 \h </w:instrText>
             </w:r>
             <w:r>
               <w:rPr>
@@ -2772,7 +2994,7 @@
                 <w:noProof/>
                 <w:webHidden/>
               </w:rPr>
-              <w:t>18</w:t>
+              <w:t>20</w:t>
             </w:r>
             <w:r>
               <w:rPr>
@@ -2794,7 +3016,7 @@
               <w:noProof/>
             </w:rPr>
           </w:pPr>
-          <w:hyperlink w:anchor="_Toc106643074" w:history="1">
+          <w:hyperlink w:anchor="_Toc106646688" w:history="1">
             <w:r>
               <w:rPr>
                 <w:rStyle w:val="Hyperlink"/>
@@ -2821,7 +3043,7 @@
                 <w:noProof/>
                 <w:webHidden/>
               </w:rPr>
-              <w:instrText xml:space="preserve"> PAGEREF _Toc106643074 \h </w:instrText>
+              <w:instrText xml:space="preserve"> PAGEREF _Toc106646688 \h </w:instrText>
             </w:r>
             <w:r>
               <w:rPr>
@@ -2841,7 +3063,7 @@
                 <w:noProof/>
                 <w:webHidden/>
               </w:rPr>
-              <w:t>21</w:t>
+              <w:t>22</w:t>
             </w:r>
             <w:r>
               <w:rPr>
@@ -2903,7 +3125,7 @@
       <w:pPr>
         <w:pStyle w:val="Heading1"/>
       </w:pPr>
-      <w:bookmarkStart w:id="0" w:name="_Toc106643050"/>
+      <w:bookmarkStart w:id="0" w:name="_Toc106646663"/>
       <w:r>
         <w:lastRenderedPageBreak/>
         <w:t>Abbreviations</w:t>
@@ -2926,9 +3148,11 @@
             <w:tcW w:w="4675" w:type="dxa"/>
           </w:tcPr>
           <w:p>
+            <w:proofErr w:type="spellStart"/>
             <w:r>
               <w:t>TWh</w:t>
             </w:r>
+            <w:proofErr w:type="spellEnd"/>
           </w:p>
         </w:tc>
         <w:tc>
@@ -3054,9 +3278,11 @@
             <w:tcW w:w="4675" w:type="dxa"/>
           </w:tcPr>
           <w:p>
+            <w:proofErr w:type="spellStart"/>
             <w:r>
               <w:t>KWg</w:t>
             </w:r>
+            <w:proofErr w:type="spellEnd"/>
           </w:p>
         </w:tc>
         <w:tc>
@@ -3124,7 +3350,7 @@
       <w:pPr>
         <w:pStyle w:val="Heading1"/>
       </w:pPr>
-      <w:bookmarkStart w:id="1" w:name="_Toc106643051"/>
+      <w:bookmarkStart w:id="1" w:name="_Toc106646664"/>
       <w:r>
         <w:lastRenderedPageBreak/>
         <w:t>Abstract</w:t>
@@ -3144,7 +3370,7 @@
           <w:numId w:val="12"/>
         </w:numPr>
       </w:pPr>
-      <w:bookmarkStart w:id="2" w:name="_Toc106643052"/>
+      <w:bookmarkStart w:id="2" w:name="_Toc106646665"/>
       <w:r>
         <w:t>Introduction</w:t>
       </w:r>
@@ -3220,7 +3446,15 @@
         <w:t>scientific publications published in the past years</w:t>
       </w:r>
       <w:r>
-        <w:t xml:space="preserve"> (Fabbrizzi et al., 2016).</w:t>
+        <w:t xml:space="preserve"> (</w:t>
+      </w:r>
+      <w:proofErr w:type="spellStart"/>
+      <w:r>
+        <w:t>Fabbrizzi</w:t>
+      </w:r>
+      <w:proofErr w:type="spellEnd"/>
+      <w:r>
+        <w:t xml:space="preserve"> et al., 2016).</w:t>
       </w:r>
     </w:p>
     <w:p>
@@ -3249,7 +3483,15 @@
         <w:t xml:space="preserve"> </w:t>
       </w:r>
       <w:r>
-        <w:t>(Krisetya et al., n.d.)</w:t>
+        <w:t>(</w:t>
+      </w:r>
+      <w:proofErr w:type="spellStart"/>
+      <w:r>
+        <w:t>Krisetya</w:t>
+      </w:r>
+      <w:proofErr w:type="spellEnd"/>
+      <w:r>
+        <w:t xml:space="preserve"> et al., n.d.)</w:t>
       </w:r>
       <w:r>
         <w:t xml:space="preserve"> </w:t>
@@ -3336,7 +3578,15 @@
         <w:t xml:space="preserve"> from 2011 onward </w:t>
       </w:r>
       <w:r>
-        <w:t>(Telefonaktiebolaget LM Ericsson, 2021</w:t>
+        <w:t>(</w:t>
+      </w:r>
+      <w:proofErr w:type="spellStart"/>
+      <w:r>
+        <w:t>Telefonaktiebolaget</w:t>
+      </w:r>
+      <w:proofErr w:type="spellEnd"/>
+      <w:r>
+        <w:t xml:space="preserve"> LM Ericsson, 2021</w:t>
       </w:r>
       <w:r>
         <w:t>, p. 3)</w:t>
@@ -3568,7 +3818,15 @@
         <w:t xml:space="preserve">% of global electricity use </w:t>
       </w:r>
       <w:r>
-        <w:t xml:space="preserve">(Masanet et al., 2020) </w:t>
+        <w:t>(</w:t>
+      </w:r>
+      <w:proofErr w:type="spellStart"/>
+      <w:r>
+        <w:t>Masanet</w:t>
+      </w:r>
+      <w:proofErr w:type="spellEnd"/>
+      <w:r>
+        <w:t xml:space="preserve"> et al., 2020) </w:t>
       </w:r>
       <w:r>
         <w:t xml:space="preserve">which translates to an </w:t>
@@ -3582,9 +3840,11 @@
       <w:r>
         <w:t xml:space="preserve"> around 200-250 </w:t>
       </w:r>
+      <w:proofErr w:type="spellStart"/>
       <w:r>
         <w:t>TWh</w:t>
       </w:r>
+      <w:proofErr w:type="spellEnd"/>
       <w:r>
         <w:t xml:space="preserve"> of electricity per year (</w:t>
       </w:r>
@@ -3595,8 +3855,13 @@
         <w:t>)</w:t>
       </w:r>
       <w:r>
-        <w:t xml:space="preserve"> with some estimates going as high as 400 TWh</w:t>
-      </w:r>
+        <w:t xml:space="preserve"> with some estimates going as high as 400 </w:t>
+      </w:r>
+      <w:proofErr w:type="spellStart"/>
+      <w:r>
+        <w:t>TWh</w:t>
+      </w:r>
+      <w:proofErr w:type="spellEnd"/>
       <w:r>
         <w:t xml:space="preserve">. In general, the </w:t>
       </w:r>
@@ -3616,7 +3881,15 @@
         <w:t>to hardware improvements in processor efficiency and idle power usage</w:t>
       </w:r>
       <w:r>
-        <w:t xml:space="preserve"> (Masanet et al., 2020)</w:t>
+        <w:t xml:space="preserve"> (</w:t>
+      </w:r>
+      <w:proofErr w:type="spellStart"/>
+      <w:r>
+        <w:t>Masanet</w:t>
+      </w:r>
+      <w:proofErr w:type="spellEnd"/>
+      <w:r>
+        <w:t xml:space="preserve"> et al., 2020)</w:t>
       </w:r>
       <w:r>
         <w:t xml:space="preserve">. </w:t>
@@ -3947,7 +4220,15 @@
         <w:t xml:space="preserve">of that if a switch to renewables were to happen </w:t>
       </w:r>
       <w:r>
-        <w:t>(Telefonaktiebolaget LM Ericsson, 2020)</w:t>
+        <w:t>(</w:t>
+      </w:r>
+      <w:proofErr w:type="spellStart"/>
+      <w:r>
+        <w:t>Telefonaktiebolaget</w:t>
+      </w:r>
+      <w:proofErr w:type="spellEnd"/>
+      <w:r>
+        <w:t xml:space="preserve"> LM Ericsson, 2020)</w:t>
       </w:r>
       <w:r>
         <w:t xml:space="preserve">. </w:t>
@@ -4059,7 +4340,7 @@
       <w:pPr>
         <w:pStyle w:val="Heading2"/>
       </w:pPr>
-      <w:bookmarkStart w:id="3" w:name="_Toc106643053"/>
+      <w:bookmarkStart w:id="3" w:name="_Toc106646666"/>
       <w:r>
         <w:t>Thesis Structure</w:t>
       </w:r>
@@ -4165,7 +4446,7 @@
           <w:numId w:val="12"/>
         </w:numPr>
       </w:pPr>
-      <w:bookmarkStart w:id="4" w:name="_Toc106643054"/>
+      <w:bookmarkStart w:id="4" w:name="_Toc106646667"/>
       <w:r>
         <w:t>Related Studies</w:t>
       </w:r>
@@ -4197,7 +4478,15 @@
         <w:t>Thiagarajan et al., 2012</w:t>
       </w:r>
       <w:r>
-        <w:t>; Zhu &amp; Reddi, 2013</w:t>
+        <w:t xml:space="preserve">; Zhu &amp; </w:t>
+      </w:r>
+      <w:proofErr w:type="spellStart"/>
+      <w:r>
+        <w:t>Reddi</w:t>
+      </w:r>
+      <w:proofErr w:type="spellEnd"/>
+      <w:r>
+        <w:t>, 2013</w:t>
       </w:r>
       <w:r>
         <w:t>)</w:t>
@@ -4296,13 +4585,34 @@
         <w:t xml:space="preserve"> </w:t>
       </w:r>
       <w:r>
-        <w:t>boundaries (Taylor and Koomey 2008; Weber et al. 2010), others do not (Hinton et al. 2011; Kilper et al. 2011). Most studies include the overhead for cooling and power distribution, but</w:t>
+        <w:t xml:space="preserve">boundaries (Taylor and </w:t>
+      </w:r>
+      <w:proofErr w:type="spellStart"/>
+      <w:r>
+        <w:t>Koomey</w:t>
+      </w:r>
+      <w:proofErr w:type="spellEnd"/>
+      <w:r>
+        <w:t xml:space="preserve"> 2008; Weber et al. 2010), others do not (Hinton et al. 2011; </w:t>
+      </w:r>
+      <w:proofErr w:type="spellStart"/>
+      <w:r>
+        <w:t>Kilper</w:t>
+      </w:r>
+      <w:proofErr w:type="spellEnd"/>
+      <w:r>
+        <w:t xml:space="preserve"> et al. 2011). Most studies include the overhead for cooling and power distribution, but</w:t>
       </w:r>
       <w:r>
         <w:t xml:space="preserve"> </w:t>
       </w:r>
-      <w:r>
-        <w:t>Lanzisera and colleagues (2012) do not. Because of these differences</w:t>
+      <w:proofErr w:type="spellStart"/>
+      <w:r>
+        <w:t>Lanzisera</w:t>
+      </w:r>
+      <w:proofErr w:type="spellEnd"/>
+      <w:r>
+        <w:t xml:space="preserve"> and colleagues (2012) do not. Because of these differences</w:t>
       </w:r>
       <w:r>
         <w:t xml:space="preserve"> and of </w:t>
@@ -4397,7 +4707,7 @@
           <w:numId w:val="12"/>
         </w:numPr>
       </w:pPr>
-      <w:bookmarkStart w:id="5" w:name="_Toc106643055"/>
+      <w:bookmarkStart w:id="5" w:name="_Toc106646668"/>
       <w:r>
         <w:t>Research Method</w:t>
       </w:r>
@@ -4419,7 +4729,7 @@
           <w:szCs w:val="24"/>
         </w:rPr>
       </w:pPr>
-      <w:bookmarkStart w:id="6" w:name="_Toc106643056"/>
+      <w:bookmarkStart w:id="6" w:name="_Toc106646669"/>
       <w:r>
         <w:rPr>
           <w:sz w:val="24"/>
@@ -4726,7 +5036,13 @@
         <w:t xml:space="preserve">Number of bytes </w:t>
       </w:r>
       <w:r>
-        <w:t xml:space="preserve">– The amount transferred upon the initial page load, provided that the website hasn’t been visited before. </w:t>
+        <w:t>– The amount transferred upon the initial page load, provided that the website has</w:t>
+      </w:r>
+      <w:r>
+        <w:t xml:space="preserve"> no</w:t>
+      </w:r>
+      <w:r>
+        <w:t xml:space="preserve">t been visited before. </w:t>
       </w:r>
     </w:p>
     <w:p>
@@ -4899,12 +5215,14 @@
         <w:t xml:space="preserve">The website list we are using has been sourced from the </w:t>
       </w:r>
       <w:hyperlink r:id="rId11" w:history="1">
+        <w:proofErr w:type="spellStart"/>
         <w:r>
           <w:rPr>
             <w:rStyle w:val="Hyperlink"/>
           </w:rPr>
           <w:t>Tranco</w:t>
         </w:r>
+        <w:proofErr w:type="spellEnd"/>
       </w:hyperlink>
       <w:r>
         <w:t xml:space="preserve"> list of 1 million most popular websites. </w:t>
@@ -4922,7 +5240,15 @@
         <w:t xml:space="preserve">cast). </w:t>
       </w:r>
       <w:r>
-        <w:t xml:space="preserve">The reason for using Tranco, and not either of the four other rankings is that </w:t>
+        <w:t xml:space="preserve">The reason for using </w:t>
+      </w:r>
+      <w:proofErr w:type="spellStart"/>
+      <w:r>
+        <w:t>Tranco</w:t>
+      </w:r>
+      <w:proofErr w:type="spellEnd"/>
+      <w:r>
+        <w:t xml:space="preserve">, and not either of the four other rankings is that </w:t>
       </w:r>
       <w:r>
         <w:t>they</w:t>
@@ -4941,10 +5267,15 @@
         <w:t xml:space="preserve">The data has been </w:t>
       </w:r>
       <w:r>
-        <w:t xml:space="preserve">sourced from the original rankings and then averaged over a thirty-day period </w:t>
-      </w:r>
-      <w:r>
-        <w:t>(le Pochat et al., 2019)</w:t>
+        <w:t xml:space="preserve">sourced from the original rankings and then averaged over a thirty-day period (le </w:t>
+      </w:r>
+      <w:proofErr w:type="spellStart"/>
+      <w:r>
+        <w:t>Pochat</w:t>
+      </w:r>
+      <w:proofErr w:type="spellEnd"/>
+      <w:r>
+        <w:t xml:space="preserve"> et al., 2019)</w:t>
       </w:r>
       <w:r>
         <w:t>.</w:t>
@@ -4992,7 +5323,7 @@
           <w:color w:val="FF0000"/>
         </w:rPr>
       </w:pPr>
-      <w:bookmarkStart w:id="7" w:name="_Toc106643057"/>
+      <w:bookmarkStart w:id="7" w:name="_Toc106646670"/>
       <w:r>
         <w:t>Errors and Limitations</w:t>
       </w:r>
@@ -5216,7 +5547,15 @@
     </w:p>
     <w:p>
       <w:r>
-        <w:t xml:space="preserve">Overall, the first 65,600 websites from the Tranco list were parsed. 52,431 of those were </w:t>
+        <w:t xml:space="preserve">Overall, the first 65,600 websites from the </w:t>
+      </w:r>
+      <w:proofErr w:type="spellStart"/>
+      <w:r>
+        <w:t>Tranco</w:t>
+      </w:r>
+      <w:proofErr w:type="spellEnd"/>
+      <w:r>
+        <w:t xml:space="preserve"> list were parsed. 52,431 of those were </w:t>
       </w:r>
       <w:r>
         <w:t>actually pro</w:t>
@@ -5254,7 +5593,7 @@
           <w:szCs w:val="24"/>
         </w:rPr>
       </w:pPr>
-      <w:bookmarkStart w:id="8" w:name="_Toc106643058"/>
+      <w:bookmarkStart w:id="8" w:name="_Toc106646671"/>
       <w:r>
         <w:rPr>
           <w:sz w:val="24"/>
@@ -5334,8 +5673,13 @@
         </w:pBdr>
         <w:shd w:val="clear" w:color="auto" w:fill="F2F2F2" w:themeFill="background1" w:themeFillShade="F2"/>
       </w:pPr>
-      <w:r>
-        <w:t>Jupyter v2022.5.1001601848</w:t>
+      <w:proofErr w:type="spellStart"/>
+      <w:r>
+        <w:t>Jupyter</w:t>
+      </w:r>
+      <w:proofErr w:type="spellEnd"/>
+      <w:r>
+        <w:t xml:space="preserve"> v2022.5.1001601848</w:t>
       </w:r>
     </w:p>
     <w:p>
@@ -5539,7 +5883,15 @@
         <w:t>W</w:t>
       </w:r>
       <w:r>
-        <w:t xml:space="preserve">ritten by Nikolay Kim and Andrew Svetlov. A client/server library that utilizes </w:t>
+        <w:t xml:space="preserve">ritten by Nikolay Kim and Andrew </w:t>
+      </w:r>
+      <w:proofErr w:type="spellStart"/>
+      <w:r>
+        <w:t>Svetlov</w:t>
+      </w:r>
+      <w:proofErr w:type="spellEnd"/>
+      <w:r>
+        <w:t xml:space="preserve">. A client/server library that utilizes </w:t>
       </w:r>
       <w:r>
         <w:t>ASYNCIO</w:t>
@@ -5615,7 +5967,31 @@
         </w:numPr>
       </w:pPr>
       <w:r>
-        <w:t>An .ipynb notebook file (notebook.ipynb) which was used in VSCode to combine the collected .csv files into one file (called main.csv), format it, clean any potential issues with it and generate data for the thesis.</w:t>
+        <w:t>An .</w:t>
+      </w:r>
+      <w:proofErr w:type="spellStart"/>
+      <w:r>
+        <w:t>ipynb</w:t>
+      </w:r>
+      <w:proofErr w:type="spellEnd"/>
+      <w:r>
+        <w:t xml:space="preserve"> notebook file (</w:t>
+      </w:r>
+      <w:proofErr w:type="spellStart"/>
+      <w:r>
+        <w:t>notebook.ipynb</w:t>
+      </w:r>
+      <w:proofErr w:type="spellEnd"/>
+      <w:r>
+        <w:t xml:space="preserve">) which was used in </w:t>
+      </w:r>
+      <w:proofErr w:type="spellStart"/>
+      <w:r>
+        <w:t>VSCode</w:t>
+      </w:r>
+      <w:proofErr w:type="spellEnd"/>
+      <w:r>
+        <w:t xml:space="preserve"> to combine the collected .csv files into one file (called main.csv), format it, clean any potential issues with it and generate data for the thesis.</w:t>
       </w:r>
     </w:p>
     <w:p>
@@ -5707,10 +6083,7 @@
         <w:t>)</w:t>
       </w:r>
       <w:r>
-        <w:t xml:space="preserve">. </w:t>
-      </w:r>
-      <w:r>
-        <w:t>A plotting library, written for Python as well and used for a few of the plots present in the thesis.</w:t>
+        <w:t>. A plotting library, written for Python as well and used for a few of the plots present in the thesis.</w:t>
       </w:r>
     </w:p>
     <w:p>
@@ -5721,9 +6094,14 @@
           <w:numId w:val="18"/>
         </w:numPr>
       </w:pPr>
+      <w:proofErr w:type="spellStart"/>
       <w:r>
         <w:lastRenderedPageBreak/>
-        <w:t>Tld 0.12.6 (</w:t>
+        <w:t>Tld</w:t>
+      </w:r>
+      <w:proofErr w:type="spellEnd"/>
+      <w:r>
+        <w:t xml:space="preserve"> 0.12.6 (</w:t>
       </w:r>
       <w:hyperlink r:id="rId18" w:history="1">
         <w:r>
@@ -5748,7 +6126,23 @@
         <w:ind w:firstLine="720"/>
       </w:pPr>
       <w:r>
-        <w:t>Python’s pathlib, warnings, re and os were used as well</w:t>
+        <w:t xml:space="preserve">Python’s </w:t>
+      </w:r>
+      <w:proofErr w:type="spellStart"/>
+      <w:r>
+        <w:t>pathlib</w:t>
+      </w:r>
+      <w:proofErr w:type="spellEnd"/>
+      <w:r>
+        <w:t xml:space="preserve">, warnings, re and </w:t>
+      </w:r>
+      <w:proofErr w:type="spellStart"/>
+      <w:r>
+        <w:t>os</w:t>
+      </w:r>
+      <w:proofErr w:type="spellEnd"/>
+      <w:r>
+        <w:t xml:space="preserve"> were used as well</w:t>
       </w:r>
       <w:r>
         <w:t xml:space="preserve"> for miscellaneous purposes.</w:t>
@@ -5763,7 +6157,7 @@
           <w:numId w:val="12"/>
         </w:numPr>
       </w:pPr>
-      <w:bookmarkStart w:id="9" w:name="_Toc106643059"/>
+      <w:bookmarkStart w:id="9" w:name="_Toc106646672"/>
       <w:r>
         <w:t xml:space="preserve">API </w:t>
       </w:r>
@@ -5779,7 +6173,7 @@
       <w:pPr>
         <w:pStyle w:val="Heading3"/>
       </w:pPr>
-      <w:bookmarkStart w:id="10" w:name="_Toc106643060"/>
+      <w:bookmarkStart w:id="10" w:name="_Toc106646673"/>
       <w:r>
         <w:t>Factors</w:t>
       </w:r>
@@ -5883,10 +6277,15 @@
         <w:t xml:space="preserve"> </w:t>
       </w:r>
       <w:r>
-        <w:t>(nationalgridESO, n.d.)</w:t>
-      </w:r>
-      <w:r>
-        <w:t>.</w:t>
+        <w:t>(</w:t>
+      </w:r>
+      <w:proofErr w:type="spellStart"/>
+      <w:r>
+        <w:t>nationalgridESO</w:t>
+      </w:r>
+      <w:proofErr w:type="spellEnd"/>
+      <w:r>
+        <w:t>, n.d.).</w:t>
       </w:r>
       <w:r>
         <w:t xml:space="preserve"> Usually measured in grams of </w:t>
@@ -5949,7 +6348,7 @@
       <w:pPr>
         <w:pStyle w:val="Heading3"/>
       </w:pPr>
-      <w:bookmarkStart w:id="11" w:name="_Toc106643061"/>
+      <w:bookmarkStart w:id="11" w:name="_Toc106646674"/>
       <w:r>
         <w:t>System Boundaries</w:t>
       </w:r>
@@ -5968,54 +6367,50 @@
       <w:r>
         <w:t xml:space="preserve">Klaus </w:t>
       </w:r>
+      <w:proofErr w:type="spellStart"/>
       <w:r>
         <w:t>Büchel</w:t>
       </w:r>
+      <w:proofErr w:type="spellEnd"/>
+      <w:r>
+        <w:t xml:space="preserve"> (1996) as what “</w:t>
+      </w:r>
+      <w:r>
+        <w:t>define the processes to be analy</w:t>
+      </w:r>
+      <w:r>
+        <w:t>z</w:t>
+      </w:r>
+      <w:r>
+        <w:t>ed with regard to material and energy flows and emissions.</w:t>
+      </w:r>
+      <w:r>
+        <w:t xml:space="preserve">”. As such they act as </w:t>
+      </w:r>
+      <w:r>
+        <w:t>“scope limiters” of sorts on the material that is being analyzed and contextualize the goals of the API.</w:t>
+      </w:r>
+    </w:p>
+    <w:p>
+      <w:r>
+        <w:t xml:space="preserve">To bring an accurate estimate to the energy usage of the network, the system boundaries have to be defined first. Defining them to be smaller in scope would lead to a misrepresentation of the </w:t>
+      </w:r>
+      <w:r>
+        <w:t xml:space="preserve">energy output and usage of the hardware involved here(again, data centers, </w:t>
+      </w:r>
+      <w:r>
+        <w:t>networks,</w:t>
+      </w:r>
+      <w:r>
+        <w:t xml:space="preserve"> and end devices)</w:t>
+      </w:r>
+      <w:r>
+        <w:t>.</w:t>
+      </w:r>
       <w:r>
         <w:t xml:space="preserve"> </w:t>
       </w:r>
       <w:r>
-        <w:t>(1996)</w:t>
-      </w:r>
-      <w:r>
-        <w:t xml:space="preserve"> as what “</w:t>
-      </w:r>
-      <w:r>
-        <w:t>define the processes to be analy</w:t>
-      </w:r>
-      <w:r>
-        <w:t>z</w:t>
-      </w:r>
-      <w:r>
-        <w:t>ed with regard to material and energy flows and emissions.</w:t>
-      </w:r>
-      <w:r>
-        <w:t xml:space="preserve">”. As such they act as </w:t>
-      </w:r>
-      <w:r>
-        <w:t>“scope limiters” of sorts on the material that is being analyzed and contextualize the goals of the API.</w:t>
-      </w:r>
-    </w:p>
-    <w:p>
-      <w:r>
-        <w:t xml:space="preserve">To bring an accurate estimate to the energy usage of the network, the system boundaries have to be defined first. Defining them to be smaller in scope would lead to a misrepresentation of the </w:t>
-      </w:r>
-      <w:r>
-        <w:t xml:space="preserve">energy output and usage of the hardware involved here(again, data centers, </w:t>
-      </w:r>
-      <w:r>
-        <w:t>networks,</w:t>
-      </w:r>
-      <w:r>
-        <w:t xml:space="preserve"> and end devices)</w:t>
-      </w:r>
-      <w:r>
-        <w:t>.</w:t>
-      </w:r>
-      <w:r>
-        <w:t xml:space="preserve"> </w:t>
-      </w:r>
-      <w:r>
         <w:t>I</w:t>
       </w:r>
       <w:r>
@@ -6039,13 +6434,7 @@
         <w:t xml:space="preserve">for the different system segments </w:t>
       </w:r>
       <w:r>
-        <w:t xml:space="preserve">are based on Anders Andrae’s </w:t>
-      </w:r>
-      <w:r>
-        <w:t>(2020)</w:t>
-      </w:r>
-      <w:r>
-        <w:t xml:space="preserve"> ‘N</w:t>
+        <w:t>are based on Anders Andrae’s (2020) ‘N</w:t>
       </w:r>
       <w:r>
         <w:t>ew perspectives on internet electricity use in 2030</w:t>
@@ -6470,7 +6859,7 @@
           <w:numId w:val="12"/>
         </w:numPr>
       </w:pPr>
-      <w:bookmarkStart w:id="12" w:name="_Toc106643062"/>
+      <w:bookmarkStart w:id="12" w:name="_Toc106646675"/>
       <w:r>
         <w:t>Data Analysis</w:t>
       </w:r>
@@ -6527,7 +6916,7 @@
       <w:pPr>
         <w:pStyle w:val="Heading2"/>
       </w:pPr>
-      <w:bookmarkStart w:id="13" w:name="_Toc106643063"/>
+      <w:bookmarkStart w:id="13" w:name="_Toc106646676"/>
       <w:r>
         <w:lastRenderedPageBreak/>
         <w:t>General Analysis</w:t>
@@ -6538,7 +6927,7 @@
       <w:pPr>
         <w:pStyle w:val="Heading3"/>
       </w:pPr>
-      <w:bookmarkStart w:id="14" w:name="_Toc106643064"/>
+      <w:bookmarkStart w:id="14" w:name="_Toc106646677"/>
       <w:r>
         <w:t>Overview</w:t>
       </w:r>
@@ -6574,7 +6963,15 @@
         <w:t>2</w:t>
       </w:r>
       <w:r>
-        <w:t xml:space="preserve"> emission impact, more than 65 thousand websites were overall analyzed. All websites were sourced from the original Tranco list and there were no distinctions done to the website’s importance during the data collection process, they were all collected in the original order of </w:t>
+        <w:t xml:space="preserve"> emission impact, more than 65 thousand websites were overall analyzed. All websites were sourced from the original </w:t>
+      </w:r>
+      <w:proofErr w:type="spellStart"/>
+      <w:r>
+        <w:t>Tranco</w:t>
+      </w:r>
+      <w:proofErr w:type="spellEnd"/>
+      <w:r>
+        <w:t xml:space="preserve"> list and there were no distinctions done to the website’s importance during the data collection process, they were all collected in the original order of </w:t>
       </w:r>
       <w:r>
         <w:t>popularity.</w:t>
@@ -6659,27 +7056,14 @@
       <w:r>
         <w:t xml:space="preserve">Figure </w:t>
       </w:r>
-      <w:r>
-        <w:fldChar w:fldCharType="begin"/>
-      </w:r>
-      <w:r>
-        <w:instrText xml:space="preserve"> SEQ Figure \* ARABIC </w:instrText>
-      </w:r>
-      <w:r>
-        <w:fldChar w:fldCharType="separate"/>
-      </w:r>
-      <w:r>
-        <w:rPr>
-          <w:noProof/>
-        </w:rPr>
-        <w:t>1</w:t>
-      </w:r>
-      <w:r>
-        <w:rPr>
-          <w:noProof/>
-        </w:rPr>
-        <w:fldChar w:fldCharType="end"/>
-      </w:r>
+      <w:fldSimple w:instr=" SEQ Figure \* ARABIC ">
+        <w:r>
+          <w:rPr>
+            <w:noProof/>
+          </w:rPr>
+          <w:t>1</w:t>
+        </w:r>
+      </w:fldSimple>
       <w:r>
         <w:t>: TLD Distribution</w:t>
       </w:r>
@@ -7202,7 +7586,7 @@
       <w:pPr>
         <w:pStyle w:val="Heading2"/>
       </w:pPr>
-      <w:bookmarkStart w:id="15" w:name="_Toc106643065"/>
+      <w:bookmarkStart w:id="15" w:name="_Toc106646678"/>
       <w:r>
         <w:t>Outliers</w:t>
       </w:r>
@@ -7552,13 +7936,37 @@
         <w:t xml:space="preserve">” </w:t>
       </w:r>
       <w:r>
-        <w:t>(Alghushairy et al., 2020)</w:t>
+        <w:t>(</w:t>
+      </w:r>
+      <w:proofErr w:type="spellStart"/>
+      <w:r>
+        <w:t>Alghushairy</w:t>
+      </w:r>
+      <w:proofErr w:type="spellEnd"/>
+      <w:r>
+        <w:t xml:space="preserve"> et al., 2020)</w:t>
       </w:r>
       <w:r>
         <w:t xml:space="preserve"> and univariate outliers are defined </w:t>
       </w:r>
       <w:r>
-        <w:t xml:space="preserve">by Tabachinck &amp; Fidell </w:t>
+        <w:t xml:space="preserve">by </w:t>
+      </w:r>
+      <w:proofErr w:type="spellStart"/>
+      <w:r>
+        <w:t>Tabachinck</w:t>
+      </w:r>
+      <w:proofErr w:type="spellEnd"/>
+      <w:r>
+        <w:t xml:space="preserve"> &amp; </w:t>
+      </w:r>
+      <w:proofErr w:type="spellStart"/>
+      <w:r>
+        <w:t>Fidell</w:t>
+      </w:r>
+      <w:proofErr w:type="spellEnd"/>
+      <w:r>
+        <w:t xml:space="preserve"> </w:t>
       </w:r>
       <w:r>
         <w:t>as “</w:t>
@@ -7581,14 +7989,49 @@
       <w:r>
         <w:t>” (</w:t>
       </w:r>
-      <w:hyperlink r:id="rId26" w:history="1">
-        <w:r>
-          <w:rPr>
-            <w:rStyle w:val="Hyperlink"/>
-          </w:rPr>
-          <w:t>Tabachinck &amp; Fidell 2013</w:t>
-        </w:r>
-      </w:hyperlink>
+      <w:proofErr w:type="spellStart"/>
+      <w:r>
+        <w:fldChar w:fldCharType="begin"/>
+      </w:r>
+      <w:r>
+        <w:instrText xml:space="preserve"> HYPERLINK "Tabachnick,%20B.%20G.,%20&amp;%20Fidell,%20L.%20S.%20(2013).Using%20multivariatestatistics(6th%20ed.).%20Boston,%20MA:%20Pearson." </w:instrText>
+      </w:r>
+      <w:r>
+        <w:fldChar w:fldCharType="separate"/>
+      </w:r>
+      <w:r>
+        <w:rPr>
+          <w:rStyle w:val="Hyperlink"/>
+        </w:rPr>
+        <w:t>Tabachinck</w:t>
+      </w:r>
+      <w:proofErr w:type="spellEnd"/>
+      <w:r>
+        <w:rPr>
+          <w:rStyle w:val="Hyperlink"/>
+        </w:rPr>
+        <w:t xml:space="preserve"> &amp; </w:t>
+      </w:r>
+      <w:proofErr w:type="spellStart"/>
+      <w:r>
+        <w:rPr>
+          <w:rStyle w:val="Hyperlink"/>
+        </w:rPr>
+        <w:t>Fidell</w:t>
+      </w:r>
+      <w:proofErr w:type="spellEnd"/>
+      <w:r>
+        <w:rPr>
+          <w:rStyle w:val="Hyperlink"/>
+        </w:rPr>
+        <w:t xml:space="preserve"> 2013</w:t>
+      </w:r>
+      <w:r>
+        <w:rPr>
+          <w:rStyle w:val="Hyperlink"/>
+        </w:rPr>
+        <w:fldChar w:fldCharType="end"/>
+      </w:r>
       <w:r>
         <w:t>). All of the outliers which will be discussed in this section fall in those two categories.</w:t>
       </w:r>
@@ -7968,7 +8411,7 @@
                     </pic:cNvPicPr>
                   </pic:nvPicPr>
                   <pic:blipFill rotWithShape="1">
-                    <a:blip r:embed="rId27">
+                    <a:blip r:embed="rId26">
                       <a:extLst>
                         <a:ext uri="{28A0092B-C50C-407E-A947-70E740481C1C}">
                           <a14:useLocalDpi xmlns:a14="http://schemas.microsoft.com/office/drawing/2010/main" val="0"/>
@@ -8029,7 +8472,19 @@
         <w:t>Website Carbon</w:t>
       </w:r>
       <w:r>
-        <w:t xml:space="preserve"> which I’ve mentioned earlier. </w:t>
+        <w:t xml:space="preserve"> which </w:t>
+      </w:r>
+      <w:r>
+        <w:t>ha</w:t>
+      </w:r>
+      <w:r>
+        <w:t>ve</w:t>
+      </w:r>
+      <w:r>
+        <w:t xml:space="preserve"> been</w:t>
+      </w:r>
+      <w:r>
+        <w:t xml:space="preserve"> mentioned earlier. </w:t>
       </w:r>
     </w:p>
     <w:p>
@@ -8058,7 +8513,7 @@
       <w:r>
         <w:t xml:space="preserve">The largest website mentioned previously, and one that will serve as a general example is </w:t>
       </w:r>
-      <w:hyperlink r:id="rId28" w:history="1">
+      <w:hyperlink r:id="rId27" w:history="1">
         <w:r>
           <w:rPr>
             <w:rStyle w:val="Hyperlink"/>
@@ -8121,7 +8576,7 @@
                     <pic:cNvPicPr/>
                   </pic:nvPicPr>
                   <pic:blipFill>
-                    <a:blip r:embed="rId29">
+                    <a:blip r:embed="rId28">
                       <a:extLst>
                         <a:ext uri="{28A0092B-C50C-407E-A947-70E740481C1C}">
                           <a14:useLocalDpi xmlns:a14="http://schemas.microsoft.com/office/drawing/2010/main" val="0"/>
@@ -8206,27 +8661,14 @@
                             <w:r>
                               <w:t xml:space="preserve">Figure </w:t>
                             </w:r>
-                            <w:r>
-                              <w:fldChar w:fldCharType="begin"/>
-                            </w:r>
-                            <w:r>
-                              <w:instrText xml:space="preserve"> SEQ Figure \* ARABIC </w:instrText>
-                            </w:r>
-                            <w:r>
-                              <w:fldChar w:fldCharType="separate"/>
-                            </w:r>
-                            <w:r>
-                              <w:rPr>
-                                <w:noProof/>
-                              </w:rPr>
-                              <w:t>3</w:t>
-                            </w:r>
-                            <w:r>
-                              <w:rPr>
-                                <w:noProof/>
-                              </w:rPr>
-                              <w:fldChar w:fldCharType="end"/>
-                            </w:r>
+                            <w:fldSimple w:instr=" SEQ Figure \* ARABIC ">
+                              <w:r>
+                                <w:rPr>
+                                  <w:noProof/>
+                                </w:rPr>
+                                <w:t>3</w:t>
+                              </w:r>
+                            </w:fldSimple>
                             <w:r>
                               <w:t>: An example of the largest files</w:t>
                             </w:r>
@@ -8260,27 +8702,14 @@
                       <w:r>
                         <w:t xml:space="preserve">Figure </w:t>
                       </w:r>
-                      <w:r>
-                        <w:fldChar w:fldCharType="begin"/>
-                      </w:r>
-                      <w:r>
-                        <w:instrText xml:space="preserve"> SEQ Figure \* ARABIC </w:instrText>
-                      </w:r>
-                      <w:r>
-                        <w:fldChar w:fldCharType="separate"/>
-                      </w:r>
-                      <w:r>
-                        <w:rPr>
-                          <w:noProof/>
-                        </w:rPr>
-                        <w:t>3</w:t>
-                      </w:r>
-                      <w:r>
-                        <w:rPr>
-                          <w:noProof/>
-                        </w:rPr>
-                        <w:fldChar w:fldCharType="end"/>
-                      </w:r>
+                      <w:fldSimple w:instr=" SEQ Figure \* ARABIC ">
+                        <w:r>
+                          <w:rPr>
+                            <w:noProof/>
+                          </w:rPr>
+                          <w:t>3</w:t>
+                        </w:r>
+                      </w:fldSimple>
                       <w:r>
                         <w:t>: An example of the largest files</w:t>
                       </w:r>
@@ -8338,7 +8767,7 @@
                     </pic:cNvPicPr>
                   </pic:nvPicPr>
                   <pic:blipFill>
-                    <a:blip r:embed="rId30">
+                    <a:blip r:embed="rId29">
                       <a:extLst>
                         <a:ext uri="{28A0092B-C50C-407E-A947-70E740481C1C}">
                           <a14:useLocalDpi xmlns:a14="http://schemas.microsoft.com/office/drawing/2010/main" val="0"/>
@@ -8377,27 +8806,14 @@
       <w:r>
         <w:t xml:space="preserve">Figure </w:t>
       </w:r>
-      <w:r>
-        <w:fldChar w:fldCharType="begin"/>
-      </w:r>
-      <w:r>
-        <w:instrText xml:space="preserve"> SEQ Figure \* ARABIC </w:instrText>
-      </w:r>
-      <w:r>
-        <w:fldChar w:fldCharType="separate"/>
-      </w:r>
-      <w:r>
-        <w:rPr>
-          <w:noProof/>
-        </w:rPr>
-        <w:t>4</w:t>
-      </w:r>
-      <w:r>
-        <w:rPr>
-          <w:noProof/>
-        </w:rPr>
-        <w:fldChar w:fldCharType="end"/>
-      </w:r>
+      <w:fldSimple w:instr=" SEQ Figure \* ARABIC ">
+        <w:r>
+          <w:rPr>
+            <w:noProof/>
+          </w:rPr>
+          <w:t>4</w:t>
+        </w:r>
+      </w:fldSimple>
       <w:r>
         <w:t>: 06/10/2022, 16:53, LeMatin.ma</w:t>
       </w:r>
@@ -8428,7 +8844,7 @@
                     </pic:cNvPicPr>
                   </pic:nvPicPr>
                   <pic:blipFill>
-                    <a:blip r:embed="rId31">
+                    <a:blip r:embed="rId30">
                       <a:extLst>
                         <a:ext uri="{28A0092B-C50C-407E-A947-70E740481C1C}">
                           <a14:useLocalDpi xmlns:a14="http://schemas.microsoft.com/office/drawing/2010/main" val="0"/>
@@ -8467,27 +8883,14 @@
       <w:r>
         <w:t xml:space="preserve">Figure </w:t>
       </w:r>
-      <w:r>
-        <w:fldChar w:fldCharType="begin"/>
-      </w:r>
-      <w:r>
-        <w:instrText xml:space="preserve"> SEQ Figure \* ARABIC </w:instrText>
-      </w:r>
-      <w:r>
-        <w:fldChar w:fldCharType="separate"/>
-      </w:r>
-      <w:r>
-        <w:rPr>
-          <w:noProof/>
-        </w:rPr>
-        <w:t>5</w:t>
-      </w:r>
-      <w:r>
-        <w:rPr>
-          <w:noProof/>
-        </w:rPr>
-        <w:fldChar w:fldCharType="end"/>
-      </w:r>
+      <w:fldSimple w:instr=" SEQ Figure \* ARABIC ">
+        <w:r>
+          <w:rPr>
+            <w:noProof/>
+          </w:rPr>
+          <w:t>5</w:t>
+        </w:r>
+      </w:fldSimple>
       <w:r>
         <w:t>: 06/10/2022, 16:59, LeMatin.ma</w:t>
       </w:r>
@@ -8513,7 +8916,7 @@
       <w:r>
         <w:t xml:space="preserve">The other sites exhibiting those patterns were either sites with heavy graphics like </w:t>
       </w:r>
-      <w:hyperlink r:id="rId32" w:history="1">
+      <w:hyperlink r:id="rId31" w:history="1">
         <w:r>
           <w:rPr>
             <w:rStyle w:val="Hyperlink"/>
@@ -8556,7 +8959,7 @@
                     <pic:cNvPicPr/>
                   </pic:nvPicPr>
                   <pic:blipFill>
-                    <a:blip r:embed="rId33"/>
+                    <a:blip r:embed="rId32"/>
                     <a:stretch>
                       <a:fillRect/>
                     </a:stretch>
@@ -8584,27 +8987,14 @@
       <w:r>
         <w:t xml:space="preserve">Figure </w:t>
       </w:r>
-      <w:r>
-        <w:fldChar w:fldCharType="begin"/>
-      </w:r>
-      <w:r>
-        <w:instrText xml:space="preserve"> SEQ Figure \* ARABIC </w:instrText>
-      </w:r>
-      <w:r>
-        <w:fldChar w:fldCharType="separate"/>
-      </w:r>
-      <w:r>
-        <w:rPr>
-          <w:noProof/>
-        </w:rPr>
-        <w:t>6</w:t>
-      </w:r>
-      <w:r>
-        <w:rPr>
-          <w:noProof/>
-        </w:rPr>
-        <w:fldChar w:fldCharType="end"/>
-      </w:r>
+      <w:fldSimple w:instr=" SEQ Figure \* ARABIC ">
+        <w:r>
+          <w:rPr>
+            <w:noProof/>
+          </w:rPr>
+          <w:t>6</w:t>
+        </w:r>
+      </w:fldSimple>
       <w:r>
         <w:t xml:space="preserve">: 18/06/2022, </w:t>
       </w:r>
@@ -8629,7 +9019,7 @@
       <w:pPr>
         <w:pStyle w:val="Heading2"/>
       </w:pPr>
-      <w:bookmarkStart w:id="16" w:name="_Toc106643066"/>
+      <w:bookmarkStart w:id="16" w:name="_Toc106646679"/>
       <w:r>
         <w:rPr>
           <w:noProof/>
@@ -8778,7 +9168,7 @@
                     </pic:cNvPicPr>
                   </pic:nvPicPr>
                   <pic:blipFill rotWithShape="1">
-                    <a:blip r:embed="rId34">
+                    <a:blip r:embed="rId33">
                       <a:extLst>
                         <a:ext uri="{28A0092B-C50C-407E-A947-70E740481C1C}">
                           <a14:useLocalDpi xmlns:a14="http://schemas.microsoft.com/office/drawing/2010/main" val="0"/>
@@ -8966,7 +9356,7 @@
                     </pic:cNvPicPr>
                   </pic:nvPicPr>
                   <pic:blipFill rotWithShape="1">
-                    <a:blip r:embed="rId35">
+                    <a:blip r:embed="rId34">
                       <a:extLst>
                         <a:ext uri="{28A0092B-C50C-407E-A947-70E740481C1C}">
                           <a14:useLocalDpi xmlns:a14="http://schemas.microsoft.com/office/drawing/2010/main" val="0"/>
@@ -9062,7 +9452,7 @@
                     <pic:cNvPicPr/>
                   </pic:nvPicPr>
                   <pic:blipFill>
-                    <a:blip r:embed="rId36">
+                    <a:blip r:embed="rId35">
                       <a:extLst>
                         <a:ext uri="{28A0092B-C50C-407E-A947-70E740481C1C}">
                           <a14:useLocalDpi xmlns:a14="http://schemas.microsoft.com/office/drawing/2010/main" val="0"/>
@@ -9122,7 +9512,13 @@
         <w:t>in terms of size than the 3.69 mb originally measured and the bottom is 0.14mb less. Those differences can be explained as small deviations caused by the presence or lack thereof of one of the previously detected outliers in this slice of the data</w:t>
       </w:r>
       <w:r>
-        <w:t>, and that can be further seen in the bigger difference in the median sizes where there’s a 0.4mb disparity</w:t>
+        <w:t>, and that can be further seen in the bigger difference in the median sizes where there</w:t>
+      </w:r>
+      <w:r>
+        <w:t xml:space="preserve"> i</w:t>
+      </w:r>
+      <w:r>
+        <w:t>s a 0.4mb disparity</w:t>
       </w:r>
       <w:r>
         <w:t xml:space="preserve">. As far as the </w:t>
@@ -9450,7 +9846,7 @@
       <w:pPr>
         <w:pStyle w:val="Heading2"/>
       </w:pPr>
-      <w:bookmarkStart w:id="17" w:name="_Toc106643067"/>
+      <w:bookmarkStart w:id="17" w:name="_Toc106646680"/>
       <w:r>
         <w:t>Hosting Type</w:t>
       </w:r>
@@ -9519,7 +9915,13 @@
     </w:p>
     <w:p>
       <w:r>
-        <w:t xml:space="preserve">For the entire set we have approximately the same number of sites for both types, 25708 unknowns and 24326 greens, the difference is only 6%. What’s interesting though is that the difference is much larger in the other statistics. Referring back to </w:t>
+        <w:t>For the entire set we have approximately the same number of sites for both types, 25708 unknowns and 24326 greens, the difference is only 6%. What</w:t>
+      </w:r>
+      <w:r>
+        <w:t xml:space="preserve"> i</w:t>
+      </w:r>
+      <w:r>
+        <w:t xml:space="preserve">s interesting though is that the difference is much larger in the other statistics. Referring back to </w:t>
       </w:r>
       <w:r>
         <w:t>table 1</w:t>
@@ -9534,7 +9936,19 @@
         <w:t>mb of space</w:t>
       </w:r>
       <w:r>
-        <w:t xml:space="preserve"> and those that don’t use 4.04mb which means that either there simply are more outliers in the second group or that developers who have built overly large sites are not particularly concerned with whether they are carbon neutral or not. </w:t>
+        <w:t xml:space="preserve"> and those that do</w:t>
+      </w:r>
+      <w:r>
+        <w:t xml:space="preserve"> </w:t>
+      </w:r>
+      <w:r>
+        <w:t>n</w:t>
+      </w:r>
+      <w:r>
+        <w:t>o</w:t>
+      </w:r>
+      <w:r>
+        <w:t xml:space="preserve">t use 4.04mb which means that either there simply are more outliers in the second group or that developers who have built overly large sites are not particularly concerned with whether they are carbon neutral or not. </w:t>
       </w:r>
     </w:p>
     <w:p>
@@ -10034,7 +10448,13 @@
     <w:p/>
     <w:p>
       <w:r>
-        <w:t>What’s interesting though is that there are indeed many more large sites in “unknown”, but on average they are actually slightly smaller in size than the renewable ones. That can be seen by further modifying the two split datasets to be arranged by descending and seeing an overview of the sites in both statistics. If we define a large site to be one over 100mb then we see that True and unknown both contain only 5 sites, and the difference mostly comes from the first two sites which are much larger than the others in size. By filtering down to those larger than 50mb, the picture starts to change, the sizes are almost the same in all rows. But once we filter the sets to only include anything over 25, 15 and 10mb we start seeing some large differences. The 25mb column already has a large difference in size, caused by the larger number of sites in “unknown”, even if those are generally smaller than the trues and this continues into the 15 and 10mb columns too. Although the average size stays slightly lower in weight in “unknown”, there are 28% more of them and that bloats the overall weight.</w:t>
+        <w:t>What</w:t>
+      </w:r>
+      <w:r>
+        <w:t xml:space="preserve"> i</w:t>
+      </w:r>
+      <w:r>
+        <w:t>s interesting though is that there are indeed many more large sites in “unknown”, but on average they are actually slightly smaller in size than the renewable ones. That can be seen by further modifying the two split datasets to be arranged by descending and seeing an overview of the sites in both statistics. If we define a large site to be one over 100mb then we see that True and unknown both contain only 5 sites, and the difference mostly comes from the first two sites which are much larger than the others in size. By filtering down to those larger than 50mb, the picture starts to change, the sizes are almost the same in all rows. But once we filter the sets to only include anything over 25, 15 and 10mb we start seeing some large differences. The 25mb column already has a large difference in size, caused by the larger number of sites in “unknown”, even if those are generally smaller than the trues and this continues into the 15 and 10mb columns too. Although the average size stays slightly lower in weight in “unknown”, there are 28% more of them and that bloats the overall weight.</w:t>
       </w:r>
     </w:p>
     <w:p>
@@ -10046,7 +10466,7 @@
       <w:pPr>
         <w:pStyle w:val="Heading2"/>
       </w:pPr>
-      <w:bookmarkStart w:id="18" w:name="_Toc106643068"/>
+      <w:bookmarkStart w:id="18" w:name="_Toc106646681"/>
       <w:r>
         <w:t>Per Domain</w:t>
       </w:r>
@@ -10067,7 +10487,7 @@
       <w:pPr>
         <w:pStyle w:val="Heading3"/>
       </w:pPr>
-      <w:bookmarkStart w:id="19" w:name="_Toc106643069"/>
+      <w:bookmarkStart w:id="19" w:name="_Toc106646682"/>
       <w:r>
         <w:t>Original Domains</w:t>
       </w:r>
@@ -10085,7 +10505,23 @@
           <w:rFonts w:cstheme="minorHAnsi"/>
           <w:shd w:val="clear" w:color="auto" w:fill="FFFFFF"/>
         </w:rPr>
-        <w:t>.com, .edu, .gov, .int, .mil, .net, and .org.</w:t>
+        <w:t>.com, .</w:t>
+      </w:r>
+      <w:proofErr w:type="spellStart"/>
+      <w:r>
+        <w:rPr>
+          <w:rFonts w:cstheme="minorHAnsi"/>
+          <w:shd w:val="clear" w:color="auto" w:fill="FFFFFF"/>
+        </w:rPr>
+        <w:t>edu</w:t>
+      </w:r>
+      <w:proofErr w:type="spellEnd"/>
+      <w:r>
+        <w:rPr>
+          <w:rFonts w:cstheme="minorHAnsi"/>
+          <w:shd w:val="clear" w:color="auto" w:fill="FFFFFF"/>
+        </w:rPr>
+        <w:t>, .gov, .int, .mil, .net, and .org.</w:t>
       </w:r>
       <w:r>
         <w:t xml:space="preserve"> </w:t>
@@ -10093,7 +10529,7 @@
       <w:r>
         <w:t>(</w:t>
       </w:r>
-      <w:hyperlink r:id="rId37" w:anchor=":~:text=In%20the%201980s%2C%20seven%20gTLDs%20(.com%2C%20.edu%2C%20.gov%2C%20.int%2C%20.mil%2C%20.net%2C%20and%20.org)%20were%20created.%20Domain%20names%20may%20be%20registered%20in%20three%20of%20these%20(.com%2C%20.net%2C%20and%20.org)%20without%20restriction%3B%20the%20other%20four%20have%20limited%20purposes." w:history="1">
+      <w:hyperlink r:id="rId36" w:anchor=":~:text=In%20the%201980s%2C%20seven%20gTLDs%20(.com%2C%20.edu%2C%20.gov%2C%20.int%2C%20.mil%2C%20.net%2C%20and%20.org)%20were%20created.%20Domain%20names%20may%20be%20registered%20in%20three%20of%20these%20(.com%2C%20.net%2C%20and%20.org)%20without%20restriction%3B%20the%20other%20four%20have%20limited%20purposes." w:history="1">
         <w:r>
           <w:rPr>
             <w:rStyle w:val="Hyperlink"/>
@@ -10229,8 +10665,13 @@
           </w:tcPr>
           <w:p>
             <w:r>
-              <w:t>.edu</w:t>
-            </w:r>
+              <w:t>.</w:t>
+            </w:r>
+            <w:proofErr w:type="spellStart"/>
+            <w:r>
+              <w:t>edu</w:t>
+            </w:r>
+            <w:proofErr w:type="spellEnd"/>
           </w:p>
         </w:tc>
         <w:tc>
@@ -10433,8 +10874,13 @@
           </w:tcPr>
           <w:p>
             <w:r>
-              <w:t>.edu</w:t>
-            </w:r>
+              <w:t>.</w:t>
+            </w:r>
+            <w:proofErr w:type="spellStart"/>
+            <w:r>
+              <w:t>edu</w:t>
+            </w:r>
+            <w:proofErr w:type="spellEnd"/>
           </w:p>
         </w:tc>
         <w:tc>
@@ -11363,7 +11809,15 @@
     <w:p/>
     <w:p>
       <w:r>
-        <w:t xml:space="preserve">What this tells us is that most TLD’s follow the set averages, with the exceptions being .net, .edu, .int and .mil. </w:t>
+        <w:t>What this tells us is that most TLD’s follow the set averages, with the exceptions being .net, .</w:t>
+      </w:r>
+      <w:proofErr w:type="spellStart"/>
+      <w:r>
+        <w:t>edu</w:t>
+      </w:r>
+      <w:proofErr w:type="spellEnd"/>
+      <w:r>
+        <w:t xml:space="preserve">, .int and .mil. </w:t>
       </w:r>
       <w:r>
         <w:t xml:space="preserve">Those four are </w:t>
@@ -11393,7 +11847,7 @@
       <w:pPr>
         <w:pStyle w:val="Heading3"/>
       </w:pPr>
-      <w:bookmarkStart w:id="20" w:name="_Toc106643070"/>
+      <w:bookmarkStart w:id="20" w:name="_Toc106646683"/>
       <w:r>
         <w:t>Regional Domain</w:t>
       </w:r>
@@ -12621,7 +13075,7 @@
           <w:numId w:val="12"/>
         </w:numPr>
       </w:pPr>
-      <w:bookmarkStart w:id="21" w:name="_Toc106643071"/>
+      <w:bookmarkStart w:id="21" w:name="_Toc106646684"/>
       <w:r>
         <w:t>Discussion</w:t>
       </w:r>
@@ -12677,9 +13131,11 @@
           <w:numId w:val="12"/>
         </w:numPr>
       </w:pPr>
+      <w:bookmarkStart w:id="22" w:name="_Toc106646685"/>
       <w:r>
         <w:t>Reflection</w:t>
       </w:r>
+      <w:bookmarkEnd w:id="22"/>
     </w:p>
     <w:p>
       <w:r>
@@ -12717,10 +13173,28 @@
         <w:t>The API used for gathering the data only provided measurements for the state of a website at the exact time the test was being established.</w:t>
       </w:r>
       <w:r>
-        <w:t xml:space="preserve"> Access to data older than what was gathered would’ve allowed for an overview of the progression of website sizes through the years. Ideally, such data would’ve existed for at least the last couple of years</w:t>
-      </w:r>
-      <w:r>
-        <w:t xml:space="preserve"> if not more. They would’ve at minimum included website sizes which would’ve helped calculate a very rough estimate for previous energy usage (ignoring technology efficiency improvements)</w:t>
+        <w:t xml:space="preserve"> Access to data older than what was gathered would</w:t>
+      </w:r>
+      <w:r>
+        <w:t xml:space="preserve"> ha</w:t>
+      </w:r>
+      <w:r>
+        <w:t>ve allowed for an overview of the progression of website sizes through the years. Ideally, such data would</w:t>
+      </w:r>
+      <w:r>
+        <w:t xml:space="preserve"> ha</w:t>
+      </w:r>
+      <w:r>
+        <w:t>ve existed for at least the last couple of years</w:t>
+      </w:r>
+      <w:r>
+        <w:t xml:space="preserve"> if not more. They would’ve at minimum included website sizes which would</w:t>
+      </w:r>
+      <w:r>
+        <w:t xml:space="preserve"> ha</w:t>
+      </w:r>
+      <w:r>
+        <w:t>ve helped calculate a very rough estimate for previous energy usage (ignoring technology efficiency improvements)</w:t>
       </w:r>
       <w:r>
         <w:t>, but the API is too new for this and nobody before has done large scale measurements on a regular basis.</w:t>
@@ -12743,7 +13217,15 @@
         <w:ind w:left="720"/>
       </w:pPr>
       <w:r>
-        <w:t>The initial suggestion was for the entire Tranco list to be processed. Unfortunately</w:t>
+        <w:t xml:space="preserve">The initial suggestion was for the entire </w:t>
+      </w:r>
+      <w:proofErr w:type="spellStart"/>
+      <w:r>
+        <w:t>Tranco</w:t>
+      </w:r>
+      <w:proofErr w:type="spellEnd"/>
+      <w:r>
+        <w:t xml:space="preserve"> list to be processed. Unfortunately</w:t>
       </w:r>
       <w:r>
         <w:t>,</w:t>
@@ -12752,7 +13234,13 @@
         <w:t xml:space="preserve"> that was not possible due to the earlier mentioned limitations with the API.</w:t>
       </w:r>
       <w:r>
-        <w:t xml:space="preserve"> The 2000 possible website measurements per day were too limiting to process the entire dataset as it’d have taken at minimum 500 days to collect all of the data, excluding any other possible issues like site outages. From early on a relatively arbitrary amount of 50,000 was decided as it was neither too little to give a decent overview and neither too large to take up too much time to collect.</w:t>
+        <w:t xml:space="preserve"> The 2000 possible website measurements per day were too limiting to process the entire dataset as it</w:t>
+      </w:r>
+      <w:r>
+        <w:t xml:space="preserve"> woul</w:t>
+      </w:r>
+      <w:r>
+        <w:t>d have taken at minimum 500 days to collect all of the data, excluding any other possible issues like site outages. From early on a relatively arbitrary amount of 50,000 was decided as it was neither too little to give a decent overview and neither too large to take up too much time to collect.</w:t>
       </w:r>
     </w:p>
     <w:p>
@@ -12778,7 +13266,19 @@
         <w:t xml:space="preserve"> this paper would have included a wider array of measurement tools</w:t>
       </w:r>
       <w:r>
-        <w:t>. Many of them were either not functional, paid or too slow to use in this limited timeframe. Below follows an overview of each and the reason why they weren’t used:</w:t>
+        <w:t>. Many of them were either not functional, paid or too slow to use in this limited timeframe. Below follows an overview of each and the reason why they were</w:t>
+      </w:r>
+      <w:r>
+        <w:t xml:space="preserve"> </w:t>
+      </w:r>
+      <w:r>
+        <w:t>n</w:t>
+      </w:r>
+      <w:r>
+        <w:t>o</w:t>
+      </w:r>
+      <w:r>
+        <w:t>t used:</w:t>
       </w:r>
     </w:p>
     <w:tbl>
@@ -12922,23 +13422,23 @@
           <w:numId w:val="12"/>
         </w:numPr>
       </w:pPr>
-      <w:bookmarkStart w:id="22" w:name="_Toc106643072"/>
+      <w:bookmarkStart w:id="23" w:name="_Toc106646686"/>
       <w:r>
         <w:t>Conclusion</w:t>
       </w:r>
-      <w:bookmarkEnd w:id="22"/>
+      <w:bookmarkEnd w:id="23"/>
     </w:p>
     <w:p>
       <w:pPr>
         <w:pStyle w:val="Heading1"/>
       </w:pPr>
-      <w:bookmarkStart w:id="23" w:name="_References"/>
-      <w:bookmarkStart w:id="24" w:name="_Toc106643073"/>
-      <w:bookmarkEnd w:id="23"/>
+      <w:bookmarkStart w:id="24" w:name="_References"/>
+      <w:bookmarkStart w:id="25" w:name="_Toc106646687"/>
+      <w:bookmarkEnd w:id="24"/>
       <w:r>
         <w:t>References</w:t>
       </w:r>
-      <w:bookmarkEnd w:id="24"/>
+      <w:bookmarkEnd w:id="25"/>
     </w:p>
     <w:p/>
     <w:p>
@@ -12952,13 +13452,41 @@
           <w:szCs w:val="24"/>
         </w:rPr>
       </w:pPr>
+      <w:proofErr w:type="spellStart"/>
       <w:r>
         <w:rPr>
           <w:rFonts w:ascii="Times New Roman" w:eastAsia="Times New Roman" w:hAnsi="Times New Roman" w:cs="Times New Roman"/>
           <w:sz w:val="24"/>
           <w:szCs w:val="24"/>
         </w:rPr>
-        <w:t xml:space="preserve">Alghushairy, O., Alsini, R., Soule, T., &amp; Ma, X. (2020). A Review of Local Outlier Factor Algorithms for Outlier Detection in Big Data Streams. </w:t>
+        <w:t>Alghushairy</w:t>
+      </w:r>
+      <w:proofErr w:type="spellEnd"/>
+      <w:r>
+        <w:rPr>
+          <w:rFonts w:ascii="Times New Roman" w:eastAsia="Times New Roman" w:hAnsi="Times New Roman" w:cs="Times New Roman"/>
+          <w:sz w:val="24"/>
+          <w:szCs w:val="24"/>
+        </w:rPr>
+        <w:t xml:space="preserve">, O., </w:t>
+      </w:r>
+      <w:proofErr w:type="spellStart"/>
+      <w:r>
+        <w:rPr>
+          <w:rFonts w:ascii="Times New Roman" w:eastAsia="Times New Roman" w:hAnsi="Times New Roman" w:cs="Times New Roman"/>
+          <w:sz w:val="24"/>
+          <w:szCs w:val="24"/>
+        </w:rPr>
+        <w:t>Alsini</w:t>
+      </w:r>
+      <w:proofErr w:type="spellEnd"/>
+      <w:r>
+        <w:rPr>
+          <w:rFonts w:ascii="Times New Roman" w:eastAsia="Times New Roman" w:hAnsi="Times New Roman" w:cs="Times New Roman"/>
+          <w:sz w:val="24"/>
+          <w:szCs w:val="24"/>
+        </w:rPr>
+        <w:t xml:space="preserve">, R., Soule, T., &amp; Ma, X. (2020). A Review of Local Outlier Factor Algorithms for Outlier Detection in Big Data Streams. </w:t>
       </w:r>
       <w:r>
         <w:rPr>
@@ -12996,7 +13524,7 @@
         </w:rPr>
         <w:t xml:space="preserve">(1). </w:t>
       </w:r>
-      <w:hyperlink r:id="rId38" w:history="1">
+      <w:hyperlink r:id="rId37" w:history="1">
         <w:r>
           <w:rPr>
             <w:rStyle w:val="Hyperlink"/>
@@ -13049,7 +13577,7 @@
       <w:r>
         <w:t xml:space="preserve">(2), 19–31. </w:t>
       </w:r>
-      <w:hyperlink r:id="rId39" w:history="1">
+      <w:hyperlink r:id="rId38" w:history="1">
         <w:r>
           <w:rPr>
             <w:rStyle w:val="Hyperlink"/>
@@ -13076,8 +13604,13 @@
         <w:spacing w:before="0" w:beforeAutospacing="0" w:after="0" w:afterAutospacing="0"/>
         <w:ind w:left="720" w:hanging="720"/>
       </w:pPr>
-      <w:r>
-        <w:t xml:space="preserve">Büchel, K. (1996). System Boundaries. </w:t>
+      <w:proofErr w:type="spellStart"/>
+      <w:r>
+        <w:t>Büchel</w:t>
+      </w:r>
+      <w:proofErr w:type="spellEnd"/>
+      <w:r>
+        <w:t xml:space="preserve">, K. (1996). System Boundaries. </w:t>
       </w:r>
       <w:r>
         <w:rPr>
@@ -13089,7 +13622,7 @@
       <w:r>
         <w:t xml:space="preserve">, 11–25. </w:t>
       </w:r>
-      <w:hyperlink r:id="rId40" w:history="1">
+      <w:hyperlink r:id="rId39" w:history="1">
         <w:r>
           <w:rPr>
             <w:rStyle w:val="Hyperlink"/>
@@ -13124,7 +13657,7 @@
       <w:r>
         <w:t xml:space="preserve">. Retrieved June 19, 2022, from </w:t>
       </w:r>
-      <w:hyperlink r:id="rId41" w:history="1">
+      <w:hyperlink r:id="rId40" w:history="1">
         <w:r>
           <w:rPr>
             <w:rStyle w:val="Hyperlink"/>
@@ -13159,7 +13692,7 @@
       <w:r>
         <w:t xml:space="preserve">. US EPA. Retrieved June 19, 2022, from </w:t>
       </w:r>
-      <w:hyperlink r:id="rId42" w:history="1">
+      <w:hyperlink r:id="rId41" w:history="1">
         <w:r>
           <w:rPr>
             <w:rStyle w:val="Hyperlink"/>
@@ -13178,8 +13711,37 @@
           <w:rStyle w:val="Hyperlink"/>
         </w:rPr>
       </w:pPr>
-      <w:r>
-        <w:t xml:space="preserve">Fabbrizzi, S., Maggino, F., Marinelli, N., Menghini, S., Ricci, C., &amp; Sacchelli, S. (2016). Sustainability and Food: A Text Analysis of the Scientific Literature. </w:t>
+      <w:proofErr w:type="spellStart"/>
+      <w:r>
+        <w:t>Fabbrizzi</w:t>
+      </w:r>
+      <w:proofErr w:type="spellEnd"/>
+      <w:r>
+        <w:t xml:space="preserve">, S., </w:t>
+      </w:r>
+      <w:proofErr w:type="spellStart"/>
+      <w:r>
+        <w:t>Maggino</w:t>
+      </w:r>
+      <w:proofErr w:type="spellEnd"/>
+      <w:r>
+        <w:t xml:space="preserve">, F., Marinelli, N., </w:t>
+      </w:r>
+      <w:proofErr w:type="spellStart"/>
+      <w:r>
+        <w:t>Menghini</w:t>
+      </w:r>
+      <w:proofErr w:type="spellEnd"/>
+      <w:r>
+        <w:t xml:space="preserve">, S., Ricci, C., &amp; </w:t>
+      </w:r>
+      <w:proofErr w:type="spellStart"/>
+      <w:r>
+        <w:t>Sacchelli</w:t>
+      </w:r>
+      <w:proofErr w:type="spellEnd"/>
+      <w:r>
+        <w:t xml:space="preserve">, S. (2016). Sustainability and Food: A Text Analysis of the Scientific Literature. </w:t>
       </w:r>
       <w:r>
         <w:rPr>
@@ -13201,7 +13763,7 @@
       <w:r>
         <w:t xml:space="preserve">, 670–679. </w:t>
       </w:r>
-      <w:hyperlink r:id="rId43" w:history="1">
+      <w:hyperlink r:id="rId42" w:history="1">
         <w:r>
           <w:rPr>
             <w:rStyle w:val="Hyperlink"/>
@@ -13239,7 +13801,7 @@
       <w:r>
         <w:t xml:space="preserve"> World Resources Institute. Retrieved June 19, 2022, from </w:t>
       </w:r>
-      <w:hyperlink r:id="rId44" w:history="1">
+      <w:hyperlink r:id="rId43" w:history="1">
         <w:r>
           <w:rPr>
             <w:rStyle w:val="Hyperlink"/>
@@ -13274,7 +13836,7 @@
       <w:r>
         <w:t xml:space="preserve">. </w:t>
       </w:r>
-      <w:hyperlink r:id="rId45" w:history="1">
+      <w:hyperlink r:id="rId44" w:history="1">
         <w:r>
           <w:rPr>
             <w:rStyle w:val="Hyperlink"/>
@@ -13303,7 +13865,7 @@
       <w:r>
         <w:t xml:space="preserve">. </w:t>
       </w:r>
-      <w:hyperlink r:id="rId46" w:history="1">
+      <w:hyperlink r:id="rId45" w:history="1">
         <w:r>
           <w:rPr>
             <w:rStyle w:val="Hyperlink"/>
@@ -13319,8 +13881,21 @@
         <w:spacing w:before="0" w:beforeAutospacing="0" w:after="0" w:afterAutospacing="0"/>
         <w:ind w:left="720" w:hanging="720"/>
       </w:pPr>
-      <w:r>
-        <w:t xml:space="preserve">Krisetya, M., Lairson, L., &amp; Mauldin, A. (n.d.). </w:t>
+      <w:proofErr w:type="spellStart"/>
+      <w:r>
+        <w:t>Krisetya</w:t>
+      </w:r>
+      <w:proofErr w:type="spellEnd"/>
+      <w:r>
+        <w:t xml:space="preserve">, M., </w:t>
+      </w:r>
+      <w:proofErr w:type="spellStart"/>
+      <w:r>
+        <w:t>Lairson</w:t>
+      </w:r>
+      <w:proofErr w:type="spellEnd"/>
+      <w:r>
+        <w:t xml:space="preserve">, L., &amp; Mauldin, A. (n.d.). </w:t>
       </w:r>
       <w:r>
         <w:rPr>
@@ -13332,7 +13907,7 @@
       <w:r>
         <w:t xml:space="preserve"> [Graph]. Global Internet Map 2021. </w:t>
       </w:r>
-      <w:hyperlink r:id="rId47" w:history="1">
+      <w:hyperlink r:id="rId46" w:history="1">
         <w:r>
           <w:rPr>
             <w:rStyle w:val="Hyperlink"/>
@@ -13361,7 +13936,7 @@
       <w:r>
         <w:t xml:space="preserve">. (2021, December 2). US EPA. Retrieved June 19, 2022, from </w:t>
       </w:r>
-      <w:hyperlink r:id="rId48" w:history="1">
+      <w:hyperlink r:id="rId47" w:history="1">
         <w:r>
           <w:rPr>
             <w:rStyle w:val="Hyperlink"/>
@@ -13395,7 +13970,7 @@
       <w:r>
         <w:t xml:space="preserve">. Yale Program on Climate Change Communication. Retrieved June 19, 2022, from </w:t>
       </w:r>
-      <w:hyperlink r:id="rId49" w:history="1">
+      <w:hyperlink r:id="rId48" w:history="1">
         <w:r>
           <w:rPr>
             <w:rStyle w:val="Hyperlink"/>
@@ -13414,7 +13989,55 @@
         <w:ind w:left="720" w:hanging="720"/>
       </w:pPr>
       <w:r>
-        <w:t xml:space="preserve">le Pochat, V., van Goethem, T., Tajalizadehkhoob, S., Korczynski, M., &amp; Joosen, W. (2019). Tranco: A Research-Oriented Top Sites Ranking Hardened Against Manipulation. </w:t>
+        <w:t xml:space="preserve">le </w:t>
+      </w:r>
+      <w:proofErr w:type="spellStart"/>
+      <w:r>
+        <w:t>Pochat</w:t>
+      </w:r>
+      <w:proofErr w:type="spellEnd"/>
+      <w:r>
+        <w:t xml:space="preserve">, V., van </w:t>
+      </w:r>
+      <w:proofErr w:type="spellStart"/>
+      <w:r>
+        <w:t>Goethem</w:t>
+      </w:r>
+      <w:proofErr w:type="spellEnd"/>
+      <w:r>
+        <w:t xml:space="preserve">, T., </w:t>
+      </w:r>
+      <w:proofErr w:type="spellStart"/>
+      <w:r>
+        <w:t>Tajalizadehkhoob</w:t>
+      </w:r>
+      <w:proofErr w:type="spellEnd"/>
+      <w:r>
+        <w:t xml:space="preserve">, S., </w:t>
+      </w:r>
+      <w:proofErr w:type="spellStart"/>
+      <w:r>
+        <w:t>Korczynski</w:t>
+      </w:r>
+      <w:proofErr w:type="spellEnd"/>
+      <w:r>
+        <w:t xml:space="preserve">, M., &amp; </w:t>
+      </w:r>
+      <w:proofErr w:type="spellStart"/>
+      <w:r>
+        <w:t>Joosen</w:t>
+      </w:r>
+      <w:proofErr w:type="spellEnd"/>
+      <w:r>
+        <w:t xml:space="preserve">, W. (2019). </w:t>
+      </w:r>
+      <w:proofErr w:type="spellStart"/>
+      <w:r>
+        <w:t>Tranco</w:t>
+      </w:r>
+      <w:proofErr w:type="spellEnd"/>
+      <w:r>
+        <w:t xml:space="preserve">: A Research-Oriented Top Sites Ranking Hardened Against Manipulation. </w:t>
       </w:r>
       <w:r>
         <w:rPr>
@@ -13426,7 +14049,7 @@
       <w:r>
         <w:t xml:space="preserve">. </w:t>
       </w:r>
-      <w:hyperlink r:id="rId50" w:history="1">
+      <w:hyperlink r:id="rId49" w:history="1">
         <w:r>
           <w:rPr>
             <w:rStyle w:val="Hyperlink"/>
@@ -13455,7 +14078,7 @@
       <w:r>
         <w:t xml:space="preserve">. Climate.Gov. Retrieved June 19, 2022, from </w:t>
       </w:r>
-      <w:hyperlink r:id="rId51" w:history="1">
+      <w:hyperlink r:id="rId50" w:history="1">
         <w:r>
           <w:rPr>
             <w:rStyle w:val="Hyperlink"/>
@@ -13471,8 +14094,29 @@
         <w:spacing w:before="0" w:beforeAutospacing="0" w:after="0" w:afterAutospacing="0"/>
         <w:ind w:left="720" w:hanging="720"/>
       </w:pPr>
-      <w:r>
-        <w:t xml:space="preserve">Masanet, E., Shehabi, A., Lei, N., Smith, S., &amp; Koomey, J. (2020). Recalibrating global data center energy-use estimates. </w:t>
+      <w:proofErr w:type="spellStart"/>
+      <w:r>
+        <w:t>Masanet</w:t>
+      </w:r>
+      <w:proofErr w:type="spellEnd"/>
+      <w:r>
+        <w:t xml:space="preserve">, E., </w:t>
+      </w:r>
+      <w:proofErr w:type="spellStart"/>
+      <w:r>
+        <w:t>Shehabi</w:t>
+      </w:r>
+      <w:proofErr w:type="spellEnd"/>
+      <w:r>
+        <w:t xml:space="preserve">, A., Lei, N., Smith, S., &amp; </w:t>
+      </w:r>
+      <w:proofErr w:type="spellStart"/>
+      <w:r>
+        <w:t>Koomey</w:t>
+      </w:r>
+      <w:proofErr w:type="spellEnd"/>
+      <w:r>
+        <w:t xml:space="preserve">, J. (2020). Recalibrating global data center energy-use estimates. </w:t>
       </w:r>
       <w:r>
         <w:rPr>
@@ -13494,7 +14138,7 @@
       <w:r>
         <w:t xml:space="preserve">(6481), 984–986. </w:t>
       </w:r>
-      <w:hyperlink r:id="rId52" w:history="1">
+      <w:hyperlink r:id="rId51" w:history="1">
         <w:r>
           <w:rPr>
             <w:rStyle w:val="Hyperlink"/>
@@ -13516,8 +14160,13 @@
         <w:spacing w:before="0" w:beforeAutospacing="0" w:after="0" w:afterAutospacing="0"/>
         <w:ind w:left="720" w:hanging="720"/>
       </w:pPr>
-      <w:r>
-        <w:t xml:space="preserve">nationalgridESO. (n.d.). </w:t>
+      <w:proofErr w:type="spellStart"/>
+      <w:r>
+        <w:t>nationalgridESO</w:t>
+      </w:r>
+      <w:proofErr w:type="spellEnd"/>
+      <w:r>
+        <w:t xml:space="preserve">. (n.d.). </w:t>
       </w:r>
       <w:r>
         <w:rPr>
@@ -13529,7 +14178,7 @@
       <w:r>
         <w:t xml:space="preserve">. Nationalgrideso.Com. Retrieved June 20, 2022, from </w:t>
       </w:r>
-      <w:hyperlink r:id="rId53" w:history="1">
+      <w:hyperlink r:id="rId52" w:history="1">
         <w:r>
           <w:rPr>
             <w:rStyle w:val="Hyperlink"/>
@@ -13546,7 +14195,23 @@
         <w:ind w:left="720" w:hanging="720"/>
       </w:pPr>
       <w:r>
-        <w:t xml:space="preserve">Rehman, A., Ma, H., Ozturk, I., Murshed, M., &amp; Dagar, V. (2021). The dynamic impacts of CO2 emissions from different sources on Pakistan’s economic progress: a roadmap to sustainable development. </w:t>
+        <w:t xml:space="preserve">Rehman, A., Ma, H., Ozturk, I., </w:t>
+      </w:r>
+      <w:proofErr w:type="spellStart"/>
+      <w:r>
+        <w:t>Murshed</w:t>
+      </w:r>
+      <w:proofErr w:type="spellEnd"/>
+      <w:r>
+        <w:t xml:space="preserve">, M., &amp; </w:t>
+      </w:r>
+      <w:proofErr w:type="spellStart"/>
+      <w:r>
+        <w:t>Dagar</w:t>
+      </w:r>
+      <w:proofErr w:type="spellEnd"/>
+      <w:r>
+        <w:t xml:space="preserve">, V. (2021). The dynamic impacts of CO2 emissions from different sources on Pakistan’s economic progress: a roadmap to sustainable development. </w:t>
       </w:r>
       <w:r>
         <w:rPr>
@@ -13568,7 +14233,7 @@
       <w:r>
         <w:t xml:space="preserve">(12), 17857–17880. </w:t>
       </w:r>
-      <w:hyperlink r:id="rId54" w:history="1">
+      <w:hyperlink r:id="rId53" w:history="1">
         <w:r>
           <w:rPr>
             <w:rStyle w:val="Hyperlink"/>
@@ -13600,7 +14265,7 @@
       <w:r>
         <w:t xml:space="preserve">. Statista. </w:t>
       </w:r>
-      <w:hyperlink r:id="rId55" w:history="1">
+      <w:hyperlink r:id="rId54" w:history="1">
         <w:r>
           <w:rPr>
             <w:rStyle w:val="Hyperlink"/>
@@ -13628,8 +14293,13 @@
           <w:rStyle w:val="Hyperlink"/>
         </w:rPr>
       </w:pPr>
-      <w:r>
-        <w:t xml:space="preserve">Telefonaktiebolaget LM Ericsson. (2020, February). </w:t>
+      <w:proofErr w:type="spellStart"/>
+      <w:r>
+        <w:t>Telefonaktiebolaget</w:t>
+      </w:r>
+      <w:proofErr w:type="spellEnd"/>
+      <w:r>
+        <w:t xml:space="preserve"> LM Ericsson. (2020, February). </w:t>
       </w:r>
       <w:r>
         <w:rPr>
@@ -13641,7 +14311,7 @@
       <w:r>
         <w:t xml:space="preserve">. </w:t>
       </w:r>
-      <w:hyperlink r:id="rId56" w:history="1">
+      <w:hyperlink r:id="rId55" w:history="1">
         <w:r>
           <w:rPr>
             <w:rStyle w:val="Hyperlink"/>
@@ -13666,9 +14336,14 @@
           <w:rStyle w:val="Hyperlink"/>
         </w:rPr>
       </w:pPr>
+      <w:proofErr w:type="spellStart"/>
       <w:r>
         <w:lastRenderedPageBreak/>
-        <w:t xml:space="preserve">Telefonaktiebolaget LM Ericsson. (2021, November). </w:t>
+        <w:t>Telefonaktiebolaget</w:t>
+      </w:r>
+      <w:proofErr w:type="spellEnd"/>
+      <w:r>
+        <w:t xml:space="preserve"> LM Ericsson. (2021, November). </w:t>
       </w:r>
       <w:r>
         <w:rPr>
@@ -13680,7 +14355,7 @@
       <w:r>
         <w:t xml:space="preserve">. </w:t>
       </w:r>
-      <w:hyperlink r:id="rId57" w:history="1">
+      <w:hyperlink r:id="rId56" w:history="1">
         <w:r>
           <w:rPr>
             <w:rStyle w:val="Hyperlink"/>
@@ -13718,7 +14393,7 @@
       <w:r>
         <w:t xml:space="preserve">. </w:t>
       </w:r>
-      <w:hyperlink r:id="rId58" w:history="1">
+      <w:hyperlink r:id="rId57" w:history="1">
         <w:r>
           <w:rPr>
             <w:rStyle w:val="Hyperlink"/>
@@ -13744,7 +14419,23 @@
         </w:rPr>
       </w:pPr>
       <w:r>
-        <w:t xml:space="preserve">Thiagarajan, N., Aggarwal, G., Nicoara, A., Boneh, D., &amp; Singh, J. P. (2012). Who killed my battery?: analyzing mobile browser energy consumption. </w:t>
+        <w:t xml:space="preserve">Thiagarajan, N., Aggarwal, G., </w:t>
+      </w:r>
+      <w:proofErr w:type="spellStart"/>
+      <w:r>
+        <w:t>Nicoara</w:t>
+      </w:r>
+      <w:proofErr w:type="spellEnd"/>
+      <w:r>
+        <w:t xml:space="preserve">, A., </w:t>
+      </w:r>
+      <w:proofErr w:type="spellStart"/>
+      <w:r>
+        <w:t>Boneh</w:t>
+      </w:r>
+      <w:proofErr w:type="spellEnd"/>
+      <w:r>
+        <w:t xml:space="preserve">, D., &amp; Singh, J. P. (2012). Who killed my battery?: analyzing mobile browser energy consumption. </w:t>
       </w:r>
       <w:r>
         <w:rPr>
@@ -13756,7 +14447,7 @@
       <w:r>
         <w:t xml:space="preserve">, 41–50. </w:t>
       </w:r>
-      <w:hyperlink r:id="rId59" w:history="1">
+      <w:hyperlink r:id="rId58" w:history="1">
         <w:r>
           <w:rPr>
             <w:rStyle w:val="Hyperlink"/>
@@ -13794,7 +14485,7 @@
       <w:r>
         <w:t xml:space="preserve">. </w:t>
       </w:r>
-      <w:hyperlink r:id="rId60" w:history="1">
+      <w:hyperlink r:id="rId59" w:history="1">
         <w:r>
           <w:rPr>
             <w:rStyle w:val="Hyperlink"/>
@@ -13823,7 +14514,7 @@
       <w:r>
         <w:t xml:space="preserve">. </w:t>
       </w:r>
-      <w:hyperlink r:id="rId61" w:history="1">
+      <w:hyperlink r:id="rId60" w:history="1">
         <w:r>
           <w:rPr>
             <w:rStyle w:val="Hyperlink"/>
@@ -13840,7 +14531,15 @@
         <w:ind w:left="720" w:hanging="720"/>
       </w:pPr>
       <w:r>
-        <w:t xml:space="preserve">Zhu, Y., &amp; Reddi, V. J. (2013). High-performance and energy-efficient mobile web browsing on big/little systems. </w:t>
+        <w:t xml:space="preserve">Zhu, Y., &amp; </w:t>
+      </w:r>
+      <w:proofErr w:type="spellStart"/>
+      <w:r>
+        <w:t>Reddi</w:t>
+      </w:r>
+      <w:proofErr w:type="spellEnd"/>
+      <w:r>
+        <w:t xml:space="preserve">, V. J. (2013). High-performance and energy-efficient mobile web browsing on big/little systems. </w:t>
       </w:r>
       <w:r>
         <w:rPr>
@@ -13852,7 +14551,7 @@
       <w:r>
         <w:t xml:space="preserve">. </w:t>
       </w:r>
-      <w:hyperlink r:id="rId62" w:history="1">
+      <w:hyperlink r:id="rId61" w:history="1">
         <w:r>
           <w:rPr>
             <w:rStyle w:val="Hyperlink"/>
@@ -13876,7 +14575,7 @@
       <w:r>
         <w:t xml:space="preserve">(Accessed: April, 12 20221) </w:t>
       </w:r>
-      <w:hyperlink r:id="rId63" w:history="1">
+      <w:hyperlink r:id="rId62" w:history="1">
         <w:r>
           <w:rPr>
             <w:rStyle w:val="Hyperlink"/>
@@ -13893,11 +14592,11 @@
       <w:pPr>
         <w:pStyle w:val="Heading1"/>
       </w:pPr>
-      <w:bookmarkStart w:id="25" w:name="_Toc106643074"/>
+      <w:bookmarkStart w:id="26" w:name="_Toc106646688"/>
       <w:r>
         <w:t>Appendices</w:t>
       </w:r>
-      <w:bookmarkEnd w:id="25"/>
+      <w:bookmarkEnd w:id="26"/>
     </w:p>
     <w:p/>
     <w:p>
@@ -16985,7 +17684,7 @@
 <file path=customXml/item1.xml><?xml version="1.0" encoding="utf-8"?>
 <CoverPageProperties xmlns="http://schemas.microsoft.com/office/2006/coverPageProps">
   <PublishDate>2022-04-25T00:00:00</PublishDate>
-  <Abstract/>
+  <Abstract>Supervisor: Ivano Malavolta</Abstract>
   <CompanyAddress/>
   <CompanyPhone/>
   <CompanyFax/>

--- a/documentation/thesis.docx
+++ b/documentation/thesis.docx
@@ -686,25 +686,7 @@
                                     <w:sz w:val="20"/>
                                     <w:szCs w:val="20"/>
                                   </w:rPr>
-                                  <w:t xml:space="preserve">Second Reader: </w:t>
-                                </w:r>
-                                <w:proofErr w:type="spellStart"/>
-                                <w:r>
-                                  <w:rPr>
-                                    <w:color w:val="595959" w:themeColor="text1" w:themeTint="A6"/>
-                                    <w:sz w:val="20"/>
-                                    <w:szCs w:val="20"/>
-                                  </w:rPr>
-                                  <w:t>Kousar</w:t>
-                                </w:r>
-                                <w:proofErr w:type="spellEnd"/>
-                                <w:r>
-                                  <w:rPr>
-                                    <w:color w:val="595959" w:themeColor="text1" w:themeTint="A6"/>
-                                    <w:sz w:val="20"/>
-                                    <w:szCs w:val="20"/>
-                                  </w:rPr>
-                                  <w:t xml:space="preserve"> Aslam</w:t>
+                                  <w:t>Second Reader: Kousar Aslam</w:t>
                                 </w:r>
                               </w:p>
                             </w:txbxContent>
@@ -822,25 +804,7 @@
                               <w:sz w:val="20"/>
                               <w:szCs w:val="20"/>
                             </w:rPr>
-                            <w:t xml:space="preserve">Second Reader: </w:t>
-                          </w:r>
-                          <w:proofErr w:type="spellStart"/>
-                          <w:r>
-                            <w:rPr>
-                              <w:color w:val="595959" w:themeColor="text1" w:themeTint="A6"/>
-                              <w:sz w:val="20"/>
-                              <w:szCs w:val="20"/>
-                            </w:rPr>
-                            <w:t>Kousar</w:t>
-                          </w:r>
-                          <w:proofErr w:type="spellEnd"/>
-                          <w:r>
-                            <w:rPr>
-                              <w:color w:val="595959" w:themeColor="text1" w:themeTint="A6"/>
-                              <w:sz w:val="20"/>
-                              <w:szCs w:val="20"/>
-                            </w:rPr>
-                            <w:t xml:space="preserve"> Aslam</w:t>
+                            <w:t>Second Reader: Kousar Aslam</w:t>
                           </w:r>
                         </w:p>
                       </w:txbxContent>
@@ -13144,13 +13108,258 @@
     </w:p>
     <w:p>
       <w:r>
+        <w:t xml:space="preserve">I started working on the thesis on 14/04/2022. </w:t>
+      </w:r>
+    </w:p>
+    <w:p>
+      <w:r>
+        <w:t xml:space="preserve">Initially, the idea was to use as many of the tools available on Green Web Foundation’s Awesome Green Software </w:t>
+      </w:r>
+      <w:hyperlink r:id="rId37" w:anchor="web" w:history="1">
+        <w:r>
+          <w:rPr>
+            <w:rStyle w:val="Hyperlink"/>
+          </w:rPr>
+          <w:t>list</w:t>
+        </w:r>
+      </w:hyperlink>
+      <w:r>
+        <w:t xml:space="preserve">, along with </w:t>
+      </w:r>
+      <w:hyperlink r:id="rId38" w:history="1">
+        <w:r>
+          <w:rPr>
+            <w:rStyle w:val="Hyperlink"/>
+          </w:rPr>
+          <w:t>Selenium</w:t>
+        </w:r>
+      </w:hyperlink>
+      <w:r>
+        <w:t>, a web project combining several different tools and libraries for the purposes of automation and web-scraping. Alongside that, I also began researching carbon emissions in both general aspect and with a focus on IT and the web.</w:t>
+      </w:r>
+      <w:r>
+        <w:t xml:space="preserve"> The overall goal was to analyze the entire </w:t>
+      </w:r>
+      <w:proofErr w:type="spellStart"/>
+      <w:r>
+        <w:t>Tranco</w:t>
+      </w:r>
+      <w:proofErr w:type="spellEnd"/>
+      <w:r>
+        <w:t xml:space="preserve"> ranking list of 1 million websites.</w:t>
+      </w:r>
+    </w:p>
+    <w:p>
+      <w:r>
+        <w:t xml:space="preserve">Several days later, after testing </w:t>
+      </w:r>
+      <w:r>
+        <w:t>all of the GWF tools, I realized that almost all of them were unfortunately outdated</w:t>
+      </w:r>
+      <w:r>
+        <w:t>, most likely inaccurate</w:t>
+      </w:r>
+      <w:r>
+        <w:t xml:space="preserve">, impossible to use for the scope of the project or </w:t>
+      </w:r>
+      <w:r>
+        <w:t>all of these</w:t>
+      </w:r>
+      <w:r>
+        <w:t xml:space="preserve"> at the same time.</w:t>
+      </w:r>
+      <w:r>
+        <w:t xml:space="preserve"> This is described in more detail in 7.3.</w:t>
+      </w:r>
+      <w:r>
+        <w:t xml:space="preserve"> One thing became clear, either the entire goal and scope had to be scaled down drastically, or I had to use the only one that could really fit with the thesis: Website Carbon.</w:t>
+      </w:r>
+    </w:p>
+    <w:p>
+      <w:r>
+        <w:t>At that point in time, the idea was still to scrape all of the data. I built a basic Python scraper with Selenium and started testing it with the API. Each scrape took approximately 10 to 20 seconds to finish, which meant that I’d need at the minimum 234 days to parse the entire ranking list. The reason for that was that a scraper essentially simulates the actions a person can take on a website</w:t>
+      </w:r>
+      <w:r>
+        <w:t xml:space="preserve">, which meant waiting for page loads, server slowdowns and so on. As the API took differing amounts of time to process each site, there was no viable way to force sub-10 second waiting times for scraping and the server was slowing down with time. </w:t>
+      </w:r>
+      <w:r>
+        <w:t xml:space="preserve">Additionally, I also tried the scraper on one of the other </w:t>
+      </w:r>
+      <w:r>
+        <w:t xml:space="preserve">faster </w:t>
+      </w:r>
+      <w:r>
+        <w:t xml:space="preserve">sites, </w:t>
+      </w:r>
+      <w:proofErr w:type="spellStart"/>
+      <w:r>
+        <w:t>Kastor.green</w:t>
+      </w:r>
+      <w:proofErr w:type="spellEnd"/>
+      <w:r>
+        <w:t xml:space="preserve"> but a scrape</w:t>
+      </w:r>
+      <w:r>
+        <w:t xml:space="preserve"> there</w:t>
+      </w:r>
+      <w:r>
+        <w:t xml:space="preserve"> took even longer than that</w:t>
+      </w:r>
+      <w:r>
+        <w:t xml:space="preserve">. </w:t>
+      </w:r>
+    </w:p>
+    <w:p>
+      <w:r>
+        <w:t xml:space="preserve">Around this time, I accidentally found a (then) unpublished API description page for Website Carbon, with the public API </w:t>
+      </w:r>
+      <w:r>
+        <w:t>endpoint</w:t>
+      </w:r>
+      <w:r>
+        <w:t xml:space="preserve"> mentioned on it and guidelines on how to use it.</w:t>
+      </w:r>
+      <w:r>
+        <w:t xml:space="preserve"> Now I could receive JSON formatted responses in return.</w:t>
+      </w:r>
+    </w:p>
+    <w:p>
+      <w:r>
+        <w:t xml:space="preserve">I wrote a HTTP GET requests code, in Python again and with the Requests library, and tested the API. The results were much faster, around </w:t>
+      </w:r>
+      <w:r>
+        <w:t>15</w:t>
+      </w:r>
+      <w:r>
+        <w:t xml:space="preserve"> minutes per </w:t>
+      </w:r>
+      <w:r>
+        <w:t>2</w:t>
+      </w:r>
+      <w:r>
+        <w:t>00 pars</w:t>
+      </w:r>
+      <w:r>
+        <w:t>es</w:t>
+      </w:r>
+      <w:r>
+        <w:t xml:space="preserve"> and the API was also providing additional data that was not used on the main Website Carbon page. There were several issues with this approach though. First, the API was not as reliable as I had hoped, many websites were not returning </w:t>
+      </w:r>
+      <w:r>
+        <w:lastRenderedPageBreak/>
+        <w:t xml:space="preserve">any data and my success rate was </w:t>
+      </w:r>
+      <w:r>
+        <w:t>only around 1</w:t>
+      </w:r>
+      <w:r>
+        <w:t>6</w:t>
+      </w:r>
+      <w:r>
+        <w:t>% as for every 5000 requests I was receiving only 800 or so.</w:t>
+      </w:r>
+      <w:r>
+        <w:t xml:space="preserve"> After testing this I realized that my queries were overloading the server</w:t>
+      </w:r>
+      <w:r>
+        <w:t xml:space="preserve"> </w:t>
+      </w:r>
+      <w:r>
+        <w:t>and that some domains were simply impossible to test, due to the reasons already mentioned in “Errors and limitations”. I adjusted the number of requests I was sending out and the response rate improved immediately (from 16 to 74%). The other issue will be discussed in the next paragraph.</w:t>
+      </w:r>
+    </w:p>
+    <w:p>
+      <w:r>
+        <w:t>After handling the response rate, I wanted to improve</w:t>
+      </w:r>
+      <w:r>
+        <w:t xml:space="preserve"> the speed of parsing. This is when I found </w:t>
+      </w:r>
+      <w:proofErr w:type="spellStart"/>
+      <w:r>
+        <w:t>aiohttp</w:t>
+      </w:r>
+      <w:proofErr w:type="spellEnd"/>
+      <w:r>
+        <w:t xml:space="preserve"> and </w:t>
+      </w:r>
+      <w:proofErr w:type="spellStart"/>
+      <w:r>
+        <w:t>asyncio</w:t>
+      </w:r>
+      <w:proofErr w:type="spellEnd"/>
+      <w:r>
+        <w:t xml:space="preserve"> and I rewrote the code with concurrency in mind. After rewriting everything, I managed to increase the overall speed and was now able to do 200 parses in 3-5 minutes. This, unfortunately escalated an issue I was also encountering with the non-concurrent method at first: some sites, mostly Cloudflare based ones, were returning HTML error pages instead of the JSON I needed</w:t>
+      </w:r>
+      <w:r>
+        <w:t xml:space="preserve"> which made the program crash.</w:t>
+      </w:r>
+      <w:r>
+        <w:t xml:space="preserve"> With Requests that was very easy to handle with proper exceptions handling, but that was difficult with </w:t>
+      </w:r>
+      <w:proofErr w:type="spellStart"/>
+      <w:r>
+        <w:t>asyncio</w:t>
+      </w:r>
+      <w:proofErr w:type="spellEnd"/>
+      <w:r>
+        <w:t xml:space="preserve">. The main reasons for that were my lack of experience with concurrency programming and the way </w:t>
+      </w:r>
+      <w:r>
+        <w:t xml:space="preserve">methods are handled when utilizing it. Contrary to sequential code, concurrency executes methods which are usually reached last multiple times while some of the older ones are still being ran at the same time. To </w:t>
+      </w:r>
+      <w:r>
+        <w:t>explain this more succinctly, here’s an example: the get() method in get_requester.py can be executed and return data hundreds of times while an older method like main() can append more tasks to the ‘tasks’ variable. The first thing I did was to handle it with exceptions like last time</w:t>
+      </w:r>
+      <w:r>
+        <w:rPr>
+          <w:lang w:val="bg-BG"/>
+        </w:rPr>
+        <w:t>,</w:t>
+      </w:r>
+      <w:r>
+        <w:t xml:space="preserve"> but the exception was not being reached because of the methods being executed out of order. Due to my lack of knowledge on this topic and the time constraint I had I decided to ignore the problem and continue gathering data by splitting it in smaller chunks, 200 at a time, and continue. This was unfortunately taking a little longer due to me having to restart the code often</w:t>
+      </w:r>
+      <w:r>
+        <w:t>,</w:t>
+      </w:r>
+      <w:r>
+        <w:t xml:space="preserve"> but it was still several times faster than the sequential approach. In the end I settled on </w:t>
+      </w:r>
+      <w:r>
+        <w:t xml:space="preserve">the </w:t>
+      </w:r>
+      <w:r>
+        <w:t>50,000 usable websites and focused on writing the thesis.</w:t>
+      </w:r>
+    </w:p>
+    <w:p>
+      <w:r>
         <w:t>During the writing of th</w:t>
       </w:r>
       <w:r>
         <w:t>e</w:t>
       </w:r>
       <w:r>
-        <w:t xml:space="preserve"> thesis there were several roadblocks encountered which led to limitations in the scope of the final deliverable. They are:</w:t>
+        <w:t xml:space="preserve"> thesis there were several</w:t>
+      </w:r>
+      <w:r>
+        <w:t xml:space="preserve"> other</w:t>
+      </w:r>
+      <w:r>
+        <w:t xml:space="preserve"> </w:t>
+      </w:r>
+      <w:r>
+        <w:t xml:space="preserve">limitations </w:t>
+      </w:r>
+      <w:r>
+        <w:t xml:space="preserve">encountered which led to </w:t>
+      </w:r>
+      <w:r>
+        <w:t xml:space="preserve">changes </w:t>
+      </w:r>
+      <w:r>
+        <w:t>in the scope of the final deliverable. They are:</w:t>
       </w:r>
     </w:p>
     <w:p>
@@ -13188,7 +13397,13 @@
         <w:t>ve existed for at least the last couple of years</w:t>
       </w:r>
       <w:r>
-        <w:t xml:space="preserve"> if not more. They would’ve at minimum included website sizes which would</w:t>
+        <w:t xml:space="preserve"> if not more. They would</w:t>
+      </w:r>
+      <w:r>
+        <w:t xml:space="preserve"> ha</w:t>
+      </w:r>
+      <w:r>
+        <w:t>ve at minimum included website sizes which would</w:t>
       </w:r>
       <w:r>
         <w:t xml:space="preserve"> ha</w:t>
@@ -13252,6 +13467,7 @@
         </w:numPr>
       </w:pPr>
       <w:r>
+        <w:lastRenderedPageBreak/>
         <w:t>The tools available were not functional</w:t>
       </w:r>
     </w:p>
@@ -13266,7 +13482,22 @@
         <w:t xml:space="preserve"> this paper would have included a wider array of measurement tools</w:t>
       </w:r>
       <w:r>
-        <w:t>. Many of them were either not functional, paid or too slow to use in this limited timeframe. Below follows an overview of each and the reason why they were</w:t>
+        <w:t xml:space="preserve"> from the list mentioned at the beginning of this chapter</w:t>
+      </w:r>
+      <w:r>
+        <w:t>. Many of them were either not functional, paid</w:t>
+      </w:r>
+      <w:r>
+        <w:t xml:space="preserve">, </w:t>
+      </w:r>
+      <w:r>
+        <w:t>too slow to use in this limited timeframe</w:t>
+      </w:r>
+      <w:r>
+        <w:t xml:space="preserve"> or were simply giving very different measurements than the other tools</w:t>
+      </w:r>
+      <w:r>
+        <w:t>. Below follows an overview of each and the reason why they were</w:t>
       </w:r>
       <w:r>
         <w:t xml:space="preserve"> </w:t>
@@ -13288,128 +13519,407 @@
         <w:tblLook w:val="04A0" w:firstRow="1" w:lastRow="0" w:firstColumn="1" w:lastColumn="0" w:noHBand="0" w:noVBand="1"/>
       </w:tblPr>
       <w:tblGrid>
-        <w:gridCol w:w="3116"/>
-        <w:gridCol w:w="3117"/>
-        <w:gridCol w:w="3117"/>
+        <w:gridCol w:w="4884"/>
+        <w:gridCol w:w="4201"/>
       </w:tblGrid>
       <w:tr>
         <w:tc>
           <w:tcPr>
-            <w:tcW w:w="3116" w:type="dxa"/>
-          </w:tcPr>
-          <w:p/>
-        </w:tc>
-        <w:tc>
-          <w:tcPr>
-            <w:tcW w:w="3117" w:type="dxa"/>
-          </w:tcPr>
-          <w:p/>
-        </w:tc>
-        <w:tc>
-          <w:tcPr>
-            <w:tcW w:w="3117" w:type="dxa"/>
-          </w:tcPr>
-          <w:p/>
+            <w:tcW w:w="4884" w:type="dxa"/>
+          </w:tcPr>
+          <w:p>
+            <w:r>
+              <w:t>Tool</w:t>
+            </w:r>
+          </w:p>
+        </w:tc>
+        <w:tc>
+          <w:tcPr>
+            <w:tcW w:w="4201" w:type="dxa"/>
+          </w:tcPr>
+          <w:p>
+            <w:r>
+              <w:t>Reason</w:t>
+            </w:r>
+          </w:p>
         </w:tc>
       </w:tr>
       <w:tr>
         <w:tc>
           <w:tcPr>
-            <w:tcW w:w="3116" w:type="dxa"/>
-          </w:tcPr>
-          <w:p/>
-        </w:tc>
-        <w:tc>
-          <w:tcPr>
-            <w:tcW w:w="3117" w:type="dxa"/>
-          </w:tcPr>
-          <w:p/>
-        </w:tc>
-        <w:tc>
-          <w:tcPr>
-            <w:tcW w:w="3117" w:type="dxa"/>
-          </w:tcPr>
-          <w:p/>
+            <w:tcW w:w="4884" w:type="dxa"/>
+          </w:tcPr>
+          <w:p>
+            <w:hyperlink r:id="rId39" w:history="1">
+              <w:proofErr w:type="spellStart"/>
+              <w:r>
+                <w:rPr>
+                  <w:rStyle w:val="Hyperlink"/>
+                </w:rPr>
+                <w:t>Carbonalyser</w:t>
+              </w:r>
+              <w:proofErr w:type="spellEnd"/>
+            </w:hyperlink>
+          </w:p>
+        </w:tc>
+        <w:tc>
+          <w:tcPr>
+            <w:tcW w:w="4201" w:type="dxa"/>
+          </w:tcPr>
+          <w:p>
+            <w:r>
+              <w:t xml:space="preserve">Last updated in January 2020. In theory useful as it can measure the network traffic as it is happening but the numbers are too different to be compared directly with the main analysis in the thesis (e.g., loading the homepage of </w:t>
+            </w:r>
+            <w:hyperlink r:id="rId40" w:history="1">
+              <w:r>
+                <w:rPr>
+                  <w:rStyle w:val="Hyperlink"/>
+                </w:rPr>
+                <w:t>https://www.vu.nl/</w:t>
+              </w:r>
+            </w:hyperlink>
+            <w:r>
+              <w:t xml:space="preserve"> measures the carbon output at 1g, whereas the other tools in this table give measurements 2.5-8 times higher than that).</w:t>
+            </w:r>
+          </w:p>
         </w:tc>
       </w:tr>
       <w:tr>
         <w:tc>
           <w:tcPr>
-            <w:tcW w:w="3116" w:type="dxa"/>
-          </w:tcPr>
-          <w:p/>
-        </w:tc>
-        <w:tc>
-          <w:tcPr>
-            <w:tcW w:w="3117" w:type="dxa"/>
-          </w:tcPr>
-          <w:p/>
-        </w:tc>
-        <w:tc>
-          <w:tcPr>
-            <w:tcW w:w="3117" w:type="dxa"/>
-          </w:tcPr>
-          <w:p/>
+            <w:tcW w:w="4884" w:type="dxa"/>
+          </w:tcPr>
+          <w:p>
+            <w:hyperlink r:id="rId41" w:history="1">
+              <w:r>
+                <w:rPr>
+                  <w:rStyle w:val="Hyperlink"/>
+                </w:rPr>
+                <w:t>Carbon Footprint of Sending Data</w:t>
+              </w:r>
+            </w:hyperlink>
+          </w:p>
+        </w:tc>
+        <w:tc>
+          <w:tcPr>
+            <w:tcW w:w="4201" w:type="dxa"/>
+          </w:tcPr>
+          <w:p>
+            <w:r>
+              <w:t xml:space="preserve">An interesting calculator which could give an outlook at a site’s footprint but the numbers that we get out of it are too different than any of the other tools (e.g., a 9mb website is estimated to generate 810kg of CO2 per month but </w:t>
+            </w:r>
+            <w:r>
+              <w:t>Eco Grader</w:t>
+            </w:r>
+            <w:r>
+              <w:t xml:space="preserve"> and Website Carbon estimate that to be 272.03 and 235kg’s respectively). There is no way to truly know which one of the three is accurate.</w:t>
+            </w:r>
+          </w:p>
         </w:tc>
       </w:tr>
       <w:tr>
         <w:tc>
           <w:tcPr>
-            <w:tcW w:w="3116" w:type="dxa"/>
-          </w:tcPr>
-          <w:p/>
-        </w:tc>
-        <w:tc>
-          <w:tcPr>
-            <w:tcW w:w="3117" w:type="dxa"/>
-          </w:tcPr>
-          <w:p/>
-        </w:tc>
-        <w:tc>
-          <w:tcPr>
-            <w:tcW w:w="3117" w:type="dxa"/>
-          </w:tcPr>
-          <w:p/>
+            <w:tcW w:w="4884" w:type="dxa"/>
+          </w:tcPr>
+          <w:p>
+            <w:hyperlink r:id="rId42" w:history="1">
+              <w:proofErr w:type="spellStart"/>
+              <w:r>
+                <w:rPr>
+                  <w:rStyle w:val="Hyperlink"/>
+                </w:rPr>
+                <w:t>Clickclean</w:t>
+              </w:r>
+              <w:proofErr w:type="spellEnd"/>
+            </w:hyperlink>
+          </w:p>
+        </w:tc>
+        <w:tc>
+          <w:tcPr>
+            <w:tcW w:w="4201" w:type="dxa"/>
+          </w:tcPr>
+          <w:p>
+            <w:r>
+              <w:t xml:space="preserve">It is </w:t>
+            </w:r>
+            <w:r>
+              <w:t xml:space="preserve">very </w:t>
+            </w:r>
+            <w:r>
+              <w:t>outdated (from 2017)</w:t>
+            </w:r>
+            <w:r>
+              <w:t xml:space="preserve"> and</w:t>
+            </w:r>
+            <w:r>
+              <w:t xml:space="preserve"> only focused on </w:t>
+            </w:r>
+            <w:r>
+              <w:t xml:space="preserve">mobile </w:t>
+            </w:r>
+            <w:r>
+              <w:t>apps</w:t>
+            </w:r>
+            <w:r>
+              <w:t>.</w:t>
+            </w:r>
+          </w:p>
         </w:tc>
       </w:tr>
       <w:tr>
         <w:tc>
           <w:tcPr>
-            <w:tcW w:w="3116" w:type="dxa"/>
-          </w:tcPr>
-          <w:p/>
-        </w:tc>
-        <w:tc>
-          <w:tcPr>
-            <w:tcW w:w="3117" w:type="dxa"/>
-          </w:tcPr>
-          <w:p/>
-        </w:tc>
-        <w:tc>
-          <w:tcPr>
-            <w:tcW w:w="3117" w:type="dxa"/>
-          </w:tcPr>
-          <w:p/>
+            <w:tcW w:w="4884" w:type="dxa"/>
+          </w:tcPr>
+          <w:p>
+            <w:hyperlink r:id="rId43" w:history="1">
+              <w:r>
+                <w:rPr>
+                  <w:rStyle w:val="Hyperlink"/>
+                </w:rPr>
+                <w:t>CO2.js</w:t>
+              </w:r>
+            </w:hyperlink>
+          </w:p>
+        </w:tc>
+        <w:tc>
+          <w:tcPr>
+            <w:tcW w:w="4201" w:type="dxa"/>
+          </w:tcPr>
+          <w:p>
+            <w:r>
+              <w:t>Useful, but its functionality is already implemented in Website Carbon.</w:t>
+            </w:r>
+          </w:p>
         </w:tc>
       </w:tr>
       <w:tr>
         <w:tc>
           <w:tcPr>
-            <w:tcW w:w="3116" w:type="dxa"/>
-          </w:tcPr>
-          <w:p/>
-        </w:tc>
-        <w:tc>
-          <w:tcPr>
-            <w:tcW w:w="3117" w:type="dxa"/>
-          </w:tcPr>
-          <w:p/>
-        </w:tc>
-        <w:tc>
-          <w:tcPr>
-            <w:tcW w:w="3117" w:type="dxa"/>
-          </w:tcPr>
-          <w:p/>
+            <w:tcW w:w="4884" w:type="dxa"/>
+          </w:tcPr>
+          <w:p>
+            <w:hyperlink r:id="rId44" w:history="1">
+              <w:proofErr w:type="spellStart"/>
+              <w:r>
+                <w:rPr>
+                  <w:rStyle w:val="Hyperlink"/>
+                </w:rPr>
+                <w:t>EcoGrader</w:t>
+              </w:r>
+              <w:proofErr w:type="spellEnd"/>
+            </w:hyperlink>
+          </w:p>
+        </w:tc>
+        <w:tc>
+          <w:tcPr>
+            <w:tcW w:w="4201" w:type="dxa"/>
+          </w:tcPr>
+          <w:p>
+            <w:r>
+              <w:t>Similar to Website Carbon but t</w:t>
+            </w:r>
+            <w:r>
+              <w:t>he only usable statistic</w:t>
+            </w:r>
+            <w:r>
+              <w:t xml:space="preserve"> here </w:t>
+            </w:r>
+            <w:r>
+              <w:t>is the grams of CO2 that a website generates</w:t>
+            </w:r>
+            <w:r>
+              <w:t xml:space="preserve">  which is already provided by WC</w:t>
+            </w:r>
+            <w:r>
+              <w:t>.</w:t>
+            </w:r>
+            <w:r>
+              <w:t xml:space="preserve"> Also, the two websites use different methodologies for the CO2 statistic which leads to different </w:t>
+            </w:r>
+            <w:proofErr w:type="spellStart"/>
+            <w:r>
+              <w:t>results.It</w:t>
+            </w:r>
+            <w:proofErr w:type="spellEnd"/>
+            <w:r>
+              <w:t xml:space="preserve"> is not clear which one is the most accurate.</w:t>
+            </w:r>
+            <w:r>
+              <w:t xml:space="preserve"> All other statistics appear interesting at first sight but after further inspection we can see that they are </w:t>
+            </w:r>
+            <w:r>
+              <w:t>either</w:t>
+            </w:r>
+            <w:r>
+              <w:t xml:space="preserve"> vague</w:t>
+            </w:r>
+            <w:r>
+              <w:t xml:space="preserve"> (only expressed in an abstract 1-100 scale)</w:t>
+            </w:r>
+            <w:r>
+              <w:t xml:space="preserve"> or concerned with usability than actual environmental impact.</w:t>
+            </w:r>
+          </w:p>
+        </w:tc>
+      </w:tr>
+      <w:tr>
+        <w:tc>
+          <w:tcPr>
+            <w:tcW w:w="4884" w:type="dxa"/>
+          </w:tcPr>
+          <w:p>
+            <w:hyperlink r:id="rId45" w:history="1">
+              <w:proofErr w:type="spellStart"/>
+              <w:r>
+                <w:rPr>
+                  <w:rStyle w:val="Hyperlink"/>
+                </w:rPr>
+                <w:t>EcoMeter</w:t>
+              </w:r>
+              <w:proofErr w:type="spellEnd"/>
+            </w:hyperlink>
+          </w:p>
+        </w:tc>
+        <w:tc>
+          <w:tcPr>
+            <w:tcW w:w="4201" w:type="dxa"/>
+          </w:tcPr>
+          <w:p>
+            <w:r>
+              <w:t>Does not work, the results never appear.</w:t>
+            </w:r>
+          </w:p>
+        </w:tc>
+      </w:tr>
+      <w:tr>
+        <w:tc>
+          <w:tcPr>
+            <w:tcW w:w="4884" w:type="dxa"/>
+          </w:tcPr>
+          <w:p>
+            <w:hyperlink r:id="rId46" w:history="1">
+              <w:proofErr w:type="spellStart"/>
+              <w:r>
+                <w:rPr>
+                  <w:rStyle w:val="Hyperlink"/>
+                </w:rPr>
+                <w:t>GreenFrame</w:t>
+              </w:r>
+              <w:proofErr w:type="spellEnd"/>
+            </w:hyperlink>
+          </w:p>
+        </w:tc>
+        <w:tc>
+          <w:tcPr>
+            <w:tcW w:w="4201" w:type="dxa"/>
+          </w:tcPr>
+          <w:p>
+            <w:r>
+              <w:t>I had a genuine</w:t>
+            </w:r>
+            <w:r>
+              <w:t xml:space="preserve"> interest in this </w:t>
+            </w:r>
+            <w:r>
+              <w:t>one,</w:t>
+            </w:r>
+            <w:r>
+              <w:t xml:space="preserve"> but it is built for webapps currently in development, not finished and already hosted websites.</w:t>
+            </w:r>
+          </w:p>
+        </w:tc>
+      </w:tr>
+      <w:tr>
+        <w:tc>
+          <w:tcPr>
+            <w:tcW w:w="4884" w:type="dxa"/>
+          </w:tcPr>
+          <w:p>
+            <w:hyperlink r:id="rId47" w:history="1">
+              <w:r>
+                <w:rPr>
+                  <w:rStyle w:val="Hyperlink"/>
+                </w:rPr>
+                <w:t>Mobile Efficiency Index</w:t>
+              </w:r>
+            </w:hyperlink>
+          </w:p>
+        </w:tc>
+        <w:tc>
+          <w:tcPr>
+            <w:tcW w:w="4201" w:type="dxa"/>
+          </w:tcPr>
+          <w:p>
+            <w:r>
+              <w:t>Results are only receivable through email, take 10 to 20 minutes to be sent out and same as most of the tools here, the measurements are too different.</w:t>
+            </w:r>
+          </w:p>
+        </w:tc>
+      </w:tr>
+      <w:tr>
+        <w:tc>
+          <w:tcPr>
+            <w:tcW w:w="4884" w:type="dxa"/>
+          </w:tcPr>
+          <w:p>
+            <w:hyperlink r:id="rId48" w:history="1">
+              <w:proofErr w:type="spellStart"/>
+              <w:r>
+                <w:rPr>
+                  <w:rStyle w:val="Hyperlink"/>
+                </w:rPr>
+                <w:t>Kastor.</w:t>
+              </w:r>
+              <w:r>
+                <w:rPr>
+                  <w:rStyle w:val="Hyperlink"/>
+                </w:rPr>
+                <w:t>green</w:t>
+              </w:r>
+              <w:proofErr w:type="spellEnd"/>
+            </w:hyperlink>
+          </w:p>
+        </w:tc>
+        <w:tc>
+          <w:tcPr>
+            <w:tcW w:w="4201" w:type="dxa"/>
+          </w:tcPr>
+          <w:p>
+            <w:r>
+              <w:t>One of the few semi-useful sites from the list, it provides a list of the site assets that can be scaled down.</w:t>
+            </w:r>
+          </w:p>
+        </w:tc>
+      </w:tr>
+      <w:tr>
+        <w:tc>
+          <w:tcPr>
+            <w:tcW w:w="4884" w:type="dxa"/>
+          </w:tcPr>
+          <w:p>
+            <w:hyperlink r:id="rId49" w:history="1">
+              <w:proofErr w:type="spellStart"/>
+              <w:r>
+                <w:rPr>
+                  <w:rStyle w:val="Hyperlink"/>
+                </w:rPr>
+                <w:t>WeDeex</w:t>
+              </w:r>
+              <w:proofErr w:type="spellEnd"/>
+            </w:hyperlink>
+          </w:p>
+        </w:tc>
+        <w:tc>
+          <w:tcPr>
+            <w:tcW w:w="4201" w:type="dxa"/>
+          </w:tcPr>
+          <w:p>
+            <w:r>
+              <w:t xml:space="preserve">A Chrome/Firefox extension that does not support either large-scale analysis or exporting the data in a machine-readable way. </w:t>
+            </w:r>
+          </w:p>
         </w:tc>
       </w:tr>
     </w:tbl>
@@ -13524,7 +14034,7 @@
         </w:rPr>
         <w:t xml:space="preserve">(1). </w:t>
       </w:r>
-      <w:hyperlink r:id="rId37" w:history="1">
+      <w:hyperlink r:id="rId50" w:history="1">
         <w:r>
           <w:rPr>
             <w:rStyle w:val="Hyperlink"/>
@@ -13577,7 +14087,7 @@
       <w:r>
         <w:t xml:space="preserve">(2), 19–31. </w:t>
       </w:r>
-      <w:hyperlink r:id="rId38" w:history="1">
+      <w:hyperlink r:id="rId51" w:history="1">
         <w:r>
           <w:rPr>
             <w:rStyle w:val="Hyperlink"/>
@@ -13586,17 +14096,6 @@
         </w:r>
       </w:hyperlink>
     </w:p>
-    <w:p>
-      <w:pPr>
-        <w:spacing w:after="0" w:line="240" w:lineRule="auto"/>
-        <w:ind w:left="720" w:hanging="720"/>
-        <w:rPr>
-          <w:rFonts w:ascii="Times New Roman" w:eastAsia="Times New Roman" w:hAnsi="Times New Roman" w:cs="Times New Roman"/>
-          <w:sz w:val="24"/>
-          <w:szCs w:val="24"/>
-        </w:rPr>
-      </w:pPr>
-    </w:p>
     <w:p/>
     <w:p>
       <w:pPr>
@@ -13622,7 +14121,7 @@
       <w:r>
         <w:t xml:space="preserve">, 11–25. </w:t>
       </w:r>
-      <w:hyperlink r:id="rId39" w:history="1">
+      <w:hyperlink r:id="rId52" w:history="1">
         <w:r>
           <w:rPr>
             <w:rStyle w:val="Hyperlink"/>
@@ -13657,7 +14156,7 @@
       <w:r>
         <w:t xml:space="preserve">. Retrieved June 19, 2022, from </w:t>
       </w:r>
-      <w:hyperlink r:id="rId40" w:history="1">
+      <w:hyperlink r:id="rId53" w:history="1">
         <w:r>
           <w:rPr>
             <w:rStyle w:val="Hyperlink"/>
@@ -13692,7 +14191,7 @@
       <w:r>
         <w:t xml:space="preserve">. US EPA. Retrieved June 19, 2022, from </w:t>
       </w:r>
-      <w:hyperlink r:id="rId41" w:history="1">
+      <w:hyperlink r:id="rId54" w:history="1">
         <w:r>
           <w:rPr>
             <w:rStyle w:val="Hyperlink"/>
@@ -13763,7 +14262,7 @@
       <w:r>
         <w:t xml:space="preserve">, 670–679. </w:t>
       </w:r>
-      <w:hyperlink r:id="rId42" w:history="1">
+      <w:hyperlink r:id="rId55" w:history="1">
         <w:r>
           <w:rPr>
             <w:rStyle w:val="Hyperlink"/>
@@ -13801,7 +14300,7 @@
       <w:r>
         <w:t xml:space="preserve"> World Resources Institute. Retrieved June 19, 2022, from </w:t>
       </w:r>
-      <w:hyperlink r:id="rId43" w:history="1">
+      <w:hyperlink r:id="rId56" w:history="1">
         <w:r>
           <w:rPr>
             <w:rStyle w:val="Hyperlink"/>
@@ -13836,7 +14335,7 @@
       <w:r>
         <w:t xml:space="preserve">. </w:t>
       </w:r>
-      <w:hyperlink r:id="rId44" w:history="1">
+      <w:hyperlink r:id="rId57" w:history="1">
         <w:r>
           <w:rPr>
             <w:rStyle w:val="Hyperlink"/>
@@ -13865,7 +14364,7 @@
       <w:r>
         <w:t xml:space="preserve">. </w:t>
       </w:r>
-      <w:hyperlink r:id="rId45" w:history="1">
+      <w:hyperlink r:id="rId58" w:history="1">
         <w:r>
           <w:rPr>
             <w:rStyle w:val="Hyperlink"/>
@@ -13907,7 +14406,7 @@
       <w:r>
         <w:t xml:space="preserve"> [Graph]. Global Internet Map 2021. </w:t>
       </w:r>
-      <w:hyperlink r:id="rId46" w:history="1">
+      <w:hyperlink r:id="rId59" w:history="1">
         <w:r>
           <w:rPr>
             <w:rStyle w:val="Hyperlink"/>
@@ -13936,7 +14435,7 @@
       <w:r>
         <w:t xml:space="preserve">. (2021, December 2). US EPA. Retrieved June 19, 2022, from </w:t>
       </w:r>
-      <w:hyperlink r:id="rId47" w:history="1">
+      <w:hyperlink r:id="rId60" w:history="1">
         <w:r>
           <w:rPr>
             <w:rStyle w:val="Hyperlink"/>
@@ -13970,7 +14469,7 @@
       <w:r>
         <w:t xml:space="preserve">. Yale Program on Climate Change Communication. Retrieved June 19, 2022, from </w:t>
       </w:r>
-      <w:hyperlink r:id="rId48" w:history="1">
+      <w:hyperlink r:id="rId61" w:history="1">
         <w:r>
           <w:rPr>
             <w:rStyle w:val="Hyperlink"/>
@@ -14049,7 +14548,7 @@
       <w:r>
         <w:t xml:space="preserve">. </w:t>
       </w:r>
-      <w:hyperlink r:id="rId49" w:history="1">
+      <w:hyperlink r:id="rId62" w:history="1">
         <w:r>
           <w:rPr>
             <w:rStyle w:val="Hyperlink"/>
@@ -14078,7 +14577,7 @@
       <w:r>
         <w:t xml:space="preserve">. Climate.Gov. Retrieved June 19, 2022, from </w:t>
       </w:r>
-      <w:hyperlink r:id="rId50" w:history="1">
+      <w:hyperlink r:id="rId63" w:history="1">
         <w:r>
           <w:rPr>
             <w:rStyle w:val="Hyperlink"/>
@@ -14138,7 +14637,7 @@
       <w:r>
         <w:t xml:space="preserve">(6481), 984–986. </w:t>
       </w:r>
-      <w:hyperlink r:id="rId51" w:history="1">
+      <w:hyperlink r:id="rId64" w:history="1">
         <w:r>
           <w:rPr>
             <w:rStyle w:val="Hyperlink"/>
@@ -14178,7 +14677,7 @@
       <w:r>
         <w:t xml:space="preserve">. Nationalgrideso.Com. Retrieved June 20, 2022, from </w:t>
       </w:r>
-      <w:hyperlink r:id="rId52" w:history="1">
+      <w:hyperlink r:id="rId65" w:history="1">
         <w:r>
           <w:rPr>
             <w:rStyle w:val="Hyperlink"/>
@@ -14233,7 +14732,7 @@
       <w:r>
         <w:t xml:space="preserve">(12), 17857–17880. </w:t>
       </w:r>
-      <w:hyperlink r:id="rId53" w:history="1">
+      <w:hyperlink r:id="rId66" w:history="1">
         <w:r>
           <w:rPr>
             <w:rStyle w:val="Hyperlink"/>
@@ -14265,7 +14764,7 @@
       <w:r>
         <w:t xml:space="preserve">. Statista. </w:t>
       </w:r>
-      <w:hyperlink r:id="rId54" w:history="1">
+      <w:hyperlink r:id="rId67" w:history="1">
         <w:r>
           <w:rPr>
             <w:rStyle w:val="Hyperlink"/>
@@ -14311,7 +14810,7 @@
       <w:r>
         <w:t xml:space="preserve">. </w:t>
       </w:r>
-      <w:hyperlink r:id="rId55" w:history="1">
+      <w:hyperlink r:id="rId68" w:history="1">
         <w:r>
           <w:rPr>
             <w:rStyle w:val="Hyperlink"/>
@@ -14338,7 +14837,6 @@
       </w:pPr>
       <w:proofErr w:type="spellStart"/>
       <w:r>
-        <w:lastRenderedPageBreak/>
         <w:t>Telefonaktiebolaget</w:t>
       </w:r>
       <w:proofErr w:type="spellEnd"/>
@@ -14355,7 +14853,7 @@
       <w:r>
         <w:t xml:space="preserve">. </w:t>
       </w:r>
-      <w:hyperlink r:id="rId56" w:history="1">
+      <w:hyperlink r:id="rId69" w:history="1">
         <w:r>
           <w:rPr>
             <w:rStyle w:val="Hyperlink"/>
@@ -14393,7 +14891,7 @@
       <w:r>
         <w:t xml:space="preserve">. </w:t>
       </w:r>
-      <w:hyperlink r:id="rId57" w:history="1">
+      <w:hyperlink r:id="rId70" w:history="1">
         <w:r>
           <w:rPr>
             <w:rStyle w:val="Hyperlink"/>
@@ -14447,7 +14945,7 @@
       <w:r>
         <w:t xml:space="preserve">, 41–50. </w:t>
       </w:r>
-      <w:hyperlink r:id="rId58" w:history="1">
+      <w:hyperlink r:id="rId71" w:history="1">
         <w:r>
           <w:rPr>
             <w:rStyle w:val="Hyperlink"/>
@@ -14485,7 +14983,7 @@
       <w:r>
         <w:t xml:space="preserve">. </w:t>
       </w:r>
-      <w:hyperlink r:id="rId59" w:history="1">
+      <w:hyperlink r:id="rId72" w:history="1">
         <w:r>
           <w:rPr>
             <w:rStyle w:val="Hyperlink"/>
@@ -14514,7 +15012,7 @@
       <w:r>
         <w:t xml:space="preserve">. </w:t>
       </w:r>
-      <w:hyperlink r:id="rId60" w:history="1">
+      <w:hyperlink r:id="rId73" w:history="1">
         <w:r>
           <w:rPr>
             <w:rStyle w:val="Hyperlink"/>
@@ -14551,7 +15049,7 @@
       <w:r>
         <w:t xml:space="preserve">. </w:t>
       </w:r>
-      <w:hyperlink r:id="rId61" w:history="1">
+      <w:hyperlink r:id="rId74" w:history="1">
         <w:r>
           <w:rPr>
             <w:rStyle w:val="Hyperlink"/>
@@ -14575,7 +15073,7 @@
       <w:r>
         <w:t xml:space="preserve">(Accessed: April, 12 20221) </w:t>
       </w:r>
-      <w:hyperlink r:id="rId62" w:history="1">
+      <w:hyperlink r:id="rId75" w:history="1">
         <w:r>
           <w:rPr>
             <w:rStyle w:val="Hyperlink"/>

--- a/documentation/thesis.docx
+++ b/documentation/thesis.docx
@@ -3112,11 +3112,9 @@
             <w:tcW w:w="4675" w:type="dxa"/>
           </w:tcPr>
           <w:p>
-            <w:proofErr w:type="spellStart"/>
             <w:r>
               <w:t>TWh</w:t>
             </w:r>
-            <w:proofErr w:type="spellEnd"/>
           </w:p>
         </w:tc>
         <w:tc>
@@ -3242,11 +3240,9 @@
             <w:tcW w:w="4675" w:type="dxa"/>
           </w:tcPr>
           <w:p>
-            <w:proofErr w:type="spellStart"/>
             <w:r>
               <w:t>KWg</w:t>
             </w:r>
-            <w:proofErr w:type="spellEnd"/>
           </w:p>
         </w:tc>
         <w:tc>
@@ -3410,15 +3406,7 @@
         <w:t>scientific publications published in the past years</w:t>
       </w:r>
       <w:r>
-        <w:t xml:space="preserve"> (</w:t>
-      </w:r>
-      <w:proofErr w:type="spellStart"/>
-      <w:r>
-        <w:t>Fabbrizzi</w:t>
-      </w:r>
-      <w:proofErr w:type="spellEnd"/>
-      <w:r>
-        <w:t xml:space="preserve"> et al., 2016).</w:t>
+        <w:t xml:space="preserve"> (Fabbrizzi et al., 2016).</w:t>
       </w:r>
     </w:p>
     <w:p>
@@ -3447,45 +3435,106 @@
         <w:t xml:space="preserve"> </w:t>
       </w:r>
       <w:r>
+        <w:t>(Krisetya et al., n.d.)</w:t>
+      </w:r>
+      <w:r>
+        <w:t xml:space="preserve"> </w:t>
+      </w:r>
+      <w:r>
+        <w:t>web traffic exchange</w:t>
+      </w:r>
+      <w:r>
+        <w:t xml:space="preserve"> has expanded </w:t>
+      </w:r>
+      <w:r>
+        <w:t xml:space="preserve">with an average of </w:t>
+      </w:r>
+      <w:r>
+        <w:t>35</w:t>
+      </w:r>
+      <w:r>
+        <w:t xml:space="preserve">% </w:t>
+      </w:r>
+      <w:r>
+        <w:t xml:space="preserve">in size </w:t>
+      </w:r>
+      <w:r>
+        <w:t xml:space="preserve">and has been </w:t>
+      </w:r>
+      <w:r>
+        <w:t xml:space="preserve">previously </w:t>
+      </w:r>
+      <w:r>
+        <w:t>predicted to experience further expansion with close to five and a half billion internet users expected by 2023</w:t>
+      </w:r>
+      <w:r>
+        <w:t xml:space="preserve"> </w:t>
+      </w:r>
+      <w:r>
         <w:t>(</w:t>
       </w:r>
-      <w:proofErr w:type="spellStart"/>
-      <w:r>
-        <w:t>Krisetya</w:t>
-      </w:r>
-      <w:proofErr w:type="spellEnd"/>
-      <w:r>
-        <w:t xml:space="preserve"> et al., n.d.)</w:t>
+      <w:r>
+        <w:t>Cisco Systems, Inc</w:t>
+      </w:r>
+      <w:r>
+        <w:t>.</w:t>
+      </w:r>
+      <w:r>
+        <w:t>, n.d.)</w:t>
+      </w:r>
+      <w:r>
+        <w:t>.</w:t>
+      </w:r>
+      <w:r>
+        <w:t xml:space="preserve"> This explosion in </w:t>
+      </w:r>
+      <w:r>
+        <w:t xml:space="preserve">traffic </w:t>
+      </w:r>
+      <w:r>
+        <w:t xml:space="preserve">growth is driven </w:t>
+      </w:r>
+      <w:r>
+        <w:t xml:space="preserve">partially by the </w:t>
+      </w:r>
+      <w:r>
+        <w:t>SARS-CoV-2</w:t>
       </w:r>
       <w:r>
         <w:t xml:space="preserve"> </w:t>
       </w:r>
       <w:r>
-        <w:t>web traffic exchange</w:t>
-      </w:r>
-      <w:r>
-        <w:t xml:space="preserve"> has expanded </w:t>
-      </w:r>
-      <w:r>
-        <w:t xml:space="preserve">with an average of </w:t>
-      </w:r>
-      <w:r>
-        <w:t>35</w:t>
-      </w:r>
-      <w:r>
-        <w:t xml:space="preserve">% </w:t>
-      </w:r>
-      <w:r>
-        <w:t xml:space="preserve">in size </w:t>
-      </w:r>
-      <w:r>
-        <w:t xml:space="preserve">and has been </w:t>
-      </w:r>
-      <w:r>
-        <w:t xml:space="preserve">previously </w:t>
-      </w:r>
-      <w:r>
-        <w:t>predicted to experience further expansion with close to five and a half billion internet users expected by 2023</w:t>
+        <w:t>pandemic</w:t>
+      </w:r>
+      <w:r>
+        <w:t>’s effect,</w:t>
+      </w:r>
+      <w:r>
+        <w:t xml:space="preserve"> but also by the consistent</w:t>
+      </w:r>
+      <w:r>
+        <w:t>ly upward developments</w:t>
+      </w:r>
+      <w:r>
+        <w:t xml:space="preserve"> in usage of Internet-connected devices</w:t>
+      </w:r>
+      <w:r>
+        <w:t xml:space="preserve"> from 2011 onward </w:t>
+      </w:r>
+      <w:r>
+        <w:t>(Telefonaktiebolaget LM Ericsson, 2021</w:t>
+      </w:r>
+      <w:r>
+        <w:t>, p. 3)</w:t>
+      </w:r>
+      <w:r>
+        <w:t xml:space="preserve">, and it is mostly caused by video streaming, conferencing, online </w:t>
+      </w:r>
+      <w:r>
+        <w:t>gaming,</w:t>
+      </w:r>
+      <w:r>
+        <w:t xml:space="preserve"> and social networking</w:t>
       </w:r>
       <w:r>
         <w:t xml:space="preserve"> </w:t>
@@ -3494,338 +3543,246 @@
         <w:t>(</w:t>
       </w:r>
       <w:r>
-        <w:t>Cisco Systems, Inc</w:t>
+        <w:t>IEA</w:t>
+      </w:r>
+      <w:r>
+        <w:t>,</w:t>
+      </w:r>
+      <w:r>
+        <w:t xml:space="preserve"> 2021</w:t>
+      </w:r>
+      <w:r>
+        <w:t>)</w:t>
       </w:r>
       <w:r>
         <w:t>.</w:t>
       </w:r>
       <w:r>
-        <w:t>, n.d.)</w:t>
+        <w:t xml:space="preserve"> Device adoption rates vary </w:t>
+      </w:r>
+      <w:r>
+        <w:t xml:space="preserve">widely </w:t>
+      </w:r>
+      <w:r>
+        <w:t>per region</w:t>
+      </w:r>
+      <w:r>
+        <w:t>,</w:t>
+      </w:r>
+      <w:r>
+        <w:t xml:space="preserve"> </w:t>
+      </w:r>
+      <w:r>
+        <w:t>though</w:t>
+      </w:r>
+      <w:r>
+        <w:t xml:space="preserve"> </w:t>
+      </w:r>
+      <w:r>
+        <w:t>it is estimated that in 201</w:t>
+      </w:r>
+      <w:r>
+        <w:t>6</w:t>
+      </w:r>
+      <w:r>
+        <w:t xml:space="preserve"> </w:t>
+      </w:r>
+      <w:r>
+        <w:t>a</w:t>
+      </w:r>
+      <w:r>
+        <w:t xml:space="preserve"> United States citizen owned about </w:t>
+      </w:r>
+      <w:r>
+        <w:t>7.8</w:t>
+      </w:r>
+      <w:r>
+        <w:t xml:space="preserve"> Internet connection-capable devices</w:t>
+      </w:r>
+      <w:r>
+        <w:t xml:space="preserve"> on average</w:t>
+      </w:r>
+      <w:r>
+        <w:t xml:space="preserve"> and consumes </w:t>
+      </w:r>
+      <w:r>
+        <w:t>97</w:t>
+      </w:r>
+      <w:r>
+        <w:t xml:space="preserve"> gigabytes of data per month</w:t>
+      </w:r>
+      <w:r>
+        <w:t>, several times more than the world average. Meanwhile a Chinese citizen had 2.5 and uses only 12 gigabytes. In the next two years, the statistics for the USA have increased</w:t>
+      </w:r>
+      <w:r>
+        <w:t xml:space="preserve"> </w:t>
+      </w:r>
+      <w:r>
+        <w:t xml:space="preserve">to 10 devices and 140 gigabytes respectively </w:t>
+      </w:r>
+      <w:r>
+        <w:t>(</w:t>
+      </w:r>
+      <w:r>
+        <w:t>The Shift Project</w:t>
+      </w:r>
+      <w:r>
+        <w:t>,</w:t>
+      </w:r>
+      <w:r>
+        <w:t xml:space="preserve"> 2019,</w:t>
+      </w:r>
+      <w:r>
+        <w:t xml:space="preserve"> p.</w:t>
+      </w:r>
+      <w:r>
+        <w:t xml:space="preserve"> 61</w:t>
+      </w:r>
+      <w:r>
+        <w:t>)</w:t>
       </w:r>
       <w:r>
         <w:t>.</w:t>
       </w:r>
-      <w:r>
-        <w:t xml:space="preserve"> This explosion in </w:t>
-      </w:r>
-      <w:r>
-        <w:t xml:space="preserve">traffic </w:t>
-      </w:r>
-      <w:r>
-        <w:t xml:space="preserve">growth is driven </w:t>
-      </w:r>
-      <w:r>
-        <w:t xml:space="preserve">partially by the </w:t>
-      </w:r>
-      <w:r>
-        <w:t>SARS-CoV-2</w:t>
+    </w:p>
+    <w:p>
+      <w:r>
+        <w:t>As these devices become more and more of a central point in human lives the Internet us</w:t>
+      </w:r>
+      <w:r>
+        <w:t>age</w:t>
+      </w:r>
+      <w:r>
+        <w:t xml:space="preserve"> grows rapidly</w:t>
+      </w:r>
+      <w:r>
+        <w:t xml:space="preserve"> as well</w:t>
+      </w:r>
+      <w:r>
+        <w:t>.</w:t>
+      </w:r>
+      <w:r>
+        <w:t xml:space="preserve"> 92% of </w:t>
+      </w:r>
+      <w:r>
+        <w:t xml:space="preserve">internet users </w:t>
+      </w:r>
+      <w:r>
+        <w:t xml:space="preserve">nowadays </w:t>
+      </w:r>
+      <w:r>
+        <w:t>access the web</w:t>
+      </w:r>
+      <w:r>
+        <w:t xml:space="preserve"> with mobile phones</w:t>
+      </w:r>
+      <w:r>
+        <w:t xml:space="preserve"> (Statista &amp; Johnson, 2022).</w:t>
       </w:r>
       <w:r>
         <w:t xml:space="preserve"> </w:t>
       </w:r>
       <w:r>
-        <w:t>pandemic</w:t>
-      </w:r>
-      <w:r>
-        <w:t>’s effect,</w:t>
-      </w:r>
-      <w:r>
-        <w:t xml:space="preserve"> but also by the consistent</w:t>
-      </w:r>
-      <w:r>
-        <w:t>ly upward developments</w:t>
-      </w:r>
-      <w:r>
-        <w:t xml:space="preserve"> in usage of Internet-connected devices</w:t>
-      </w:r>
-      <w:r>
-        <w:t xml:space="preserve"> from 2011 onward </w:t>
-      </w:r>
-      <w:r>
-        <w:t>(</w:t>
-      </w:r>
-      <w:proofErr w:type="spellStart"/>
-      <w:r>
-        <w:t>Telefonaktiebolaget</w:t>
-      </w:r>
-      <w:proofErr w:type="spellEnd"/>
-      <w:r>
-        <w:t xml:space="preserve"> LM Ericsson, 2021</w:t>
-      </w:r>
-      <w:r>
-        <w:t>, p. 3)</w:t>
-      </w:r>
-      <w:r>
-        <w:t xml:space="preserve">, and it is mostly caused by video streaming, conferencing, online </w:t>
-      </w:r>
-      <w:r>
-        <w:t>gaming,</w:t>
-      </w:r>
-      <w:r>
-        <w:t xml:space="preserve"> and social networking</w:t>
+        <w:t>Because of this</w:t>
+      </w:r>
+      <w:r>
+        <w:t xml:space="preserve">, </w:t>
+      </w:r>
+      <w:r>
+        <w:t xml:space="preserve">the amount of site hits </w:t>
+      </w:r>
+      <w:r>
+        <w:t>grows larger</w:t>
+      </w:r>
+      <w:r>
+        <w:t xml:space="preserve"> with each year and that, in turn</w:t>
+      </w:r>
+      <w:r>
+        <w:t>,</w:t>
       </w:r>
       <w:r>
         <w:t xml:space="preserve"> </w:t>
       </w:r>
       <w:r>
-        <w:t>(</w:t>
-      </w:r>
-      <w:r>
-        <w:t>IEA</w:t>
-      </w:r>
-      <w:r>
-        <w:t>,</w:t>
-      </w:r>
-      <w:r>
-        <w:t xml:space="preserve"> 2021</w:t>
+        <w:t>affects the</w:t>
+      </w:r>
+      <w:r>
+        <w:t xml:space="preserve"> overall data consumption</w:t>
+      </w:r>
+      <w:r>
+        <w:t xml:space="preserve"> as well</w:t>
+      </w:r>
+      <w:r>
+        <w:t xml:space="preserve"> </w:t>
+      </w:r>
+      <w:r>
+        <w:t>(United Nations, 2019, p. 15)</w:t>
+      </w:r>
+      <w:r>
+        <w:t xml:space="preserve">. </w:t>
+      </w:r>
+    </w:p>
+    <w:p>
+      <w:r>
+        <w:t>Data centers</w:t>
+      </w:r>
+      <w:r>
+        <w:t xml:space="preserve"> are the backbone of </w:t>
+      </w:r>
+      <w:r>
+        <w:t>the internet</w:t>
+      </w:r>
+      <w:r>
+        <w:t>.</w:t>
+      </w:r>
+      <w:r>
+        <w:t xml:space="preserve"> </w:t>
+      </w:r>
+      <w:r>
+        <w:t>T</w:t>
+      </w:r>
+      <w:r>
+        <w:t>hey</w:t>
+      </w:r>
+      <w:r>
+        <w:t xml:space="preserve"> consume around 1</w:t>
+      </w:r>
+      <w:r>
+        <w:t>-1.5</w:t>
+      </w:r>
+      <w:r>
+        <w:t xml:space="preserve">% of global electricity use </w:t>
+      </w:r>
+      <w:r>
+        <w:t xml:space="preserve">(Masanet et al., 2020) </w:t>
+      </w:r>
+      <w:r>
+        <w:t xml:space="preserve">which translates to an </w:t>
+      </w:r>
+      <w:r>
+        <w:t>estimated use</w:t>
+      </w:r>
+      <w:r>
+        <w:t xml:space="preserve"> of</w:t>
+      </w:r>
+      <w:r>
+        <w:t xml:space="preserve"> around 200-250 </w:t>
+      </w:r>
+      <w:r>
+        <w:t>TWh</w:t>
+      </w:r>
+      <w:r>
+        <w:t xml:space="preserve"> of electricity per year (</w:t>
+      </w:r>
+      <w:r>
+        <w:t>IEA, 2021</w:t>
       </w:r>
       <w:r>
         <w:t>)</w:t>
       </w:r>
       <w:r>
-        <w:t>.</w:t>
-      </w:r>
-      <w:r>
-        <w:t xml:space="preserve"> Device adoption rates vary </w:t>
-      </w:r>
-      <w:r>
-        <w:t xml:space="preserve">widely </w:t>
-      </w:r>
-      <w:r>
-        <w:t>per region</w:t>
-      </w:r>
-      <w:r>
-        <w:t>,</w:t>
-      </w:r>
-      <w:r>
-        <w:t xml:space="preserve"> </w:t>
-      </w:r>
-      <w:r>
-        <w:t>though</w:t>
-      </w:r>
-      <w:r>
-        <w:t xml:space="preserve"> </w:t>
-      </w:r>
-      <w:r>
-        <w:t>it is estimated that in 201</w:t>
-      </w:r>
-      <w:r>
-        <w:t>6</w:t>
-      </w:r>
-      <w:r>
-        <w:t xml:space="preserve"> </w:t>
-      </w:r>
-      <w:r>
-        <w:t>a</w:t>
-      </w:r>
-      <w:r>
-        <w:t xml:space="preserve"> United States citizen owned about </w:t>
-      </w:r>
-      <w:r>
-        <w:t>7.8</w:t>
-      </w:r>
-      <w:r>
-        <w:t xml:space="preserve"> Internet connection-capable devices</w:t>
-      </w:r>
-      <w:r>
-        <w:t xml:space="preserve"> on average</w:t>
-      </w:r>
-      <w:r>
-        <w:t xml:space="preserve"> and consumes </w:t>
-      </w:r>
-      <w:r>
-        <w:t>97</w:t>
-      </w:r>
-      <w:r>
-        <w:t xml:space="preserve"> gigabytes of data per month</w:t>
-      </w:r>
-      <w:r>
-        <w:t>, several times more than the world average. Meanwhile a Chinese citizen had 2.5 and uses only 12 gigabytes. In the next two years, the statistics for the USA have increased</w:t>
-      </w:r>
-      <w:r>
-        <w:t xml:space="preserve"> </w:t>
-      </w:r>
-      <w:r>
-        <w:t xml:space="preserve">to 10 devices and 140 gigabytes respectively </w:t>
-      </w:r>
-      <w:r>
-        <w:t>(</w:t>
-      </w:r>
-      <w:r>
-        <w:t>The Shift Project</w:t>
-      </w:r>
-      <w:r>
-        <w:t>,</w:t>
-      </w:r>
-      <w:r>
-        <w:t xml:space="preserve"> 2019,</w:t>
-      </w:r>
-      <w:r>
-        <w:t xml:space="preserve"> p.</w:t>
-      </w:r>
-      <w:r>
-        <w:t xml:space="preserve"> 61</w:t>
-      </w:r>
-      <w:r>
-        <w:t>)</w:t>
-      </w:r>
-      <w:r>
-        <w:t>.</w:t>
-      </w:r>
-    </w:p>
-    <w:p>
-      <w:r>
-        <w:t>As these devices become more and more of a central point in human lives the Internet us</w:t>
-      </w:r>
-      <w:r>
-        <w:t>age</w:t>
-      </w:r>
-      <w:r>
-        <w:t xml:space="preserve"> grows rapidly</w:t>
-      </w:r>
-      <w:r>
-        <w:t xml:space="preserve"> as well</w:t>
-      </w:r>
-      <w:r>
-        <w:t>.</w:t>
-      </w:r>
-      <w:r>
-        <w:t xml:space="preserve"> 92% of </w:t>
-      </w:r>
-      <w:r>
-        <w:t xml:space="preserve">internet users </w:t>
-      </w:r>
-      <w:r>
-        <w:t xml:space="preserve">nowadays </w:t>
-      </w:r>
-      <w:r>
-        <w:t>access the web</w:t>
-      </w:r>
-      <w:r>
-        <w:t xml:space="preserve"> with mobile phones</w:t>
-      </w:r>
-      <w:r>
-        <w:t xml:space="preserve"> (Statista &amp; Johnson, 2022).</w:t>
-      </w:r>
-      <w:r>
-        <w:t xml:space="preserve"> </w:t>
-      </w:r>
-      <w:r>
-        <w:t>Because of this</w:t>
-      </w:r>
-      <w:r>
-        <w:t xml:space="preserve">, </w:t>
-      </w:r>
-      <w:r>
-        <w:t xml:space="preserve">the amount of site hits </w:t>
-      </w:r>
-      <w:r>
-        <w:t>grows larger</w:t>
-      </w:r>
-      <w:r>
-        <w:t xml:space="preserve"> with each year and that, in turn</w:t>
-      </w:r>
-      <w:r>
-        <w:t>,</w:t>
-      </w:r>
-      <w:r>
-        <w:t xml:space="preserve"> </w:t>
-      </w:r>
-      <w:r>
-        <w:t>affects the</w:t>
-      </w:r>
-      <w:r>
-        <w:t xml:space="preserve"> overall data consumption</w:t>
-      </w:r>
-      <w:r>
-        <w:t xml:space="preserve"> as well</w:t>
-      </w:r>
-      <w:r>
-        <w:t xml:space="preserve"> </w:t>
-      </w:r>
-      <w:r>
-        <w:t>(United Nations, 2019, p. 15)</w:t>
-      </w:r>
-      <w:r>
-        <w:t xml:space="preserve">. </w:t>
-      </w:r>
-    </w:p>
-    <w:p>
-      <w:r>
-        <w:t>Data centers</w:t>
-      </w:r>
-      <w:r>
-        <w:t xml:space="preserve"> are the backbone of </w:t>
-      </w:r>
-      <w:r>
-        <w:t>the internet</w:t>
-      </w:r>
-      <w:r>
-        <w:t>.</w:t>
-      </w:r>
-      <w:r>
-        <w:t xml:space="preserve"> </w:t>
-      </w:r>
-      <w:r>
-        <w:t>T</w:t>
-      </w:r>
-      <w:r>
-        <w:t>hey</w:t>
-      </w:r>
-      <w:r>
-        <w:t xml:space="preserve"> consume around 1</w:t>
-      </w:r>
-      <w:r>
-        <w:t>-1.5</w:t>
-      </w:r>
-      <w:r>
-        <w:t xml:space="preserve">% of global electricity use </w:t>
-      </w:r>
-      <w:r>
-        <w:t>(</w:t>
-      </w:r>
-      <w:proofErr w:type="spellStart"/>
-      <w:r>
-        <w:t>Masanet</w:t>
-      </w:r>
-      <w:proofErr w:type="spellEnd"/>
-      <w:r>
-        <w:t xml:space="preserve"> et al., 2020) </w:t>
-      </w:r>
-      <w:r>
-        <w:t xml:space="preserve">which translates to an </w:t>
-      </w:r>
-      <w:r>
-        <w:t>estimated use</w:t>
-      </w:r>
-      <w:r>
-        <w:t xml:space="preserve"> of</w:t>
-      </w:r>
-      <w:r>
-        <w:t xml:space="preserve"> around 200-250 </w:t>
-      </w:r>
-      <w:proofErr w:type="spellStart"/>
-      <w:r>
-        <w:t>TWh</w:t>
-      </w:r>
-      <w:proofErr w:type="spellEnd"/>
-      <w:r>
-        <w:t xml:space="preserve"> of electricity per year (</w:t>
-      </w:r>
-      <w:r>
-        <w:t>IEA, 2021</w:t>
-      </w:r>
-      <w:r>
-        <w:t>)</w:t>
-      </w:r>
-      <w:r>
-        <w:t xml:space="preserve"> with some estimates going as high as 400 </w:t>
-      </w:r>
-      <w:proofErr w:type="spellStart"/>
-      <w:r>
-        <w:t>TWh</w:t>
-      </w:r>
-      <w:proofErr w:type="spellEnd"/>
+        <w:t xml:space="preserve"> with some estimates going as high as 400 TWh</w:t>
+      </w:r>
       <w:r>
         <w:t xml:space="preserve">. In general, the </w:t>
       </w:r>
@@ -3845,15 +3802,7 @@
         <w:t>to hardware improvements in processor efficiency and idle power usage</w:t>
       </w:r>
       <w:r>
-        <w:t xml:space="preserve"> (</w:t>
-      </w:r>
-      <w:proofErr w:type="spellStart"/>
-      <w:r>
-        <w:t>Masanet</w:t>
-      </w:r>
-      <w:proofErr w:type="spellEnd"/>
-      <w:r>
-        <w:t xml:space="preserve"> et al., 2020)</w:t>
+        <w:t xml:space="preserve"> (Masanet et al., 2020)</w:t>
       </w:r>
       <w:r>
         <w:t xml:space="preserve">. </w:t>
@@ -4184,15 +4133,7 @@
         <w:t xml:space="preserve">of that if a switch to renewables were to happen </w:t>
       </w:r>
       <w:r>
-        <w:t>(</w:t>
-      </w:r>
-      <w:proofErr w:type="spellStart"/>
-      <w:r>
-        <w:t>Telefonaktiebolaget</w:t>
-      </w:r>
-      <w:proofErr w:type="spellEnd"/>
-      <w:r>
-        <w:t xml:space="preserve"> LM Ericsson, 2020)</w:t>
+        <w:t>(Telefonaktiebolaget LM Ericsson, 2020)</w:t>
       </w:r>
       <w:r>
         <w:t xml:space="preserve">. </w:t>
@@ -4372,7 +4313,10 @@
         <w:t xml:space="preserve">. </w:t>
       </w:r>
       <w:r>
-        <w:t>Chapter 5 is an analysis on the received data and i</w:t>
+        <w:t>Chapter 5 is an analysis on the received data</w:t>
+      </w:r>
+      <w:r>
+        <w:t xml:space="preserve"> and Chapter 6 discusses the results. I</w:t>
       </w:r>
       <w:r>
         <w:t xml:space="preserve">n the last </w:t>
@@ -4387,19 +4331,10 @@
         <w:t>s</w:t>
       </w:r>
       <w:r>
-        <w:t xml:space="preserve"> an answer to the research questions will be provided</w:t>
-      </w:r>
-      <w:r>
-        <w:t>, the results will be discussed</w:t>
-      </w:r>
-      <w:r>
-        <w:t xml:space="preserve"> and</w:t>
-      </w:r>
-      <w:r>
-        <w:t xml:space="preserve"> there will be</w:t>
-      </w:r>
-      <w:r>
-        <w:t xml:space="preserve"> suggestions for further research as well.</w:t>
+        <w:t xml:space="preserve"> </w:t>
+      </w:r>
+      <w:r>
+        <w:t>a reflection on the process of writing the thesis will be made and the last chapter is the conclusion.</w:t>
       </w:r>
     </w:p>
     <w:p>
@@ -4442,15 +4377,7 @@
         <w:t>Thiagarajan et al., 2012</w:t>
       </w:r>
       <w:r>
-        <w:t xml:space="preserve">; Zhu &amp; </w:t>
-      </w:r>
-      <w:proofErr w:type="spellStart"/>
-      <w:r>
-        <w:t>Reddi</w:t>
-      </w:r>
-      <w:proofErr w:type="spellEnd"/>
-      <w:r>
-        <w:t>, 2013</w:t>
+        <w:t>; Zhu &amp; Reddi, 2013</w:t>
       </w:r>
       <w:r>
         <w:t>)</w:t>
@@ -4549,34 +4476,13 @@
         <w:t xml:space="preserve"> </w:t>
       </w:r>
       <w:r>
-        <w:t xml:space="preserve">boundaries (Taylor and </w:t>
-      </w:r>
-      <w:proofErr w:type="spellStart"/>
-      <w:r>
-        <w:t>Koomey</w:t>
-      </w:r>
-      <w:proofErr w:type="spellEnd"/>
-      <w:r>
-        <w:t xml:space="preserve"> 2008; Weber et al. 2010), others do not (Hinton et al. 2011; </w:t>
-      </w:r>
-      <w:proofErr w:type="spellStart"/>
-      <w:r>
-        <w:t>Kilper</w:t>
-      </w:r>
-      <w:proofErr w:type="spellEnd"/>
-      <w:r>
-        <w:t xml:space="preserve"> et al. 2011). Most studies include the overhead for cooling and power distribution, but</w:t>
+        <w:t>boundaries (Taylor and Koomey 2008; Weber et al. 2010), others do not (Hinton et al. 2011; Kilper et al. 2011). Most studies include the overhead for cooling and power distribution, but</w:t>
       </w:r>
       <w:r>
         <w:t xml:space="preserve"> </w:t>
       </w:r>
-      <w:proofErr w:type="spellStart"/>
-      <w:r>
-        <w:t>Lanzisera</w:t>
-      </w:r>
-      <w:proofErr w:type="spellEnd"/>
-      <w:r>
-        <w:t xml:space="preserve"> and colleagues (2012) do not. Because of these differences</w:t>
+      <w:r>
+        <w:t>Lanzisera and colleagues (2012) do not. Because of these differences</w:t>
       </w:r>
       <w:r>
         <w:t xml:space="preserve"> and of </w:t>
@@ -5179,14 +5085,12 @@
         <w:t xml:space="preserve">The website list we are using has been sourced from the </w:t>
       </w:r>
       <w:hyperlink r:id="rId11" w:history="1">
-        <w:proofErr w:type="spellStart"/>
         <w:r>
           <w:rPr>
             <w:rStyle w:val="Hyperlink"/>
           </w:rPr>
           <w:t>Tranco</w:t>
         </w:r>
-        <w:proofErr w:type="spellEnd"/>
       </w:hyperlink>
       <w:r>
         <w:t xml:space="preserve"> list of 1 million most popular websites. </w:t>
@@ -5204,15 +5108,7 @@
         <w:t xml:space="preserve">cast). </w:t>
       </w:r>
       <w:r>
-        <w:t xml:space="preserve">The reason for using </w:t>
-      </w:r>
-      <w:proofErr w:type="spellStart"/>
-      <w:r>
-        <w:t>Tranco</w:t>
-      </w:r>
-      <w:proofErr w:type="spellEnd"/>
-      <w:r>
-        <w:t xml:space="preserve">, and not either of the four other rankings is that </w:t>
+        <w:t xml:space="preserve">The reason for using Tranco, and not either of the four other rankings is that </w:t>
       </w:r>
       <w:r>
         <w:t>they</w:t>
@@ -5231,15 +5127,7 @@
         <w:t xml:space="preserve">The data has been </w:t>
       </w:r>
       <w:r>
-        <w:t xml:space="preserve">sourced from the original rankings and then averaged over a thirty-day period (le </w:t>
-      </w:r>
-      <w:proofErr w:type="spellStart"/>
-      <w:r>
-        <w:t>Pochat</w:t>
-      </w:r>
-      <w:proofErr w:type="spellEnd"/>
-      <w:r>
-        <w:t xml:space="preserve"> et al., 2019)</w:t>
+        <w:t>sourced from the original rankings and then averaged over a thirty-day period (le Pochat et al., 2019)</w:t>
       </w:r>
       <w:r>
         <w:t>.</w:t>
@@ -5511,15 +5399,7 @@
     </w:p>
     <w:p>
       <w:r>
-        <w:t xml:space="preserve">Overall, the first 65,600 websites from the </w:t>
-      </w:r>
-      <w:proofErr w:type="spellStart"/>
-      <w:r>
-        <w:t>Tranco</w:t>
-      </w:r>
-      <w:proofErr w:type="spellEnd"/>
-      <w:r>
-        <w:t xml:space="preserve"> list were parsed. 52,431 of those were </w:t>
+        <w:t xml:space="preserve">Overall, the first 65,600 websites from the Tranco list were parsed. 52,431 of those were </w:t>
       </w:r>
       <w:r>
         <w:t>actually pro</w:t>
@@ -5637,13 +5517,8 @@
         </w:pBdr>
         <w:shd w:val="clear" w:color="auto" w:fill="F2F2F2" w:themeFill="background1" w:themeFillShade="F2"/>
       </w:pPr>
-      <w:proofErr w:type="spellStart"/>
-      <w:r>
-        <w:t>Jupyter</w:t>
-      </w:r>
-      <w:proofErr w:type="spellEnd"/>
-      <w:r>
-        <w:t xml:space="preserve"> v2022.5.1001601848</w:t>
+      <w:r>
+        <w:t>Jupyter v2022.5.1001601848</w:t>
       </w:r>
     </w:p>
     <w:p>
@@ -5847,15 +5722,7 @@
         <w:t>W</w:t>
       </w:r>
       <w:r>
-        <w:t xml:space="preserve">ritten by Nikolay Kim and Andrew </w:t>
-      </w:r>
-      <w:proofErr w:type="spellStart"/>
-      <w:r>
-        <w:t>Svetlov</w:t>
-      </w:r>
-      <w:proofErr w:type="spellEnd"/>
-      <w:r>
-        <w:t xml:space="preserve">. A client/server library that utilizes </w:t>
+        <w:t xml:space="preserve">ritten by Nikolay Kim and Andrew Svetlov. A client/server library that utilizes </w:t>
       </w:r>
       <w:r>
         <w:t>ASYNCIO</w:t>
@@ -5931,31 +5798,7 @@
         </w:numPr>
       </w:pPr>
       <w:r>
-        <w:t>An .</w:t>
-      </w:r>
-      <w:proofErr w:type="spellStart"/>
-      <w:r>
-        <w:t>ipynb</w:t>
-      </w:r>
-      <w:proofErr w:type="spellEnd"/>
-      <w:r>
-        <w:t xml:space="preserve"> notebook file (</w:t>
-      </w:r>
-      <w:proofErr w:type="spellStart"/>
-      <w:r>
-        <w:t>notebook.ipynb</w:t>
-      </w:r>
-      <w:proofErr w:type="spellEnd"/>
-      <w:r>
-        <w:t xml:space="preserve">) which was used in </w:t>
-      </w:r>
-      <w:proofErr w:type="spellStart"/>
-      <w:r>
-        <w:t>VSCode</w:t>
-      </w:r>
-      <w:proofErr w:type="spellEnd"/>
-      <w:r>
-        <w:t xml:space="preserve"> to combine the collected .csv files into one file (called main.csv), format it, clean any potential issues with it and generate data for the thesis.</w:t>
+        <w:t>An .ipynb notebook file (notebook.ipynb) which was used in VSCode to combine the collected .csv files into one file (called main.csv), format it, clean any potential issues with it and generate data for the thesis.</w:t>
       </w:r>
     </w:p>
     <w:p>
@@ -6058,14 +5901,9 @@
           <w:numId w:val="18"/>
         </w:numPr>
       </w:pPr>
-      <w:proofErr w:type="spellStart"/>
       <w:r>
         <w:lastRenderedPageBreak/>
-        <w:t>Tld</w:t>
-      </w:r>
-      <w:proofErr w:type="spellEnd"/>
-      <w:r>
-        <w:t xml:space="preserve"> 0.12.6 (</w:t>
+        <w:t>Tld 0.12.6 (</w:t>
       </w:r>
       <w:hyperlink r:id="rId18" w:history="1">
         <w:r>
@@ -6090,23 +5928,7 @@
         <w:ind w:firstLine="720"/>
       </w:pPr>
       <w:r>
-        <w:t xml:space="preserve">Python’s </w:t>
-      </w:r>
-      <w:proofErr w:type="spellStart"/>
-      <w:r>
-        <w:t>pathlib</w:t>
-      </w:r>
-      <w:proofErr w:type="spellEnd"/>
-      <w:r>
-        <w:t xml:space="preserve">, warnings, re and </w:t>
-      </w:r>
-      <w:proofErr w:type="spellStart"/>
-      <w:r>
-        <w:t>os</w:t>
-      </w:r>
-      <w:proofErr w:type="spellEnd"/>
-      <w:r>
-        <w:t xml:space="preserve"> were used as well</w:t>
+        <w:t>Python’s pathlib, warnings, re and os were used as well</w:t>
       </w:r>
       <w:r>
         <w:t xml:space="preserve"> for miscellaneous purposes.</w:t>
@@ -6241,15 +6063,7 @@
         <w:t xml:space="preserve"> </w:t>
       </w:r>
       <w:r>
-        <w:t>(</w:t>
-      </w:r>
-      <w:proofErr w:type="spellStart"/>
-      <w:r>
-        <w:t>nationalgridESO</w:t>
-      </w:r>
-      <w:proofErr w:type="spellEnd"/>
-      <w:r>
-        <w:t>, n.d.).</w:t>
+        <w:t>(nationalgridESO, n.d.).</w:t>
       </w:r>
       <w:r>
         <w:t xml:space="preserve"> Usually measured in grams of </w:t>
@@ -6331,11 +6145,9 @@
       <w:r>
         <w:t xml:space="preserve">Klaus </w:t>
       </w:r>
-      <w:proofErr w:type="spellStart"/>
       <w:r>
         <w:t>Büchel</w:t>
       </w:r>
-      <w:proofErr w:type="spellEnd"/>
       <w:r>
         <w:t xml:space="preserve"> (1996) as what “</w:t>
       </w:r>
@@ -6927,15 +6739,7 @@
         <w:t>2</w:t>
       </w:r>
       <w:r>
-        <w:t xml:space="preserve"> emission impact, more than 65 thousand websites were overall analyzed. All websites were sourced from the original </w:t>
-      </w:r>
-      <w:proofErr w:type="spellStart"/>
-      <w:r>
-        <w:t>Tranco</w:t>
-      </w:r>
-      <w:proofErr w:type="spellEnd"/>
-      <w:r>
-        <w:t xml:space="preserve"> list and there were no distinctions done to the website’s importance during the data collection process, they were all collected in the original order of </w:t>
+        <w:t xml:space="preserve"> emission impact, more than 65 thousand websites were overall analyzed. All websites were sourced from the original Tranco list and there were no distinctions done to the website’s importance during the data collection process, they were all collected in the original order of </w:t>
       </w:r>
       <w:r>
         <w:t>popularity.</w:t>
@@ -7900,102 +7704,43 @@
         <w:t xml:space="preserve">” </w:t>
       </w:r>
       <w:r>
-        <w:t>(</w:t>
-      </w:r>
-      <w:proofErr w:type="spellStart"/>
-      <w:r>
-        <w:t>Alghushairy</w:t>
-      </w:r>
-      <w:proofErr w:type="spellEnd"/>
-      <w:r>
-        <w:t xml:space="preserve"> et al., 2020)</w:t>
+        <w:t>(Alghushairy et al., 2020)</w:t>
       </w:r>
       <w:r>
         <w:t xml:space="preserve"> and univariate outliers are defined </w:t>
       </w:r>
       <w:r>
-        <w:t xml:space="preserve">by </w:t>
-      </w:r>
-      <w:proofErr w:type="spellStart"/>
-      <w:r>
-        <w:t>Tabachinck</w:t>
-      </w:r>
-      <w:proofErr w:type="spellEnd"/>
-      <w:r>
-        <w:t xml:space="preserve"> &amp; </w:t>
-      </w:r>
-      <w:proofErr w:type="spellStart"/>
-      <w:r>
-        <w:t>Fidell</w:t>
-      </w:r>
-      <w:proofErr w:type="spellEnd"/>
+        <w:t xml:space="preserve">by Tabachinck &amp; Fidell </w:t>
+      </w:r>
+      <w:r>
+        <w:t>as “</w:t>
+      </w:r>
+      <w:r>
+        <w:t>a case with an extreme value that</w:t>
+      </w:r>
       <w:r>
         <w:t xml:space="preserve"> </w:t>
       </w:r>
       <w:r>
-        <w:t>as “</w:t>
-      </w:r>
-      <w:r>
-        <w:t>a case with an extreme value that</w:t>
+        <w:t>falls outside the expected population values for a single</w:t>
       </w:r>
       <w:r>
         <w:t xml:space="preserve"> </w:t>
       </w:r>
       <w:r>
-        <w:t>falls outside the expected population values for a single</w:t>
-      </w:r>
-      <w:r>
-        <w:t xml:space="preserve"> </w:t>
-      </w:r>
-      <w:r>
         <w:t>variable</w:t>
       </w:r>
       <w:r>
         <w:t>” (</w:t>
       </w:r>
-      <w:proofErr w:type="spellStart"/>
-      <w:r>
-        <w:fldChar w:fldCharType="begin"/>
-      </w:r>
-      <w:r>
-        <w:instrText xml:space="preserve"> HYPERLINK "Tabachnick,%20B.%20G.,%20&amp;%20Fidell,%20L.%20S.%20(2013).Using%20multivariatestatistics(6th%20ed.).%20Boston,%20MA:%20Pearson." </w:instrText>
-      </w:r>
-      <w:r>
-        <w:fldChar w:fldCharType="separate"/>
-      </w:r>
-      <w:r>
-        <w:rPr>
-          <w:rStyle w:val="Hyperlink"/>
-        </w:rPr>
-        <w:t>Tabachinck</w:t>
-      </w:r>
-      <w:proofErr w:type="spellEnd"/>
-      <w:r>
-        <w:rPr>
-          <w:rStyle w:val="Hyperlink"/>
-        </w:rPr>
-        <w:t xml:space="preserve"> &amp; </w:t>
-      </w:r>
-      <w:proofErr w:type="spellStart"/>
-      <w:r>
-        <w:rPr>
-          <w:rStyle w:val="Hyperlink"/>
-        </w:rPr>
-        <w:t>Fidell</w:t>
-      </w:r>
-      <w:proofErr w:type="spellEnd"/>
-      <w:r>
-        <w:rPr>
-          <w:rStyle w:val="Hyperlink"/>
-        </w:rPr>
-        <w:t xml:space="preserve"> 2013</w:t>
-      </w:r>
-      <w:r>
-        <w:rPr>
-          <w:rStyle w:val="Hyperlink"/>
-        </w:rPr>
-        <w:fldChar w:fldCharType="end"/>
-      </w:r>
+      <w:hyperlink r:id="rId26" w:history="1">
+        <w:r>
+          <w:rPr>
+            <w:rStyle w:val="Hyperlink"/>
+          </w:rPr>
+          <w:t>Tabachinck &amp; Fidell 2013</w:t>
+        </w:r>
+      </w:hyperlink>
       <w:r>
         <w:t>). All of the outliers which will be discussed in this section fall in those two categories.</w:t>
       </w:r>
@@ -8375,7 +8120,7 @@
                     </pic:cNvPicPr>
                   </pic:nvPicPr>
                   <pic:blipFill rotWithShape="1">
-                    <a:blip r:embed="rId26">
+                    <a:blip r:embed="rId27">
                       <a:extLst>
                         <a:ext uri="{28A0092B-C50C-407E-A947-70E740481C1C}">
                           <a14:useLocalDpi xmlns:a14="http://schemas.microsoft.com/office/drawing/2010/main" val="0"/>
@@ -8477,7 +8222,7 @@
       <w:r>
         <w:t xml:space="preserve">The largest website mentioned previously, and one that will serve as a general example is </w:t>
       </w:r>
-      <w:hyperlink r:id="rId27" w:history="1">
+      <w:hyperlink r:id="rId28" w:history="1">
         <w:r>
           <w:rPr>
             <w:rStyle w:val="Hyperlink"/>
@@ -8540,7 +8285,7 @@
                     <pic:cNvPicPr/>
                   </pic:nvPicPr>
                   <pic:blipFill>
-                    <a:blip r:embed="rId28">
+                    <a:blip r:embed="rId29">
                       <a:extLst>
                         <a:ext uri="{28A0092B-C50C-407E-A947-70E740481C1C}">
                           <a14:useLocalDpi xmlns:a14="http://schemas.microsoft.com/office/drawing/2010/main" val="0"/>
@@ -8731,7 +8476,7 @@
                     </pic:cNvPicPr>
                   </pic:nvPicPr>
                   <pic:blipFill>
-                    <a:blip r:embed="rId29">
+                    <a:blip r:embed="rId30">
                       <a:extLst>
                         <a:ext uri="{28A0092B-C50C-407E-A947-70E740481C1C}">
                           <a14:useLocalDpi xmlns:a14="http://schemas.microsoft.com/office/drawing/2010/main" val="0"/>
@@ -8808,7 +8553,7 @@
                     </pic:cNvPicPr>
                   </pic:nvPicPr>
                   <pic:blipFill>
-                    <a:blip r:embed="rId30">
+                    <a:blip r:embed="rId31">
                       <a:extLst>
                         <a:ext uri="{28A0092B-C50C-407E-A947-70E740481C1C}">
                           <a14:useLocalDpi xmlns:a14="http://schemas.microsoft.com/office/drawing/2010/main" val="0"/>
@@ -8880,7 +8625,7 @@
       <w:r>
         <w:t xml:space="preserve">The other sites exhibiting those patterns were either sites with heavy graphics like </w:t>
       </w:r>
-      <w:hyperlink r:id="rId31" w:history="1">
+      <w:hyperlink r:id="rId32" w:history="1">
         <w:r>
           <w:rPr>
             <w:rStyle w:val="Hyperlink"/>
@@ -8923,7 +8668,7 @@
                     <pic:cNvPicPr/>
                   </pic:nvPicPr>
                   <pic:blipFill>
-                    <a:blip r:embed="rId32"/>
+                    <a:blip r:embed="rId33"/>
                     <a:stretch>
                       <a:fillRect/>
                     </a:stretch>
@@ -9132,7 +8877,7 @@
                     </pic:cNvPicPr>
                   </pic:nvPicPr>
                   <pic:blipFill rotWithShape="1">
-                    <a:blip r:embed="rId33">
+                    <a:blip r:embed="rId34">
                       <a:extLst>
                         <a:ext uri="{28A0092B-C50C-407E-A947-70E740481C1C}">
                           <a14:useLocalDpi xmlns:a14="http://schemas.microsoft.com/office/drawing/2010/main" val="0"/>
@@ -9320,7 +9065,7 @@
                     </pic:cNvPicPr>
                   </pic:nvPicPr>
                   <pic:blipFill rotWithShape="1">
-                    <a:blip r:embed="rId34">
+                    <a:blip r:embed="rId35">
                       <a:extLst>
                         <a:ext uri="{28A0092B-C50C-407E-A947-70E740481C1C}">
                           <a14:useLocalDpi xmlns:a14="http://schemas.microsoft.com/office/drawing/2010/main" val="0"/>
@@ -9416,7 +9161,7 @@
                     <pic:cNvPicPr/>
                   </pic:nvPicPr>
                   <pic:blipFill>
-                    <a:blip r:embed="rId35">
+                    <a:blip r:embed="rId36">
                       <a:extLst>
                         <a:ext uri="{28A0092B-C50C-407E-A947-70E740481C1C}">
                           <a14:useLocalDpi xmlns:a14="http://schemas.microsoft.com/office/drawing/2010/main" val="0"/>
@@ -10469,23 +10214,7 @@
           <w:rFonts w:cstheme="minorHAnsi"/>
           <w:shd w:val="clear" w:color="auto" w:fill="FFFFFF"/>
         </w:rPr>
-        <w:t>.com, .</w:t>
-      </w:r>
-      <w:proofErr w:type="spellStart"/>
-      <w:r>
-        <w:rPr>
-          <w:rFonts w:cstheme="minorHAnsi"/>
-          <w:shd w:val="clear" w:color="auto" w:fill="FFFFFF"/>
-        </w:rPr>
-        <w:t>edu</w:t>
-      </w:r>
-      <w:proofErr w:type="spellEnd"/>
-      <w:r>
-        <w:rPr>
-          <w:rFonts w:cstheme="minorHAnsi"/>
-          <w:shd w:val="clear" w:color="auto" w:fill="FFFFFF"/>
-        </w:rPr>
-        <w:t>, .gov, .int, .mil, .net, and .org.</w:t>
+        <w:t>.com, .edu, .gov, .int, .mil, .net, and .org.</w:t>
       </w:r>
       <w:r>
         <w:t xml:space="preserve"> </w:t>
@@ -10493,7 +10222,7 @@
       <w:r>
         <w:t>(</w:t>
       </w:r>
-      <w:hyperlink r:id="rId36" w:anchor=":~:text=In%20the%201980s%2C%20seven%20gTLDs%20(.com%2C%20.edu%2C%20.gov%2C%20.int%2C%20.mil%2C%20.net%2C%20and%20.org)%20were%20created.%20Domain%20names%20may%20be%20registered%20in%20three%20of%20these%20(.com%2C%20.net%2C%20and%20.org)%20without%20restriction%3B%20the%20other%20four%20have%20limited%20purposes." w:history="1">
+      <w:hyperlink r:id="rId37" w:anchor=":~:text=In%20the%201980s%2C%20seven%20gTLDs%20(.com%2C%20.edu%2C%20.gov%2C%20.int%2C%20.mil%2C%20.net%2C%20and%20.org)%20were%20created.%20Domain%20names%20may%20be%20registered%20in%20three%20of%20these%20(.com%2C%20.net%2C%20and%20.org)%20without%20restriction%3B%20the%20other%20four%20have%20limited%20purposes." w:history="1">
         <w:r>
           <w:rPr>
             <w:rStyle w:val="Hyperlink"/>
@@ -10629,13 +10358,8 @@
           </w:tcPr>
           <w:p>
             <w:r>
-              <w:t>.</w:t>
-            </w:r>
-            <w:proofErr w:type="spellStart"/>
-            <w:r>
-              <w:t>edu</w:t>
-            </w:r>
-            <w:proofErr w:type="spellEnd"/>
+              <w:t>.edu</w:t>
+            </w:r>
           </w:p>
         </w:tc>
         <w:tc>
@@ -10838,13 +10562,8 @@
           </w:tcPr>
           <w:p>
             <w:r>
-              <w:t>.</w:t>
-            </w:r>
-            <w:proofErr w:type="spellStart"/>
-            <w:r>
-              <w:t>edu</w:t>
-            </w:r>
-            <w:proofErr w:type="spellEnd"/>
+              <w:t>.edu</w:t>
+            </w:r>
           </w:p>
         </w:tc>
         <w:tc>
@@ -11773,15 +11492,7 @@
     <w:p/>
     <w:p>
       <w:r>
-        <w:t>What this tells us is that most TLD’s follow the set averages, with the exceptions being .net, .</w:t>
-      </w:r>
-      <w:proofErr w:type="spellStart"/>
-      <w:r>
-        <w:t>edu</w:t>
-      </w:r>
-      <w:proofErr w:type="spellEnd"/>
-      <w:r>
-        <w:t xml:space="preserve">, .int and .mil. </w:t>
+        <w:t xml:space="preserve">What this tells us is that most TLD’s follow the set averages, with the exceptions being .net, .edu, .int and .mil. </w:t>
       </w:r>
       <w:r>
         <w:t xml:space="preserve">Those four are </w:t>
@@ -13115,7 +12826,7 @@
       <w:r>
         <w:t xml:space="preserve">Initially, the idea was to use as many of the tools available on Green Web Foundation’s Awesome Green Software </w:t>
       </w:r>
-      <w:hyperlink r:id="rId37" w:anchor="web" w:history="1">
+      <w:hyperlink r:id="rId38" w:anchor="web" w:history="1">
         <w:r>
           <w:rPr>
             <w:rStyle w:val="Hyperlink"/>
@@ -13126,7 +12837,7 @@
       <w:r>
         <w:t xml:space="preserve">, along with </w:t>
       </w:r>
-      <w:hyperlink r:id="rId38" w:history="1">
+      <w:hyperlink r:id="rId39" w:history="1">
         <w:r>
           <w:rPr>
             <w:rStyle w:val="Hyperlink"/>
@@ -13138,15 +12849,7 @@
         <w:t>, a web project combining several different tools and libraries for the purposes of automation and web-scraping. Alongside that, I also began researching carbon emissions in both general aspect and with a focus on IT and the web.</w:t>
       </w:r>
       <w:r>
-        <w:t xml:space="preserve"> The overall goal was to analyze the entire </w:t>
-      </w:r>
-      <w:proofErr w:type="spellStart"/>
-      <w:r>
-        <w:t>Tranco</w:t>
-      </w:r>
-      <w:proofErr w:type="spellEnd"/>
-      <w:r>
-        <w:t xml:space="preserve"> ranking list of 1 million websites.</w:t>
+        <w:t xml:space="preserve"> The overall goal was to analyze the entire Tranco ranking list of 1 million websites.</w:t>
       </w:r>
     </w:p>
     <w:p>
@@ -13189,15 +12892,7 @@
         <w:t xml:space="preserve">faster </w:t>
       </w:r>
       <w:r>
-        <w:t xml:space="preserve">sites, </w:t>
-      </w:r>
-      <w:proofErr w:type="spellStart"/>
-      <w:r>
-        <w:t>Kastor.green</w:t>
-      </w:r>
-      <w:proofErr w:type="spellEnd"/>
-      <w:r>
-        <w:t xml:space="preserve"> but a scrape</w:t>
+        <w:t>sites, Kastor.green but a scrape</w:t>
       </w:r>
       <w:r>
         <w:t xml:space="preserve"> there</w:t>
@@ -13273,37 +12968,13 @@
         <w:t>After handling the response rate, I wanted to improve</w:t>
       </w:r>
       <w:r>
-        <w:t xml:space="preserve"> the speed of parsing. This is when I found </w:t>
-      </w:r>
-      <w:proofErr w:type="spellStart"/>
-      <w:r>
-        <w:t>aiohttp</w:t>
-      </w:r>
-      <w:proofErr w:type="spellEnd"/>
-      <w:r>
-        <w:t xml:space="preserve"> and </w:t>
-      </w:r>
-      <w:proofErr w:type="spellStart"/>
-      <w:r>
-        <w:t>asyncio</w:t>
-      </w:r>
-      <w:proofErr w:type="spellEnd"/>
-      <w:r>
-        <w:t xml:space="preserve"> and I rewrote the code with concurrency in mind. After rewriting everything, I managed to increase the overall speed and was now able to do 200 parses in 3-5 minutes. This, unfortunately escalated an issue I was also encountering with the non-concurrent method at first: some sites, mostly Cloudflare based ones, were returning HTML error pages instead of the JSON I needed</w:t>
+        <w:t xml:space="preserve"> the speed of parsing. This is when I found aiohttp and asyncio and I rewrote the code with concurrency in mind. After rewriting everything, I managed to increase the overall speed and was now able to do 200 parses in 3-5 minutes. This, unfortunately escalated an issue I was also encountering with the non-concurrent method at first: some sites, mostly Cloudflare based ones, were returning HTML error pages instead of the JSON I needed</w:t>
       </w:r>
       <w:r>
         <w:t xml:space="preserve"> which made the program crash.</w:t>
       </w:r>
       <w:r>
-        <w:t xml:space="preserve"> With Requests that was very easy to handle with proper exceptions handling, but that was difficult with </w:t>
-      </w:r>
-      <w:proofErr w:type="spellStart"/>
-      <w:r>
-        <w:t>asyncio</w:t>
-      </w:r>
-      <w:proofErr w:type="spellEnd"/>
-      <w:r>
-        <w:t xml:space="preserve">. The main reasons for that were my lack of experience with concurrency programming and the way </w:t>
+        <w:t xml:space="preserve"> With Requests that was very easy to handle with proper exceptions handling, but that was difficult with asyncio. The main reasons for that were my lack of experience with concurrency programming and the way </w:t>
       </w:r>
       <w:r>
         <w:t xml:space="preserve">methods are handled when utilizing it. Contrary to sequential code, concurrency executes methods which are usually reached last multiple times while some of the older ones are still being ran at the same time. To </w:t>
@@ -13432,15 +13103,7 @@
         <w:ind w:left="720"/>
       </w:pPr>
       <w:r>
-        <w:t xml:space="preserve">The initial suggestion was for the entire </w:t>
-      </w:r>
-      <w:proofErr w:type="spellStart"/>
-      <w:r>
-        <w:t>Tranco</w:t>
-      </w:r>
-      <w:proofErr w:type="spellEnd"/>
-      <w:r>
-        <w:t xml:space="preserve"> list to be processed. Unfortunately</w:t>
+        <w:t>The initial suggestion was for the entire Tranco list to be processed. Unfortunately</w:t>
       </w:r>
       <w:r>
         <w:t>,</w:t>
@@ -13550,15 +13213,13 @@
             <w:tcW w:w="4884" w:type="dxa"/>
           </w:tcPr>
           <w:p>
-            <w:hyperlink r:id="rId39" w:history="1">
-              <w:proofErr w:type="spellStart"/>
+            <w:hyperlink r:id="rId40" w:history="1">
               <w:r>
                 <w:rPr>
                   <w:rStyle w:val="Hyperlink"/>
                 </w:rPr>
                 <w:t>Carbonalyser</w:t>
               </w:r>
-              <w:proofErr w:type="spellEnd"/>
             </w:hyperlink>
           </w:p>
         </w:tc>
@@ -13570,7 +13231,7 @@
             <w:r>
               <w:t xml:space="preserve">Last updated in January 2020. In theory useful as it can measure the network traffic as it is happening but the numbers are too different to be compared directly with the main analysis in the thesis (e.g., loading the homepage of </w:t>
             </w:r>
-            <w:hyperlink r:id="rId40" w:history="1">
+            <w:hyperlink r:id="rId41" w:history="1">
               <w:r>
                 <w:rPr>
                   <w:rStyle w:val="Hyperlink"/>
@@ -13590,7 +13251,7 @@
             <w:tcW w:w="4884" w:type="dxa"/>
           </w:tcPr>
           <w:p>
-            <w:hyperlink r:id="rId41" w:history="1">
+            <w:hyperlink r:id="rId42" w:history="1">
               <w:r>
                 <w:rPr>
                   <w:rStyle w:val="Hyperlink"/>
@@ -13623,15 +13284,13 @@
             <w:tcW w:w="4884" w:type="dxa"/>
           </w:tcPr>
           <w:p>
-            <w:hyperlink r:id="rId42" w:history="1">
-              <w:proofErr w:type="spellStart"/>
+            <w:hyperlink r:id="rId43" w:history="1">
               <w:r>
                 <w:rPr>
                   <w:rStyle w:val="Hyperlink"/>
                 </w:rPr>
                 <w:t>Clickclean</w:t>
               </w:r>
-              <w:proofErr w:type="spellEnd"/>
             </w:hyperlink>
           </w:p>
         </w:tc>
@@ -13673,7 +13332,7 @@
             <w:tcW w:w="4884" w:type="dxa"/>
           </w:tcPr>
           <w:p>
-            <w:hyperlink r:id="rId43" w:history="1">
+            <w:hyperlink r:id="rId44" w:history="1">
               <w:r>
                 <w:rPr>
                   <w:rStyle w:val="Hyperlink"/>
@@ -13700,15 +13359,13 @@
             <w:tcW w:w="4884" w:type="dxa"/>
           </w:tcPr>
           <w:p>
-            <w:hyperlink r:id="rId44" w:history="1">
-              <w:proofErr w:type="spellStart"/>
+            <w:hyperlink r:id="rId45" w:history="1">
               <w:r>
                 <w:rPr>
                   <w:rStyle w:val="Hyperlink"/>
                 </w:rPr>
                 <w:t>EcoGrader</w:t>
               </w:r>
-              <w:proofErr w:type="spellEnd"/>
             </w:hyperlink>
           </w:p>
         </w:tc>
@@ -13736,15 +13393,7 @@
               <w:t>.</w:t>
             </w:r>
             <w:r>
-              <w:t xml:space="preserve"> Also, the two websites use different methodologies for the CO2 statistic which leads to different </w:t>
-            </w:r>
-            <w:proofErr w:type="spellStart"/>
-            <w:r>
-              <w:t>results.It</w:t>
-            </w:r>
-            <w:proofErr w:type="spellEnd"/>
-            <w:r>
-              <w:t xml:space="preserve"> is not clear which one is the most accurate.</w:t>
+              <w:t xml:space="preserve"> Also, the two websites use different methodologies for the CO2 statistic which leads to different results.It is not clear which one is the most accurate.</w:t>
             </w:r>
             <w:r>
               <w:t xml:space="preserve"> All other statistics appear interesting at first sight but after further inspection we can see that they are </w:t>
@@ -13770,15 +13419,13 @@
             <w:tcW w:w="4884" w:type="dxa"/>
           </w:tcPr>
           <w:p>
-            <w:hyperlink r:id="rId45" w:history="1">
-              <w:proofErr w:type="spellStart"/>
+            <w:hyperlink r:id="rId46" w:history="1">
               <w:r>
                 <w:rPr>
                   <w:rStyle w:val="Hyperlink"/>
                 </w:rPr>
                 <w:t>EcoMeter</w:t>
               </w:r>
-              <w:proofErr w:type="spellEnd"/>
             </w:hyperlink>
           </w:p>
         </w:tc>
@@ -13799,15 +13446,13 @@
             <w:tcW w:w="4884" w:type="dxa"/>
           </w:tcPr>
           <w:p>
-            <w:hyperlink r:id="rId46" w:history="1">
-              <w:proofErr w:type="spellStart"/>
+            <w:hyperlink r:id="rId47" w:history="1">
               <w:r>
                 <w:rPr>
                   <w:rStyle w:val="Hyperlink"/>
                 </w:rPr>
                 <w:t>GreenFrame</w:t>
               </w:r>
-              <w:proofErr w:type="spellEnd"/>
             </w:hyperlink>
           </w:p>
         </w:tc>
@@ -13837,7 +13482,7 @@
             <w:tcW w:w="4884" w:type="dxa"/>
           </w:tcPr>
           <w:p>
-            <w:hyperlink r:id="rId47" w:history="1">
+            <w:hyperlink r:id="rId48" w:history="1">
               <w:r>
                 <w:rPr>
                   <w:rStyle w:val="Hyperlink"/>
@@ -13864,8 +13509,7 @@
             <w:tcW w:w="4884" w:type="dxa"/>
           </w:tcPr>
           <w:p>
-            <w:hyperlink r:id="rId48" w:history="1">
-              <w:proofErr w:type="spellStart"/>
+            <w:hyperlink r:id="rId49" w:history="1">
               <w:r>
                 <w:rPr>
                   <w:rStyle w:val="Hyperlink"/>
@@ -13878,7 +13522,6 @@
                 </w:rPr>
                 <w:t>green</w:t>
               </w:r>
-              <w:proofErr w:type="spellEnd"/>
             </w:hyperlink>
           </w:p>
         </w:tc>
@@ -13899,15 +13542,13 @@
             <w:tcW w:w="4884" w:type="dxa"/>
           </w:tcPr>
           <w:p>
-            <w:hyperlink r:id="rId49" w:history="1">
-              <w:proofErr w:type="spellStart"/>
+            <w:hyperlink r:id="rId50" w:history="1">
               <w:r>
                 <w:rPr>
                   <w:rStyle w:val="Hyperlink"/>
                 </w:rPr>
                 <w:t>WeDeex</w:t>
               </w:r>
-              <w:proofErr w:type="spellEnd"/>
             </w:hyperlink>
           </w:p>
         </w:tc>
@@ -13962,41 +13603,13 @@
           <w:szCs w:val="24"/>
         </w:rPr>
       </w:pPr>
-      <w:proofErr w:type="spellStart"/>
       <w:r>
         <w:rPr>
           <w:rFonts w:ascii="Times New Roman" w:eastAsia="Times New Roman" w:hAnsi="Times New Roman" w:cs="Times New Roman"/>
           <w:sz w:val="24"/>
           <w:szCs w:val="24"/>
         </w:rPr>
-        <w:t>Alghushairy</w:t>
-      </w:r>
-      <w:proofErr w:type="spellEnd"/>
-      <w:r>
-        <w:rPr>
-          <w:rFonts w:ascii="Times New Roman" w:eastAsia="Times New Roman" w:hAnsi="Times New Roman" w:cs="Times New Roman"/>
-          <w:sz w:val="24"/>
-          <w:szCs w:val="24"/>
-        </w:rPr>
-        <w:t xml:space="preserve">, O., </w:t>
-      </w:r>
-      <w:proofErr w:type="spellStart"/>
-      <w:r>
-        <w:rPr>
-          <w:rFonts w:ascii="Times New Roman" w:eastAsia="Times New Roman" w:hAnsi="Times New Roman" w:cs="Times New Roman"/>
-          <w:sz w:val="24"/>
-          <w:szCs w:val="24"/>
-        </w:rPr>
-        <w:t>Alsini</w:t>
-      </w:r>
-      <w:proofErr w:type="spellEnd"/>
-      <w:r>
-        <w:rPr>
-          <w:rFonts w:ascii="Times New Roman" w:eastAsia="Times New Roman" w:hAnsi="Times New Roman" w:cs="Times New Roman"/>
-          <w:sz w:val="24"/>
-          <w:szCs w:val="24"/>
-        </w:rPr>
-        <w:t xml:space="preserve">, R., Soule, T., &amp; Ma, X. (2020). A Review of Local Outlier Factor Algorithms for Outlier Detection in Big Data Streams. </w:t>
+        <w:t xml:space="preserve">Alghushairy, O., Alsini, R., Soule, T., &amp; Ma, X. (2020). A Review of Local Outlier Factor Algorithms for Outlier Detection in Big Data Streams. </w:t>
       </w:r>
       <w:r>
         <w:rPr>
@@ -14034,7 +13647,7 @@
         </w:rPr>
         <w:t xml:space="preserve">(1). </w:t>
       </w:r>
-      <w:hyperlink r:id="rId50" w:history="1">
+      <w:hyperlink r:id="rId51" w:history="1">
         <w:r>
           <w:rPr>
             <w:rStyle w:val="Hyperlink"/>
@@ -14087,7 +13700,7 @@
       <w:r>
         <w:t xml:space="preserve">(2), 19–31. </w:t>
       </w:r>
-      <w:hyperlink r:id="rId51" w:history="1">
+      <w:hyperlink r:id="rId52" w:history="1">
         <w:r>
           <w:rPr>
             <w:rStyle w:val="Hyperlink"/>
@@ -14096,20 +13709,19 @@
         </w:r>
       </w:hyperlink>
     </w:p>
-    <w:p/>
+    <w:p>
+      <w:pPr>
+        <w:spacing w:line="240" w:lineRule="auto"/>
+      </w:pPr>
+    </w:p>
     <w:p>
       <w:pPr>
         <w:pStyle w:val="NormalWeb"/>
         <w:spacing w:before="0" w:beforeAutospacing="0" w:after="0" w:afterAutospacing="0"/>
         <w:ind w:left="720" w:hanging="720"/>
       </w:pPr>
-      <w:proofErr w:type="spellStart"/>
-      <w:r>
-        <w:t>Büchel</w:t>
-      </w:r>
-      <w:proofErr w:type="spellEnd"/>
-      <w:r>
-        <w:t xml:space="preserve">, K. (1996). System Boundaries. </w:t>
+      <w:r>
+        <w:t xml:space="preserve">Büchel, K. (1996). System Boundaries. </w:t>
       </w:r>
       <w:r>
         <w:rPr>
@@ -14121,7 +13733,7 @@
       <w:r>
         <w:t xml:space="preserve">, 11–25. </w:t>
       </w:r>
-      <w:hyperlink r:id="rId52" w:history="1">
+      <w:hyperlink r:id="rId53" w:history="1">
         <w:r>
           <w:rPr>
             <w:rStyle w:val="Hyperlink"/>
@@ -14130,7 +13742,11 @@
         </w:r>
       </w:hyperlink>
     </w:p>
-    <w:p/>
+    <w:p>
+      <w:pPr>
+        <w:spacing w:line="240" w:lineRule="auto"/>
+      </w:pPr>
+    </w:p>
     <w:p>
       <w:pPr>
         <w:pStyle w:val="NormalWeb"/>
@@ -14156,7 +13772,7 @@
       <w:r>
         <w:t xml:space="preserve">. Retrieved June 19, 2022, from </w:t>
       </w:r>
-      <w:hyperlink r:id="rId53" w:history="1">
+      <w:hyperlink r:id="rId54" w:history="1">
         <w:r>
           <w:rPr>
             <w:rStyle w:val="Hyperlink"/>
@@ -14191,7 +13807,7 @@
       <w:r>
         <w:t xml:space="preserve">. US EPA. Retrieved June 19, 2022, from </w:t>
       </w:r>
-      <w:hyperlink r:id="rId54" w:history="1">
+      <w:hyperlink r:id="rId55" w:history="1">
         <w:r>
           <w:rPr>
             <w:rStyle w:val="Hyperlink"/>
@@ -14200,7 +13816,11 @@
         </w:r>
       </w:hyperlink>
     </w:p>
-    <w:p/>
+    <w:p>
+      <w:pPr>
+        <w:spacing w:line="240" w:lineRule="auto"/>
+      </w:pPr>
+    </w:p>
     <w:p>
       <w:pPr>
         <w:pStyle w:val="NormalWeb"/>
@@ -14210,37 +13830,8 @@
           <w:rStyle w:val="Hyperlink"/>
         </w:rPr>
       </w:pPr>
-      <w:proofErr w:type="spellStart"/>
-      <w:r>
-        <w:t>Fabbrizzi</w:t>
-      </w:r>
-      <w:proofErr w:type="spellEnd"/>
-      <w:r>
-        <w:t xml:space="preserve">, S., </w:t>
-      </w:r>
-      <w:proofErr w:type="spellStart"/>
-      <w:r>
-        <w:t>Maggino</w:t>
-      </w:r>
-      <w:proofErr w:type="spellEnd"/>
-      <w:r>
-        <w:t xml:space="preserve">, F., Marinelli, N., </w:t>
-      </w:r>
-      <w:proofErr w:type="spellStart"/>
-      <w:r>
-        <w:t>Menghini</w:t>
-      </w:r>
-      <w:proofErr w:type="spellEnd"/>
-      <w:r>
-        <w:t xml:space="preserve">, S., Ricci, C., &amp; </w:t>
-      </w:r>
-      <w:proofErr w:type="spellStart"/>
-      <w:r>
-        <w:t>Sacchelli</w:t>
-      </w:r>
-      <w:proofErr w:type="spellEnd"/>
-      <w:r>
-        <w:t xml:space="preserve">, S. (2016). Sustainability and Food: A Text Analysis of the Scientific Literature. </w:t>
+      <w:r>
+        <w:t xml:space="preserve">Fabbrizzi, S., Maggino, F., Marinelli, N., Menghini, S., Ricci, C., &amp; Sacchelli, S. (2016). Sustainability and Food: A Text Analysis of the Scientific Literature. </w:t>
       </w:r>
       <w:r>
         <w:rPr>
@@ -14262,7 +13853,7 @@
       <w:r>
         <w:t xml:space="preserve">, 670–679. </w:t>
       </w:r>
-      <w:hyperlink r:id="rId55" w:history="1">
+      <w:hyperlink r:id="rId56" w:history="1">
         <w:r>
           <w:rPr>
             <w:rStyle w:val="Hyperlink"/>
@@ -14300,7 +13891,7 @@
       <w:r>
         <w:t xml:space="preserve"> World Resources Institute. Retrieved June 19, 2022, from </w:t>
       </w:r>
-      <w:hyperlink r:id="rId56" w:history="1">
+      <w:hyperlink r:id="rId57" w:history="1">
         <w:r>
           <w:rPr>
             <w:rStyle w:val="Hyperlink"/>
@@ -14335,7 +13926,7 @@
       <w:r>
         <w:t xml:space="preserve">. </w:t>
       </w:r>
-      <w:hyperlink r:id="rId57" w:history="1">
+      <w:hyperlink r:id="rId58" w:history="1">
         <w:r>
           <w:rPr>
             <w:rStyle w:val="Hyperlink"/>
@@ -14344,7 +13935,11 @@
         </w:r>
       </w:hyperlink>
     </w:p>
-    <w:p/>
+    <w:p>
+      <w:pPr>
+        <w:spacing w:line="240" w:lineRule="auto"/>
+      </w:pPr>
+    </w:p>
     <w:p>
       <w:pPr>
         <w:pStyle w:val="NormalWeb"/>
@@ -14364,7 +13959,7 @@
       <w:r>
         <w:t xml:space="preserve">. </w:t>
       </w:r>
-      <w:hyperlink r:id="rId58" w:history="1">
+      <w:hyperlink r:id="rId59" w:history="1">
         <w:r>
           <w:rPr>
             <w:rStyle w:val="Hyperlink"/>
@@ -14373,28 +13968,19 @@
         </w:r>
       </w:hyperlink>
     </w:p>
-    <w:p/>
+    <w:p>
+      <w:pPr>
+        <w:spacing w:line="240" w:lineRule="auto"/>
+      </w:pPr>
+    </w:p>
     <w:p>
       <w:pPr>
         <w:pStyle w:val="NormalWeb"/>
         <w:spacing w:before="0" w:beforeAutospacing="0" w:after="0" w:afterAutospacing="0"/>
         <w:ind w:left="720" w:hanging="720"/>
       </w:pPr>
-      <w:proofErr w:type="spellStart"/>
-      <w:r>
-        <w:t>Krisetya</w:t>
-      </w:r>
-      <w:proofErr w:type="spellEnd"/>
-      <w:r>
-        <w:t xml:space="preserve">, M., </w:t>
-      </w:r>
-      <w:proofErr w:type="spellStart"/>
-      <w:r>
-        <w:t>Lairson</w:t>
-      </w:r>
-      <w:proofErr w:type="spellEnd"/>
-      <w:r>
-        <w:t xml:space="preserve">, L., &amp; Mauldin, A. (n.d.). </w:t>
+      <w:r>
+        <w:t xml:space="preserve">Krisetya, M., Lairson, L., &amp; Mauldin, A. (n.d.). </w:t>
       </w:r>
       <w:r>
         <w:rPr>
@@ -14406,7 +13992,7 @@
       <w:r>
         <w:t xml:space="preserve"> [Graph]. Global Internet Map 2021. </w:t>
       </w:r>
-      <w:hyperlink r:id="rId59" w:history="1">
+      <w:hyperlink r:id="rId60" w:history="1">
         <w:r>
           <w:rPr>
             <w:rStyle w:val="Hyperlink"/>
@@ -14415,7 +14001,11 @@
         </w:r>
       </w:hyperlink>
     </w:p>
-    <w:p/>
+    <w:p>
+      <w:pPr>
+        <w:spacing w:line="240" w:lineRule="auto"/>
+      </w:pPr>
+    </w:p>
     <w:p>
       <w:pPr>
         <w:pStyle w:val="NormalWeb"/>
@@ -14435,7 +14025,7 @@
       <w:r>
         <w:t xml:space="preserve">. (2021, December 2). US EPA. Retrieved June 19, 2022, from </w:t>
       </w:r>
-      <w:hyperlink r:id="rId60" w:history="1">
+      <w:hyperlink r:id="rId61" w:history="1">
         <w:r>
           <w:rPr>
             <w:rStyle w:val="Hyperlink"/>
@@ -14469,7 +14059,7 @@
       <w:r>
         <w:t xml:space="preserve">. Yale Program on Climate Change Communication. Retrieved June 19, 2022, from </w:t>
       </w:r>
-      <w:hyperlink r:id="rId61" w:history="1">
+      <w:hyperlink r:id="rId62" w:history="1">
         <w:r>
           <w:rPr>
             <w:rStyle w:val="Hyperlink"/>
@@ -14488,55 +14078,7 @@
         <w:ind w:left="720" w:hanging="720"/>
       </w:pPr>
       <w:r>
-        <w:t xml:space="preserve">le </w:t>
-      </w:r>
-      <w:proofErr w:type="spellStart"/>
-      <w:r>
-        <w:t>Pochat</w:t>
-      </w:r>
-      <w:proofErr w:type="spellEnd"/>
-      <w:r>
-        <w:t xml:space="preserve">, V., van </w:t>
-      </w:r>
-      <w:proofErr w:type="spellStart"/>
-      <w:r>
-        <w:t>Goethem</w:t>
-      </w:r>
-      <w:proofErr w:type="spellEnd"/>
-      <w:r>
-        <w:t xml:space="preserve">, T., </w:t>
-      </w:r>
-      <w:proofErr w:type="spellStart"/>
-      <w:r>
-        <w:t>Tajalizadehkhoob</w:t>
-      </w:r>
-      <w:proofErr w:type="spellEnd"/>
-      <w:r>
-        <w:t xml:space="preserve">, S., </w:t>
-      </w:r>
-      <w:proofErr w:type="spellStart"/>
-      <w:r>
-        <w:t>Korczynski</w:t>
-      </w:r>
-      <w:proofErr w:type="spellEnd"/>
-      <w:r>
-        <w:t xml:space="preserve">, M., &amp; </w:t>
-      </w:r>
-      <w:proofErr w:type="spellStart"/>
-      <w:r>
-        <w:t>Joosen</w:t>
-      </w:r>
-      <w:proofErr w:type="spellEnd"/>
-      <w:r>
-        <w:t xml:space="preserve">, W. (2019). </w:t>
-      </w:r>
-      <w:proofErr w:type="spellStart"/>
-      <w:r>
-        <w:t>Tranco</w:t>
-      </w:r>
-      <w:proofErr w:type="spellEnd"/>
-      <w:r>
-        <w:t xml:space="preserve">: A Research-Oriented Top Sites Ranking Hardened Against Manipulation. </w:t>
+        <w:t xml:space="preserve">le Pochat, V., van Goethem, T., Tajalizadehkhoob, S., Korczynski, M., &amp; Joosen, W. (2019). Tranco: A Research-Oriented Top Sites Ranking Hardened Against Manipulation. </w:t>
       </w:r>
       <w:r>
         <w:rPr>
@@ -14548,7 +14090,7 @@
       <w:r>
         <w:t xml:space="preserve">. </w:t>
       </w:r>
-      <w:hyperlink r:id="rId62" w:history="1">
+      <w:hyperlink r:id="rId63" w:history="1">
         <w:r>
           <w:rPr>
             <w:rStyle w:val="Hyperlink"/>
@@ -14557,7 +14099,11 @@
         </w:r>
       </w:hyperlink>
     </w:p>
-    <w:p/>
+    <w:p>
+      <w:pPr>
+        <w:spacing w:line="240" w:lineRule="auto"/>
+      </w:pPr>
+    </w:p>
     <w:p>
       <w:pPr>
         <w:pStyle w:val="NormalWeb"/>
@@ -14577,7 +14123,7 @@
       <w:r>
         <w:t xml:space="preserve">. Climate.Gov. Retrieved June 19, 2022, from </w:t>
       </w:r>
-      <w:hyperlink r:id="rId63" w:history="1">
+      <w:hyperlink r:id="rId64" w:history="1">
         <w:r>
           <w:rPr>
             <w:rStyle w:val="Hyperlink"/>
@@ -14586,36 +14132,19 @@
         </w:r>
       </w:hyperlink>
     </w:p>
-    <w:p/>
+    <w:p>
+      <w:pPr>
+        <w:spacing w:line="240" w:lineRule="auto"/>
+      </w:pPr>
+    </w:p>
     <w:p>
       <w:pPr>
         <w:pStyle w:val="NormalWeb"/>
         <w:spacing w:before="0" w:beforeAutospacing="0" w:after="0" w:afterAutospacing="0"/>
         <w:ind w:left="720" w:hanging="720"/>
       </w:pPr>
-      <w:proofErr w:type="spellStart"/>
-      <w:r>
-        <w:t>Masanet</w:t>
-      </w:r>
-      <w:proofErr w:type="spellEnd"/>
-      <w:r>
-        <w:t xml:space="preserve">, E., </w:t>
-      </w:r>
-      <w:proofErr w:type="spellStart"/>
-      <w:r>
-        <w:t>Shehabi</w:t>
-      </w:r>
-      <w:proofErr w:type="spellEnd"/>
-      <w:r>
-        <w:t xml:space="preserve">, A., Lei, N., Smith, S., &amp; </w:t>
-      </w:r>
-      <w:proofErr w:type="spellStart"/>
-      <w:r>
-        <w:t>Koomey</w:t>
-      </w:r>
-      <w:proofErr w:type="spellEnd"/>
-      <w:r>
-        <w:t xml:space="preserve">, J. (2020). Recalibrating global data center energy-use estimates. </w:t>
+      <w:r>
+        <w:t xml:space="preserve">Masanet, E., Shehabi, A., Lei, N., Smith, S., &amp; Koomey, J. (2020). Recalibrating global data center energy-use estimates. </w:t>
       </w:r>
       <w:r>
         <w:rPr>
@@ -14637,7 +14166,7 @@
       <w:r>
         <w:t xml:space="preserve">(6481), 984–986. </w:t>
       </w:r>
-      <w:hyperlink r:id="rId64" w:history="1">
+      <w:hyperlink r:id="rId65" w:history="1">
         <w:r>
           <w:rPr>
             <w:rStyle w:val="Hyperlink"/>
@@ -14659,13 +14188,8 @@
         <w:spacing w:before="0" w:beforeAutospacing="0" w:after="0" w:afterAutospacing="0"/>
         <w:ind w:left="720" w:hanging="720"/>
       </w:pPr>
-      <w:proofErr w:type="spellStart"/>
-      <w:r>
-        <w:t>nationalgridESO</w:t>
-      </w:r>
-      <w:proofErr w:type="spellEnd"/>
-      <w:r>
-        <w:t xml:space="preserve">. (n.d.). </w:t>
+      <w:r>
+        <w:t xml:space="preserve">nationalgridESO. (n.d.). </w:t>
       </w:r>
       <w:r>
         <w:rPr>
@@ -14677,7 +14201,7 @@
       <w:r>
         <w:t xml:space="preserve">. Nationalgrideso.Com. Retrieved June 20, 2022, from </w:t>
       </w:r>
-      <w:hyperlink r:id="rId65" w:history="1">
+      <w:hyperlink r:id="rId66" w:history="1">
         <w:r>
           <w:rPr>
             <w:rStyle w:val="Hyperlink"/>
@@ -14686,7 +14210,11 @@
         </w:r>
       </w:hyperlink>
     </w:p>
-    <w:p/>
+    <w:p>
+      <w:pPr>
+        <w:spacing w:line="240" w:lineRule="auto"/>
+      </w:pPr>
+    </w:p>
     <w:p>
       <w:pPr>
         <w:pStyle w:val="NormalWeb"/>
@@ -14694,23 +14222,7 @@
         <w:ind w:left="720" w:hanging="720"/>
       </w:pPr>
       <w:r>
-        <w:t xml:space="preserve">Rehman, A., Ma, H., Ozturk, I., </w:t>
-      </w:r>
-      <w:proofErr w:type="spellStart"/>
-      <w:r>
-        <w:t>Murshed</w:t>
-      </w:r>
-      <w:proofErr w:type="spellEnd"/>
-      <w:r>
-        <w:t xml:space="preserve">, M., &amp; </w:t>
-      </w:r>
-      <w:proofErr w:type="spellStart"/>
-      <w:r>
-        <w:t>Dagar</w:t>
-      </w:r>
-      <w:proofErr w:type="spellEnd"/>
-      <w:r>
-        <w:t xml:space="preserve">, V. (2021). The dynamic impacts of CO2 emissions from different sources on Pakistan’s economic progress: a roadmap to sustainable development. </w:t>
+        <w:t xml:space="preserve">Rehman, A., Ma, H., Ozturk, I., Murshed, M., &amp; Dagar, V. (2021). The dynamic impacts of CO2 emissions from different sources on Pakistan’s economic progress: a roadmap to sustainable development. </w:t>
       </w:r>
       <w:r>
         <w:rPr>
@@ -14732,7 +14244,7 @@
       <w:r>
         <w:t xml:space="preserve">(12), 17857–17880. </w:t>
       </w:r>
-      <w:hyperlink r:id="rId66" w:history="1">
+      <w:hyperlink r:id="rId67" w:history="1">
         <w:r>
           <w:rPr>
             <w:rStyle w:val="Hyperlink"/>
@@ -14741,7 +14253,11 @@
         </w:r>
       </w:hyperlink>
     </w:p>
-    <w:p/>
+    <w:p>
+      <w:pPr>
+        <w:spacing w:line="240" w:lineRule="auto"/>
+      </w:pPr>
+    </w:p>
     <w:p>
       <w:pPr>
         <w:pStyle w:val="NormalWeb"/>
@@ -14764,7 +14280,7 @@
       <w:r>
         <w:t xml:space="preserve">. Statista. </w:t>
       </w:r>
-      <w:hyperlink r:id="rId67" w:history="1">
+      <w:hyperlink r:id="rId68" w:history="1">
         <w:r>
           <w:rPr>
             <w:rStyle w:val="Hyperlink"/>
@@ -14792,13 +14308,8 @@
           <w:rStyle w:val="Hyperlink"/>
         </w:rPr>
       </w:pPr>
-      <w:proofErr w:type="spellStart"/>
-      <w:r>
-        <w:t>Telefonaktiebolaget</w:t>
-      </w:r>
-      <w:proofErr w:type="spellEnd"/>
-      <w:r>
-        <w:t xml:space="preserve"> LM Ericsson. (2020, February). </w:t>
+      <w:r>
+        <w:t xml:space="preserve">Telefonaktiebolaget LM Ericsson. (2020, February). </w:t>
       </w:r>
       <w:r>
         <w:rPr>
@@ -14810,7 +14321,7 @@
       <w:r>
         <w:t xml:space="preserve">. </w:t>
       </w:r>
-      <w:hyperlink r:id="rId68" w:history="1">
+      <w:hyperlink r:id="rId69" w:history="1">
         <w:r>
           <w:rPr>
             <w:rStyle w:val="Hyperlink"/>
@@ -14835,13 +14346,8 @@
           <w:rStyle w:val="Hyperlink"/>
         </w:rPr>
       </w:pPr>
-      <w:proofErr w:type="spellStart"/>
-      <w:r>
-        <w:t>Telefonaktiebolaget</w:t>
-      </w:r>
-      <w:proofErr w:type="spellEnd"/>
-      <w:r>
-        <w:t xml:space="preserve"> LM Ericsson. (2021, November). </w:t>
+      <w:r>
+        <w:t xml:space="preserve">Telefonaktiebolaget LM Ericsson. (2021, November). </w:t>
       </w:r>
       <w:r>
         <w:rPr>
@@ -14853,7 +14359,7 @@
       <w:r>
         <w:t xml:space="preserve">. </w:t>
       </w:r>
-      <w:hyperlink r:id="rId69" w:history="1">
+      <w:hyperlink r:id="rId70" w:history="1">
         <w:r>
           <w:rPr>
             <w:rStyle w:val="Hyperlink"/>
@@ -14891,7 +14397,7 @@
       <w:r>
         <w:t xml:space="preserve">. </w:t>
       </w:r>
-      <w:hyperlink r:id="rId70" w:history="1">
+      <w:hyperlink r:id="rId71" w:history="1">
         <w:r>
           <w:rPr>
             <w:rStyle w:val="Hyperlink"/>
@@ -14917,23 +14423,7 @@
         </w:rPr>
       </w:pPr>
       <w:r>
-        <w:t xml:space="preserve">Thiagarajan, N., Aggarwal, G., </w:t>
-      </w:r>
-      <w:proofErr w:type="spellStart"/>
-      <w:r>
-        <w:t>Nicoara</w:t>
-      </w:r>
-      <w:proofErr w:type="spellEnd"/>
-      <w:r>
-        <w:t xml:space="preserve">, A., </w:t>
-      </w:r>
-      <w:proofErr w:type="spellStart"/>
-      <w:r>
-        <w:t>Boneh</w:t>
-      </w:r>
-      <w:proofErr w:type="spellEnd"/>
-      <w:r>
-        <w:t xml:space="preserve">, D., &amp; Singh, J. P. (2012). Who killed my battery?: analyzing mobile browser energy consumption. </w:t>
+        <w:t xml:space="preserve">Thiagarajan, N., Aggarwal, G., Nicoara, A., Boneh, D., &amp; Singh, J. P. (2012). Who killed my battery?: analyzing mobile browser energy consumption. </w:t>
       </w:r>
       <w:r>
         <w:rPr>
@@ -14945,7 +14435,7 @@
       <w:r>
         <w:t xml:space="preserve">, 41–50. </w:t>
       </w:r>
-      <w:hyperlink r:id="rId71" w:history="1">
+      <w:hyperlink r:id="rId72" w:history="1">
         <w:r>
           <w:rPr>
             <w:rStyle w:val="Hyperlink"/>
@@ -14983,7 +14473,7 @@
       <w:r>
         <w:t xml:space="preserve">. </w:t>
       </w:r>
-      <w:hyperlink r:id="rId72" w:history="1">
+      <w:hyperlink r:id="rId73" w:history="1">
         <w:r>
           <w:rPr>
             <w:rStyle w:val="Hyperlink"/>
@@ -14992,7 +14482,11 @@
         </w:r>
       </w:hyperlink>
     </w:p>
-    <w:p/>
+    <w:p>
+      <w:pPr>
+        <w:spacing w:line="240" w:lineRule="auto"/>
+      </w:pPr>
+    </w:p>
     <w:p>
       <w:pPr>
         <w:pStyle w:val="NormalWeb"/>
@@ -15012,7 +14506,7 @@
       <w:r>
         <w:t xml:space="preserve">. </w:t>
       </w:r>
-      <w:hyperlink r:id="rId73" w:history="1">
+      <w:hyperlink r:id="rId74" w:history="1">
         <w:r>
           <w:rPr>
             <w:rStyle w:val="Hyperlink"/>
@@ -15021,7 +14515,11 @@
         </w:r>
       </w:hyperlink>
     </w:p>
-    <w:p/>
+    <w:p>
+      <w:pPr>
+        <w:spacing w:line="240" w:lineRule="auto"/>
+      </w:pPr>
+    </w:p>
     <w:p>
       <w:pPr>
         <w:pStyle w:val="NormalWeb"/>
@@ -15029,15 +14527,7 @@
         <w:ind w:left="720" w:hanging="720"/>
       </w:pPr>
       <w:r>
-        <w:t xml:space="preserve">Zhu, Y., &amp; </w:t>
-      </w:r>
-      <w:proofErr w:type="spellStart"/>
-      <w:r>
-        <w:t>Reddi</w:t>
-      </w:r>
-      <w:proofErr w:type="spellEnd"/>
-      <w:r>
-        <w:t xml:space="preserve">, V. J. (2013). High-performance and energy-efficient mobile web browsing on big/little systems. </w:t>
+        <w:t xml:space="preserve">Zhu, Y., &amp; Reddi, V. J. (2013). High-performance and energy-efficient mobile web browsing on big/little systems. </w:t>
       </w:r>
       <w:r>
         <w:rPr>
@@ -15049,7 +14539,7 @@
       <w:r>
         <w:t xml:space="preserve">. </w:t>
       </w:r>
-      <w:hyperlink r:id="rId74" w:history="1">
+      <w:hyperlink r:id="rId75" w:history="1">
         <w:r>
           <w:rPr>
             <w:rStyle w:val="Hyperlink"/>
@@ -15073,7 +14563,7 @@
       <w:r>
         <w:t xml:space="preserve">(Accessed: April, 12 20221) </w:t>
       </w:r>
-      <w:hyperlink r:id="rId75" w:history="1">
+      <w:hyperlink r:id="rId76" w:history="1">
         <w:r>
           <w:rPr>
             <w:rStyle w:val="Hyperlink"/>

--- a/documentation/thesis.docx
+++ b/documentation/thesis.docx
@@ -686,7 +686,25 @@
                                     <w:sz w:val="20"/>
                                     <w:szCs w:val="20"/>
                                   </w:rPr>
-                                  <w:t>Second Reader: Kousar Aslam</w:t>
+                                  <w:t xml:space="preserve">Second Reader: </w:t>
+                                </w:r>
+                                <w:proofErr w:type="spellStart"/>
+                                <w:r>
+                                  <w:rPr>
+                                    <w:color w:val="595959" w:themeColor="text1" w:themeTint="A6"/>
+                                    <w:sz w:val="20"/>
+                                    <w:szCs w:val="20"/>
+                                  </w:rPr>
+                                  <w:t>Kousar</w:t>
+                                </w:r>
+                                <w:proofErr w:type="spellEnd"/>
+                                <w:r>
+                                  <w:rPr>
+                                    <w:color w:val="595959" w:themeColor="text1" w:themeTint="A6"/>
+                                    <w:sz w:val="20"/>
+                                    <w:szCs w:val="20"/>
+                                  </w:rPr>
+                                  <w:t xml:space="preserve"> Aslam</w:t>
                                 </w:r>
                               </w:p>
                             </w:txbxContent>
@@ -804,7 +822,25 @@
                               <w:sz w:val="20"/>
                               <w:szCs w:val="20"/>
                             </w:rPr>
-                            <w:t>Second Reader: Kousar Aslam</w:t>
+                            <w:t xml:space="preserve">Second Reader: </w:t>
+                          </w:r>
+                          <w:proofErr w:type="spellStart"/>
+                          <w:r>
+                            <w:rPr>
+                              <w:color w:val="595959" w:themeColor="text1" w:themeTint="A6"/>
+                              <w:sz w:val="20"/>
+                              <w:szCs w:val="20"/>
+                            </w:rPr>
+                            <w:t>Kousar</w:t>
+                          </w:r>
+                          <w:proofErr w:type="spellEnd"/>
+                          <w:r>
+                            <w:rPr>
+                              <w:color w:val="595959" w:themeColor="text1" w:themeTint="A6"/>
+                              <w:sz w:val="20"/>
+                              <w:szCs w:val="20"/>
+                            </w:rPr>
+                            <w:t xml:space="preserve"> Aslam</w:t>
                           </w:r>
                         </w:p>
                       </w:txbxContent>
@@ -1135,7 +1171,7 @@
           <w:r>
             <w:fldChar w:fldCharType="separate"/>
           </w:r>
-          <w:hyperlink w:anchor="_Toc106646663" w:history="1">
+          <w:hyperlink w:anchor="_Toc106971197" w:history="1">
             <w:r>
               <w:rPr>
                 <w:rStyle w:val="Hyperlink"/>
@@ -1162,7 +1198,7 @@
                 <w:noProof/>
                 <w:webHidden/>
               </w:rPr>
-              <w:instrText xml:space="preserve"> PAGEREF _Toc106646663 \h </w:instrText>
+              <w:instrText xml:space="preserve"> PAGEREF _Toc106971197 \h </w:instrText>
             </w:r>
             <w:r>
               <w:rPr>
@@ -1204,7 +1240,7 @@
               <w:noProof/>
             </w:rPr>
           </w:pPr>
-          <w:hyperlink w:anchor="_Toc106646664" w:history="1">
+          <w:hyperlink w:anchor="_Toc106971198" w:history="1">
             <w:r>
               <w:rPr>
                 <w:rStyle w:val="Hyperlink"/>
@@ -1231,7 +1267,7 @@
                 <w:noProof/>
                 <w:webHidden/>
               </w:rPr>
-              <w:instrText xml:space="preserve"> PAGEREF _Toc106646664 \h </w:instrText>
+              <w:instrText xml:space="preserve"> PAGEREF _Toc106971198 \h </w:instrText>
             </w:r>
             <w:r>
               <w:rPr>
@@ -1274,7 +1310,7 @@
               <w:noProof/>
             </w:rPr>
           </w:pPr>
-          <w:hyperlink w:anchor="_Toc106646665" w:history="1">
+          <w:hyperlink w:anchor="_Toc106971199" w:history="1">
             <w:r>
               <w:rPr>
                 <w:rStyle w:val="Hyperlink"/>
@@ -1315,7 +1351,7 @@
                 <w:noProof/>
                 <w:webHidden/>
               </w:rPr>
-              <w:instrText xml:space="preserve"> PAGEREF _Toc106646665 \h </w:instrText>
+              <w:instrText xml:space="preserve"> PAGEREF _Toc106971199 \h </w:instrText>
             </w:r>
             <w:r>
               <w:rPr>
@@ -1336,75 +1372,6 @@
                 <w:webHidden/>
               </w:rPr>
               <w:t>3</w:t>
-            </w:r>
-            <w:r>
-              <w:rPr>
-                <w:noProof/>
-                <w:webHidden/>
-              </w:rPr>
-              <w:fldChar w:fldCharType="end"/>
-            </w:r>
-          </w:hyperlink>
-        </w:p>
-        <w:p>
-          <w:pPr>
-            <w:pStyle w:val="TOC2"/>
-            <w:tabs>
-              <w:tab w:val="right" w:leader="dot" w:pos="9350"/>
-            </w:tabs>
-            <w:rPr>
-              <w:rFonts w:cstheme="minorBidi"/>
-              <w:noProof/>
-            </w:rPr>
-          </w:pPr>
-          <w:hyperlink w:anchor="_Toc106646666" w:history="1">
-            <w:r>
-              <w:rPr>
-                <w:rStyle w:val="Hyperlink"/>
-                <w:noProof/>
-              </w:rPr>
-              <w:t>Thesis Structure</w:t>
-            </w:r>
-            <w:r>
-              <w:rPr>
-                <w:noProof/>
-                <w:webHidden/>
-              </w:rPr>
-              <w:tab/>
-            </w:r>
-            <w:r>
-              <w:rPr>
-                <w:noProof/>
-                <w:webHidden/>
-              </w:rPr>
-              <w:fldChar w:fldCharType="begin"/>
-            </w:r>
-            <w:r>
-              <w:rPr>
-                <w:noProof/>
-                <w:webHidden/>
-              </w:rPr>
-              <w:instrText xml:space="preserve"> PAGEREF _Toc106646666 \h </w:instrText>
-            </w:r>
-            <w:r>
-              <w:rPr>
-                <w:noProof/>
-                <w:webHidden/>
-              </w:rPr>
-            </w:r>
-            <w:r>
-              <w:rPr>
-                <w:noProof/>
-                <w:webHidden/>
-              </w:rPr>
-              <w:fldChar w:fldCharType="separate"/>
-            </w:r>
-            <w:r>
-              <w:rPr>
-                <w:noProof/>
-                <w:webHidden/>
-              </w:rPr>
-              <w:t>4</w:t>
             </w:r>
             <w:r>
               <w:rPr>
@@ -1427,7 +1394,7 @@
               <w:noProof/>
             </w:rPr>
           </w:pPr>
-          <w:hyperlink w:anchor="_Toc106646667" w:history="1">
+          <w:hyperlink w:anchor="_Toc106971200" w:history="1">
             <w:r>
               <w:rPr>
                 <w:rStyle w:val="Hyperlink"/>
@@ -1468,7 +1435,7 @@
                 <w:noProof/>
                 <w:webHidden/>
               </w:rPr>
-              <w:instrText xml:space="preserve"> PAGEREF _Toc106646667 \h </w:instrText>
+              <w:instrText xml:space="preserve"> PAGEREF _Toc106971200 \h </w:instrText>
             </w:r>
             <w:r>
               <w:rPr>
@@ -1511,7 +1478,7 @@
               <w:noProof/>
             </w:rPr>
           </w:pPr>
-          <w:hyperlink w:anchor="_Toc106646668" w:history="1">
+          <w:hyperlink w:anchor="_Toc106971201" w:history="1">
             <w:r>
               <w:rPr>
                 <w:rStyle w:val="Hyperlink"/>
@@ -1552,7 +1519,7 @@
                 <w:noProof/>
                 <w:webHidden/>
               </w:rPr>
-              <w:instrText xml:space="preserve"> PAGEREF _Toc106646668 \h </w:instrText>
+              <w:instrText xml:space="preserve"> PAGEREF _Toc106971201 \h </w:instrText>
             </w:r>
             <w:r>
               <w:rPr>
@@ -1594,7 +1561,7 @@
               <w:noProof/>
             </w:rPr>
           </w:pPr>
-          <w:hyperlink w:anchor="_Toc106646669" w:history="1">
+          <w:hyperlink w:anchor="_Toc106971202" w:history="1">
             <w:r>
               <w:rPr>
                 <w:rStyle w:val="Hyperlink"/>
@@ -1621,7 +1588,7 @@
                 <w:noProof/>
                 <w:webHidden/>
               </w:rPr>
-              <w:instrText xml:space="preserve"> PAGEREF _Toc106646669 \h </w:instrText>
+              <w:instrText xml:space="preserve"> PAGEREF _Toc106971202 \h </w:instrText>
             </w:r>
             <w:r>
               <w:rPr>
@@ -1641,7 +1608,7 @@
                 <w:noProof/>
                 <w:webHidden/>
               </w:rPr>
-              <w:t>5</w:t>
+              <w:t>4</w:t>
             </w:r>
             <w:r>
               <w:rPr>
@@ -1663,7 +1630,7 @@
               <w:noProof/>
             </w:rPr>
           </w:pPr>
-          <w:hyperlink w:anchor="_Toc106646670" w:history="1">
+          <w:hyperlink w:anchor="_Toc106971203" w:history="1">
             <w:r>
               <w:rPr>
                 <w:rStyle w:val="Hyperlink"/>
@@ -1690,7 +1657,7 @@
                 <w:noProof/>
                 <w:webHidden/>
               </w:rPr>
-              <w:instrText xml:space="preserve"> PAGEREF _Toc106646670 \h </w:instrText>
+              <w:instrText xml:space="preserve"> PAGEREF _Toc106971203 \h </w:instrText>
             </w:r>
             <w:r>
               <w:rPr>
@@ -1732,7 +1699,7 @@
               <w:noProof/>
             </w:rPr>
           </w:pPr>
-          <w:hyperlink w:anchor="_Toc106646671" w:history="1">
+          <w:hyperlink w:anchor="_Toc106971204" w:history="1">
             <w:r>
               <w:rPr>
                 <w:rStyle w:val="Hyperlink"/>
@@ -1759,7 +1726,7 @@
                 <w:noProof/>
                 <w:webHidden/>
               </w:rPr>
-              <w:instrText xml:space="preserve"> PAGEREF _Toc106646671 \h </w:instrText>
+              <w:instrText xml:space="preserve"> PAGEREF _Toc106971204 \h </w:instrText>
             </w:r>
             <w:r>
               <w:rPr>
@@ -1802,7 +1769,7 @@
               <w:noProof/>
             </w:rPr>
           </w:pPr>
-          <w:hyperlink w:anchor="_Toc106646672" w:history="1">
+          <w:hyperlink w:anchor="_Toc106971205" w:history="1">
             <w:r>
               <w:rPr>
                 <w:rStyle w:val="Hyperlink"/>
@@ -1843,7 +1810,7 @@
                 <w:noProof/>
                 <w:webHidden/>
               </w:rPr>
-              <w:instrText xml:space="preserve"> PAGEREF _Toc106646672 \h </w:instrText>
+              <w:instrText xml:space="preserve"> PAGEREF _Toc106971205 \h </w:instrText>
             </w:r>
             <w:r>
               <w:rPr>
@@ -1885,7 +1852,7 @@
               <w:noProof/>
             </w:rPr>
           </w:pPr>
-          <w:hyperlink w:anchor="_Toc106646673" w:history="1">
+          <w:hyperlink w:anchor="_Toc106971206" w:history="1">
             <w:r>
               <w:rPr>
                 <w:rStyle w:val="Hyperlink"/>
@@ -1912,7 +1879,7 @@
                 <w:noProof/>
                 <w:webHidden/>
               </w:rPr>
-              <w:instrText xml:space="preserve"> PAGEREF _Toc106646673 \h </w:instrText>
+              <w:instrText xml:space="preserve"> PAGEREF _Toc106971206 \h </w:instrText>
             </w:r>
             <w:r>
               <w:rPr>
@@ -1954,7 +1921,7 @@
               <w:noProof/>
             </w:rPr>
           </w:pPr>
-          <w:hyperlink w:anchor="_Toc106646674" w:history="1">
+          <w:hyperlink w:anchor="_Toc106971207" w:history="1">
             <w:r>
               <w:rPr>
                 <w:rStyle w:val="Hyperlink"/>
@@ -1981,7 +1948,7 @@
                 <w:noProof/>
                 <w:webHidden/>
               </w:rPr>
-              <w:instrText xml:space="preserve"> PAGEREF _Toc106646674 \h </w:instrText>
+              <w:instrText xml:space="preserve"> PAGEREF _Toc106971207 \h </w:instrText>
             </w:r>
             <w:r>
               <w:rPr>
@@ -2024,7 +1991,7 @@
               <w:noProof/>
             </w:rPr>
           </w:pPr>
-          <w:hyperlink w:anchor="_Toc106646675" w:history="1">
+          <w:hyperlink w:anchor="_Toc106971208" w:history="1">
             <w:r>
               <w:rPr>
                 <w:rStyle w:val="Hyperlink"/>
@@ -2065,7 +2032,7 @@
                 <w:noProof/>
                 <w:webHidden/>
               </w:rPr>
-              <w:instrText xml:space="preserve"> PAGEREF _Toc106646675 \h </w:instrText>
+              <w:instrText xml:space="preserve"> PAGEREF _Toc106971208 \h </w:instrText>
             </w:r>
             <w:r>
               <w:rPr>
@@ -2107,7 +2074,7 @@
               <w:noProof/>
             </w:rPr>
           </w:pPr>
-          <w:hyperlink w:anchor="_Toc106646676" w:history="1">
+          <w:hyperlink w:anchor="_Toc106971209" w:history="1">
             <w:r>
               <w:rPr>
                 <w:rStyle w:val="Hyperlink"/>
@@ -2134,7 +2101,7 @@
                 <w:noProof/>
                 <w:webHidden/>
               </w:rPr>
-              <w:instrText xml:space="preserve"> PAGEREF _Toc106646676 \h </w:instrText>
+              <w:instrText xml:space="preserve"> PAGEREF _Toc106971209 \h </w:instrText>
             </w:r>
             <w:r>
               <w:rPr>
@@ -2176,7 +2143,7 @@
               <w:noProof/>
             </w:rPr>
           </w:pPr>
-          <w:hyperlink w:anchor="_Toc106646677" w:history="1">
+          <w:hyperlink w:anchor="_Toc106971210" w:history="1">
             <w:r>
               <w:rPr>
                 <w:rStyle w:val="Hyperlink"/>
@@ -2203,7 +2170,7 @@
                 <w:noProof/>
                 <w:webHidden/>
               </w:rPr>
-              <w:instrText xml:space="preserve"> PAGEREF _Toc106646677 \h </w:instrText>
+              <w:instrText xml:space="preserve"> PAGEREF _Toc106971210 \h </w:instrText>
             </w:r>
             <w:r>
               <w:rPr>
@@ -2245,7 +2212,7 @@
               <w:noProof/>
             </w:rPr>
           </w:pPr>
-          <w:hyperlink w:anchor="_Toc106646678" w:history="1">
+          <w:hyperlink w:anchor="_Toc106971211" w:history="1">
             <w:r>
               <w:rPr>
                 <w:rStyle w:val="Hyperlink"/>
@@ -2272,7 +2239,7 @@
                 <w:noProof/>
                 <w:webHidden/>
               </w:rPr>
-              <w:instrText xml:space="preserve"> PAGEREF _Toc106646678 \h </w:instrText>
+              <w:instrText xml:space="preserve"> PAGEREF _Toc106971211 \h </w:instrText>
             </w:r>
             <w:r>
               <w:rPr>
@@ -2314,7 +2281,7 @@
               <w:noProof/>
             </w:rPr>
           </w:pPr>
-          <w:hyperlink w:anchor="_Toc106646679" w:history="1">
+          <w:hyperlink w:anchor="_Toc106971212" w:history="1">
             <w:r>
               <w:rPr>
                 <w:rStyle w:val="Hyperlink"/>
@@ -2341,7 +2308,7 @@
                 <w:noProof/>
                 <w:webHidden/>
               </w:rPr>
-              <w:instrText xml:space="preserve"> PAGEREF _Toc106646679 \h </w:instrText>
+              <w:instrText xml:space="preserve"> PAGEREF _Toc106971212 \h </w:instrText>
             </w:r>
             <w:r>
               <w:rPr>
@@ -2383,7 +2350,7 @@
               <w:noProof/>
             </w:rPr>
           </w:pPr>
-          <w:hyperlink w:anchor="_Toc106646680" w:history="1">
+          <w:hyperlink w:anchor="_Toc106971213" w:history="1">
             <w:r>
               <w:rPr>
                 <w:rStyle w:val="Hyperlink"/>
@@ -2410,7 +2377,7 @@
                 <w:noProof/>
                 <w:webHidden/>
               </w:rPr>
-              <w:instrText xml:space="preserve"> PAGEREF _Toc106646680 \h </w:instrText>
+              <w:instrText xml:space="preserve"> PAGEREF _Toc106971213 \h </w:instrText>
             </w:r>
             <w:r>
               <w:rPr>
@@ -2452,7 +2419,7 @@
               <w:noProof/>
             </w:rPr>
           </w:pPr>
-          <w:hyperlink w:anchor="_Toc106646681" w:history="1">
+          <w:hyperlink w:anchor="_Toc106971214" w:history="1">
             <w:r>
               <w:rPr>
                 <w:rStyle w:val="Hyperlink"/>
@@ -2479,7 +2446,7 @@
                 <w:noProof/>
                 <w:webHidden/>
               </w:rPr>
-              <w:instrText xml:space="preserve"> PAGEREF _Toc106646681 \h </w:instrText>
+              <w:instrText xml:space="preserve"> PAGEREF _Toc106971214 \h </w:instrText>
             </w:r>
             <w:r>
               <w:rPr>
@@ -2521,7 +2488,7 @@
               <w:noProof/>
             </w:rPr>
           </w:pPr>
-          <w:hyperlink w:anchor="_Toc106646682" w:history="1">
+          <w:hyperlink w:anchor="_Toc106971215" w:history="1">
             <w:r>
               <w:rPr>
                 <w:rStyle w:val="Hyperlink"/>
@@ -2548,7 +2515,7 @@
                 <w:noProof/>
                 <w:webHidden/>
               </w:rPr>
-              <w:instrText xml:space="preserve"> PAGEREF _Toc106646682 \h </w:instrText>
+              <w:instrText xml:space="preserve"> PAGEREF _Toc106971215 \h </w:instrText>
             </w:r>
             <w:r>
               <w:rPr>
@@ -2590,7 +2557,7 @@
               <w:noProof/>
             </w:rPr>
           </w:pPr>
-          <w:hyperlink w:anchor="_Toc106646683" w:history="1">
+          <w:hyperlink w:anchor="_Toc106971216" w:history="1">
             <w:r>
               <w:rPr>
                 <w:rStyle w:val="Hyperlink"/>
@@ -2617,7 +2584,7 @@
                 <w:noProof/>
                 <w:webHidden/>
               </w:rPr>
-              <w:instrText xml:space="preserve"> PAGEREF _Toc106646683 \h </w:instrText>
+              <w:instrText xml:space="preserve"> PAGEREF _Toc106971216 \h </w:instrText>
             </w:r>
             <w:r>
               <w:rPr>
@@ -2660,7 +2627,7 @@
               <w:noProof/>
             </w:rPr>
           </w:pPr>
-          <w:hyperlink w:anchor="_Toc106646684" w:history="1">
+          <w:hyperlink w:anchor="_Toc106971217" w:history="1">
             <w:r>
               <w:rPr>
                 <w:rStyle w:val="Hyperlink"/>
@@ -2701,7 +2668,7 @@
                 <w:noProof/>
                 <w:webHidden/>
               </w:rPr>
-              <w:instrText xml:space="preserve"> PAGEREF _Toc106646684 \h </w:instrText>
+              <w:instrText xml:space="preserve"> PAGEREF _Toc106971217 \h </w:instrText>
             </w:r>
             <w:r>
               <w:rPr>
@@ -2744,7 +2711,7 @@
               <w:noProof/>
             </w:rPr>
           </w:pPr>
-          <w:hyperlink w:anchor="_Toc106646685" w:history="1">
+          <w:hyperlink w:anchor="_Toc106971218" w:history="1">
             <w:r>
               <w:rPr>
                 <w:rStyle w:val="Hyperlink"/>
@@ -2785,7 +2752,7 @@
                 <w:noProof/>
                 <w:webHidden/>
               </w:rPr>
-              <w:instrText xml:space="preserve"> PAGEREF _Toc106646685 \h </w:instrText>
+              <w:instrText xml:space="preserve"> PAGEREF _Toc106971218 \h </w:instrText>
             </w:r>
             <w:r>
               <w:rPr>
@@ -2828,7 +2795,7 @@
               <w:noProof/>
             </w:rPr>
           </w:pPr>
-          <w:hyperlink w:anchor="_Toc106646686" w:history="1">
+          <w:hyperlink w:anchor="_Toc106971219" w:history="1">
             <w:r>
               <w:rPr>
                 <w:rStyle w:val="Hyperlink"/>
@@ -2869,7 +2836,7 @@
                 <w:noProof/>
                 <w:webHidden/>
               </w:rPr>
-              <w:instrText xml:space="preserve"> PAGEREF _Toc106646686 \h </w:instrText>
+              <w:instrText xml:space="preserve"> PAGEREF _Toc106971219 \h </w:instrText>
             </w:r>
             <w:r>
               <w:rPr>
@@ -2889,7 +2856,7 @@
                 <w:noProof/>
                 <w:webHidden/>
               </w:rPr>
-              <w:t>20</w:t>
+              <w:t>22</w:t>
             </w:r>
             <w:r>
               <w:rPr>
@@ -2911,7 +2878,7 @@
               <w:noProof/>
             </w:rPr>
           </w:pPr>
-          <w:hyperlink w:anchor="_Toc106646687" w:history="1">
+          <w:hyperlink w:anchor="_Toc106971220" w:history="1">
             <w:r>
               <w:rPr>
                 <w:rStyle w:val="Hyperlink"/>
@@ -2938,7 +2905,7 @@
                 <w:noProof/>
                 <w:webHidden/>
               </w:rPr>
-              <w:instrText xml:space="preserve"> PAGEREF _Toc106646687 \h </w:instrText>
+              <w:instrText xml:space="preserve"> PAGEREF _Toc106971220 \h </w:instrText>
             </w:r>
             <w:r>
               <w:rPr>
@@ -2958,7 +2925,7 @@
                 <w:noProof/>
                 <w:webHidden/>
               </w:rPr>
-              <w:t>20</w:t>
+              <w:t>22</w:t>
             </w:r>
             <w:r>
               <w:rPr>
@@ -2980,7 +2947,7 @@
               <w:noProof/>
             </w:rPr>
           </w:pPr>
-          <w:hyperlink w:anchor="_Toc106646688" w:history="1">
+          <w:hyperlink w:anchor="_Toc106971221" w:history="1">
             <w:r>
               <w:rPr>
                 <w:rStyle w:val="Hyperlink"/>
@@ -3007,7 +2974,7 @@
                 <w:noProof/>
                 <w:webHidden/>
               </w:rPr>
-              <w:instrText xml:space="preserve"> PAGEREF _Toc106646688 \h </w:instrText>
+              <w:instrText xml:space="preserve"> PAGEREF _Toc106971221 \h </w:instrText>
             </w:r>
             <w:r>
               <w:rPr>
@@ -3027,7 +2994,7 @@
                 <w:noProof/>
                 <w:webHidden/>
               </w:rPr>
-              <w:t>22</w:t>
+              <w:t>25</w:t>
             </w:r>
             <w:r>
               <w:rPr>
@@ -3089,7 +3056,7 @@
       <w:pPr>
         <w:pStyle w:val="Heading1"/>
       </w:pPr>
-      <w:bookmarkStart w:id="0" w:name="_Toc106646663"/>
+      <w:bookmarkStart w:id="0" w:name="_Toc106971197"/>
       <w:r>
         <w:lastRenderedPageBreak/>
         <w:t>Abbreviations</w:t>
@@ -3112,9 +3079,11 @@
             <w:tcW w:w="4675" w:type="dxa"/>
           </w:tcPr>
           <w:p>
+            <w:proofErr w:type="spellStart"/>
             <w:r>
               <w:t>TWh</w:t>
             </w:r>
+            <w:proofErr w:type="spellEnd"/>
           </w:p>
         </w:tc>
         <w:tc>
@@ -3240,9 +3209,11 @@
             <w:tcW w:w="4675" w:type="dxa"/>
           </w:tcPr>
           <w:p>
+            <w:proofErr w:type="spellStart"/>
             <w:r>
               <w:t>KWg</w:t>
             </w:r>
+            <w:proofErr w:type="spellEnd"/>
           </w:p>
         </w:tc>
         <w:tc>
@@ -3279,6 +3250,28 @@
             </w:pPr>
             <w:r>
               <w:t>Top-level Domain</w:t>
+            </w:r>
+          </w:p>
+        </w:tc>
+      </w:tr>
+      <w:tr>
+        <w:tc>
+          <w:tcPr>
+            <w:tcW w:w="4675" w:type="dxa"/>
+          </w:tcPr>
+          <w:p>
+            <w:r>
+              <w:t>CDN</w:t>
+            </w:r>
+          </w:p>
+        </w:tc>
+        <w:tc>
+          <w:tcPr>
+            <w:tcW w:w="4675" w:type="dxa"/>
+          </w:tcPr>
+          <w:p>
+            <w:r>
+              <w:t>Content delivery network</w:t>
             </w:r>
           </w:p>
         </w:tc>
@@ -3310,7 +3303,7 @@
       <w:pPr>
         <w:pStyle w:val="Heading1"/>
       </w:pPr>
-      <w:bookmarkStart w:id="1" w:name="_Toc106646664"/>
+      <w:bookmarkStart w:id="1" w:name="_Toc106971198"/>
       <w:r>
         <w:lastRenderedPageBreak/>
         <w:t>Abstract</w:t>
@@ -3330,7 +3323,7 @@
           <w:numId w:val="12"/>
         </w:numPr>
       </w:pPr>
-      <w:bookmarkStart w:id="2" w:name="_Toc106646665"/>
+      <w:bookmarkStart w:id="2" w:name="_Toc106971199"/>
       <w:r>
         <w:t>Introduction</w:t>
       </w:r>
@@ -3377,7 +3370,13 @@
         <w:t>)</w:t>
       </w:r>
       <w:r>
-        <w:t>. As a result of this, there has been a larger amount of</w:t>
+        <w:t>. As a result of this, there has been a larg</w:t>
+      </w:r>
+      <w:r>
+        <w:t>e</w:t>
+      </w:r>
+      <w:r>
+        <w:t xml:space="preserve"> amount of</w:t>
       </w:r>
       <w:r>
         <w:t xml:space="preserve"> </w:t>
@@ -3406,508 +3405,15 @@
         <w:t>scientific publications published in the past years</w:t>
       </w:r>
       <w:r>
-        <w:t xml:space="preserve"> (Fabbrizzi et al., 2016).</w:t>
-      </w:r>
-    </w:p>
-    <w:p>
-      <w:r>
-        <w:t xml:space="preserve">Along with the </w:t>
-      </w:r>
-      <w:r>
-        <w:t>surge</w:t>
-      </w:r>
-      <w:r>
-        <w:t xml:space="preserve"> in</w:t>
-      </w:r>
-      <w:r>
-        <w:t xml:space="preserve"> climate change related concerns, there has also been a </w:t>
-      </w:r>
-      <w:r>
-        <w:t>growth</w:t>
-      </w:r>
-      <w:r>
-        <w:t xml:space="preserve"> in global Internet data traffic. </w:t>
-      </w:r>
-      <w:r>
-        <w:t>In the year 2020 alone</w:t>
-      </w:r>
-      <w:r>
-        <w:t xml:space="preserve"> </w:t>
-      </w:r>
-      <w:r>
-        <w:t>(Krisetya et al., n.d.)</w:t>
-      </w:r>
-      <w:r>
-        <w:t xml:space="preserve"> </w:t>
-      </w:r>
-      <w:r>
-        <w:t>web traffic exchange</w:t>
-      </w:r>
-      <w:r>
-        <w:t xml:space="preserve"> has expanded </w:t>
-      </w:r>
-      <w:r>
-        <w:t xml:space="preserve">with an average of </w:t>
-      </w:r>
-      <w:r>
-        <w:t>35</w:t>
-      </w:r>
-      <w:r>
-        <w:t xml:space="preserve">% </w:t>
-      </w:r>
-      <w:r>
-        <w:t xml:space="preserve">in size </w:t>
-      </w:r>
-      <w:r>
-        <w:t xml:space="preserve">and has been </w:t>
-      </w:r>
-      <w:r>
-        <w:t xml:space="preserve">previously </w:t>
-      </w:r>
-      <w:r>
-        <w:t>predicted to experience further expansion with close to five and a half billion internet users expected by 2023</w:t>
-      </w:r>
-      <w:r>
-        <w:t xml:space="preserve"> </w:t>
-      </w:r>
-      <w:r>
-        <w:t>(</w:t>
-      </w:r>
-      <w:r>
-        <w:t>Cisco Systems, Inc</w:t>
-      </w:r>
-      <w:r>
-        <w:t>.</w:t>
-      </w:r>
-      <w:r>
-        <w:t>, n.d.)</w:t>
-      </w:r>
-      <w:r>
-        <w:t>.</w:t>
-      </w:r>
-      <w:r>
-        <w:t xml:space="preserve"> This explosion in </w:t>
-      </w:r>
-      <w:r>
-        <w:t xml:space="preserve">traffic </w:t>
-      </w:r>
-      <w:r>
-        <w:t xml:space="preserve">growth is driven </w:t>
-      </w:r>
-      <w:r>
-        <w:t xml:space="preserve">partially by the </w:t>
-      </w:r>
-      <w:r>
-        <w:t>SARS-CoV-2</w:t>
-      </w:r>
-      <w:r>
-        <w:t xml:space="preserve"> </w:t>
-      </w:r>
-      <w:r>
-        <w:t>pandemic</w:t>
-      </w:r>
-      <w:r>
-        <w:t>’s effect,</w:t>
-      </w:r>
-      <w:r>
-        <w:t xml:space="preserve"> but also by the consistent</w:t>
-      </w:r>
-      <w:r>
-        <w:t>ly upward developments</w:t>
-      </w:r>
-      <w:r>
-        <w:t xml:space="preserve"> in usage of Internet-connected devices</w:t>
-      </w:r>
-      <w:r>
-        <w:t xml:space="preserve"> from 2011 onward </w:t>
-      </w:r>
-      <w:r>
-        <w:t>(Telefonaktiebolaget LM Ericsson, 2021</w:t>
-      </w:r>
-      <w:r>
-        <w:t>, p. 3)</w:t>
-      </w:r>
-      <w:r>
-        <w:t xml:space="preserve">, and it is mostly caused by video streaming, conferencing, online </w:t>
-      </w:r>
-      <w:r>
-        <w:t>gaming,</w:t>
-      </w:r>
-      <w:r>
-        <w:t xml:space="preserve"> and social networking</w:t>
-      </w:r>
-      <w:r>
-        <w:t xml:space="preserve"> </w:t>
-      </w:r>
-      <w:r>
-        <w:t>(</w:t>
-      </w:r>
-      <w:r>
-        <w:t>IEA</w:t>
-      </w:r>
-      <w:r>
-        <w:t>,</w:t>
-      </w:r>
-      <w:r>
-        <w:t xml:space="preserve"> 2021</w:t>
-      </w:r>
-      <w:r>
-        <w:t>)</w:t>
-      </w:r>
-      <w:r>
-        <w:t>.</w:t>
-      </w:r>
-      <w:r>
-        <w:t xml:space="preserve"> Device adoption rates vary </w:t>
-      </w:r>
-      <w:r>
-        <w:t xml:space="preserve">widely </w:t>
-      </w:r>
-      <w:r>
-        <w:t>per region</w:t>
-      </w:r>
-      <w:r>
-        <w:t>,</w:t>
-      </w:r>
-      <w:r>
-        <w:t xml:space="preserve"> </w:t>
-      </w:r>
-      <w:r>
-        <w:t>though</w:t>
-      </w:r>
-      <w:r>
-        <w:t xml:space="preserve"> </w:t>
-      </w:r>
-      <w:r>
-        <w:t>it is estimated that in 201</w:t>
-      </w:r>
-      <w:r>
-        <w:t>6</w:t>
-      </w:r>
-      <w:r>
-        <w:t xml:space="preserve"> </w:t>
-      </w:r>
-      <w:r>
-        <w:t>a</w:t>
-      </w:r>
-      <w:r>
-        <w:t xml:space="preserve"> United States citizen owned about </w:t>
-      </w:r>
-      <w:r>
-        <w:t>7.8</w:t>
-      </w:r>
-      <w:r>
-        <w:t xml:space="preserve"> Internet connection-capable devices</w:t>
-      </w:r>
-      <w:r>
-        <w:t xml:space="preserve"> on average</w:t>
-      </w:r>
-      <w:r>
-        <w:t xml:space="preserve"> and consumes </w:t>
-      </w:r>
-      <w:r>
-        <w:t>97</w:t>
-      </w:r>
-      <w:r>
-        <w:t xml:space="preserve"> gigabytes of data per month</w:t>
-      </w:r>
-      <w:r>
-        <w:t>, several times more than the world average. Meanwhile a Chinese citizen had 2.5 and uses only 12 gigabytes. In the next two years, the statistics for the USA have increased</w:t>
-      </w:r>
-      <w:r>
-        <w:t xml:space="preserve"> </w:t>
-      </w:r>
-      <w:r>
-        <w:t xml:space="preserve">to 10 devices and 140 gigabytes respectively </w:t>
-      </w:r>
-      <w:r>
-        <w:t>(</w:t>
-      </w:r>
-      <w:r>
-        <w:t>The Shift Project</w:t>
-      </w:r>
-      <w:r>
-        <w:t>,</w:t>
-      </w:r>
-      <w:r>
-        <w:t xml:space="preserve"> 2019,</w:t>
-      </w:r>
-      <w:r>
-        <w:t xml:space="preserve"> p.</w:t>
-      </w:r>
-      <w:r>
-        <w:t xml:space="preserve"> 61</w:t>
-      </w:r>
-      <w:r>
-        <w:t>)</w:t>
-      </w:r>
-      <w:r>
-        <w:t>.</w:t>
-      </w:r>
-    </w:p>
-    <w:p>
-      <w:r>
-        <w:t>As these devices become more and more of a central point in human lives the Internet us</w:t>
-      </w:r>
-      <w:r>
-        <w:t>age</w:t>
-      </w:r>
-      <w:r>
-        <w:t xml:space="preserve"> grows rapidly</w:t>
-      </w:r>
-      <w:r>
-        <w:t xml:space="preserve"> as well</w:t>
-      </w:r>
-      <w:r>
-        <w:t>.</w:t>
-      </w:r>
-      <w:r>
-        <w:t xml:space="preserve"> 92% of </w:t>
-      </w:r>
-      <w:r>
-        <w:t xml:space="preserve">internet users </w:t>
-      </w:r>
-      <w:r>
-        <w:t xml:space="preserve">nowadays </w:t>
-      </w:r>
-      <w:r>
-        <w:t>access the web</w:t>
-      </w:r>
-      <w:r>
-        <w:t xml:space="preserve"> with mobile phones</w:t>
-      </w:r>
-      <w:r>
-        <w:t xml:space="preserve"> (Statista &amp; Johnson, 2022).</w:t>
-      </w:r>
-      <w:r>
-        <w:t xml:space="preserve"> </w:t>
-      </w:r>
-      <w:r>
-        <w:t>Because of this</w:t>
-      </w:r>
-      <w:r>
-        <w:t xml:space="preserve">, </w:t>
-      </w:r>
-      <w:r>
-        <w:t xml:space="preserve">the amount of site hits </w:t>
-      </w:r>
-      <w:r>
-        <w:t>grows larger</w:t>
-      </w:r>
-      <w:r>
-        <w:t xml:space="preserve"> with each year and that, in turn</w:t>
-      </w:r>
-      <w:r>
-        <w:t>,</w:t>
-      </w:r>
-      <w:r>
-        <w:t xml:space="preserve"> </w:t>
-      </w:r>
-      <w:r>
-        <w:t>affects the</w:t>
-      </w:r>
-      <w:r>
-        <w:t xml:space="preserve"> overall data consumption</w:t>
-      </w:r>
-      <w:r>
-        <w:t xml:space="preserve"> as well</w:t>
-      </w:r>
-      <w:r>
-        <w:t xml:space="preserve"> </w:t>
-      </w:r>
-      <w:r>
-        <w:t>(United Nations, 2019, p. 15)</w:t>
-      </w:r>
-      <w:r>
-        <w:t xml:space="preserve">. </w:t>
-      </w:r>
-    </w:p>
-    <w:p>
-      <w:r>
-        <w:t>Data centers</w:t>
-      </w:r>
-      <w:r>
-        <w:t xml:space="preserve"> are the backbone of </w:t>
-      </w:r>
-      <w:r>
-        <w:t>the internet</w:t>
-      </w:r>
-      <w:r>
-        <w:t>.</w:t>
-      </w:r>
-      <w:r>
-        <w:t xml:space="preserve"> </w:t>
-      </w:r>
-      <w:r>
-        <w:t>T</w:t>
-      </w:r>
-      <w:r>
-        <w:t>hey</w:t>
-      </w:r>
-      <w:r>
-        <w:t xml:space="preserve"> consume around 1</w:t>
-      </w:r>
-      <w:r>
-        <w:t>-1.5</w:t>
-      </w:r>
-      <w:r>
-        <w:t xml:space="preserve">% of global electricity use </w:t>
-      </w:r>
-      <w:r>
-        <w:t xml:space="preserve">(Masanet et al., 2020) </w:t>
-      </w:r>
-      <w:r>
-        <w:t xml:space="preserve">which translates to an </w:t>
-      </w:r>
-      <w:r>
-        <w:t>estimated use</w:t>
-      </w:r>
-      <w:r>
-        <w:t xml:space="preserve"> of</w:t>
-      </w:r>
-      <w:r>
-        <w:t xml:space="preserve"> around 200-250 </w:t>
-      </w:r>
-      <w:r>
-        <w:t>TWh</w:t>
-      </w:r>
-      <w:r>
-        <w:t xml:space="preserve"> of electricity per year (</w:t>
-      </w:r>
-      <w:r>
-        <w:t>IEA, 2021</w:t>
-      </w:r>
-      <w:r>
-        <w:t>)</w:t>
-      </w:r>
-      <w:r>
-        <w:t xml:space="preserve"> with some estimates going as high as 400 TWh</w:t>
-      </w:r>
-      <w:r>
-        <w:t xml:space="preserve">. In general, the </w:t>
-      </w:r>
-      <w:r>
-        <w:t xml:space="preserve">electricity </w:t>
-      </w:r>
-      <w:r>
-        <w:t xml:space="preserve">usage has fallen “by a factor of four” </w:t>
-      </w:r>
-      <w:r>
-        <w:t xml:space="preserve">since 2010 </w:t>
-      </w:r>
-      <w:r>
-        <w:t xml:space="preserve">due </w:t>
-      </w:r>
-      <w:r>
-        <w:t>to hardware improvements in processor efficiency and idle power usage</w:t>
-      </w:r>
-      <w:r>
-        <w:t xml:space="preserve"> (Masanet et al., 2020)</w:t>
-      </w:r>
-      <w:r>
-        <w:t xml:space="preserve">. </w:t>
-      </w:r>
-      <w:r>
-        <w:rPr>
-          <w:shd w:val="clear" w:color="auto" w:fill="FFFFFF"/>
-        </w:rPr>
-        <w:t xml:space="preserve">A report by the International Energy Agency (IEA) from 2014 stated that the development of energy efficiency metrics was one of three key considerations </w:t>
-      </w:r>
-      <w:r>
-        <w:rPr>
-          <w:shd w:val="clear" w:color="auto" w:fill="FFFFFF"/>
-        </w:rPr>
-        <w:t>needed</w:t>
-      </w:r>
-      <w:r>
-        <w:rPr>
-          <w:shd w:val="clear" w:color="auto" w:fill="FFFFFF"/>
-        </w:rPr>
-        <w:t xml:space="preserve"> for effective policy makin</w:t>
-      </w:r>
-      <w:r>
-        <w:rPr>
-          <w:shd w:val="clear" w:color="auto" w:fill="FFFFFF"/>
-        </w:rPr>
-        <w:t>g and a</w:t>
-      </w:r>
-      <w:r>
-        <w:rPr>
-          <w:shd w:val="clear" w:color="auto" w:fill="FFFFFF"/>
-        </w:rPr>
-        <w:t xml:space="preserve"> red</w:t>
-      </w:r>
-      <w:r>
-        <w:rPr>
-          <w:shd w:val="clear" w:color="auto" w:fill="FFFFFF"/>
-        </w:rPr>
-        <w:t>u</w:t>
-      </w:r>
-      <w:r>
-        <w:rPr>
-          <w:shd w:val="clear" w:color="auto" w:fill="FFFFFF"/>
-        </w:rPr>
-        <w:t>ction</w:t>
-      </w:r>
-      <w:r>
-        <w:rPr>
-          <w:shd w:val="clear" w:color="auto" w:fill="FFFFFF"/>
-        </w:rPr>
-        <w:t xml:space="preserve"> of</w:t>
-      </w:r>
-      <w:r>
-        <w:rPr>
-          <w:shd w:val="clear" w:color="auto" w:fill="FFFFFF"/>
-        </w:rPr>
-        <w:t xml:space="preserve"> the </w:t>
-      </w:r>
-      <w:r>
-        <w:rPr>
-          <w:shd w:val="clear" w:color="auto" w:fill="FFFFFF"/>
-        </w:rPr>
-        <w:t>networks’ energy usage</w:t>
-      </w:r>
-      <w:r>
-        <w:rPr>
-          <w:shd w:val="clear" w:color="auto" w:fill="FFFFFF"/>
-        </w:rPr>
-        <w:t xml:space="preserve"> and in turn, the carbon dioxide footprint</w:t>
-      </w:r>
-      <w:r>
-        <w:rPr>
-          <w:shd w:val="clear" w:color="auto" w:fill="FFFFFF"/>
-        </w:rPr>
-        <w:t xml:space="preserve"> </w:t>
-      </w:r>
-      <w:r>
-        <w:rPr>
-          <w:shd w:val="clear" w:color="auto" w:fill="FFFFFF"/>
-        </w:rPr>
-        <w:t>(IEA</w:t>
-      </w:r>
-      <w:r>
-        <w:rPr>
-          <w:shd w:val="clear" w:color="auto" w:fill="FFFFFF"/>
-        </w:rPr>
-        <w:t>,</w:t>
-      </w:r>
-      <w:r>
-        <w:rPr>
-          <w:shd w:val="clear" w:color="auto" w:fill="FFFFFF"/>
-        </w:rPr>
-        <w:t xml:space="preserve"> 2014</w:t>
-      </w:r>
-      <w:r>
-        <w:rPr>
-          <w:shd w:val="clear" w:color="auto" w:fill="FFFFFF"/>
-        </w:rPr>
-        <w:t>b</w:t>
-      </w:r>
-      <w:r>
-        <w:rPr>
-          <w:shd w:val="clear" w:color="auto" w:fill="FFFFFF"/>
-        </w:rPr>
-        <w:t>).</w:t>
+        <w:t xml:space="preserve"> (</w:t>
+      </w:r>
+      <w:proofErr w:type="spellStart"/>
+      <w:r>
+        <w:t>Fabbrizzi</w:t>
+      </w:r>
+      <w:proofErr w:type="spellEnd"/>
+      <w:r>
+        <w:t xml:space="preserve"> et al., 2016).</w:t>
       </w:r>
     </w:p>
     <w:p>
@@ -3929,16 +3435,7 @@
         <w:t>2</w:t>
       </w:r>
       <w:r>
-        <w:t xml:space="preserve"> emissions</w:t>
-      </w:r>
-      <w:r>
-        <w:t xml:space="preserve"> have </w:t>
-      </w:r>
-      <w:r>
-        <w:t>risen</w:t>
-      </w:r>
-      <w:r>
-        <w:t xml:space="preserve"> rapidly for more than a hundred years. </w:t>
+        <w:t xml:space="preserve"> emissions have risen rapidly for more than a hundred years. </w:t>
       </w:r>
       <w:r>
         <w:t>Greenhouse gases, especially carbon dioxide (</w:t>
@@ -3994,149 +3491,601 @@
         <w:t xml:space="preserve"> world</w:t>
       </w:r>
       <w:r>
+        <w:t xml:space="preserve"> (Rehman et al., 2021). In the early 1900s there have been estimated to have been around 1000 MMT of carbon dioxide. In the 2010s these numbers reached almost 10,000 MMT (EPA, n.d.). This has been driven by a variety of factors: increased globalization, fossil fuel usage, population increase and more (Lindsey, 2020). </w:t>
+      </w:r>
+      <w:r>
+        <w:t>According to the World Meteorological Organization’s</w:t>
+      </w:r>
+      <w:r>
         <w:t xml:space="preserve"> </w:t>
       </w:r>
       <w:r>
-        <w:t>(Rehman et al., 2021)</w:t>
+        <w:t>State of the Global Climate report, the global</w:t>
+      </w:r>
+      <w:r>
+        <w:t xml:space="preserve"> </w:t>
+      </w:r>
+      <w:r>
+        <w:t>average temperature in 2020 was about 1.2°C above</w:t>
+      </w:r>
+      <w:r>
+        <w:t xml:space="preserve"> </w:t>
+      </w:r>
+      <w:r>
+        <w:t>preindustrial level</w:t>
+      </w:r>
+      <w:r>
+        <w:t xml:space="preserve"> (World Meteorological Organization, 2021)</w:t>
+      </w:r>
+      <w:r>
+        <w:t>.</w:t>
+      </w:r>
+      <w:r>
+        <w:t xml:space="preserve"> Numerous attempts have been made to decrease the emissions. To mitigate the threat, the Paris Agreement called to limit global warming to below 2</w:t>
+      </w:r>
+      <w:r>
+        <w:t>°</w:t>
+      </w:r>
+      <w:r>
+        <w:t>C but preferably to 1.5</w:t>
+      </w:r>
+      <w:r>
+        <w:t>°</w:t>
+      </w:r>
+      <w:r>
+        <w:t>C, a number comparable to the previously measured pre-industrial levels. Additionally, there have also been public awareness campaigns and government reforms (Department for Business, Energy &amp; Industrial Strategy, 2021) (Ge &amp; Ross, 2019). The IT sector alone amounts to 1.4% of those global emissions but it can be reduced to 20% less of that if a switch to renewables were to happen (</w:t>
+      </w:r>
+      <w:proofErr w:type="spellStart"/>
+      <w:r>
+        <w:t>Telefonaktiebolaget</w:t>
+      </w:r>
+      <w:proofErr w:type="spellEnd"/>
+      <w:r>
+        <w:t xml:space="preserve"> LM Ericsson, 2020). </w:t>
+      </w:r>
+    </w:p>
+    <w:p>
+      <w:r>
+        <w:t xml:space="preserve">Along with the </w:t>
+      </w:r>
+      <w:r>
+        <w:t>surge</w:t>
+      </w:r>
+      <w:r>
+        <w:t xml:space="preserve"> in</w:t>
+      </w:r>
+      <w:r>
+        <w:t xml:space="preserve"> climate change related concerns, there has also been a </w:t>
+      </w:r>
+      <w:r>
+        <w:t>growth</w:t>
+      </w:r>
+      <w:r>
+        <w:t xml:space="preserve"> in global Internet data traffic. </w:t>
+      </w:r>
+      <w:r>
+        <w:t>In the year 2020 alone</w:t>
+      </w:r>
+      <w:r>
+        <w:t xml:space="preserve"> </w:t>
+      </w:r>
+      <w:r>
+        <w:t>(</w:t>
+      </w:r>
+      <w:proofErr w:type="spellStart"/>
+      <w:r>
+        <w:t>Krisetya</w:t>
+      </w:r>
+      <w:proofErr w:type="spellEnd"/>
+      <w:r>
+        <w:t xml:space="preserve"> et al., n.d.)</w:t>
+      </w:r>
+      <w:r>
+        <w:t xml:space="preserve"> </w:t>
+      </w:r>
+      <w:r>
+        <w:t>web traffic exchange</w:t>
+      </w:r>
+      <w:r>
+        <w:t xml:space="preserve"> has expanded </w:t>
+      </w:r>
+      <w:r>
+        <w:t xml:space="preserve">with an average of </w:t>
+      </w:r>
+      <w:r>
+        <w:t>35</w:t>
+      </w:r>
+      <w:r>
+        <w:t xml:space="preserve">% </w:t>
+      </w:r>
+      <w:r>
+        <w:t xml:space="preserve">in size </w:t>
+      </w:r>
+      <w:r>
+        <w:t xml:space="preserve">and has been </w:t>
+      </w:r>
+      <w:r>
+        <w:t xml:space="preserve">previously </w:t>
+      </w:r>
+      <w:r>
+        <w:t>predicted to experience further expansion with close to five and a half billion internet users expected by 2023</w:t>
+      </w:r>
+      <w:r>
+        <w:t xml:space="preserve"> </w:t>
+      </w:r>
+      <w:r>
+        <w:t>(</w:t>
+      </w:r>
+      <w:r>
+        <w:t>Cisco Systems, Inc</w:t>
+      </w:r>
+      <w:r>
+        <w:t>.</w:t>
+      </w:r>
+      <w:r>
+        <w:t>, n.d.)</w:t>
+      </w:r>
+      <w:r>
+        <w:t>.</w:t>
+      </w:r>
+      <w:r>
+        <w:t xml:space="preserve"> This explosion in </w:t>
+      </w:r>
+      <w:r>
+        <w:t xml:space="preserve">traffic </w:t>
+      </w:r>
+      <w:r>
+        <w:t xml:space="preserve">growth is driven </w:t>
+      </w:r>
+      <w:r>
+        <w:t xml:space="preserve">partially by the </w:t>
+      </w:r>
+      <w:r>
+        <w:t>SARS-CoV-2</w:t>
+      </w:r>
+      <w:r>
+        <w:t xml:space="preserve"> </w:t>
+      </w:r>
+      <w:r>
+        <w:t>pandemic</w:t>
+      </w:r>
+      <w:r>
+        <w:t>’s effect,</w:t>
+      </w:r>
+      <w:r>
+        <w:t xml:space="preserve"> but also by the consistent</w:t>
+      </w:r>
+      <w:r>
+        <w:t>ly upward developments</w:t>
+      </w:r>
+      <w:r>
+        <w:t xml:space="preserve"> in usage of Internet-connected devices</w:t>
+      </w:r>
+      <w:r>
+        <w:t xml:space="preserve"> from 2011 onward </w:t>
+      </w:r>
+      <w:r>
+        <w:t>(</w:t>
+      </w:r>
+      <w:proofErr w:type="spellStart"/>
+      <w:r>
+        <w:t>Telefonaktiebolaget</w:t>
+      </w:r>
+      <w:proofErr w:type="spellEnd"/>
+      <w:r>
+        <w:t xml:space="preserve"> LM Ericsson, 2021</w:t>
+      </w:r>
+      <w:r>
+        <w:t>, p. 3)</w:t>
+      </w:r>
+      <w:r>
+        <w:t xml:space="preserve">, and it is mostly caused by video streaming, conferencing, online </w:t>
+      </w:r>
+      <w:r>
+        <w:t>gaming,</w:t>
+      </w:r>
+      <w:r>
+        <w:t xml:space="preserve"> and social networking</w:t>
+      </w:r>
+      <w:r>
+        <w:t xml:space="preserve"> </w:t>
+      </w:r>
+      <w:r>
+        <w:t>(</w:t>
+      </w:r>
+      <w:r>
+        <w:t>IEA</w:t>
+      </w:r>
+      <w:r>
+        <w:t>,</w:t>
+      </w:r>
+      <w:r>
+        <w:t xml:space="preserve"> 2021</w:t>
+      </w:r>
+      <w:r>
+        <w:t>)</w:t>
+      </w:r>
+      <w:r>
+        <w:t>.</w:t>
+      </w:r>
+      <w:r>
+        <w:t xml:space="preserve"> Device adoption rates vary </w:t>
+      </w:r>
+      <w:r>
+        <w:t xml:space="preserve">widely </w:t>
+      </w:r>
+      <w:r>
+        <w:t>per region</w:t>
+      </w:r>
+      <w:r>
+        <w:t>,</w:t>
+      </w:r>
+      <w:r>
+        <w:t xml:space="preserve"> </w:t>
+      </w:r>
+      <w:r>
+        <w:t>though</w:t>
+      </w:r>
+      <w:r>
+        <w:t xml:space="preserve"> </w:t>
+      </w:r>
+      <w:r>
+        <w:t>it is estimated that in 201</w:t>
+      </w:r>
+      <w:r>
+        <w:t>6</w:t>
+      </w:r>
+      <w:r>
+        <w:t xml:space="preserve"> </w:t>
+      </w:r>
+      <w:r>
+        <w:t>a</w:t>
+      </w:r>
+      <w:r>
+        <w:t xml:space="preserve"> United States citizen owned about </w:t>
+      </w:r>
+      <w:r>
+        <w:t>7.8</w:t>
+      </w:r>
+      <w:r>
+        <w:t xml:space="preserve"> Internet connection-capable devices</w:t>
+      </w:r>
+      <w:r>
+        <w:t xml:space="preserve"> on average</w:t>
+      </w:r>
+      <w:r>
+        <w:t xml:space="preserve"> and consumes </w:t>
+      </w:r>
+      <w:r>
+        <w:t>97</w:t>
+      </w:r>
+      <w:r>
+        <w:t xml:space="preserve"> gigabytes of data per month</w:t>
+      </w:r>
+      <w:r>
+        <w:t>, several times more than the world average. Meanwhile a Chinese citizen had 2.5 and uses only 12 gigabytes. In the next two years, the statistics for the USA have increased</w:t>
+      </w:r>
+      <w:r>
+        <w:t xml:space="preserve"> </w:t>
+      </w:r>
+      <w:r>
+        <w:t xml:space="preserve">to 10 devices and 140 gigabytes respectively </w:t>
+      </w:r>
+      <w:r>
+        <w:t>(</w:t>
+      </w:r>
+      <w:r>
+        <w:t>The Shift Project</w:t>
+      </w:r>
+      <w:r>
+        <w:t>,</w:t>
+      </w:r>
+      <w:r>
+        <w:t xml:space="preserve"> 2019,</w:t>
+      </w:r>
+      <w:r>
+        <w:t xml:space="preserve"> p.</w:t>
+      </w:r>
+      <w:r>
+        <w:t xml:space="preserve"> 61</w:t>
+      </w:r>
+      <w:r>
+        <w:t>)</w:t>
+      </w:r>
+      <w:r>
+        <w:t>.</w:t>
+      </w:r>
+    </w:p>
+    <w:p>
+      <w:r>
+        <w:t>As these devices become more and more of a central point in human lives the Internet us</w:t>
+      </w:r>
+      <w:r>
+        <w:t>age</w:t>
+      </w:r>
+      <w:r>
+        <w:t xml:space="preserve"> grows rapidly</w:t>
+      </w:r>
+      <w:r>
+        <w:t xml:space="preserve"> as well</w:t>
+      </w:r>
+      <w:r>
+        <w:t>.</w:t>
+      </w:r>
+      <w:r>
+        <w:t xml:space="preserve"> 92% of </w:t>
+      </w:r>
+      <w:r>
+        <w:t xml:space="preserve">internet users </w:t>
+      </w:r>
+      <w:r>
+        <w:t xml:space="preserve">nowadays </w:t>
+      </w:r>
+      <w:r>
+        <w:t>access the web</w:t>
+      </w:r>
+      <w:r>
+        <w:t xml:space="preserve"> with mobile phones</w:t>
+      </w:r>
+      <w:r>
+        <w:t xml:space="preserve"> (Statista &amp; Johnson, 2022).</w:t>
+      </w:r>
+      <w:r>
+        <w:t xml:space="preserve"> </w:t>
+      </w:r>
+      <w:r>
+        <w:t>Because of this</w:t>
+      </w:r>
+      <w:r>
+        <w:t xml:space="preserve">, </w:t>
+      </w:r>
+      <w:r>
+        <w:t xml:space="preserve">the amount of site hits </w:t>
+      </w:r>
+      <w:r>
+        <w:t>grows larger</w:t>
+      </w:r>
+      <w:r>
+        <w:t xml:space="preserve"> with each year and that, in turn</w:t>
+      </w:r>
+      <w:r>
+        <w:t>,</w:t>
+      </w:r>
+      <w:r>
+        <w:t xml:space="preserve"> </w:t>
+      </w:r>
+      <w:r>
+        <w:t>affects the</w:t>
+      </w:r>
+      <w:r>
+        <w:t xml:space="preserve"> overall data consumption</w:t>
+      </w:r>
+      <w:r>
+        <w:t xml:space="preserve"> as well</w:t>
+      </w:r>
+      <w:r>
+        <w:t xml:space="preserve"> </w:t>
+      </w:r>
+      <w:r>
+        <w:t>(United Nations, 2019, p. 15)</w:t>
       </w:r>
       <w:r>
         <w:t xml:space="preserve">. </w:t>
       </w:r>
-      <w:r>
-        <w:t>In the early 1900s the</w:t>
-      </w:r>
-      <w:r>
-        <w:t>re</w:t>
-      </w:r>
-      <w:r>
-        <w:t xml:space="preserve"> have been estimated to have been around 1000 </w:t>
-      </w:r>
-      <w:r>
-        <w:t>MMT</w:t>
-      </w:r>
-      <w:r>
-        <w:t xml:space="preserve"> of carbon dioxide. In the 2010s these numbers reached almost 10,000 </w:t>
-      </w:r>
-      <w:r>
-        <w:t>MMT</w:t>
+    </w:p>
+    <w:p>
+      <w:r>
+        <w:t>Data centers</w:t>
+      </w:r>
+      <w:r>
+        <w:t xml:space="preserve"> are the backbone of </w:t>
+      </w:r>
+      <w:r>
+        <w:t>the internet</w:t>
+      </w:r>
+      <w:r>
+        <w:t>.</w:t>
       </w:r>
       <w:r>
         <w:t xml:space="preserve"> </w:t>
       </w:r>
       <w:r>
-        <w:t>(EPA, n.d.)</w:t>
-      </w:r>
-      <w:r>
-        <w:t xml:space="preserve">. This has been driven by a variety of factors: increased globalization, fossil fuel usage, population increase and more </w:t>
-      </w:r>
-      <w:r>
-        <w:t>(Lindsey, 2020)</w:t>
+        <w:t>T</w:t>
+      </w:r>
+      <w:r>
+        <w:t>hey</w:t>
+      </w:r>
+      <w:r>
+        <w:t xml:space="preserve"> consume around 1</w:t>
+      </w:r>
+      <w:r>
+        <w:t>-1.5</w:t>
+      </w:r>
+      <w:r>
+        <w:t xml:space="preserve">% of global electricity use </w:t>
+      </w:r>
+      <w:r>
+        <w:t>(</w:t>
+      </w:r>
+      <w:proofErr w:type="spellStart"/>
+      <w:r>
+        <w:t>Masanet</w:t>
+      </w:r>
+      <w:proofErr w:type="spellEnd"/>
+      <w:r>
+        <w:t xml:space="preserve"> et al., 2020) </w:t>
+      </w:r>
+      <w:r>
+        <w:t xml:space="preserve">which translates to an </w:t>
+      </w:r>
+      <w:r>
+        <w:t>estimated use</w:t>
+      </w:r>
+      <w:r>
+        <w:t xml:space="preserve"> of</w:t>
+      </w:r>
+      <w:r>
+        <w:t xml:space="preserve"> around 200-250 </w:t>
+      </w:r>
+      <w:proofErr w:type="spellStart"/>
+      <w:r>
+        <w:t>TWh</w:t>
+      </w:r>
+      <w:proofErr w:type="spellEnd"/>
+      <w:r>
+        <w:t xml:space="preserve"> of electricity per </w:t>
+      </w:r>
+      <w:r>
+        <w:lastRenderedPageBreak/>
+        <w:t>year (</w:t>
+      </w:r>
+      <w:r>
+        <w:t>IEA, 2021</w:t>
+      </w:r>
+      <w:r>
+        <w:t>)</w:t>
+      </w:r>
+      <w:r>
+        <w:t xml:space="preserve"> with some estimates going as high as 400 </w:t>
+      </w:r>
+      <w:proofErr w:type="spellStart"/>
+      <w:r>
+        <w:t>TWh</w:t>
+      </w:r>
+      <w:proofErr w:type="spellEnd"/>
+      <w:r>
+        <w:t xml:space="preserve">. In general, the </w:t>
+      </w:r>
+      <w:r>
+        <w:t xml:space="preserve">electricity </w:t>
+      </w:r>
+      <w:r>
+        <w:t xml:space="preserve">usage has fallen “by a factor of four” </w:t>
+      </w:r>
+      <w:r>
+        <w:t xml:space="preserve">since 2010 </w:t>
+      </w:r>
+      <w:r>
+        <w:t xml:space="preserve">due </w:t>
+      </w:r>
+      <w:r>
+        <w:t>to hardware improvements in processor efficiency and idle power usage</w:t>
+      </w:r>
+      <w:r>
+        <w:t xml:space="preserve"> (</w:t>
+      </w:r>
+      <w:proofErr w:type="spellStart"/>
+      <w:r>
+        <w:t>Masanet</w:t>
+      </w:r>
+      <w:proofErr w:type="spellEnd"/>
+      <w:r>
+        <w:t xml:space="preserve"> et al., 2020)</w:t>
       </w:r>
       <w:r>
         <w:t xml:space="preserve">. </w:t>
       </w:r>
       <w:r>
-        <w:t>According to the World Meteorological Organization’s</w:t>
-      </w:r>
-      <w:r>
+        <w:rPr>
+          <w:shd w:val="clear" w:color="auto" w:fill="FFFFFF"/>
+        </w:rPr>
+        <w:t xml:space="preserve">A report by the International Energy Agency (IEA) from 2014 stated that the development of energy efficiency metrics was one of three key considerations </w:t>
+      </w:r>
+      <w:r>
+        <w:rPr>
+          <w:shd w:val="clear" w:color="auto" w:fill="FFFFFF"/>
+        </w:rPr>
+        <w:t>needed</w:t>
+      </w:r>
+      <w:r>
+        <w:rPr>
+          <w:shd w:val="clear" w:color="auto" w:fill="FFFFFF"/>
+        </w:rPr>
+        <w:t xml:space="preserve"> for effective policy makin</w:t>
+      </w:r>
+      <w:r>
+        <w:rPr>
+          <w:shd w:val="clear" w:color="auto" w:fill="FFFFFF"/>
+        </w:rPr>
+        <w:t>g and a</w:t>
+      </w:r>
+      <w:r>
+        <w:rPr>
+          <w:shd w:val="clear" w:color="auto" w:fill="FFFFFF"/>
+        </w:rPr>
+        <w:t xml:space="preserve"> red</w:t>
+      </w:r>
+      <w:r>
+        <w:rPr>
+          <w:shd w:val="clear" w:color="auto" w:fill="FFFFFF"/>
+        </w:rPr>
+        <w:t>u</w:t>
+      </w:r>
+      <w:r>
+        <w:rPr>
+          <w:shd w:val="clear" w:color="auto" w:fill="FFFFFF"/>
+        </w:rPr>
+        <w:t>ction</w:t>
+      </w:r>
+      <w:r>
+        <w:rPr>
+          <w:shd w:val="clear" w:color="auto" w:fill="FFFFFF"/>
+        </w:rPr>
+        <w:t xml:space="preserve"> of</w:t>
+      </w:r>
+      <w:r>
+        <w:rPr>
+          <w:shd w:val="clear" w:color="auto" w:fill="FFFFFF"/>
+        </w:rPr>
+        <w:t xml:space="preserve"> the </w:t>
+      </w:r>
+      <w:r>
+        <w:rPr>
+          <w:shd w:val="clear" w:color="auto" w:fill="FFFFFF"/>
+        </w:rPr>
+        <w:t>networks’ energy usage</w:t>
+      </w:r>
+      <w:r>
+        <w:rPr>
+          <w:shd w:val="clear" w:color="auto" w:fill="FFFFFF"/>
+        </w:rPr>
+        <w:t xml:space="preserve"> and in turn, the carbon dioxide footprint</w:t>
+      </w:r>
+      <w:r>
+        <w:rPr>
+          <w:shd w:val="clear" w:color="auto" w:fill="FFFFFF"/>
+        </w:rPr>
         <w:t xml:space="preserve"> </w:t>
       </w:r>
       <w:r>
-        <w:t>State of the Global Climate report, the global</w:t>
-      </w:r>
-      <w:r>
-        <w:t xml:space="preserve"> </w:t>
-      </w:r>
-      <w:r>
-        <w:t>average temperature in 2020 was about 1.2°C above</w:t>
-      </w:r>
-      <w:r>
-        <w:t xml:space="preserve"> </w:t>
-      </w:r>
-      <w:r>
-        <w:t>preindustrial level</w:t>
-      </w:r>
-      <w:r>
-        <w:t xml:space="preserve"> </w:t>
-      </w:r>
-      <w:r>
-        <w:t>(World Meteorological Organization, 2021)</w:t>
-      </w:r>
-      <w:r>
-        <w:t>.</w:t>
-      </w:r>
-      <w:r>
-        <w:t xml:space="preserve"> </w:t>
-      </w:r>
-      <w:r>
-        <w:t xml:space="preserve">Numerous </w:t>
-      </w:r>
-      <w:r>
-        <w:lastRenderedPageBreak/>
-        <w:t>attempts have been made to decrease the emissions</w:t>
-      </w:r>
-      <w:r>
-        <w:t>.</w:t>
-      </w:r>
-      <w:r>
-        <w:t xml:space="preserve"> </w:t>
-      </w:r>
-      <w:r>
-        <w:t xml:space="preserve">To mitigate the threat, </w:t>
-      </w:r>
-      <w:r>
-        <w:t xml:space="preserve">the Paris Agreement </w:t>
-      </w:r>
-      <w:r>
-        <w:t>called to limit global warming to below 2</w:t>
-      </w:r>
-      <w:r>
-        <w:t>°</w:t>
-      </w:r>
-      <w:r>
-        <w:t>C but preferably to 1.5</w:t>
-      </w:r>
-      <w:r>
-        <w:t>°</w:t>
-      </w:r>
-      <w:r>
-        <w:t>C, a number comparable to the previously measured pre-industrial levels. Additionally, there have also been</w:t>
-      </w:r>
-      <w:r>
-        <w:t xml:space="preserve"> public awareness campaigns and </w:t>
-      </w:r>
-      <w:r>
-        <w:t>government reforms</w:t>
-      </w:r>
-      <w:r>
-        <w:t xml:space="preserve"> (Department for Business, Energy &amp; Industrial Strategy, 2021)</w:t>
-      </w:r>
-      <w:r>
-        <w:t xml:space="preserve"> </w:t>
-      </w:r>
-      <w:r>
-        <w:t>(Ge &amp; Ross, 2019)</w:t>
-      </w:r>
-      <w:r>
-        <w:t xml:space="preserve">. The IT sector alone amounts to 1.4% of </w:t>
-      </w:r>
-      <w:r>
-        <w:t xml:space="preserve">those </w:t>
-      </w:r>
-      <w:r>
-        <w:t xml:space="preserve">global emissions but it can be reduced to 20% </w:t>
-      </w:r>
-      <w:r>
-        <w:t xml:space="preserve">less </w:t>
-      </w:r>
-      <w:r>
-        <w:t xml:space="preserve">of that if a switch to renewables were to happen </w:t>
-      </w:r>
-      <w:r>
-        <w:t>(Telefonaktiebolaget LM Ericsson, 2020)</w:t>
-      </w:r>
-      <w:r>
-        <w:t xml:space="preserve">. </w:t>
+        <w:rPr>
+          <w:shd w:val="clear" w:color="auto" w:fill="FFFFFF"/>
+        </w:rPr>
+        <w:t>(IEA</w:t>
+      </w:r>
+      <w:r>
+        <w:rPr>
+          <w:shd w:val="clear" w:color="auto" w:fill="FFFFFF"/>
+        </w:rPr>
+        <w:t>,</w:t>
+      </w:r>
+      <w:r>
+        <w:rPr>
+          <w:shd w:val="clear" w:color="auto" w:fill="FFFFFF"/>
+        </w:rPr>
+        <w:t xml:space="preserve"> 2014</w:t>
+      </w:r>
+      <w:r>
+        <w:rPr>
+          <w:shd w:val="clear" w:color="auto" w:fill="FFFFFF"/>
+        </w:rPr>
+        <w:t>b</w:t>
+      </w:r>
+      <w:r>
+        <w:rPr>
+          <w:shd w:val="clear" w:color="auto" w:fill="FFFFFF"/>
+        </w:rPr>
+        <w:t>).</w:t>
       </w:r>
     </w:p>
     <w:p>
@@ -4190,16 +4139,7 @@
           <w:color w:val="202122"/>
           <w:shd w:val="clear" w:color="auto" w:fill="FFFFFF"/>
         </w:rPr>
-        <w:t>CO</w:t>
-      </w:r>
-      <w:r>
-        <w:rPr>
-          <w:rFonts w:cstheme="minorHAnsi"/>
-          <w:color w:val="202122"/>
-          <w:shd w:val="clear" w:color="auto" w:fill="FFFFFF"/>
-          <w:vertAlign w:val="subscript"/>
-        </w:rPr>
-        <w:t>2</w:t>
+        <w:t>carbon dioxide</w:t>
       </w:r>
       <w:r>
         <w:t xml:space="preserve"> </w:t>
@@ -4243,13 +4183,11 @@
     </w:p>
     <w:p>
       <w:pPr>
-        <w:pStyle w:val="Heading2"/>
-      </w:pPr>
-      <w:bookmarkStart w:id="3" w:name="_Toc106646666"/>
+        <w:pStyle w:val="Heading4"/>
+      </w:pPr>
       <w:r>
         <w:t>Thesis Structure</w:t>
       </w:r>
-      <w:bookmarkEnd w:id="3"/>
     </w:p>
     <w:p>
       <w:r>
@@ -4345,11 +4283,11 @@
           <w:numId w:val="12"/>
         </w:numPr>
       </w:pPr>
-      <w:bookmarkStart w:id="4" w:name="_Toc106646667"/>
+      <w:bookmarkStart w:id="3" w:name="_Toc106971200"/>
       <w:r>
         <w:t>Related Studies</w:t>
       </w:r>
-      <w:bookmarkEnd w:id="4"/>
+      <w:bookmarkEnd w:id="3"/>
     </w:p>
     <w:p>
       <w:r>
@@ -4365,208 +4303,246 @@
         <w:t xml:space="preserve">studies have </w:t>
       </w:r>
       <w:r>
-        <w:t>analyzed the electricity consumption of the average Internet data transfer, for various devices</w:t>
+        <w:t>analyzed the electricity consumption</w:t>
       </w:r>
       <w:r>
         <w:t xml:space="preserve"> </w:t>
       </w:r>
       <w:r>
+        <w:t>of the average Internet data transfer, for various devices</w:t>
+      </w:r>
+      <w:r>
+        <w:t xml:space="preserve"> </w:t>
+      </w:r>
+      <w:r>
         <w:t>(</w:t>
       </w:r>
       <w:r>
         <w:t>Thiagarajan et al., 2012</w:t>
       </w:r>
       <w:r>
-        <w:t>; Zhu &amp; Reddi, 2013</w:t>
-      </w:r>
-      <w:r>
-        <w:t>)</w:t>
+        <w:t xml:space="preserve">; Zhu &amp; </w:t>
+      </w:r>
+      <w:proofErr w:type="spellStart"/>
+      <w:r>
+        <w:t>Reddi</w:t>
+      </w:r>
+      <w:proofErr w:type="spellEnd"/>
+      <w:r>
+        <w:t>, 2013</w:t>
+      </w:r>
+      <w:r>
+        <w:t>).</w:t>
+      </w:r>
+      <w:r>
+        <w:t xml:space="preserve"> Others have examined the ICT sector’s overall carbon footprint (Freitag et al., 2021). </w:t>
+      </w:r>
+      <w:r>
+        <w:t>Direct</w:t>
+      </w:r>
+      <w:r>
+        <w:t xml:space="preserve"> estimate comparisons</w:t>
+      </w:r>
+      <w:r>
+        <w:t xml:space="preserve"> between</w:t>
+      </w:r>
+      <w:r>
+        <w:t xml:space="preserve"> any papers on this topic </w:t>
+      </w:r>
+      <w:r>
+        <w:t xml:space="preserve">are difficult to do </w:t>
+      </w:r>
+      <w:r>
+        <w:t xml:space="preserve">because of inconsistent </w:t>
+      </w:r>
+      <w:r>
+        <w:t>usage of methodologies and data uncertainty</w:t>
+      </w:r>
+      <w:r>
+        <w:t>. Some</w:t>
+      </w:r>
+      <w:r>
+        <w:t>,</w:t>
+      </w:r>
+      <w:r>
+        <w:t xml:space="preserve"> are based on</w:t>
+      </w:r>
+      <w:r>
+        <w:t xml:space="preserve"> either </w:t>
+      </w:r>
+      <w:r>
+        <w:t xml:space="preserve">estimates of regional or </w:t>
+      </w:r>
+      <w:r>
+        <w:t xml:space="preserve">of </w:t>
+      </w:r>
+      <w:r>
+        <w:t>worldwide energy consumptio</w:t>
+      </w:r>
+      <w:r>
+        <w:t>n and footprint</w:t>
+      </w:r>
+      <w:r>
+        <w:t xml:space="preserve"> </w:t>
+      </w:r>
+      <w:r>
+        <w:t>while on the web,</w:t>
+      </w:r>
+      <w:r>
+        <w:t xml:space="preserve"> combined with </w:t>
+      </w:r>
+      <w:r>
+        <w:t>traffic estimates</w:t>
+      </w:r>
+      <w:r>
+        <w:t xml:space="preserve"> to compute the</w:t>
+      </w:r>
+      <w:r>
+        <w:t xml:space="preserve"> </w:t>
+      </w:r>
+      <w:r>
+        <w:t xml:space="preserve">amount of </w:t>
+      </w:r>
+      <w:r>
+        <w:t xml:space="preserve">energy consumed </w:t>
+      </w:r>
+      <w:r>
+        <w:t xml:space="preserve">and dioxide generated </w:t>
+      </w:r>
+      <w:r>
+        <w:t xml:space="preserve">per </w:t>
+      </w:r>
+      <w:r>
+        <w:t>some data amount</w:t>
+      </w:r>
+      <w:r>
+        <w:t>. The distinction with the largest</w:t>
+      </w:r>
+      <w:r>
+        <w:t xml:space="preserve"> </w:t>
+      </w:r>
+      <w:r>
+        <w:t xml:space="preserve">influence on the result is </w:t>
+      </w:r>
+      <w:r>
+        <w:t>how the analysis boundaries have been set</w:t>
+      </w:r>
+      <w:r>
+        <w:t>. Though some studies include the terminal equipment (e.g., personal computers and servers) within the system</w:t>
+      </w:r>
+      <w:r>
+        <w:t xml:space="preserve"> </w:t>
+      </w:r>
+      <w:r>
+        <w:t>boundaries</w:t>
+      </w:r>
+      <w:r>
+        <w:t xml:space="preserve"> (Aslan et al., 2017)</w:t>
+      </w:r>
+      <w:r>
+        <w:t>, others do not</w:t>
+      </w:r>
+      <w:r>
+        <w:t>.</w:t>
+      </w:r>
+      <w:r>
+        <w:t xml:space="preserve"> Because of these differences</w:t>
+      </w:r>
+      <w:r>
+        <w:t xml:space="preserve"> and of </w:t>
+      </w:r>
+      <w:r>
+        <w:t>a</w:t>
+      </w:r>
+      <w:r>
+        <w:t xml:space="preserve"> lack of access to more modern </w:t>
+      </w:r>
+      <w:r>
+        <w:t xml:space="preserve">and detailed </w:t>
+      </w:r>
+      <w:r>
+        <w:t>data</w:t>
+      </w:r>
+      <w:r>
+        <w:rPr>
+          <w:lang w:val="bg-BG"/>
+        </w:rPr>
+        <w:t xml:space="preserve"> </w:t>
+      </w:r>
+      <w:r>
+        <w:t>regarding the exact electricity usage habits of modern data centers</w:t>
+      </w:r>
+      <w:r>
+        <w:t xml:space="preserve">, </w:t>
+      </w:r>
+      <w:r>
+        <w:t xml:space="preserve">a </w:t>
+      </w:r>
+      <w:r>
+        <w:t xml:space="preserve">comparison </w:t>
+      </w:r>
+      <w:r>
+        <w:t xml:space="preserve">of such statistics </w:t>
+      </w:r>
+      <w:r>
+        <w:t xml:space="preserve">will not be undertaken </w:t>
+      </w:r>
+      <w:r>
+        <w:t xml:space="preserve">here. Instead, </w:t>
+      </w:r>
+      <w:r>
+        <w:t>there is a</w:t>
+      </w:r>
+      <w:r>
+        <w:t xml:space="preserve"> focus</w:t>
+      </w:r>
+      <w:r>
+        <w:t xml:space="preserve"> </w:t>
+      </w:r>
+      <w:r>
+        <w:t xml:space="preserve">on </w:t>
+      </w:r>
+      <w:r>
+        <w:t xml:space="preserve">a </w:t>
+      </w:r>
+      <w:r>
+        <w:t xml:space="preserve">data </w:t>
+      </w:r>
+      <w:r>
+        <w:t>which is</w:t>
+      </w:r>
+      <w:r>
+        <w:t xml:space="preserve"> particularly well</w:t>
+      </w:r>
+      <w:r>
+        <w:t xml:space="preserve"> </w:t>
+      </w:r>
+      <w:r>
+        <w:t>characterized</w:t>
+      </w:r>
+      <w:r>
+        <w:t>,</w:t>
+      </w:r>
+      <w:r>
+        <w:t xml:space="preserve"> and the system boundaries</w:t>
+      </w:r>
+      <w:r>
+        <w:t xml:space="preserve"> are</w:t>
+      </w:r>
+      <w:r>
+        <w:t xml:space="preserve"> clear and consistent.</w:t>
+      </w:r>
+      <w:r>
+        <w:t xml:space="preserve"> </w:t>
+      </w:r>
+      <w:r>
+        <w:t>The paper will be focused strictly on recently gathered data which reflects the state of the internet nowadays and will explicitly consider websites only.</w:t>
       </w:r>
       <w:r>
         <w:rPr>
           <w:color w:val="FF0000"/>
         </w:rPr>
-        <w:t>[!]</w:t>
-      </w:r>
-      <w:r>
-        <w:t xml:space="preserve">. </w:t>
-      </w:r>
-      <w:r>
-        <w:t>Direct</w:t>
-      </w:r>
-      <w:r>
-        <w:t xml:space="preserve"> estimate comparisons</w:t>
-      </w:r>
-      <w:r>
-        <w:t xml:space="preserve"> between these</w:t>
-      </w:r>
-      <w:r>
-        <w:t xml:space="preserve"> are difficult to do </w:t>
-      </w:r>
-      <w:r>
-        <w:t xml:space="preserve">because of inconsistent </w:t>
-      </w:r>
-      <w:r>
-        <w:t>usage of methodologies and data uncertainty</w:t>
-      </w:r>
-      <w:r>
-        <w:t>. Some</w:t>
-      </w:r>
-      <w:r>
-        <w:t>,</w:t>
-      </w:r>
-      <w:r>
-        <w:t xml:space="preserve"> are based on</w:t>
-      </w:r>
-      <w:r>
-        <w:t xml:space="preserve"> either </w:t>
-      </w:r>
-      <w:r>
-        <w:t xml:space="preserve">estimates of regional or </w:t>
-      </w:r>
-      <w:r>
-        <w:t xml:space="preserve">of </w:t>
-      </w:r>
-      <w:r>
-        <w:t>worldwide energy consumption</w:t>
-      </w:r>
-      <w:r>
         <w:t xml:space="preserve"> </w:t>
-      </w:r>
-      <w:r>
-        <w:t>while on the web,</w:t>
-      </w:r>
-      <w:r>
-        <w:t xml:space="preserve"> combined with </w:t>
-      </w:r>
-      <w:r>
-        <w:t>traffic estimates</w:t>
-      </w:r>
-      <w:r>
-        <w:t xml:space="preserve"> to compute the</w:t>
-      </w:r>
-      <w:r>
-        <w:t xml:space="preserve"> </w:t>
-      </w:r>
-      <w:r>
-        <w:t xml:space="preserve">amount of </w:t>
-      </w:r>
-      <w:r>
-        <w:t xml:space="preserve">energy consumed per </w:t>
-      </w:r>
-      <w:r>
-        <w:t>some data amount</w:t>
-      </w:r>
-      <w:r>
-        <w:t>. The distinction with the largest</w:t>
-      </w:r>
-      <w:r>
-        <w:t xml:space="preserve"> </w:t>
-      </w:r>
-      <w:r>
-        <w:t xml:space="preserve">influence on the result is </w:t>
-      </w:r>
-      <w:r>
-        <w:t>how the analysis boundaries have been set</w:t>
-      </w:r>
-      <w:r>
-        <w:t>. Though some studies include the terminal equipment (e.g., personal computers and servers) within the system</w:t>
-      </w:r>
-      <w:r>
-        <w:t xml:space="preserve"> </w:t>
-      </w:r>
-      <w:r>
-        <w:t>boundaries (Taylor and Koomey 2008; Weber et al. 2010), others do not (Hinton et al. 2011; Kilper et al. 2011). Most studies include the overhead for cooling and power distribution, but</w:t>
-      </w:r>
-      <w:r>
-        <w:t xml:space="preserve"> </w:t>
-      </w:r>
-      <w:r>
-        <w:t>Lanzisera and colleagues (2012) do not. Because of these differences</w:t>
-      </w:r>
-      <w:r>
-        <w:t xml:space="preserve"> and of </w:t>
-      </w:r>
-      <w:r>
-        <w:t>a</w:t>
-      </w:r>
-      <w:r>
-        <w:t xml:space="preserve"> lack of access to more modern </w:t>
-      </w:r>
-      <w:r>
-        <w:t xml:space="preserve">and detailed </w:t>
-      </w:r>
-      <w:r>
-        <w:t>data</w:t>
-      </w:r>
-      <w:r>
-        <w:rPr>
-          <w:lang w:val="bg-BG"/>
-        </w:rPr>
-        <w:t xml:space="preserve"> </w:t>
-      </w:r>
-      <w:r>
-        <w:t>regarding the exact electricity usage habits of modern data centers</w:t>
-      </w:r>
-      <w:r>
-        <w:t xml:space="preserve">, </w:t>
-      </w:r>
-      <w:r>
-        <w:t xml:space="preserve">a </w:t>
-      </w:r>
-      <w:r>
-        <w:t xml:space="preserve">comparison </w:t>
-      </w:r>
-      <w:r>
-        <w:t xml:space="preserve">of such statistics </w:t>
-      </w:r>
-      <w:r>
-        <w:t xml:space="preserve">will not be undertaken </w:t>
-      </w:r>
-      <w:r>
-        <w:t xml:space="preserve">here. Instead, </w:t>
-      </w:r>
-      <w:r>
-        <w:t>there is a</w:t>
-      </w:r>
-      <w:r>
-        <w:t xml:space="preserve"> focus</w:t>
-      </w:r>
-      <w:r>
-        <w:t xml:space="preserve"> </w:t>
-      </w:r>
-      <w:r>
-        <w:t xml:space="preserve">on </w:t>
-      </w:r>
-      <w:r>
-        <w:t xml:space="preserve">a </w:t>
-      </w:r>
-      <w:r>
-        <w:t xml:space="preserve">data </w:t>
-      </w:r>
-      <w:r>
-        <w:t>which is</w:t>
-      </w:r>
-      <w:r>
-        <w:t xml:space="preserve"> particularly well</w:t>
-      </w:r>
-      <w:r>
-        <w:t xml:space="preserve"> </w:t>
-      </w:r>
-      <w:r>
-        <w:t>characterized and the system boundaries clear and consistent.</w:t>
-      </w:r>
-      <w:r>
-        <w:t xml:space="preserve"> </w:t>
-      </w:r>
-      <w:r>
-        <w:t>The paper will be focused strictly on recently gathered data which reflects the state of the internet nowadays and will explicitly consider websites only.</w:t>
-      </w:r>
-      <w:r>
-        <w:rPr>
-          <w:color w:val="FF0000"/>
-        </w:rPr>
-        <w:t xml:space="preserve"> [!]</w:t>
       </w:r>
     </w:p>
     <w:p>
@@ -4577,11 +4553,11 @@
           <w:numId w:val="12"/>
         </w:numPr>
       </w:pPr>
-      <w:bookmarkStart w:id="5" w:name="_Toc106646668"/>
+      <w:bookmarkStart w:id="4" w:name="_Toc106971201"/>
       <w:r>
         <w:t>Research Method</w:t>
       </w:r>
-      <w:bookmarkEnd w:id="5"/>
+      <w:bookmarkEnd w:id="4"/>
     </w:p>
     <w:p>
       <w:r>
@@ -4599,13 +4575,12 @@
           <w:szCs w:val="24"/>
         </w:rPr>
       </w:pPr>
-      <w:bookmarkStart w:id="6" w:name="_Toc106646669"/>
+      <w:bookmarkStart w:id="5" w:name="_Toc106971202"/>
       <w:r>
         <w:rPr>
           <w:sz w:val="24"/>
           <w:szCs w:val="24"/>
         </w:rPr>
-        <w:lastRenderedPageBreak/>
         <w:t>Method</w:t>
       </w:r>
       <w:r>
@@ -4615,78 +4590,50 @@
         </w:rPr>
         <w:t>ology</w:t>
       </w:r>
-      <w:bookmarkEnd w:id="6"/>
-    </w:p>
-    <w:p>
-      <w:r>
-        <w:t>To write this paper, books, academic articles, journals</w:t>
-      </w:r>
-      <w:r>
-        <w:t>, reports</w:t>
-      </w:r>
-      <w:r>
-        <w:t>,</w:t>
-      </w:r>
-      <w:r>
-        <w:t xml:space="preserve"> and statistical analyses have been used. Additionally, the data used has been collected from several sources: Website</w:t>
+      <w:bookmarkEnd w:id="5"/>
+    </w:p>
+    <w:p>
+      <w:pPr>
+        <w:rPr>
+          <w:lang w:val="bg-BG"/>
+        </w:rPr>
+      </w:pPr>
+      <w:r>
+        <w:t xml:space="preserve">The data analysis will be </w:t>
+      </w:r>
+      <w:r>
+        <w:t xml:space="preserve">strictly </w:t>
+      </w:r>
+      <w:r>
+        <w:t>quantitative</w:t>
+      </w:r>
+      <w:r>
+        <w:t>.</w:t>
       </w:r>
       <w:r>
         <w:t xml:space="preserve"> </w:t>
       </w:r>
       <w:r>
-        <w:t>C</w:t>
-      </w:r>
-      <w:r>
-        <w:t xml:space="preserve">arbon’s API, </w:t>
-      </w:r>
-      <w:r>
-        <w:rPr>
-          <w:color w:val="FF0000"/>
-        </w:rPr>
-        <w:t>[list other sites]</w:t>
-      </w:r>
-      <w:r>
-        <w:t>.</w:t>
-      </w:r>
-    </w:p>
-    <w:p>
-      <w:pPr>
-        <w:rPr>
-          <w:lang w:val="bg-BG"/>
-        </w:rPr>
-      </w:pPr>
-      <w:r>
-        <w:t xml:space="preserve">The data analysis will be </w:t>
-      </w:r>
-      <w:r>
-        <w:t xml:space="preserve">strictly </w:t>
-      </w:r>
-      <w:r>
-        <w:t>quantitative</w:t>
-      </w:r>
-      <w:r>
-        <w:t>.</w:t>
+        <w:t xml:space="preserve">The goal here is </w:t>
+      </w:r>
+      <w:r>
+        <w:t xml:space="preserve">to analyze the impact of our internet surfing habits on a relatively large scale and to compare an </w:t>
+      </w:r>
+      <w:r>
+        <w:t>innocuous</w:t>
+      </w:r>
+      <w:r>
+        <w:t xml:space="preserve"> habit with the real-world impact it has. Due to the nature of the service that the data is sourced from, the analysis will be</w:t>
       </w:r>
       <w:r>
         <w:t xml:space="preserve"> </w:t>
       </w:r>
       <w:r>
-        <w:t xml:space="preserve">The goal here is </w:t>
-      </w:r>
-      <w:r>
-        <w:t xml:space="preserve">to analyze the impact of our internet surfing habits on a relatively large scale and to compare an </w:t>
-      </w:r>
-      <w:r>
-        <w:t>innocuous</w:t>
-      </w:r>
-      <w:r>
-        <w:t xml:space="preserve"> habit with the real-world impact it has. Due to the nature of the service that the data is sourced from, the analysis will be</w:t>
-      </w:r>
-      <w:r>
-        <w:t xml:space="preserve"> </w:t>
-      </w:r>
-      <w:r>
-        <w:t>done entirely on the homepage of a given website and because of that</w:t>
+        <w:t xml:space="preserve">done entirely on </w:t>
+      </w:r>
+      <w:r>
+        <w:lastRenderedPageBreak/>
+        <w:t>the homepage of a given website and because of that</w:t>
       </w:r>
       <w:r>
         <w:t xml:space="preserve"> there will be no</w:t>
@@ -4753,27 +4700,13 @@
         <w:t xml:space="preserve"> </w:t>
       </w:r>
       <w:r>
-        <w:t xml:space="preserve">that provides an estimate for the amount of </w:t>
-      </w:r>
-      <w:r>
-        <w:rPr>
-          <w:rFonts w:cstheme="minorHAnsi"/>
-          <w:color w:val="202122"/>
-          <w:shd w:val="clear" w:color="auto" w:fill="FFFFFF"/>
-        </w:rPr>
-        <w:t>CO</w:t>
-      </w:r>
-      <w:r>
-        <w:rPr>
-          <w:rFonts w:cstheme="minorHAnsi"/>
-          <w:color w:val="202122"/>
-          <w:shd w:val="clear" w:color="auto" w:fill="FFFFFF"/>
-          <w:vertAlign w:val="subscript"/>
-        </w:rPr>
-        <w:t>2</w:t>
-      </w:r>
-      <w:r>
-        <w:t xml:space="preserve"> a website generates. </w:t>
+        <w:t xml:space="preserve">that provides an estimate for the </w:t>
+      </w:r>
+      <w:r>
+        <w:t>ecological footprint of a website</w:t>
+      </w:r>
+      <w:r>
+        <w:t xml:space="preserve">. </w:t>
       </w:r>
       <w:r>
         <w:t>It awaits a query in the form of a URL</w:t>
@@ -4782,7 +4715,10 @@
         <w:t xml:space="preserve"> address</w:t>
       </w:r>
       <w:r>
-        <w:t xml:space="preserve"> and returns a JSON file containing several statistics about the website</w:t>
+        <w:t xml:space="preserve"> and returns a JSON file containing several statistics about the </w:t>
+      </w:r>
+      <w:r>
+        <w:t>domain</w:t>
       </w:r>
       <w:r>
         <w:t>.</w:t>
@@ -4799,7 +4735,10 @@
         <w:t xml:space="preserve"> is a .csv file generated from the </w:t>
       </w:r>
       <w:r>
-        <w:t xml:space="preserve">data retrieved by the </w:t>
+        <w:t>information calculated</w:t>
+      </w:r>
+      <w:r>
+        <w:t xml:space="preserve"> by the </w:t>
       </w:r>
       <w:r>
         <w:t>aforementioned API. It contains information about</w:t>
@@ -5018,7 +4957,7 @@
         <w:t>2</w:t>
       </w:r>
       <w:r>
-        <w:t xml:space="preserve"> transferred</w:t>
+        <w:t xml:space="preserve"> generated</w:t>
       </w:r>
       <w:r>
         <w:t xml:space="preserve"> by</w:t>
@@ -5068,6 +5007,15 @@
         <w:t xml:space="preserve">2 </w:t>
       </w:r>
       <w:r>
+        <w:rPr>
+          <w:rFonts w:cstheme="minorHAnsi"/>
+          <w:color w:val="202122"/>
+          <w:shd w:val="clear" w:color="auto" w:fill="FFFFFF"/>
+          <w:vertAlign w:val="subscript"/>
+        </w:rPr>
+        <w:t xml:space="preserve">, </w:t>
+      </w:r>
+      <w:r>
         <w:t>by a</w:t>
       </w:r>
       <w:r>
@@ -5085,12 +5033,14 @@
         <w:t xml:space="preserve">The website list we are using has been sourced from the </w:t>
       </w:r>
       <w:hyperlink r:id="rId11" w:history="1">
+        <w:proofErr w:type="spellStart"/>
         <w:r>
           <w:rPr>
             <w:rStyle w:val="Hyperlink"/>
           </w:rPr>
           <w:t>Tranco</w:t>
         </w:r>
+        <w:proofErr w:type="spellEnd"/>
       </w:hyperlink>
       <w:r>
         <w:t xml:space="preserve"> list of 1 million most popular websites. </w:t>
@@ -5108,7 +5058,15 @@
         <w:t xml:space="preserve">cast). </w:t>
       </w:r>
       <w:r>
-        <w:t xml:space="preserve">The reason for using Tranco, and not either of the four other rankings is that </w:t>
+        <w:t xml:space="preserve">The reason for using </w:t>
+      </w:r>
+      <w:proofErr w:type="spellStart"/>
+      <w:r>
+        <w:t>Tranco</w:t>
+      </w:r>
+      <w:proofErr w:type="spellEnd"/>
+      <w:r>
+        <w:t xml:space="preserve">, and not either of the four other rankings is that </w:t>
       </w:r>
       <w:r>
         <w:t>they</w:t>
@@ -5117,69 +5075,74 @@
         <w:t xml:space="preserve"> have been found to</w:t>
       </w:r>
       <w:r>
-        <w:t xml:space="preserve"> often disagree on which sites are actually the most popular. Those lists can change daily </w:t>
-      </w:r>
+        <w:t xml:space="preserve"> often disagree on which sites are actually the most popular. Those lists can change daily and are manipulatable by third parties. </w:t>
+      </w:r>
+      <w:r>
+        <w:t xml:space="preserve">The data has been </w:t>
+      </w:r>
+      <w:r>
+        <w:t xml:space="preserve">sourced from the original rankings and then averaged over a thirty-day period (le </w:t>
+      </w:r>
+      <w:proofErr w:type="spellStart"/>
+      <w:r>
+        <w:t>Pochat</w:t>
+      </w:r>
+      <w:proofErr w:type="spellEnd"/>
+      <w:r>
+        <w:t xml:space="preserve"> et al., 2019)</w:t>
+      </w:r>
+      <w:r>
+        <w:t>.</w:t>
+      </w:r>
+      <w:r>
+        <w:t xml:space="preserve"> The </w:t>
+      </w:r>
+      <w:r>
+        <w:t>list used to write this project</w:t>
+      </w:r>
+      <w:r>
+        <w:t xml:space="preserve"> was retrieved </w:t>
+      </w:r>
+      <w:r>
+        <w:t>on</w:t>
+      </w:r>
+      <w:r>
+        <w:t xml:space="preserve"> 03/05/2022.</w:t>
+      </w:r>
+    </w:p>
+    <w:p>
+      <w:r>
+        <w:t xml:space="preserve">The </w:t>
+      </w:r>
+      <w:r>
+        <w:t>dataset</w:t>
+      </w:r>
+      <w:r>
+        <w:t xml:space="preserve"> that was used for analysis </w:t>
+      </w:r>
+      <w:r>
+        <w:t xml:space="preserve">has been sourced between the period of 04/05/2022 and </w:t>
+      </w:r>
+      <w:r>
+        <w:t>21</w:t>
+      </w:r>
+      <w:r>
+        <w:t>/5/2022.</w:t>
+      </w:r>
+    </w:p>
+    <w:p>
+      <w:pPr>
+        <w:pStyle w:val="Heading3"/>
+        <w:rPr>
+          <w:color w:val="FF0000"/>
+        </w:rPr>
+      </w:pPr>
+      <w:bookmarkStart w:id="6" w:name="_Toc106971203"/>
       <w:r>
         <w:lastRenderedPageBreak/>
-        <w:t xml:space="preserve">and are manipulatable by third parties. </w:t>
-      </w:r>
-      <w:r>
-        <w:t xml:space="preserve">The data has been </w:t>
-      </w:r>
-      <w:r>
-        <w:t>sourced from the original rankings and then averaged over a thirty-day period (le Pochat et al., 2019)</w:t>
-      </w:r>
-      <w:r>
-        <w:t>.</w:t>
-      </w:r>
-      <w:r>
-        <w:t xml:space="preserve"> The </w:t>
-      </w:r>
-      <w:r>
-        <w:t>list used to write this project</w:t>
-      </w:r>
-      <w:r>
-        <w:t xml:space="preserve"> was retrieved </w:t>
-      </w:r>
-      <w:r>
-        <w:t>on</w:t>
-      </w:r>
-      <w:r>
-        <w:t xml:space="preserve"> 03/05/2022.</w:t>
-      </w:r>
-    </w:p>
-    <w:p>
-      <w:r>
-        <w:t xml:space="preserve">The </w:t>
-      </w:r>
-      <w:r>
-        <w:t>dataset</w:t>
-      </w:r>
-      <w:r>
-        <w:t xml:space="preserve"> that was used for analysis </w:t>
-      </w:r>
-      <w:r>
-        <w:t xml:space="preserve">has been sourced between the period of 04/05/2022 and </w:t>
-      </w:r>
-      <w:r>
-        <w:t>21</w:t>
-      </w:r>
-      <w:r>
-        <w:t>/5/2022.</w:t>
-      </w:r>
-    </w:p>
-    <w:p>
-      <w:pPr>
-        <w:pStyle w:val="Heading3"/>
-        <w:rPr>
-          <w:color w:val="FF0000"/>
-        </w:rPr>
-      </w:pPr>
-      <w:bookmarkStart w:id="7" w:name="_Toc106646670"/>
-      <w:r>
         <w:t>Errors and Limitations</w:t>
       </w:r>
-      <w:bookmarkEnd w:id="7"/>
+      <w:bookmarkEnd w:id="6"/>
     </w:p>
     <w:p>
       <w:r>
@@ -5265,7 +5228,13 @@
     </w:p>
     <w:p>
       <w:r>
-        <w:t>An occurring issue encountered during this data collection process was also a large number of websites which could not be analyzed for different reasons. These reasons are as follows:</w:t>
+        <w:t xml:space="preserve">An occurring issue encountered during this data collection process was also a large number of websites which could not be analyzed </w:t>
+      </w:r>
+      <w:r>
+        <w:t xml:space="preserve">(either correctly or at all) </w:t>
+      </w:r>
+      <w:r>
+        <w:t>for different reasons. These reasons are as follows:</w:t>
       </w:r>
     </w:p>
     <w:p>
@@ -5277,7 +5246,13 @@
         </w:numPr>
       </w:pPr>
       <w:r>
-        <w:t>The website was offline.</w:t>
+        <w:t>The website was offline</w:t>
+      </w:r>
+      <w:r>
+        <w:t xml:space="preserve"> – Here the website returns a generic “site cannot be reached” message in the browser. This response is still being recorded in the dataset for reasons mentioned in the “Outliers” section of </w:t>
+      </w:r>
+      <w:r>
+        <w:t>chapter 5.</w:t>
       </w:r>
     </w:p>
     <w:p>
@@ -5308,14 +5283,6 @@
       </w:r>
     </w:p>
     <w:p>
-      <w:pPr>
-        <w:pStyle w:val="ListParagraph"/>
-      </w:pPr>
-    </w:p>
-    <w:p>
-      <w:pPr>
-        <w:pStyle w:val="ListParagraph"/>
-      </w:pPr>
       <w:r>
         <w:t>A few other reasons, as mentioned by Wholegrain Digital on their website are:</w:t>
       </w:r>
@@ -5329,7 +5296,13 @@
         </w:numPr>
       </w:pPr>
       <w:r>
-        <w:t>The website can be accessed by the public through a standard web browser.</w:t>
+        <w:t xml:space="preserve">The website </w:t>
+      </w:r>
+      <w:r>
+        <w:t>is accessible</w:t>
+      </w:r>
+      <w:r>
+        <w:t xml:space="preserve"> through a standard web browser.</w:t>
       </w:r>
     </w:p>
     <w:p>
@@ -5341,7 +5314,7 @@
         </w:numPr>
       </w:pPr>
       <w:r>
-        <w:t>It does not require login.</w:t>
+        <w:t>Login is not required.</w:t>
       </w:r>
     </w:p>
     <w:p>
@@ -5353,7 +5326,7 @@
         </w:numPr>
       </w:pPr>
       <w:r>
-        <w:t>It allows search engines.</w:t>
+        <w:t>Search engines are allowed.</w:t>
       </w:r>
     </w:p>
     <w:p>
@@ -5365,7 +5338,46 @@
         </w:numPr>
       </w:pPr>
       <w:r>
-        <w:t>Contains unique content aimed at human visitors – this excludes holding pages, error pages, server notification pages, demo pages or pages that are generally useless (this is highly subjective).</w:t>
+        <w:t xml:space="preserve">Has </w:t>
+      </w:r>
+      <w:r>
+        <w:t xml:space="preserve">content </w:t>
+      </w:r>
+      <w:r>
+        <w:t xml:space="preserve">that is unique and </w:t>
+      </w:r>
+      <w:r>
+        <w:t>aimed at human visitors</w:t>
+      </w:r>
+      <w:r>
+        <w:t xml:space="preserve">. Meaning that, </w:t>
+      </w:r>
+      <w:r>
+        <w:t>holding</w:t>
+      </w:r>
+      <w:r>
+        <w:t>,</w:t>
+      </w:r>
+      <w:r>
+        <w:t xml:space="preserve"> error, server notification, demo </w:t>
+      </w:r>
+      <w:r>
+        <w:t>and</w:t>
+      </w:r>
+      <w:r>
+        <w:t xml:space="preserve"> pages that are generally useless</w:t>
+      </w:r>
+      <w:r>
+        <w:t xml:space="preserve"> are excluded from this.</w:t>
+      </w:r>
+      <w:r>
+        <w:t xml:space="preserve"> (</w:t>
+      </w:r>
+      <w:r>
+        <w:t>The last one</w:t>
+      </w:r>
+      <w:r>
+        <w:t xml:space="preserve"> is highly subjective).</w:t>
       </w:r>
     </w:p>
     <w:p>
@@ -5377,7 +5389,22 @@
         </w:numPr>
       </w:pPr>
       <w:r>
-        <w:t>Is free from illegal or explicit content.</w:t>
+        <w:t>Is free from</w:t>
+      </w:r>
+      <w:r>
+        <w:t xml:space="preserve"> any</w:t>
+      </w:r>
+      <w:r>
+        <w:t xml:space="preserve"> illegal</w:t>
+      </w:r>
+      <w:r>
+        <w:t>/</w:t>
+      </w:r>
+      <w:r>
+        <w:t xml:space="preserve">explicit </w:t>
+      </w:r>
+      <w:r>
+        <w:t>materials</w:t>
       </w:r>
     </w:p>
     <w:p>
@@ -5399,7 +5426,15 @@
     </w:p>
     <w:p>
       <w:r>
-        <w:t xml:space="preserve">Overall, the first 65,600 websites from the Tranco list were parsed. 52,431 of those were </w:t>
+        <w:t xml:space="preserve">Overall, the first 65,600 websites from the </w:t>
+      </w:r>
+      <w:proofErr w:type="spellStart"/>
+      <w:r>
+        <w:t>Tranco</w:t>
+      </w:r>
+      <w:proofErr w:type="spellEnd"/>
+      <w:r>
+        <w:t xml:space="preserve"> list were parsed. 52,431 of those were </w:t>
       </w:r>
       <w:r>
         <w:t>actually pro</w:t>
@@ -5437,7 +5472,7 @@
           <w:szCs w:val="24"/>
         </w:rPr>
       </w:pPr>
-      <w:bookmarkStart w:id="8" w:name="_Toc106646671"/>
+      <w:bookmarkStart w:id="7" w:name="_Toc106971204"/>
       <w:r>
         <w:rPr>
           <w:sz w:val="24"/>
@@ -5446,7 +5481,7 @@
         <w:lastRenderedPageBreak/>
         <w:t>Software</w:t>
       </w:r>
-      <w:bookmarkEnd w:id="8"/>
+      <w:bookmarkEnd w:id="7"/>
       <w:r>
         <w:rPr>
           <w:sz w:val="24"/>
@@ -5517,8 +5552,13 @@
         </w:pBdr>
         <w:shd w:val="clear" w:color="auto" w:fill="F2F2F2" w:themeFill="background1" w:themeFillShade="F2"/>
       </w:pPr>
-      <w:r>
-        <w:t>Jupyter v2022.5.1001601848</w:t>
+      <w:proofErr w:type="spellStart"/>
+      <w:r>
+        <w:t>Jupyter</w:t>
+      </w:r>
+      <w:proofErr w:type="spellEnd"/>
+      <w:r>
+        <w:t xml:space="preserve"> v2022.5.1001601848</w:t>
       </w:r>
     </w:p>
     <w:p>
@@ -5539,6 +5579,9 @@
       <w:r>
         <w:t>Python 3.10.4</w:t>
       </w:r>
+      <w:r>
+        <w:t xml:space="preserve"> 64bit</w:t>
+      </w:r>
     </w:p>
     <w:p>
       <w:r>
@@ -5593,7 +5636,13 @@
         <w:t>It has been w</w:t>
       </w:r>
       <w:r>
-        <w:t xml:space="preserve">ritten with Python 3.10.4 64bit. </w:t>
+        <w:t>ritten with Python 3</w:t>
+      </w:r>
+      <w:r>
+        <w:t>.</w:t>
+      </w:r>
+      <w:r>
+        <w:t xml:space="preserve"> </w:t>
       </w:r>
     </w:p>
     <w:p>
@@ -5722,7 +5771,15 @@
         <w:t>W</w:t>
       </w:r>
       <w:r>
-        <w:t xml:space="preserve">ritten by Nikolay Kim and Andrew Svetlov. A client/server library that utilizes </w:t>
+        <w:t xml:space="preserve">ritten by Nikolay Kim and Andrew </w:t>
+      </w:r>
+      <w:proofErr w:type="spellStart"/>
+      <w:r>
+        <w:t>Svetlov</w:t>
+      </w:r>
+      <w:proofErr w:type="spellEnd"/>
+      <w:r>
+        <w:t xml:space="preserve">. A client/server library that utilizes </w:t>
       </w:r>
       <w:r>
         <w:t>ASYNCIO</w:t>
@@ -5775,7 +5832,13 @@
         <w:t xml:space="preserve"> </w:t>
       </w:r>
       <w:r>
-        <w:t>Carbon API which provides the data to the Python program.</w:t>
+        <w:t>Carbon API</w:t>
+      </w:r>
+      <w:r>
+        <w:t xml:space="preserve"> itself,</w:t>
+      </w:r>
+      <w:r>
+        <w:t xml:space="preserve"> which provides the data to the Python program.</w:t>
       </w:r>
     </w:p>
     <w:p>
@@ -5798,7 +5861,31 @@
         </w:numPr>
       </w:pPr>
       <w:r>
-        <w:t>An .ipynb notebook file (notebook.ipynb) which was used in VSCode to combine the collected .csv files into one file (called main.csv), format it, clean any potential issues with it and generate data for the thesis.</w:t>
+        <w:t>An .</w:t>
+      </w:r>
+      <w:proofErr w:type="spellStart"/>
+      <w:r>
+        <w:t>ipynb</w:t>
+      </w:r>
+      <w:proofErr w:type="spellEnd"/>
+      <w:r>
+        <w:t xml:space="preserve"> notebook file (</w:t>
+      </w:r>
+      <w:proofErr w:type="spellStart"/>
+      <w:r>
+        <w:t>notebook.ipynb</w:t>
+      </w:r>
+      <w:proofErr w:type="spellEnd"/>
+      <w:r>
+        <w:t xml:space="preserve">) which was used in </w:t>
+      </w:r>
+      <w:proofErr w:type="spellStart"/>
+      <w:r>
+        <w:t>VSCode</w:t>
+      </w:r>
+      <w:proofErr w:type="spellEnd"/>
+      <w:r>
+        <w:t xml:space="preserve"> to combine the collected .csv files into one file (called main.csv), format it, clean any potential issues with it and generate data for the thesis.</w:t>
       </w:r>
     </w:p>
     <w:p>
@@ -5901,9 +5988,14 @@
           <w:numId w:val="18"/>
         </w:numPr>
       </w:pPr>
+      <w:proofErr w:type="spellStart"/>
       <w:r>
         <w:lastRenderedPageBreak/>
-        <w:t>Tld 0.12.6 (</w:t>
+        <w:t>Tld</w:t>
+      </w:r>
+      <w:proofErr w:type="spellEnd"/>
+      <w:r>
+        <w:t xml:space="preserve"> 0.12.6 (</w:t>
       </w:r>
       <w:hyperlink r:id="rId18" w:history="1">
         <w:r>
@@ -5928,13 +6020,64 @@
         <w:ind w:firstLine="720"/>
       </w:pPr>
       <w:r>
-        <w:t>Python’s pathlib, warnings, re and os were used as well</w:t>
+        <w:t xml:space="preserve">Python’s </w:t>
+      </w:r>
+      <w:r>
+        <w:t>‘</w:t>
+      </w:r>
+      <w:proofErr w:type="spellStart"/>
+      <w:r>
+        <w:t>pathlib</w:t>
+      </w:r>
+      <w:proofErr w:type="spellEnd"/>
+      <w:r>
+        <w:t>’</w:t>
+      </w:r>
+      <w:r>
+        <w:t xml:space="preserve">, </w:t>
+      </w:r>
+      <w:r>
+        <w:t>‘</w:t>
+      </w:r>
+      <w:r>
+        <w:t>warnings</w:t>
+      </w:r>
+      <w:r>
+        <w:t>’</w:t>
+      </w:r>
+      <w:r>
+        <w:t xml:space="preserve">, </w:t>
+      </w:r>
+      <w:r>
+        <w:t>‘</w:t>
+      </w:r>
+      <w:r>
+        <w:t>re</w:t>
+      </w:r>
+      <w:r>
+        <w:t>’</w:t>
+      </w:r>
+      <w:r>
+        <w:t xml:space="preserve"> and </w:t>
+      </w:r>
+      <w:r>
+        <w:t>‘</w:t>
+      </w:r>
+      <w:proofErr w:type="spellStart"/>
+      <w:r>
+        <w:t>os</w:t>
+      </w:r>
+      <w:proofErr w:type="spellEnd"/>
+      <w:r>
+        <w:t>’</w:t>
+      </w:r>
+      <w:r>
+        <w:t xml:space="preserve"> were used as well</w:t>
       </w:r>
       <w:r>
         <w:t xml:space="preserve"> for miscellaneous purposes.</w:t>
       </w:r>
     </w:p>
-    <w:p/>
     <w:p>
       <w:pPr>
         <w:pStyle w:val="Heading1"/>
@@ -5943,7 +6086,7 @@
           <w:numId w:val="12"/>
         </w:numPr>
       </w:pPr>
-      <w:bookmarkStart w:id="9" w:name="_Toc106646672"/>
+      <w:bookmarkStart w:id="8" w:name="_Toc106971205"/>
       <w:r>
         <w:t xml:space="preserve">API </w:t>
       </w:r>
@@ -5953,17 +6096,17 @@
       <w:r>
         <w:t xml:space="preserve"> and scope</w:t>
       </w:r>
+      <w:bookmarkEnd w:id="8"/>
+    </w:p>
+    <w:p>
+      <w:pPr>
+        <w:pStyle w:val="Heading3"/>
+      </w:pPr>
+      <w:bookmarkStart w:id="9" w:name="_Toc106971206"/>
+      <w:r>
+        <w:t>Factors</w:t>
+      </w:r>
       <w:bookmarkEnd w:id="9"/>
-    </w:p>
-    <w:p>
-      <w:pPr>
-        <w:pStyle w:val="Heading3"/>
-      </w:pPr>
-      <w:bookmarkStart w:id="10" w:name="_Toc106646673"/>
-      <w:r>
-        <w:t>Factors</w:t>
-      </w:r>
-      <w:bookmarkEnd w:id="10"/>
     </w:p>
     <w:p>
       <w:r>
@@ -6063,7 +6206,15 @@
         <w:t xml:space="preserve"> </w:t>
       </w:r>
       <w:r>
-        <w:t>(nationalgridESO, n.d.).</w:t>
+        <w:t>(</w:t>
+      </w:r>
+      <w:proofErr w:type="spellStart"/>
+      <w:r>
+        <w:t>nationalgridESO</w:t>
+      </w:r>
+      <w:proofErr w:type="spellEnd"/>
+      <w:r>
+        <w:t>, n.d.).</w:t>
       </w:r>
       <w:r>
         <w:t xml:space="preserve"> Usually measured in grams of </w:t>
@@ -6126,11 +6277,11 @@
       <w:pPr>
         <w:pStyle w:val="Heading3"/>
       </w:pPr>
-      <w:bookmarkStart w:id="11" w:name="_Toc106646674"/>
+      <w:bookmarkStart w:id="10" w:name="_Toc106971207"/>
       <w:r>
         <w:t>System Boundaries</w:t>
       </w:r>
-      <w:bookmarkEnd w:id="11"/>
+      <w:bookmarkEnd w:id="10"/>
     </w:p>
     <w:p>
       <w:r>
@@ -6145,9 +6296,11 @@
       <w:r>
         <w:t xml:space="preserve">Klaus </w:t>
       </w:r>
+      <w:proofErr w:type="spellStart"/>
       <w:r>
         <w:t>Büchel</w:t>
       </w:r>
+      <w:proofErr w:type="spellEnd"/>
       <w:r>
         <w:t xml:space="preserve"> (1996) as what “</w:t>
       </w:r>
@@ -6635,14 +6788,14 @@
           <w:numId w:val="12"/>
         </w:numPr>
       </w:pPr>
-      <w:bookmarkStart w:id="12" w:name="_Toc106646675"/>
+      <w:bookmarkStart w:id="11" w:name="_Toc106971208"/>
       <w:r>
         <w:t>Data Analysis</w:t>
       </w:r>
       <w:r>
         <w:t xml:space="preserve"> &amp; Results</w:t>
       </w:r>
-      <w:bookmarkEnd w:id="12"/>
+      <w:bookmarkEnd w:id="11"/>
     </w:p>
     <w:p>
       <w:r>
@@ -6692,22 +6845,22 @@
       <w:pPr>
         <w:pStyle w:val="Heading2"/>
       </w:pPr>
-      <w:bookmarkStart w:id="13" w:name="_Toc106646676"/>
+      <w:bookmarkStart w:id="12" w:name="_Toc106971209"/>
       <w:r>
         <w:lastRenderedPageBreak/>
         <w:t>General Analysis</w:t>
       </w:r>
+      <w:bookmarkEnd w:id="12"/>
+    </w:p>
+    <w:p>
+      <w:pPr>
+        <w:pStyle w:val="Heading3"/>
+      </w:pPr>
+      <w:bookmarkStart w:id="13" w:name="_Toc106971210"/>
+      <w:r>
+        <w:t>Overview</w:t>
+      </w:r>
       <w:bookmarkEnd w:id="13"/>
-    </w:p>
-    <w:p>
-      <w:pPr>
-        <w:pStyle w:val="Heading3"/>
-      </w:pPr>
-      <w:bookmarkStart w:id="14" w:name="_Toc106646677"/>
-      <w:r>
-        <w:t>Overview</w:t>
-      </w:r>
-      <w:bookmarkEnd w:id="14"/>
     </w:p>
     <w:p>
       <w:pPr>
@@ -6739,10 +6892,30 @@
         <w:t>2</w:t>
       </w:r>
       <w:r>
-        <w:t xml:space="preserve"> emission impact, more than 65 thousand websites were overall analyzed. All websites were sourced from the original Tranco list and there were no distinctions done to the website’s importance during the data collection process, they were all collected in the original order of </w:t>
-      </w:r>
-      <w:r>
-        <w:t>popularity.</w:t>
+        <w:t xml:space="preserve"> emission impact, more than 65 thousand websites were analyzed. All </w:t>
+      </w:r>
+      <w:r>
+        <w:t>were</w:t>
+      </w:r>
+      <w:r>
+        <w:t xml:space="preserve"> sourced from the original </w:t>
+      </w:r>
+      <w:proofErr w:type="spellStart"/>
+      <w:r>
+        <w:t>Tranco</w:t>
+      </w:r>
+      <w:proofErr w:type="spellEnd"/>
+      <w:r>
+        <w:t xml:space="preserve"> list and there were no </w:t>
+      </w:r>
+      <w:r>
+        <w:t xml:space="preserve">other </w:t>
+      </w:r>
+      <w:r>
+        <w:t>distinctions done to the website’s importance during the data collection process</w:t>
+      </w:r>
+      <w:r>
+        <w:t xml:space="preserve"> other than its ranking in the list.</w:t>
       </w:r>
     </w:p>
     <w:p>
@@ -6824,14 +6997,27 @@
       <w:r>
         <w:t xml:space="preserve">Figure </w:t>
       </w:r>
-      <w:fldSimple w:instr=" SEQ Figure \* ARABIC ">
-        <w:r>
-          <w:rPr>
-            <w:noProof/>
-          </w:rPr>
-          <w:t>1</w:t>
-        </w:r>
-      </w:fldSimple>
+      <w:r>
+        <w:fldChar w:fldCharType="begin"/>
+      </w:r>
+      <w:r>
+        <w:instrText xml:space="preserve"> SEQ Figure \* ARABIC </w:instrText>
+      </w:r>
+      <w:r>
+        <w:fldChar w:fldCharType="separate"/>
+      </w:r>
+      <w:r>
+        <w:rPr>
+          <w:noProof/>
+        </w:rPr>
+        <w:t>1</w:t>
+      </w:r>
+      <w:r>
+        <w:rPr>
+          <w:noProof/>
+        </w:rPr>
+        <w:fldChar w:fldCharType="end"/>
+      </w:r>
       <w:r>
         <w:t>: TLD Distribution</w:t>
       </w:r>
@@ -6935,7 +7121,19 @@
         <w:t>Looking at the size on an initial load, t</w:t>
       </w:r>
       <w:r>
-        <w:t xml:space="preserve">he smallest one is </w:t>
+        <w:t xml:space="preserve">he smallest </w:t>
+      </w:r>
+      <w:r>
+        <w:t xml:space="preserve">measured domain </w:t>
+      </w:r>
+      <w:r>
+        <w:t xml:space="preserve">response </w:t>
+      </w:r>
+      <w:r>
+        <w:t>weights at exactly</w:t>
+      </w:r>
+      <w:r>
+        <w:t xml:space="preserve"> </w:t>
       </w:r>
       <w:r>
         <w:t>168</w:t>
@@ -6958,7 +7156,15 @@
         <w:t xml:space="preserve">less </w:t>
       </w:r>
       <w:r>
-        <w:t>affected by outliers median stands at 2.23MB. Overall, all the websites take 184.93GB of space.</w:t>
+        <w:t xml:space="preserve">affected by </w:t>
+      </w:r>
+      <w:proofErr w:type="gramStart"/>
+      <w:r>
+        <w:t>outliers</w:t>
+      </w:r>
+      <w:proofErr w:type="gramEnd"/>
+      <w:r>
+        <w:t xml:space="preserve"> median stands at 2.23MB. Overall, all the websites take 184.93GB of space.</w:t>
       </w:r>
     </w:p>
     <w:p>
@@ -7354,43 +7560,27 @@
       <w:pPr>
         <w:pStyle w:val="Heading2"/>
       </w:pPr>
-      <w:bookmarkStart w:id="15" w:name="_Toc106646678"/>
+      <w:bookmarkStart w:id="14" w:name="_Toc106971211"/>
       <w:r>
         <w:t>Outliers</w:t>
       </w:r>
-      <w:bookmarkEnd w:id="15"/>
-    </w:p>
-    <w:p>
-      <w:r>
-        <w:t xml:space="preserve">One of the first interesting things noticed after the inspection of the dataset in both by histograms and manually was the presence of outliers in the data. Outliers are defined in differing ways in statistical literature. Hawkins (1980 </w:t>
-      </w:r>
-      <w:hyperlink r:id="rId23" w:history="1">
-        <w:r>
-          <w:rPr>
-            <w:rStyle w:val="Hyperlink"/>
-          </w:rPr>
-          <w:t>ref</w:t>
-        </w:r>
-      </w:hyperlink>
-      <w:r>
-        <w:t>) defines an outlier as “</w:t>
-      </w:r>
-      <w:r>
-        <w:t>an observation that deviates so much from   other   observations   as   to   arouse   suspicion   that   it   was   generated   by   a   different mechanism</w:t>
-      </w:r>
-      <w:r>
-        <w:t xml:space="preserve">”. On the other hand, Grubbs (1969 </w:t>
-      </w:r>
-      <w:hyperlink r:id="rId24" w:history="1">
-        <w:r>
-          <w:rPr>
-            <w:rStyle w:val="Hyperlink"/>
-          </w:rPr>
-          <w:t>ref</w:t>
-        </w:r>
-      </w:hyperlink>
-      <w:r>
-        <w:t>) states them as “</w:t>
+      <w:bookmarkEnd w:id="14"/>
+    </w:p>
+    <w:p>
+      <w:r>
+        <w:t>One of the first interesting things noticed after the inspection of the dataset in both by histograms and manually was the presence of outliers in the data. Outliers are defined in differing ways in statistical literature. Hawkins (1980) defines an outlier as “</w:t>
+      </w:r>
+      <w:r>
+        <w:t xml:space="preserve">an observation </w:t>
+      </w:r>
+      <w:r>
+        <w:t>which</w:t>
+      </w:r>
+      <w:r>
+        <w:t xml:space="preserve"> deviates so much from  other   observations as to arouse suspicion that it was generated by a different mechanism</w:t>
+      </w:r>
+      <w:r>
+        <w:t>”. On the other hand, Grubbs (1969) states them as “</w:t>
       </w:r>
       <w:r>
         <w:t>An outlying observation, or outlier, is one</w:t>
@@ -7402,19 +7592,22 @@
         <w:t>that appears to deviate markedly from other members of the sample in which it occurs”</w:t>
       </w:r>
       <w:r>
-        <w:t>. The meaning behind the different definitions is that an outlier is a point of data located much farther from the average than most of the dataset.</w:t>
-      </w:r>
-      <w:r>
-        <w:rPr>
-          <w:color w:val="FF0000"/>
-        </w:rPr>
-        <w:t xml:space="preserve"> </w:t>
-      </w:r>
-      <w:r>
-        <w:rPr>
-          <w:color w:val="FF0000"/>
-        </w:rPr>
-        <w:t>[!]</w:t>
+        <w:t xml:space="preserve">. The </w:t>
+      </w:r>
+      <w:r>
+        <w:t xml:space="preserve">general </w:t>
+      </w:r>
+      <w:r>
+        <w:t>meaning behind the different definitions</w:t>
+      </w:r>
+      <w:r>
+        <w:t xml:space="preserve"> though</w:t>
+      </w:r>
+      <w:r>
+        <w:t xml:space="preserve"> is that an outlier is a point of data located much farther from the average than most of the dataset</w:t>
+      </w:r>
+      <w:r>
+        <w:t>.</w:t>
       </w:r>
     </w:p>
     <w:p>
@@ -7467,7 +7660,7 @@
                     <pic:cNvPicPr/>
                   </pic:nvPicPr>
                   <pic:blipFill>
-                    <a:blip r:embed="rId25">
+                    <a:blip r:embed="rId23">
                       <a:extLst>
                         <a:ext uri="{28A0092B-C50C-407E-A947-70E740481C1C}">
                           <a14:useLocalDpi xmlns:a14="http://schemas.microsoft.com/office/drawing/2010/main" val="0"/>
@@ -7704,13 +7897,37 @@
         <w:t xml:space="preserve">” </w:t>
       </w:r>
       <w:r>
-        <w:t>(Alghushairy et al., 2020)</w:t>
+        <w:t>(</w:t>
+      </w:r>
+      <w:proofErr w:type="spellStart"/>
+      <w:r>
+        <w:t>Alghushairy</w:t>
+      </w:r>
+      <w:proofErr w:type="spellEnd"/>
+      <w:r>
+        <w:t xml:space="preserve"> et al., 2020)</w:t>
       </w:r>
       <w:r>
         <w:t xml:space="preserve"> and univariate outliers are defined </w:t>
       </w:r>
       <w:r>
-        <w:t xml:space="preserve">by Tabachinck &amp; Fidell </w:t>
+        <w:t xml:space="preserve">by </w:t>
+      </w:r>
+      <w:proofErr w:type="spellStart"/>
+      <w:r>
+        <w:t>Tabachinck</w:t>
+      </w:r>
+      <w:proofErr w:type="spellEnd"/>
+      <w:r>
+        <w:t xml:space="preserve"> &amp; </w:t>
+      </w:r>
+      <w:proofErr w:type="spellStart"/>
+      <w:r>
+        <w:t>Fidell</w:t>
+      </w:r>
+      <w:proofErr w:type="spellEnd"/>
+      <w:r>
+        <w:t xml:space="preserve"> </w:t>
       </w:r>
       <w:r>
         <w:t>as “</w:t>
@@ -7731,18 +7948,10 @@
         <w:t>variable</w:t>
       </w:r>
       <w:r>
-        <w:t>” (</w:t>
-      </w:r>
-      <w:hyperlink r:id="rId26" w:history="1">
-        <w:r>
-          <w:rPr>
-            <w:rStyle w:val="Hyperlink"/>
-          </w:rPr>
-          <w:t>Tabachinck &amp; Fidell 2013</w:t>
-        </w:r>
-      </w:hyperlink>
-      <w:r>
-        <w:t>). All of the outliers which will be discussed in this section fall in those two categories.</w:t>
+        <w:t xml:space="preserve">” (2018). </w:t>
+      </w:r>
+      <w:r>
+        <w:t>All of the outliers which will be discussed in this section fall in those two categories.</w:t>
       </w:r>
     </w:p>
     <w:p>
@@ -7758,7 +7967,13 @@
         <w:t>dataset,</w:t>
       </w:r>
       <w:r>
-        <w:t xml:space="preserve"> we notice a large difference in website sizes. Looking at the “Bytes” and “Adjusted Bytes” columns we see that although the average website size in “Bytes” stands at 3.69MB, the mean is only 2.23MB, a clear sign of the distribution being off. Looking at the top 10 and bottom 10 values in “Bytes” shows us just how large the difference is. </w:t>
+        <w:t xml:space="preserve"> we notice a large difference in website sizes. Looking at the “Bytes” and “Adjusted Bytes” columns we see that although the average website size in “Bytes” stands at 3.69MB, the mean is only 2.23MB, a clear sign of the distribution being off. Looking at the top 10 and bottom 10 values in “Bytes” shows us just how large the difference is</w:t>
+      </w:r>
+      <w:r>
+        <w:t>, especially when compared to the already mentioned average.</w:t>
+      </w:r>
+      <w:r>
+        <w:t xml:space="preserve"> </w:t>
       </w:r>
     </w:p>
     <w:tbl>
@@ -8093,7 +8308,19 @@
         <w:t xml:space="preserve"> of a megabyte.</w:t>
       </w:r>
       <w:r>
-        <w:t xml:space="preserve"> All of this can also be seen in the following plot, few entries truly stand out from the rest:</w:t>
+        <w:t xml:space="preserve"> </w:t>
+      </w:r>
+      <w:r>
+        <w:t xml:space="preserve">The whole picture </w:t>
+      </w:r>
+      <w:r>
+        <w:t xml:space="preserve">can be seen in the following plot, </w:t>
+      </w:r>
+      <w:r>
+        <w:t xml:space="preserve">although the outliers deviate by a large amount, they are few, only some </w:t>
+      </w:r>
+      <w:r>
+        <w:t>entries truly stand out from the rest:</w:t>
       </w:r>
     </w:p>
     <w:p>
@@ -8120,7 +8347,7 @@
                     </pic:cNvPicPr>
                   </pic:nvPicPr>
                   <pic:blipFill rotWithShape="1">
-                    <a:blip r:embed="rId27">
+                    <a:blip r:embed="rId24">
                       <a:extLst>
                         <a:ext uri="{28A0092B-C50C-407E-A947-70E740481C1C}">
                           <a14:useLocalDpi xmlns:a14="http://schemas.microsoft.com/office/drawing/2010/main" val="0"/>
@@ -8215,14 +8442,20 @@
         <w:t xml:space="preserve">often </w:t>
       </w:r>
       <w:r>
-        <w:t xml:space="preserve">download videos locally, but news sites on the other hand have a lot of dynamic content which gets updated daily. </w:t>
+        <w:t>download videos locally, but news sites on the other hand have a lot of dynamic content which gets updated daily</w:t>
+      </w:r>
+      <w:r>
+        <w:t xml:space="preserve"> or even hourly.</w:t>
+      </w:r>
+      <w:r>
+        <w:t xml:space="preserve"> </w:t>
       </w:r>
     </w:p>
     <w:p>
       <w:r>
         <w:t xml:space="preserve">The largest website mentioned previously, and one that will serve as a general example is </w:t>
       </w:r>
-      <w:hyperlink r:id="rId28" w:history="1">
+      <w:hyperlink r:id="rId25" w:history="1">
         <w:r>
           <w:rPr>
             <w:rStyle w:val="Hyperlink"/>
@@ -8285,7 +8518,7 @@
                     <pic:cNvPicPr/>
                   </pic:nvPicPr>
                   <pic:blipFill>
-                    <a:blip r:embed="rId29">
+                    <a:blip r:embed="rId26">
                       <a:extLst>
                         <a:ext uri="{28A0092B-C50C-407E-A947-70E740481C1C}">
                           <a14:useLocalDpi xmlns:a14="http://schemas.microsoft.com/office/drawing/2010/main" val="0"/>
@@ -8370,14 +8603,27 @@
                             <w:r>
                               <w:t xml:space="preserve">Figure </w:t>
                             </w:r>
-                            <w:fldSimple w:instr=" SEQ Figure \* ARABIC ">
-                              <w:r>
-                                <w:rPr>
-                                  <w:noProof/>
-                                </w:rPr>
-                                <w:t>3</w:t>
-                              </w:r>
-                            </w:fldSimple>
+                            <w:r>
+                              <w:fldChar w:fldCharType="begin"/>
+                            </w:r>
+                            <w:r>
+                              <w:instrText xml:space="preserve"> SEQ Figure \* ARABIC </w:instrText>
+                            </w:r>
+                            <w:r>
+                              <w:fldChar w:fldCharType="separate"/>
+                            </w:r>
+                            <w:r>
+                              <w:rPr>
+                                <w:noProof/>
+                              </w:rPr>
+                              <w:t>3</w:t>
+                            </w:r>
+                            <w:r>
+                              <w:rPr>
+                                <w:noProof/>
+                              </w:rPr>
+                              <w:fldChar w:fldCharType="end"/>
+                            </w:r>
                             <w:r>
                               <w:t>: An example of the largest files</w:t>
                             </w:r>
@@ -8411,14 +8657,27 @@
                       <w:r>
                         <w:t xml:space="preserve">Figure </w:t>
                       </w:r>
-                      <w:fldSimple w:instr=" SEQ Figure \* ARABIC ">
-                        <w:r>
-                          <w:rPr>
-                            <w:noProof/>
-                          </w:rPr>
-                          <w:t>3</w:t>
-                        </w:r>
-                      </w:fldSimple>
+                      <w:r>
+                        <w:fldChar w:fldCharType="begin"/>
+                      </w:r>
+                      <w:r>
+                        <w:instrText xml:space="preserve"> SEQ Figure \* ARABIC </w:instrText>
+                      </w:r>
+                      <w:r>
+                        <w:fldChar w:fldCharType="separate"/>
+                      </w:r>
+                      <w:r>
+                        <w:rPr>
+                          <w:noProof/>
+                        </w:rPr>
+                        <w:t>3</w:t>
+                      </w:r>
+                      <w:r>
+                        <w:rPr>
+                          <w:noProof/>
+                        </w:rPr>
+                        <w:fldChar w:fldCharType="end"/>
+                      </w:r>
                       <w:r>
                         <w:t>: An example of the largest files</w:t>
                       </w:r>
@@ -8476,7 +8735,7 @@
                     </pic:cNvPicPr>
                   </pic:nvPicPr>
                   <pic:blipFill>
-                    <a:blip r:embed="rId30">
+                    <a:blip r:embed="rId27">
                       <a:extLst>
                         <a:ext uri="{28A0092B-C50C-407E-A947-70E740481C1C}">
                           <a14:useLocalDpi xmlns:a14="http://schemas.microsoft.com/office/drawing/2010/main" val="0"/>
@@ -8515,14 +8774,27 @@
       <w:r>
         <w:t xml:space="preserve">Figure </w:t>
       </w:r>
-      <w:fldSimple w:instr=" SEQ Figure \* ARABIC ">
-        <w:r>
-          <w:rPr>
-            <w:noProof/>
-          </w:rPr>
-          <w:t>4</w:t>
-        </w:r>
-      </w:fldSimple>
+      <w:r>
+        <w:fldChar w:fldCharType="begin"/>
+      </w:r>
+      <w:r>
+        <w:instrText xml:space="preserve"> SEQ Figure \* ARABIC </w:instrText>
+      </w:r>
+      <w:r>
+        <w:fldChar w:fldCharType="separate"/>
+      </w:r>
+      <w:r>
+        <w:rPr>
+          <w:noProof/>
+        </w:rPr>
+        <w:t>4</w:t>
+      </w:r>
+      <w:r>
+        <w:rPr>
+          <w:noProof/>
+        </w:rPr>
+        <w:fldChar w:fldCharType="end"/>
+      </w:r>
       <w:r>
         <w:t>: 06/10/2022, 16:53, LeMatin.ma</w:t>
       </w:r>
@@ -8553,7 +8825,7 @@
                     </pic:cNvPicPr>
                   </pic:nvPicPr>
                   <pic:blipFill>
-                    <a:blip r:embed="rId31">
+                    <a:blip r:embed="rId28">
                       <a:extLst>
                         <a:ext uri="{28A0092B-C50C-407E-A947-70E740481C1C}">
                           <a14:useLocalDpi xmlns:a14="http://schemas.microsoft.com/office/drawing/2010/main" val="0"/>
@@ -8592,14 +8864,27 @@
       <w:r>
         <w:t xml:space="preserve">Figure </w:t>
       </w:r>
-      <w:fldSimple w:instr=" SEQ Figure \* ARABIC ">
-        <w:r>
-          <w:rPr>
-            <w:noProof/>
-          </w:rPr>
-          <w:t>5</w:t>
-        </w:r>
-      </w:fldSimple>
+      <w:r>
+        <w:fldChar w:fldCharType="begin"/>
+      </w:r>
+      <w:r>
+        <w:instrText xml:space="preserve"> SEQ Figure \* ARABIC </w:instrText>
+      </w:r>
+      <w:r>
+        <w:fldChar w:fldCharType="separate"/>
+      </w:r>
+      <w:r>
+        <w:rPr>
+          <w:noProof/>
+        </w:rPr>
+        <w:t>5</w:t>
+      </w:r>
+      <w:r>
+        <w:rPr>
+          <w:noProof/>
+        </w:rPr>
+        <w:fldChar w:fldCharType="end"/>
+      </w:r>
       <w:r>
         <w:t>: 06/10/2022, 16:59, LeMatin.ma</w:t>
       </w:r>
@@ -8625,7 +8910,7 @@
       <w:r>
         <w:t xml:space="preserve">The other sites exhibiting those patterns were either sites with heavy graphics like </w:t>
       </w:r>
-      <w:hyperlink r:id="rId32" w:history="1">
+      <w:hyperlink r:id="rId29" w:history="1">
         <w:r>
           <w:rPr>
             <w:rStyle w:val="Hyperlink"/>
@@ -8668,7 +8953,7 @@
                     <pic:cNvPicPr/>
                   </pic:nvPicPr>
                   <pic:blipFill>
-                    <a:blip r:embed="rId33"/>
+                    <a:blip r:embed="rId30"/>
                     <a:stretch>
                       <a:fillRect/>
                     </a:stretch>
@@ -8696,14 +8981,27 @@
       <w:r>
         <w:t xml:space="preserve">Figure </w:t>
       </w:r>
-      <w:fldSimple w:instr=" SEQ Figure \* ARABIC ">
-        <w:r>
-          <w:rPr>
-            <w:noProof/>
-          </w:rPr>
-          <w:t>6</w:t>
-        </w:r>
-      </w:fldSimple>
+      <w:r>
+        <w:fldChar w:fldCharType="begin"/>
+      </w:r>
+      <w:r>
+        <w:instrText xml:space="preserve"> SEQ Figure \* ARABIC </w:instrText>
+      </w:r>
+      <w:r>
+        <w:fldChar w:fldCharType="separate"/>
+      </w:r>
+      <w:r>
+        <w:rPr>
+          <w:noProof/>
+        </w:rPr>
+        <w:t>6</w:t>
+      </w:r>
+      <w:r>
+        <w:rPr>
+          <w:noProof/>
+        </w:rPr>
+        <w:fldChar w:fldCharType="end"/>
+      </w:r>
       <w:r>
         <w:t xml:space="preserve">: 18/06/2022, </w:t>
       </w:r>
@@ -8713,22 +9011,80 @@
     </w:p>
     <w:p>
       <w:r>
-        <w:t>These tests were</w:t>
-      </w:r>
-      <w:r>
-        <w:t xml:space="preserve"> generally</w:t>
-      </w:r>
-      <w:r>
-        <w:t xml:space="preserve"> performed at random intervals, and for one reason: to determine whether retesting would be needed to verify the correctness of the data. One important fact about the nature of the outliers has been verified by this, the data is not a product of human or technical error, it truly represents a website’s state at the time of testing and gives clear examples to the importance of proper web development done with respect to standards and quality. [change]</w:t>
-      </w:r>
-    </w:p>
-    <w:p/>
-    <w:p/>
-    <w:p>
-      <w:pPr>
-        <w:pStyle w:val="Heading2"/>
-      </w:pPr>
-      <w:bookmarkStart w:id="16" w:name="_Toc106646679"/>
+        <w:rPr>
+          <w:noProof/>
+        </w:rPr>
+        <w:drawing>
+          <wp:anchor distT="0" distB="0" distL="114300" distR="114300" simplePos="0" relativeHeight="251682816" behindDoc="0" locked="0" layoutInCell="1" allowOverlap="1" wp14:anchorId="2D81BCC9" wp14:editId="340A262B">
+            <wp:simplePos x="0" y="0"/>
+            <wp:positionH relativeFrom="column">
+              <wp:posOffset>3771900</wp:posOffset>
+            </wp:positionH>
+            <wp:positionV relativeFrom="paragraph">
+              <wp:posOffset>3126105</wp:posOffset>
+            </wp:positionV>
+            <wp:extent cx="2133600" cy="236855"/>
+            <wp:effectExtent l="0" t="0" r="0" b="0"/>
+            <wp:wrapThrough wrapText="bothSides">
+              <wp:wrapPolygon edited="0">
+                <wp:start x="0" y="0"/>
+                <wp:lineTo x="0" y="19110"/>
+                <wp:lineTo x="21407" y="19110"/>
+                <wp:lineTo x="21407" y="0"/>
+                <wp:lineTo x="0" y="0"/>
+              </wp:wrapPolygon>
+            </wp:wrapThrough>
+            <wp:docPr id="3" name="Picture 3"/>
+            <wp:cNvGraphicFramePr>
+              <a:graphicFrameLocks xmlns:a="http://schemas.openxmlformats.org/drawingml/2006/main" noChangeAspect="1"/>
+            </wp:cNvGraphicFramePr>
+            <a:graphic xmlns:a="http://schemas.openxmlformats.org/drawingml/2006/main">
+              <a:graphicData uri="http://schemas.openxmlformats.org/drawingml/2006/picture">
+                <pic:pic xmlns:pic="http://schemas.openxmlformats.org/drawingml/2006/picture">
+                  <pic:nvPicPr>
+                    <pic:cNvPr id="0" name="Picture 1"/>
+                    <pic:cNvPicPr>
+                      <a:picLocks noChangeAspect="1" noChangeArrowheads="1"/>
+                    </pic:cNvPicPr>
+                  </pic:nvPicPr>
+                  <pic:blipFill>
+                    <a:blip r:embed="rId31">
+                      <a:extLst>
+                        <a:ext uri="{28A0092B-C50C-407E-A947-70E740481C1C}">
+                          <a14:useLocalDpi xmlns:a14="http://schemas.microsoft.com/office/drawing/2010/main" val="0"/>
+                        </a:ext>
+                      </a:extLst>
+                    </a:blip>
+                    <a:srcRect/>
+                    <a:stretch>
+                      <a:fillRect/>
+                    </a:stretch>
+                  </pic:blipFill>
+                  <pic:spPr bwMode="auto">
+                    <a:xfrm>
+                      <a:off x="0" y="0"/>
+                      <a:ext cx="2133600" cy="236855"/>
+                    </a:xfrm>
+                    <a:prstGeom prst="rect">
+                      <a:avLst/>
+                    </a:prstGeom>
+                    <a:noFill/>
+                    <a:ln>
+                      <a:noFill/>
+                    </a:ln>
+                  </pic:spPr>
+                </pic:pic>
+              </a:graphicData>
+            </a:graphic>
+            <wp14:sizeRelH relativeFrom="margin">
+              <wp14:pctWidth>0</wp14:pctWidth>
+            </wp14:sizeRelH>
+            <wp14:sizeRelV relativeFrom="margin">
+              <wp14:pctHeight>0</wp14:pctHeight>
+            </wp14:sizeRelV>
+          </wp:anchor>
+        </w:drawing>
+      </w:r>
       <w:r>
         <w:rPr>
           <w:noProof/>
@@ -8736,13 +9092,802 @@
         <mc:AlternateContent>
           <mc:Choice Requires="wps">
             <w:drawing>
-              <wp:anchor distT="0" distB="0" distL="114300" distR="114300" simplePos="0" relativeHeight="251672576" behindDoc="0" locked="0" layoutInCell="1" allowOverlap="1" wp14:anchorId="4876C859" wp14:editId="42179864">
+              <wp:anchor distT="0" distB="0" distL="114300" distR="114300" simplePos="0" relativeHeight="251684864" behindDoc="0" locked="0" layoutInCell="1" allowOverlap="1" wp14:anchorId="2D4A0044" wp14:editId="0DDB9C11">
+                <wp:simplePos x="0" y="0"/>
+                <wp:positionH relativeFrom="column">
+                  <wp:posOffset>3771900</wp:posOffset>
+                </wp:positionH>
+                <wp:positionV relativeFrom="paragraph">
+                  <wp:posOffset>3401060</wp:posOffset>
+                </wp:positionV>
+                <wp:extent cx="1988820" cy="274320"/>
+                <wp:effectExtent l="0" t="0" r="0" b="0"/>
+                <wp:wrapThrough wrapText="bothSides">
+                  <wp:wrapPolygon edited="0">
+                    <wp:start x="0" y="0"/>
+                    <wp:lineTo x="0" y="19500"/>
+                    <wp:lineTo x="21310" y="19500"/>
+                    <wp:lineTo x="21310" y="0"/>
+                    <wp:lineTo x="0" y="0"/>
+                  </wp:wrapPolygon>
+                </wp:wrapThrough>
+                <wp:docPr id="4" name="Text Box 4"/>
+                <wp:cNvGraphicFramePr/>
+                <a:graphic xmlns:a="http://schemas.openxmlformats.org/drawingml/2006/main">
+                  <a:graphicData uri="http://schemas.microsoft.com/office/word/2010/wordprocessingShape">
+                    <wps:wsp>
+                      <wps:cNvSpPr txBox="1"/>
+                      <wps:spPr>
+                        <a:xfrm>
+                          <a:off x="0" y="0"/>
+                          <a:ext cx="1988820" cy="274320"/>
+                        </a:xfrm>
+                        <a:prstGeom prst="rect">
+                          <a:avLst/>
+                        </a:prstGeom>
+                        <a:solidFill>
+                          <a:prstClr val="white"/>
+                        </a:solidFill>
+                        <a:ln>
+                          <a:noFill/>
+                        </a:ln>
+                      </wps:spPr>
+                      <wps:txbx>
+                        <w:txbxContent>
+                          <w:p>
+                            <w:pPr>
+                              <w:pStyle w:val="Caption"/>
+                              <w:rPr>
+                                <w:noProof/>
+                              </w:rPr>
+                            </w:pPr>
+                            <w:r>
+                              <w:t xml:space="preserve">Figure </w:t>
+                            </w:r>
+                            <w:r>
+                              <w:t>9</w:t>
+                            </w:r>
+                            <w:r>
+                              <w:t>: The same website, 25/06/2022, Google Chrome</w:t>
+                            </w:r>
+                          </w:p>
+                        </w:txbxContent>
+                      </wps:txbx>
+                      <wps:bodyPr rot="0" spcFirstLastPara="0" vertOverflow="overflow" horzOverflow="overflow" vert="horz" wrap="square" lIns="0" tIns="0" rIns="0" bIns="0" numCol="1" spcCol="0" rtlCol="0" fromWordArt="0" anchor="t" anchorCtr="0" forceAA="0" compatLnSpc="1">
+                        <a:prstTxWarp prst="textNoShape">
+                          <a:avLst/>
+                        </a:prstTxWarp>
+                        <a:noAutofit/>
+                      </wps:bodyPr>
+                    </wps:wsp>
+                  </a:graphicData>
+                </a:graphic>
+                <wp14:sizeRelV relativeFrom="margin">
+                  <wp14:pctHeight>0</wp14:pctHeight>
+                </wp14:sizeRelV>
+              </wp:anchor>
+            </w:drawing>
+          </mc:Choice>
+          <mc:Fallback>
+            <w:pict>
+              <v:shape w14:anchorId="2D4A0044" id="Text Box 4" o:spid="_x0000_s1031" type="#_x0000_t202" style="position:absolute;margin-left:297pt;margin-top:267.8pt;width:156.6pt;height:21.6pt;z-index:251684864;visibility:visible;mso-wrap-style:square;mso-height-percent:0;mso-wrap-distance-left:9pt;mso-wrap-distance-top:0;mso-wrap-distance-right:9pt;mso-wrap-distance-bottom:0;mso-position-horizontal:absolute;mso-position-horizontal-relative:text;mso-position-vertical:absolute;mso-position-vertical-relative:text;mso-height-percent:0;mso-height-relative:margin;v-text-anchor:top" o:gfxdata="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" stroked="f">
+                <v:textbox inset="0,0,0,0">
+                  <w:txbxContent>
+                    <w:p>
+                      <w:pPr>
+                        <w:pStyle w:val="Caption"/>
+                        <w:rPr>
+                          <w:noProof/>
+                        </w:rPr>
+                      </w:pPr>
+                      <w:r>
+                        <w:t xml:space="preserve">Figure </w:t>
+                      </w:r>
+                      <w:r>
+                        <w:t>9</w:t>
+                      </w:r>
+                      <w:r>
+                        <w:t>: The same website, 25/06/2022, Google Chrome</w:t>
+                      </w:r>
+                    </w:p>
+                  </w:txbxContent>
+                </v:textbox>
+                <w10:wrap type="through"/>
+              </v:shape>
+            </w:pict>
+          </mc:Fallback>
+        </mc:AlternateContent>
+      </w:r>
+      <w:r>
+        <w:rPr>
+          <w:noProof/>
+        </w:rPr>
+        <mc:AlternateContent>
+          <mc:Choice Requires="wps">
+            <w:drawing>
+              <wp:anchor distT="0" distB="0" distL="114300" distR="114300" simplePos="0" relativeHeight="251681792" behindDoc="0" locked="0" layoutInCell="1" allowOverlap="1" wp14:anchorId="54D9BE9B" wp14:editId="01312D32">
+                <wp:simplePos x="0" y="0"/>
+                <wp:positionH relativeFrom="column">
+                  <wp:posOffset>3771900</wp:posOffset>
+                </wp:positionH>
+                <wp:positionV relativeFrom="paragraph">
+                  <wp:posOffset>2768600</wp:posOffset>
+                </wp:positionV>
+                <wp:extent cx="2133600" cy="281940"/>
+                <wp:effectExtent l="0" t="0" r="0" b="3810"/>
+                <wp:wrapThrough wrapText="bothSides">
+                  <wp:wrapPolygon edited="0">
+                    <wp:start x="0" y="0"/>
+                    <wp:lineTo x="0" y="20432"/>
+                    <wp:lineTo x="21407" y="20432"/>
+                    <wp:lineTo x="21407" y="0"/>
+                    <wp:lineTo x="0" y="0"/>
+                  </wp:wrapPolygon>
+                </wp:wrapThrough>
+                <wp:docPr id="2" name="Text Box 2"/>
+                <wp:cNvGraphicFramePr/>
+                <a:graphic xmlns:a="http://schemas.openxmlformats.org/drawingml/2006/main">
+                  <a:graphicData uri="http://schemas.microsoft.com/office/word/2010/wordprocessingShape">
+                    <wps:wsp>
+                      <wps:cNvSpPr txBox="1"/>
+                      <wps:spPr>
+                        <a:xfrm>
+                          <a:off x="0" y="0"/>
+                          <a:ext cx="2133600" cy="281940"/>
+                        </a:xfrm>
+                        <a:prstGeom prst="rect">
+                          <a:avLst/>
+                        </a:prstGeom>
+                        <a:solidFill>
+                          <a:prstClr val="white"/>
+                        </a:solidFill>
+                        <a:ln>
+                          <a:noFill/>
+                        </a:ln>
+                      </wps:spPr>
+                      <wps:txbx>
+                        <w:txbxContent>
+                          <w:p>
+                            <w:pPr>
+                              <w:pStyle w:val="Caption"/>
+                              <w:rPr>
+                                <w:noProof/>
+                              </w:rPr>
+                            </w:pPr>
+                            <w:r>
+                              <w:t xml:space="preserve">Figure </w:t>
+                            </w:r>
+                            <w:r>
+                              <w:fldChar w:fldCharType="begin"/>
+                            </w:r>
+                            <w:r>
+                              <w:instrText xml:space="preserve"> SEQ Figure \* ARABIC </w:instrText>
+                            </w:r>
+                            <w:r>
+                              <w:fldChar w:fldCharType="separate"/>
+                            </w:r>
+                            <w:r>
+                              <w:rPr>
+                                <w:noProof/>
+                              </w:rPr>
+                              <w:t>7</w:t>
+                            </w:r>
+                            <w:r>
+                              <w:fldChar w:fldCharType="end"/>
+                            </w:r>
+                            <w:r>
+                              <w:t>: Lematin.ma, as measured on 25/06/2022</w:t>
+                            </w:r>
+                          </w:p>
+                        </w:txbxContent>
+                      </wps:txbx>
+                      <wps:bodyPr rot="0" spcFirstLastPara="0" vertOverflow="overflow" horzOverflow="overflow" vert="horz" wrap="square" lIns="0" tIns="0" rIns="0" bIns="0" numCol="1" spcCol="0" rtlCol="0" fromWordArt="0" anchor="t" anchorCtr="0" forceAA="0" compatLnSpc="1">
+                        <a:prstTxWarp prst="textNoShape">
+                          <a:avLst/>
+                        </a:prstTxWarp>
+                        <a:noAutofit/>
+                      </wps:bodyPr>
+                    </wps:wsp>
+                  </a:graphicData>
+                </a:graphic>
+                <wp14:sizeRelV relativeFrom="margin">
+                  <wp14:pctHeight>0</wp14:pctHeight>
+                </wp14:sizeRelV>
+              </wp:anchor>
+            </w:drawing>
+          </mc:Choice>
+          <mc:Fallback>
+            <w:pict>
+              <v:shape w14:anchorId="54D9BE9B" id="Text Box 2" o:spid="_x0000_s1032" type="#_x0000_t202" style="position:absolute;margin-left:297pt;margin-top:218pt;width:168pt;height:22.2pt;z-index:251681792;visibility:visible;mso-wrap-style:square;mso-height-percent:0;mso-wrap-distance-left:9pt;mso-wrap-distance-top:0;mso-wrap-distance-right:9pt;mso-wrap-distance-bottom:0;mso-position-horizontal:absolute;mso-position-horizontal-relative:text;mso-position-vertical:absolute;mso-position-vertical-relative:text;mso-height-percent:0;mso-height-relative:margin;v-text-anchor:top" o:gfxdata="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" stroked="f">
+                <v:textbox inset="0,0,0,0">
+                  <w:txbxContent>
+                    <w:p>
+                      <w:pPr>
+                        <w:pStyle w:val="Caption"/>
+                        <w:rPr>
+                          <w:noProof/>
+                        </w:rPr>
+                      </w:pPr>
+                      <w:r>
+                        <w:t xml:space="preserve">Figure </w:t>
+                      </w:r>
+                      <w:r>
+                        <w:fldChar w:fldCharType="begin"/>
+                      </w:r>
+                      <w:r>
+                        <w:instrText xml:space="preserve"> SEQ Figure \* ARABIC </w:instrText>
+                      </w:r>
+                      <w:r>
+                        <w:fldChar w:fldCharType="separate"/>
+                      </w:r>
+                      <w:r>
+                        <w:rPr>
+                          <w:noProof/>
+                        </w:rPr>
+                        <w:t>7</w:t>
+                      </w:r>
+                      <w:r>
+                        <w:fldChar w:fldCharType="end"/>
+                      </w:r>
+                      <w:r>
+                        <w:t>: Lematin.ma, as measured on 25/06/2022</w:t>
+                      </w:r>
+                    </w:p>
+                  </w:txbxContent>
+                </v:textbox>
+                <w10:wrap type="through"/>
+              </v:shape>
+            </w:pict>
+          </mc:Fallback>
+        </mc:AlternateContent>
+      </w:r>
+      <w:r>
+        <w:rPr>
+          <w:noProof/>
+        </w:rPr>
+        <w:drawing>
+          <wp:anchor distT="0" distB="0" distL="114300" distR="114300" simplePos="0" relativeHeight="251679744" behindDoc="0" locked="0" layoutInCell="1" allowOverlap="1" wp14:anchorId="5D507B79" wp14:editId="1EB4F00B">
+            <wp:simplePos x="0" y="0"/>
+            <wp:positionH relativeFrom="column">
+              <wp:posOffset>3771900</wp:posOffset>
+            </wp:positionH>
+            <wp:positionV relativeFrom="paragraph">
+              <wp:posOffset>177800</wp:posOffset>
+            </wp:positionV>
+            <wp:extent cx="2133600" cy="2532380"/>
+            <wp:effectExtent l="0" t="0" r="0" b="1270"/>
+            <wp:wrapThrough wrapText="bothSides">
+              <wp:wrapPolygon edited="0">
+                <wp:start x="0" y="0"/>
+                <wp:lineTo x="0" y="21448"/>
+                <wp:lineTo x="21407" y="21448"/>
+                <wp:lineTo x="21407" y="0"/>
+                <wp:lineTo x="0" y="0"/>
+              </wp:wrapPolygon>
+            </wp:wrapThrough>
+            <wp:docPr id="1" name="Picture 1"/>
+            <wp:cNvGraphicFramePr>
+              <a:graphicFrameLocks xmlns:a="http://schemas.openxmlformats.org/drawingml/2006/main" noChangeAspect="1"/>
+            </wp:cNvGraphicFramePr>
+            <a:graphic xmlns:a="http://schemas.openxmlformats.org/drawingml/2006/main">
+              <a:graphicData uri="http://schemas.openxmlformats.org/drawingml/2006/picture">
+                <pic:pic xmlns:pic="http://schemas.openxmlformats.org/drawingml/2006/picture">
+                  <pic:nvPicPr>
+                    <pic:cNvPr id="1" name=""/>
+                    <pic:cNvPicPr/>
+                  </pic:nvPicPr>
+                  <pic:blipFill>
+                    <a:blip r:embed="rId32">
+                      <a:extLst>
+                        <a:ext uri="{28A0092B-C50C-407E-A947-70E740481C1C}">
+                          <a14:useLocalDpi xmlns:a14="http://schemas.microsoft.com/office/drawing/2010/main" val="0"/>
+                        </a:ext>
+                      </a:extLst>
+                    </a:blip>
+                    <a:stretch>
+                      <a:fillRect/>
+                    </a:stretch>
+                  </pic:blipFill>
+                  <pic:spPr>
+                    <a:xfrm>
+                      <a:off x="0" y="0"/>
+                      <a:ext cx="2133600" cy="2532380"/>
+                    </a:xfrm>
+                    <a:prstGeom prst="rect">
+                      <a:avLst/>
+                    </a:prstGeom>
+                  </pic:spPr>
+                </pic:pic>
+              </a:graphicData>
+            </a:graphic>
+            <wp14:sizeRelH relativeFrom="margin">
+              <wp14:pctWidth>0</wp14:pctWidth>
+            </wp14:sizeRelH>
+            <wp14:sizeRelV relativeFrom="margin">
+              <wp14:pctHeight>0</wp14:pctHeight>
+            </wp14:sizeRelV>
+          </wp:anchor>
+        </w:drawing>
+      </w:r>
+      <w:r>
+        <w:t xml:space="preserve">For both of these examples there were </w:t>
+      </w:r>
+      <w:r>
+        <w:t xml:space="preserve">inconsistencies found with regards to the sizes that Developer Tools and Website Carbon were both reporting. </w:t>
+      </w:r>
+      <w:proofErr w:type="spellStart"/>
+      <w:r>
+        <w:t>Lematin</w:t>
+      </w:r>
+      <w:proofErr w:type="spellEnd"/>
+      <w:r>
+        <w:t xml:space="preserve"> was mostly measured at around 300mb and Warner Bros. Games at 175mb. While researching this it was found that in the estimates given by Chrome there were often media (high-resolution videos and images) which were returning a “206 Partial Content” response code which is defined by Mozilla as “</w:t>
+      </w:r>
+      <w:r>
+        <w:t>request has succeeded and the body contains the requested ranges of data, as described in the Range header of the request</w:t>
+      </w:r>
+      <w:r>
+        <w:t xml:space="preserve">”. </w:t>
+      </w:r>
+      <w:r>
+        <w:t xml:space="preserve">This means that the data is recognized by the website but not fully loaded unless it is needed. </w:t>
+      </w:r>
+      <w:r>
+        <w:t xml:space="preserve">The reason why Website Carbon reports a much higher number is that it forces the loading of such content. Some of the videos found hosted on </w:t>
+      </w:r>
+      <w:proofErr w:type="spellStart"/>
+      <w:r>
+        <w:t>Lematin’s</w:t>
+      </w:r>
+      <w:proofErr w:type="spellEnd"/>
+      <w:r>
+        <w:t xml:space="preserve"> servers were found to be used in dynamic content heavy sections such as scrolling news sections which are triggered by a mouse click. </w:t>
+      </w:r>
+      <w:r>
+        <w:t>The same type of</w:t>
+      </w:r>
+      <w:r>
+        <w:t xml:space="preserve"> concept </w:t>
+      </w:r>
+      <w:r>
+        <w:t>can repeat in other websites as well, either measured or not measured in the dataset used in the thesis.</w:t>
+      </w:r>
+      <w:r>
+        <w:t xml:space="preserve"> </w:t>
+      </w:r>
+    </w:p>
+    <w:p>
+      <w:r>
+        <w:t xml:space="preserve">Other websites tested through the API </w:t>
+      </w:r>
+      <w:r>
+        <w:t xml:space="preserve">and Chrome at the same time gave much more comparable results. Youradio.cz, for example, was tested on 25/06/2022 and gave very similar results in both tools, 5.2mb of data were both detected there. The same repeated for other websites. </w:t>
+      </w:r>
+      <w:r>
+        <w:t>The behavior exhibited by the API is comparable to using Linux’s ‘</w:t>
+      </w:r>
+      <w:proofErr w:type="spellStart"/>
+      <w:r>
+        <w:t>wget</w:t>
+      </w:r>
+      <w:proofErr w:type="spellEnd"/>
+      <w:r>
+        <w:t>’ with a high level of recursiveness enabled</w:t>
+      </w:r>
+      <w:r>
+        <w:t xml:space="preserve"> which parses links found on the website and saves them even if the content is not directly hosted on the server.</w:t>
+      </w:r>
+    </w:p>
+    <w:p>
+      <w:r>
+        <w:t>Such type of content is not guaranteed to be loaded on a first visit of a page, but it is nevertheless highly possible to be triggered by regular user behavior</w:t>
+      </w:r>
+      <w:r>
+        <w:t xml:space="preserve"> and is counted here towards a website’s size.</w:t>
+      </w:r>
+    </w:p>
+    <w:p>
+      <w:r>
+        <w:lastRenderedPageBreak/>
+        <w:t>All of t</w:t>
+      </w:r>
+      <w:r>
+        <w:t>hese tests were</w:t>
+      </w:r>
+      <w:r>
+        <w:t xml:space="preserve"> generally</w:t>
+      </w:r>
+      <w:r>
+        <w:t xml:space="preserve"> performed at random intervals, and for one reason: to determine whether retesting would be needed to verify the correctness of the data. One important fact about the </w:t>
+      </w:r>
+      <w:r>
+        <w:rPr>
+          <w:noProof/>
+        </w:rPr>
+        <mc:AlternateContent>
+          <mc:Choice Requires="wps">
+            <w:drawing>
+              <wp:anchor distT="0" distB="0" distL="114300" distR="114300" simplePos="0" relativeHeight="251688960" behindDoc="0" locked="0" layoutInCell="1" allowOverlap="1" wp14:anchorId="6A431824" wp14:editId="68EBC0A6">
+                <wp:simplePos x="0" y="0"/>
+                <wp:positionH relativeFrom="column">
+                  <wp:posOffset>4404360</wp:posOffset>
+                </wp:positionH>
+                <wp:positionV relativeFrom="paragraph">
+                  <wp:posOffset>2084705</wp:posOffset>
+                </wp:positionV>
+                <wp:extent cx="1767840" cy="635"/>
+                <wp:effectExtent l="0" t="0" r="0" b="0"/>
+                <wp:wrapThrough wrapText="bothSides">
+                  <wp:wrapPolygon edited="0">
+                    <wp:start x="0" y="0"/>
+                    <wp:lineTo x="0" y="21600"/>
+                    <wp:lineTo x="21600" y="21600"/>
+                    <wp:lineTo x="21600" y="0"/>
+                  </wp:wrapPolygon>
+                </wp:wrapThrough>
+                <wp:docPr id="7" name="Text Box 7"/>
+                <wp:cNvGraphicFramePr/>
+                <a:graphic xmlns:a="http://schemas.openxmlformats.org/drawingml/2006/main">
+                  <a:graphicData uri="http://schemas.microsoft.com/office/word/2010/wordprocessingShape">
+                    <wps:wsp>
+                      <wps:cNvSpPr txBox="1"/>
+                      <wps:spPr>
+                        <a:xfrm>
+                          <a:off x="0" y="0"/>
+                          <a:ext cx="1767840" cy="635"/>
+                        </a:xfrm>
+                        <a:prstGeom prst="rect">
+                          <a:avLst/>
+                        </a:prstGeom>
+                        <a:solidFill>
+                          <a:prstClr val="white"/>
+                        </a:solidFill>
+                        <a:ln>
+                          <a:noFill/>
+                        </a:ln>
+                      </wps:spPr>
+                      <wps:txbx>
+                        <w:txbxContent>
+                          <w:p>
+                            <w:pPr>
+                              <w:pStyle w:val="Caption"/>
+                            </w:pPr>
+                            <w:r>
+                              <w:t xml:space="preserve">Figure </w:t>
+                            </w:r>
+                            <w:r>
+                              <w:fldChar w:fldCharType="begin"/>
+                            </w:r>
+                            <w:r>
+                              <w:instrText xml:space="preserve"> SEQ Figure \* ARABIC </w:instrText>
+                            </w:r>
+                            <w:r>
+                              <w:fldChar w:fldCharType="separate"/>
+                            </w:r>
+                            <w:r>
+                              <w:rPr>
+                                <w:noProof/>
+                              </w:rPr>
+                              <w:t>8</w:t>
+                            </w:r>
+                            <w:r>
+                              <w:fldChar w:fldCharType="end"/>
+                            </w:r>
+                            <w:r>
+                              <w:t>: move to appendix</w:t>
+                            </w:r>
+                          </w:p>
+                        </w:txbxContent>
+                      </wps:txbx>
+                      <wps:bodyPr rot="0" spcFirstLastPara="0" vertOverflow="overflow" horzOverflow="overflow" vert="horz" wrap="square" lIns="0" tIns="0" rIns="0" bIns="0" numCol="1" spcCol="0" rtlCol="0" fromWordArt="0" anchor="t" anchorCtr="0" forceAA="0" compatLnSpc="1">
+                        <a:prstTxWarp prst="textNoShape">
+                          <a:avLst/>
+                        </a:prstTxWarp>
+                        <a:spAutoFit/>
+                      </wps:bodyPr>
+                    </wps:wsp>
+                  </a:graphicData>
+                </a:graphic>
+              </wp:anchor>
+            </w:drawing>
+          </mc:Choice>
+          <mc:Fallback>
+            <w:pict>
+              <v:shape w14:anchorId="6A431824" id="Text Box 7" o:spid="_x0000_s1033" type="#_x0000_t202" style="position:absolute;margin-left:346.8pt;margin-top:164.15pt;width:139.2pt;height:.05pt;z-index:251688960;visibility:visible;mso-wrap-style:square;mso-wrap-distance-left:9pt;mso-wrap-distance-top:0;mso-wrap-distance-right:9pt;mso-wrap-distance-bottom:0;mso-position-horizontal:absolute;mso-position-horizontal-relative:text;mso-position-vertical:absolute;mso-position-vertical-relative:text;v-text-anchor:top" o:gfxdata="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" stroked="f">
+                <v:textbox style="mso-fit-shape-to-text:t" inset="0,0,0,0">
+                  <w:txbxContent>
+                    <w:p>
+                      <w:pPr>
+                        <w:pStyle w:val="Caption"/>
+                      </w:pPr>
+                      <w:r>
+                        <w:t xml:space="preserve">Figure </w:t>
+                      </w:r>
+                      <w:r>
+                        <w:fldChar w:fldCharType="begin"/>
+                      </w:r>
+                      <w:r>
+                        <w:instrText xml:space="preserve"> SEQ Figure \* ARABIC </w:instrText>
+                      </w:r>
+                      <w:r>
+                        <w:fldChar w:fldCharType="separate"/>
+                      </w:r>
+                      <w:r>
+                        <w:rPr>
+                          <w:noProof/>
+                        </w:rPr>
+                        <w:t>8</w:t>
+                      </w:r>
+                      <w:r>
+                        <w:fldChar w:fldCharType="end"/>
+                      </w:r>
+                      <w:r>
+                        <w:t>: move to appendix</w:t>
+                      </w:r>
+                    </w:p>
+                  </w:txbxContent>
+                </v:textbox>
+                <w10:wrap type="through"/>
+              </v:shape>
+            </w:pict>
+          </mc:Fallback>
+        </mc:AlternateContent>
+      </w:r>
+      <w:r>
+        <w:rPr>
+          <w:noProof/>
+        </w:rPr>
+        <w:drawing>
+          <wp:anchor distT="0" distB="0" distL="114300" distR="114300" simplePos="0" relativeHeight="251685888" behindDoc="0" locked="0" layoutInCell="1" allowOverlap="1" wp14:anchorId="0B8690A0" wp14:editId="3669B6AF">
+            <wp:simplePos x="0" y="0"/>
+            <wp:positionH relativeFrom="column">
+              <wp:posOffset>4404360</wp:posOffset>
+            </wp:positionH>
+            <wp:positionV relativeFrom="paragraph">
+              <wp:posOffset>0</wp:posOffset>
+            </wp:positionV>
+            <wp:extent cx="1767840" cy="2027555"/>
+            <wp:effectExtent l="0" t="0" r="3810" b="0"/>
+            <wp:wrapThrough wrapText="bothSides">
+              <wp:wrapPolygon edited="0">
+                <wp:start x="0" y="0"/>
+                <wp:lineTo x="0" y="21309"/>
+                <wp:lineTo x="21414" y="21309"/>
+                <wp:lineTo x="21414" y="0"/>
+                <wp:lineTo x="0" y="0"/>
+              </wp:wrapPolygon>
+            </wp:wrapThrough>
+            <wp:docPr id="5" name="Picture 5"/>
+            <wp:cNvGraphicFramePr>
+              <a:graphicFrameLocks xmlns:a="http://schemas.openxmlformats.org/drawingml/2006/main" noChangeAspect="1"/>
+            </wp:cNvGraphicFramePr>
+            <a:graphic xmlns:a="http://schemas.openxmlformats.org/drawingml/2006/main">
+              <a:graphicData uri="http://schemas.openxmlformats.org/drawingml/2006/picture">
+                <pic:pic xmlns:pic="http://schemas.openxmlformats.org/drawingml/2006/picture">
+                  <pic:nvPicPr>
+                    <pic:cNvPr id="1" name=""/>
+                    <pic:cNvPicPr/>
+                  </pic:nvPicPr>
+                  <pic:blipFill>
+                    <a:blip r:embed="rId33">
+                      <a:extLst>
+                        <a:ext uri="{28A0092B-C50C-407E-A947-70E740481C1C}">
+                          <a14:useLocalDpi xmlns:a14="http://schemas.microsoft.com/office/drawing/2010/main" val="0"/>
+                        </a:ext>
+                      </a:extLst>
+                    </a:blip>
+                    <a:stretch>
+                      <a:fillRect/>
+                    </a:stretch>
+                  </pic:blipFill>
+                  <pic:spPr>
+                    <a:xfrm>
+                      <a:off x="0" y="0"/>
+                      <a:ext cx="1767840" cy="2027555"/>
+                    </a:xfrm>
+                    <a:prstGeom prst="rect">
+                      <a:avLst/>
+                    </a:prstGeom>
+                  </pic:spPr>
+                </pic:pic>
+              </a:graphicData>
+            </a:graphic>
+            <wp14:sizeRelH relativeFrom="margin">
+              <wp14:pctWidth>0</wp14:pctWidth>
+            </wp14:sizeRelH>
+            <wp14:sizeRelV relativeFrom="margin">
+              <wp14:pctHeight>0</wp14:pctHeight>
+            </wp14:sizeRelV>
+          </wp:anchor>
+        </w:drawing>
+      </w:r>
+      <w:r>
+        <w:t>nature of the outliers has been verified by this, the data is not a product of human or technical error, it truly represents a website’s state at the time of testing and gives clear examples to the importance of proper web development done with respect to standards and quality.</w:t>
+      </w:r>
+    </w:p>
+    <w:p>
+      <w:r>
+        <w:t xml:space="preserve">The results that are used </w:t>
+      </w:r>
+      <w:r>
+        <w:t>in this section though</w:t>
+      </w:r>
+      <w:r>
+        <w:t xml:space="preserve"> could be considered slightly subjective as some estimates are evidently slightly inflated, as far as a first load of a webpage is concerned.</w:t>
+      </w:r>
+      <w:r>
+        <w:t xml:space="preserve"> The data examined in “Overview” already and what will be shown in the next several sections should not be considered not to be perfectly accurate, but it is nevertheless proof considering that browsing habits are not limited only to a homepage.</w:t>
+      </w:r>
+    </w:p>
+    <w:p>
+      <w:r>
+        <w:rPr>
+          <w:noProof/>
+        </w:rPr>
+        <w:drawing>
+          <wp:anchor distT="0" distB="0" distL="114300" distR="114300" simplePos="0" relativeHeight="251686912" behindDoc="0" locked="0" layoutInCell="1" allowOverlap="1" wp14:anchorId="1E3ED536" wp14:editId="330029A2">
+            <wp:simplePos x="0" y="0"/>
+            <wp:positionH relativeFrom="column">
+              <wp:posOffset>3627120</wp:posOffset>
+            </wp:positionH>
+            <wp:positionV relativeFrom="paragraph">
+              <wp:posOffset>26670</wp:posOffset>
+            </wp:positionV>
+            <wp:extent cx="2636520" cy="251460"/>
+            <wp:effectExtent l="0" t="0" r="0" b="0"/>
+            <wp:wrapThrough wrapText="bothSides">
+              <wp:wrapPolygon edited="0">
+                <wp:start x="0" y="0"/>
+                <wp:lineTo x="0" y="19636"/>
+                <wp:lineTo x="21382" y="19636"/>
+                <wp:lineTo x="21382" y="0"/>
+                <wp:lineTo x="0" y="0"/>
+              </wp:wrapPolygon>
+            </wp:wrapThrough>
+            <wp:docPr id="6" name="Picture 6"/>
+            <wp:cNvGraphicFramePr>
+              <a:graphicFrameLocks xmlns:a="http://schemas.openxmlformats.org/drawingml/2006/main" noChangeAspect="1"/>
+            </wp:cNvGraphicFramePr>
+            <a:graphic xmlns:a="http://schemas.openxmlformats.org/drawingml/2006/main">
+              <a:graphicData uri="http://schemas.openxmlformats.org/drawingml/2006/picture">
+                <pic:pic xmlns:pic="http://schemas.openxmlformats.org/drawingml/2006/picture">
+                  <pic:nvPicPr>
+                    <pic:cNvPr id="0" name="Picture 2"/>
+                    <pic:cNvPicPr>
+                      <a:picLocks noChangeAspect="1" noChangeArrowheads="1"/>
+                    </pic:cNvPicPr>
+                  </pic:nvPicPr>
+                  <pic:blipFill>
+                    <a:blip r:embed="rId34">
+                      <a:extLst>
+                        <a:ext uri="{28A0092B-C50C-407E-A947-70E740481C1C}">
+                          <a14:useLocalDpi xmlns:a14="http://schemas.microsoft.com/office/drawing/2010/main" val="0"/>
+                        </a:ext>
+                      </a:extLst>
+                    </a:blip>
+                    <a:srcRect/>
+                    <a:stretch>
+                      <a:fillRect/>
+                    </a:stretch>
+                  </pic:blipFill>
+                  <pic:spPr bwMode="auto">
+                    <a:xfrm>
+                      <a:off x="0" y="0"/>
+                      <a:ext cx="2636520" cy="251460"/>
+                    </a:xfrm>
+                    <a:prstGeom prst="rect">
+                      <a:avLst/>
+                    </a:prstGeom>
+                    <a:noFill/>
+                    <a:ln>
+                      <a:noFill/>
+                    </a:ln>
+                  </pic:spPr>
+                </pic:pic>
+              </a:graphicData>
+            </a:graphic>
+          </wp:anchor>
+        </w:drawing>
+      </w:r>
+    </w:p>
+    <w:p/>
+    <w:p>
+      <w:pPr>
+        <w:pStyle w:val="Heading2"/>
+      </w:pPr>
+      <w:bookmarkStart w:id="15" w:name="_Toc106971212"/>
+      <w:r>
+        <w:rPr>
+          <w:noProof/>
+        </w:rPr>
+        <w:drawing>
+          <wp:anchor distT="0" distB="0" distL="114300" distR="114300" simplePos="0" relativeHeight="251670528" behindDoc="0" locked="0" layoutInCell="1" allowOverlap="1" wp14:anchorId="1005796D" wp14:editId="01E38205">
+            <wp:simplePos x="0" y="0"/>
+            <wp:positionH relativeFrom="column">
+              <wp:posOffset>3106420</wp:posOffset>
+            </wp:positionH>
+            <wp:positionV relativeFrom="paragraph">
+              <wp:posOffset>250190</wp:posOffset>
+            </wp:positionV>
+            <wp:extent cx="3268980" cy="2649855"/>
+            <wp:effectExtent l="0" t="0" r="7620" b="0"/>
+            <wp:wrapThrough wrapText="bothSides">
+              <wp:wrapPolygon edited="0">
+                <wp:start x="0" y="0"/>
+                <wp:lineTo x="0" y="21429"/>
+                <wp:lineTo x="21524" y="21429"/>
+                <wp:lineTo x="21524" y="0"/>
+                <wp:lineTo x="0" y="0"/>
+              </wp:wrapPolygon>
+            </wp:wrapThrough>
+            <wp:docPr id="43" name="Picture 43"/>
+            <wp:cNvGraphicFramePr>
+              <a:graphicFrameLocks xmlns:a="http://schemas.openxmlformats.org/drawingml/2006/main" noChangeAspect="1"/>
+            </wp:cNvGraphicFramePr>
+            <a:graphic xmlns:a="http://schemas.openxmlformats.org/drawingml/2006/main">
+              <a:graphicData uri="http://schemas.openxmlformats.org/drawingml/2006/picture">
+                <pic:pic xmlns:pic="http://schemas.openxmlformats.org/drawingml/2006/picture">
+                  <pic:nvPicPr>
+                    <pic:cNvPr id="0" name="Picture 3"/>
+                    <pic:cNvPicPr>
+                      <a:picLocks noChangeAspect="1" noChangeArrowheads="1"/>
+                    </pic:cNvPicPr>
+                  </pic:nvPicPr>
+                  <pic:blipFill rotWithShape="1">
+                    <a:blip r:embed="rId35">
+                      <a:extLst>
+                        <a:ext uri="{28A0092B-C50C-407E-A947-70E740481C1C}">
+                          <a14:useLocalDpi xmlns:a14="http://schemas.microsoft.com/office/drawing/2010/main" val="0"/>
+                        </a:ext>
+                      </a:extLst>
+                    </a:blip>
+                    <a:srcRect l="28754" t="12910" r="10270" b="12910"/>
+                    <a:stretch/>
+                  </pic:blipFill>
+                  <pic:spPr bwMode="auto">
+                    <a:xfrm>
+                      <a:off x="0" y="0"/>
+                      <a:ext cx="3268980" cy="2649855"/>
+                    </a:xfrm>
+                    <a:prstGeom prst="rect">
+                      <a:avLst/>
+                    </a:prstGeom>
+                    <a:noFill/>
+                    <a:ln>
+                      <a:noFill/>
+                    </a:ln>
+                    <a:extLst>
+                      <a:ext uri="{53640926-AAD7-44D8-BBD7-CCE9431645EC}">
+                        <a14:shadowObscured xmlns:a14="http://schemas.microsoft.com/office/drawing/2010/main"/>
+                      </a:ext>
+                    </a:extLst>
+                  </pic:spPr>
+                </pic:pic>
+              </a:graphicData>
+            </a:graphic>
+            <wp14:sizeRelH relativeFrom="margin">
+              <wp14:pctWidth>0</wp14:pctWidth>
+            </wp14:sizeRelH>
+            <wp14:sizeRelV relativeFrom="margin">
+              <wp14:pctHeight>0</wp14:pctHeight>
+            </wp14:sizeRelV>
+          </wp:anchor>
+        </w:drawing>
+      </w:r>
+      <w:r>
+        <w:rPr>
+          <w:noProof/>
+        </w:rPr>
+        <mc:AlternateContent>
+          <mc:Choice Requires="wps">
+            <w:drawing>
+              <wp:anchor distT="0" distB="0" distL="114300" distR="114300" simplePos="0" relativeHeight="251672576" behindDoc="0" locked="0" layoutInCell="1" allowOverlap="1" wp14:anchorId="4876C859" wp14:editId="3E6D9D5A">
                 <wp:simplePos x="0" y="0"/>
                 <wp:positionH relativeFrom="column">
                   <wp:posOffset>3109595</wp:posOffset>
                 </wp:positionH>
                 <wp:positionV relativeFrom="paragraph">
-                  <wp:posOffset>2954443</wp:posOffset>
+                  <wp:posOffset>2992120</wp:posOffset>
                 </wp:positionV>
                 <wp:extent cx="3528060" cy="635"/>
                 <wp:effectExtent l="0" t="0" r="0" b="0"/>
@@ -8811,7 +9956,7 @@
           </mc:Choice>
           <mc:Fallback>
             <w:pict>
-              <v:shape w14:anchorId="4876C859" id="Text Box 44" o:spid="_x0000_s1031" type="#_x0000_t202" style="position:absolute;margin-left:244.85pt;margin-top:232.65pt;width:277.8pt;height:.05pt;z-index:251672576;visibility:visible;mso-wrap-style:square;mso-wrap-distance-left:9pt;mso-wrap-distance-top:0;mso-wrap-distance-right:9pt;mso-wrap-distance-bottom:0;mso-position-horizontal:absolute;mso-position-horizontal-relative:text;mso-position-vertical:absolute;mso-position-vertical-relative:text;v-text-anchor:top" o:gfxdata="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" stroked="f">
+              <v:shape w14:anchorId="4876C859" id="Text Box 44" o:spid="_x0000_s1034" type="#_x0000_t202" style="position:absolute;margin-left:244.85pt;margin-top:235.6pt;width:277.8pt;height:.05pt;z-index:251672576;visibility:visible;mso-wrap-style:square;mso-wrap-distance-left:9pt;mso-wrap-distance-top:0;mso-wrap-distance-right:9pt;mso-wrap-distance-bottom:0;mso-position-horizontal:absolute;mso-position-horizontal-relative:text;mso-position-vertical:absolute;mso-position-vertical-relative:text;v-text-anchor:top" o:gfxdata="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" stroked="f">
                 <v:textbox style="mso-fit-shape-to-text:t" inset="0,0,0,0">
                   <w:txbxContent>
                     <w:p>
@@ -8843,94 +9988,16 @@
         <w:rPr>
           <w:noProof/>
         </w:rPr>
-        <w:drawing>
-          <wp:anchor distT="0" distB="0" distL="114300" distR="114300" simplePos="0" relativeHeight="251670528" behindDoc="0" locked="0" layoutInCell="1" allowOverlap="1" wp14:anchorId="1005796D" wp14:editId="4CEA15E6">
-            <wp:simplePos x="0" y="0"/>
-            <wp:positionH relativeFrom="column">
-              <wp:posOffset>3106420</wp:posOffset>
-            </wp:positionH>
-            <wp:positionV relativeFrom="paragraph">
-              <wp:posOffset>174413</wp:posOffset>
-            </wp:positionV>
-            <wp:extent cx="3268980" cy="2649855"/>
-            <wp:effectExtent l="0" t="0" r="7620" b="0"/>
-            <wp:wrapThrough wrapText="bothSides">
-              <wp:wrapPolygon edited="0">
-                <wp:start x="0" y="0"/>
-                <wp:lineTo x="0" y="21429"/>
-                <wp:lineTo x="21524" y="21429"/>
-                <wp:lineTo x="21524" y="0"/>
-                <wp:lineTo x="0" y="0"/>
-              </wp:wrapPolygon>
-            </wp:wrapThrough>
-            <wp:docPr id="43" name="Picture 43"/>
-            <wp:cNvGraphicFramePr>
-              <a:graphicFrameLocks xmlns:a="http://schemas.openxmlformats.org/drawingml/2006/main" noChangeAspect="1"/>
-            </wp:cNvGraphicFramePr>
-            <a:graphic xmlns:a="http://schemas.openxmlformats.org/drawingml/2006/main">
-              <a:graphicData uri="http://schemas.openxmlformats.org/drawingml/2006/picture">
-                <pic:pic xmlns:pic="http://schemas.openxmlformats.org/drawingml/2006/picture">
-                  <pic:nvPicPr>
-                    <pic:cNvPr id="0" name="Picture 3"/>
-                    <pic:cNvPicPr>
-                      <a:picLocks noChangeAspect="1" noChangeArrowheads="1"/>
-                    </pic:cNvPicPr>
-                  </pic:nvPicPr>
-                  <pic:blipFill rotWithShape="1">
-                    <a:blip r:embed="rId34">
-                      <a:extLst>
-                        <a:ext uri="{28A0092B-C50C-407E-A947-70E740481C1C}">
-                          <a14:useLocalDpi xmlns:a14="http://schemas.microsoft.com/office/drawing/2010/main" val="0"/>
-                        </a:ext>
-                      </a:extLst>
-                    </a:blip>
-                    <a:srcRect l="28754" t="12910" r="10270" b="12910"/>
-                    <a:stretch/>
-                  </pic:blipFill>
-                  <pic:spPr bwMode="auto">
-                    <a:xfrm>
-                      <a:off x="0" y="0"/>
-                      <a:ext cx="3268980" cy="2649855"/>
-                    </a:xfrm>
-                    <a:prstGeom prst="rect">
-                      <a:avLst/>
-                    </a:prstGeom>
-                    <a:noFill/>
-                    <a:ln>
-                      <a:noFill/>
-                    </a:ln>
-                    <a:extLst>
-                      <a:ext uri="{53640926-AAD7-44D8-BBD7-CCE9431645EC}">
-                        <a14:shadowObscured xmlns:a14="http://schemas.microsoft.com/office/drawing/2010/main"/>
-                      </a:ext>
-                    </a:extLst>
-                  </pic:spPr>
-                </pic:pic>
-              </a:graphicData>
-            </a:graphic>
-            <wp14:sizeRelH relativeFrom="margin">
-              <wp14:pctWidth>0</wp14:pctWidth>
-            </wp14:sizeRelH>
-            <wp14:sizeRelV relativeFrom="margin">
-              <wp14:pctHeight>0</wp14:pctHeight>
-            </wp14:sizeRelV>
-          </wp:anchor>
-        </w:drawing>
-      </w:r>
-      <w:r>
-        <w:rPr>
-          <w:noProof/>
-        </w:rPr>
         <mc:AlternateContent>
           <mc:Choice Requires="wps">
             <w:drawing>
-              <wp:anchor distT="0" distB="0" distL="114300" distR="114300" simplePos="0" relativeHeight="251669504" behindDoc="0" locked="0" layoutInCell="1" allowOverlap="1" wp14:anchorId="2D978C04" wp14:editId="6DF453B7">
+              <wp:anchor distT="0" distB="0" distL="114300" distR="114300" simplePos="0" relativeHeight="251669504" behindDoc="0" locked="0" layoutInCell="1" allowOverlap="1" wp14:anchorId="2D978C04" wp14:editId="228A3BDC">
                 <wp:simplePos x="0" y="0"/>
                 <wp:positionH relativeFrom="column">
-                  <wp:posOffset>-27517</wp:posOffset>
+                  <wp:posOffset>-27305</wp:posOffset>
                 </wp:positionH>
                 <wp:positionV relativeFrom="paragraph">
-                  <wp:posOffset>2964180</wp:posOffset>
+                  <wp:posOffset>3002280</wp:posOffset>
                 </wp:positionV>
                 <wp:extent cx="3657600" cy="635"/>
                 <wp:effectExtent l="0" t="0" r="0" b="0"/>
@@ -8999,7 +10066,7 @@
           </mc:Choice>
           <mc:Fallback>
             <w:pict>
-              <v:shape w14:anchorId="2D978C04" id="Text Box 42" o:spid="_x0000_s1032" type="#_x0000_t202" style="position:absolute;margin-left:-2.15pt;margin-top:233.4pt;width:4in;height:.05pt;z-index:251669504;visibility:visible;mso-wrap-style:square;mso-wrap-distance-left:9pt;mso-wrap-distance-top:0;mso-wrap-distance-right:9pt;mso-wrap-distance-bottom:0;mso-position-horizontal:absolute;mso-position-horizontal-relative:text;mso-position-vertical:absolute;mso-position-vertical-relative:text;v-text-anchor:top" o:gfxdata="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" stroked="f">
+              <v:shape w14:anchorId="2D978C04" id="Text Box 42" o:spid="_x0000_s1035" type="#_x0000_t202" style="position:absolute;margin-left:-2.15pt;margin-top:236.4pt;width:4in;height:.05pt;z-index:251669504;visibility:visible;mso-wrap-style:square;mso-wrap-distance-left:9pt;mso-wrap-distance-top:0;mso-wrap-distance-right:9pt;mso-wrap-distance-bottom:0;mso-position-horizontal:absolute;mso-position-horizontal-relative:text;mso-position-vertical:absolute;mso-position-vertical-relative:text;v-text-anchor:top" o:gfxdata="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" stroked="f">
                 <v:textbox style="mso-fit-shape-to-text:t" inset="0,0,0,0">
                   <w:txbxContent>
                     <w:p>
@@ -9032,13 +10099,13 @@
           <w:noProof/>
         </w:rPr>
         <w:drawing>
-          <wp:anchor distT="0" distB="0" distL="114300" distR="114300" simplePos="0" relativeHeight="251667456" behindDoc="0" locked="0" layoutInCell="1" allowOverlap="1" wp14:anchorId="7894EBB2" wp14:editId="641F612B">
+          <wp:anchor distT="0" distB="0" distL="114300" distR="114300" simplePos="0" relativeHeight="251667456" behindDoc="0" locked="0" layoutInCell="1" allowOverlap="1" wp14:anchorId="7894EBB2" wp14:editId="2819C82D">
             <wp:simplePos x="0" y="0"/>
             <wp:positionH relativeFrom="column">
               <wp:posOffset>-186690</wp:posOffset>
             </wp:positionH>
             <wp:positionV relativeFrom="paragraph">
-              <wp:posOffset>245110</wp:posOffset>
+              <wp:posOffset>328930</wp:posOffset>
             </wp:positionV>
             <wp:extent cx="3242310" cy="2573655"/>
             <wp:effectExtent l="0" t="0" r="0" b="0"/>
@@ -9065,7 +10132,7 @@
                     </pic:cNvPicPr>
                   </pic:nvPicPr>
                   <pic:blipFill rotWithShape="1">
-                    <a:blip r:embed="rId35">
+                    <a:blip r:embed="rId36">
                       <a:extLst>
                         <a:ext uri="{28A0092B-C50C-407E-A947-70E740481C1C}">
                           <a14:useLocalDpi xmlns:a14="http://schemas.microsoft.com/office/drawing/2010/main" val="0"/>
@@ -9114,7 +10181,7 @@
       <w:r>
         <w:t>1000</w:t>
       </w:r>
-      <w:bookmarkEnd w:id="16"/>
+      <w:bookmarkEnd w:id="15"/>
     </w:p>
     <w:p>
       <w:pPr>
@@ -9125,76 +10192,13 @@
     </w:p>
     <w:p>
       <w:r>
-        <w:rPr>
-          <w:noProof/>
-        </w:rPr>
-        <w:lastRenderedPageBreak/>
-        <w:drawing>
-          <wp:anchor distT="0" distB="0" distL="114300" distR="114300" simplePos="0" relativeHeight="251673600" behindDoc="1" locked="0" layoutInCell="1" allowOverlap="1" wp14:anchorId="39AAE9F9" wp14:editId="1767EED7">
-            <wp:simplePos x="0" y="0"/>
-            <wp:positionH relativeFrom="column">
-              <wp:posOffset>-26035</wp:posOffset>
-            </wp:positionH>
-            <wp:positionV relativeFrom="paragraph">
-              <wp:posOffset>710565</wp:posOffset>
-            </wp:positionV>
-            <wp:extent cx="3463925" cy="2835910"/>
-            <wp:effectExtent l="0" t="0" r="3175" b="2540"/>
-            <wp:wrapTight wrapText="bothSides">
-              <wp:wrapPolygon edited="0">
-                <wp:start x="0" y="0"/>
-                <wp:lineTo x="0" y="21474"/>
-                <wp:lineTo x="21501" y="21474"/>
-                <wp:lineTo x="21501" y="0"/>
-                <wp:lineTo x="0" y="0"/>
-              </wp:wrapPolygon>
-            </wp:wrapTight>
-            <wp:docPr id="45" name="Picture 45"/>
-            <wp:cNvGraphicFramePr>
-              <a:graphicFrameLocks xmlns:a="http://schemas.openxmlformats.org/drawingml/2006/main" noChangeAspect="1"/>
-            </wp:cNvGraphicFramePr>
-            <a:graphic xmlns:a="http://schemas.openxmlformats.org/drawingml/2006/main">
-              <a:graphicData uri="http://schemas.openxmlformats.org/drawingml/2006/picture">
-                <pic:pic xmlns:pic="http://schemas.openxmlformats.org/drawingml/2006/picture">
-                  <pic:nvPicPr>
-                    <pic:cNvPr id="1" name=""/>
-                    <pic:cNvPicPr/>
-                  </pic:nvPicPr>
-                  <pic:blipFill>
-                    <a:blip r:embed="rId36">
-                      <a:extLst>
-                        <a:ext uri="{28A0092B-C50C-407E-A947-70E740481C1C}">
-                          <a14:useLocalDpi xmlns:a14="http://schemas.microsoft.com/office/drawing/2010/main" val="0"/>
-                        </a:ext>
-                      </a:extLst>
-                    </a:blip>
-                    <a:stretch>
-                      <a:fillRect/>
-                    </a:stretch>
-                  </pic:blipFill>
-                  <pic:spPr>
-                    <a:xfrm>
-                      <a:off x="0" y="0"/>
-                      <a:ext cx="3463925" cy="2835910"/>
-                    </a:xfrm>
-                    <a:prstGeom prst="rect">
-                      <a:avLst/>
-                    </a:prstGeom>
-                  </pic:spPr>
-                </pic:pic>
-              </a:graphicData>
-            </a:graphic>
-            <wp14:sizeRelH relativeFrom="margin">
-              <wp14:pctWidth>0</wp14:pctWidth>
-            </wp14:sizeRelH>
-            <wp14:sizeRelV relativeFrom="margin">
-              <wp14:pctHeight>0</wp14:pctHeight>
-            </wp14:sizeRelV>
-          </wp:anchor>
-        </w:drawing>
-      </w:r>
-      <w:r>
-        <w:t>Here we observe similar numbers to the entire dataset. The top 1000</w:t>
+        <w:t xml:space="preserve">Here we observe similar numbers to </w:t>
+      </w:r>
+      <w:r>
+        <w:t xml:space="preserve">those of the entire </w:t>
+      </w:r>
+      <w:r>
+        <w:t>dataset. The top 1000</w:t>
       </w:r>
       <w:r>
         <w:t>’s average sizes are only slightly lower than the entire dataset’s and the same goes for the bottom</w:t>
@@ -9253,10 +10257,46 @@
         <w:t xml:space="preserve"> output goes, we also see a similar picture, as the averages stand at 0.90 and 0.86</w:t>
       </w:r>
       <w:r>
-        <w:t>. These numbers are very similar to the ones reported by [agency, average size from another paper] in 2019 and the small difference with the 2022 data is caused by either natural increases in file sizes year-by-year or by the outliers again.</w:t>
-      </w:r>
-    </w:p>
-    <w:p/>
+        <w:t>. The</w:t>
+      </w:r>
+      <w:r>
+        <w:t xml:space="preserve"> size </w:t>
+      </w:r>
+      <w:r>
+        <w:t xml:space="preserve">numbers are very </w:t>
+      </w:r>
+      <w:r>
+        <w:t>comparable</w:t>
+      </w:r>
+      <w:r>
+        <w:t xml:space="preserve"> to </w:t>
+      </w:r>
+      <w:r>
+        <w:t>those</w:t>
+      </w:r>
+      <w:r>
+        <w:t xml:space="preserve"> reported by </w:t>
+      </w:r>
+      <w:r>
+        <w:t>(Everts, 2017)</w:t>
+      </w:r>
+      <w:r>
+        <w:t xml:space="preserve"> in 201</w:t>
+      </w:r>
+      <w:r>
+        <w:t>7</w:t>
+      </w:r>
+      <w:r>
+        <w:t xml:space="preserve"> and </w:t>
+      </w:r>
+      <w:r>
+        <w:lastRenderedPageBreak/>
+        <w:t xml:space="preserve">the small difference with the 2022 data is caused by either natural increases in file sizes year-by-year or by the </w:t>
+      </w:r>
+      <w:r>
+        <w:t>already discussed outliers.</w:t>
+      </w:r>
+    </w:p>
     <w:tbl>
       <w:tblPr>
         <w:tblStyle w:val="TableGrid"/>
@@ -9264,289 +10304,321 @@
         <w:tblLook w:val="04A0" w:firstRow="1" w:lastRow="0" w:firstColumn="1" w:lastColumn="0" w:noHBand="0" w:noVBand="1"/>
       </w:tblPr>
       <w:tblGrid>
-        <w:gridCol w:w="1166"/>
-        <w:gridCol w:w="1163"/>
-        <w:gridCol w:w="1523"/>
-        <w:gridCol w:w="1075"/>
-        <w:gridCol w:w="1458"/>
-        <w:gridCol w:w="990"/>
-        <w:gridCol w:w="816"/>
-        <w:gridCol w:w="1159"/>
+        <w:gridCol w:w="1323"/>
+        <w:gridCol w:w="1324"/>
+        <w:gridCol w:w="1398"/>
+        <w:gridCol w:w="1350"/>
+        <w:gridCol w:w="1222"/>
+        <w:gridCol w:w="1324"/>
+        <w:gridCol w:w="1324"/>
       </w:tblGrid>
       <w:tr>
-        <w:tc>
-          <w:tcPr>
-            <w:tcW w:w="1166" w:type="dxa"/>
-          </w:tcPr>
-          <w:p/>
-        </w:tc>
-        <w:tc>
-          <w:tcPr>
-            <w:tcW w:w="1163" w:type="dxa"/>
-          </w:tcPr>
-          <w:p>
-            <w:r>
-              <w:t>Top, Bytes</w:t>
-            </w:r>
-          </w:p>
-        </w:tc>
-        <w:tc>
-          <w:tcPr>
-            <w:tcW w:w="1523" w:type="dxa"/>
-          </w:tcPr>
-          <w:p>
-            <w:r>
-              <w:t>Bottom, Bytes</w:t>
-            </w:r>
-          </w:p>
-        </w:tc>
-        <w:tc>
-          <w:tcPr>
-            <w:tcW w:w="1075" w:type="dxa"/>
-          </w:tcPr>
-          <w:p>
-            <w:r>
-              <w:t>Top, CO2</w:t>
-            </w:r>
-          </w:p>
-        </w:tc>
-        <w:tc>
-          <w:tcPr>
-            <w:tcW w:w="1458" w:type="dxa"/>
-          </w:tcPr>
-          <w:p>
-            <w:r>
-              <w:t>Bottom, CO2</w:t>
-            </w:r>
-          </w:p>
-        </w:tc>
-        <w:tc>
-          <w:tcPr>
-            <w:tcW w:w="990" w:type="dxa"/>
-          </w:tcPr>
-          <w:p/>
-        </w:tc>
-        <w:tc>
-          <w:tcPr>
-            <w:tcW w:w="816" w:type="dxa"/>
-          </w:tcPr>
-          <w:p/>
-        </w:tc>
-        <w:tc>
-          <w:tcPr>
-            <w:tcW w:w="1159" w:type="dxa"/>
-          </w:tcPr>
-          <w:p/>
+        <w:trPr>
+          <w:trHeight w:val="413"/>
+        </w:trPr>
+        <w:tc>
+          <w:tcPr>
+            <w:tcW w:w="1323" w:type="dxa"/>
+          </w:tcPr>
+          <w:p>
+            <w:r>
+              <w:t>Type</w:t>
+            </w:r>
+          </w:p>
+        </w:tc>
+        <w:tc>
+          <w:tcPr>
+            <w:tcW w:w="1324" w:type="dxa"/>
+          </w:tcPr>
+          <w:p>
+            <w:r>
+              <w:t xml:space="preserve">Top, </w:t>
+            </w:r>
+            <w:r>
+              <w:t>MB.</w:t>
+            </w:r>
+          </w:p>
+        </w:tc>
+        <w:tc>
+          <w:tcPr>
+            <w:tcW w:w="1398" w:type="dxa"/>
+          </w:tcPr>
+          <w:p>
+            <w:r>
+              <w:t xml:space="preserve">Bottom, </w:t>
+            </w:r>
+            <w:r>
+              <w:t>M</w:t>
+            </w:r>
+            <w:r>
+              <w:t>B.</w:t>
+            </w:r>
+          </w:p>
+        </w:tc>
+        <w:tc>
+          <w:tcPr>
+            <w:tcW w:w="1350" w:type="dxa"/>
+          </w:tcPr>
+          <w:p>
+            <w:r>
+              <w:t>Top, Energy</w:t>
+            </w:r>
+          </w:p>
+        </w:tc>
+        <w:tc>
+          <w:tcPr>
+            <w:tcW w:w="1222" w:type="dxa"/>
+          </w:tcPr>
+          <w:p>
+            <w:r>
+              <w:t>Bottom, E.</w:t>
+            </w:r>
+          </w:p>
+        </w:tc>
+        <w:tc>
+          <w:tcPr>
+            <w:tcW w:w="1324" w:type="dxa"/>
+          </w:tcPr>
+          <w:p>
+            <w:r>
+              <w:t>Top, Grams</w:t>
+            </w:r>
+          </w:p>
+        </w:tc>
+        <w:tc>
+          <w:tcPr>
+            <w:tcW w:w="1324" w:type="dxa"/>
+          </w:tcPr>
+          <w:p>
+            <w:r>
+              <w:t>Bottom, G.</w:t>
+            </w:r>
+          </w:p>
         </w:tc>
       </w:tr>
       <w:tr>
         <w:tc>
           <w:tcPr>
-            <w:tcW w:w="1166" w:type="dxa"/>
-          </w:tcPr>
-          <w:p>
-            <w:r>
-              <w:t>Mean</w:t>
-            </w:r>
-          </w:p>
-        </w:tc>
-        <w:tc>
-          <w:tcPr>
-            <w:tcW w:w="1163" w:type="dxa"/>
-          </w:tcPr>
-          <w:p>
-            <w:r>
-              <w:t>3.6002</w:t>
-            </w:r>
-          </w:p>
-        </w:tc>
-        <w:tc>
-          <w:tcPr>
-            <w:tcW w:w="1523" w:type="dxa"/>
-          </w:tcPr>
-          <w:p>
-            <w:r>
-              <w:t>3.43557</w:t>
-            </w:r>
-          </w:p>
-        </w:tc>
-        <w:tc>
-          <w:tcPr>
-            <w:tcW w:w="1075" w:type="dxa"/>
-          </w:tcPr>
-          <w:p>
-            <w:r>
-              <w:t>0.90632</w:t>
-            </w:r>
-          </w:p>
-        </w:tc>
-        <w:tc>
-          <w:tcPr>
-            <w:tcW w:w="1458" w:type="dxa"/>
-          </w:tcPr>
-          <w:p>
-            <w:r>
-              <w:t>0.86487</w:t>
-            </w:r>
-          </w:p>
-        </w:tc>
-        <w:tc>
-          <w:tcPr>
-            <w:tcW w:w="990" w:type="dxa"/>
-          </w:tcPr>
-          <w:p/>
-        </w:tc>
-        <w:tc>
-          <w:tcPr>
-            <w:tcW w:w="816" w:type="dxa"/>
-          </w:tcPr>
-          <w:p/>
-        </w:tc>
-        <w:tc>
-          <w:tcPr>
-            <w:tcW w:w="1159" w:type="dxa"/>
-          </w:tcPr>
-          <w:p/>
+            <w:tcW w:w="1323" w:type="dxa"/>
+          </w:tcPr>
+          <w:p>
+            <w:r>
+              <w:t>Count</w:t>
+            </w:r>
+          </w:p>
+        </w:tc>
+        <w:tc>
+          <w:tcPr>
+            <w:tcW w:w="1324" w:type="dxa"/>
+          </w:tcPr>
+          <w:p>
+            <w:r>
+              <w:t>3600.20</w:t>
+            </w:r>
+          </w:p>
+        </w:tc>
+        <w:tc>
+          <w:tcPr>
+            <w:tcW w:w="1398" w:type="dxa"/>
+          </w:tcPr>
+          <w:p>
+            <w:r>
+              <w:t>3435.57</w:t>
+            </w:r>
+          </w:p>
+        </w:tc>
+        <w:tc>
+          <w:tcPr>
+            <w:tcW w:w="1350" w:type="dxa"/>
+          </w:tcPr>
+          <w:p>
+            <w:r>
+              <w:t>2.05</w:t>
+            </w:r>
+          </w:p>
+        </w:tc>
+        <w:tc>
+          <w:tcPr>
+            <w:tcW w:w="1222" w:type="dxa"/>
+          </w:tcPr>
+          <w:p>
+            <w:r>
+              <w:t>1.96</w:t>
+            </w:r>
+          </w:p>
+        </w:tc>
+        <w:tc>
+          <w:tcPr>
+            <w:tcW w:w="1324" w:type="dxa"/>
+          </w:tcPr>
+          <w:p>
+            <w:r>
+              <w:t>906.32</w:t>
+            </w:r>
+          </w:p>
+        </w:tc>
+        <w:tc>
+          <w:tcPr>
+            <w:tcW w:w="1324" w:type="dxa"/>
+          </w:tcPr>
+          <w:p>
+            <w:r>
+              <w:t>864.88</w:t>
+            </w:r>
+          </w:p>
         </w:tc>
       </w:tr>
       <w:tr>
         <w:tc>
           <w:tcPr>
-            <w:tcW w:w="1166" w:type="dxa"/>
-          </w:tcPr>
-          <w:p>
-            <w:r>
-              <w:t>Median</w:t>
-            </w:r>
-          </w:p>
-        </w:tc>
-        <w:tc>
-          <w:tcPr>
-            <w:tcW w:w="1163" w:type="dxa"/>
-          </w:tcPr>
-          <w:p>
-            <w:r>
-              <w:t>2.3957</w:t>
-            </w:r>
-          </w:p>
-        </w:tc>
-        <w:tc>
-          <w:tcPr>
-            <w:tcW w:w="1523" w:type="dxa"/>
-          </w:tcPr>
-          <w:p>
-            <w:r>
-              <w:t>1.99612</w:t>
-            </w:r>
-          </w:p>
-        </w:tc>
-        <w:tc>
-          <w:tcPr>
-            <w:tcW w:w="1075" w:type="dxa"/>
-          </w:tcPr>
-          <w:p>
-            <w:r>
-              <w:t>0.60309</w:t>
-            </w:r>
-          </w:p>
-        </w:tc>
-        <w:tc>
-          <w:tcPr>
-            <w:tcW w:w="1458" w:type="dxa"/>
-          </w:tcPr>
-          <w:p>
-            <w:r>
-              <w:t>0.50250</w:t>
-            </w:r>
-          </w:p>
-        </w:tc>
-        <w:tc>
-          <w:tcPr>
-            <w:tcW w:w="990" w:type="dxa"/>
-          </w:tcPr>
-          <w:p/>
-        </w:tc>
-        <w:tc>
-          <w:tcPr>
-            <w:tcW w:w="816" w:type="dxa"/>
-          </w:tcPr>
-          <w:p/>
-        </w:tc>
-        <w:tc>
-          <w:tcPr>
-            <w:tcW w:w="1159" w:type="dxa"/>
-          </w:tcPr>
-          <w:p/>
+            <w:tcW w:w="1323" w:type="dxa"/>
+          </w:tcPr>
+          <w:p>
+            <w:r>
+              <w:t>Mean</w:t>
+            </w:r>
+          </w:p>
+        </w:tc>
+        <w:tc>
+          <w:tcPr>
+            <w:tcW w:w="1324" w:type="dxa"/>
+          </w:tcPr>
+          <w:p>
+            <w:r>
+              <w:t>3.60</w:t>
+            </w:r>
+          </w:p>
+        </w:tc>
+        <w:tc>
+          <w:tcPr>
+            <w:tcW w:w="1398" w:type="dxa"/>
+          </w:tcPr>
+          <w:p>
+            <w:r>
+              <w:t>3.43</w:t>
+            </w:r>
+          </w:p>
+        </w:tc>
+        <w:tc>
+          <w:tcPr>
+            <w:tcW w:w="1350" w:type="dxa"/>
+          </w:tcPr>
+          <w:p>
+            <w:r>
+              <w:t>0.002</w:t>
+            </w:r>
+            <w:r>
+              <w:t>050</w:t>
+            </w:r>
+          </w:p>
+        </w:tc>
+        <w:tc>
+          <w:tcPr>
+            <w:tcW w:w="1222" w:type="dxa"/>
+          </w:tcPr>
+          <w:p>
+            <w:r>
+              <w:t>0.002</w:t>
+            </w:r>
+          </w:p>
+        </w:tc>
+        <w:tc>
+          <w:tcPr>
+            <w:tcW w:w="1324" w:type="dxa"/>
+          </w:tcPr>
+          <w:p>
+            <w:r>
+              <w:t>0.906</w:t>
+            </w:r>
+          </w:p>
+        </w:tc>
+        <w:tc>
+          <w:tcPr>
+            <w:tcW w:w="1324" w:type="dxa"/>
+          </w:tcPr>
+          <w:p>
+            <w:r>
+              <w:t>0.865</w:t>
+            </w:r>
+          </w:p>
         </w:tc>
       </w:tr>
       <w:tr>
         <w:tc>
           <w:tcPr>
-            <w:tcW w:w="1166" w:type="dxa"/>
-          </w:tcPr>
-          <w:p>
-            <w:r>
-              <w:t>St. Dev.</w:t>
-            </w:r>
-          </w:p>
-        </w:tc>
-        <w:tc>
-          <w:tcPr>
-            <w:tcW w:w="1163" w:type="dxa"/>
-          </w:tcPr>
-          <w:p>
-            <w:r>
-              <w:t>5.2253</w:t>
-            </w:r>
-          </w:p>
-        </w:tc>
-        <w:tc>
-          <w:tcPr>
-            <w:tcW w:w="1523" w:type="dxa"/>
-          </w:tcPr>
-          <w:p>
-            <w:r>
-              <w:t>4.94506</w:t>
-            </w:r>
-          </w:p>
-        </w:tc>
-        <w:tc>
-          <w:tcPr>
-            <w:tcW w:w="1075" w:type="dxa"/>
-          </w:tcPr>
-          <w:p>
-            <w:r>
-              <w:t>1.31542</w:t>
-            </w:r>
-          </w:p>
-        </w:tc>
-        <w:tc>
-          <w:tcPr>
-            <w:tcW w:w="1458" w:type="dxa"/>
-          </w:tcPr>
-          <w:p>
-            <w:r>
-              <w:t>1.22449</w:t>
-            </w:r>
-          </w:p>
-        </w:tc>
-        <w:tc>
-          <w:tcPr>
-            <w:tcW w:w="990" w:type="dxa"/>
-          </w:tcPr>
-          <w:p/>
-        </w:tc>
-        <w:tc>
-          <w:tcPr>
-            <w:tcW w:w="816" w:type="dxa"/>
-          </w:tcPr>
-          <w:p/>
-        </w:tc>
-        <w:tc>
-          <w:tcPr>
-            <w:tcW w:w="1159" w:type="dxa"/>
-          </w:tcPr>
-          <w:p/>
+            <w:tcW w:w="1323" w:type="dxa"/>
+          </w:tcPr>
+          <w:p>
+            <w:r>
+              <w:t>Median</w:t>
+            </w:r>
+          </w:p>
+        </w:tc>
+        <w:tc>
+          <w:tcPr>
+            <w:tcW w:w="1324" w:type="dxa"/>
+          </w:tcPr>
+          <w:p>
+            <w:r>
+              <w:t>2.</w:t>
+            </w:r>
+            <w:r>
+              <w:t>40</w:t>
+            </w:r>
+          </w:p>
+        </w:tc>
+        <w:tc>
+          <w:tcPr>
+            <w:tcW w:w="1398" w:type="dxa"/>
+          </w:tcPr>
+          <w:p>
+            <w:r>
+              <w:t>2.00</w:t>
+            </w:r>
+          </w:p>
+        </w:tc>
+        <w:tc>
+          <w:tcPr>
+            <w:tcW w:w="1350" w:type="dxa"/>
+          </w:tcPr>
+          <w:p>
+            <w:r>
+              <w:t>0.001</w:t>
+            </w:r>
+            <w:r>
+              <w:t>364</w:t>
+            </w:r>
+          </w:p>
+        </w:tc>
+        <w:tc>
+          <w:tcPr>
+            <w:tcW w:w="1222" w:type="dxa"/>
+          </w:tcPr>
+          <w:p>
+            <w:r>
+              <w:t>0.001</w:t>
+            </w:r>
+          </w:p>
+        </w:tc>
+        <w:tc>
+          <w:tcPr>
+            <w:tcW w:w="1324" w:type="dxa"/>
+          </w:tcPr>
+          <w:p>
+            <w:r>
+              <w:t>0.603</w:t>
+            </w:r>
+          </w:p>
+        </w:tc>
+        <w:tc>
+          <w:tcPr>
+            <w:tcW w:w="1324" w:type="dxa"/>
+          </w:tcPr>
+          <w:p>
+            <w:r>
+              <w:t>0.503</w:t>
+            </w:r>
+          </w:p>
         </w:tc>
       </w:tr>
     </w:tbl>
@@ -9555,11 +10627,11 @@
       <w:pPr>
         <w:pStyle w:val="Heading2"/>
       </w:pPr>
-      <w:bookmarkStart w:id="17" w:name="_Toc106646680"/>
+      <w:bookmarkStart w:id="16" w:name="_Toc106971213"/>
       <w:r>
         <w:t>Hosting Type</w:t>
       </w:r>
-      <w:bookmarkEnd w:id="17"/>
+      <w:bookmarkEnd w:id="16"/>
     </w:p>
     <w:tbl>
       <w:tblPr>
@@ -9636,7 +10708,27 @@
         <w:t>table 1</w:t>
       </w:r>
       <w:r>
-        <w:t xml:space="preserve"> we notice a much larger 23% difference in website size, energy usage and also CO2 generation. On average, a site using renewables uses </w:t>
+        <w:t xml:space="preserve"> we notice a much larger 23% difference in website size, energy usage and also </w:t>
+      </w:r>
+      <w:r>
+        <w:rPr>
+          <w:rFonts w:cstheme="minorHAnsi"/>
+          <w:color w:val="202122"/>
+          <w:shd w:val="clear" w:color="auto" w:fill="FFFFFF"/>
+        </w:rPr>
+        <w:t>CO</w:t>
+      </w:r>
+      <w:r>
+        <w:rPr>
+          <w:rFonts w:cstheme="minorHAnsi"/>
+          <w:color w:val="202122"/>
+          <w:shd w:val="clear" w:color="auto" w:fill="FFFFFF"/>
+          <w:vertAlign w:val="subscript"/>
+        </w:rPr>
+        <w:t>2</w:t>
+      </w:r>
+      <w:r>
+        <w:t xml:space="preserve"> generation. On average, a site using renewables uses </w:t>
       </w:r>
       <w:r>
         <w:t>3.32</w:t>
@@ -9662,7 +10754,6 @@
     </w:p>
     <w:p>
       <w:r>
-        <w:lastRenderedPageBreak/>
         <w:t>To verify that, w</w:t>
       </w:r>
       <w:r>
@@ -10160,10 +11251,23 @@
         <w:t>What</w:t>
       </w:r>
       <w:r>
-        <w:t xml:space="preserve"> i</w:t>
-      </w:r>
-      <w:r>
-        <w:t>s interesting though is that there are indeed many more large sites in “unknown”, but on average they are actually slightly smaller in size than the renewable ones. That can be seen by further modifying the two split datasets to be arranged by descending and seeing an overview of the sites in both statistics. If we define a large site to be one over 100mb then we see that True and unknown both contain only 5 sites, and the difference mostly comes from the first two sites which are much larger than the others in size. By filtering down to those larger than 50mb, the picture starts to change, the sizes are almost the same in all rows. But once we filter the sets to only include anything over 25, 15 and 10mb we start seeing some large differences. The 25mb column already has a large difference in size, caused by the larger number of sites in “unknown”, even if those are generally smaller than the trues and this continues into the 15 and 10mb columns too. Although the average size stays slightly lower in weight in “unknown”, there are 28% more of them and that bloats the overall weight.</w:t>
+        <w:t xml:space="preserve"> </w:t>
+      </w:r>
+      <w:r>
+        <w:t xml:space="preserve">also </w:t>
+      </w:r>
+      <w:r>
+        <w:t>is</w:t>
+      </w:r>
+      <w:r>
+        <w:t xml:space="preserve"> curious</w:t>
+      </w:r>
+      <w:r>
+        <w:t xml:space="preserve"> that there are indeed many more large sites in “unknown”, but on average they are actually slightly smaller in size than the renewable ones. That can be seen by further modifying the two split datasets to be arranged by descending and seeing an overview of the sites in both statistics. If we define a large site to be one over 100mb then we see that True and unknown both contain only 5 sites, and the difference mostly comes from the first two sites which are much larger than the others in size. </w:t>
+      </w:r>
+      <w:r>
+        <w:lastRenderedPageBreak/>
+        <w:t>By filtering down to those larger than 50mb, the picture starts to change, the sizes are almost the same in all rows. But once we filter the sets to only include anything over 25, 15 and 10mb we start seeing some large differences. The 25mb column already has a large difference in size, caused by the larger number of sites in “unknown”, even if those are generally smaller than the trues and this continues into the 15 and 10mb columns too. Although the average size stays slightly lower in weight in “unknown”, there are 28% more of them and that bloats the overall weight.</w:t>
       </w:r>
     </w:p>
     <w:p>
@@ -10175,32 +11279,32 @@
       <w:pPr>
         <w:pStyle w:val="Heading2"/>
       </w:pPr>
-      <w:bookmarkStart w:id="18" w:name="_Toc106646681"/>
+      <w:bookmarkStart w:id="17" w:name="_Toc106971214"/>
       <w:r>
         <w:t>Per Domain</w:t>
       </w:r>
+      <w:bookmarkEnd w:id="17"/>
+    </w:p>
+    <w:p>
+      <w:r>
+        <w:t xml:space="preserve">This next section will look at the trends across the different domain types on the </w:t>
+      </w:r>
+      <w:r>
+        <w:t>internet and</w:t>
+      </w:r>
+      <w:r>
+        <w:t xml:space="preserve"> will see if there is a difference between them as far as our original statistics go.</w:t>
+      </w:r>
+    </w:p>
+    <w:p>
+      <w:pPr>
+        <w:pStyle w:val="Heading3"/>
+      </w:pPr>
+      <w:bookmarkStart w:id="18" w:name="_Toc106971215"/>
+      <w:r>
+        <w:t>Original Domains</w:t>
+      </w:r>
       <w:bookmarkEnd w:id="18"/>
-    </w:p>
-    <w:p>
-      <w:r>
-        <w:t xml:space="preserve">This next section will look at the trends across the different domain types on the </w:t>
-      </w:r>
-      <w:r>
-        <w:t>internet and</w:t>
-      </w:r>
-      <w:r>
-        <w:t xml:space="preserve"> will see if there is a difference between them as far as our original statistics go.</w:t>
-      </w:r>
-    </w:p>
-    <w:p>
-      <w:pPr>
-        <w:pStyle w:val="Heading3"/>
-      </w:pPr>
-      <w:bookmarkStart w:id="19" w:name="_Toc106646682"/>
-      <w:r>
-        <w:t>Original Domains</w:t>
-      </w:r>
-      <w:bookmarkEnd w:id="19"/>
     </w:p>
     <w:p>
       <w:r>
@@ -10214,7 +11318,23 @@
           <w:rFonts w:cstheme="minorHAnsi"/>
           <w:shd w:val="clear" w:color="auto" w:fill="FFFFFF"/>
         </w:rPr>
-        <w:t>.com, .edu, .gov, .int, .mil, .net, and .org.</w:t>
+        <w:t>.com, .</w:t>
+      </w:r>
+      <w:proofErr w:type="spellStart"/>
+      <w:r>
+        <w:rPr>
+          <w:rFonts w:cstheme="minorHAnsi"/>
+          <w:shd w:val="clear" w:color="auto" w:fill="FFFFFF"/>
+        </w:rPr>
+        <w:t>edu</w:t>
+      </w:r>
+      <w:proofErr w:type="spellEnd"/>
+      <w:r>
+        <w:rPr>
+          <w:rFonts w:cstheme="minorHAnsi"/>
+          <w:shd w:val="clear" w:color="auto" w:fill="FFFFFF"/>
+        </w:rPr>
+        <w:t>, .gov, .int, .mil, .net, and .org.</w:t>
       </w:r>
       <w:r>
         <w:t xml:space="preserve"> </w:t>
@@ -10358,8 +11478,13 @@
           </w:tcPr>
           <w:p>
             <w:r>
-              <w:t>.edu</w:t>
-            </w:r>
+              <w:t>.</w:t>
+            </w:r>
+            <w:proofErr w:type="spellStart"/>
+            <w:r>
+              <w:t>edu</w:t>
+            </w:r>
+            <w:proofErr w:type="spellEnd"/>
           </w:p>
         </w:tc>
         <w:tc>
@@ -10521,7 +11646,6 @@
           </w:tcPr>
           <w:p>
             <w:r>
-              <w:lastRenderedPageBreak/>
               <w:t>Type</w:t>
             </w:r>
           </w:p>
@@ -10562,8 +11686,13 @@
           </w:tcPr>
           <w:p>
             <w:r>
-              <w:t>.edu</w:t>
-            </w:r>
+              <w:t>.</w:t>
+            </w:r>
+            <w:proofErr w:type="spellStart"/>
+            <w:r>
+              <w:t>edu</w:t>
+            </w:r>
+            <w:proofErr w:type="spellEnd"/>
           </w:p>
         </w:tc>
         <w:tc>
@@ -11492,7 +12621,15 @@
     <w:p/>
     <w:p>
       <w:r>
-        <w:t xml:space="preserve">What this tells us is that most TLD’s follow the set averages, with the exceptions being .net, .edu, .int and .mil. </w:t>
+        <w:t>What this tells us is that most TLD’s follow the set averages, with the exceptions being .net, .</w:t>
+      </w:r>
+      <w:proofErr w:type="spellStart"/>
+      <w:r>
+        <w:t>edu</w:t>
+      </w:r>
+      <w:proofErr w:type="spellEnd"/>
+      <w:r>
+        <w:t xml:space="preserve">, .int and .mil. </w:t>
       </w:r>
       <w:r>
         <w:t xml:space="preserve">Those four are </w:t>
@@ -11509,7 +12646,11 @@
     </w:p>
     <w:p>
       <w:r>
-        <w:t xml:space="preserve">And when we look at the energy consumption </w:t>
+        <w:lastRenderedPageBreak/>
+        <w:t>When</w:t>
+      </w:r>
+      <w:r>
+        <w:t xml:space="preserve"> we look at the energy consumption </w:t>
       </w:r>
       <w:r>
         <w:t>values,</w:t>
@@ -11522,14 +12663,14 @@
       <w:pPr>
         <w:pStyle w:val="Heading3"/>
       </w:pPr>
-      <w:bookmarkStart w:id="20" w:name="_Toc106646683"/>
+      <w:bookmarkStart w:id="19" w:name="_Toc106971216"/>
       <w:r>
         <w:t>Regional Domain</w:t>
       </w:r>
       <w:r>
         <w:t>s</w:t>
       </w:r>
-      <w:bookmarkEnd w:id="20"/>
+      <w:bookmarkEnd w:id="19"/>
     </w:p>
     <w:p/>
     <w:tbl>
@@ -12719,7 +13860,6 @@
           </w:tcPr>
           <w:p>
             <w:r>
-              <w:lastRenderedPageBreak/>
               <w:t>Africa</w:t>
             </w:r>
           </w:p>
@@ -12750,14 +13890,14 @@
           <w:numId w:val="12"/>
         </w:numPr>
       </w:pPr>
-      <w:bookmarkStart w:id="21" w:name="_Toc106646684"/>
+      <w:bookmarkStart w:id="20" w:name="_Toc106971217"/>
       <w:r>
         <w:t>Discussion</w:t>
       </w:r>
       <w:r>
         <w:t xml:space="preserve"> &amp; Results Analysis</w:t>
       </w:r>
-      <w:bookmarkEnd w:id="21"/>
+      <w:bookmarkEnd w:id="20"/>
     </w:p>
     <w:p>
       <w:r>
@@ -12806,11 +13946,11 @@
           <w:numId w:val="12"/>
         </w:numPr>
       </w:pPr>
-      <w:bookmarkStart w:id="22" w:name="_Toc106646685"/>
+      <w:bookmarkStart w:id="21" w:name="_Toc106971218"/>
       <w:r>
         <w:t>Reflection</w:t>
       </w:r>
-      <w:bookmarkEnd w:id="22"/>
+      <w:bookmarkEnd w:id="21"/>
     </w:p>
     <w:p>
       <w:r>
@@ -12849,7 +13989,15 @@
         <w:t>, a web project combining several different tools and libraries for the purposes of automation and web-scraping. Alongside that, I also began researching carbon emissions in both general aspect and with a focus on IT and the web.</w:t>
       </w:r>
       <w:r>
-        <w:t xml:space="preserve"> The overall goal was to analyze the entire Tranco ranking list of 1 million websites.</w:t>
+        <w:t xml:space="preserve"> The overall goal was to analyze the entire </w:t>
+      </w:r>
+      <w:proofErr w:type="spellStart"/>
+      <w:r>
+        <w:t>Tranco</w:t>
+      </w:r>
+      <w:proofErr w:type="spellEnd"/>
+      <w:r>
+        <w:t xml:space="preserve"> ranking list of 1 million websites.</w:t>
       </w:r>
     </w:p>
     <w:p>
@@ -12866,7 +14014,11 @@
         <w:t xml:space="preserve">, impossible to use for the scope of the project or </w:t>
       </w:r>
       <w:r>
-        <w:t>all of these</w:t>
+        <w:t xml:space="preserve">all of </w:t>
+      </w:r>
+      <w:r>
+        <w:lastRenderedPageBreak/>
+        <w:t>these</w:t>
       </w:r>
       <w:r>
         <w:t xml:space="preserve"> at the same time.</w:t>
@@ -12892,7 +14044,15 @@
         <w:t xml:space="preserve">faster </w:t>
       </w:r>
       <w:r>
-        <w:t>sites, Kastor.green but a scrape</w:t>
+        <w:t xml:space="preserve">sites, </w:t>
+      </w:r>
+      <w:proofErr w:type="spellStart"/>
+      <w:r>
+        <w:t>Kastor.green</w:t>
+      </w:r>
+      <w:proofErr w:type="spellEnd"/>
+      <w:r>
+        <w:t xml:space="preserve"> but a scrape</w:t>
       </w:r>
       <w:r>
         <w:t xml:space="preserve"> there</w:t>
@@ -12938,74 +14098,95 @@
         <w:t>es</w:t>
       </w:r>
       <w:r>
-        <w:t xml:space="preserve"> and the API was also providing additional data that was not used on the main Website Carbon page. There were several issues with this approach though. First, the API was not as reliable as I had hoped, many websites were not returning </w:t>
-      </w:r>
+        <w:t xml:space="preserve"> and the API was also providing additional data that was not used on the main Website Carbon page. There were several issues with this approach though. First, the API was not as reliable as I had hoped, many websites were not returning any data and my success rate was </w:t>
+      </w:r>
+      <w:r>
+        <w:t>only around 1</w:t>
+      </w:r>
+      <w:r>
+        <w:t>6</w:t>
+      </w:r>
+      <w:r>
+        <w:t>% as for every 5000 requests I was receiving only 800 or so.</w:t>
+      </w:r>
+      <w:r>
+        <w:t xml:space="preserve"> After testing this I realized that my queries were overloading the server</w:t>
+      </w:r>
+      <w:r>
+        <w:t xml:space="preserve"> </w:t>
+      </w:r>
+      <w:r>
+        <w:t>and that some domains were simply impossible to test, due to the reasons already mentioned in “Errors and limitations”. I adjusted the number of requests I was sending out and the response rate improved immediately (from 16 to 74%). The other issue will be discussed in the next paragraph.</w:t>
+      </w:r>
+    </w:p>
+    <w:p>
+      <w:r>
+        <w:t>After handling the response rate, I wanted to improve</w:t>
+      </w:r>
+      <w:r>
+        <w:t xml:space="preserve"> the speed of parsing. This is when I found </w:t>
+      </w:r>
+      <w:proofErr w:type="spellStart"/>
+      <w:r>
+        <w:t>aiohttp</w:t>
+      </w:r>
+      <w:proofErr w:type="spellEnd"/>
+      <w:r>
+        <w:t xml:space="preserve"> and </w:t>
+      </w:r>
+      <w:proofErr w:type="spellStart"/>
+      <w:r>
+        <w:t>asyncio</w:t>
+      </w:r>
+      <w:proofErr w:type="spellEnd"/>
+      <w:r>
+        <w:t xml:space="preserve"> and I rewrote the code with concurrency in mind. After rewriting everything, I managed to increase the overall speed and was now able to do 200 parses in 3-5 minutes. This, unfortunately escalated an issue I was also encountering with the non-concurrent method at first: some sites, mostly Cloudflare based ones, were returning HTML error pages instead of the JSON I needed</w:t>
+      </w:r>
+      <w:r>
+        <w:t xml:space="preserve"> which made the program crash.</w:t>
+      </w:r>
+      <w:r>
+        <w:t xml:space="preserve"> With Requests that was very easy to handle with proper exceptions handling, but that was difficult with </w:t>
+      </w:r>
+      <w:proofErr w:type="spellStart"/>
+      <w:r>
+        <w:t>asyncio</w:t>
+      </w:r>
+      <w:proofErr w:type="spellEnd"/>
+      <w:r>
+        <w:t xml:space="preserve">. The main reasons for that were my lack of experience with concurrency programming and the way </w:t>
+      </w:r>
+      <w:r>
+        <w:t xml:space="preserve">methods are handled when utilizing it. Contrary to sequential code, concurrency executes methods which are usually reached last multiple times while some of the older ones are still being ran at the same time. To </w:t>
+      </w:r>
+      <w:r>
+        <w:t>explain this more succinctly, here’s an example: the get() method in get_requester.py can be executed and return data hundreds of times while an older method like main() can append more tasks to the ‘tasks’ variable. The first thing I did was to handle it with exceptions like last time</w:t>
+      </w:r>
+      <w:r>
+        <w:rPr>
+          <w:lang w:val="bg-BG"/>
+        </w:rPr>
+        <w:t>,</w:t>
+      </w:r>
+      <w:r>
+        <w:t xml:space="preserve"> but the exception was not being reached because of the methods being executed out of order. Due to my lack of knowledge on this topic and the time constraint I had I decided to ignore the problem and continue gathering data by splitting it in smaller chunks, 200 at a time, and continue. This was unfortunately taking a little longer due to me having to restart the code often</w:t>
+      </w:r>
+      <w:r>
+        <w:t>,</w:t>
+      </w:r>
+      <w:r>
+        <w:t xml:space="preserve"> but it was still several times faster than the sequential approach. In the end I settled on </w:t>
+      </w:r>
+      <w:r>
+        <w:t xml:space="preserve">the </w:t>
+      </w:r>
+      <w:r>
+        <w:t>50,000 usable websites and focused on writing the thesis.</w:t>
+      </w:r>
+    </w:p>
+    <w:p>
       <w:r>
         <w:lastRenderedPageBreak/>
-        <w:t xml:space="preserve">any data and my success rate was </w:t>
-      </w:r>
-      <w:r>
-        <w:t>only around 1</w:t>
-      </w:r>
-      <w:r>
-        <w:t>6</w:t>
-      </w:r>
-      <w:r>
-        <w:t>% as for every 5000 requests I was receiving only 800 or so.</w:t>
-      </w:r>
-      <w:r>
-        <w:t xml:space="preserve"> After testing this I realized that my queries were overloading the server</w:t>
-      </w:r>
-      <w:r>
-        <w:t xml:space="preserve"> </w:t>
-      </w:r>
-      <w:r>
-        <w:t>and that some domains were simply impossible to test, due to the reasons already mentioned in “Errors and limitations”. I adjusted the number of requests I was sending out and the response rate improved immediately (from 16 to 74%). The other issue will be discussed in the next paragraph.</w:t>
-      </w:r>
-    </w:p>
-    <w:p>
-      <w:r>
-        <w:t>After handling the response rate, I wanted to improve</w:t>
-      </w:r>
-      <w:r>
-        <w:t xml:space="preserve"> the speed of parsing. This is when I found aiohttp and asyncio and I rewrote the code with concurrency in mind. After rewriting everything, I managed to increase the overall speed and was now able to do 200 parses in 3-5 minutes. This, unfortunately escalated an issue I was also encountering with the non-concurrent method at first: some sites, mostly Cloudflare based ones, were returning HTML error pages instead of the JSON I needed</w:t>
-      </w:r>
-      <w:r>
-        <w:t xml:space="preserve"> which made the program crash.</w:t>
-      </w:r>
-      <w:r>
-        <w:t xml:space="preserve"> With Requests that was very easy to handle with proper exceptions handling, but that was difficult with asyncio. The main reasons for that were my lack of experience with concurrency programming and the way </w:t>
-      </w:r>
-      <w:r>
-        <w:t xml:space="preserve">methods are handled when utilizing it. Contrary to sequential code, concurrency executes methods which are usually reached last multiple times while some of the older ones are still being ran at the same time. To </w:t>
-      </w:r>
-      <w:r>
-        <w:t>explain this more succinctly, here’s an example: the get() method in get_requester.py can be executed and return data hundreds of times while an older method like main() can append more tasks to the ‘tasks’ variable. The first thing I did was to handle it with exceptions like last time</w:t>
-      </w:r>
-      <w:r>
-        <w:rPr>
-          <w:lang w:val="bg-BG"/>
-        </w:rPr>
-        <w:t>,</w:t>
-      </w:r>
-      <w:r>
-        <w:t xml:space="preserve"> but the exception was not being reached because of the methods being executed out of order. Due to my lack of knowledge on this topic and the time constraint I had I decided to ignore the problem and continue gathering data by splitting it in smaller chunks, 200 at a time, and continue. This was unfortunately taking a little longer due to me having to restart the code often</w:t>
-      </w:r>
-      <w:r>
-        <w:t>,</w:t>
-      </w:r>
-      <w:r>
-        <w:t xml:space="preserve"> but it was still several times faster than the sequential approach. In the end I settled on </w:t>
-      </w:r>
-      <w:r>
-        <w:t xml:space="preserve">the </w:t>
-      </w:r>
-      <w:r>
-        <w:t>50,000 usable websites and focused on writing the thesis.</w:t>
-      </w:r>
-    </w:p>
-    <w:p>
-      <w:r>
         <w:t>During the writing of th</w:t>
       </w:r>
       <w:r>
@@ -13103,7 +14284,15 @@
         <w:ind w:left="720"/>
       </w:pPr>
       <w:r>
-        <w:t>The initial suggestion was for the entire Tranco list to be processed. Unfortunately</w:t>
+        <w:t xml:space="preserve">The initial suggestion was for the entire </w:t>
+      </w:r>
+      <w:proofErr w:type="spellStart"/>
+      <w:r>
+        <w:t>Tranco</w:t>
+      </w:r>
+      <w:proofErr w:type="spellEnd"/>
+      <w:r>
+        <w:t xml:space="preserve"> list to be processed. Unfortunately</w:t>
       </w:r>
       <w:r>
         <w:t>,</w:t>
@@ -13130,7 +14319,6 @@
         </w:numPr>
       </w:pPr>
       <w:r>
-        <w:lastRenderedPageBreak/>
         <w:t>The tools available were not functional</w:t>
       </w:r>
     </w:p>
@@ -13214,12 +14402,14 @@
           </w:tcPr>
           <w:p>
             <w:hyperlink r:id="rId40" w:history="1">
+              <w:proofErr w:type="spellStart"/>
               <w:r>
                 <w:rPr>
                   <w:rStyle w:val="Hyperlink"/>
                 </w:rPr>
                 <w:t>Carbonalyser</w:t>
               </w:r>
+              <w:proofErr w:type="spellEnd"/>
             </w:hyperlink>
           </w:p>
         </w:tc>
@@ -13285,12 +14475,14 @@
           </w:tcPr>
           <w:p>
             <w:hyperlink r:id="rId43" w:history="1">
+              <w:proofErr w:type="spellStart"/>
               <w:r>
                 <w:rPr>
                   <w:rStyle w:val="Hyperlink"/>
                 </w:rPr>
                 <w:t>Clickclean</w:t>
               </w:r>
+              <w:proofErr w:type="spellEnd"/>
             </w:hyperlink>
           </w:p>
         </w:tc>
@@ -13360,12 +14552,14 @@
           </w:tcPr>
           <w:p>
             <w:hyperlink r:id="rId45" w:history="1">
+              <w:proofErr w:type="spellStart"/>
               <w:r>
                 <w:rPr>
                   <w:rStyle w:val="Hyperlink"/>
                 </w:rPr>
                 <w:t>EcoGrader</w:t>
               </w:r>
+              <w:proofErr w:type="spellEnd"/>
             </w:hyperlink>
           </w:p>
         </w:tc>
@@ -13393,7 +14587,15 @@
               <w:t>.</w:t>
             </w:r>
             <w:r>
-              <w:t xml:space="preserve"> Also, the two websites use different methodologies for the CO2 statistic which leads to different results.It is not clear which one is the most accurate.</w:t>
+              <w:t xml:space="preserve"> Also, the two websites use different methodologies for the CO2 statistic which leads to different </w:t>
+            </w:r>
+            <w:proofErr w:type="spellStart"/>
+            <w:r>
+              <w:t>results.It</w:t>
+            </w:r>
+            <w:proofErr w:type="spellEnd"/>
+            <w:r>
+              <w:t xml:space="preserve"> is not clear which one is the most accurate.</w:t>
             </w:r>
             <w:r>
               <w:t xml:space="preserve"> All other statistics appear interesting at first sight but after further inspection we can see that they are </w:t>
@@ -13420,12 +14622,14 @@
           </w:tcPr>
           <w:p>
             <w:hyperlink r:id="rId46" w:history="1">
+              <w:proofErr w:type="spellStart"/>
               <w:r>
                 <w:rPr>
                   <w:rStyle w:val="Hyperlink"/>
                 </w:rPr>
                 <w:t>EcoMeter</w:t>
               </w:r>
+              <w:proofErr w:type="spellEnd"/>
             </w:hyperlink>
           </w:p>
         </w:tc>
@@ -13447,12 +14651,14 @@
           </w:tcPr>
           <w:p>
             <w:hyperlink r:id="rId47" w:history="1">
+              <w:proofErr w:type="spellStart"/>
               <w:r>
                 <w:rPr>
                   <w:rStyle w:val="Hyperlink"/>
                 </w:rPr>
                 <w:t>GreenFrame</w:t>
               </w:r>
+              <w:proofErr w:type="spellEnd"/>
             </w:hyperlink>
           </w:p>
         </w:tc>
@@ -13510,18 +14716,14 @@
           </w:tcPr>
           <w:p>
             <w:hyperlink r:id="rId49" w:history="1">
+              <w:proofErr w:type="spellStart"/>
               <w:r>
                 <w:rPr>
                   <w:rStyle w:val="Hyperlink"/>
                 </w:rPr>
-                <w:t>Kastor.</w:t>
+                <w:t>Kastor.green</w:t>
               </w:r>
-              <w:r>
-                <w:rPr>
-                  <w:rStyle w:val="Hyperlink"/>
-                </w:rPr>
-                <w:t>green</w:t>
-              </w:r>
+              <w:proofErr w:type="spellEnd"/>
             </w:hyperlink>
           </w:p>
         </w:tc>
@@ -13543,12 +14745,14 @@
           </w:tcPr>
           <w:p>
             <w:hyperlink r:id="rId50" w:history="1">
+              <w:proofErr w:type="spellStart"/>
               <w:r>
                 <w:rPr>
                   <w:rStyle w:val="Hyperlink"/>
                 </w:rPr>
                 <w:t>WeDeex</w:t>
               </w:r>
+              <w:proofErr w:type="spellEnd"/>
             </w:hyperlink>
           </w:p>
         </w:tc>
@@ -13573,23 +14777,23 @@
           <w:numId w:val="12"/>
         </w:numPr>
       </w:pPr>
-      <w:bookmarkStart w:id="23" w:name="_Toc106646686"/>
+      <w:bookmarkStart w:id="22" w:name="_Toc106971219"/>
       <w:r>
         <w:t>Conclusion</w:t>
       </w:r>
+      <w:bookmarkEnd w:id="22"/>
+    </w:p>
+    <w:p>
+      <w:pPr>
+        <w:pStyle w:val="Heading1"/>
+      </w:pPr>
+      <w:bookmarkStart w:id="23" w:name="_References"/>
+      <w:bookmarkStart w:id="24" w:name="_Toc106971220"/>
       <w:bookmarkEnd w:id="23"/>
-    </w:p>
-    <w:p>
-      <w:pPr>
-        <w:pStyle w:val="Heading1"/>
-      </w:pPr>
-      <w:bookmarkStart w:id="24" w:name="_References"/>
-      <w:bookmarkStart w:id="25" w:name="_Toc106646687"/>
+      <w:r>
+        <w:t>References</w:t>
+      </w:r>
       <w:bookmarkEnd w:id="24"/>
-      <w:r>
-        <w:t>References</w:t>
-      </w:r>
-      <w:bookmarkEnd w:id="25"/>
     </w:p>
     <w:p/>
     <w:p>
@@ -13603,13 +14807,41 @@
           <w:szCs w:val="24"/>
         </w:rPr>
       </w:pPr>
+      <w:proofErr w:type="spellStart"/>
       <w:r>
         <w:rPr>
           <w:rFonts w:ascii="Times New Roman" w:eastAsia="Times New Roman" w:hAnsi="Times New Roman" w:cs="Times New Roman"/>
           <w:sz w:val="24"/>
           <w:szCs w:val="24"/>
         </w:rPr>
-        <w:t xml:space="preserve">Alghushairy, O., Alsini, R., Soule, T., &amp; Ma, X. (2020). A Review of Local Outlier Factor Algorithms for Outlier Detection in Big Data Streams. </w:t>
+        <w:t>Alghushairy</w:t>
+      </w:r>
+      <w:proofErr w:type="spellEnd"/>
+      <w:r>
+        <w:rPr>
+          <w:rFonts w:ascii="Times New Roman" w:eastAsia="Times New Roman" w:hAnsi="Times New Roman" w:cs="Times New Roman"/>
+          <w:sz w:val="24"/>
+          <w:szCs w:val="24"/>
+        </w:rPr>
+        <w:t xml:space="preserve">, O., </w:t>
+      </w:r>
+      <w:proofErr w:type="spellStart"/>
+      <w:r>
+        <w:rPr>
+          <w:rFonts w:ascii="Times New Roman" w:eastAsia="Times New Roman" w:hAnsi="Times New Roman" w:cs="Times New Roman"/>
+          <w:sz w:val="24"/>
+          <w:szCs w:val="24"/>
+        </w:rPr>
+        <w:t>Alsini</w:t>
+      </w:r>
+      <w:proofErr w:type="spellEnd"/>
+      <w:r>
+        <w:rPr>
+          <w:rFonts w:ascii="Times New Roman" w:eastAsia="Times New Roman" w:hAnsi="Times New Roman" w:cs="Times New Roman"/>
+          <w:sz w:val="24"/>
+          <w:szCs w:val="24"/>
+        </w:rPr>
+        <w:t xml:space="preserve">, R., Soule, T., &amp; Ma, X. (2020). A Review of Local Outlier Factor Algorithms for Outlier Detection in Big Data Streams. </w:t>
       </w:r>
       <w:r>
         <w:rPr>
@@ -13673,11 +14905,126 @@
     </w:p>
     <w:p>
       <w:pPr>
+        <w:spacing w:after="0" w:line="240" w:lineRule="auto"/>
+        <w:ind w:left="720" w:hanging="720"/>
+        <w:rPr>
+          <w:rFonts w:ascii="Times New Roman" w:eastAsia="Times New Roman" w:hAnsi="Times New Roman" w:cs="Times New Roman"/>
+          <w:sz w:val="24"/>
+          <w:szCs w:val="24"/>
+        </w:rPr>
+      </w:pPr>
+      <w:r>
+        <w:rPr>
+          <w:rFonts w:ascii="Times New Roman" w:eastAsia="Times New Roman" w:hAnsi="Times New Roman" w:cs="Times New Roman"/>
+          <w:sz w:val="24"/>
+          <w:szCs w:val="24"/>
+        </w:rPr>
+        <w:t xml:space="preserve">Aslan, J., </w:t>
+      </w:r>
+      <w:proofErr w:type="spellStart"/>
+      <w:r>
+        <w:rPr>
+          <w:rFonts w:ascii="Times New Roman" w:eastAsia="Times New Roman" w:hAnsi="Times New Roman" w:cs="Times New Roman"/>
+          <w:sz w:val="24"/>
+          <w:szCs w:val="24"/>
+        </w:rPr>
+        <w:t>Mayers</w:t>
+      </w:r>
+      <w:proofErr w:type="spellEnd"/>
+      <w:r>
+        <w:rPr>
+          <w:rFonts w:ascii="Times New Roman" w:eastAsia="Times New Roman" w:hAnsi="Times New Roman" w:cs="Times New Roman"/>
+          <w:sz w:val="24"/>
+          <w:szCs w:val="24"/>
+        </w:rPr>
+        <w:t xml:space="preserve">, K., </w:t>
+      </w:r>
+      <w:proofErr w:type="spellStart"/>
+      <w:r>
+        <w:rPr>
+          <w:rFonts w:ascii="Times New Roman" w:eastAsia="Times New Roman" w:hAnsi="Times New Roman" w:cs="Times New Roman"/>
+          <w:sz w:val="24"/>
+          <w:szCs w:val="24"/>
+        </w:rPr>
+        <w:t>Koomey</w:t>
+      </w:r>
+      <w:proofErr w:type="spellEnd"/>
+      <w:r>
+        <w:rPr>
+          <w:rFonts w:ascii="Times New Roman" w:eastAsia="Times New Roman" w:hAnsi="Times New Roman" w:cs="Times New Roman"/>
+          <w:sz w:val="24"/>
+          <w:szCs w:val="24"/>
+        </w:rPr>
+        <w:t xml:space="preserve">, J. G., &amp; France, C. (2017). Electricity Intensity of Internet Data Transmission: Untangling the Estimates. </w:t>
+      </w:r>
+      <w:r>
+        <w:rPr>
+          <w:rFonts w:ascii="Times New Roman" w:eastAsia="Times New Roman" w:hAnsi="Times New Roman" w:cs="Times New Roman"/>
+          <w:i/>
+          <w:iCs/>
+          <w:sz w:val="24"/>
+          <w:szCs w:val="24"/>
+        </w:rPr>
+        <w:t>Journal of Industrial Ecology</w:t>
+      </w:r>
+      <w:r>
+        <w:rPr>
+          <w:rFonts w:ascii="Times New Roman" w:eastAsia="Times New Roman" w:hAnsi="Times New Roman" w:cs="Times New Roman"/>
+          <w:sz w:val="24"/>
+          <w:szCs w:val="24"/>
+        </w:rPr>
+        <w:t xml:space="preserve">, </w:t>
+      </w:r>
+      <w:r>
+        <w:rPr>
+          <w:rFonts w:ascii="Times New Roman" w:eastAsia="Times New Roman" w:hAnsi="Times New Roman" w:cs="Times New Roman"/>
+          <w:i/>
+          <w:iCs/>
+          <w:sz w:val="24"/>
+          <w:szCs w:val="24"/>
+        </w:rPr>
+        <w:t>22</w:t>
+      </w:r>
+      <w:r>
+        <w:rPr>
+          <w:rFonts w:ascii="Times New Roman" w:eastAsia="Times New Roman" w:hAnsi="Times New Roman" w:cs="Times New Roman"/>
+          <w:sz w:val="24"/>
+          <w:szCs w:val="24"/>
+        </w:rPr>
+        <w:t xml:space="preserve">(4), 785–798. </w:t>
+      </w:r>
+      <w:hyperlink r:id="rId52" w:history="1">
+        <w:r>
+          <w:rPr>
+            <w:rStyle w:val="Hyperlink"/>
+            <w:rFonts w:ascii="Times New Roman" w:eastAsia="Times New Roman" w:hAnsi="Times New Roman" w:cs="Times New Roman"/>
+            <w:sz w:val="24"/>
+            <w:szCs w:val="24"/>
+          </w:rPr>
+          <w:t>https://doi.org/10.1111/jiec.12630</w:t>
+        </w:r>
+      </w:hyperlink>
+    </w:p>
+    <w:p>
+      <w:pPr>
+        <w:spacing w:after="0" w:line="240" w:lineRule="auto"/>
+        <w:ind w:left="720" w:hanging="720"/>
+        <w:rPr>
+          <w:rStyle w:val="Hyperlink"/>
+          <w:rFonts w:ascii="Times New Roman" w:eastAsia="Times New Roman" w:hAnsi="Times New Roman" w:cs="Times New Roman"/>
+          <w:sz w:val="24"/>
+          <w:szCs w:val="24"/>
+        </w:rPr>
+      </w:pPr>
+    </w:p>
+    <w:p>
+      <w:pPr>
         <w:pStyle w:val="NormalWeb"/>
         <w:spacing w:before="0" w:beforeAutospacing="0" w:after="0" w:afterAutospacing="0"/>
         <w:ind w:left="720" w:hanging="720"/>
       </w:pPr>
       <w:r>
+        <w:lastRenderedPageBreak/>
         <w:t xml:space="preserve">Andrae, A. (2020). New perspectives on internet electricity use in 2030. </w:t>
       </w:r>
       <w:r>
@@ -13700,7 +15047,7 @@
       <w:r>
         <w:t xml:space="preserve">(2), 19–31. </w:t>
       </w:r>
-      <w:hyperlink r:id="rId52" w:history="1">
+      <w:hyperlink r:id="rId53" w:history="1">
         <w:r>
           <w:rPr>
             <w:rStyle w:val="Hyperlink"/>
@@ -13720,8 +15067,13 @@
         <w:spacing w:before="0" w:beforeAutospacing="0" w:after="0" w:afterAutospacing="0"/>
         <w:ind w:left="720" w:hanging="720"/>
       </w:pPr>
-      <w:r>
-        <w:t xml:space="preserve">Büchel, K. (1996). System Boundaries. </w:t>
+      <w:proofErr w:type="spellStart"/>
+      <w:r>
+        <w:t>Büchel</w:t>
+      </w:r>
+      <w:proofErr w:type="spellEnd"/>
+      <w:r>
+        <w:t xml:space="preserve">, K. (1996). System Boundaries. </w:t>
       </w:r>
       <w:r>
         <w:rPr>
@@ -13733,7 +15085,7 @@
       <w:r>
         <w:t xml:space="preserve">, 11–25. </w:t>
       </w:r>
-      <w:hyperlink r:id="rId53" w:history="1">
+      <w:hyperlink r:id="rId54" w:history="1">
         <w:r>
           <w:rPr>
             <w:rStyle w:val="Hyperlink"/>
@@ -13772,7 +15124,7 @@
       <w:r>
         <w:t xml:space="preserve">. Retrieved June 19, 2022, from </w:t>
       </w:r>
-      <w:hyperlink r:id="rId54" w:history="1">
+      <w:hyperlink r:id="rId55" w:history="1">
         <w:r>
           <w:rPr>
             <w:rStyle w:val="Hyperlink"/>
@@ -13786,6 +15138,9 @@
         <w:pStyle w:val="NormalWeb"/>
         <w:spacing w:before="0" w:beforeAutospacing="0" w:after="0" w:afterAutospacing="0"/>
         <w:ind w:left="720" w:hanging="720"/>
+        <w:rPr>
+          <w:rStyle w:val="Hyperlink"/>
+        </w:rPr>
       </w:pPr>
     </w:p>
     <w:p>
@@ -13793,21 +15148,76 @@
         <w:pStyle w:val="NormalWeb"/>
         <w:spacing w:before="0" w:beforeAutospacing="0" w:after="0" w:afterAutospacing="0"/>
         <w:ind w:left="720" w:hanging="720"/>
-      </w:pPr>
-      <w:r>
-        <w:t xml:space="preserve">EPA. (n.d.). </w:t>
-      </w:r>
+        <w:rPr>
+          <w:rStyle w:val="Hyperlink"/>
+        </w:rPr>
+      </w:pPr>
+      <w:r>
+        <w:t xml:space="preserve">Everts, T. (2017, August 9). </w:t>
+      </w:r>
+      <w:proofErr w:type="spellStart"/>
       <w:r>
         <w:rPr>
           <w:i/>
           <w:iCs/>
         </w:rPr>
+        <w:t>SpeedCurve</w:t>
+      </w:r>
+      <w:proofErr w:type="spellEnd"/>
+      <w:r>
+        <w:rPr>
+          <w:i/>
+          <w:iCs/>
+        </w:rPr>
+        <w:t xml:space="preserve"> | The average web page is 3MB. How much should we care?</w:t>
+      </w:r>
+      <w:r>
+        <w:t xml:space="preserve"> </w:t>
+      </w:r>
+      <w:proofErr w:type="spellStart"/>
+      <w:r>
+        <w:t>SpeedCurve</w:t>
+      </w:r>
+      <w:proofErr w:type="spellEnd"/>
+      <w:r>
+        <w:t xml:space="preserve">. Retrieved June 25, 2022, from </w:t>
+      </w:r>
+      <w:hyperlink r:id="rId56" w:history="1">
+        <w:r>
+          <w:rPr>
+            <w:rStyle w:val="Hyperlink"/>
+          </w:rPr>
+          <w:t>https://www.speedcurve.com/blog/web-performance-page-bloat/</w:t>
+        </w:r>
+      </w:hyperlink>
+    </w:p>
+    <w:p>
+      <w:pPr>
+        <w:pStyle w:val="NormalWeb"/>
+        <w:spacing w:before="0" w:beforeAutospacing="0" w:after="0" w:afterAutospacing="0"/>
+        <w:ind w:left="720" w:hanging="720"/>
+      </w:pPr>
+    </w:p>
+    <w:p>
+      <w:pPr>
+        <w:pStyle w:val="NormalWeb"/>
+        <w:spacing w:before="0" w:beforeAutospacing="0" w:after="0" w:afterAutospacing="0"/>
+        <w:ind w:left="720" w:hanging="720"/>
+      </w:pPr>
+      <w:r>
+        <w:t xml:space="preserve">EPA. (n.d.). </w:t>
+      </w:r>
+      <w:r>
+        <w:rPr>
+          <w:i/>
+          <w:iCs/>
+        </w:rPr>
         <w:t>Global Greenhouse Gas Emissions Data</w:t>
       </w:r>
       <w:r>
         <w:t xml:space="preserve">. US EPA. Retrieved June 19, 2022, from </w:t>
       </w:r>
-      <w:hyperlink r:id="rId55" w:history="1">
+      <w:hyperlink r:id="rId57" w:history="1">
         <w:r>
           <w:rPr>
             <w:rStyle w:val="Hyperlink"/>
@@ -13830,8 +15240,37 @@
           <w:rStyle w:val="Hyperlink"/>
         </w:rPr>
       </w:pPr>
-      <w:r>
-        <w:t xml:space="preserve">Fabbrizzi, S., Maggino, F., Marinelli, N., Menghini, S., Ricci, C., &amp; Sacchelli, S. (2016). Sustainability and Food: A Text Analysis of the Scientific Literature. </w:t>
+      <w:proofErr w:type="spellStart"/>
+      <w:r>
+        <w:t>Fabbrizzi</w:t>
+      </w:r>
+      <w:proofErr w:type="spellEnd"/>
+      <w:r>
+        <w:t xml:space="preserve">, S., </w:t>
+      </w:r>
+      <w:proofErr w:type="spellStart"/>
+      <w:r>
+        <w:t>Maggino</w:t>
+      </w:r>
+      <w:proofErr w:type="spellEnd"/>
+      <w:r>
+        <w:t xml:space="preserve">, F., Marinelli, N., </w:t>
+      </w:r>
+      <w:proofErr w:type="spellStart"/>
+      <w:r>
+        <w:t>Menghini</w:t>
+      </w:r>
+      <w:proofErr w:type="spellEnd"/>
+      <w:r>
+        <w:t xml:space="preserve">, S., Ricci, C., &amp; </w:t>
+      </w:r>
+      <w:proofErr w:type="spellStart"/>
+      <w:r>
+        <w:t>Sacchelli</w:t>
+      </w:r>
+      <w:proofErr w:type="spellEnd"/>
+      <w:r>
+        <w:t xml:space="preserve">, S. (2016). Sustainability and Food: A Text Analysis of the Scientific Literature. </w:t>
       </w:r>
       <w:r>
         <w:rPr>
@@ -13853,7 +15292,7 @@
       <w:r>
         <w:t xml:space="preserve">, 670–679. </w:t>
       </w:r>
-      <w:hyperlink r:id="rId56" w:history="1">
+      <w:hyperlink r:id="rId58" w:history="1">
         <w:r>
           <w:rPr>
             <w:rStyle w:val="Hyperlink"/>
@@ -13874,6 +15313,101 @@
     </w:p>
     <w:p>
       <w:pPr>
+        <w:spacing w:after="0" w:line="240" w:lineRule="auto"/>
+        <w:ind w:left="720" w:hanging="720"/>
+        <w:rPr>
+          <w:rFonts w:ascii="Times New Roman" w:eastAsia="Times New Roman" w:hAnsi="Times New Roman" w:cs="Times New Roman"/>
+          <w:sz w:val="24"/>
+          <w:szCs w:val="24"/>
+        </w:rPr>
+      </w:pPr>
+      <w:r>
+        <w:rPr>
+          <w:rFonts w:ascii="Times New Roman" w:eastAsia="Times New Roman" w:hAnsi="Times New Roman" w:cs="Times New Roman"/>
+          <w:sz w:val="24"/>
+          <w:szCs w:val="24"/>
+        </w:rPr>
+        <w:t xml:space="preserve">Freitag, C., Berners-Lee, M., </w:t>
+      </w:r>
+      <w:proofErr w:type="spellStart"/>
+      <w:r>
+        <w:rPr>
+          <w:rFonts w:ascii="Times New Roman" w:eastAsia="Times New Roman" w:hAnsi="Times New Roman" w:cs="Times New Roman"/>
+          <w:sz w:val="24"/>
+          <w:szCs w:val="24"/>
+        </w:rPr>
+        <w:t>Widdicks</w:t>
+      </w:r>
+      <w:proofErr w:type="spellEnd"/>
+      <w:r>
+        <w:rPr>
+          <w:rFonts w:ascii="Times New Roman" w:eastAsia="Times New Roman" w:hAnsi="Times New Roman" w:cs="Times New Roman"/>
+          <w:sz w:val="24"/>
+          <w:szCs w:val="24"/>
+        </w:rPr>
+        <w:t xml:space="preserve">, K., Knowles, B., Blair, G. S., &amp; Friday, A. (2021). The real climate and transformative impact of ICT: A critique of estimates, trends, and regulations. </w:t>
+      </w:r>
+      <w:r>
+        <w:rPr>
+          <w:rFonts w:ascii="Times New Roman" w:eastAsia="Times New Roman" w:hAnsi="Times New Roman" w:cs="Times New Roman"/>
+          <w:i/>
+          <w:iCs/>
+          <w:sz w:val="24"/>
+          <w:szCs w:val="24"/>
+        </w:rPr>
+        <w:t>Patterns</w:t>
+      </w:r>
+      <w:r>
+        <w:rPr>
+          <w:rFonts w:ascii="Times New Roman" w:eastAsia="Times New Roman" w:hAnsi="Times New Roman" w:cs="Times New Roman"/>
+          <w:sz w:val="24"/>
+          <w:szCs w:val="24"/>
+        </w:rPr>
+        <w:t xml:space="preserve">, </w:t>
+      </w:r>
+      <w:r>
+        <w:rPr>
+          <w:rFonts w:ascii="Times New Roman" w:eastAsia="Times New Roman" w:hAnsi="Times New Roman" w:cs="Times New Roman"/>
+          <w:i/>
+          <w:iCs/>
+          <w:sz w:val="24"/>
+          <w:szCs w:val="24"/>
+        </w:rPr>
+        <w:t>2</w:t>
+      </w:r>
+      <w:r>
+        <w:rPr>
+          <w:rFonts w:ascii="Times New Roman" w:eastAsia="Times New Roman" w:hAnsi="Times New Roman" w:cs="Times New Roman"/>
+          <w:sz w:val="24"/>
+          <w:szCs w:val="24"/>
+        </w:rPr>
+        <w:t xml:space="preserve">(9), 100340. </w:t>
+      </w:r>
+      <w:hyperlink r:id="rId59" w:history="1">
+        <w:r>
+          <w:rPr>
+            <w:rStyle w:val="Hyperlink"/>
+            <w:rFonts w:ascii="Times New Roman" w:eastAsia="Times New Roman" w:hAnsi="Times New Roman" w:cs="Times New Roman"/>
+            <w:sz w:val="24"/>
+            <w:szCs w:val="24"/>
+          </w:rPr>
+          <w:t>https://doi.org/10.1016/j.patter.2021.100340</w:t>
+        </w:r>
+      </w:hyperlink>
+    </w:p>
+    <w:p>
+      <w:pPr>
+        <w:spacing w:after="0" w:line="240" w:lineRule="auto"/>
+        <w:ind w:left="720" w:hanging="720"/>
+        <w:rPr>
+          <w:rFonts w:ascii="Times New Roman" w:eastAsia="Times New Roman" w:hAnsi="Times New Roman" w:cs="Times New Roman"/>
+          <w:sz w:val="24"/>
+          <w:szCs w:val="24"/>
+        </w:rPr>
+      </w:pPr>
+    </w:p>
+    <w:p>
+      <w:pPr>
         <w:pStyle w:val="NormalWeb"/>
         <w:spacing w:before="0" w:beforeAutospacing="0" w:after="0" w:afterAutospacing="0"/>
         <w:ind w:left="720" w:hanging="720"/>
@@ -13891,7 +15425,7 @@
       <w:r>
         <w:t xml:space="preserve"> World Resources Institute. Retrieved June 19, 2022, from </w:t>
       </w:r>
-      <w:hyperlink r:id="rId57" w:history="1">
+      <w:hyperlink r:id="rId60" w:history="1">
         <w:r>
           <w:rPr>
             <w:rStyle w:val="Hyperlink"/>
@@ -13902,10 +15436,140 @@
     </w:p>
     <w:p>
       <w:pPr>
+        <w:spacing w:after="0" w:line="240" w:lineRule="auto"/>
+        <w:ind w:left="720" w:hanging="720"/>
+        <w:rPr>
+          <w:rFonts w:ascii="Times New Roman" w:eastAsia="Times New Roman" w:hAnsi="Times New Roman" w:cs="Times New Roman"/>
+          <w:sz w:val="24"/>
+          <w:szCs w:val="24"/>
+        </w:rPr>
+      </w:pPr>
+    </w:p>
+    <w:p>
+      <w:pPr>
+        <w:spacing w:after="0" w:line="240" w:lineRule="auto"/>
+        <w:ind w:left="720" w:hanging="720"/>
+        <w:rPr>
+          <w:rFonts w:ascii="Times New Roman" w:eastAsia="Times New Roman" w:hAnsi="Times New Roman" w:cs="Times New Roman"/>
+          <w:sz w:val="24"/>
+          <w:szCs w:val="24"/>
+        </w:rPr>
+      </w:pPr>
+      <w:r>
+        <w:rPr>
+          <w:rFonts w:ascii="Times New Roman" w:eastAsia="Times New Roman" w:hAnsi="Times New Roman" w:cs="Times New Roman"/>
+          <w:sz w:val="24"/>
+          <w:szCs w:val="24"/>
+        </w:rPr>
+        <w:t xml:space="preserve">Grubbs, F. E. (1969). Procedures for Detecting Outlying Observations in Samples. </w:t>
+      </w:r>
+      <w:proofErr w:type="spellStart"/>
+      <w:r>
+        <w:rPr>
+          <w:rFonts w:ascii="Times New Roman" w:eastAsia="Times New Roman" w:hAnsi="Times New Roman" w:cs="Times New Roman"/>
+          <w:i/>
+          <w:iCs/>
+          <w:sz w:val="24"/>
+          <w:szCs w:val="24"/>
+        </w:rPr>
+        <w:t>Technometrics</w:t>
+      </w:r>
+      <w:proofErr w:type="spellEnd"/>
+      <w:r>
+        <w:rPr>
+          <w:rFonts w:ascii="Times New Roman" w:eastAsia="Times New Roman" w:hAnsi="Times New Roman" w:cs="Times New Roman"/>
+          <w:sz w:val="24"/>
+          <w:szCs w:val="24"/>
+        </w:rPr>
+        <w:t xml:space="preserve">, </w:t>
+      </w:r>
+      <w:r>
+        <w:rPr>
+          <w:rFonts w:ascii="Times New Roman" w:eastAsia="Times New Roman" w:hAnsi="Times New Roman" w:cs="Times New Roman"/>
+          <w:i/>
+          <w:iCs/>
+          <w:sz w:val="24"/>
+          <w:szCs w:val="24"/>
+        </w:rPr>
+        <w:t>11</w:t>
+      </w:r>
+      <w:r>
+        <w:rPr>
+          <w:rFonts w:ascii="Times New Roman" w:eastAsia="Times New Roman" w:hAnsi="Times New Roman" w:cs="Times New Roman"/>
+          <w:sz w:val="24"/>
+          <w:szCs w:val="24"/>
+        </w:rPr>
+        <w:t xml:space="preserve">(1), 1–21. </w:t>
+      </w:r>
+      <w:hyperlink r:id="rId61" w:history="1">
+        <w:r>
+          <w:rPr>
+            <w:rStyle w:val="Hyperlink"/>
+            <w:rFonts w:ascii="Times New Roman" w:eastAsia="Times New Roman" w:hAnsi="Times New Roman" w:cs="Times New Roman"/>
+            <w:sz w:val="24"/>
+            <w:szCs w:val="24"/>
+          </w:rPr>
+          <w:t>https://doi.org/10.1080/00401706.1969.10490657</w:t>
+        </w:r>
+      </w:hyperlink>
+    </w:p>
+    <w:p>
+      <w:pPr>
         <w:pStyle w:val="NormalWeb"/>
         <w:spacing w:before="0" w:beforeAutospacing="0" w:after="0" w:afterAutospacing="0"/>
         <w:ind w:left="720" w:hanging="720"/>
-      </w:pPr>
+        <w:rPr>
+          <w:rStyle w:val="Hyperlink"/>
+        </w:rPr>
+      </w:pPr>
+    </w:p>
+    <w:p>
+      <w:pPr>
+        <w:spacing w:after="0" w:line="480" w:lineRule="auto"/>
+        <w:ind w:left="720" w:hanging="720"/>
+      </w:pPr>
+      <w:r>
+        <w:rPr>
+          <w:rFonts w:ascii="Times New Roman" w:eastAsia="Times New Roman" w:hAnsi="Times New Roman" w:cs="Times New Roman"/>
+          <w:sz w:val="24"/>
+          <w:szCs w:val="24"/>
+        </w:rPr>
+        <w:t>Hawkins, D. (</w:t>
+      </w:r>
+      <w:r>
+        <w:rPr>
+          <w:rFonts w:ascii="Times New Roman" w:eastAsia="Times New Roman" w:hAnsi="Times New Roman" w:cs="Times New Roman"/>
+          <w:sz w:val="24"/>
+          <w:szCs w:val="24"/>
+        </w:rPr>
+        <w:t>1980</w:t>
+      </w:r>
+      <w:r>
+        <w:rPr>
+          <w:rFonts w:ascii="Times New Roman" w:eastAsia="Times New Roman" w:hAnsi="Times New Roman" w:cs="Times New Roman"/>
+          <w:sz w:val="24"/>
+          <w:szCs w:val="24"/>
+        </w:rPr>
+        <w:t xml:space="preserve">). </w:t>
+      </w:r>
+      <w:r>
+        <w:rPr>
+          <w:rFonts w:ascii="Times New Roman" w:eastAsia="Times New Roman" w:hAnsi="Times New Roman" w:cs="Times New Roman"/>
+          <w:i/>
+          <w:iCs/>
+          <w:sz w:val="24"/>
+          <w:szCs w:val="24"/>
+        </w:rPr>
+        <w:t>Identification of Outliers</w:t>
+      </w:r>
+      <w:r>
+        <w:rPr>
+          <w:rFonts w:ascii="Times New Roman" w:eastAsia="Times New Roman" w:hAnsi="Times New Roman" w:cs="Times New Roman"/>
+          <w:sz w:val="24"/>
+          <w:szCs w:val="24"/>
+        </w:rPr>
+        <w:t>. Springer Publishing.</w:t>
+      </w:r>
     </w:p>
     <w:p>
       <w:pPr>
@@ -13926,7 +15590,7 @@
       <w:r>
         <w:t xml:space="preserve">. </w:t>
       </w:r>
-      <w:hyperlink r:id="rId58" w:history="1">
+      <w:hyperlink r:id="rId62" w:history="1">
         <w:r>
           <w:rPr>
             <w:rStyle w:val="Hyperlink"/>
@@ -13959,7 +15623,7 @@
       <w:r>
         <w:t xml:space="preserve">. </w:t>
       </w:r>
-      <w:hyperlink r:id="rId59" w:history="1">
+      <w:hyperlink r:id="rId63" w:history="1">
         <w:r>
           <w:rPr>
             <w:rStyle w:val="Hyperlink"/>
@@ -13979,8 +15643,21 @@
         <w:spacing w:before="0" w:beforeAutospacing="0" w:after="0" w:afterAutospacing="0"/>
         <w:ind w:left="720" w:hanging="720"/>
       </w:pPr>
-      <w:r>
-        <w:t xml:space="preserve">Krisetya, M., Lairson, L., &amp; Mauldin, A. (n.d.). </w:t>
+      <w:proofErr w:type="spellStart"/>
+      <w:r>
+        <w:t>Krisetya</w:t>
+      </w:r>
+      <w:proofErr w:type="spellEnd"/>
+      <w:r>
+        <w:t xml:space="preserve">, M., </w:t>
+      </w:r>
+      <w:proofErr w:type="spellStart"/>
+      <w:r>
+        <w:t>Lairson</w:t>
+      </w:r>
+      <w:proofErr w:type="spellEnd"/>
+      <w:r>
+        <w:t xml:space="preserve">, L., &amp; Mauldin, A. (n.d.). </w:t>
       </w:r>
       <w:r>
         <w:rPr>
@@ -13992,7 +15669,7 @@
       <w:r>
         <w:t xml:space="preserve"> [Graph]. Global Internet Map 2021. </w:t>
       </w:r>
-      <w:hyperlink r:id="rId60" w:history="1">
+      <w:hyperlink r:id="rId64" w:history="1">
         <w:r>
           <w:rPr>
             <w:rStyle w:val="Hyperlink"/>
@@ -14025,7 +15702,7 @@
       <w:r>
         <w:t xml:space="preserve">. (2021, December 2). US EPA. Retrieved June 19, 2022, from </w:t>
       </w:r>
-      <w:hyperlink r:id="rId61" w:history="1">
+      <w:hyperlink r:id="rId65" w:history="1">
         <w:r>
           <w:rPr>
             <w:rStyle w:val="Hyperlink"/>
@@ -14059,7 +15736,7 @@
       <w:r>
         <w:t xml:space="preserve">. Yale Program on Climate Change Communication. Retrieved June 19, 2022, from </w:t>
       </w:r>
-      <w:hyperlink r:id="rId62" w:history="1">
+      <w:hyperlink r:id="rId66" w:history="1">
         <w:r>
           <w:rPr>
             <w:rStyle w:val="Hyperlink"/>
@@ -14078,7 +15755,55 @@
         <w:ind w:left="720" w:hanging="720"/>
       </w:pPr>
       <w:r>
-        <w:t xml:space="preserve">le Pochat, V., van Goethem, T., Tajalizadehkhoob, S., Korczynski, M., &amp; Joosen, W. (2019). Tranco: A Research-Oriented Top Sites Ranking Hardened Against Manipulation. </w:t>
+        <w:t xml:space="preserve">le </w:t>
+      </w:r>
+      <w:proofErr w:type="spellStart"/>
+      <w:r>
+        <w:t>Pochat</w:t>
+      </w:r>
+      <w:proofErr w:type="spellEnd"/>
+      <w:r>
+        <w:t xml:space="preserve">, V., van </w:t>
+      </w:r>
+      <w:proofErr w:type="spellStart"/>
+      <w:r>
+        <w:t>Goethem</w:t>
+      </w:r>
+      <w:proofErr w:type="spellEnd"/>
+      <w:r>
+        <w:t xml:space="preserve">, T., </w:t>
+      </w:r>
+      <w:proofErr w:type="spellStart"/>
+      <w:r>
+        <w:t>Tajalizadehkhoob</w:t>
+      </w:r>
+      <w:proofErr w:type="spellEnd"/>
+      <w:r>
+        <w:t xml:space="preserve">, S., </w:t>
+      </w:r>
+      <w:proofErr w:type="spellStart"/>
+      <w:r>
+        <w:t>Korczynski</w:t>
+      </w:r>
+      <w:proofErr w:type="spellEnd"/>
+      <w:r>
+        <w:t xml:space="preserve">, M., &amp; </w:t>
+      </w:r>
+      <w:proofErr w:type="spellStart"/>
+      <w:r>
+        <w:t>Joosen</w:t>
+      </w:r>
+      <w:proofErr w:type="spellEnd"/>
+      <w:r>
+        <w:t xml:space="preserve">, W. (2019). </w:t>
+      </w:r>
+      <w:proofErr w:type="spellStart"/>
+      <w:r>
+        <w:t>Tranco</w:t>
+      </w:r>
+      <w:proofErr w:type="spellEnd"/>
+      <w:r>
+        <w:t xml:space="preserve">: A Research-Oriented Top Sites Ranking Hardened Against Manipulation. </w:t>
       </w:r>
       <w:r>
         <w:rPr>
@@ -14090,7 +15815,7 @@
       <w:r>
         <w:t xml:space="preserve">. </w:t>
       </w:r>
-      <w:hyperlink r:id="rId63" w:history="1">
+      <w:hyperlink r:id="rId67" w:history="1">
         <w:r>
           <w:rPr>
             <w:rStyle w:val="Hyperlink"/>
@@ -14123,7 +15848,7 @@
       <w:r>
         <w:t xml:space="preserve">. Climate.Gov. Retrieved June 19, 2022, from </w:t>
       </w:r>
-      <w:hyperlink r:id="rId64" w:history="1">
+      <w:hyperlink r:id="rId68" w:history="1">
         <w:r>
           <w:rPr>
             <w:rStyle w:val="Hyperlink"/>
@@ -14143,8 +15868,29 @@
         <w:spacing w:before="0" w:beforeAutospacing="0" w:after="0" w:afterAutospacing="0"/>
         <w:ind w:left="720" w:hanging="720"/>
       </w:pPr>
-      <w:r>
-        <w:t xml:space="preserve">Masanet, E., Shehabi, A., Lei, N., Smith, S., &amp; Koomey, J. (2020). Recalibrating global data center energy-use estimates. </w:t>
+      <w:proofErr w:type="spellStart"/>
+      <w:r>
+        <w:t>Masanet</w:t>
+      </w:r>
+      <w:proofErr w:type="spellEnd"/>
+      <w:r>
+        <w:t xml:space="preserve">, E., </w:t>
+      </w:r>
+      <w:proofErr w:type="spellStart"/>
+      <w:r>
+        <w:t>Shehabi</w:t>
+      </w:r>
+      <w:proofErr w:type="spellEnd"/>
+      <w:r>
+        <w:t xml:space="preserve">, A., Lei, N., Smith, S., &amp; </w:t>
+      </w:r>
+      <w:proofErr w:type="spellStart"/>
+      <w:r>
+        <w:t>Koomey</w:t>
+      </w:r>
+      <w:proofErr w:type="spellEnd"/>
+      <w:r>
+        <w:t xml:space="preserve">, J. (2020). Recalibrating global data center energy-use estimates. </w:t>
       </w:r>
       <w:r>
         <w:rPr>
@@ -14166,7 +15912,7 @@
       <w:r>
         <w:t xml:space="preserve">(6481), 984–986. </w:t>
       </w:r>
-      <w:hyperlink r:id="rId65" w:history="1">
+      <w:hyperlink r:id="rId69" w:history="1">
         <w:r>
           <w:rPr>
             <w:rStyle w:val="Hyperlink"/>
@@ -14188,8 +15934,13 @@
         <w:spacing w:before="0" w:beforeAutospacing="0" w:after="0" w:afterAutospacing="0"/>
         <w:ind w:left="720" w:hanging="720"/>
       </w:pPr>
-      <w:r>
-        <w:t xml:space="preserve">nationalgridESO. (n.d.). </w:t>
+      <w:proofErr w:type="spellStart"/>
+      <w:r>
+        <w:t>nationalgridESO</w:t>
+      </w:r>
+      <w:proofErr w:type="spellEnd"/>
+      <w:r>
+        <w:t xml:space="preserve">. (n.d.). </w:t>
       </w:r>
       <w:r>
         <w:rPr>
@@ -14201,7 +15952,7 @@
       <w:r>
         <w:t xml:space="preserve">. Nationalgrideso.Com. Retrieved June 20, 2022, from </w:t>
       </w:r>
-      <w:hyperlink r:id="rId66" w:history="1">
+      <w:hyperlink r:id="rId70" w:history="1">
         <w:r>
           <w:rPr>
             <w:rStyle w:val="Hyperlink"/>
@@ -14222,7 +15973,23 @@
         <w:ind w:left="720" w:hanging="720"/>
       </w:pPr>
       <w:r>
-        <w:t xml:space="preserve">Rehman, A., Ma, H., Ozturk, I., Murshed, M., &amp; Dagar, V. (2021). The dynamic impacts of CO2 emissions from different sources on Pakistan’s economic progress: a roadmap to sustainable development. </w:t>
+        <w:t xml:space="preserve">Rehman, A., Ma, H., Ozturk, I., </w:t>
+      </w:r>
+      <w:proofErr w:type="spellStart"/>
+      <w:r>
+        <w:t>Murshed</w:t>
+      </w:r>
+      <w:proofErr w:type="spellEnd"/>
+      <w:r>
+        <w:t xml:space="preserve">, M., &amp; </w:t>
+      </w:r>
+      <w:proofErr w:type="spellStart"/>
+      <w:r>
+        <w:t>Dagar</w:t>
+      </w:r>
+      <w:proofErr w:type="spellEnd"/>
+      <w:r>
+        <w:t xml:space="preserve">, V. (2021). The dynamic impacts of CO2 emissions from different sources on Pakistan’s economic progress: a roadmap to sustainable development. </w:t>
       </w:r>
       <w:r>
         <w:rPr>
@@ -14244,7 +16011,7 @@
       <w:r>
         <w:t xml:space="preserve">(12), 17857–17880. </w:t>
       </w:r>
-      <w:hyperlink r:id="rId67" w:history="1">
+      <w:hyperlink r:id="rId71" w:history="1">
         <w:r>
           <w:rPr>
             <w:rStyle w:val="Hyperlink"/>
@@ -14280,7 +16047,7 @@
       <w:r>
         <w:t xml:space="preserve">. Statista. </w:t>
       </w:r>
-      <w:hyperlink r:id="rId68" w:history="1">
+      <w:hyperlink r:id="rId72" w:history="1">
         <w:r>
           <w:rPr>
             <w:rStyle w:val="Hyperlink"/>
@@ -14301,6 +16068,69 @@
     </w:p>
     <w:p>
       <w:pPr>
+        <w:spacing w:after="0" w:line="480" w:lineRule="auto"/>
+        <w:ind w:left="720" w:hanging="720"/>
+        <w:rPr>
+          <w:rStyle w:val="Hyperlink"/>
+        </w:rPr>
+      </w:pPr>
+      <w:proofErr w:type="spellStart"/>
+      <w:r>
+        <w:rPr>
+          <w:rFonts w:ascii="Times New Roman" w:eastAsia="Times New Roman" w:hAnsi="Times New Roman" w:cs="Times New Roman"/>
+          <w:sz w:val="24"/>
+          <w:szCs w:val="24"/>
+        </w:rPr>
+        <w:t>Tabachnick</w:t>
+      </w:r>
+      <w:proofErr w:type="spellEnd"/>
+      <w:r>
+        <w:rPr>
+          <w:rFonts w:ascii="Times New Roman" w:eastAsia="Times New Roman" w:hAnsi="Times New Roman" w:cs="Times New Roman"/>
+          <w:sz w:val="24"/>
+          <w:szCs w:val="24"/>
+        </w:rPr>
+        <w:t xml:space="preserve">, B., &amp; </w:t>
+      </w:r>
+      <w:proofErr w:type="spellStart"/>
+      <w:r>
+        <w:rPr>
+          <w:rFonts w:ascii="Times New Roman" w:eastAsia="Times New Roman" w:hAnsi="Times New Roman" w:cs="Times New Roman"/>
+          <w:sz w:val="24"/>
+          <w:szCs w:val="24"/>
+        </w:rPr>
+        <w:t>Fidell</w:t>
+      </w:r>
+      <w:proofErr w:type="spellEnd"/>
+      <w:r>
+        <w:rPr>
+          <w:rFonts w:ascii="Times New Roman" w:eastAsia="Times New Roman" w:hAnsi="Times New Roman" w:cs="Times New Roman"/>
+          <w:sz w:val="24"/>
+          <w:szCs w:val="24"/>
+        </w:rPr>
+        <w:t xml:space="preserve">, L. (2018). </w:t>
+      </w:r>
+      <w:r>
+        <w:rPr>
+          <w:rFonts w:ascii="Times New Roman" w:eastAsia="Times New Roman" w:hAnsi="Times New Roman" w:cs="Times New Roman"/>
+          <w:i/>
+          <w:iCs/>
+          <w:sz w:val="24"/>
+          <w:szCs w:val="24"/>
+        </w:rPr>
+        <w:t>Using Multivariate Statistics</w:t>
+      </w:r>
+      <w:r>
+        <w:rPr>
+          <w:rFonts w:ascii="Times New Roman" w:eastAsia="Times New Roman" w:hAnsi="Times New Roman" w:cs="Times New Roman"/>
+          <w:sz w:val="24"/>
+          <w:szCs w:val="24"/>
+        </w:rPr>
+        <w:t xml:space="preserve"> (7th ed.). Pearson.</w:t>
+      </w:r>
+    </w:p>
+    <w:p>
+      <w:pPr>
         <w:pStyle w:val="NormalWeb"/>
         <w:spacing w:before="0" w:beforeAutospacing="0" w:after="0" w:afterAutospacing="0"/>
         <w:ind w:left="720" w:hanging="720"/>
@@ -14308,8 +16138,13 @@
           <w:rStyle w:val="Hyperlink"/>
         </w:rPr>
       </w:pPr>
-      <w:r>
-        <w:t xml:space="preserve">Telefonaktiebolaget LM Ericsson. (2020, February). </w:t>
+      <w:proofErr w:type="spellStart"/>
+      <w:r>
+        <w:t>Telefonaktiebolaget</w:t>
+      </w:r>
+      <w:proofErr w:type="spellEnd"/>
+      <w:r>
+        <w:t xml:space="preserve"> LM Ericsson. (2020, February). </w:t>
       </w:r>
       <w:r>
         <w:rPr>
@@ -14321,7 +16156,7 @@
       <w:r>
         <w:t xml:space="preserve">. </w:t>
       </w:r>
-      <w:hyperlink r:id="rId69" w:history="1">
+      <w:hyperlink r:id="rId73" w:history="1">
         <w:r>
           <w:rPr>
             <w:rStyle w:val="Hyperlink"/>
@@ -14346,8 +16181,14 @@
           <w:rStyle w:val="Hyperlink"/>
         </w:rPr>
       </w:pPr>
-      <w:r>
-        <w:t xml:space="preserve">Telefonaktiebolaget LM Ericsson. (2021, November). </w:t>
+      <w:proofErr w:type="spellStart"/>
+      <w:r>
+        <w:lastRenderedPageBreak/>
+        <w:t>Telefonaktiebolaget</w:t>
+      </w:r>
+      <w:proofErr w:type="spellEnd"/>
+      <w:r>
+        <w:t xml:space="preserve"> LM Ericsson. (2021, November). </w:t>
       </w:r>
       <w:r>
         <w:rPr>
@@ -14359,7 +16200,7 @@
       <w:r>
         <w:t xml:space="preserve">. </w:t>
       </w:r>
-      <w:hyperlink r:id="rId70" w:history="1">
+      <w:hyperlink r:id="rId74" w:history="1">
         <w:r>
           <w:rPr>
             <w:rStyle w:val="Hyperlink"/>
@@ -14397,7 +16238,7 @@
       <w:r>
         <w:t xml:space="preserve">. </w:t>
       </w:r>
-      <w:hyperlink r:id="rId71" w:history="1">
+      <w:hyperlink r:id="rId75" w:history="1">
         <w:r>
           <w:rPr>
             <w:rStyle w:val="Hyperlink"/>
@@ -14423,7 +16264,23 @@
         </w:rPr>
       </w:pPr>
       <w:r>
-        <w:t xml:space="preserve">Thiagarajan, N., Aggarwal, G., Nicoara, A., Boneh, D., &amp; Singh, J. P. (2012). Who killed my battery?: analyzing mobile browser energy consumption. </w:t>
+        <w:t xml:space="preserve">Thiagarajan, N., Aggarwal, G., </w:t>
+      </w:r>
+      <w:proofErr w:type="spellStart"/>
+      <w:r>
+        <w:t>Nicoara</w:t>
+      </w:r>
+      <w:proofErr w:type="spellEnd"/>
+      <w:r>
+        <w:t xml:space="preserve">, A., </w:t>
+      </w:r>
+      <w:proofErr w:type="spellStart"/>
+      <w:r>
+        <w:t>Boneh</w:t>
+      </w:r>
+      <w:proofErr w:type="spellEnd"/>
+      <w:r>
+        <w:t xml:space="preserve">, D., &amp; Singh, J. P. (2012). Who killed my battery?: analyzing mobile browser energy consumption. </w:t>
       </w:r>
       <w:r>
         <w:rPr>
@@ -14435,7 +16292,7 @@
       <w:r>
         <w:t xml:space="preserve">, 41–50. </w:t>
       </w:r>
-      <w:hyperlink r:id="rId72" w:history="1">
+      <w:hyperlink r:id="rId76" w:history="1">
         <w:r>
           <w:rPr>
             <w:rStyle w:val="Hyperlink"/>
@@ -14473,7 +16330,7 @@
       <w:r>
         <w:t xml:space="preserve">. </w:t>
       </w:r>
-      <w:hyperlink r:id="rId73" w:history="1">
+      <w:hyperlink r:id="rId77" w:history="1">
         <w:r>
           <w:rPr>
             <w:rStyle w:val="Hyperlink"/>
@@ -14506,7 +16363,7 @@
       <w:r>
         <w:t xml:space="preserve">. </w:t>
       </w:r>
-      <w:hyperlink r:id="rId74" w:history="1">
+      <w:hyperlink r:id="rId78" w:history="1">
         <w:r>
           <w:rPr>
             <w:rStyle w:val="Hyperlink"/>
@@ -14527,7 +16384,15 @@
         <w:ind w:left="720" w:hanging="720"/>
       </w:pPr>
       <w:r>
-        <w:t xml:space="preserve">Zhu, Y., &amp; Reddi, V. J. (2013). High-performance and energy-efficient mobile web browsing on big/little systems. </w:t>
+        <w:t xml:space="preserve">Zhu, Y., &amp; </w:t>
+      </w:r>
+      <w:proofErr w:type="spellStart"/>
+      <w:r>
+        <w:t>Reddi</w:t>
+      </w:r>
+      <w:proofErr w:type="spellEnd"/>
+      <w:r>
+        <w:t xml:space="preserve">, V. J. (2013). High-performance and energy-efficient mobile web browsing on big/little systems. </w:t>
       </w:r>
       <w:r>
         <w:rPr>
@@ -14539,7 +16404,7 @@
       <w:r>
         <w:t xml:space="preserve">. </w:t>
       </w:r>
-      <w:hyperlink r:id="rId75" w:history="1">
+      <w:hyperlink r:id="rId79" w:history="1">
         <w:r>
           <w:rPr>
             <w:rStyle w:val="Hyperlink"/>
@@ -14561,9 +16426,17 @@
         <w:t xml:space="preserve">Sustainable Web Design, </w:t>
       </w:r>
       <w:r>
-        <w:t xml:space="preserve">(Accessed: April, 12 20221) </w:t>
-      </w:r>
-      <w:hyperlink r:id="rId76" w:history="1">
+        <w:t xml:space="preserve">(Accessed: </w:t>
+      </w:r>
+      <w:proofErr w:type="gramStart"/>
+      <w:r>
+        <w:t>April,</w:t>
+      </w:r>
+      <w:proofErr w:type="gramEnd"/>
+      <w:r>
+        <w:t xml:space="preserve"> 12 20221) </w:t>
+      </w:r>
+      <w:hyperlink r:id="rId80" w:history="1">
         <w:r>
           <w:rPr>
             <w:rStyle w:val="Hyperlink"/>
@@ -14580,11 +16453,11 @@
       <w:pPr>
         <w:pStyle w:val="Heading1"/>
       </w:pPr>
-      <w:bookmarkStart w:id="26" w:name="_Toc106646688"/>
+      <w:bookmarkStart w:id="25" w:name="_Toc106971221"/>
       <w:r>
         <w:t>Appendices</w:t>
       </w:r>
-      <w:bookmarkEnd w:id="26"/>
+      <w:bookmarkEnd w:id="25"/>
     </w:p>
     <w:p/>
     <w:p>

--- a/documentation/thesis.docx
+++ b/documentation/thesis.docx
@@ -229,7 +229,7 @@
                                 <a:avLst/>
                               </a:prstGeom>
                               <a:blipFill>
-                                <a:blip r:embed="rId7"/>
+                                <a:blip r:embed="rId9"/>
                                 <a:stretch>
                                   <a:fillRect r="-7574"/>
                                 </a:stretch>
@@ -281,7 +281,7 @@
                       <v:path arrowok="t" o:connecttype="custom" o:connectlocs="0,0;7315200,0;7315200,1130373;3620757,733885;0,1092249;0,0" o:connectangles="0,0,0,0,0,0"/>
                     </v:shape>
                     <v:rect id="Rectangle 151" o:spid="_x0000_s1028" style="position:absolute;width:73152;height:12161;visibility:visible;mso-wrap-style:square;v-text-anchor:middle" o:gfxdata="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" stroked="f" strokeweight="1pt">
-                      <v:fill r:id="rId8" o:title="" recolor="t" rotate="t" type="frame"/>
+                      <v:fill r:id="rId10" o:title="" recolor="t" rotate="t" type="frame"/>
                     </v:rect>
                     <w10:wrap anchorx="page" anchory="page"/>
                   </v:group>
@@ -1171,7 +1171,7 @@
           <w:r>
             <w:fldChar w:fldCharType="separate"/>
           </w:r>
-          <w:hyperlink w:anchor="_Toc106971197" w:history="1">
+          <w:hyperlink w:anchor="_Toc107067171" w:history="1">
             <w:r>
               <w:rPr>
                 <w:rStyle w:val="Hyperlink"/>
@@ -1198,7 +1198,7 @@
                 <w:noProof/>
                 <w:webHidden/>
               </w:rPr>
-              <w:instrText xml:space="preserve"> PAGEREF _Toc106971197 \h </w:instrText>
+              <w:instrText xml:space="preserve"> PAGEREF _Toc107067171 \h </w:instrText>
             </w:r>
             <w:r>
               <w:rPr>
@@ -1218,76 +1218,7 @@
                 <w:noProof/>
                 <w:webHidden/>
               </w:rPr>
-              <w:t>2</w:t>
-            </w:r>
-            <w:r>
-              <w:rPr>
-                <w:noProof/>
-                <w:webHidden/>
-              </w:rPr>
-              <w:fldChar w:fldCharType="end"/>
-            </w:r>
-          </w:hyperlink>
-        </w:p>
-        <w:p>
-          <w:pPr>
-            <w:pStyle w:val="TOC1"/>
-            <w:tabs>
-              <w:tab w:val="right" w:leader="dot" w:pos="9350"/>
-            </w:tabs>
-            <w:rPr>
-              <w:rFonts w:cstheme="minorBidi"/>
-              <w:noProof/>
-            </w:rPr>
-          </w:pPr>
-          <w:hyperlink w:anchor="_Toc106971198" w:history="1">
-            <w:r>
-              <w:rPr>
-                <w:rStyle w:val="Hyperlink"/>
-                <w:noProof/>
-              </w:rPr>
-              <w:t>Abstract</w:t>
-            </w:r>
-            <w:r>
-              <w:rPr>
-                <w:noProof/>
-                <w:webHidden/>
-              </w:rPr>
-              <w:tab/>
-            </w:r>
-            <w:r>
-              <w:rPr>
-                <w:noProof/>
-                <w:webHidden/>
-              </w:rPr>
-              <w:fldChar w:fldCharType="begin"/>
-            </w:r>
-            <w:r>
-              <w:rPr>
-                <w:noProof/>
-                <w:webHidden/>
-              </w:rPr>
-              <w:instrText xml:space="preserve"> PAGEREF _Toc106971198 \h </w:instrText>
-            </w:r>
-            <w:r>
-              <w:rPr>
-                <w:noProof/>
-                <w:webHidden/>
-              </w:rPr>
-            </w:r>
-            <w:r>
-              <w:rPr>
-                <w:noProof/>
-                <w:webHidden/>
-              </w:rPr>
-              <w:fldChar w:fldCharType="separate"/>
-            </w:r>
-            <w:r>
-              <w:rPr>
-                <w:noProof/>
-                <w:webHidden/>
-              </w:rPr>
-              <w:t>3</w:t>
+              <w:t>1</w:t>
             </w:r>
             <w:r>
               <w:rPr>
@@ -1310,7 +1241,7 @@
               <w:noProof/>
             </w:rPr>
           </w:pPr>
-          <w:hyperlink w:anchor="_Toc106971199" w:history="1">
+          <w:hyperlink w:anchor="_Toc107067172" w:history="1">
             <w:r>
               <w:rPr>
                 <w:rStyle w:val="Hyperlink"/>
@@ -1351,7 +1282,7 @@
                 <w:noProof/>
                 <w:webHidden/>
               </w:rPr>
-              <w:instrText xml:space="preserve"> PAGEREF _Toc106971199 \h </w:instrText>
+              <w:instrText xml:space="preserve"> PAGEREF _Toc107067172 \h </w:instrText>
             </w:r>
             <w:r>
               <w:rPr>
@@ -1371,7 +1302,7 @@
                 <w:noProof/>
                 <w:webHidden/>
               </w:rPr>
-              <w:t>3</w:t>
+              <w:t>2</w:t>
             </w:r>
             <w:r>
               <w:rPr>
@@ -1394,7 +1325,7 @@
               <w:noProof/>
             </w:rPr>
           </w:pPr>
-          <w:hyperlink w:anchor="_Toc106971200" w:history="1">
+          <w:hyperlink w:anchor="_Toc107067173" w:history="1">
             <w:r>
               <w:rPr>
                 <w:rStyle w:val="Hyperlink"/>
@@ -1435,7 +1366,7 @@
                 <w:noProof/>
                 <w:webHidden/>
               </w:rPr>
-              <w:instrText xml:space="preserve"> PAGEREF _Toc106971200 \h </w:instrText>
+              <w:instrText xml:space="preserve"> PAGEREF _Toc107067173 \h </w:instrText>
             </w:r>
             <w:r>
               <w:rPr>
@@ -1478,7 +1409,7 @@
               <w:noProof/>
             </w:rPr>
           </w:pPr>
-          <w:hyperlink w:anchor="_Toc106971201" w:history="1">
+          <w:hyperlink w:anchor="_Toc107067174" w:history="1">
             <w:r>
               <w:rPr>
                 <w:rStyle w:val="Hyperlink"/>
@@ -1519,7 +1450,7 @@
                 <w:noProof/>
                 <w:webHidden/>
               </w:rPr>
-              <w:instrText xml:space="preserve"> PAGEREF _Toc106971201 \h </w:instrText>
+              <w:instrText xml:space="preserve"> PAGEREF _Toc107067174 \h </w:instrText>
             </w:r>
             <w:r>
               <w:rPr>
@@ -1561,7 +1492,7 @@
               <w:noProof/>
             </w:rPr>
           </w:pPr>
-          <w:hyperlink w:anchor="_Toc106971202" w:history="1">
+          <w:hyperlink w:anchor="_Toc107067175" w:history="1">
             <w:r>
               <w:rPr>
                 <w:rStyle w:val="Hyperlink"/>
@@ -1588,7 +1519,7 @@
                 <w:noProof/>
                 <w:webHidden/>
               </w:rPr>
-              <w:instrText xml:space="preserve"> PAGEREF _Toc106971202 \h </w:instrText>
+              <w:instrText xml:space="preserve"> PAGEREF _Toc107067175 \h </w:instrText>
             </w:r>
             <w:r>
               <w:rPr>
@@ -1630,7 +1561,7 @@
               <w:noProof/>
             </w:rPr>
           </w:pPr>
-          <w:hyperlink w:anchor="_Toc106971203" w:history="1">
+          <w:hyperlink w:anchor="_Toc107067176" w:history="1">
             <w:r>
               <w:rPr>
                 <w:rStyle w:val="Hyperlink"/>
@@ -1657,7 +1588,7 @@
                 <w:noProof/>
                 <w:webHidden/>
               </w:rPr>
-              <w:instrText xml:space="preserve"> PAGEREF _Toc106971203 \h </w:instrText>
+              <w:instrText xml:space="preserve"> PAGEREF _Toc107067176 \h </w:instrText>
             </w:r>
             <w:r>
               <w:rPr>
@@ -1677,7 +1608,7 @@
                 <w:noProof/>
                 <w:webHidden/>
               </w:rPr>
-              <w:t>6</w:t>
+              <w:t>5</w:t>
             </w:r>
             <w:r>
               <w:rPr>
@@ -1699,7 +1630,7 @@
               <w:noProof/>
             </w:rPr>
           </w:pPr>
-          <w:hyperlink w:anchor="_Toc106971204" w:history="1">
+          <w:hyperlink w:anchor="_Toc107067177" w:history="1">
             <w:r>
               <w:rPr>
                 <w:rStyle w:val="Hyperlink"/>
@@ -1726,7 +1657,7 @@
                 <w:noProof/>
                 <w:webHidden/>
               </w:rPr>
-              <w:instrText xml:space="preserve"> PAGEREF _Toc106971204 \h </w:instrText>
+              <w:instrText xml:space="preserve"> PAGEREF _Toc107067177 \h </w:instrText>
             </w:r>
             <w:r>
               <w:rPr>
@@ -1746,7 +1677,7 @@
                 <w:noProof/>
                 <w:webHidden/>
               </w:rPr>
-              <w:t>7</w:t>
+              <w:t>6</w:t>
             </w:r>
             <w:r>
               <w:rPr>
@@ -1769,7 +1700,7 @@
               <w:noProof/>
             </w:rPr>
           </w:pPr>
-          <w:hyperlink w:anchor="_Toc106971205" w:history="1">
+          <w:hyperlink w:anchor="_Toc107067178" w:history="1">
             <w:r>
               <w:rPr>
                 <w:rStyle w:val="Hyperlink"/>
@@ -1810,7 +1741,7 @@
                 <w:noProof/>
                 <w:webHidden/>
               </w:rPr>
-              <w:instrText xml:space="preserve"> PAGEREF _Toc106971205 \h </w:instrText>
+              <w:instrText xml:space="preserve"> PAGEREF _Toc107067178 \h </w:instrText>
             </w:r>
             <w:r>
               <w:rPr>
@@ -1830,7 +1761,7 @@
                 <w:noProof/>
                 <w:webHidden/>
               </w:rPr>
-              <w:t>8</w:t>
+              <w:t>7</w:t>
             </w:r>
             <w:r>
               <w:rPr>
@@ -1852,7 +1783,7 @@
               <w:noProof/>
             </w:rPr>
           </w:pPr>
-          <w:hyperlink w:anchor="_Toc106971206" w:history="1">
+          <w:hyperlink w:anchor="_Toc107067179" w:history="1">
             <w:r>
               <w:rPr>
                 <w:rStyle w:val="Hyperlink"/>
@@ -1879,7 +1810,7 @@
                 <w:noProof/>
                 <w:webHidden/>
               </w:rPr>
-              <w:instrText xml:space="preserve"> PAGEREF _Toc106971206 \h </w:instrText>
+              <w:instrText xml:space="preserve"> PAGEREF _Toc107067179 \h </w:instrText>
             </w:r>
             <w:r>
               <w:rPr>
@@ -1899,7 +1830,7 @@
                 <w:noProof/>
                 <w:webHidden/>
               </w:rPr>
-              <w:t>8</w:t>
+              <w:t>7</w:t>
             </w:r>
             <w:r>
               <w:rPr>
@@ -1921,7 +1852,7 @@
               <w:noProof/>
             </w:rPr>
           </w:pPr>
-          <w:hyperlink w:anchor="_Toc106971207" w:history="1">
+          <w:hyperlink w:anchor="_Toc107067180" w:history="1">
             <w:r>
               <w:rPr>
                 <w:rStyle w:val="Hyperlink"/>
@@ -1948,7 +1879,7 @@
                 <w:noProof/>
                 <w:webHidden/>
               </w:rPr>
-              <w:instrText xml:space="preserve"> PAGEREF _Toc106971207 \h </w:instrText>
+              <w:instrText xml:space="preserve"> PAGEREF _Toc107067180 \h </w:instrText>
             </w:r>
             <w:r>
               <w:rPr>
@@ -1991,7 +1922,7 @@
               <w:noProof/>
             </w:rPr>
           </w:pPr>
-          <w:hyperlink w:anchor="_Toc106971208" w:history="1">
+          <w:hyperlink w:anchor="_Toc107067181" w:history="1">
             <w:r>
               <w:rPr>
                 <w:rStyle w:val="Hyperlink"/>
@@ -2032,7 +1963,7 @@
                 <w:noProof/>
                 <w:webHidden/>
               </w:rPr>
-              <w:instrText xml:space="preserve"> PAGEREF _Toc106971208 \h </w:instrText>
+              <w:instrText xml:space="preserve"> PAGEREF _Toc107067181 \h </w:instrText>
             </w:r>
             <w:r>
               <w:rPr>
@@ -2074,7 +2005,7 @@
               <w:noProof/>
             </w:rPr>
           </w:pPr>
-          <w:hyperlink w:anchor="_Toc106971209" w:history="1">
+          <w:hyperlink w:anchor="_Toc107067182" w:history="1">
             <w:r>
               <w:rPr>
                 <w:rStyle w:val="Hyperlink"/>
@@ -2101,7 +2032,7 @@
                 <w:noProof/>
                 <w:webHidden/>
               </w:rPr>
-              <w:instrText xml:space="preserve"> PAGEREF _Toc106971209 \h </w:instrText>
+              <w:instrText xml:space="preserve"> PAGEREF _Toc107067182 \h </w:instrText>
             </w:r>
             <w:r>
               <w:rPr>
@@ -2121,7 +2052,7 @@
                 <w:noProof/>
                 <w:webHidden/>
               </w:rPr>
-              <w:t>10</w:t>
+              <w:t>9</w:t>
             </w:r>
             <w:r>
               <w:rPr>
@@ -2143,7 +2074,7 @@
               <w:noProof/>
             </w:rPr>
           </w:pPr>
-          <w:hyperlink w:anchor="_Toc106971210" w:history="1">
+          <w:hyperlink w:anchor="_Toc107067183" w:history="1">
             <w:r>
               <w:rPr>
                 <w:rStyle w:val="Hyperlink"/>
@@ -2170,7 +2101,7 @@
                 <w:noProof/>
                 <w:webHidden/>
               </w:rPr>
-              <w:instrText xml:space="preserve"> PAGEREF _Toc106971210 \h </w:instrText>
+              <w:instrText xml:space="preserve"> PAGEREF _Toc107067183 \h </w:instrText>
             </w:r>
             <w:r>
               <w:rPr>
@@ -2190,7 +2121,7 @@
                 <w:noProof/>
                 <w:webHidden/>
               </w:rPr>
-              <w:t>10</w:t>
+              <w:t>9</w:t>
             </w:r>
             <w:r>
               <w:rPr>
@@ -2212,7 +2143,7 @@
               <w:noProof/>
             </w:rPr>
           </w:pPr>
-          <w:hyperlink w:anchor="_Toc106971211" w:history="1">
+          <w:hyperlink w:anchor="_Toc107067184" w:history="1">
             <w:r>
               <w:rPr>
                 <w:rStyle w:val="Hyperlink"/>
@@ -2239,7 +2170,7 @@
                 <w:noProof/>
                 <w:webHidden/>
               </w:rPr>
-              <w:instrText xml:space="preserve"> PAGEREF _Toc106971211 \h </w:instrText>
+              <w:instrText xml:space="preserve"> PAGEREF _Toc107067184 \h </w:instrText>
             </w:r>
             <w:r>
               <w:rPr>
@@ -2281,7 +2212,7 @@
               <w:noProof/>
             </w:rPr>
           </w:pPr>
-          <w:hyperlink w:anchor="_Toc106971212" w:history="1">
+          <w:hyperlink w:anchor="_Toc107067185" w:history="1">
             <w:r>
               <w:rPr>
                 <w:rStyle w:val="Hyperlink"/>
@@ -2308,7 +2239,7 @@
                 <w:noProof/>
                 <w:webHidden/>
               </w:rPr>
-              <w:instrText xml:space="preserve"> PAGEREF _Toc106971212 \h </w:instrText>
+              <w:instrText xml:space="preserve"> PAGEREF _Toc107067185 \h </w:instrText>
             </w:r>
             <w:r>
               <w:rPr>
@@ -2350,7 +2281,7 @@
               <w:noProof/>
             </w:rPr>
           </w:pPr>
-          <w:hyperlink w:anchor="_Toc106971213" w:history="1">
+          <w:hyperlink w:anchor="_Toc107067186" w:history="1">
             <w:r>
               <w:rPr>
                 <w:rStyle w:val="Hyperlink"/>
@@ -2377,7 +2308,7 @@
                 <w:noProof/>
                 <w:webHidden/>
               </w:rPr>
-              <w:instrText xml:space="preserve"> PAGEREF _Toc106971213 \h </w:instrText>
+              <w:instrText xml:space="preserve"> PAGEREF _Toc107067186 \h </w:instrText>
             </w:r>
             <w:r>
               <w:rPr>
@@ -2419,7 +2350,7 @@
               <w:noProof/>
             </w:rPr>
           </w:pPr>
-          <w:hyperlink w:anchor="_Toc106971214" w:history="1">
+          <w:hyperlink w:anchor="_Toc107067187" w:history="1">
             <w:r>
               <w:rPr>
                 <w:rStyle w:val="Hyperlink"/>
@@ -2446,7 +2377,7 @@
                 <w:noProof/>
                 <w:webHidden/>
               </w:rPr>
-              <w:instrText xml:space="preserve"> PAGEREF _Toc106971214 \h </w:instrText>
+              <w:instrText xml:space="preserve"> PAGEREF _Toc107067187 \h </w:instrText>
             </w:r>
             <w:r>
               <w:rPr>
@@ -2488,7 +2419,7 @@
               <w:noProof/>
             </w:rPr>
           </w:pPr>
-          <w:hyperlink w:anchor="_Toc106971215" w:history="1">
+          <w:hyperlink w:anchor="_Toc107067188" w:history="1">
             <w:r>
               <w:rPr>
                 <w:rStyle w:val="Hyperlink"/>
@@ -2515,7 +2446,7 @@
                 <w:noProof/>
                 <w:webHidden/>
               </w:rPr>
-              <w:instrText xml:space="preserve"> PAGEREF _Toc106971215 \h </w:instrText>
+              <w:instrText xml:space="preserve"> PAGEREF _Toc107067188 \h </w:instrText>
             </w:r>
             <w:r>
               <w:rPr>
@@ -2557,7 +2488,7 @@
               <w:noProof/>
             </w:rPr>
           </w:pPr>
-          <w:hyperlink w:anchor="_Toc106971216" w:history="1">
+          <w:hyperlink w:anchor="_Toc107067189" w:history="1">
             <w:r>
               <w:rPr>
                 <w:rStyle w:val="Hyperlink"/>
@@ -2584,7 +2515,7 @@
                 <w:noProof/>
                 <w:webHidden/>
               </w:rPr>
-              <w:instrText xml:space="preserve"> PAGEREF _Toc106971216 \h </w:instrText>
+              <w:instrText xml:space="preserve"> PAGEREF _Toc107067189 \h </w:instrText>
             </w:r>
             <w:r>
               <w:rPr>
@@ -2627,7 +2558,7 @@
               <w:noProof/>
             </w:rPr>
           </w:pPr>
-          <w:hyperlink w:anchor="_Toc106971217" w:history="1">
+          <w:hyperlink w:anchor="_Toc107067190" w:history="1">
             <w:r>
               <w:rPr>
                 <w:rStyle w:val="Hyperlink"/>
@@ -2668,7 +2599,7 @@
                 <w:noProof/>
                 <w:webHidden/>
               </w:rPr>
-              <w:instrText xml:space="preserve"> PAGEREF _Toc106971217 \h </w:instrText>
+              <w:instrText xml:space="preserve"> PAGEREF _Toc107067190 \h </w:instrText>
             </w:r>
             <w:r>
               <w:rPr>
@@ -2711,7 +2642,7 @@
               <w:noProof/>
             </w:rPr>
           </w:pPr>
-          <w:hyperlink w:anchor="_Toc106971218" w:history="1">
+          <w:hyperlink w:anchor="_Toc107067191" w:history="1">
             <w:r>
               <w:rPr>
                 <w:rStyle w:val="Hyperlink"/>
@@ -2752,7 +2683,7 @@
                 <w:noProof/>
                 <w:webHidden/>
               </w:rPr>
-              <w:instrText xml:space="preserve"> PAGEREF _Toc106971218 \h </w:instrText>
+              <w:instrText xml:space="preserve"> PAGEREF _Toc107067191 \h </w:instrText>
             </w:r>
             <w:r>
               <w:rPr>
@@ -2795,7 +2726,7 @@
               <w:noProof/>
             </w:rPr>
           </w:pPr>
-          <w:hyperlink w:anchor="_Toc106971219" w:history="1">
+          <w:hyperlink w:anchor="_Toc107067192" w:history="1">
             <w:r>
               <w:rPr>
                 <w:rStyle w:val="Hyperlink"/>
@@ -2836,7 +2767,7 @@
                 <w:noProof/>
                 <w:webHidden/>
               </w:rPr>
-              <w:instrText xml:space="preserve"> PAGEREF _Toc106971219 \h </w:instrText>
+              <w:instrText xml:space="preserve"> PAGEREF _Toc107067192 \h </w:instrText>
             </w:r>
             <w:r>
               <w:rPr>
@@ -2856,7 +2787,7 @@
                 <w:noProof/>
                 <w:webHidden/>
               </w:rPr>
-              <w:t>22</w:t>
+              <w:t>21</w:t>
             </w:r>
             <w:r>
               <w:rPr>
@@ -2878,7 +2809,7 @@
               <w:noProof/>
             </w:rPr>
           </w:pPr>
-          <w:hyperlink w:anchor="_Toc106971220" w:history="1">
+          <w:hyperlink w:anchor="_Toc107067193" w:history="1">
             <w:r>
               <w:rPr>
                 <w:rStyle w:val="Hyperlink"/>
@@ -2905,7 +2836,7 @@
                 <w:noProof/>
                 <w:webHidden/>
               </w:rPr>
-              <w:instrText xml:space="preserve"> PAGEREF _Toc106971220 \h </w:instrText>
+              <w:instrText xml:space="preserve"> PAGEREF _Toc107067193 \h </w:instrText>
             </w:r>
             <w:r>
               <w:rPr>
@@ -2925,7 +2856,7 @@
                 <w:noProof/>
                 <w:webHidden/>
               </w:rPr>
-              <w:t>22</w:t>
+              <w:t>21</w:t>
             </w:r>
             <w:r>
               <w:rPr>
@@ -2947,7 +2878,7 @@
               <w:noProof/>
             </w:rPr>
           </w:pPr>
-          <w:hyperlink w:anchor="_Toc106971221" w:history="1">
+          <w:hyperlink w:anchor="_Toc107067194" w:history="1">
             <w:r>
               <w:rPr>
                 <w:rStyle w:val="Hyperlink"/>
@@ -2974,7 +2905,7 @@
                 <w:noProof/>
                 <w:webHidden/>
               </w:rPr>
-              <w:instrText xml:space="preserve"> PAGEREF _Toc106971221 \h </w:instrText>
+              <w:instrText xml:space="preserve"> PAGEREF _Toc107067194 \h </w:instrText>
             </w:r>
             <w:r>
               <w:rPr>
@@ -2994,7 +2925,7 @@
                 <w:noProof/>
                 <w:webHidden/>
               </w:rPr>
-              <w:t>25</w:t>
+              <w:t>24</w:t>
             </w:r>
             <w:r>
               <w:rPr>
@@ -3051,12 +2982,21 @@
         </w:rPr>
       </w:pPr>
     </w:p>
+    <w:p>
+      <w:pPr>
+        <w:rPr>
+          <w:b/>
+          <w:bCs/>
+          <w:noProof/>
+        </w:rPr>
+      </w:pPr>
+    </w:p>
     <w:p/>
     <w:p>
       <w:pPr>
         <w:pStyle w:val="Heading1"/>
       </w:pPr>
-      <w:bookmarkStart w:id="0" w:name="_Toc106971197"/>
+      <w:bookmarkStart w:id="0" w:name="_Toc107067171"/>
       <w:r>
         <w:lastRenderedPageBreak/>
         <w:t>Abbreviations</w:t>
@@ -3272,6 +3212,28 @@
           <w:p>
             <w:r>
               <w:t>Content delivery network</w:t>
+            </w:r>
+          </w:p>
+        </w:tc>
+      </w:tr>
+      <w:tr>
+        <w:tc>
+          <w:tcPr>
+            <w:tcW w:w="4675" w:type="dxa"/>
+          </w:tcPr>
+          <w:p>
+            <w:r>
+              <w:t>tCO2</w:t>
+            </w:r>
+          </w:p>
+        </w:tc>
+        <w:tc>
+          <w:tcPr>
+            <w:tcW w:w="4675" w:type="dxa"/>
+          </w:tcPr>
+          <w:p>
+            <w:r>
+              <w:t>Tons of CO2</w:t>
             </w:r>
           </w:p>
         </w:tc>
@@ -3302,32 +3264,20 @@
     <w:p>
       <w:pPr>
         <w:pStyle w:val="Heading1"/>
-      </w:pPr>
-      <w:bookmarkStart w:id="1" w:name="_Toc106971198"/>
-      <w:r>
-        <w:lastRenderedPageBreak/>
-        <w:t>Abstract</w:t>
-      </w:r>
-      <w:bookmarkEnd w:id="1"/>
-    </w:p>
-    <w:p>
-      <w:r>
-        <w:t>[abstract body]</w:t>
-      </w:r>
-    </w:p>
-    <w:p>
-      <w:pPr>
-        <w:pStyle w:val="Heading1"/>
         <w:numPr>
           <w:ilvl w:val="0"/>
           <w:numId w:val="12"/>
         </w:numPr>
       </w:pPr>
-      <w:bookmarkStart w:id="2" w:name="_Toc106971199"/>
-      <w:r>
-        <w:t>Introduction</w:t>
-      </w:r>
-      <w:bookmarkEnd w:id="2"/>
+      <w:bookmarkStart w:id="1" w:name="_Toc107067172"/>
+      <w:r>
+        <w:lastRenderedPageBreak/>
+        <w:t>In</w:t>
+      </w:r>
+      <w:r>
+        <w:t>troduction</w:t>
+      </w:r>
+      <w:bookmarkEnd w:id="1"/>
     </w:p>
     <w:p>
       <w:r>
@@ -3338,6 +3288,9 @@
       </w:r>
       <w:r>
         <w:t>Leiserowitz, 2019</w:t>
+      </w:r>
+      <w:r>
+        <w:t>)</w:t>
       </w:r>
       <w:r>
         <w:t>. Sustainability,</w:t>
@@ -3402,7 +3355,7 @@
         <w:t xml:space="preserve">-related </w:t>
       </w:r>
       <w:r>
-        <w:t>scientific publications published in the past years</w:t>
+        <w:t>scientific publications in the past years</w:t>
       </w:r>
       <w:r>
         <w:t xml:space="preserve"> (</w:t>
@@ -3570,6 +3523,24 @@
         <w:t xml:space="preserve"> </w:t>
       </w:r>
       <w:r>
+        <w:t>web traffic exchange</w:t>
+      </w:r>
+      <w:r>
+        <w:t xml:space="preserve"> has expanded </w:t>
+      </w:r>
+      <w:r>
+        <w:t xml:space="preserve">with an average of </w:t>
+      </w:r>
+      <w:r>
+        <w:t>35</w:t>
+      </w:r>
+      <w:r>
+        <w:t xml:space="preserve">% </w:t>
+      </w:r>
+      <w:r>
+        <w:t xml:space="preserve">in size </w:t>
+      </w:r>
+      <w:r>
         <w:t>(</w:t>
       </w:r>
       <w:proofErr w:type="spellStart"/>
@@ -3584,24 +3555,6 @@
         <w:t xml:space="preserve"> </w:t>
       </w:r>
       <w:r>
-        <w:t>web traffic exchange</w:t>
-      </w:r>
-      <w:r>
-        <w:t xml:space="preserve"> has expanded </w:t>
-      </w:r>
-      <w:r>
-        <w:t xml:space="preserve">with an average of </w:t>
-      </w:r>
-      <w:r>
-        <w:t>35</w:t>
-      </w:r>
-      <w:r>
-        <w:t xml:space="preserve">% </w:t>
-      </w:r>
-      <w:r>
-        <w:t xml:space="preserve">in size </w:t>
-      </w:r>
-      <w:r>
         <w:t xml:space="preserve">and has been </w:t>
       </w:r>
       <w:r>
@@ -3798,7 +3751,13 @@
     </w:p>
     <w:p>
       <w:r>
-        <w:t>As these devices become more and more of a central point in human lives the Internet us</w:t>
+        <w:t>As these devices become more and more of a central point in human lives</w:t>
+      </w:r>
+      <w:r>
+        <w:t>,</w:t>
+      </w:r>
+      <w:r>
+        <w:t xml:space="preserve"> the Internet us</w:t>
       </w:r>
       <w:r>
         <w:t>age</w:t>
@@ -3933,75 +3892,78 @@
       </w:r>
       <w:proofErr w:type="spellEnd"/>
       <w:r>
-        <w:t xml:space="preserve"> of electricity per </w:t>
-      </w:r>
-      <w:r>
+        <w:t xml:space="preserve"> of electricity per year (</w:t>
+      </w:r>
+      <w:r>
+        <w:t>IEA, 2021</w:t>
+      </w:r>
+      <w:r>
+        <w:t>)</w:t>
+      </w:r>
+      <w:r>
+        <w:t xml:space="preserve"> with some estimates going as high as 400 </w:t>
+      </w:r>
+      <w:proofErr w:type="spellStart"/>
+      <w:r>
+        <w:t>TWh</w:t>
+      </w:r>
+      <w:proofErr w:type="spellEnd"/>
+      <w:r>
+        <w:t xml:space="preserve">. In general, the </w:t>
+      </w:r>
+      <w:r>
+        <w:t xml:space="preserve">electricity </w:t>
+      </w:r>
+      <w:r>
+        <w:t xml:space="preserve">usage has fallen “by a factor of four” </w:t>
+      </w:r>
+      <w:r>
+        <w:t xml:space="preserve">since 2010 </w:t>
+      </w:r>
+      <w:r>
+        <w:t xml:space="preserve">due </w:t>
+      </w:r>
+      <w:r>
+        <w:t>to hardware improvements in processor efficiency and idle power usage</w:t>
+      </w:r>
+      <w:r>
+        <w:t xml:space="preserve"> (</w:t>
+      </w:r>
+      <w:proofErr w:type="spellStart"/>
+      <w:r>
+        <w:t>Masanet</w:t>
+      </w:r>
+      <w:proofErr w:type="spellEnd"/>
+      <w:r>
+        <w:t xml:space="preserve"> et al., 2020)</w:t>
+      </w:r>
+      <w:r>
+        <w:t xml:space="preserve">. </w:t>
+      </w:r>
+      <w:r>
+        <w:rPr>
+          <w:shd w:val="clear" w:color="auto" w:fill="FFFFFF"/>
+        </w:rPr>
+        <w:t xml:space="preserve">A report by the International Energy Agency (IEA) from 2014 stated that the development of energy efficiency metrics was one of three key considerations </w:t>
+      </w:r>
+      <w:r>
+        <w:rPr>
+          <w:shd w:val="clear" w:color="auto" w:fill="FFFFFF"/>
+        </w:rPr>
+        <w:t>needed</w:t>
+      </w:r>
+      <w:r>
+        <w:rPr>
+          <w:shd w:val="clear" w:color="auto" w:fill="FFFFFF"/>
+        </w:rPr>
+        <w:t xml:space="preserve"> for </w:t>
+      </w:r>
+      <w:r>
+        <w:rPr>
+          <w:shd w:val="clear" w:color="auto" w:fill="FFFFFF"/>
+        </w:rPr>
         <w:lastRenderedPageBreak/>
-        <w:t>year (</w:t>
-      </w:r>
-      <w:r>
-        <w:t>IEA, 2021</w:t>
-      </w:r>
-      <w:r>
-        <w:t>)</w:t>
-      </w:r>
-      <w:r>
-        <w:t xml:space="preserve"> with some estimates going as high as 400 </w:t>
-      </w:r>
-      <w:proofErr w:type="spellStart"/>
-      <w:r>
-        <w:t>TWh</w:t>
-      </w:r>
-      <w:proofErr w:type="spellEnd"/>
-      <w:r>
-        <w:t xml:space="preserve">. In general, the </w:t>
-      </w:r>
-      <w:r>
-        <w:t xml:space="preserve">electricity </w:t>
-      </w:r>
-      <w:r>
-        <w:t xml:space="preserve">usage has fallen “by a factor of four” </w:t>
-      </w:r>
-      <w:r>
-        <w:t xml:space="preserve">since 2010 </w:t>
-      </w:r>
-      <w:r>
-        <w:t xml:space="preserve">due </w:t>
-      </w:r>
-      <w:r>
-        <w:t>to hardware improvements in processor efficiency and idle power usage</w:t>
-      </w:r>
-      <w:r>
-        <w:t xml:space="preserve"> (</w:t>
-      </w:r>
-      <w:proofErr w:type="spellStart"/>
-      <w:r>
-        <w:t>Masanet</w:t>
-      </w:r>
-      <w:proofErr w:type="spellEnd"/>
-      <w:r>
-        <w:t xml:space="preserve"> et al., 2020)</w:t>
-      </w:r>
-      <w:r>
-        <w:t xml:space="preserve">. </w:t>
-      </w:r>
-      <w:r>
-        <w:rPr>
-          <w:shd w:val="clear" w:color="auto" w:fill="FFFFFF"/>
-        </w:rPr>
-        <w:t xml:space="preserve">A report by the International Energy Agency (IEA) from 2014 stated that the development of energy efficiency metrics was one of three key considerations </w:t>
-      </w:r>
-      <w:r>
-        <w:rPr>
-          <w:shd w:val="clear" w:color="auto" w:fill="FFFFFF"/>
-        </w:rPr>
-        <w:t>needed</w:t>
-      </w:r>
-      <w:r>
-        <w:rPr>
-          <w:shd w:val="clear" w:color="auto" w:fill="FFFFFF"/>
-        </w:rPr>
-        <w:t xml:space="preserve"> for effective policy makin</w:t>
+        <w:t>effective policy makin</w:t>
       </w:r>
       <w:r>
         <w:rPr>
@@ -4283,11 +4245,11 @@
           <w:numId w:val="12"/>
         </w:numPr>
       </w:pPr>
-      <w:bookmarkStart w:id="3" w:name="_Toc106971200"/>
+      <w:bookmarkStart w:id="2" w:name="_Toc107067173"/>
       <w:r>
         <w:t>Related Studies</w:t>
       </w:r>
-      <w:bookmarkEnd w:id="3"/>
+      <w:bookmarkEnd w:id="2"/>
     </w:p>
     <w:p>
       <w:r>
@@ -4309,7 +4271,7 @@
         <w:t xml:space="preserve"> </w:t>
       </w:r>
       <w:r>
-        <w:t>of the average Internet data transfer, for various devices</w:t>
+        <w:t>of the average Internet data transfer for various devices</w:t>
       </w:r>
       <w:r>
         <w:t xml:space="preserve"> </w:t>
@@ -4356,193 +4318,226 @@
         <w:t xml:space="preserve">because of inconsistent </w:t>
       </w:r>
       <w:r>
-        <w:t>usage of methodologies and data uncertainty</w:t>
-      </w:r>
-      <w:r>
-        <w:t>. Some</w:t>
+        <w:t>usage of methodologies and uncertainty</w:t>
+      </w:r>
+      <w:r>
+        <w:t xml:space="preserve"> in the current accuracy of the data</w:t>
+      </w:r>
+      <w:r>
+        <w:t xml:space="preserve">. </w:t>
+      </w:r>
+      <w:r>
+        <w:rPr>
+          <w:highlight w:val="yellow"/>
+        </w:rPr>
+        <w:t>Some are based on either estimates of regional or of worldwide energy consumptio</w:t>
+      </w:r>
+      <w:r>
+        <w:rPr>
+          <w:highlight w:val="yellow"/>
+        </w:rPr>
+        <w:t>n and footprint</w:t>
+      </w:r>
+      <w:r>
+        <w:rPr>
+          <w:highlight w:val="yellow"/>
+        </w:rPr>
+        <w:t xml:space="preserve"> </w:t>
+      </w:r>
+      <w:r>
+        <w:rPr>
+          <w:highlight w:val="yellow"/>
+        </w:rPr>
+        <w:t>while on the web,</w:t>
+      </w:r>
+      <w:r>
+        <w:rPr>
+          <w:highlight w:val="yellow"/>
+        </w:rPr>
+        <w:t xml:space="preserve"> combined with </w:t>
+      </w:r>
+      <w:r>
+        <w:rPr>
+          <w:highlight w:val="yellow"/>
+        </w:rPr>
+        <w:t>traffic estimates</w:t>
+      </w:r>
+      <w:r>
+        <w:rPr>
+          <w:highlight w:val="yellow"/>
+        </w:rPr>
+        <w:t xml:space="preserve"> to compute the </w:t>
+      </w:r>
+      <w:r>
+        <w:rPr>
+          <w:highlight w:val="yellow"/>
+        </w:rPr>
+        <w:t xml:space="preserve">amount of </w:t>
+      </w:r>
+      <w:r>
+        <w:rPr>
+          <w:highlight w:val="yellow"/>
+        </w:rPr>
+        <w:t xml:space="preserve">energy consumed </w:t>
+      </w:r>
+      <w:r>
+        <w:rPr>
+          <w:highlight w:val="yellow"/>
+        </w:rPr>
+        <w:t xml:space="preserve">and dioxide generated </w:t>
+      </w:r>
+      <w:r>
+        <w:rPr>
+          <w:highlight w:val="yellow"/>
+        </w:rPr>
+        <w:t xml:space="preserve">per </w:t>
+      </w:r>
+      <w:r>
+        <w:rPr>
+          <w:highlight w:val="yellow"/>
+        </w:rPr>
+        <w:t>some data amount</w:t>
+      </w:r>
+      <w:r>
+        <w:rPr>
+          <w:highlight w:val="yellow"/>
+        </w:rPr>
+        <w:t>.</w:t>
+      </w:r>
+      <w:r>
+        <w:t xml:space="preserve"> </w:t>
+      </w:r>
+      <w:r>
+        <w:rPr>
+          <w:highlight w:val="yellow"/>
+        </w:rPr>
+        <w:t xml:space="preserve">The distinction with the largest influence on the result is </w:t>
+      </w:r>
+      <w:r>
+        <w:rPr>
+          <w:highlight w:val="yellow"/>
+        </w:rPr>
+        <w:t>how the analysis boundaries have been set</w:t>
+      </w:r>
+      <w:r>
+        <w:rPr>
+          <w:highlight w:val="yellow"/>
+        </w:rPr>
+        <w:t>.</w:t>
+      </w:r>
+      <w:r>
+        <w:t xml:space="preserve"> Though some studies include the terminal equipment (e.g., personal computers and servers) within the system</w:t>
+      </w:r>
+      <w:r>
+        <w:t xml:space="preserve"> </w:t>
+      </w:r>
+      <w:r>
+        <w:t>boundaries</w:t>
+      </w:r>
+      <w:r>
+        <w:t xml:space="preserve"> (Aslan et al., 2017)</w:t>
+      </w:r>
+      <w:r>
+        <w:t>, others do not</w:t>
+      </w:r>
+      <w:r>
+        <w:t>.</w:t>
+      </w:r>
+      <w:r>
+        <w:t xml:space="preserve"> Because of these differences</w:t>
+      </w:r>
+      <w:r>
+        <w:t xml:space="preserve"> and </w:t>
+      </w:r>
+      <w:r>
+        <w:t xml:space="preserve">the </w:t>
+      </w:r>
+      <w:r>
+        <w:t xml:space="preserve">lack of access to more modern </w:t>
+      </w:r>
+      <w:r>
+        <w:t xml:space="preserve">and detailed </w:t>
+      </w:r>
+      <w:r>
+        <w:t>data</w:t>
+      </w:r>
+      <w:r>
+        <w:rPr>
+          <w:lang w:val="bg-BG"/>
+        </w:rPr>
+        <w:t xml:space="preserve"> </w:t>
+      </w:r>
+      <w:r>
+        <w:t>regarding the exact electricity usage habits of modern data centers</w:t>
+      </w:r>
+      <w:r>
+        <w:t xml:space="preserve">, </w:t>
+      </w:r>
+      <w:r>
+        <w:t xml:space="preserve">a </w:t>
+      </w:r>
+      <w:r>
+        <w:t xml:space="preserve">comparison </w:t>
+      </w:r>
+      <w:r>
+        <w:t xml:space="preserve">of such statistics </w:t>
+      </w:r>
+      <w:r>
+        <w:t xml:space="preserve">will not be undertaken </w:t>
+      </w:r>
+      <w:r>
+        <w:t xml:space="preserve">here. Instead, </w:t>
+      </w:r>
+      <w:r>
+        <w:t>th</w:t>
+      </w:r>
+      <w:r>
+        <w:t>is thesis focuses</w:t>
+      </w:r>
+      <w:r>
+        <w:t xml:space="preserve"> </w:t>
+      </w:r>
+      <w:r>
+        <w:t>on</w:t>
+      </w:r>
+      <w:r>
+        <w:t xml:space="preserve"> </w:t>
+      </w:r>
+      <w:r>
+        <w:t>data,</w:t>
+      </w:r>
+      <w:r>
+        <w:t xml:space="preserve"> </w:t>
+      </w:r>
+      <w:r>
+        <w:t>which is</w:t>
+      </w:r>
+      <w:r>
+        <w:t xml:space="preserve"> particularly well</w:t>
+      </w:r>
+      <w:r>
+        <w:t xml:space="preserve"> </w:t>
+      </w:r>
+      <w:r>
+        <w:t>characterized</w:t>
       </w:r>
       <w:r>
         <w:t>,</w:t>
       </w:r>
       <w:r>
-        <w:t xml:space="preserve"> are based on</w:t>
-      </w:r>
-      <w:r>
-        <w:t xml:space="preserve"> either </w:t>
-      </w:r>
-      <w:r>
-        <w:t xml:space="preserve">estimates of regional or </w:t>
-      </w:r>
-      <w:r>
-        <w:t xml:space="preserve">of </w:t>
-      </w:r>
-      <w:r>
-        <w:t>worldwide energy consumptio</w:t>
-      </w:r>
-      <w:r>
-        <w:t>n and footprint</w:t>
+        <w:t xml:space="preserve"> and the system boundaries</w:t>
+      </w:r>
+      <w:r>
+        <w:t xml:space="preserve"> are</w:t>
+      </w:r>
+      <w:r>
+        <w:t xml:space="preserve"> clear and consistent.</w:t>
       </w:r>
       <w:r>
         <w:t xml:space="preserve"> </w:t>
       </w:r>
       <w:r>
-        <w:t>while on the web,</w:t>
-      </w:r>
-      <w:r>
-        <w:t xml:space="preserve"> combined with </w:t>
-      </w:r>
-      <w:r>
-        <w:t>traffic estimates</w:t>
-      </w:r>
-      <w:r>
-        <w:t xml:space="preserve"> to compute the</w:t>
-      </w:r>
-      <w:r>
-        <w:t xml:space="preserve"> </w:t>
-      </w:r>
-      <w:r>
-        <w:t xml:space="preserve">amount of </w:t>
-      </w:r>
-      <w:r>
-        <w:t xml:space="preserve">energy consumed </w:t>
-      </w:r>
-      <w:r>
-        <w:t xml:space="preserve">and dioxide generated </w:t>
-      </w:r>
-      <w:r>
-        <w:t xml:space="preserve">per </w:t>
-      </w:r>
-      <w:r>
-        <w:t>some data amount</w:t>
-      </w:r>
-      <w:r>
-        <w:t>. The distinction with the largest</w:t>
-      </w:r>
-      <w:r>
-        <w:t xml:space="preserve"> </w:t>
-      </w:r>
-      <w:r>
-        <w:t xml:space="preserve">influence on the result is </w:t>
-      </w:r>
-      <w:r>
-        <w:t>how the analysis boundaries have been set</w:t>
-      </w:r>
-      <w:r>
-        <w:t>. Though some studies include the terminal equipment (e.g., personal computers and servers) within the system</w:t>
-      </w:r>
-      <w:r>
-        <w:t xml:space="preserve"> </w:t>
-      </w:r>
-      <w:r>
-        <w:t>boundaries</w:t>
-      </w:r>
-      <w:r>
-        <w:t xml:space="preserve"> (Aslan et al., 2017)</w:t>
-      </w:r>
-      <w:r>
-        <w:t>, others do not</w:t>
-      </w:r>
-      <w:r>
-        <w:t>.</w:t>
-      </w:r>
-      <w:r>
-        <w:t xml:space="preserve"> Because of these differences</w:t>
-      </w:r>
-      <w:r>
-        <w:t xml:space="preserve"> and of </w:t>
-      </w:r>
-      <w:r>
-        <w:t>a</w:t>
-      </w:r>
-      <w:r>
-        <w:t xml:space="preserve"> lack of access to more modern </w:t>
-      </w:r>
-      <w:r>
-        <w:t xml:space="preserve">and detailed </w:t>
-      </w:r>
-      <w:r>
-        <w:t>data</w:t>
-      </w:r>
-      <w:r>
-        <w:rPr>
-          <w:lang w:val="bg-BG"/>
-        </w:rPr>
-        <w:t xml:space="preserve"> </w:t>
-      </w:r>
-      <w:r>
-        <w:t>regarding the exact electricity usage habits of modern data centers</w:t>
-      </w:r>
-      <w:r>
-        <w:t xml:space="preserve">, </w:t>
-      </w:r>
-      <w:r>
-        <w:t xml:space="preserve">a </w:t>
-      </w:r>
-      <w:r>
-        <w:t xml:space="preserve">comparison </w:t>
-      </w:r>
-      <w:r>
-        <w:t xml:space="preserve">of such statistics </w:t>
-      </w:r>
-      <w:r>
-        <w:t xml:space="preserve">will not be undertaken </w:t>
-      </w:r>
-      <w:r>
-        <w:t xml:space="preserve">here. Instead, </w:t>
-      </w:r>
-      <w:r>
-        <w:t>there is a</w:t>
-      </w:r>
-      <w:r>
-        <w:t xml:space="preserve"> focus</w:t>
-      </w:r>
-      <w:r>
-        <w:t xml:space="preserve"> </w:t>
-      </w:r>
-      <w:r>
-        <w:t xml:space="preserve">on </w:t>
-      </w:r>
-      <w:r>
-        <w:t xml:space="preserve">a </w:t>
-      </w:r>
-      <w:r>
-        <w:t xml:space="preserve">data </w:t>
-      </w:r>
-      <w:r>
-        <w:t>which is</w:t>
-      </w:r>
-      <w:r>
-        <w:t xml:space="preserve"> particularly well</w:t>
-      </w:r>
-      <w:r>
-        <w:t xml:space="preserve"> </w:t>
-      </w:r>
-      <w:r>
-        <w:t>characterized</w:t>
-      </w:r>
-      <w:r>
-        <w:t>,</w:t>
-      </w:r>
-      <w:r>
-        <w:t xml:space="preserve"> and the system boundaries</w:t>
-      </w:r>
-      <w:r>
-        <w:t xml:space="preserve"> are</w:t>
-      </w:r>
-      <w:r>
-        <w:t xml:space="preserve"> clear and consistent.</w:t>
-      </w:r>
-      <w:r>
-        <w:t xml:space="preserve"> </w:t>
-      </w:r>
-      <w:r>
-        <w:t>The paper will be focused strictly on recently gathered data which reflects the state of the internet nowadays and will explicitly consider websites only.</w:t>
-      </w:r>
-      <w:r>
-        <w:rPr>
-          <w:color w:val="FF0000"/>
-        </w:rPr>
-        <w:t xml:space="preserve"> </w:t>
+        <w:t>The goal of this paper is to examine in detail recently collected data which reflect the state of the Internet and explicitly focuses only on websites.</w:t>
       </w:r>
     </w:p>
     <w:p>
@@ -4553,11 +4548,11 @@
           <w:numId w:val="12"/>
         </w:numPr>
       </w:pPr>
-      <w:bookmarkStart w:id="4" w:name="_Toc106971201"/>
+      <w:bookmarkStart w:id="3" w:name="_Toc107067174"/>
       <w:r>
         <w:t>Research Method</w:t>
       </w:r>
-      <w:bookmarkEnd w:id="4"/>
+      <w:bookmarkEnd w:id="3"/>
     </w:p>
     <w:p>
       <w:r>
@@ -4575,7 +4570,7 @@
           <w:szCs w:val="24"/>
         </w:rPr>
       </w:pPr>
-      <w:bookmarkStart w:id="5" w:name="_Toc106971202"/>
+      <w:bookmarkStart w:id="4" w:name="_Toc107067175"/>
       <w:r>
         <w:rPr>
           <w:sz w:val="24"/>
@@ -4590,7 +4585,7 @@
         </w:rPr>
         <w:t>ology</w:t>
       </w:r>
-      <w:bookmarkEnd w:id="5"/>
+      <w:bookmarkEnd w:id="4"/>
     </w:p>
     <w:p>
       <w:pPr>
@@ -4614,72 +4609,90 @@
         <w:t xml:space="preserve"> </w:t>
       </w:r>
       <w:r>
-        <w:t xml:space="preserve">The goal here is </w:t>
-      </w:r>
-      <w:r>
-        <w:t xml:space="preserve">to analyze the impact of our internet surfing habits on a relatively large scale and to compare an </w:t>
+        <w:t>The goal</w:t>
+      </w:r>
+      <w:r>
+        <w:t xml:space="preserve"> i</w:t>
+      </w:r>
+      <w:r>
+        <w:t xml:space="preserve">s </w:t>
+      </w:r>
+      <w:r>
+        <w:t xml:space="preserve">to analyze the impact of </w:t>
+      </w:r>
+      <w:r>
+        <w:t>the</w:t>
+      </w:r>
+      <w:r>
+        <w:t xml:space="preserve"> internet surfing habits on a relatively large scale and to compare an </w:t>
       </w:r>
       <w:r>
         <w:t>innocuous</w:t>
       </w:r>
       <w:r>
-        <w:t xml:space="preserve"> habit with the real-world impact it has. Due to the nature of the service that the data is sourced from, the analysis will be</w:t>
+        <w:t xml:space="preserve"> habit with the real-world impact it has. Due to the nature of the service that the data is sourced from, the analysis </w:t>
+      </w:r>
+      <w:r>
+        <w:t>is</w:t>
       </w:r>
       <w:r>
         <w:t xml:space="preserve"> </w:t>
       </w:r>
       <w:r>
-        <w:t xml:space="preserve">done entirely on </w:t>
-      </w:r>
+        <w:t>done entirely on the homepage of a given website and because of that</w:t>
+      </w:r>
+      <w:r>
+        <w:t xml:space="preserve"> there </w:t>
+      </w:r>
+      <w:r>
+        <w:t>is</w:t>
+      </w:r>
+      <w:r>
+        <w:t xml:space="preserve"> no</w:t>
+      </w:r>
+      <w:r>
+        <w:t xml:space="preserve"> focus on</w:t>
+      </w:r>
+      <w:r>
+        <w:t xml:space="preserve"> analysis o</w:t>
+      </w:r>
+      <w:r>
+        <w:t>f</w:t>
+      </w:r>
+      <w:r>
+        <w:t xml:space="preserve"> </w:t>
+      </w:r>
+      <w:r>
+        <w:t xml:space="preserve">common </w:t>
+      </w:r>
+      <w:r>
+        <w:t>types of data transfer like streaming</w:t>
+      </w:r>
+      <w:r>
+        <w:t xml:space="preserve"> video from a particular streaming service, loading multiple pages from the same website or infinitely scrolling pages (e.g., Twitter, Facebook, NBCNews.com).</w:t>
+      </w:r>
+    </w:p>
+    <w:p>
       <w:r>
         <w:lastRenderedPageBreak/>
-        <w:t>the homepage of a given website and because of that</w:t>
-      </w:r>
-      <w:r>
-        <w:t xml:space="preserve"> there will be no</w:t>
-      </w:r>
-      <w:r>
-        <w:t xml:space="preserve"> focus on</w:t>
-      </w:r>
-      <w:r>
-        <w:t xml:space="preserve"> analysis o</w:t>
-      </w:r>
-      <w:r>
-        <w:t>f</w:t>
+        <w:t>The main data has been collect</w:t>
+      </w:r>
+      <w:r>
+        <w:t>ed</w:t>
+      </w:r>
+      <w:r>
+        <w:t xml:space="preserve"> by using the Website</w:t>
       </w:r>
       <w:r>
         <w:t xml:space="preserve"> </w:t>
       </w:r>
       <w:r>
-        <w:t xml:space="preserve">common </w:t>
-      </w:r>
-      <w:r>
-        <w:t>types of data transfer like streaming</w:t>
-      </w:r>
-      <w:r>
-        <w:t xml:space="preserve"> video from a particular streaming service, loading multiple pages from the same website or infinitely scrolling pages (e.g., Twitter, Facebook, NBCNews.com).</w:t>
-      </w:r>
-    </w:p>
-    <w:p>
-      <w:r>
-        <w:t>The main data has been collect</w:t>
-      </w:r>
-      <w:r>
-        <w:t>ed</w:t>
-      </w:r>
-      <w:r>
-        <w:t xml:space="preserve"> by using the Website</w:t>
-      </w:r>
-      <w:r>
-        <w:t xml:space="preserve"> </w:t>
-      </w:r>
-      <w:r>
         <w:t>Carbon API</w:t>
       </w:r>
       <w:r>
         <w:t xml:space="preserve">, which is located at </w:t>
       </w:r>
-      <w:hyperlink r:id="rId9" w:history="1">
+      <w:hyperlink r:id="rId11" w:history="1">
         <w:r>
           <w:rPr>
             <w:rStyle w:val="Hyperlink"/>
@@ -4794,7 +4807,7 @@
       <w:r>
         <w:t xml:space="preserve"> – Depends on the energy source used by the data center. Saved as either ‘True’ for websites hosted by a service provider using green energy or ‘unknown’ for those whose green status could not be determined. The status is determined by the Green Web Foundation’s own API. (</w:t>
       </w:r>
-      <w:hyperlink r:id="rId10" w:history="1">
+      <w:hyperlink r:id="rId12" w:history="1">
         <w:r>
           <w:rPr>
             <w:rStyle w:val="Hyperlink"/>
@@ -5030,9 +5043,18 @@
     </w:p>
     <w:p>
       <w:r>
-        <w:t xml:space="preserve">The website list we are using has been sourced from the </w:t>
-      </w:r>
-      <w:hyperlink r:id="rId11" w:history="1">
+        <w:t xml:space="preserve">The website list </w:t>
+      </w:r>
+      <w:r>
+        <w:t>used</w:t>
+      </w:r>
+      <w:r>
+        <w:t xml:space="preserve"> </w:t>
+      </w:r>
+      <w:r>
+        <w:t xml:space="preserve">has been sourced from the </w:t>
+      </w:r>
+      <w:hyperlink r:id="rId13" w:history="1">
         <w:proofErr w:type="spellStart"/>
         <w:r>
           <w:rPr>
@@ -5101,7 +5123,16 @@
         <w:t>list used to write this project</w:t>
       </w:r>
       <w:r>
-        <w:t xml:space="preserve"> was retrieved </w:t>
+        <w:t xml:space="preserve"> </w:t>
+      </w:r>
+      <w:r>
+        <w:t>is</w:t>
+      </w:r>
+      <w:r>
+        <w:t xml:space="preserve"> </w:t>
+      </w:r>
+      <w:r>
+        <w:t xml:space="preserve">retrieved </w:t>
       </w:r>
       <w:r>
         <w:t>on</w:t>
@@ -5118,7 +5149,13 @@
         <w:t>dataset</w:t>
       </w:r>
       <w:r>
-        <w:t xml:space="preserve"> that was used for analysis </w:t>
+        <w:t xml:space="preserve"> that </w:t>
+      </w:r>
+      <w:r>
+        <w:t xml:space="preserve">is </w:t>
+      </w:r>
+      <w:r>
+        <w:t xml:space="preserve">used for analysis </w:t>
       </w:r>
       <w:r>
         <w:t xml:space="preserve">has been sourced between the period of 04/05/2022 and </w:t>
@@ -5137,12 +5174,11 @@
           <w:color w:val="FF0000"/>
         </w:rPr>
       </w:pPr>
-      <w:bookmarkStart w:id="6" w:name="_Toc106971203"/>
-      <w:r>
-        <w:lastRenderedPageBreak/>
+      <w:bookmarkStart w:id="5" w:name="_Toc107067176"/>
+      <w:r>
         <w:t>Errors and Limitations</w:t>
       </w:r>
-      <w:bookmarkEnd w:id="6"/>
+      <w:bookmarkEnd w:id="5"/>
     </w:p>
     <w:p>
       <w:r>
@@ -5185,7 +5221,11 @@
         <w:t>the main Google.com domain</w:t>
       </w:r>
       <w:r>
-        <w:t xml:space="preserve"> or one of the regional variations</w:t>
+        <w:t xml:space="preserve"> or one of the regional </w:t>
+      </w:r>
+      <w:r>
+        <w:lastRenderedPageBreak/>
+        <w:t>variations</w:t>
       </w:r>
       <w:r>
         <w:t xml:space="preserve">. </w:t>
@@ -5228,13 +5268,31 @@
     </w:p>
     <w:p>
       <w:r>
-        <w:t xml:space="preserve">An occurring issue encountered during this data collection process was also a large number of websites which could not be analyzed </w:t>
+        <w:t xml:space="preserve">An occurring issue encountered during this data collection process </w:t>
+      </w:r>
+      <w:r>
+        <w:t>is</w:t>
+      </w:r>
+      <w:r>
+        <w:t xml:space="preserve"> </w:t>
+      </w:r>
+      <w:r>
+        <w:t>the fact that</w:t>
+      </w:r>
+      <w:r>
+        <w:t xml:space="preserve"> a large number of websites could not be analyzed </w:t>
       </w:r>
       <w:r>
         <w:t xml:space="preserve">(either correctly or at all) </w:t>
       </w:r>
       <w:r>
-        <w:t>for different reasons. These reasons are as follows:</w:t>
+        <w:t>for</w:t>
+      </w:r>
+      <w:r>
+        <w:t xml:space="preserve"> several</w:t>
+      </w:r>
+      <w:r>
+        <w:t xml:space="preserve"> different reasons. These reasons are as follows:</w:t>
       </w:r>
     </w:p>
     <w:p>
@@ -5409,10 +5467,10 @@
     </w:p>
     <w:p>
       <w:r>
-        <w:t>The original goal of the project was to parse the entire one million website list. Unfortunately, another limitation was encountered at the data collection process: the API used has a daily limit of 25,000 hits available to it</w:t>
-      </w:r>
-      <w:r>
-        <w:t xml:space="preserve"> and it </w:t>
+        <w:t xml:space="preserve">The original goal of the project was to parse the entire one million website list. Unfortunately, another limitation was encountered at the data collection process: the API used has a daily limit of 25,000 hits available </w:t>
+      </w:r>
+      <w:r>
+        <w:t xml:space="preserve">and it </w:t>
       </w:r>
       <w:r>
         <w:t>is also shared with other users</w:t>
@@ -5434,7 +5492,22 @@
       </w:r>
       <w:proofErr w:type="spellEnd"/>
       <w:r>
-        <w:t xml:space="preserve"> list were parsed. 52,431 of those were </w:t>
+        <w:t xml:space="preserve"> list </w:t>
+      </w:r>
+      <w:r>
+        <w:t>are</w:t>
+      </w:r>
+      <w:r>
+        <w:t xml:space="preserve"> </w:t>
+      </w:r>
+      <w:r>
+        <w:t xml:space="preserve">parsed. 52,431 of those </w:t>
+      </w:r>
+      <w:r>
+        <w:t>are</w:t>
+      </w:r>
+      <w:r>
+        <w:t xml:space="preserve"> </w:t>
       </w:r>
       <w:r>
         <w:t>actually pro</w:t>
@@ -5449,7 +5522,16 @@
         <w:t xml:space="preserve"> (due to the issues mentioned above)</w:t>
       </w:r>
       <w:r>
-        <w:t xml:space="preserve"> and after the removal of any duplicates there were 50,034 usable websites</w:t>
+        <w:t xml:space="preserve"> and after the removal of any duplicates there </w:t>
+      </w:r>
+      <w:r>
+        <w:t>are</w:t>
+      </w:r>
+      <w:r>
+        <w:t xml:space="preserve"> </w:t>
+      </w:r>
+      <w:r>
+        <w:t>50,034 usable websites</w:t>
       </w:r>
       <w:r>
         <w:t xml:space="preserve"> left</w:t>
@@ -5464,6 +5546,10 @@
         <w:t xml:space="preserve"> 21.1% and from parsable to usable is an additional 4.6%.</w:t>
       </w:r>
     </w:p>
+    <w:p/>
+    <w:p/>
+    <w:p/>
+    <w:p/>
     <w:p>
       <w:pPr>
         <w:pStyle w:val="Heading2"/>
@@ -5472,7 +5558,7 @@
           <w:szCs w:val="24"/>
         </w:rPr>
       </w:pPr>
-      <w:bookmarkStart w:id="7" w:name="_Toc106971204"/>
+      <w:bookmarkStart w:id="6" w:name="_Toc107067177"/>
       <w:r>
         <w:rPr>
           <w:sz w:val="24"/>
@@ -5481,7 +5567,7 @@
         <w:lastRenderedPageBreak/>
         <w:t>Software</w:t>
       </w:r>
-      <w:bookmarkEnd w:id="7"/>
+      <w:bookmarkEnd w:id="6"/>
       <w:r>
         <w:rPr>
           <w:sz w:val="24"/>
@@ -5673,138 +5759,6 @@
       <w:r>
         <w:t>ASYNCIO (</w:t>
       </w:r>
-      <w:hyperlink r:id="rId12" w:history="1">
-        <w:r>
-          <w:rPr>
-            <w:rStyle w:val="Hyperlink"/>
-          </w:rPr>
-          <w:t>Documentation</w:t>
-        </w:r>
-      </w:hyperlink>
-      <w:r>
-        <w:t xml:space="preserve">). </w:t>
-      </w:r>
-      <w:r>
-        <w:t>Part of the Python Standard Library</w:t>
-      </w:r>
-      <w:r>
-        <w:t>.</w:t>
-      </w:r>
-      <w:r>
-        <w:t xml:space="preserve"> </w:t>
-      </w:r>
-      <w:r>
-        <w:t>U</w:t>
-      </w:r>
-      <w:r>
-        <w:t xml:space="preserve">tilizes concurrent programming concepts to make asynchronous programming possible. </w:t>
-      </w:r>
-      <w:r>
-        <w:t>It is used because asynchronous requests</w:t>
-      </w:r>
-      <w:r>
-        <w:t xml:space="preserve"> are</w:t>
-      </w:r>
-      <w:r>
-        <w:t xml:space="preserve"> usually</w:t>
-      </w:r>
-      <w:r>
-        <w:t xml:space="preserve"> multiple times f</w:t>
-      </w:r>
-      <w:r>
-        <w:t>aster than sequential</w:t>
-      </w:r>
-      <w:r>
-        <w:t>ly programmed</w:t>
-      </w:r>
-      <w:r>
-        <w:t xml:space="preserve"> </w:t>
-      </w:r>
-      <w:r>
-        <w:t>ones, depending on the implementation and the receiving server’s limitations</w:t>
-      </w:r>
-      <w:r>
-        <w:t>.</w:t>
-      </w:r>
-      <w:r>
-        <w:t xml:space="preserve"> Concurrency allows for different parts (e.g., functions) of a program</w:t>
-      </w:r>
-      <w:r>
-        <w:rPr>
-          <w:color w:val="FF0000"/>
-        </w:rPr>
-        <w:t xml:space="preserve"> </w:t>
-      </w:r>
-      <w:r>
-        <w:t>to be executed out of order. It means that executing functions can be done “in parallel” which significantly boosts the overall speed of execution of the program. Note that ASYNCIO does not truly support parallelism, but the execution of functions is so quick so that to the purposes of this experiment and the bandwidth of the data processed it works essentially the same.</w:t>
-      </w:r>
-    </w:p>
-    <w:p>
-      <w:pPr>
-        <w:pStyle w:val="ListParagraph"/>
-        <w:numPr>
-          <w:ilvl w:val="0"/>
-          <w:numId w:val="4"/>
-        </w:numPr>
-      </w:pPr>
-      <w:r>
-        <w:t>AIOHTTP (</w:t>
-      </w:r>
-      <w:hyperlink r:id="rId13" w:history="1">
-        <w:r>
-          <w:rPr>
-            <w:rStyle w:val="Hyperlink"/>
-          </w:rPr>
-          <w:t>Documentation</w:t>
-        </w:r>
-      </w:hyperlink>
-      <w:r>
-        <w:t>)</w:t>
-      </w:r>
-      <w:r>
-        <w:t>.</w:t>
-      </w:r>
-      <w:r>
-        <w:t xml:space="preserve"> </w:t>
-      </w:r>
-      <w:r>
-        <w:t>W</w:t>
-      </w:r>
-      <w:r>
-        <w:t xml:space="preserve">ritten by Nikolay Kim and Andrew </w:t>
-      </w:r>
-      <w:proofErr w:type="spellStart"/>
-      <w:r>
-        <w:t>Svetlov</w:t>
-      </w:r>
-      <w:proofErr w:type="spellEnd"/>
-      <w:r>
-        <w:t xml:space="preserve">. A client/server library that utilizes </w:t>
-      </w:r>
-      <w:r>
-        <w:t>ASYNCIO</w:t>
-      </w:r>
-      <w:r>
-        <w:t xml:space="preserve"> for making asynchronous HTTP GET requests targeted towards a public endpoint from the Website</w:t>
-      </w:r>
-      <w:r>
-        <w:t xml:space="preserve"> </w:t>
-      </w:r>
-      <w:r>
-        <w:t>Carbon API.</w:t>
-      </w:r>
-    </w:p>
-    <w:p>
-      <w:pPr>
-        <w:pStyle w:val="ListParagraph"/>
-        <w:numPr>
-          <w:ilvl w:val="0"/>
-          <w:numId w:val="4"/>
-        </w:numPr>
-      </w:pPr>
-      <w:r>
-        <w:t>Throttler 1.2.1 (</w:t>
-      </w:r>
       <w:hyperlink r:id="rId14" w:history="1">
         <w:r>
           <w:rPr>
@@ -5814,7 +5768,61 @@
         </w:r>
       </w:hyperlink>
       <w:r>
-        <w:t>). Used for throttling the amount of outgoing GET requests, as to not overload the receiving server.</w:t>
+        <w:t xml:space="preserve">). </w:t>
+      </w:r>
+      <w:r>
+        <w:t>Part of the Python Standard Library</w:t>
+      </w:r>
+      <w:r>
+        <w:t>.</w:t>
+      </w:r>
+      <w:r>
+        <w:t xml:space="preserve"> </w:t>
+      </w:r>
+      <w:r>
+        <w:t>U</w:t>
+      </w:r>
+      <w:r>
+        <w:t xml:space="preserve">tilizes concurrent programming concepts to make asynchronous programming possible. </w:t>
+      </w:r>
+      <w:r>
+        <w:t>It is used because asynchronous requests</w:t>
+      </w:r>
+      <w:r>
+        <w:t xml:space="preserve"> are</w:t>
+      </w:r>
+      <w:r>
+        <w:t xml:space="preserve"> usually</w:t>
+      </w:r>
+      <w:r>
+        <w:t xml:space="preserve"> multiple times f</w:t>
+      </w:r>
+      <w:r>
+        <w:t>aster than sequential</w:t>
+      </w:r>
+      <w:r>
+        <w:t>ly programmed</w:t>
+      </w:r>
+      <w:r>
+        <w:t xml:space="preserve"> </w:t>
+      </w:r>
+      <w:r>
+        <w:t>ones, depending on the implementation and the receiving server’s limitations</w:t>
+      </w:r>
+      <w:r>
+        <w:t>.</w:t>
+      </w:r>
+      <w:r>
+        <w:t xml:space="preserve"> Concurrency allows for different parts (e.g., functions) of a program</w:t>
+      </w:r>
+      <w:r>
+        <w:rPr>
+          <w:color w:val="FF0000"/>
+        </w:rPr>
+        <w:t xml:space="preserve"> </w:t>
+      </w:r>
+      <w:r>
+        <w:t>to be executed out of order. It means that executing functions can be done “in parallel” which significantly boosts the overall speed of execution of the program. Note that ASYNCIO does not truly support parallelism, but the execution of functions is so quick so that to the purposes of this experiment and the bandwidth of the data processed it works essentially the same.</w:t>
       </w:r>
     </w:p>
     <w:p>
@@ -5822,90 +5830,11 @@
         <w:pStyle w:val="ListParagraph"/>
         <w:numPr>
           <w:ilvl w:val="0"/>
-          <w:numId w:val="3"/>
+          <w:numId w:val="4"/>
         </w:numPr>
       </w:pPr>
       <w:r>
-        <w:t>The Website</w:t>
-      </w:r>
-      <w:r>
-        <w:t xml:space="preserve"> </w:t>
-      </w:r>
-      <w:r>
-        <w:t>Carbon API</w:t>
-      </w:r>
-      <w:r>
-        <w:t xml:space="preserve"> itself,</w:t>
-      </w:r>
-      <w:r>
-        <w:t xml:space="preserve"> which provides the data to the Python program.</w:t>
-      </w:r>
-    </w:p>
-    <w:p>
-      <w:r>
-        <w:t>And the following tool w</w:t>
-      </w:r>
-      <w:r>
-        <w:t>as</w:t>
-      </w:r>
-      <w:r>
-        <w:t xml:space="preserve"> used for the data manipulation and analysis process:</w:t>
-      </w:r>
-    </w:p>
-    <w:p>
-      <w:pPr>
-        <w:pStyle w:val="ListParagraph"/>
-        <w:numPr>
-          <w:ilvl w:val="0"/>
-          <w:numId w:val="3"/>
-        </w:numPr>
-      </w:pPr>
-      <w:r>
-        <w:t>An .</w:t>
-      </w:r>
-      <w:proofErr w:type="spellStart"/>
-      <w:r>
-        <w:t>ipynb</w:t>
-      </w:r>
-      <w:proofErr w:type="spellEnd"/>
-      <w:r>
-        <w:t xml:space="preserve"> notebook file (</w:t>
-      </w:r>
-      <w:proofErr w:type="spellStart"/>
-      <w:r>
-        <w:t>notebook.ipynb</w:t>
-      </w:r>
-      <w:proofErr w:type="spellEnd"/>
-      <w:r>
-        <w:t xml:space="preserve">) which was used in </w:t>
-      </w:r>
-      <w:proofErr w:type="spellStart"/>
-      <w:r>
-        <w:t>VSCode</w:t>
-      </w:r>
-      <w:proofErr w:type="spellEnd"/>
-      <w:r>
-        <w:t xml:space="preserve"> to combine the collected .csv files into one file (called main.csv), format it, clean any potential issues with it and generate data for the thesis.</w:t>
-      </w:r>
-    </w:p>
-    <w:p>
-      <w:pPr>
-        <w:pStyle w:val="ListParagraph"/>
-      </w:pPr>
-      <w:r>
-        <w:t>Additionally, these libraries were used:</w:t>
-      </w:r>
-    </w:p>
-    <w:p>
-      <w:pPr>
-        <w:pStyle w:val="ListParagraph"/>
-        <w:numPr>
-          <w:ilvl w:val="0"/>
-          <w:numId w:val="18"/>
-        </w:numPr>
-      </w:pPr>
-      <w:r>
-        <w:t>Pandas 1.4.2 (</w:t>
+        <w:t>AIOHTTP (</w:t>
       </w:r>
       <w:hyperlink r:id="rId15" w:history="1">
         <w:r>
@@ -5919,7 +5848,36 @@
         <w:t>)</w:t>
       </w:r>
       <w:r>
-        <w:t>. A Python written software library used for data science purposes. This is the library used the most in this project for reading files, plotting graphs, storing data and more.</w:t>
+        <w:t>.</w:t>
+      </w:r>
+      <w:r>
+        <w:t xml:space="preserve"> </w:t>
+      </w:r>
+      <w:r>
+        <w:t>W</w:t>
+      </w:r>
+      <w:r>
+        <w:t xml:space="preserve">ritten by Nikolay Kim and Andrew </w:t>
+      </w:r>
+      <w:proofErr w:type="spellStart"/>
+      <w:r>
+        <w:t>Svetlov</w:t>
+      </w:r>
+      <w:proofErr w:type="spellEnd"/>
+      <w:r>
+        <w:t xml:space="preserve">. A client/server library that utilizes </w:t>
+      </w:r>
+      <w:r>
+        <w:t>ASYNCIO</w:t>
+      </w:r>
+      <w:r>
+        <w:t xml:space="preserve"> for making asynchronous HTTP GET requests targeted towards a public endpoint from the Website</w:t>
+      </w:r>
+      <w:r>
+        <w:t xml:space="preserve"> </w:t>
+      </w:r>
+      <w:r>
+        <w:t>Carbon API.</w:t>
       </w:r>
     </w:p>
     <w:p>
@@ -5927,14 +5885,11 @@
         <w:pStyle w:val="ListParagraph"/>
         <w:numPr>
           <w:ilvl w:val="0"/>
-          <w:numId w:val="18"/>
+          <w:numId w:val="4"/>
         </w:numPr>
       </w:pPr>
       <w:r>
-        <w:t>NumPy 1.22.3</w:t>
-      </w:r>
-      <w:r>
-        <w:t xml:space="preserve"> (</w:t>
+        <w:t>Throttler 1.2.1 (</w:t>
       </w:r>
       <w:hyperlink r:id="rId16" w:history="1">
         <w:r>
@@ -5945,13 +5900,86 @@
         </w:r>
       </w:hyperlink>
       <w:r>
-        <w:t>)</w:t>
-      </w:r>
-      <w:r>
-        <w:t xml:space="preserve">. </w:t>
-      </w:r>
-      <w:r>
-        <w:t>Similar to Pandas, but mostly focused on array and math function handling. Used for a few functions in the notebook file.</w:t>
+        <w:t>). Used for throttling the amount of outgoing GET requests, as to not overload the receiving server.</w:t>
+      </w:r>
+    </w:p>
+    <w:p>
+      <w:pPr>
+        <w:pStyle w:val="ListParagraph"/>
+        <w:numPr>
+          <w:ilvl w:val="0"/>
+          <w:numId w:val="3"/>
+        </w:numPr>
+      </w:pPr>
+      <w:r>
+        <w:t>The Website</w:t>
+      </w:r>
+      <w:r>
+        <w:t xml:space="preserve"> </w:t>
+      </w:r>
+      <w:r>
+        <w:t>Carbon API</w:t>
+      </w:r>
+      <w:r>
+        <w:t xml:space="preserve"> itself,</w:t>
+      </w:r>
+      <w:r>
+        <w:t xml:space="preserve"> which provides the data to the Python program.</w:t>
+      </w:r>
+    </w:p>
+    <w:p>
+      <w:r>
+        <w:t>And the following tool w</w:t>
+      </w:r>
+      <w:r>
+        <w:t>as</w:t>
+      </w:r>
+      <w:r>
+        <w:t xml:space="preserve"> used for the data manipulation and analysis process:</w:t>
+      </w:r>
+    </w:p>
+    <w:p>
+      <w:pPr>
+        <w:pStyle w:val="ListParagraph"/>
+        <w:numPr>
+          <w:ilvl w:val="0"/>
+          <w:numId w:val="3"/>
+        </w:numPr>
+      </w:pPr>
+      <w:r>
+        <w:t>An .</w:t>
+      </w:r>
+      <w:proofErr w:type="spellStart"/>
+      <w:r>
+        <w:t>ipynb</w:t>
+      </w:r>
+      <w:proofErr w:type="spellEnd"/>
+      <w:r>
+        <w:t xml:space="preserve"> notebook file (</w:t>
+      </w:r>
+      <w:proofErr w:type="spellStart"/>
+      <w:r>
+        <w:t>notebook.ipynb</w:t>
+      </w:r>
+      <w:proofErr w:type="spellEnd"/>
+      <w:r>
+        <w:t xml:space="preserve">) which was used in </w:t>
+      </w:r>
+      <w:proofErr w:type="spellStart"/>
+      <w:r>
+        <w:t>VSCode</w:t>
+      </w:r>
+      <w:proofErr w:type="spellEnd"/>
+      <w:r>
+        <w:t xml:space="preserve"> to combine the collected .csv files into one file (called main.csv), format it, clean any potential issues with it and generate data for the thesis.</w:t>
+      </w:r>
+    </w:p>
+    <w:p>
+      <w:pPr>
+        <w:pStyle w:val="ListParagraph"/>
+      </w:pPr>
+      <w:r>
+        <w:t>Additionally, these libraries were used:</w:t>
       </w:r>
     </w:p>
     <w:p>
@@ -5963,7 +5991,7 @@
         </w:numPr>
       </w:pPr>
       <w:r>
-        <w:t>Matplotlib 3.5.2 (</w:t>
+        <w:t>Pandas 1.4.2 (</w:t>
       </w:r>
       <w:hyperlink r:id="rId17" w:history="1">
         <w:r>
@@ -5977,7 +6005,7 @@
         <w:t>)</w:t>
       </w:r>
       <w:r>
-        <w:t>. A plotting library, written for Python as well and used for a few of the plots present in the thesis.</w:t>
+        <w:t>. A Python written software library used for data science purposes. This is the library used the most in this project for reading files, plotting graphs, storing data and more.</w:t>
       </w:r>
     </w:p>
     <w:p>
@@ -5988,14 +6016,11 @@
           <w:numId w:val="18"/>
         </w:numPr>
       </w:pPr>
-      <w:proofErr w:type="spellStart"/>
-      <w:r>
-        <w:lastRenderedPageBreak/>
-        <w:t>Tld</w:t>
-      </w:r>
-      <w:proofErr w:type="spellEnd"/>
-      <w:r>
-        <w:t xml:space="preserve"> 0.12.6 (</w:t>
+      <w:r>
+        <w:t>NumPy 1.22.3</w:t>
+      </w:r>
+      <w:r>
+        <w:t xml:space="preserve"> (</w:t>
       </w:r>
       <w:hyperlink r:id="rId18" w:history="1">
         <w:r>
@@ -6009,6 +6034,67 @@
         <w:t>)</w:t>
       </w:r>
       <w:r>
+        <w:t xml:space="preserve">. </w:t>
+      </w:r>
+      <w:r>
+        <w:t>Similar to Pandas, but mostly focused on array and math function handling. Used for a few functions in the notebook file.</w:t>
+      </w:r>
+    </w:p>
+    <w:p>
+      <w:pPr>
+        <w:pStyle w:val="ListParagraph"/>
+        <w:numPr>
+          <w:ilvl w:val="0"/>
+          <w:numId w:val="18"/>
+        </w:numPr>
+      </w:pPr>
+      <w:r>
+        <w:t>Matplotlib 3.5.2 (</w:t>
+      </w:r>
+      <w:hyperlink r:id="rId19" w:history="1">
+        <w:r>
+          <w:rPr>
+            <w:rStyle w:val="Hyperlink"/>
+          </w:rPr>
+          <w:t>Documentation</w:t>
+        </w:r>
+      </w:hyperlink>
+      <w:r>
+        <w:t>)</w:t>
+      </w:r>
+      <w:r>
+        <w:t>. A plotting library, written for Python as well and used for a few of the plots present in the thesis.</w:t>
+      </w:r>
+    </w:p>
+    <w:p>
+      <w:pPr>
+        <w:pStyle w:val="ListParagraph"/>
+        <w:numPr>
+          <w:ilvl w:val="0"/>
+          <w:numId w:val="18"/>
+        </w:numPr>
+      </w:pPr>
+      <w:proofErr w:type="spellStart"/>
+      <w:r>
+        <w:lastRenderedPageBreak/>
+        <w:t>Tld</w:t>
+      </w:r>
+      <w:proofErr w:type="spellEnd"/>
+      <w:r>
+        <w:t xml:space="preserve"> 0.12.6 (</w:t>
+      </w:r>
+      <w:hyperlink r:id="rId20" w:history="1">
+        <w:r>
+          <w:rPr>
+            <w:rStyle w:val="Hyperlink"/>
+          </w:rPr>
+          <w:t>Documentation</w:t>
+        </w:r>
+      </w:hyperlink>
+      <w:r>
+        <w:t>)</w:t>
+      </w:r>
+      <w:r>
         <w:t xml:space="preserve">. A small package which main function is to extract the </w:t>
       </w:r>
       <w:r>
@@ -6086,7 +6172,7 @@
           <w:numId w:val="12"/>
         </w:numPr>
       </w:pPr>
-      <w:bookmarkStart w:id="8" w:name="_Toc106971205"/>
+      <w:bookmarkStart w:id="7" w:name="_Toc107067178"/>
       <w:r>
         <w:t xml:space="preserve">API </w:t>
       </w:r>
@@ -6096,17 +6182,17 @@
       <w:r>
         <w:t xml:space="preserve"> and scope</w:t>
       </w:r>
+      <w:bookmarkEnd w:id="7"/>
+    </w:p>
+    <w:p>
+      <w:pPr>
+        <w:pStyle w:val="Heading3"/>
+      </w:pPr>
+      <w:bookmarkStart w:id="8" w:name="_Toc107067179"/>
+      <w:r>
+        <w:t>Factors</w:t>
+      </w:r>
       <w:bookmarkEnd w:id="8"/>
-    </w:p>
-    <w:p>
-      <w:pPr>
-        <w:pStyle w:val="Heading3"/>
-      </w:pPr>
-      <w:bookmarkStart w:id="9" w:name="_Toc106971206"/>
-      <w:r>
-        <w:t>Factors</w:t>
-      </w:r>
-      <w:bookmarkEnd w:id="9"/>
     </w:p>
     <w:p>
       <w:r>
@@ -6277,18 +6363,18 @@
       <w:pPr>
         <w:pStyle w:val="Heading3"/>
       </w:pPr>
-      <w:bookmarkStart w:id="10" w:name="_Toc106971207"/>
+      <w:bookmarkStart w:id="9" w:name="_Toc107067180"/>
       <w:r>
         <w:t>System Boundaries</w:t>
       </w:r>
-      <w:bookmarkEnd w:id="10"/>
+      <w:bookmarkEnd w:id="9"/>
     </w:p>
     <w:p>
       <w:r>
         <w:t xml:space="preserve">System boundaries are defined </w:t>
       </w:r>
       <w:r>
-        <w:t>in research by</w:t>
+        <w:t>by</w:t>
       </w:r>
       <w:r>
         <w:t xml:space="preserve"> </w:t>
@@ -6305,7 +6391,13 @@
         <w:t xml:space="preserve"> (1996) as what “</w:t>
       </w:r>
       <w:r>
-        <w:t>define the processes to be analy</w:t>
+        <w:t>define</w:t>
+      </w:r>
+      <w:r>
+        <w:t>s</w:t>
+      </w:r>
+      <w:r>
+        <w:t xml:space="preserve"> the processes to be analy</w:t>
       </w:r>
       <w:r>
         <w:t>z</w:t>
@@ -6317,15 +6409,27 @@
         <w:t xml:space="preserve">”. As such they act as </w:t>
       </w:r>
       <w:r>
-        <w:t>“scope limiters” of sorts on the material that is being analyzed and contextualize the goals of the API.</w:t>
-      </w:r>
-    </w:p>
-    <w:p>
-      <w:r>
-        <w:t xml:space="preserve">To bring an accurate estimate to the energy usage of the network, the system boundaries have to be defined first. Defining them to be smaller in scope would lead to a misrepresentation of the </w:t>
-      </w:r>
-      <w:r>
-        <w:t xml:space="preserve">energy output and usage of the hardware involved here(again, data centers, </w:t>
+        <w:t>“scope limiters” on the material that is being analyzed and contextualize the goals of the API.</w:t>
+      </w:r>
+    </w:p>
+    <w:p>
+      <w:r>
+        <w:t>To bring an accurate estimate to the energy usage of the network, the system boundaries have to be defined first. Defining them to be smaller in scope lead</w:t>
+      </w:r>
+      <w:r>
+        <w:t>s</w:t>
+      </w:r>
+      <w:r>
+        <w:t xml:space="preserve"> to a misrepresentation of the </w:t>
+      </w:r>
+      <w:r>
+        <w:t>energy output and usage of the hardware involved here</w:t>
+      </w:r>
+      <w:r>
+        <w:t xml:space="preserve"> </w:t>
+      </w:r>
+      <w:r>
+        <w:t xml:space="preserve">(data centers, </w:t>
       </w:r>
       <w:r>
         <w:t>networks,</w:t>
@@ -6343,13 +6447,27 @@
         <w:t>I</w:t>
       </w:r>
       <w:r>
-        <w:t xml:space="preserve">f the opposite were to happen, </w:t>
+        <w:t xml:space="preserve">f the opposite </w:t>
+      </w:r>
+      <w:r>
+        <w:t>happens</w:t>
+      </w:r>
+      <w:r>
+        <w:t xml:space="preserve">, </w:t>
       </w:r>
       <w:r>
         <w:t>the</w:t>
       </w:r>
       <w:r>
-        <w:t xml:space="preserve"> broadening would </w:t>
+        <w:t xml:space="preserve"> broadening </w:t>
+      </w:r>
+      <w:proofErr w:type="gramStart"/>
+      <w:r>
+        <w:t>would</w:t>
+      </w:r>
+      <w:proofErr w:type="gramEnd"/>
+      <w:r>
+        <w:t xml:space="preserve"> </w:t>
       </w:r>
       <w:r>
         <w:t>overestimate the amount of elements/hardware with any influence that need to be looked at and add unnecessary complexity.</w:t>
@@ -6427,7 +6545,7 @@
       <w:r>
         <w:t xml:space="preserve"> As far as carbon intensity goes, there is an average of 442g/kWh used here, which is sourced from </w:t>
       </w:r>
-      <w:hyperlink r:id="rId19" w:history="1">
+      <w:hyperlink r:id="rId21" w:history="1">
         <w:r>
           <w:rPr>
             <w:rStyle w:val="Hyperlink"/>
@@ -6438,6 +6556,17 @@
       <w:r>
         <w:t>.</w:t>
       </w:r>
+      <w:ins w:id="10" w:author="Ivan Ivanov" w:date="2022-06-25T19:08:00Z">
+        <w:r>
+          <w:t xml:space="preserve"> </w:t>
+        </w:r>
+        <w:r>
+          <w:sym w:font="Wingdings" w:char="F0DF"/>
+        </w:r>
+        <w:r>
+          <w:t xml:space="preserve"> tui s footnote</w:t>
+        </w:r>
+      </w:ins>
     </w:p>
     <w:p>
       <w:r>
@@ -6464,7 +6593,7 @@
       <w:r>
         <w:t xml:space="preserve">ork as follows </w:t>
       </w:r>
-      <w:hyperlink r:id="rId20" w:history="1">
+      <w:hyperlink r:id="rId22" w:history="1">
         <w:r>
           <w:rPr>
             <w:rStyle w:val="Hyperlink"/>
@@ -6481,6 +6610,22 @@
       <w:r>
         <w:t>):</w:t>
       </w:r>
+      <w:ins w:id="11" w:author="Ivan Ivanov" w:date="2022-06-25T19:08:00Z">
+        <w:r>
+          <w:t xml:space="preserve"> </w:t>
+        </w:r>
+        <w:r>
+          <w:sym w:font="Wingdings" w:char="F0DF"/>
+        </w:r>
+        <w:r>
+          <w:t xml:space="preserve"> footnote </w:t>
+        </w:r>
+        <w:proofErr w:type="spellStart"/>
+        <w:r>
+          <w:t>pak</w:t>
+        </w:r>
+      </w:ins>
+      <w:proofErr w:type="spellEnd"/>
     </w:p>
     <w:p>
       <w:pPr>
@@ -6788,79 +6933,34 @@
           <w:numId w:val="12"/>
         </w:numPr>
       </w:pPr>
-      <w:bookmarkStart w:id="11" w:name="_Toc106971208"/>
+      <w:bookmarkStart w:id="12" w:name="_Toc107067181"/>
       <w:r>
         <w:t>Data Analysis</w:t>
       </w:r>
       <w:r>
         <w:t xml:space="preserve"> &amp; Results</w:t>
       </w:r>
-      <w:bookmarkEnd w:id="11"/>
-    </w:p>
-    <w:p>
-      <w:r>
-        <w:t>It can start with tables showing the amount of data I’m working with.</w:t>
-      </w:r>
-    </w:p>
-    <w:p>
-      <w:r>
-        <w:t>Then there will be a structured analysis, on a few major categories and subcategories.</w:t>
-      </w:r>
-    </w:p>
-    <w:p>
-      <w:r>
-        <w:t>Show:</w:t>
-      </w:r>
-    </w:p>
-    <w:p>
-      <w:r>
-        <w:t xml:space="preserve">Mode / Median / </w:t>
-      </w:r>
-      <w:r>
-        <w:t>average co2 generation</w:t>
-      </w:r>
-    </w:p>
-    <w:p>
-      <w:r>
-        <w:t>bytes</w:t>
-      </w:r>
-      <w:r>
-        <w:t xml:space="preserve"> / </w:t>
-      </w:r>
-      <w:r>
-        <w:t>adjusted bytes proportions</w:t>
-      </w:r>
-    </w:p>
-    <w:p>
-      <w:r>
-        <w:t>min / max of co2 / bytes</w:t>
-      </w:r>
-    </w:p>
-    <w:p>
-      <w:r>
-        <w:t>frequency of co2 / bytes in groups</w:t>
-      </w:r>
+      <w:bookmarkEnd w:id="12"/>
     </w:p>
     <w:p>
       <w:pPr>
         <w:pStyle w:val="Heading2"/>
       </w:pPr>
-      <w:bookmarkStart w:id="12" w:name="_Toc106971209"/>
-      <w:r>
-        <w:lastRenderedPageBreak/>
+      <w:bookmarkStart w:id="13" w:name="_Toc107067182"/>
+      <w:r>
         <w:t>General Analysis</w:t>
       </w:r>
-      <w:bookmarkEnd w:id="12"/>
+      <w:bookmarkEnd w:id="13"/>
     </w:p>
     <w:p>
       <w:pPr>
         <w:pStyle w:val="Heading3"/>
       </w:pPr>
-      <w:bookmarkStart w:id="13" w:name="_Toc106971210"/>
+      <w:bookmarkStart w:id="14" w:name="_Toc107067183"/>
       <w:r>
         <w:t>Overview</w:t>
       </w:r>
-      <w:bookmarkEnd w:id="13"/>
+      <w:bookmarkEnd w:id="14"/>
     </w:p>
     <w:p>
       <w:pPr>
@@ -6892,13 +6992,28 @@
         <w:t>2</w:t>
       </w:r>
       <w:r>
-        <w:t xml:space="preserve"> emission impact, more than 65 thousand websites were analyzed. All </w:t>
-      </w:r>
-      <w:r>
-        <w:t>were</w:t>
-      </w:r>
-      <w:r>
-        <w:t xml:space="preserve"> sourced from the original </w:t>
+        <w:t xml:space="preserve"> emission impact, more than 65 thousand websites </w:t>
+      </w:r>
+      <w:r>
+        <w:t>are</w:t>
+      </w:r>
+      <w:r>
+        <w:t xml:space="preserve"> </w:t>
+      </w:r>
+      <w:r>
+        <w:t>explored</w:t>
+      </w:r>
+      <w:r>
+        <w:t xml:space="preserve">. All </w:t>
+      </w:r>
+      <w:r>
+        <w:t>are</w:t>
+      </w:r>
+      <w:r>
+        <w:t xml:space="preserve"> </w:t>
+      </w:r>
+      <w:r>
+        <w:t xml:space="preserve">sourced from the original </w:t>
       </w:r>
       <w:proofErr w:type="spellStart"/>
       <w:r>
@@ -6906,7 +7021,16 @@
       </w:r>
       <w:proofErr w:type="spellEnd"/>
       <w:r>
-        <w:t xml:space="preserve"> list and there were no </w:t>
+        <w:t xml:space="preserve"> list and there </w:t>
+      </w:r>
+      <w:r>
+        <w:t>are</w:t>
+      </w:r>
+      <w:r>
+        <w:t xml:space="preserve"> </w:t>
+      </w:r>
+      <w:r>
+        <w:t xml:space="preserve">no </w:t>
       </w:r>
       <w:r>
         <w:t xml:space="preserve">other </w:t>
@@ -6983,7 +7107,11 @@
         <w:t>. Overall, there are 716 different top-level domains</w:t>
       </w:r>
       <w:r>
-        <w:t xml:space="preserve"> [full table appendix]</w:t>
+        <w:t xml:space="preserve"> [full table </w:t>
+      </w:r>
+      <w:r>
+        <w:lastRenderedPageBreak/>
+        <w:t>appendix]</w:t>
       </w:r>
       <w:r>
         <w:t>. Keeping only those which occur more than 100 times leaves us with exactly 40 domains. The distribution is heavily skewed towards the first 3 TLD’s which account for 67.5% of the entire dataset.</w:t>
@@ -7052,7 +7180,7 @@
                     </pic:cNvPicPr>
                   </pic:nvPicPr>
                   <pic:blipFill rotWithShape="1">
-                    <a:blip r:embed="rId21" cstate="print">
+                    <a:blip r:embed="rId23" cstate="print">
                       <a:extLst>
                         <a:ext uri="{28A0092B-C50C-407E-A947-70E740481C1C}">
                           <a14:useLocalDpi xmlns:a14="http://schemas.microsoft.com/office/drawing/2010/main" val="0"/>
@@ -7141,7 +7269,7 @@
       <w:r>
         <w:t xml:space="preserve"> bytes and the largest one is </w:t>
       </w:r>
-      <w:hyperlink r:id="rId22" w:history="1">
+      <w:hyperlink r:id="rId24" w:history="1">
         <w:r>
           <w:rPr>
             <w:rStyle w:val="Hyperlink"/>
@@ -7172,7 +7300,6 @@
         <w:pStyle w:val="Heading4"/>
       </w:pPr>
       <w:r>
-        <w:lastRenderedPageBreak/>
         <w:t>CO2 Distribution</w:t>
       </w:r>
     </w:p>
@@ -7293,6 +7420,7 @@
         <w:pStyle w:val="Heading4"/>
       </w:pPr>
       <w:r>
+        <w:lastRenderedPageBreak/>
         <w:t>Green Hosting</w:t>
       </w:r>
     </w:p>
@@ -7560,15 +7688,21 @@
       <w:pPr>
         <w:pStyle w:val="Heading2"/>
       </w:pPr>
-      <w:bookmarkStart w:id="14" w:name="_Toc106971211"/>
+      <w:bookmarkStart w:id="15" w:name="_Toc107067184"/>
       <w:r>
         <w:t>Outliers</w:t>
       </w:r>
-      <w:bookmarkEnd w:id="14"/>
-    </w:p>
-    <w:p>
-      <w:r>
-        <w:t>One of the first interesting things noticed after the inspection of the dataset in both by histograms and manually was the presence of outliers in the data. Outliers are defined in differing ways in statistical literature. Hawkins (1980) defines an outlier as “</w:t>
+      <w:bookmarkEnd w:id="15"/>
+    </w:p>
+    <w:p>
+      <w:r>
+        <w:t>One of the first things noticed after the inspection of the dataset in both by histograms and manually was the presence of outliers in the data. Outliers are defined in differing ways in statistical literature. Hawkins (1980) d</w:t>
+      </w:r>
+      <w:r>
+        <w:t xml:space="preserve">escribes </w:t>
+      </w:r>
+      <w:r>
+        <w:t>an outlier as “</w:t>
       </w:r>
       <w:r>
         <w:t xml:space="preserve">an observation </w:t>
@@ -7580,7 +7714,13 @@
         <w:t xml:space="preserve"> deviates so much from  other   observations as to arouse suspicion that it was generated by a different mechanism</w:t>
       </w:r>
       <w:r>
-        <w:t>”. On the other hand, Grubbs (1969) states them as “</w:t>
+        <w:t xml:space="preserve">”. </w:t>
+      </w:r>
+      <w:r>
+        <w:t>Furthermore</w:t>
+      </w:r>
+      <w:r>
+        <w:t>, Grubbs (1969) states them as “</w:t>
       </w:r>
       <w:r>
         <w:t>An outlying observation, or outlier, is one</w:t>
@@ -7612,7 +7752,19 @@
     </w:p>
     <w:p>
       <w:r>
-        <w:t>Outliers can have a negative impact on a quantitative analysis for a variety of reasons, one of them being that they can influence important estimates in a very negative way. In a general sense, there are two major reasons for the existence of errors in a dataset: human error (wrongly inputted data) or technical error (miscalculation by the system).</w:t>
+        <w:t xml:space="preserve">Outliers can have a negative impact on a quantitative analysis for a variety of reasons, one of them being that they can influence important estimates in a very negative way. </w:t>
+      </w:r>
+      <w:r>
+        <w:rPr>
+          <w:color w:val="FF0000"/>
+          <w:rPrChange w:id="16" w:author="Ivan Ivanov" w:date="2022-06-25T19:13:00Z">
+            <w:rPr/>
+          </w:rPrChange>
+        </w:rPr>
+        <w:t>In a general sense</w:t>
+      </w:r>
+      <w:r>
+        <w:t>, there are two major reasons for the existence of errors in a dataset: human error (wrongly inputted data) or technical error (miscalculation by the system).</w:t>
       </w:r>
     </w:p>
     <w:p>
@@ -7620,7 +7772,6 @@
         <w:rPr>
           <w:noProof/>
         </w:rPr>
-        <w:lastRenderedPageBreak/>
         <w:drawing>
           <wp:anchor distT="0" distB="0" distL="114300" distR="114300" simplePos="0" relativeHeight="251663360" behindDoc="1" locked="0" layoutInCell="1" allowOverlap="1" wp14:anchorId="3D777CC0" wp14:editId="2BF99F4D">
             <wp:simplePos x="0" y="0"/>
@@ -7660,7 +7811,7 @@
                     <pic:cNvPicPr/>
                   </pic:nvPicPr>
                   <pic:blipFill>
-                    <a:blip r:embed="rId23">
+                    <a:blip r:embed="rId25">
                       <a:extLst>
                         <a:ext uri="{28A0092B-C50C-407E-A947-70E740481C1C}">
                           <a14:useLocalDpi xmlns:a14="http://schemas.microsoft.com/office/drawing/2010/main" val="0"/>
@@ -7888,7 +8039,73 @@
         </mc:AlternateContent>
       </w:r>
       <w:r>
-        <w:t>Outliers come in different types. In data mining, they can be global, collective, contextual and in general statistics they can also be univariate and multivariate. Global outliers are those that “</w:t>
+        <w:t xml:space="preserve">Outliers come in different types. </w:t>
+      </w:r>
+      <w:ins w:id="17" w:author="Ivan Ivanov" w:date="2022-06-25T19:14:00Z">
+        <w:r>
+          <w:t>(</w:t>
+        </w:r>
+        <w:proofErr w:type="spellStart"/>
+        <w:proofErr w:type="gramStart"/>
+        <w:r>
+          <w:t>tva</w:t>
+        </w:r>
+        <w:proofErr w:type="spellEnd"/>
+        <w:proofErr w:type="gramEnd"/>
+        <w:r>
+          <w:t xml:space="preserve"> </w:t>
+        </w:r>
+        <w:proofErr w:type="spellStart"/>
+        <w:r>
+          <w:t>izrechenie</w:t>
+        </w:r>
+        <w:proofErr w:type="spellEnd"/>
+        <w:r>
+          <w:t xml:space="preserve"> </w:t>
+        </w:r>
+        <w:proofErr w:type="spellStart"/>
+        <w:r>
+          <w:t>zvuchi</w:t>
+        </w:r>
+        <w:proofErr w:type="spellEnd"/>
+        <w:r>
+          <w:t xml:space="preserve"> </w:t>
+        </w:r>
+        <w:proofErr w:type="spellStart"/>
+        <w:r>
+          <w:t>stranno</w:t>
+        </w:r>
+        <w:proofErr w:type="spellEnd"/>
+        <w:r>
+          <w:t xml:space="preserve">, </w:t>
+        </w:r>
+        <w:proofErr w:type="spellStart"/>
+        <w:r>
+          <w:t>napishi</w:t>
+        </w:r>
+        <w:proofErr w:type="spellEnd"/>
+        <w:r>
+          <w:t xml:space="preserve"> </w:t>
+        </w:r>
+        <w:proofErr w:type="spellStart"/>
+        <w:r>
+          <w:t>neshto</w:t>
+        </w:r>
+        <w:proofErr w:type="spellEnd"/>
+        <w:r>
+          <w:t xml:space="preserve"> po-</w:t>
+        </w:r>
+        <w:proofErr w:type="spellStart"/>
+        <w:r>
+          <w:t>akademichno</w:t>
+        </w:r>
+        <w:proofErr w:type="spellEnd"/>
+        <w:r>
+          <w:t>)</w:t>
+        </w:r>
+      </w:ins>
+      <w:r>
+        <w:t>In data mining, they can be global, collective, contextual and in general statistics they can also be univariate and multivariate. Global outliers are those that “</w:t>
       </w:r>
       <w:r>
         <w:t>all outside the normal range for an entire dataset</w:t>
@@ -7951,7 +8168,13 @@
         <w:t xml:space="preserve">” (2018). </w:t>
       </w:r>
       <w:r>
-        <w:t>All of the outliers which will be discussed in this section fall in those two categories.</w:t>
+        <w:t xml:space="preserve">All of the outliers which </w:t>
+      </w:r>
+      <w:r>
+        <w:t>are</w:t>
+      </w:r>
+      <w:r>
+        <w:t xml:space="preserve"> discussed in this section fall in those two categories.</w:t>
       </w:r>
     </w:p>
     <w:p>
@@ -7967,7 +8190,11 @@
         <w:t>dataset,</w:t>
       </w:r>
       <w:r>
-        <w:t xml:space="preserve"> we notice a large difference in website sizes. Looking at the “Bytes” and “Adjusted Bytes” columns we see that although the average website size in “Bytes” stands at 3.69MB, the mean is only 2.23MB, a clear sign of the distribution being off. Looking at the top 10 and bottom 10 values in “Bytes” shows us just how large the difference is</w:t>
+        <w:t xml:space="preserve"> we notice a large difference in website sizes. Looking at the “Bytes” and “Adjusted Bytes” columns we see that although the average website size in “Bytes” stands at 3.69MB, the mean is only 2.23MB, a clear sign of </w:t>
+      </w:r>
+      <w:r>
+        <w:lastRenderedPageBreak/>
+        <w:t>the distribution being off. Looking at the top 10 and bottom 10 values in “Bytes” shows us just how large the difference is</w:t>
       </w:r>
       <w:r>
         <w:t>, especially when compared to the already mentioned average.</w:t>
@@ -7976,6 +8203,7 @@
         <w:t xml:space="preserve"> </w:t>
       </w:r>
     </w:p>
+    <w:p/>
     <w:tbl>
       <w:tblPr>
         <w:tblStyle w:val="TableGrid"/>
@@ -8328,7 +8556,6 @@
         <w:rPr>
           <w:noProof/>
         </w:rPr>
-        <w:lastRenderedPageBreak/>
         <w:drawing>
           <wp:inline distT="0" distB="0" distL="0" distR="0" wp14:anchorId="65F0D26C" wp14:editId="12002335">
             <wp:extent cx="5858933" cy="4442942"/>
@@ -8347,7 +8574,7 @@
                     </pic:cNvPicPr>
                   </pic:nvPicPr>
                   <pic:blipFill rotWithShape="1">
-                    <a:blip r:embed="rId24">
+                    <a:blip r:embed="rId26">
                       <a:extLst>
                         <a:ext uri="{28A0092B-C50C-407E-A947-70E740481C1C}">
                           <a14:useLocalDpi xmlns:a14="http://schemas.microsoft.com/office/drawing/2010/main" val="0"/>
@@ -8402,7 +8629,11 @@
         <w:t>thus,</w:t>
       </w:r>
       <w:r>
-        <w:t xml:space="preserve"> the API did not record anything beyond a generic browser response. Others were a blank page, sometimes with a few lines of text, or were not indexable due to the several reasons listed by </w:t>
+        <w:t xml:space="preserve"> the API did not record anything beyond a generic browser response. Others were a blank page, sometimes with a few lines of </w:t>
+      </w:r>
+      <w:r>
+        <w:lastRenderedPageBreak/>
+        <w:t xml:space="preserve">text, or were not indexable due to the several reasons listed by </w:t>
       </w:r>
       <w:r>
         <w:t>Website Carbon</w:t>
@@ -8455,7 +8686,7 @@
       <w:r>
         <w:t xml:space="preserve">The largest website mentioned previously, and one that will serve as a general example is </w:t>
       </w:r>
-      <w:hyperlink r:id="rId25" w:history="1">
+      <w:hyperlink r:id="rId27" w:history="1">
         <w:r>
           <w:rPr>
             <w:rStyle w:val="Hyperlink"/>
@@ -8476,11 +8707,7 @@
         <w:t>testing</w:t>
       </w:r>
       <w:r>
-        <w:t xml:space="preserve"> it returned vastly differing sizes, ranging anywhere from the original estimate, to 11.4MB, as of </w:t>
-      </w:r>
-      <w:r>
-        <w:lastRenderedPageBreak/>
-        <w:t>10/06/2022. Examining the website with Google Chrome’s Developer Tool</w:t>
+        <w:t xml:space="preserve"> it returned vastly differing sizes, ranging anywhere from the original estimate, to 11.4MB, as of 10/06/2022. Examining the website with Google Chrome’s Developer Tool</w:t>
       </w:r>
       <w:r>
         <w:rPr>
@@ -8518,7 +8745,7 @@
                     <pic:cNvPicPr/>
                   </pic:nvPicPr>
                   <pic:blipFill>
-                    <a:blip r:embed="rId26">
+                    <a:blip r:embed="rId28">
                       <a:extLst>
                         <a:ext uri="{28A0092B-C50C-407E-A947-70E740481C1C}">
                           <a14:useLocalDpi xmlns:a14="http://schemas.microsoft.com/office/drawing/2010/main" val="0"/>
@@ -8735,7 +8962,7 @@
                     </pic:cNvPicPr>
                   </pic:nvPicPr>
                   <pic:blipFill>
-                    <a:blip r:embed="rId27">
+                    <a:blip r:embed="rId29">
                       <a:extLst>
                         <a:ext uri="{28A0092B-C50C-407E-A947-70E740481C1C}">
                           <a14:useLocalDpi xmlns:a14="http://schemas.microsoft.com/office/drawing/2010/main" val="0"/>
@@ -8825,7 +9052,7 @@
                     </pic:cNvPicPr>
                   </pic:nvPicPr>
                   <pic:blipFill>
-                    <a:blip r:embed="rId28">
+                    <a:blip r:embed="rId30">
                       <a:extLst>
                         <a:ext uri="{28A0092B-C50C-407E-A947-70E740481C1C}">
                           <a14:useLocalDpi xmlns:a14="http://schemas.microsoft.com/office/drawing/2010/main" val="0"/>
@@ -8891,6 +9118,7 @@
     </w:p>
     <w:p>
       <w:r>
+        <w:lastRenderedPageBreak/>
         <w:t xml:space="preserve">The same essential pattern shows up on many of the large websites in the dataset. Ittefaq.com.bd, a Bangladeshi newspaper exhibited similar size changes, it was initially recorded as being 158MB in both </w:t>
       </w:r>
       <w:r>
@@ -8910,7 +9138,7 @@
       <w:r>
         <w:t xml:space="preserve">The other sites exhibiting those patterns were either sites with heavy graphics like </w:t>
       </w:r>
-      <w:hyperlink r:id="rId29" w:history="1">
+      <w:hyperlink r:id="rId31" w:history="1">
         <w:r>
           <w:rPr>
             <w:rStyle w:val="Hyperlink"/>
@@ -8936,7 +9164,6 @@
         <w:rPr>
           <w:noProof/>
         </w:rPr>
-        <w:lastRenderedPageBreak/>
         <w:drawing>
           <wp:inline distT="0" distB="0" distL="0" distR="0" wp14:anchorId="2CF493C6" wp14:editId="6A9B1D41">
             <wp:extent cx="5943600" cy="2404745"/>
@@ -8953,7 +9180,7 @@
                     <pic:cNvPicPr/>
                   </pic:nvPicPr>
                   <pic:blipFill>
-                    <a:blip r:embed="rId30"/>
+                    <a:blip r:embed="rId32"/>
                     <a:stretch>
                       <a:fillRect/>
                     </a:stretch>
@@ -9048,7 +9275,7 @@
                     </pic:cNvPicPr>
                   </pic:nvPicPr>
                   <pic:blipFill>
-                    <a:blip r:embed="rId31">
+                    <a:blip r:embed="rId33">
                       <a:extLst>
                         <a:ext uri="{28A0092B-C50C-407E-A947-70E740481C1C}">
                           <a14:useLocalDpi xmlns:a14="http://schemas.microsoft.com/office/drawing/2010/main" val="0"/>
@@ -9377,7 +9604,7 @@
                     <pic:cNvPicPr/>
                   </pic:nvPicPr>
                   <pic:blipFill>
-                    <a:blip r:embed="rId32">
+                    <a:blip r:embed="rId34">
                       <a:extLst>
                         <a:ext uri="{28A0092B-C50C-407E-A947-70E740481C1C}">
                           <a14:useLocalDpi xmlns:a14="http://schemas.microsoft.com/office/drawing/2010/main" val="0"/>
@@ -9458,6 +9685,7 @@
     </w:p>
     <w:p>
       <w:r>
+        <w:lastRenderedPageBreak/>
         <w:t xml:space="preserve">Other websites tested through the API </w:t>
       </w:r>
       <w:r>
@@ -9488,7 +9716,6 @@
     </w:p>
     <w:p>
       <w:r>
-        <w:lastRenderedPageBreak/>
         <w:t>All of t</w:t>
       </w:r>
       <w:r>
@@ -9669,7 +9896,7 @@
                     <pic:cNvPicPr/>
                   </pic:nvPicPr>
                   <pic:blipFill>
-                    <a:blip r:embed="rId33">
+                    <a:blip r:embed="rId35">
                       <a:extLst>
                         <a:ext uri="{28A0092B-C50C-407E-A947-70E740481C1C}">
                           <a14:useLocalDpi xmlns:a14="http://schemas.microsoft.com/office/drawing/2010/main" val="0"/>
@@ -9758,7 +9985,7 @@
                     </pic:cNvPicPr>
                   </pic:nvPicPr>
                   <pic:blipFill>
-                    <a:blip r:embed="rId34">
+                    <a:blip r:embed="rId36">
                       <a:extLst>
                         <a:ext uri="{28A0092B-C50C-407E-A947-70E740481C1C}">
                           <a14:useLocalDpi xmlns:a14="http://schemas.microsoft.com/office/drawing/2010/main" val="0"/>
@@ -9795,7 +10022,7 @@
       <w:pPr>
         <w:pStyle w:val="Heading2"/>
       </w:pPr>
-      <w:bookmarkStart w:id="15" w:name="_Toc106971212"/>
+      <w:bookmarkStart w:id="18" w:name="_Toc107067185"/>
       <w:r>
         <w:rPr>
           <w:noProof/>
@@ -9834,7 +10061,7 @@
                     </pic:cNvPicPr>
                   </pic:nvPicPr>
                   <pic:blipFill rotWithShape="1">
-                    <a:blip r:embed="rId35">
+                    <a:blip r:embed="rId37">
                       <a:extLst>
                         <a:ext uri="{28A0092B-C50C-407E-A947-70E740481C1C}">
                           <a14:useLocalDpi xmlns:a14="http://schemas.microsoft.com/office/drawing/2010/main" val="0"/>
@@ -10132,7 +10359,7 @@
                     </pic:cNvPicPr>
                   </pic:nvPicPr>
                   <pic:blipFill rotWithShape="1">
-                    <a:blip r:embed="rId36">
+                    <a:blip r:embed="rId38">
                       <a:extLst>
                         <a:ext uri="{28A0092B-C50C-407E-A947-70E740481C1C}">
                           <a14:useLocalDpi xmlns:a14="http://schemas.microsoft.com/office/drawing/2010/main" val="0"/>
@@ -10181,7 +10408,7 @@
       <w:r>
         <w:t>1000</w:t>
       </w:r>
-      <w:bookmarkEnd w:id="15"/>
+      <w:bookmarkEnd w:id="18"/>
     </w:p>
     <w:p>
       <w:pPr>
@@ -10192,6 +10419,7 @@
     </w:p>
     <w:p>
       <w:r>
+        <w:lastRenderedPageBreak/>
         <w:t xml:space="preserve">Here we observe similar numbers to </w:t>
       </w:r>
       <w:r>
@@ -10287,11 +10515,7 @@
         <w:t>7</w:t>
       </w:r>
       <w:r>
-        <w:t xml:space="preserve"> and </w:t>
-      </w:r>
-      <w:r>
-        <w:lastRenderedPageBreak/>
-        <w:t xml:space="preserve">the small difference with the 2022 data is caused by either natural increases in file sizes year-by-year or by the </w:t>
+        <w:t xml:space="preserve"> and the small difference with the 2022 data is caused by either natural increases in file sizes year-by-year or by the </w:t>
       </w:r>
       <w:r>
         <w:t>already discussed outliers.</w:t>
@@ -10627,11 +10851,11 @@
       <w:pPr>
         <w:pStyle w:val="Heading2"/>
       </w:pPr>
-      <w:bookmarkStart w:id="16" w:name="_Toc106971213"/>
+      <w:bookmarkStart w:id="19" w:name="_Toc107067186"/>
       <w:r>
         <w:t>Hosting Type</w:t>
       </w:r>
-      <w:bookmarkEnd w:id="16"/>
+      <w:bookmarkEnd w:id="19"/>
     </w:p>
     <w:tbl>
       <w:tblPr>
@@ -11124,6 +11348,7 @@
           </w:tcPr>
           <w:p>
             <w:r>
+              <w:lastRenderedPageBreak/>
               <w:t>True, Per site</w:t>
             </w:r>
           </w:p>
@@ -11263,11 +11488,7 @@
         <w:t xml:space="preserve"> curious</w:t>
       </w:r>
       <w:r>
-        <w:t xml:space="preserve"> that there are indeed many more large sites in “unknown”, but on average they are actually slightly smaller in size than the renewable ones. That can be seen by further modifying the two split datasets to be arranged by descending and seeing an overview of the sites in both statistics. If we define a large site to be one over 100mb then we see that True and unknown both contain only 5 sites, and the difference mostly comes from the first two sites which are much larger than the others in size. </w:t>
-      </w:r>
-      <w:r>
-        <w:lastRenderedPageBreak/>
-        <w:t>By filtering down to those larger than 50mb, the picture starts to change, the sizes are almost the same in all rows. But once we filter the sets to only include anything over 25, 15 and 10mb we start seeing some large differences. The 25mb column already has a large difference in size, caused by the larger number of sites in “unknown”, even if those are generally smaller than the trues and this continues into the 15 and 10mb columns too. Although the average size stays slightly lower in weight in “unknown”, there are 28% more of them and that bloats the overall weight.</w:t>
+        <w:t xml:space="preserve"> that there are indeed many more large sites in “unknown”, but on average they are actually slightly smaller in size than the renewable ones. That can be seen by further modifying the two split datasets to be arranged by descending and seeing an overview of the sites in both statistics. If we define a large site to be one over 100mb then we see that True and unknown both contain only 5 sites, and the difference mostly comes from the first two sites which are much larger than the others in size. By filtering down to those larger than 50mb, the picture starts to change, the sizes are almost the same in all rows. But once we filter the sets to only include anything over 25, 15 and 10mb we start seeing some large differences. The 25mb column already has a large difference in size, caused by the larger number of sites in “unknown”, even if those are generally smaller than the trues and this continues into the 15 and 10mb columns too. Although the average size stays slightly lower in weight in “unknown”, there are 28% more of them and that bloats the overall weight.</w:t>
       </w:r>
     </w:p>
     <w:p>
@@ -11279,11 +11500,11 @@
       <w:pPr>
         <w:pStyle w:val="Heading2"/>
       </w:pPr>
-      <w:bookmarkStart w:id="17" w:name="_Toc106971214"/>
+      <w:bookmarkStart w:id="20" w:name="_Toc107067187"/>
       <w:r>
         <w:t>Per Domain</w:t>
       </w:r>
-      <w:bookmarkEnd w:id="17"/>
+      <w:bookmarkEnd w:id="20"/>
     </w:p>
     <w:p>
       <w:r>
@@ -11300,11 +11521,11 @@
       <w:pPr>
         <w:pStyle w:val="Heading3"/>
       </w:pPr>
-      <w:bookmarkStart w:id="18" w:name="_Toc106971215"/>
+      <w:bookmarkStart w:id="21" w:name="_Toc107067188"/>
       <w:r>
         <w:t>Original Domains</w:t>
       </w:r>
-      <w:bookmarkEnd w:id="18"/>
+      <w:bookmarkEnd w:id="21"/>
     </w:p>
     <w:p>
       <w:r>
@@ -11342,7 +11563,7 @@
       <w:r>
         <w:t>(</w:t>
       </w:r>
-      <w:hyperlink r:id="rId37" w:anchor=":~:text=In%20the%201980s%2C%20seven%20gTLDs%20(.com%2C%20.edu%2C%20.gov%2C%20.int%2C%20.mil%2C%20.net%2C%20and%20.org)%20were%20created.%20Domain%20names%20may%20be%20registered%20in%20three%20of%20these%20(.com%2C%20.net%2C%20and%20.org)%20without%20restriction%3B%20the%20other%20four%20have%20limited%20purposes." w:history="1">
+      <w:hyperlink r:id="rId39" w:anchor=":~:text=In%20the%201980s%2C%20seven%20gTLDs%20(.com%2C%20.edu%2C%20.gov%2C%20.int%2C%20.mil%2C%20.net%2C%20and%20.org)%20were%20created.%20Domain%20names%20may%20be%20registered%20in%20three%20of%20these%20(.com%2C%20.net%2C%20and%20.org)%20without%20restriction%3B%20the%20other%20four%20have%20limited%20purposes." w:history="1">
         <w:r>
           <w:rPr>
             <w:rStyle w:val="Hyperlink"/>
@@ -12345,6 +12566,7 @@
           </w:tcPr>
           <w:p>
             <w:r>
+              <w:lastRenderedPageBreak/>
               <w:t>Grams</w:t>
             </w:r>
           </w:p>
@@ -12621,7 +12843,7 @@
     <w:p/>
     <w:p>
       <w:r>
-        <w:t>What this tells us is that most TLD’s follow the set averages, with the exceptions being .net, .</w:t>
+        <w:t>What this tells us is that most TLD’s follow the set averages, with the exceptions being .</w:t>
       </w:r>
       <w:proofErr w:type="spellStart"/>
       <w:r>
@@ -12646,33 +12868,62 @@
     </w:p>
     <w:p>
       <w:r>
-        <w:lastRenderedPageBreak/>
-        <w:t>When</w:t>
-      </w:r>
-      <w:r>
-        <w:t xml:space="preserve"> we look at the energy consumption </w:t>
-      </w:r>
-      <w:r>
-        <w:t>values,</w:t>
-      </w:r>
-      <w:r>
-        <w:t xml:space="preserve"> we see that</w:t>
+        <w:t>For</w:t>
+      </w:r>
+      <w:r>
+        <w:t xml:space="preserve"> the</w:t>
+      </w:r>
+      <w:r>
+        <w:t xml:space="preserve"> energy consumption </w:t>
+      </w:r>
+      <w:r>
+        <w:t>values</w:t>
+      </w:r>
+      <w:r>
+        <w:t xml:space="preserve"> and grams</w:t>
+      </w:r>
+      <w:r>
+        <w:t>,</w:t>
+      </w:r>
+      <w:r>
+        <w:t xml:space="preserve"> we </w:t>
+      </w:r>
+      <w:r>
+        <w:t>see repetitions comparable to the ones in “Bytes”</w:t>
+      </w:r>
+      <w:r>
+        <w:t>. “Edu”, “Int and “Mil” are expectedly higher than the rest. Those domains are less than 2% of the entire dataset though and they do not have a major impact on the overall footprint. The full overview can be seen in the table above.</w:t>
       </w:r>
     </w:p>
     <w:p>
       <w:pPr>
         <w:pStyle w:val="Heading3"/>
       </w:pPr>
-      <w:bookmarkStart w:id="19" w:name="_Toc106971216"/>
+      <w:bookmarkStart w:id="22" w:name="_Toc107067189"/>
       <w:r>
         <w:t>Regional Domain</w:t>
       </w:r>
       <w:r>
         <w:t>s</w:t>
       </w:r>
-      <w:bookmarkEnd w:id="19"/>
-    </w:p>
-    <w:p/>
+      <w:bookmarkEnd w:id="22"/>
+    </w:p>
+    <w:p>
+      <w:r>
+        <w:t>Here follows a brief analysis on the regional domains found in the dataset. Those are all country specific domains that could be detected with regular expressions (e.g., “.co.uk” for the United Kingdom and “.</w:t>
+      </w:r>
+      <w:proofErr w:type="spellStart"/>
+      <w:r>
+        <w:t>bg</w:t>
+      </w:r>
+      <w:proofErr w:type="spellEnd"/>
+      <w:r>
+        <w:t xml:space="preserve">” for Bulgaria”). They are not grouped by the location of the hosting server or the actual origin of the website as the latter is impossible to determine for all websites and the former can be considered meaningless as many websites nowadays are hosted in countries other than the one they are targeted for. </w:t>
+      </w:r>
+      <w:r>
+        <w:t xml:space="preserve"> This section analyses 10,180 domains, or 20.3% of the dataset.</w:t>
+      </w:r>
+    </w:p>
     <w:tbl>
       <w:tblPr>
         <w:tblStyle w:val="TableGrid"/>
@@ -13880,8 +14131,41 @@
           </w:p>
         </w:tc>
       </w:tr>
+      <w:tr>
+        <w:trPr>
+          <w:trHeight w:val="313"/>
+        </w:trPr>
+        <w:tc>
+          <w:tcPr>
+            <w:tcW w:w="1831" w:type="dxa"/>
+          </w:tcPr>
+          <w:p>
+            <w:r>
+              <w:lastRenderedPageBreak/>
+              <w:t>Total</w:t>
+            </w:r>
+          </w:p>
+        </w:tc>
+        <w:tc>
+          <w:tcPr>
+            <w:tcW w:w="1831" w:type="dxa"/>
+          </w:tcPr>
+          <w:p>
+            <w:r>
+              <w:t>10180</w:t>
+            </w:r>
+          </w:p>
+        </w:tc>
+      </w:tr>
     </w:tbl>
-    <w:p/>
+    <w:p>
+      <w:r>
+        <w:t xml:space="preserve">The two biggest groups here are the European and Asian domains. They represent </w:t>
+      </w:r>
+      <w:r>
+        <w:t xml:space="preserve">74.2% of the 10,180 regional websites and as such also generate the most dioxide. The European domains are smallest in size and the Asian + Oceanic ones are 26% larger. All regions exhibit large disparities between the mean and medians of all three categories of data (MBs, Energy, Grams) which of course indicates the presence of significantly sized outliers but the medians for energy and grams show that the African domains are the most efficient by far with 0.44g, followed closely by the European ones with 0.56. </w:t>
+      </w:r>
+    </w:p>
     <w:p>
       <w:pPr>
         <w:pStyle w:val="Heading1"/>
@@ -13890,15 +14174,16 @@
           <w:numId w:val="12"/>
         </w:numPr>
       </w:pPr>
-      <w:bookmarkStart w:id="20" w:name="_Toc106971217"/>
+      <w:bookmarkStart w:id="23" w:name="_Toc107067190"/>
       <w:r>
         <w:t>Discussion</w:t>
       </w:r>
       <w:r>
-        <w:t xml:space="preserve"> &amp; Results Analysis</w:t>
-      </w:r>
-      <w:bookmarkEnd w:id="20"/>
-    </w:p>
+        <w:t xml:space="preserve"> &amp; Results</w:t>
+      </w:r>
+      <w:bookmarkEnd w:id="23"/>
+    </w:p>
+    <w:p/>
     <w:p>
       <w:r>
         <w:t xml:space="preserve">In order to truly </w:t>
@@ -13913,29 +14198,223 @@
         <w:t>it</w:t>
       </w:r>
       <w:r>
-        <w:t xml:space="preserve"> compares to real world examples. To do so the data will be now compared against measurements sourced from [ ].</w:t>
-      </w:r>
-      <w:r>
-        <w:t xml:space="preserve"> Then we will look at a sample from the dataset and determine the </w:t>
-      </w:r>
-      <w:r>
-        <w:t>number</w:t>
-      </w:r>
-      <w:r>
-        <w:t xml:space="preserve"> of images and videos in the websites.</w:t>
-      </w:r>
-    </w:p>
-    <w:p>
-      <w:r>
-        <w:t>First this will be a comparison with CO2 generation by people, cars, etc.</w:t>
-      </w:r>
-    </w:p>
-    <w:p>
-      <w:r>
-        <w:t>The second part will be an analysis on 1000 downloaded websites and seeing how many</w:t>
-      </w:r>
-      <w:r>
-        <w:t xml:space="preserve"> of them contain large images.</w:t>
+        <w:t xml:space="preserve"> compares to real world examples. To do so the data will be now compared against measurements sourced from </w:t>
+      </w:r>
+      <w:r>
+        <w:t>the International Energy Agency</w:t>
+      </w:r>
+      <w:r>
+        <w:t>.</w:t>
+      </w:r>
+      <w:r>
+        <w:t xml:space="preserve"> Then we will look at a </w:t>
+      </w:r>
+      <w:r>
+        <w:t xml:space="preserve">small </w:t>
+      </w:r>
+      <w:r>
+        <w:t xml:space="preserve">sample from the dataset and </w:t>
+      </w:r>
+      <w:r>
+        <w:t>discuss possible improvements for web development.</w:t>
+      </w:r>
+    </w:p>
+    <w:p>
+      <w:r>
+        <w:t>The average emissions per capita vary greatly. IEA measures the footprint for a United States citizen to have been 14.4 t</w:t>
+      </w:r>
+      <w:r>
+        <w:rPr>
+          <w:rFonts w:cstheme="minorHAnsi"/>
+          <w:color w:val="202122"/>
+          <w:shd w:val="clear" w:color="auto" w:fill="FFFFFF"/>
+        </w:rPr>
+        <w:t>CO</w:t>
+      </w:r>
+      <w:r>
+        <w:rPr>
+          <w:rFonts w:cstheme="minorHAnsi"/>
+          <w:color w:val="202122"/>
+          <w:shd w:val="clear" w:color="auto" w:fill="FFFFFF"/>
+          <w:vertAlign w:val="subscript"/>
+        </w:rPr>
+        <w:t>2</w:t>
+      </w:r>
+      <w:r>
+        <w:t xml:space="preserve"> </w:t>
+      </w:r>
+      <w:r>
+        <w:t>(IEA, n.d.)</w:t>
+      </w:r>
+      <w:r>
+        <w:t xml:space="preserve">. This number </w:t>
+      </w:r>
+      <w:r>
+        <w:t>is very different than the average for Europe, which is 5.5 t</w:t>
+      </w:r>
+      <w:r>
+        <w:rPr>
+          <w:rFonts w:cstheme="minorHAnsi"/>
+          <w:color w:val="202122"/>
+          <w:shd w:val="clear" w:color="auto" w:fill="FFFFFF"/>
+        </w:rPr>
+        <w:t>CO</w:t>
+      </w:r>
+      <w:r>
+        <w:rPr>
+          <w:rFonts w:cstheme="minorHAnsi"/>
+          <w:color w:val="202122"/>
+          <w:shd w:val="clear" w:color="auto" w:fill="FFFFFF"/>
+          <w:vertAlign w:val="subscript"/>
+        </w:rPr>
+        <w:t>2</w:t>
+      </w:r>
+      <w:r>
+        <w:t xml:space="preserve"> or the one for Africa (1.0 t</w:t>
+      </w:r>
+      <w:r>
+        <w:rPr>
+          <w:rFonts w:cstheme="minorHAnsi"/>
+          <w:color w:val="202122"/>
+          <w:shd w:val="clear" w:color="auto" w:fill="FFFFFF"/>
+        </w:rPr>
+        <w:t>CO</w:t>
+      </w:r>
+      <w:r>
+        <w:rPr>
+          <w:rFonts w:cstheme="minorHAnsi"/>
+          <w:color w:val="202122"/>
+          <w:shd w:val="clear" w:color="auto" w:fill="FFFFFF"/>
+          <w:vertAlign w:val="subscript"/>
+        </w:rPr>
+        <w:t>2</w:t>
+      </w:r>
+      <w:r>
+        <w:t>). For this reason, the world average will be used here – 4.4 tons per person, per year</w:t>
+      </w:r>
+      <w:r>
+        <w:t>, or 12kg per day.</w:t>
+      </w:r>
+    </w:p>
+    <w:p>
+      <w:r>
+        <w:t>The collected data had several limitations as stated already. The major one is that the only pages tested were homepages, some of which can be login pages depending on the website. It is impossible to measure everything in the most accurate manner and because of that the data will have to be taken at face value to be able to discuss it.</w:t>
+      </w:r>
+    </w:p>
+    <w:p>
+      <w:r>
+        <w:t>Again, our average site size generates 0.93 grams of dioxide per page click and loading all 50 thousand at once is equivalent to 46.5 kilogram</w:t>
+      </w:r>
+      <w:r>
+        <w:t>s, almost as much a single person does for 4 days</w:t>
+      </w:r>
+      <w:r>
+        <w:t>.</w:t>
+      </w:r>
+      <w:r>
+        <w:t xml:space="preserve"> A website can have anywhere between 1 and billions of clicks per month and 20 of the most popular websites on the internet alone generate over 100 billion visits </w:t>
+      </w:r>
+      <w:r>
+        <w:t>(Statista, 2022)</w:t>
+      </w:r>
+      <w:r>
+        <w:t xml:space="preserve">. Going by these statistics alone, the internet’s impact is clearly massive as those twenty domains </w:t>
+      </w:r>
+      <w:r>
+        <w:t xml:space="preserve">alone </w:t>
+      </w:r>
+      <w:r>
+        <w:t>amount to over 93</w:t>
+      </w:r>
+      <w:r>
+        <w:t>,000</w:t>
+      </w:r>
+      <w:r>
+        <w:t xml:space="preserve"> tons per month</w:t>
+      </w:r>
+      <w:r>
+        <w:t>, if every click was viewed as a first visit</w:t>
+      </w:r>
+      <w:r>
+        <w:t>. I</w:t>
+      </w:r>
+      <w:r>
+        <w:t>f we apply the generally seen 25% reduction in data transfer by using caching on repeated visits then we get at a minimum</w:t>
+      </w:r>
+      <w:r>
+        <w:t xml:space="preserve"> </w:t>
+      </w:r>
+      <w:r>
+        <w:t>69,750 tons p/m or 837,000 per year.</w:t>
+      </w:r>
+    </w:p>
+    <w:p>
+      <w:r>
+        <w:t xml:space="preserve">If the 4.4 </w:t>
+      </w:r>
+      <w:r>
+        <w:t>t</w:t>
+      </w:r>
+      <w:r>
+        <w:rPr>
+          <w:rFonts w:cstheme="minorHAnsi"/>
+          <w:color w:val="202122"/>
+          <w:shd w:val="clear" w:color="auto" w:fill="FFFFFF"/>
+        </w:rPr>
+        <w:t>CO</w:t>
+      </w:r>
+      <w:r>
+        <w:rPr>
+          <w:rFonts w:cstheme="minorHAnsi"/>
+          <w:color w:val="202122"/>
+          <w:shd w:val="clear" w:color="auto" w:fill="FFFFFF"/>
+          <w:vertAlign w:val="subscript"/>
+        </w:rPr>
+        <w:t>2</w:t>
+      </w:r>
+      <w:r>
+        <w:rPr>
+          <w:rFonts w:cstheme="minorHAnsi"/>
+          <w:color w:val="202122"/>
+          <w:shd w:val="clear" w:color="auto" w:fill="FFFFFF"/>
+          <w:vertAlign w:val="subscript"/>
+        </w:rPr>
+        <w:t xml:space="preserve"> </w:t>
+      </w:r>
+      <w:r>
+        <w:t xml:space="preserve"> per person, per year mentioned earlier are accurate then this means that the twenty emit at least as much as 190,000 people, roughly the same size as the city of Breda, NL</w:t>
+      </w:r>
+      <w:r>
+        <w:t xml:space="preserve"> and use more than 130 billion kilowatts per gigabyte.</w:t>
+      </w:r>
+    </w:p>
+    <w:p>
+      <w:r>
+        <w:t xml:space="preserve">And looking at the overall picture shows even more. There are at least 1.88 billion websites in the world </w:t>
+      </w:r>
+      <w:r>
+        <w:t>(Armstrong, 2021)</w:t>
+      </w:r>
+      <w:r>
+        <w:t xml:space="preserve"> and if each of these were opened just once per day then we’d be contributing negatively to the environment with at least 1748 tons of dioxide each day, more than 52 thousand each month and 638,000</w:t>
+      </w:r>
+      <w:r>
+        <w:t xml:space="preserve"> </w:t>
+      </w:r>
+      <w:r>
+        <w:t>each year</w:t>
+      </w:r>
+      <w:r>
+        <w:t xml:space="preserve"> </w:t>
+      </w:r>
+      <w:r>
+        <w:t>(478,000 if adjusted for caching)</w:t>
+      </w:r>
+      <w:r>
+        <w:t xml:space="preserve">. </w:t>
+      </w:r>
+      <w:r>
+        <w:t>If a user then visits 50 pages per day we might be looking at least at 32 million tons per year (23.9 million adjusted) which is as much as a country of 7 million people could emit in a year.</w:t>
       </w:r>
     </w:p>
     <w:p>
@@ -13946,11 +14425,66 @@
           <w:numId w:val="12"/>
         </w:numPr>
       </w:pPr>
-      <w:bookmarkStart w:id="21" w:name="_Toc106971218"/>
+      <w:r>
+        <w:lastRenderedPageBreak/>
+        <w:t>Conclusion</w:t>
+      </w:r>
+    </w:p>
+    <w:p>
+      <w:pPr>
+        <w:pBdr>
+          <w:top w:val="single" w:sz="4" w:space="1" w:color="auto"/>
+          <w:left w:val="single" w:sz="4" w:space="4" w:color="auto"/>
+          <w:bottom w:val="single" w:sz="4" w:space="1" w:color="auto"/>
+          <w:right w:val="single" w:sz="4" w:space="4" w:color="auto"/>
+        </w:pBdr>
+        <w:shd w:val="clear" w:color="auto" w:fill="F2F2F2" w:themeFill="background1" w:themeFillShade="F2"/>
+        <w:rPr>
+          <w:i/>
+          <w:iCs/>
+        </w:rPr>
+      </w:pPr>
+      <w:r>
+        <w:rPr>
+          <w:i/>
+          <w:iCs/>
+        </w:rPr>
+        <w:t>What is the current state of energy consumption of Web sites?</w:t>
+      </w:r>
+    </w:p>
+    <w:p>
+      <w:r>
+        <w:t xml:space="preserve">The internet is of course much bigger than this and the twenty are only a </w:t>
+      </w:r>
+      <w:r>
+        <w:t xml:space="preserve">minor </w:t>
+      </w:r>
+      <w:r>
+        <w:t>part of the whole picture</w:t>
+      </w:r>
+      <w:r>
+        <w:t xml:space="preserve">, in reality it can be safely assumed that the real number is much higher than that. The </w:t>
+      </w:r>
+      <w:r>
+        <w:t xml:space="preserve">actual </w:t>
+      </w:r>
+      <w:r>
+        <w:t>numbers are unfortunately impossible to measure but this should provide a decent overview of what the reality might be.</w:t>
+      </w:r>
+    </w:p>
+    <w:p>
+      <w:pPr>
+        <w:pStyle w:val="Heading1"/>
+        <w:numPr>
+          <w:ilvl w:val="0"/>
+          <w:numId w:val="12"/>
+        </w:numPr>
+      </w:pPr>
+      <w:bookmarkStart w:id="24" w:name="_Toc107067191"/>
       <w:r>
         <w:t>Reflection</w:t>
       </w:r>
-      <w:bookmarkEnd w:id="21"/>
+      <w:bookmarkEnd w:id="24"/>
     </w:p>
     <w:p>
       <w:r>
@@ -13966,7 +14500,7 @@
       <w:r>
         <w:t xml:space="preserve">Initially, the idea was to use as many of the tools available on Green Web Foundation’s Awesome Green Software </w:t>
       </w:r>
-      <w:hyperlink r:id="rId38" w:anchor="web" w:history="1">
+      <w:hyperlink r:id="rId40" w:anchor="web" w:history="1">
         <w:r>
           <w:rPr>
             <w:rStyle w:val="Hyperlink"/>
@@ -13977,7 +14511,7 @@
       <w:r>
         <w:t xml:space="preserve">, along with </w:t>
       </w:r>
-      <w:hyperlink r:id="rId39" w:history="1">
+      <w:hyperlink r:id="rId41" w:history="1">
         <w:r>
           <w:rPr>
             <w:rStyle w:val="Hyperlink"/>
@@ -14014,125 +14548,139 @@
         <w:t xml:space="preserve">, impossible to use for the scope of the project or </w:t>
       </w:r>
       <w:r>
-        <w:t xml:space="preserve">all of </w:t>
+        <w:t>all of these</w:t>
+      </w:r>
+      <w:r>
+        <w:t xml:space="preserve"> at the same time.</w:t>
+      </w:r>
+      <w:r>
+        <w:t xml:space="preserve"> This is described in more detail in 7.3.</w:t>
+      </w:r>
+      <w:r>
+        <w:t xml:space="preserve"> One thing became clear, either the entire goal and scope had to be scaled down drastically, or I had to use the only one that could really fit with the thesis: Website Carbon.</w:t>
+      </w:r>
+    </w:p>
+    <w:p>
+      <w:r>
+        <w:t>At that point in time, the idea was still to scrape all of the data. I built a basic Python scraper with Selenium and started testing it with the API. Each scrape took approximately 10 to 20 seconds to finish, which meant that I’d need at the minimum 234 days to parse the entire ranking list. The reason for that was that a scraper essentially simulates the actions a person can take on a website</w:t>
+      </w:r>
+      <w:r>
+        <w:t xml:space="preserve">, which meant waiting for page loads, server slowdowns and so on. As the API took differing amounts of time to process each site, there was no viable way to force sub-10 second waiting times for scraping and the server was slowing down with time. </w:t>
+      </w:r>
+      <w:r>
+        <w:t xml:space="preserve">Additionally, I also tried the scraper on one of the other </w:t>
+      </w:r>
+      <w:r>
+        <w:t xml:space="preserve">faster </w:t>
+      </w:r>
+      <w:r>
+        <w:t xml:space="preserve">sites, </w:t>
+      </w:r>
+      <w:proofErr w:type="spellStart"/>
+      <w:r>
+        <w:t>Kastor.green</w:t>
+      </w:r>
+      <w:proofErr w:type="spellEnd"/>
+      <w:r>
+        <w:t xml:space="preserve"> but a scrape</w:t>
+      </w:r>
+      <w:r>
+        <w:t xml:space="preserve"> there</w:t>
+      </w:r>
+      <w:r>
+        <w:t xml:space="preserve"> took even longer than that</w:t>
+      </w:r>
+      <w:r>
+        <w:t xml:space="preserve">. </w:t>
+      </w:r>
+    </w:p>
+    <w:p>
+      <w:r>
+        <w:t xml:space="preserve">Around this time, I accidentally found a (then) unpublished API description page for Website Carbon, with the public API </w:t>
+      </w:r>
+      <w:r>
+        <w:t>endpoint</w:t>
+      </w:r>
+      <w:r>
+        <w:t xml:space="preserve"> mentioned on it and guidelines on how to use it.</w:t>
+      </w:r>
+      <w:r>
+        <w:t xml:space="preserve"> Now I could receive JSON formatted responses in return.</w:t>
+      </w:r>
+    </w:p>
+    <w:p>
+      <w:r>
+        <w:t xml:space="preserve">I wrote a HTTP GET requests code, in Python again and with the Requests library, and tested the API. The results were much faster, around </w:t>
+      </w:r>
+      <w:r>
+        <w:t>15</w:t>
+      </w:r>
+      <w:r>
+        <w:t xml:space="preserve"> minutes per </w:t>
+      </w:r>
+      <w:r>
+        <w:t>2</w:t>
+      </w:r>
+      <w:r>
+        <w:t>00 pars</w:t>
+      </w:r>
+      <w:r>
+        <w:t>es</w:t>
+      </w:r>
+      <w:r>
+        <w:t xml:space="preserve"> and the API was also providing additional data that was not used on the main Website Carbon page. There were several issues with this approach though. First, the API was not as reliable as I had hoped, many websites were not returning any data and my success rate was </w:t>
+      </w:r>
+      <w:r>
+        <w:t>only around 1</w:t>
+      </w:r>
+      <w:r>
+        <w:t>6</w:t>
+      </w:r>
+      <w:r>
+        <w:t>% as for every 5000 requests I was receiving only 800 or so.</w:t>
+      </w:r>
+      <w:r>
+        <w:t xml:space="preserve"> After testing this I realized that my queries were overloading the server</w:t>
+      </w:r>
+      <w:r>
+        <w:t xml:space="preserve"> </w:t>
+      </w:r>
+      <w:r>
+        <w:t xml:space="preserve">and that some domains were simply impossible to test, due to the reasons already mentioned in “Errors and limitations”. I </w:t>
       </w:r>
       <w:r>
         <w:lastRenderedPageBreak/>
-        <w:t>these</w:t>
-      </w:r>
-      <w:r>
-        <w:t xml:space="preserve"> at the same time.</w:t>
-      </w:r>
-      <w:r>
-        <w:t xml:space="preserve"> This is described in more detail in 7.3.</w:t>
-      </w:r>
-      <w:r>
-        <w:t xml:space="preserve"> One thing became clear, either the entire goal and scope had to be scaled down drastically, or I had to use the only one that could really fit with the thesis: Website Carbon.</w:t>
-      </w:r>
-    </w:p>
-    <w:p>
-      <w:r>
-        <w:t>At that point in time, the idea was still to scrape all of the data. I built a basic Python scraper with Selenium and started testing it with the API. Each scrape took approximately 10 to 20 seconds to finish, which meant that I’d need at the minimum 234 days to parse the entire ranking list. The reason for that was that a scraper essentially simulates the actions a person can take on a website</w:t>
-      </w:r>
-      <w:r>
-        <w:t xml:space="preserve">, which meant waiting for page loads, server slowdowns and so on. As the API took differing amounts of time to process each site, there was no viable way to force sub-10 second waiting times for scraping and the server was slowing down with time. </w:t>
-      </w:r>
-      <w:r>
-        <w:t xml:space="preserve">Additionally, I also tried the scraper on one of the other </w:t>
-      </w:r>
-      <w:r>
-        <w:t xml:space="preserve">faster </w:t>
-      </w:r>
-      <w:r>
-        <w:t xml:space="preserve">sites, </w:t>
+        <w:t>adjusted the number of requests I was sending out and the response rate improved immediately (from 16 to 74%). The other issue will be discussed in the next paragraph.</w:t>
+      </w:r>
+    </w:p>
+    <w:p>
+      <w:r>
+        <w:t>After handling the response rate, I wanted to improve</w:t>
+      </w:r>
+      <w:r>
+        <w:t xml:space="preserve"> the speed of parsing. This is when I found </w:t>
       </w:r>
       <w:proofErr w:type="spellStart"/>
       <w:r>
-        <w:t>Kastor.green</w:t>
+        <w:t>aiohttp</w:t>
       </w:r>
       <w:proofErr w:type="spellEnd"/>
       <w:r>
-        <w:t xml:space="preserve"> but a scrape</w:t>
-      </w:r>
-      <w:r>
-        <w:t xml:space="preserve"> there</w:t>
-      </w:r>
-      <w:r>
-        <w:t xml:space="preserve"> took even longer than that</w:t>
-      </w:r>
-      <w:r>
-        <w:t xml:space="preserve">. </w:t>
-      </w:r>
-    </w:p>
-    <w:p>
-      <w:r>
-        <w:t xml:space="preserve">Around this time, I accidentally found a (then) unpublished API description page for Website Carbon, with the public API </w:t>
-      </w:r>
-      <w:r>
-        <w:t>endpoint</w:t>
-      </w:r>
-      <w:r>
-        <w:t xml:space="preserve"> mentioned on it and guidelines on how to use it.</w:t>
-      </w:r>
-      <w:r>
-        <w:t xml:space="preserve"> Now I could receive JSON formatted responses in return.</w:t>
-      </w:r>
-    </w:p>
-    <w:p>
-      <w:r>
-        <w:t xml:space="preserve">I wrote a HTTP GET requests code, in Python again and with the Requests library, and tested the API. The results were much faster, around </w:t>
-      </w:r>
-      <w:r>
-        <w:t>15</w:t>
-      </w:r>
-      <w:r>
-        <w:t xml:space="preserve"> minutes per </w:t>
-      </w:r>
-      <w:r>
-        <w:t>2</w:t>
-      </w:r>
-      <w:r>
-        <w:t>00 pars</w:t>
-      </w:r>
-      <w:r>
-        <w:t>es</w:t>
-      </w:r>
-      <w:r>
-        <w:t xml:space="preserve"> and the API was also providing additional data that was not used on the main Website Carbon page. There were several issues with this approach though. First, the API was not as reliable as I had hoped, many websites were not returning any data and my success rate was </w:t>
-      </w:r>
-      <w:r>
-        <w:t>only around 1</w:t>
-      </w:r>
-      <w:r>
-        <w:t>6</w:t>
-      </w:r>
-      <w:r>
-        <w:t>% as for every 5000 requests I was receiving only 800 or so.</w:t>
-      </w:r>
-      <w:r>
-        <w:t xml:space="preserve"> After testing this I realized that my queries were overloading the server</w:t>
-      </w:r>
-      <w:r>
-        <w:t xml:space="preserve"> </w:t>
-      </w:r>
-      <w:r>
-        <w:t>and that some domains were simply impossible to test, due to the reasons already mentioned in “Errors and limitations”. I adjusted the number of requests I was sending out and the response rate improved immediately (from 16 to 74%). The other issue will be discussed in the next paragraph.</w:t>
-      </w:r>
-    </w:p>
-    <w:p>
-      <w:r>
-        <w:t>After handling the response rate, I wanted to improve</w:t>
-      </w:r>
-      <w:r>
-        <w:t xml:space="preserve"> the speed of parsing. This is when I found </w:t>
+        <w:t xml:space="preserve"> and </w:t>
       </w:r>
       <w:proofErr w:type="spellStart"/>
       <w:r>
-        <w:t>aiohttp</w:t>
+        <w:t>asyncio</w:t>
       </w:r>
       <w:proofErr w:type="spellEnd"/>
       <w:r>
-        <w:t xml:space="preserve"> and </w:t>
+        <w:t xml:space="preserve"> and I rewrote the code with concurrency in mind. After rewriting everything, I managed to increase the overall speed and was now able to do 200 parses in 3-5 minutes. This, unfortunately escalated an issue I was also encountering with the non-concurrent method at first: some sites, mostly Cloudflare based ones, were returning HTML error pages instead of the JSON I needed</w:t>
+      </w:r>
+      <w:r>
+        <w:t xml:space="preserve"> which made the program crash.</w:t>
+      </w:r>
+      <w:r>
+        <w:t xml:space="preserve"> With Requests that was very easy to handle with proper exceptions handling, but that was difficult with </w:t>
       </w:r>
       <w:proofErr w:type="spellStart"/>
       <w:r>
@@ -14140,20 +14688,6 @@
       </w:r>
       <w:proofErr w:type="spellEnd"/>
       <w:r>
-        <w:t xml:space="preserve"> and I rewrote the code with concurrency in mind. After rewriting everything, I managed to increase the overall speed and was now able to do 200 parses in 3-5 minutes. This, unfortunately escalated an issue I was also encountering with the non-concurrent method at first: some sites, mostly Cloudflare based ones, were returning HTML error pages instead of the JSON I needed</w:t>
-      </w:r>
-      <w:r>
-        <w:t xml:space="preserve"> which made the program crash.</w:t>
-      </w:r>
-      <w:r>
-        <w:t xml:space="preserve"> With Requests that was very easy to handle with proper exceptions handling, but that was difficult with </w:t>
-      </w:r>
-      <w:proofErr w:type="spellStart"/>
-      <w:r>
-        <w:t>asyncio</w:t>
-      </w:r>
-      <w:proofErr w:type="spellEnd"/>
-      <w:r>
         <w:t xml:space="preserve">. The main reasons for that were my lack of experience with concurrency programming and the way </w:t>
       </w:r>
       <w:r>
@@ -14186,7 +14720,6 @@
     </w:p>
     <w:p>
       <w:r>
-        <w:lastRenderedPageBreak/>
         <w:t>During the writing of th</w:t>
       </w:r>
       <w:r>
@@ -14370,23 +14903,24 @@
         <w:tblLook w:val="04A0" w:firstRow="1" w:lastRow="0" w:firstColumn="1" w:lastColumn="0" w:noHBand="0" w:noVBand="1"/>
       </w:tblPr>
       <w:tblGrid>
-        <w:gridCol w:w="4884"/>
-        <w:gridCol w:w="4201"/>
+        <w:gridCol w:w="1705"/>
+        <w:gridCol w:w="7380"/>
       </w:tblGrid>
       <w:tr>
         <w:tc>
           <w:tcPr>
-            <w:tcW w:w="4884" w:type="dxa"/>
-          </w:tcPr>
-          <w:p>
-            <w:r>
+            <w:tcW w:w="1705" w:type="dxa"/>
+          </w:tcPr>
+          <w:p>
+            <w:r>
+              <w:lastRenderedPageBreak/>
               <w:t>Tool</w:t>
             </w:r>
           </w:p>
         </w:tc>
         <w:tc>
           <w:tcPr>
-            <w:tcW w:w="4201" w:type="dxa"/>
+            <w:tcW w:w="7380" w:type="dxa"/>
           </w:tcPr>
           <w:p>
             <w:r>
@@ -14398,10 +14932,10 @@
       <w:tr>
         <w:tc>
           <w:tcPr>
-            <w:tcW w:w="4884" w:type="dxa"/>
-          </w:tcPr>
-          <w:p>
-            <w:hyperlink r:id="rId40" w:history="1">
+            <w:tcW w:w="1705" w:type="dxa"/>
+          </w:tcPr>
+          <w:p>
+            <w:hyperlink r:id="rId42" w:history="1">
               <w:proofErr w:type="spellStart"/>
               <w:r>
                 <w:rPr>
@@ -14415,13 +14949,13 @@
         </w:tc>
         <w:tc>
           <w:tcPr>
-            <w:tcW w:w="4201" w:type="dxa"/>
+            <w:tcW w:w="7380" w:type="dxa"/>
           </w:tcPr>
           <w:p>
             <w:r>
               <w:t xml:space="preserve">Last updated in January 2020. In theory useful as it can measure the network traffic as it is happening but the numbers are too different to be compared directly with the main analysis in the thesis (e.g., loading the homepage of </w:t>
             </w:r>
-            <w:hyperlink r:id="rId41" w:history="1">
+            <w:hyperlink r:id="rId43" w:history="1">
               <w:r>
                 <w:rPr>
                   <w:rStyle w:val="Hyperlink"/>
@@ -14438,10 +14972,10 @@
       <w:tr>
         <w:tc>
           <w:tcPr>
-            <w:tcW w:w="4884" w:type="dxa"/>
-          </w:tcPr>
-          <w:p>
-            <w:hyperlink r:id="rId42" w:history="1">
+            <w:tcW w:w="1705" w:type="dxa"/>
+          </w:tcPr>
+          <w:p>
+            <w:hyperlink r:id="rId44" w:history="1">
               <w:r>
                 <w:rPr>
                   <w:rStyle w:val="Hyperlink"/>
@@ -14453,7 +14987,7 @@
         </w:tc>
         <w:tc>
           <w:tcPr>
-            <w:tcW w:w="4201" w:type="dxa"/>
+            <w:tcW w:w="7380" w:type="dxa"/>
           </w:tcPr>
           <w:p>
             <w:r>
@@ -14471,10 +15005,10 @@
       <w:tr>
         <w:tc>
           <w:tcPr>
-            <w:tcW w:w="4884" w:type="dxa"/>
-          </w:tcPr>
-          <w:p>
-            <w:hyperlink r:id="rId43" w:history="1">
+            <w:tcW w:w="1705" w:type="dxa"/>
+          </w:tcPr>
+          <w:p>
+            <w:hyperlink r:id="rId45" w:history="1">
               <w:proofErr w:type="spellStart"/>
               <w:r>
                 <w:rPr>
@@ -14488,7 +15022,7 @@
         </w:tc>
         <w:tc>
           <w:tcPr>
-            <w:tcW w:w="4201" w:type="dxa"/>
+            <w:tcW w:w="7380" w:type="dxa"/>
           </w:tcPr>
           <w:p>
             <w:r>
@@ -14521,10 +15055,10 @@
       <w:tr>
         <w:tc>
           <w:tcPr>
-            <w:tcW w:w="4884" w:type="dxa"/>
-          </w:tcPr>
-          <w:p>
-            <w:hyperlink r:id="rId44" w:history="1">
+            <w:tcW w:w="1705" w:type="dxa"/>
+          </w:tcPr>
+          <w:p>
+            <w:hyperlink r:id="rId46" w:history="1">
               <w:r>
                 <w:rPr>
                   <w:rStyle w:val="Hyperlink"/>
@@ -14536,7 +15070,7 @@
         </w:tc>
         <w:tc>
           <w:tcPr>
-            <w:tcW w:w="4201" w:type="dxa"/>
+            <w:tcW w:w="7380" w:type="dxa"/>
           </w:tcPr>
           <w:p>
             <w:r>
@@ -14548,10 +15082,10 @@
       <w:tr>
         <w:tc>
           <w:tcPr>
-            <w:tcW w:w="4884" w:type="dxa"/>
-          </w:tcPr>
-          <w:p>
-            <w:hyperlink r:id="rId45" w:history="1">
+            <w:tcW w:w="1705" w:type="dxa"/>
+          </w:tcPr>
+          <w:p>
+            <w:hyperlink r:id="rId47" w:history="1">
               <w:proofErr w:type="spellStart"/>
               <w:r>
                 <w:rPr>
@@ -14565,7 +15099,7 @@
         </w:tc>
         <w:tc>
           <w:tcPr>
-            <w:tcW w:w="4201" w:type="dxa"/>
+            <w:tcW w:w="7380" w:type="dxa"/>
           </w:tcPr>
           <w:p>
             <w:r>
@@ -14618,10 +15152,10 @@
       <w:tr>
         <w:tc>
           <w:tcPr>
-            <w:tcW w:w="4884" w:type="dxa"/>
-          </w:tcPr>
-          <w:p>
-            <w:hyperlink r:id="rId46" w:history="1">
+            <w:tcW w:w="1705" w:type="dxa"/>
+          </w:tcPr>
+          <w:p>
+            <w:hyperlink r:id="rId48" w:history="1">
               <w:proofErr w:type="spellStart"/>
               <w:r>
                 <w:rPr>
@@ -14635,7 +15169,7 @@
         </w:tc>
         <w:tc>
           <w:tcPr>
-            <w:tcW w:w="4201" w:type="dxa"/>
+            <w:tcW w:w="7380" w:type="dxa"/>
           </w:tcPr>
           <w:p>
             <w:r>
@@ -14647,10 +15181,10 @@
       <w:tr>
         <w:tc>
           <w:tcPr>
-            <w:tcW w:w="4884" w:type="dxa"/>
-          </w:tcPr>
-          <w:p>
-            <w:hyperlink r:id="rId47" w:history="1">
+            <w:tcW w:w="1705" w:type="dxa"/>
+          </w:tcPr>
+          <w:p>
+            <w:hyperlink r:id="rId49" w:history="1">
               <w:proofErr w:type="spellStart"/>
               <w:r>
                 <w:rPr>
@@ -14664,7 +15198,7 @@
         </w:tc>
         <w:tc>
           <w:tcPr>
-            <w:tcW w:w="4201" w:type="dxa"/>
+            <w:tcW w:w="7380" w:type="dxa"/>
           </w:tcPr>
           <w:p>
             <w:r>
@@ -14685,10 +15219,10 @@
       <w:tr>
         <w:tc>
           <w:tcPr>
-            <w:tcW w:w="4884" w:type="dxa"/>
-          </w:tcPr>
-          <w:p>
-            <w:hyperlink r:id="rId48" w:history="1">
+            <w:tcW w:w="1705" w:type="dxa"/>
+          </w:tcPr>
+          <w:p>
+            <w:hyperlink r:id="rId50" w:history="1">
               <w:r>
                 <w:rPr>
                   <w:rStyle w:val="Hyperlink"/>
@@ -14700,7 +15234,7 @@
         </w:tc>
         <w:tc>
           <w:tcPr>
-            <w:tcW w:w="4201" w:type="dxa"/>
+            <w:tcW w:w="7380" w:type="dxa"/>
           </w:tcPr>
           <w:p>
             <w:r>
@@ -14712,10 +15246,10 @@
       <w:tr>
         <w:tc>
           <w:tcPr>
-            <w:tcW w:w="4884" w:type="dxa"/>
-          </w:tcPr>
-          <w:p>
-            <w:hyperlink r:id="rId49" w:history="1">
+            <w:tcW w:w="1705" w:type="dxa"/>
+          </w:tcPr>
+          <w:p>
+            <w:hyperlink r:id="rId51" w:history="1">
               <w:proofErr w:type="spellStart"/>
               <w:r>
                 <w:rPr>
@@ -14729,7 +15263,7 @@
         </w:tc>
         <w:tc>
           <w:tcPr>
-            <w:tcW w:w="4201" w:type="dxa"/>
+            <w:tcW w:w="7380" w:type="dxa"/>
           </w:tcPr>
           <w:p>
             <w:r>
@@ -14741,10 +15275,10 @@
       <w:tr>
         <w:tc>
           <w:tcPr>
-            <w:tcW w:w="4884" w:type="dxa"/>
-          </w:tcPr>
-          <w:p>
-            <w:hyperlink r:id="rId50" w:history="1">
+            <w:tcW w:w="1705" w:type="dxa"/>
+          </w:tcPr>
+          <w:p>
+            <w:hyperlink r:id="rId52" w:history="1">
               <w:proofErr w:type="spellStart"/>
               <w:r>
                 <w:rPr>
@@ -14758,7 +15292,7 @@
         </w:tc>
         <w:tc>
           <w:tcPr>
-            <w:tcW w:w="4201" w:type="dxa"/>
+            <w:tcW w:w="7380" w:type="dxa"/>
           </w:tcPr>
           <w:p>
             <w:r>
@@ -14772,28 +15306,14 @@
     <w:p>
       <w:pPr>
         <w:pStyle w:val="Heading1"/>
-        <w:numPr>
-          <w:ilvl w:val="0"/>
-          <w:numId w:val="12"/>
-        </w:numPr>
-      </w:pPr>
-      <w:bookmarkStart w:id="22" w:name="_Toc106971219"/>
-      <w:r>
-        <w:t>Conclusion</w:t>
-      </w:r>
-      <w:bookmarkEnd w:id="22"/>
-    </w:p>
-    <w:p>
-      <w:pPr>
-        <w:pStyle w:val="Heading1"/>
-      </w:pPr>
-      <w:bookmarkStart w:id="23" w:name="_References"/>
-      <w:bookmarkStart w:id="24" w:name="_Toc106971220"/>
-      <w:bookmarkEnd w:id="23"/>
+      </w:pPr>
+      <w:bookmarkStart w:id="25" w:name="_References"/>
+      <w:bookmarkStart w:id="26" w:name="_Toc107067193"/>
+      <w:bookmarkEnd w:id="25"/>
       <w:r>
         <w:t>References</w:t>
       </w:r>
-      <w:bookmarkEnd w:id="24"/>
+      <w:bookmarkEnd w:id="26"/>
     </w:p>
     <w:p/>
     <w:p>
@@ -14879,7 +15399,7 @@
         </w:rPr>
         <w:t xml:space="preserve">(1). </w:t>
       </w:r>
-      <w:hyperlink r:id="rId51" w:history="1">
+      <w:hyperlink r:id="rId53" w:history="1">
         <w:r>
           <w:rPr>
             <w:rStyle w:val="Hyperlink"/>
@@ -14905,6 +15425,49 @@
     </w:p>
     <w:p>
       <w:pPr>
+        <w:pStyle w:val="NormalWeb"/>
+        <w:spacing w:before="0" w:beforeAutospacing="0" w:after="0" w:afterAutospacing="0"/>
+        <w:ind w:left="720" w:hanging="720"/>
+        <w:rPr>
+          <w:rStyle w:val="Hyperlink"/>
+        </w:rPr>
+      </w:pPr>
+      <w:r>
+        <w:t xml:space="preserve">Armstrong, M. (2021, August 6). </w:t>
+      </w:r>
+      <w:r>
+        <w:rPr>
+          <w:i/>
+          <w:iCs/>
+        </w:rPr>
+        <w:t>How Many Websites Are There?</w:t>
+      </w:r>
+      <w:r>
+        <w:t xml:space="preserve"> Statista Infographics. Retrieved June 25, 2022, from </w:t>
+      </w:r>
+      <w:hyperlink r:id="rId54" w:history="1">
+        <w:r>
+          <w:rPr>
+            <w:rStyle w:val="Hyperlink"/>
+          </w:rPr>
+          <w:t>https://www.statista.com/chart/19058/number-of-websites-online/</w:t>
+        </w:r>
+      </w:hyperlink>
+    </w:p>
+    <w:p>
+      <w:pPr>
+        <w:spacing w:after="0" w:line="240" w:lineRule="auto"/>
+        <w:ind w:left="720" w:hanging="720"/>
+        <w:rPr>
+          <w:rStyle w:val="Hyperlink"/>
+          <w:rFonts w:ascii="Times New Roman" w:eastAsia="Times New Roman" w:hAnsi="Times New Roman" w:cs="Times New Roman"/>
+          <w:sz w:val="24"/>
+          <w:szCs w:val="24"/>
+        </w:rPr>
+      </w:pPr>
+    </w:p>
+    <w:p>
+      <w:pPr>
         <w:spacing w:after="0" w:line="240" w:lineRule="auto"/>
         <w:ind w:left="720" w:hanging="720"/>
         <w:rPr>
@@ -14993,7 +15556,7 @@
         </w:rPr>
         <w:t xml:space="preserve">(4), 785–798. </w:t>
       </w:r>
-      <w:hyperlink r:id="rId52" w:history="1">
+      <w:hyperlink r:id="rId55" w:history="1">
         <w:r>
           <w:rPr>
             <w:rStyle w:val="Hyperlink"/>
@@ -15047,7 +15610,7 @@
       <w:r>
         <w:t xml:space="preserve">(2), 19–31. </w:t>
       </w:r>
-      <w:hyperlink r:id="rId53" w:history="1">
+      <w:hyperlink r:id="rId56" w:history="1">
         <w:r>
           <w:rPr>
             <w:rStyle w:val="Hyperlink"/>
@@ -15085,7 +15648,7 @@
       <w:r>
         <w:t xml:space="preserve">, 11–25. </w:t>
       </w:r>
-      <w:hyperlink r:id="rId54" w:history="1">
+      <w:hyperlink r:id="rId57" w:history="1">
         <w:r>
           <w:rPr>
             <w:rStyle w:val="Hyperlink"/>
@@ -15124,7 +15687,7 @@
       <w:r>
         <w:t xml:space="preserve">. Retrieved June 19, 2022, from </w:t>
       </w:r>
-      <w:hyperlink r:id="rId55" w:history="1">
+      <w:hyperlink r:id="rId58" w:history="1">
         <w:r>
           <w:rPr>
             <w:rStyle w:val="Hyperlink"/>
@@ -15182,7 +15745,7 @@
       <w:r>
         <w:t xml:space="preserve">. Retrieved June 25, 2022, from </w:t>
       </w:r>
-      <w:hyperlink r:id="rId56" w:history="1">
+      <w:hyperlink r:id="rId59" w:history="1">
         <w:r>
           <w:rPr>
             <w:rStyle w:val="Hyperlink"/>
@@ -15217,7 +15780,7 @@
       <w:r>
         <w:t xml:space="preserve">. US EPA. Retrieved June 19, 2022, from </w:t>
       </w:r>
-      <w:hyperlink r:id="rId57" w:history="1">
+      <w:hyperlink r:id="rId60" w:history="1">
         <w:r>
           <w:rPr>
             <w:rStyle w:val="Hyperlink"/>
@@ -15292,7 +15855,7 @@
       <w:r>
         <w:t xml:space="preserve">, 670–679. </w:t>
       </w:r>
-      <w:hyperlink r:id="rId58" w:history="1">
+      <w:hyperlink r:id="rId61" w:history="1">
         <w:r>
           <w:rPr>
             <w:rStyle w:val="Hyperlink"/>
@@ -15383,7 +15946,7 @@
         </w:rPr>
         <w:t xml:space="preserve">(9), 100340. </w:t>
       </w:r>
-      <w:hyperlink r:id="rId59" w:history="1">
+      <w:hyperlink r:id="rId62" w:history="1">
         <w:r>
           <w:rPr>
             <w:rStyle w:val="Hyperlink"/>
@@ -15425,7 +15988,7 @@
       <w:r>
         <w:t xml:space="preserve"> World Resources Institute. Retrieved June 19, 2022, from </w:t>
       </w:r>
-      <w:hyperlink r:id="rId60" w:history="1">
+      <w:hyperlink r:id="rId63" w:history="1">
         <w:r>
           <w:rPr>
             <w:rStyle w:val="Hyperlink"/>
@@ -15501,7 +16064,7 @@
         </w:rPr>
         <w:t xml:space="preserve">(1), 1–21. </w:t>
       </w:r>
-      <w:hyperlink r:id="rId61" w:history="1">
+      <w:hyperlink r:id="rId64" w:history="1">
         <w:r>
           <w:rPr>
             <w:rStyle w:val="Hyperlink"/>
@@ -15527,6 +16090,11 @@
       <w:pPr>
         <w:spacing w:after="0" w:line="480" w:lineRule="auto"/>
         <w:ind w:left="720" w:hanging="720"/>
+        <w:rPr>
+          <w:rFonts w:ascii="Times New Roman" w:eastAsia="Times New Roman" w:hAnsi="Times New Roman" w:cs="Times New Roman"/>
+          <w:sz w:val="24"/>
+          <w:szCs w:val="24"/>
+        </w:rPr>
       </w:pPr>
       <w:r>
         <w:rPr>
@@ -15578,19 +16146,54 @@
         <w:ind w:left="720" w:hanging="720"/>
       </w:pPr>
       <w:r>
-        <w:t xml:space="preserve">IEA. (2014b, July). </w:t>
+        <w:t xml:space="preserve">IEA. (n.d.). </w:t>
       </w:r>
       <w:r>
         <w:rPr>
           <w:i/>
           <w:iCs/>
         </w:rPr>
+        <w:t>Data &amp; Statistics</w:t>
+      </w:r>
+      <w:r>
+        <w:t xml:space="preserve">. Retrieved June 25, 2022, from </w:t>
+      </w:r>
+      <w:hyperlink r:id="rId65" w:history="1">
+        <w:r>
+          <w:rPr>
+            <w:rStyle w:val="Hyperlink"/>
+          </w:rPr>
+          <w:t>https://www.iea.org/data-and-statistics/data-browser?country=USA&amp;fuel=CO2%20emissions&amp;indicator=CO2PerCap</w:t>
+        </w:r>
+      </w:hyperlink>
+    </w:p>
+    <w:p>
+      <w:pPr>
+        <w:pStyle w:val="NormalWeb"/>
+        <w:spacing w:before="0" w:beforeAutospacing="0" w:after="0" w:afterAutospacing="0"/>
+        <w:ind w:left="720" w:hanging="720"/>
+      </w:pPr>
+    </w:p>
+    <w:p>
+      <w:pPr>
+        <w:pStyle w:val="NormalWeb"/>
+        <w:spacing w:before="0" w:beforeAutospacing="0" w:after="0" w:afterAutospacing="0"/>
+        <w:ind w:left="720" w:hanging="720"/>
+      </w:pPr>
+      <w:r>
+        <w:t xml:space="preserve">IEA. (2014b, July). </w:t>
+      </w:r>
+      <w:r>
+        <w:rPr>
+          <w:i/>
+          <w:iCs/>
+        </w:rPr>
         <w:t>More Data, Less Energy</w:t>
       </w:r>
       <w:r>
         <w:t xml:space="preserve">. </w:t>
       </w:r>
-      <w:hyperlink r:id="rId62" w:history="1">
+      <w:hyperlink r:id="rId66" w:history="1">
         <w:r>
           <w:rPr>
             <w:rStyle w:val="Hyperlink"/>
@@ -15623,7 +16226,7 @@
       <w:r>
         <w:t xml:space="preserve">. </w:t>
       </w:r>
-      <w:hyperlink r:id="rId63" w:history="1">
+      <w:hyperlink r:id="rId67" w:history="1">
         <w:r>
           <w:rPr>
             <w:rStyle w:val="Hyperlink"/>
@@ -15669,7 +16272,7 @@
       <w:r>
         <w:t xml:space="preserve"> [Graph]. Global Internet Map 2021. </w:t>
       </w:r>
-      <w:hyperlink r:id="rId64" w:history="1">
+      <w:hyperlink r:id="rId68" w:history="1">
         <w:r>
           <w:rPr>
             <w:rStyle w:val="Hyperlink"/>
@@ -15702,7 +16305,7 @@
       <w:r>
         <w:t xml:space="preserve">. (2021, December 2). US EPA. Retrieved June 19, 2022, from </w:t>
       </w:r>
-      <w:hyperlink r:id="rId65" w:history="1">
+      <w:hyperlink r:id="rId69" w:history="1">
         <w:r>
           <w:rPr>
             <w:rStyle w:val="Hyperlink"/>
@@ -15736,7 +16339,7 @@
       <w:r>
         <w:t xml:space="preserve">. Yale Program on Climate Change Communication. Retrieved June 19, 2022, from </w:t>
       </w:r>
-      <w:hyperlink r:id="rId66" w:history="1">
+      <w:hyperlink r:id="rId70" w:history="1">
         <w:r>
           <w:rPr>
             <w:rStyle w:val="Hyperlink"/>
@@ -15815,7 +16418,7 @@
       <w:r>
         <w:t xml:space="preserve">. </w:t>
       </w:r>
-      <w:hyperlink r:id="rId67" w:history="1">
+      <w:hyperlink r:id="rId71" w:history="1">
         <w:r>
           <w:rPr>
             <w:rStyle w:val="Hyperlink"/>
@@ -15848,7 +16451,7 @@
       <w:r>
         <w:t xml:space="preserve">. Climate.Gov. Retrieved June 19, 2022, from </w:t>
       </w:r>
-      <w:hyperlink r:id="rId68" w:history="1">
+      <w:hyperlink r:id="rId72" w:history="1">
         <w:r>
           <w:rPr>
             <w:rStyle w:val="Hyperlink"/>
@@ -15912,7 +16515,7 @@
       <w:r>
         <w:t xml:space="preserve">(6481), 984–986. </w:t>
       </w:r>
-      <w:hyperlink r:id="rId69" w:history="1">
+      <w:hyperlink r:id="rId73" w:history="1">
         <w:r>
           <w:rPr>
             <w:rStyle w:val="Hyperlink"/>
@@ -15952,7 +16555,7 @@
       <w:r>
         <w:t xml:space="preserve">. Nationalgrideso.Com. Retrieved June 20, 2022, from </w:t>
       </w:r>
-      <w:hyperlink r:id="rId70" w:history="1">
+      <w:hyperlink r:id="rId74" w:history="1">
         <w:r>
           <w:rPr>
             <w:rStyle w:val="Hyperlink"/>
@@ -15971,6 +16574,9 @@
         <w:pStyle w:val="NormalWeb"/>
         <w:spacing w:before="0" w:beforeAutospacing="0" w:after="0" w:afterAutospacing="0"/>
         <w:ind w:left="720" w:hanging="720"/>
+        <w:rPr>
+          <w:rStyle w:val="Hyperlink"/>
+        </w:rPr>
       </w:pPr>
       <w:r>
         <w:t xml:space="preserve">Rehman, A., Ma, H., Ozturk, I., </w:t>
@@ -16011,7 +16617,7 @@
       <w:r>
         <w:t xml:space="preserve">(12), 17857–17880. </w:t>
       </w:r>
-      <w:hyperlink r:id="rId71" w:history="1">
+      <w:hyperlink r:id="rId75" w:history="1">
         <w:r>
           <w:rPr>
             <w:rStyle w:val="Hyperlink"/>
@@ -16022,11 +16628,6 @@
     </w:p>
     <w:p>
       <w:pPr>
-        <w:spacing w:line="240" w:lineRule="auto"/>
-      </w:pPr>
-    </w:p>
-    <w:p>
-      <w:pPr>
         <w:pStyle w:val="NormalWeb"/>
         <w:spacing w:before="0" w:beforeAutospacing="0" w:after="0" w:afterAutospacing="0"/>
         <w:ind w:left="720" w:hanging="720"/>
@@ -16034,20 +16635,65 @@
           <w:rStyle w:val="Hyperlink"/>
         </w:rPr>
       </w:pPr>
-      <w:r>
-        <w:t xml:space="preserve">Statista, &amp; Johnson, J. (2022, May). </w:t>
+    </w:p>
+    <w:p>
+      <w:pPr>
+        <w:pStyle w:val="NormalWeb"/>
+        <w:spacing w:before="0" w:beforeAutospacing="0" w:after="0" w:afterAutospacing="0"/>
+        <w:ind w:left="720" w:hanging="720"/>
+      </w:pPr>
+      <w:r>
+        <w:t xml:space="preserve">Statista. (2022, March 22). </w:t>
       </w:r>
       <w:r>
         <w:rPr>
           <w:i/>
           <w:iCs/>
         </w:rPr>
+        <w:t>Leading websites worldwide 2021, by monthly visits</w:t>
+      </w:r>
+      <w:r>
+        <w:t xml:space="preserve">. Retrieved June 25, 2022, from </w:t>
+      </w:r>
+      <w:hyperlink r:id="rId76" w:history="1">
+        <w:r>
+          <w:rPr>
+            <w:rStyle w:val="Hyperlink"/>
+          </w:rPr>
+          <w:t>https://www.statista.com/statistics/1201880/most-visited-websites-worldwide/</w:t>
+        </w:r>
+      </w:hyperlink>
+    </w:p>
+    <w:p>
+      <w:pPr>
+        <w:pStyle w:val="NormalWeb"/>
+        <w:spacing w:before="0" w:beforeAutospacing="0" w:after="0" w:afterAutospacing="0"/>
+        <w:ind w:left="720" w:hanging="720"/>
+      </w:pPr>
+    </w:p>
+    <w:p>
+      <w:pPr>
+        <w:pStyle w:val="NormalWeb"/>
+        <w:spacing w:before="0" w:beforeAutospacing="0" w:after="0" w:afterAutospacing="0"/>
+        <w:ind w:left="720" w:hanging="720"/>
+        <w:rPr>
+          <w:rStyle w:val="Hyperlink"/>
+        </w:rPr>
+      </w:pPr>
+      <w:r>
+        <w:t xml:space="preserve">Statista, &amp; Johnson, J. (2022, May). </w:t>
+      </w:r>
+      <w:r>
+        <w:rPr>
+          <w:i/>
+          <w:iCs/>
+        </w:rPr>
         <w:t>Share of users worldwide accessing the internet in 4th quarter 2021, by device</w:t>
       </w:r>
       <w:r>
         <w:t xml:space="preserve">. Statista. </w:t>
       </w:r>
-      <w:hyperlink r:id="rId72" w:history="1">
+      <w:hyperlink r:id="rId77" w:history="1">
         <w:r>
           <w:rPr>
             <w:rStyle w:val="Hyperlink"/>
@@ -16156,7 +16802,7 @@
       <w:r>
         <w:t xml:space="preserve">. </w:t>
       </w:r>
-      <w:hyperlink r:id="rId73" w:history="1">
+      <w:hyperlink r:id="rId78" w:history="1">
         <w:r>
           <w:rPr>
             <w:rStyle w:val="Hyperlink"/>
@@ -16183,7 +16829,6 @@
       </w:pPr>
       <w:proofErr w:type="spellStart"/>
       <w:r>
-        <w:lastRenderedPageBreak/>
         <w:t>Telefonaktiebolaget</w:t>
       </w:r>
       <w:proofErr w:type="spellEnd"/>
@@ -16200,7 +16845,7 @@
       <w:r>
         <w:t xml:space="preserve">. </w:t>
       </w:r>
-      <w:hyperlink r:id="rId74" w:history="1">
+      <w:hyperlink r:id="rId79" w:history="1">
         <w:r>
           <w:rPr>
             <w:rStyle w:val="Hyperlink"/>
@@ -16238,7 +16883,7 @@
       <w:r>
         <w:t xml:space="preserve">. </w:t>
       </w:r>
-      <w:hyperlink r:id="rId75" w:history="1">
+      <w:hyperlink r:id="rId80" w:history="1">
         <w:r>
           <w:rPr>
             <w:rStyle w:val="Hyperlink"/>
@@ -16292,7 +16937,7 @@
       <w:r>
         <w:t xml:space="preserve">, 41–50. </w:t>
       </w:r>
-      <w:hyperlink r:id="rId76" w:history="1">
+      <w:hyperlink r:id="rId81" w:history="1">
         <w:r>
           <w:rPr>
             <w:rStyle w:val="Hyperlink"/>
@@ -16330,7 +16975,7 @@
       <w:r>
         <w:t xml:space="preserve">. </w:t>
       </w:r>
-      <w:hyperlink r:id="rId77" w:history="1">
+      <w:hyperlink r:id="rId82" w:history="1">
         <w:r>
           <w:rPr>
             <w:rStyle w:val="Hyperlink"/>
@@ -16363,7 +17008,7 @@
       <w:r>
         <w:t xml:space="preserve">. </w:t>
       </w:r>
-      <w:hyperlink r:id="rId78" w:history="1">
+      <w:hyperlink r:id="rId83" w:history="1">
         <w:r>
           <w:rPr>
             <w:rStyle w:val="Hyperlink"/>
@@ -16404,7 +17049,7 @@
       <w:r>
         <w:t xml:space="preserve">. </w:t>
       </w:r>
-      <w:hyperlink r:id="rId79" w:history="1">
+      <w:hyperlink r:id="rId84" w:history="1">
         <w:r>
           <w:rPr>
             <w:rStyle w:val="Hyperlink"/>
@@ -16436,7 +17081,7 @@
       <w:r>
         <w:t xml:space="preserve"> 12 20221) </w:t>
       </w:r>
-      <w:hyperlink r:id="rId80" w:history="1">
+      <w:hyperlink r:id="rId85" w:history="1">
         <w:r>
           <w:rPr>
             <w:rStyle w:val="Hyperlink"/>
@@ -16453,11 +17098,11 @@
       <w:pPr>
         <w:pStyle w:val="Heading1"/>
       </w:pPr>
-      <w:bookmarkStart w:id="25" w:name="_Toc106971221"/>
+      <w:bookmarkStart w:id="27" w:name="_Toc107067194"/>
       <w:r>
         <w:t>Appendices</w:t>
       </w:r>
-      <w:bookmarkEnd w:id="25"/>
+      <w:bookmarkEnd w:id="27"/>
     </w:p>
     <w:p/>
     <w:p>
@@ -16486,6 +17131,56 @@
     </w:sectPr>
   </w:body>
 </w:document>
+</file>
+
+<file path=word/endnotes.xml><?xml version="1.0" encoding="utf-8"?>
+<w:endnotes xmlns:wpc="http://schemas.microsoft.com/office/word/2010/wordprocessingCanvas" xmlns:cx="http://schemas.microsoft.com/office/drawing/2014/chartex" xmlns:cx1="http://schemas.microsoft.com/office/drawing/2015/9/8/chartex" xmlns:cx2="http://schemas.microsoft.com/office/drawing/2015/10/21/chartex" xmlns:cx3="http://schemas.microsoft.com/office/drawing/2016/5/9/chartex" xmlns:cx4="http://schemas.microsoft.com/office/drawing/2016/5/10/chartex" xmlns:cx5="http://schemas.microsoft.com/office/drawing/2016/5/11/chartex" xmlns:cx6="http://schemas.microsoft.com/office/drawing/2016/5/12/chartex" xmlns:cx7="http://schemas.microsoft.com/office/drawing/2016/5/13/chartex" xmlns:cx8="http://schemas.microsoft.com/office/drawing/2016/5/14/chartex" xmlns:mc="http://schemas.openxmlformats.org/markup-compatibility/2006" xmlns:aink="http://schemas.microsoft.com/office/drawing/2016/ink" xmlns:am3d="http://schemas.microsoft.com/office/drawing/2017/model3d" xmlns:o="urn:schemas-microsoft-com:office:office" xmlns:r="http://schemas.openxmlformats.org/officeDocument/2006/relationships" xmlns:m="http://schemas.openxmlformats.org/officeDocument/2006/math" xmlns:v="urn:schemas-microsoft-com:vml" xmlns:wp14="http://schemas.microsoft.com/office/word/2010/wordprocessingDrawing" xmlns:wp="http://schemas.openxmlformats.org/drawingml/2006/wordprocessingDrawing" xmlns:w10="urn:schemas-microsoft-com:office:word" xmlns:w="http://schemas.openxmlformats.org/wordprocessingml/2006/main" xmlns:w14="http://schemas.microsoft.com/office/word/2010/wordml" xmlns:w15="http://schemas.microsoft.com/office/word/2012/wordml" xmlns:w16cex="http://schemas.microsoft.com/office/word/2018/wordml/cex" xmlns:w16cid="http://schemas.microsoft.com/office/word/2016/wordml/cid" xmlns:w16="http://schemas.microsoft.com/office/word/2018/wordml" xmlns:w16sdtdh="http://schemas.microsoft.com/office/word/2020/wordml/sdtdatahash" xmlns:w16se="http://schemas.microsoft.com/office/word/2015/wordml/symex" xmlns:wpg="http://schemas.microsoft.com/office/word/2010/wordprocessingGroup" xmlns:wpi="http://schemas.microsoft.com/office/word/2010/wordprocessingInk" xmlns:wne="http://schemas.microsoft.com/office/word/2006/wordml" xmlns:wps="http://schemas.microsoft.com/office/word/2010/wordprocessingShape" mc:Ignorable="w14 w15 w16se w16cid w16 w16cex w16sdtdh wp14">
+  <w:endnote w:type="separator" w:id="-1">
+    <w:p>
+      <w:pPr>
+        <w:spacing w:after="0" w:line="240" w:lineRule="auto"/>
+      </w:pPr>
+      <w:r>
+        <w:separator/>
+      </w:r>
+    </w:p>
+  </w:endnote>
+  <w:endnote w:type="continuationSeparator" w:id="0">
+    <w:p>
+      <w:pPr>
+        <w:spacing w:after="0" w:line="240" w:lineRule="auto"/>
+      </w:pPr>
+      <w:r>
+        <w:continuationSeparator/>
+      </w:r>
+    </w:p>
+  </w:endnote>
+</w:endnotes>
+</file>
+
+<file path=word/footnotes.xml><?xml version="1.0" encoding="utf-8"?>
+<w:footnotes xmlns:wpc="http://schemas.microsoft.com/office/word/2010/wordprocessingCanvas" xmlns:cx="http://schemas.microsoft.com/office/drawing/2014/chartex" xmlns:cx1="http://schemas.microsoft.com/office/drawing/2015/9/8/chartex" xmlns:cx2="http://schemas.microsoft.com/office/drawing/2015/10/21/chartex" xmlns:cx3="http://schemas.microsoft.com/office/drawing/2016/5/9/chartex" xmlns:cx4="http://schemas.microsoft.com/office/drawing/2016/5/10/chartex" xmlns:cx5="http://schemas.microsoft.com/office/drawing/2016/5/11/chartex" xmlns:cx6="http://schemas.microsoft.com/office/drawing/2016/5/12/chartex" xmlns:cx7="http://schemas.microsoft.com/office/drawing/2016/5/13/chartex" xmlns:cx8="http://schemas.microsoft.com/office/drawing/2016/5/14/chartex" xmlns:mc="http://schemas.openxmlformats.org/markup-compatibility/2006" xmlns:aink="http://schemas.microsoft.com/office/drawing/2016/ink" xmlns:am3d="http://schemas.microsoft.com/office/drawing/2017/model3d" xmlns:o="urn:schemas-microsoft-com:office:office" xmlns:r="http://schemas.openxmlformats.org/officeDocument/2006/relationships" xmlns:m="http://schemas.openxmlformats.org/officeDocument/2006/math" xmlns:v="urn:schemas-microsoft-com:vml" xmlns:wp14="http://schemas.microsoft.com/office/word/2010/wordprocessingDrawing" xmlns:wp="http://schemas.openxmlformats.org/drawingml/2006/wordprocessingDrawing" xmlns:w10="urn:schemas-microsoft-com:office:word" xmlns:w="http://schemas.openxmlformats.org/wordprocessingml/2006/main" xmlns:w14="http://schemas.microsoft.com/office/word/2010/wordml" xmlns:w15="http://schemas.microsoft.com/office/word/2012/wordml" xmlns:w16cex="http://schemas.microsoft.com/office/word/2018/wordml/cex" xmlns:w16cid="http://schemas.microsoft.com/office/word/2016/wordml/cid" xmlns:w16="http://schemas.microsoft.com/office/word/2018/wordml" xmlns:w16sdtdh="http://schemas.microsoft.com/office/word/2020/wordml/sdtdatahash" xmlns:w16se="http://schemas.microsoft.com/office/word/2015/wordml/symex" xmlns:wpg="http://schemas.microsoft.com/office/word/2010/wordprocessingGroup" xmlns:wpi="http://schemas.microsoft.com/office/word/2010/wordprocessingInk" xmlns:wne="http://schemas.microsoft.com/office/word/2006/wordml" xmlns:wps="http://schemas.microsoft.com/office/word/2010/wordprocessingShape" mc:Ignorable="w14 w15 w16se w16cid w16 w16cex w16sdtdh wp14">
+  <w:footnote w:type="separator" w:id="-1">
+    <w:p>
+      <w:pPr>
+        <w:spacing w:after="0" w:line="240" w:lineRule="auto"/>
+      </w:pPr>
+      <w:r>
+        <w:separator/>
+      </w:r>
+    </w:p>
+  </w:footnote>
+  <w:footnote w:type="continuationSeparator" w:id="0">
+    <w:p>
+      <w:pPr>
+        <w:spacing w:after="0" w:line="240" w:lineRule="auto"/>
+      </w:pPr>
+      <w:r>
+        <w:continuationSeparator/>
+      </w:r>
+    </w:p>
+  </w:footnote>
+</w:footnotes>
 </file>
 
 <file path=word/numbering.xml><?xml version="1.0" encoding="utf-8"?>
@@ -18461,6 +19156,14 @@
     <w:abstractNumId w:val="11"/>
   </w:num>
 </w:numbering>
+</file>
+
+<file path=word/people.xml><?xml version="1.0" encoding="utf-8"?>
+<w15:people xmlns:wpc="http://schemas.microsoft.com/office/word/2010/wordprocessingCanvas" xmlns:cx="http://schemas.microsoft.com/office/drawing/2014/chartex" xmlns:cx1="http://schemas.microsoft.com/office/drawing/2015/9/8/chartex" xmlns:cx2="http://schemas.microsoft.com/office/drawing/2015/10/21/chartex" xmlns:cx3="http://schemas.microsoft.com/office/drawing/2016/5/9/chartex" xmlns:cx4="http://schemas.microsoft.com/office/drawing/2016/5/10/chartex" xmlns:cx5="http://schemas.microsoft.com/office/drawing/2016/5/11/chartex" xmlns:cx6="http://schemas.microsoft.com/office/drawing/2016/5/12/chartex" xmlns:cx7="http://schemas.microsoft.com/office/drawing/2016/5/13/chartex" xmlns:cx8="http://schemas.microsoft.com/office/drawing/2016/5/14/chartex" xmlns:mc="http://schemas.openxmlformats.org/markup-compatibility/2006" xmlns:aink="http://schemas.microsoft.com/office/drawing/2016/ink" xmlns:am3d="http://schemas.microsoft.com/office/drawing/2017/model3d" xmlns:o="urn:schemas-microsoft-com:office:office" xmlns:r="http://schemas.openxmlformats.org/officeDocument/2006/relationships" xmlns:m="http://schemas.openxmlformats.org/officeDocument/2006/math" xmlns:v="urn:schemas-microsoft-com:vml" xmlns:wp14="http://schemas.microsoft.com/office/word/2010/wordprocessingDrawing" xmlns:wp="http://schemas.openxmlformats.org/drawingml/2006/wordprocessingDrawing" xmlns:w10="urn:schemas-microsoft-com:office:word" xmlns:w="http://schemas.openxmlformats.org/wordprocessingml/2006/main" xmlns:w14="http://schemas.microsoft.com/office/word/2010/wordml" xmlns:w15="http://schemas.microsoft.com/office/word/2012/wordml" xmlns:w16cex="http://schemas.microsoft.com/office/word/2018/wordml/cex" xmlns:w16cid="http://schemas.microsoft.com/office/word/2016/wordml/cid" xmlns:w16="http://schemas.microsoft.com/office/word/2018/wordml" xmlns:w16sdtdh="http://schemas.microsoft.com/office/word/2020/wordml/sdtdatahash" xmlns:w16se="http://schemas.microsoft.com/office/word/2015/wordml/symex" xmlns:wpg="http://schemas.microsoft.com/office/word/2010/wordprocessingGroup" xmlns:wpi="http://schemas.microsoft.com/office/word/2010/wordprocessingInk" xmlns:wne="http://schemas.microsoft.com/office/word/2006/wordml" xmlns:wps="http://schemas.microsoft.com/office/word/2010/wordprocessingShape" mc:Ignorable="w14 w15 w16se w16cid w16 w16cex w16sdtdh wp14">
+  <w15:person w15:author="Ivan Ivanov">
+    <w15:presenceInfo w15:providerId="Windows Live" w15:userId="ad23c213bd252c02"/>
+  </w15:person>
+</w15:people>
 </file>
 
 <file path=word/styles.xml><?xml version="1.0" encoding="utf-8"?>
@@ -18861,7 +19564,7 @@
   <w:style w:type="paragraph" w:default="1" w:styleId="Normal">
     <w:name w:val="Normal"/>
     <w:qFormat/>
-    <w:rsid w:val="009E2B3C"/>
+    <w:rsid w:val="009D6370"/>
   </w:style>
   <w:style w:type="paragraph" w:styleId="Heading1">
     <w:name w:val="heading 1"/>
@@ -19244,6 +19947,113 @@
       <w:szCs w:val="24"/>
     </w:rPr>
   </w:style>
+  <w:style w:type="character" w:styleId="CommentReference">
+    <w:name w:val="annotation reference"/>
+    <w:basedOn w:val="DefaultParagraphFont"/>
+    <w:uiPriority w:val="99"/>
+    <w:semiHidden/>
+    <w:unhideWhenUsed/>
+    <w:rsid w:val="00BA4A0D"/>
+    <w:rPr>
+      <w:sz w:val="16"/>
+      <w:szCs w:val="16"/>
+    </w:rPr>
+  </w:style>
+  <w:style w:type="paragraph" w:styleId="CommentText">
+    <w:name w:val="annotation text"/>
+    <w:basedOn w:val="Normal"/>
+    <w:link w:val="CommentTextChar"/>
+    <w:uiPriority w:val="99"/>
+    <w:semiHidden/>
+    <w:unhideWhenUsed/>
+    <w:rsid w:val="00BA4A0D"/>
+    <w:pPr>
+      <w:spacing w:line="240" w:lineRule="auto"/>
+    </w:pPr>
+    <w:rPr>
+      <w:sz w:val="20"/>
+      <w:szCs w:val="20"/>
+    </w:rPr>
+  </w:style>
+  <w:style w:type="character" w:customStyle="1" w:styleId="CommentTextChar">
+    <w:name w:val="Comment Text Char"/>
+    <w:basedOn w:val="DefaultParagraphFont"/>
+    <w:link w:val="CommentText"/>
+    <w:uiPriority w:val="99"/>
+    <w:semiHidden/>
+    <w:rsid w:val="00BA4A0D"/>
+    <w:rPr>
+      <w:sz w:val="20"/>
+      <w:szCs w:val="20"/>
+    </w:rPr>
+  </w:style>
+  <w:style w:type="paragraph" w:styleId="CommentSubject">
+    <w:name w:val="annotation subject"/>
+    <w:basedOn w:val="CommentText"/>
+    <w:next w:val="CommentText"/>
+    <w:link w:val="CommentSubjectChar"/>
+    <w:uiPriority w:val="99"/>
+    <w:semiHidden/>
+    <w:unhideWhenUsed/>
+    <w:rsid w:val="00BA4A0D"/>
+    <w:rPr>
+      <w:b/>
+      <w:bCs/>
+    </w:rPr>
+  </w:style>
+  <w:style w:type="character" w:customStyle="1" w:styleId="CommentSubjectChar">
+    <w:name w:val="Comment Subject Char"/>
+    <w:basedOn w:val="CommentTextChar"/>
+    <w:link w:val="CommentSubject"/>
+    <w:uiPriority w:val="99"/>
+    <w:semiHidden/>
+    <w:rsid w:val="00BA4A0D"/>
+    <w:rPr>
+      <w:b/>
+      <w:bCs/>
+      <w:sz w:val="20"/>
+      <w:szCs w:val="20"/>
+    </w:rPr>
+  </w:style>
+  <w:style w:type="paragraph" w:styleId="FootnoteText">
+    <w:name w:val="footnote text"/>
+    <w:basedOn w:val="Normal"/>
+    <w:link w:val="FootnoteTextChar"/>
+    <w:uiPriority w:val="99"/>
+    <w:semiHidden/>
+    <w:unhideWhenUsed/>
+    <w:rsid w:val="00CF3285"/>
+    <w:pPr>
+      <w:spacing w:after="0" w:line="240" w:lineRule="auto"/>
+    </w:pPr>
+    <w:rPr>
+      <w:sz w:val="20"/>
+      <w:szCs w:val="20"/>
+    </w:rPr>
+  </w:style>
+  <w:style w:type="character" w:customStyle="1" w:styleId="FootnoteTextChar">
+    <w:name w:val="Footnote Text Char"/>
+    <w:basedOn w:val="DefaultParagraphFont"/>
+    <w:link w:val="FootnoteText"/>
+    <w:uiPriority w:val="99"/>
+    <w:semiHidden/>
+    <w:rsid w:val="00CF3285"/>
+    <w:rPr>
+      <w:sz w:val="20"/>
+      <w:szCs w:val="20"/>
+    </w:rPr>
+  </w:style>
+  <w:style w:type="character" w:styleId="FootnoteReference">
+    <w:name w:val="footnote reference"/>
+    <w:basedOn w:val="DefaultParagraphFont"/>
+    <w:uiPriority w:val="99"/>
+    <w:semiHidden/>
+    <w:unhideWhenUsed/>
+    <w:rsid w:val="00CF3285"/>
+    <w:rPr>
+      <w:vertAlign w:val="superscript"/>
+    </w:rPr>
+  </w:style>
 </w:styles>
 </file>
 

--- a/documentation/thesis.docx
+++ b/documentation/thesis.docx
@@ -686,25 +686,7 @@
                                     <w:sz w:val="20"/>
                                     <w:szCs w:val="20"/>
                                   </w:rPr>
-                                  <w:t xml:space="preserve">Second Reader: </w:t>
-                                </w:r>
-                                <w:proofErr w:type="spellStart"/>
-                                <w:r>
-                                  <w:rPr>
-                                    <w:color w:val="595959" w:themeColor="text1" w:themeTint="A6"/>
-                                    <w:sz w:val="20"/>
-                                    <w:szCs w:val="20"/>
-                                  </w:rPr>
-                                  <w:t>Kousar</w:t>
-                                </w:r>
-                                <w:proofErr w:type="spellEnd"/>
-                                <w:r>
-                                  <w:rPr>
-                                    <w:color w:val="595959" w:themeColor="text1" w:themeTint="A6"/>
-                                    <w:sz w:val="20"/>
-                                    <w:szCs w:val="20"/>
-                                  </w:rPr>
-                                  <w:t xml:space="preserve"> Aslam</w:t>
+                                  <w:t>Second Reader: Kousar Aslam</w:t>
                                 </w:r>
                               </w:p>
                             </w:txbxContent>
@@ -822,25 +804,7 @@
                               <w:sz w:val="20"/>
                               <w:szCs w:val="20"/>
                             </w:rPr>
-                            <w:t xml:space="preserve">Second Reader: </w:t>
-                          </w:r>
-                          <w:proofErr w:type="spellStart"/>
-                          <w:r>
-                            <w:rPr>
-                              <w:color w:val="595959" w:themeColor="text1" w:themeTint="A6"/>
-                              <w:sz w:val="20"/>
-                              <w:szCs w:val="20"/>
-                            </w:rPr>
-                            <w:t>Kousar</w:t>
-                          </w:r>
-                          <w:proofErr w:type="spellEnd"/>
-                          <w:r>
-                            <w:rPr>
-                              <w:color w:val="595959" w:themeColor="text1" w:themeTint="A6"/>
-                              <w:sz w:val="20"/>
-                              <w:szCs w:val="20"/>
-                            </w:rPr>
-                            <w:t xml:space="preserve"> Aslam</w:t>
+                            <w:t>Second Reader: Kousar Aslam</w:t>
                           </w:r>
                         </w:p>
                       </w:txbxContent>
@@ -3019,11 +2983,9 @@
             <w:tcW w:w="4675" w:type="dxa"/>
           </w:tcPr>
           <w:p>
-            <w:proofErr w:type="spellStart"/>
             <w:r>
               <w:t>TWh</w:t>
             </w:r>
-            <w:proofErr w:type="spellEnd"/>
           </w:p>
         </w:tc>
         <w:tc>
@@ -3149,11 +3111,9 @@
             <w:tcW w:w="4675" w:type="dxa"/>
           </w:tcPr>
           <w:p>
-            <w:proofErr w:type="spellStart"/>
             <w:r>
               <w:t>KWg</w:t>
             </w:r>
-            <w:proofErr w:type="spellEnd"/>
           </w:p>
         </w:tc>
         <w:tc>
@@ -3358,15 +3318,7 @@
         <w:t>scientific publications in the past years</w:t>
       </w:r>
       <w:r>
-        <w:t xml:space="preserve"> (</w:t>
-      </w:r>
-      <w:proofErr w:type="spellStart"/>
-      <w:r>
-        <w:t>Fabbrizzi</w:t>
-      </w:r>
-      <w:proofErr w:type="spellEnd"/>
-      <w:r>
-        <w:t xml:space="preserve"> et al., 2016).</w:t>
+        <w:t xml:space="preserve"> (Fabbrizzi et al., 2016).</w:t>
       </w:r>
     </w:p>
     <w:p>
@@ -3486,15 +3438,7 @@
         <w:t>°</w:t>
       </w:r>
       <w:r>
-        <w:t>C, a number comparable to the previously measured pre-industrial levels. Additionally, there have also been public awareness campaigns and government reforms (Department for Business, Energy &amp; Industrial Strategy, 2021) (Ge &amp; Ross, 2019). The IT sector alone amounts to 1.4% of those global emissions but it can be reduced to 20% less of that if a switch to renewables were to happen (</w:t>
-      </w:r>
-      <w:proofErr w:type="spellStart"/>
-      <w:r>
-        <w:t>Telefonaktiebolaget</w:t>
-      </w:r>
-      <w:proofErr w:type="spellEnd"/>
-      <w:r>
-        <w:t xml:space="preserve"> LM Ericsson, 2020). </w:t>
+        <w:t xml:space="preserve">C, a number comparable to the previously measured pre-industrial levels. Additionally, there have also been public awareness campaigns and government reforms (Department for Business, Energy &amp; Industrial Strategy, 2021) (Ge &amp; Ross, 2019). The IT sector alone amounts to 1.4% of those global emissions but it can be reduced to 20% less of that if a switch to renewables were to happen (Telefonaktiebolaget LM Ericsson, 2020). </w:t>
       </w:r>
     </w:p>
     <w:p>
@@ -3541,27 +3485,88 @@
         <w:t xml:space="preserve">in size </w:t>
       </w:r>
       <w:r>
+        <w:t>(Krisetya et al., n.d.)</w:t>
+      </w:r>
+      <w:r>
+        <w:t xml:space="preserve"> </w:t>
+      </w:r>
+      <w:r>
+        <w:t xml:space="preserve">and has been </w:t>
+      </w:r>
+      <w:r>
+        <w:t xml:space="preserve">previously </w:t>
+      </w:r>
+      <w:r>
+        <w:t>predicted to experience further expansion with close to five and a half billion internet users expected by 2023</w:t>
+      </w:r>
+      <w:r>
+        <w:t xml:space="preserve"> </w:t>
+      </w:r>
+      <w:r>
         <w:t>(</w:t>
       </w:r>
-      <w:proofErr w:type="spellStart"/>
-      <w:r>
-        <w:t>Krisetya</w:t>
-      </w:r>
-      <w:proofErr w:type="spellEnd"/>
-      <w:r>
-        <w:t xml:space="preserve"> et al., n.d.)</w:t>
+      <w:r>
+        <w:t>Cisco Systems, Inc</w:t>
+      </w:r>
+      <w:r>
+        <w:t>.</w:t>
+      </w:r>
+      <w:r>
+        <w:t>, n.d.)</w:t>
+      </w:r>
+      <w:r>
+        <w:t>.</w:t>
+      </w:r>
+      <w:r>
+        <w:t xml:space="preserve"> This explosion in </w:t>
+      </w:r>
+      <w:r>
+        <w:t xml:space="preserve">traffic </w:t>
+      </w:r>
+      <w:r>
+        <w:t xml:space="preserve">growth is driven </w:t>
+      </w:r>
+      <w:r>
+        <w:t xml:space="preserve">partially by the </w:t>
+      </w:r>
+      <w:r>
+        <w:t>SARS-CoV-2</w:t>
       </w:r>
       <w:r>
         <w:t xml:space="preserve"> </w:t>
       </w:r>
       <w:r>
-        <w:t xml:space="preserve">and has been </w:t>
-      </w:r>
-      <w:r>
-        <w:t xml:space="preserve">previously </w:t>
-      </w:r>
-      <w:r>
-        <w:t>predicted to experience further expansion with close to five and a half billion internet users expected by 2023</w:t>
+        <w:t>pandemic</w:t>
+      </w:r>
+      <w:r>
+        <w:t>’s effect,</w:t>
+      </w:r>
+      <w:r>
+        <w:t xml:space="preserve"> but also by the consistent</w:t>
+      </w:r>
+      <w:r>
+        <w:t>ly upward developments</w:t>
+      </w:r>
+      <w:r>
+        <w:t xml:space="preserve"> in usage of Internet-connected devices</w:t>
+      </w:r>
+      <w:r>
+        <w:t xml:space="preserve"> from 2011 onward </w:t>
+      </w:r>
+      <w:r>
+        <w:t>(Telefonaktiebolaget LM Ericsson, 2021</w:t>
+      </w:r>
+      <w:r>
+        <w:t>, p. 3)</w:t>
+      </w:r>
+      <w:r>
+        <w:t xml:space="preserve">, and it is mostly caused by video streaming, conferencing, online </w:t>
+      </w:r>
+      <w:r>
+        <w:t>gaming,</w:t>
+      </w:r>
+      <w:r>
+        <w:t xml:space="preserve"> and social networking</w:t>
       </w:r>
       <w:r>
         <w:t xml:space="preserve"> </w:t>
@@ -3570,344 +3575,252 @@
         <w:t>(</w:t>
       </w:r>
       <w:r>
-        <w:t>Cisco Systems, Inc</w:t>
+        <w:t>IEA</w:t>
+      </w:r>
+      <w:r>
+        <w:t>,</w:t>
+      </w:r>
+      <w:r>
+        <w:t xml:space="preserve"> 2021</w:t>
+      </w:r>
+      <w:r>
+        <w:t>)</w:t>
       </w:r>
       <w:r>
         <w:t>.</w:t>
       </w:r>
       <w:r>
-        <w:t>, n.d.)</w:t>
+        <w:t xml:space="preserve"> Device adoption rates vary </w:t>
+      </w:r>
+      <w:r>
+        <w:t xml:space="preserve">widely </w:t>
+      </w:r>
+      <w:r>
+        <w:t>per region</w:t>
+      </w:r>
+      <w:r>
+        <w:t>,</w:t>
+      </w:r>
+      <w:r>
+        <w:t xml:space="preserve"> </w:t>
+      </w:r>
+      <w:r>
+        <w:t>though</w:t>
+      </w:r>
+      <w:r>
+        <w:t xml:space="preserve"> </w:t>
+      </w:r>
+      <w:r>
+        <w:t>it is estimated that in 201</w:t>
+      </w:r>
+      <w:r>
+        <w:t>6</w:t>
+      </w:r>
+      <w:r>
+        <w:t xml:space="preserve"> </w:t>
+      </w:r>
+      <w:r>
+        <w:t>a</w:t>
+      </w:r>
+      <w:r>
+        <w:t xml:space="preserve"> United States citizen owned about </w:t>
+      </w:r>
+      <w:r>
+        <w:t>7.8</w:t>
+      </w:r>
+      <w:r>
+        <w:t xml:space="preserve"> Internet connection-capable devices</w:t>
+      </w:r>
+      <w:r>
+        <w:t xml:space="preserve"> on average</w:t>
+      </w:r>
+      <w:r>
+        <w:t xml:space="preserve"> and consumes </w:t>
+      </w:r>
+      <w:r>
+        <w:t>97</w:t>
+      </w:r>
+      <w:r>
+        <w:t xml:space="preserve"> gigabytes of data per month</w:t>
+      </w:r>
+      <w:r>
+        <w:t>, several times more than the world average. Meanwhile a Chinese citizen had 2.5 and uses only 12 gigabytes. In the next two years, the statistics for the USA have increased</w:t>
+      </w:r>
+      <w:r>
+        <w:t xml:space="preserve"> </w:t>
+      </w:r>
+      <w:r>
+        <w:t xml:space="preserve">to 10 devices and 140 gigabytes respectively </w:t>
+      </w:r>
+      <w:r>
+        <w:t>(</w:t>
+      </w:r>
+      <w:r>
+        <w:t>The Shift Project</w:t>
+      </w:r>
+      <w:r>
+        <w:t>,</w:t>
+      </w:r>
+      <w:r>
+        <w:t xml:space="preserve"> 2019,</w:t>
+      </w:r>
+      <w:r>
+        <w:t xml:space="preserve"> p.</w:t>
+      </w:r>
+      <w:r>
+        <w:t xml:space="preserve"> 61</w:t>
+      </w:r>
+      <w:r>
+        <w:t>)</w:t>
       </w:r>
       <w:r>
         <w:t>.</w:t>
       </w:r>
-      <w:r>
-        <w:t xml:space="preserve"> This explosion in </w:t>
-      </w:r>
-      <w:r>
-        <w:t xml:space="preserve">traffic </w:t>
-      </w:r>
-      <w:r>
-        <w:t xml:space="preserve">growth is driven </w:t>
-      </w:r>
-      <w:r>
-        <w:t xml:space="preserve">partially by the </w:t>
-      </w:r>
-      <w:r>
-        <w:t>SARS-CoV-2</w:t>
+    </w:p>
+    <w:p>
+      <w:r>
+        <w:t>As these devices become more and more of a central point in human lives</w:t>
+      </w:r>
+      <w:r>
+        <w:t>,</w:t>
+      </w:r>
+      <w:r>
+        <w:t xml:space="preserve"> the Internet us</w:t>
+      </w:r>
+      <w:r>
+        <w:t>age</w:t>
+      </w:r>
+      <w:r>
+        <w:t xml:space="preserve"> grows rapidly</w:t>
+      </w:r>
+      <w:r>
+        <w:t xml:space="preserve"> as well</w:t>
+      </w:r>
+      <w:r>
+        <w:t>.</w:t>
+      </w:r>
+      <w:r>
+        <w:t xml:space="preserve"> 92% of </w:t>
+      </w:r>
+      <w:r>
+        <w:t xml:space="preserve">internet users </w:t>
+      </w:r>
+      <w:r>
+        <w:t xml:space="preserve">nowadays </w:t>
+      </w:r>
+      <w:r>
+        <w:t>access the web</w:t>
+      </w:r>
+      <w:r>
+        <w:t xml:space="preserve"> with mobile phones</w:t>
+      </w:r>
+      <w:r>
+        <w:t xml:space="preserve"> (Statista &amp; Johnson, 2022).</w:t>
       </w:r>
       <w:r>
         <w:t xml:space="preserve"> </w:t>
       </w:r>
       <w:r>
-        <w:t>pandemic</w:t>
-      </w:r>
-      <w:r>
-        <w:t>’s effect,</w:t>
-      </w:r>
-      <w:r>
-        <w:t xml:space="preserve"> but also by the consistent</w:t>
-      </w:r>
-      <w:r>
-        <w:t>ly upward developments</w:t>
-      </w:r>
-      <w:r>
-        <w:t xml:space="preserve"> in usage of Internet-connected devices</w:t>
-      </w:r>
-      <w:r>
-        <w:t xml:space="preserve"> from 2011 onward </w:t>
-      </w:r>
-      <w:r>
-        <w:t>(</w:t>
-      </w:r>
-      <w:proofErr w:type="spellStart"/>
-      <w:r>
-        <w:t>Telefonaktiebolaget</w:t>
-      </w:r>
-      <w:proofErr w:type="spellEnd"/>
-      <w:r>
-        <w:t xml:space="preserve"> LM Ericsson, 2021</w:t>
-      </w:r>
-      <w:r>
-        <w:t>, p. 3)</w:t>
-      </w:r>
-      <w:r>
-        <w:t xml:space="preserve">, and it is mostly caused by video streaming, conferencing, online </w:t>
-      </w:r>
-      <w:r>
-        <w:t>gaming,</w:t>
-      </w:r>
-      <w:r>
-        <w:t xml:space="preserve"> and social networking</w:t>
+        <w:t>Because of this</w:t>
+      </w:r>
+      <w:r>
+        <w:t xml:space="preserve">, </w:t>
+      </w:r>
+      <w:r>
+        <w:t xml:space="preserve">the amount of site hits </w:t>
+      </w:r>
+      <w:r>
+        <w:t>grows larger</w:t>
+      </w:r>
+      <w:r>
+        <w:t xml:space="preserve"> with each year and that, in turn</w:t>
+      </w:r>
+      <w:r>
+        <w:t>,</w:t>
       </w:r>
       <w:r>
         <w:t xml:space="preserve"> </w:t>
       </w:r>
       <w:r>
-        <w:t>(</w:t>
-      </w:r>
-      <w:r>
-        <w:t>IEA</w:t>
-      </w:r>
-      <w:r>
-        <w:t>,</w:t>
-      </w:r>
-      <w:r>
-        <w:t xml:space="preserve"> 2021</w:t>
+        <w:t>affects the</w:t>
+      </w:r>
+      <w:r>
+        <w:t xml:space="preserve"> overall data consumption</w:t>
+      </w:r>
+      <w:r>
+        <w:t xml:space="preserve"> as well</w:t>
+      </w:r>
+      <w:r>
+        <w:t xml:space="preserve"> </w:t>
+      </w:r>
+      <w:r>
+        <w:t>(United Nations, 2019, p. 15)</w:t>
+      </w:r>
+      <w:r>
+        <w:t xml:space="preserve">. </w:t>
+      </w:r>
+    </w:p>
+    <w:p>
+      <w:r>
+        <w:t>Data centers</w:t>
+      </w:r>
+      <w:r>
+        <w:t xml:space="preserve"> are the backbone of </w:t>
+      </w:r>
+      <w:r>
+        <w:t>the internet</w:t>
+      </w:r>
+      <w:r>
+        <w:t>.</w:t>
+      </w:r>
+      <w:r>
+        <w:t xml:space="preserve"> </w:t>
+      </w:r>
+      <w:r>
+        <w:t>T</w:t>
+      </w:r>
+      <w:r>
+        <w:t>hey</w:t>
+      </w:r>
+      <w:r>
+        <w:t xml:space="preserve"> consume around 1</w:t>
+      </w:r>
+      <w:r>
+        <w:t>-1.5</w:t>
+      </w:r>
+      <w:r>
+        <w:t xml:space="preserve">% of global electricity use </w:t>
+      </w:r>
+      <w:r>
+        <w:t xml:space="preserve">(Masanet et al., 2020) </w:t>
+      </w:r>
+      <w:r>
+        <w:t xml:space="preserve">which translates to an </w:t>
+      </w:r>
+      <w:r>
+        <w:t>estimated use</w:t>
+      </w:r>
+      <w:r>
+        <w:t xml:space="preserve"> of</w:t>
+      </w:r>
+      <w:r>
+        <w:t xml:space="preserve"> around 200-250 </w:t>
+      </w:r>
+      <w:r>
+        <w:t>TWh</w:t>
+      </w:r>
+      <w:r>
+        <w:t xml:space="preserve"> of electricity per year (</w:t>
+      </w:r>
+      <w:r>
+        <w:t>IEA, 2021</w:t>
       </w:r>
       <w:r>
         <w:t>)</w:t>
       </w:r>
       <w:r>
-        <w:t>.</w:t>
-      </w:r>
-      <w:r>
-        <w:t xml:space="preserve"> Device adoption rates vary </w:t>
-      </w:r>
-      <w:r>
-        <w:t xml:space="preserve">widely </w:t>
-      </w:r>
-      <w:r>
-        <w:t>per region</w:t>
-      </w:r>
-      <w:r>
-        <w:t>,</w:t>
-      </w:r>
-      <w:r>
-        <w:t xml:space="preserve"> </w:t>
-      </w:r>
-      <w:r>
-        <w:t>though</w:t>
-      </w:r>
-      <w:r>
-        <w:t xml:space="preserve"> </w:t>
-      </w:r>
-      <w:r>
-        <w:t>it is estimated that in 201</w:t>
-      </w:r>
-      <w:r>
-        <w:t>6</w:t>
-      </w:r>
-      <w:r>
-        <w:t xml:space="preserve"> </w:t>
-      </w:r>
-      <w:r>
-        <w:t>a</w:t>
-      </w:r>
-      <w:r>
-        <w:t xml:space="preserve"> United States citizen owned about </w:t>
-      </w:r>
-      <w:r>
-        <w:t>7.8</w:t>
-      </w:r>
-      <w:r>
-        <w:t xml:space="preserve"> Internet connection-capable devices</w:t>
-      </w:r>
-      <w:r>
-        <w:t xml:space="preserve"> on average</w:t>
-      </w:r>
-      <w:r>
-        <w:t xml:space="preserve"> and consumes </w:t>
-      </w:r>
-      <w:r>
-        <w:t>97</w:t>
-      </w:r>
-      <w:r>
-        <w:t xml:space="preserve"> gigabytes of data per month</w:t>
-      </w:r>
-      <w:r>
-        <w:t>, several times more than the world average. Meanwhile a Chinese citizen had 2.5 and uses only 12 gigabytes. In the next two years, the statistics for the USA have increased</w:t>
-      </w:r>
-      <w:r>
-        <w:t xml:space="preserve"> </w:t>
-      </w:r>
-      <w:r>
-        <w:t xml:space="preserve">to 10 devices and 140 gigabytes respectively </w:t>
-      </w:r>
-      <w:r>
-        <w:t>(</w:t>
-      </w:r>
-      <w:r>
-        <w:t>The Shift Project</w:t>
-      </w:r>
-      <w:r>
-        <w:t>,</w:t>
-      </w:r>
-      <w:r>
-        <w:t xml:space="preserve"> 2019,</w:t>
-      </w:r>
-      <w:r>
-        <w:t xml:space="preserve"> p.</w:t>
-      </w:r>
-      <w:r>
-        <w:t xml:space="preserve"> 61</w:t>
-      </w:r>
-      <w:r>
-        <w:t>)</w:t>
-      </w:r>
-      <w:r>
-        <w:t>.</w:t>
-      </w:r>
-    </w:p>
-    <w:p>
-      <w:r>
-        <w:t>As these devices become more and more of a central point in human lives</w:t>
-      </w:r>
-      <w:r>
-        <w:t>,</w:t>
-      </w:r>
-      <w:r>
-        <w:t xml:space="preserve"> the Internet us</w:t>
-      </w:r>
-      <w:r>
-        <w:t>age</w:t>
-      </w:r>
-      <w:r>
-        <w:t xml:space="preserve"> grows rapidly</w:t>
-      </w:r>
-      <w:r>
-        <w:t xml:space="preserve"> as well</w:t>
-      </w:r>
-      <w:r>
-        <w:t>.</w:t>
-      </w:r>
-      <w:r>
-        <w:t xml:space="preserve"> 92% of </w:t>
-      </w:r>
-      <w:r>
-        <w:t xml:space="preserve">internet users </w:t>
-      </w:r>
-      <w:r>
-        <w:t xml:space="preserve">nowadays </w:t>
-      </w:r>
-      <w:r>
-        <w:t>access the web</w:t>
-      </w:r>
-      <w:r>
-        <w:t xml:space="preserve"> with mobile phones</w:t>
-      </w:r>
-      <w:r>
-        <w:t xml:space="preserve"> (Statista &amp; Johnson, 2022).</w:t>
-      </w:r>
-      <w:r>
-        <w:t xml:space="preserve"> </w:t>
-      </w:r>
-      <w:r>
-        <w:t>Because of this</w:t>
-      </w:r>
-      <w:r>
-        <w:t xml:space="preserve">, </w:t>
-      </w:r>
-      <w:r>
-        <w:t xml:space="preserve">the amount of site hits </w:t>
-      </w:r>
-      <w:r>
-        <w:t>grows larger</w:t>
-      </w:r>
-      <w:r>
-        <w:t xml:space="preserve"> with each year and that, in turn</w:t>
-      </w:r>
-      <w:r>
-        <w:t>,</w:t>
-      </w:r>
-      <w:r>
-        <w:t xml:space="preserve"> </w:t>
-      </w:r>
-      <w:r>
-        <w:t>affects the</w:t>
-      </w:r>
-      <w:r>
-        <w:t xml:space="preserve"> overall data consumption</w:t>
-      </w:r>
-      <w:r>
-        <w:t xml:space="preserve"> as well</w:t>
-      </w:r>
-      <w:r>
-        <w:t xml:space="preserve"> </w:t>
-      </w:r>
-      <w:r>
-        <w:t>(United Nations, 2019, p. 15)</w:t>
-      </w:r>
-      <w:r>
-        <w:t xml:space="preserve">. </w:t>
-      </w:r>
-    </w:p>
-    <w:p>
-      <w:r>
-        <w:t>Data centers</w:t>
-      </w:r>
-      <w:r>
-        <w:t xml:space="preserve"> are the backbone of </w:t>
-      </w:r>
-      <w:r>
-        <w:t>the internet</w:t>
-      </w:r>
-      <w:r>
-        <w:t>.</w:t>
-      </w:r>
-      <w:r>
-        <w:t xml:space="preserve"> </w:t>
-      </w:r>
-      <w:r>
-        <w:t>T</w:t>
-      </w:r>
-      <w:r>
-        <w:t>hey</w:t>
-      </w:r>
-      <w:r>
-        <w:t xml:space="preserve"> consume around 1</w:t>
-      </w:r>
-      <w:r>
-        <w:t>-1.5</w:t>
-      </w:r>
-      <w:r>
-        <w:t xml:space="preserve">% of global electricity use </w:t>
-      </w:r>
-      <w:r>
-        <w:t>(</w:t>
-      </w:r>
-      <w:proofErr w:type="spellStart"/>
-      <w:r>
-        <w:t>Masanet</w:t>
-      </w:r>
-      <w:proofErr w:type="spellEnd"/>
-      <w:r>
-        <w:t xml:space="preserve"> et al., 2020) </w:t>
-      </w:r>
-      <w:r>
-        <w:t xml:space="preserve">which translates to an </w:t>
-      </w:r>
-      <w:r>
-        <w:t>estimated use</w:t>
-      </w:r>
-      <w:r>
-        <w:t xml:space="preserve"> of</w:t>
-      </w:r>
-      <w:r>
-        <w:t xml:space="preserve"> around 200-250 </w:t>
-      </w:r>
-      <w:proofErr w:type="spellStart"/>
-      <w:r>
-        <w:t>TWh</w:t>
-      </w:r>
-      <w:proofErr w:type="spellEnd"/>
-      <w:r>
-        <w:t xml:space="preserve"> of electricity per year (</w:t>
-      </w:r>
-      <w:r>
-        <w:t>IEA, 2021</w:t>
-      </w:r>
-      <w:r>
-        <w:t>)</w:t>
-      </w:r>
-      <w:r>
-        <w:t xml:space="preserve"> with some estimates going as high as 400 </w:t>
-      </w:r>
-      <w:proofErr w:type="spellStart"/>
-      <w:r>
-        <w:t>TWh</w:t>
-      </w:r>
-      <w:proofErr w:type="spellEnd"/>
+        <w:t xml:space="preserve"> with some estimates going as high as 400 TWh</w:t>
+      </w:r>
       <w:r>
         <w:t xml:space="preserve">. In general, the </w:t>
       </w:r>
@@ -3927,15 +3840,7 @@
         <w:t>to hardware improvements in processor efficiency and idle power usage</w:t>
       </w:r>
       <w:r>
-        <w:t xml:space="preserve"> (</w:t>
-      </w:r>
-      <w:proofErr w:type="spellStart"/>
-      <w:r>
-        <w:t>Masanet</w:t>
-      </w:r>
-      <w:proofErr w:type="spellEnd"/>
-      <w:r>
-        <w:t xml:space="preserve"> et al., 2020)</w:t>
+        <w:t xml:space="preserve"> (Masanet et al., 2020)</w:t>
       </w:r>
       <w:r>
         <w:t xml:space="preserve">. </w:t>
@@ -4283,15 +4188,7 @@
         <w:t>Thiagarajan et al., 2012</w:t>
       </w:r>
       <w:r>
-        <w:t xml:space="preserve">; Zhu &amp; </w:t>
-      </w:r>
-      <w:proofErr w:type="spellStart"/>
-      <w:r>
-        <w:t>Reddi</w:t>
-      </w:r>
-      <w:proofErr w:type="spellEnd"/>
-      <w:r>
-        <w:t>, 2013</w:t>
+        <w:t>; Zhu &amp; Reddi, 2013</w:t>
       </w:r>
       <w:r>
         <w:t>).</w:t>
@@ -4690,18 +4587,16 @@
         <w:t>Carbon API</w:t>
       </w:r>
       <w:r>
-        <w:t xml:space="preserve">, which is located at </w:t>
-      </w:r>
-      <w:hyperlink r:id="rId11" w:history="1">
-        <w:r>
-          <w:rPr>
-            <w:rStyle w:val="Hyperlink"/>
-          </w:rPr>
-          <w:t>https://www.websitecarbon.com/</w:t>
-        </w:r>
-      </w:hyperlink>
-      <w:r>
-        <w:t xml:space="preserve">. It is an online tool </w:t>
+        <w:rPr>
+          <w:rStyle w:val="FootnoteReference"/>
+        </w:rPr>
+        <w:footnoteReference w:id="1"/>
+      </w:r>
+      <w:r>
+        <w:t>. I</w:t>
+      </w:r>
+      <w:r>
+        <w:t xml:space="preserve">t is an online tool </w:t>
       </w:r>
       <w:r>
         <w:t xml:space="preserve">created by </w:t>
@@ -4805,18 +4700,16 @@
         <w:t>Type of hosting</w:t>
       </w:r>
       <w:r>
-        <w:t xml:space="preserve"> – Depends on the energy source used by the data center. Saved as either ‘True’ for websites hosted by a service provider using green energy or ‘unknown’ for those whose green status could not be determined. The status is determined by the Green Web Foundation’s own API. (</w:t>
-      </w:r>
-      <w:hyperlink r:id="rId12" w:history="1">
-        <w:r>
-          <w:rPr>
-            <w:rStyle w:val="Hyperlink"/>
-          </w:rPr>
-          <w:t>found here</w:t>
-        </w:r>
-      </w:hyperlink>
-      <w:r>
-        <w:t xml:space="preserve">) There, any websites that is hosted by a ‘Green’ data center is shown as using </w:t>
+        <w:t xml:space="preserve"> – Depends on the energy source used by the data center. Saved as either ‘True’ for websites hosted by a service provider using green energy or ‘unknown’ for those whose green status could not be determined. The status is determined by the Green Web Foundation’s own API</w:t>
+      </w:r>
+      <w:r>
+        <w:rPr>
+          <w:rStyle w:val="FootnoteReference"/>
+        </w:rPr>
+        <w:footnoteReference w:id="2"/>
+      </w:r>
+      <w:r>
+        <w:t xml:space="preserve">. There, any websites that is hosted by a ‘Green’ data center is shown as using </w:t>
       </w:r>
       <w:r>
         <w:t>G</w:t>
@@ -5054,16 +4947,21 @@
       <w:r>
         <w:t xml:space="preserve">has been sourced from the </w:t>
       </w:r>
-      <w:hyperlink r:id="rId13" w:history="1">
-        <w:proofErr w:type="spellStart"/>
-        <w:r>
-          <w:rPr>
-            <w:rStyle w:val="Hyperlink"/>
-          </w:rPr>
-          <w:t>Tranco</w:t>
-        </w:r>
-        <w:proofErr w:type="spellEnd"/>
-      </w:hyperlink>
+      <w:r>
+        <w:t>Tr</w:t>
+      </w:r>
+      <w:r>
+        <w:t>a</w:t>
+      </w:r>
+      <w:r>
+        <w:t>nco</w:t>
+      </w:r>
+      <w:r>
+        <w:rPr>
+          <w:rStyle w:val="FootnoteReference"/>
+        </w:rPr>
+        <w:footnoteReference w:id="3"/>
+      </w:r>
       <w:r>
         <w:t xml:space="preserve"> list of 1 million most popular websites. </w:t>
       </w:r>
@@ -5080,15 +4978,7 @@
         <w:t xml:space="preserve">cast). </w:t>
       </w:r>
       <w:r>
-        <w:t xml:space="preserve">The reason for using </w:t>
-      </w:r>
-      <w:proofErr w:type="spellStart"/>
-      <w:r>
-        <w:t>Tranco</w:t>
-      </w:r>
-      <w:proofErr w:type="spellEnd"/>
-      <w:r>
-        <w:t xml:space="preserve">, and not either of the four other rankings is that </w:t>
+        <w:t xml:space="preserve">The reason for using Tranco, and not either of the four other rankings is that </w:t>
       </w:r>
       <w:r>
         <w:t>they</w:t>
@@ -5103,15 +4993,7 @@
         <w:t xml:space="preserve">The data has been </w:t>
       </w:r>
       <w:r>
-        <w:t xml:space="preserve">sourced from the original rankings and then averaged over a thirty-day period (le </w:t>
-      </w:r>
-      <w:proofErr w:type="spellStart"/>
-      <w:r>
-        <w:t>Pochat</w:t>
-      </w:r>
-      <w:proofErr w:type="spellEnd"/>
-      <w:r>
-        <w:t xml:space="preserve"> et al., 2019)</w:t>
+        <w:t>sourced from the original rankings and then averaged over a thirty-day period (le Pochat et al., 2019)</w:t>
       </w:r>
       <w:r>
         <w:t>.</w:t>
@@ -5197,6 +5079,7 @@
         </w:numPr>
       </w:pPr>
       <w:r>
+        <w:lastRenderedPageBreak/>
         <w:t>Google</w:t>
       </w:r>
       <w:r>
@@ -5221,11 +5104,7 @@
         <w:t>the main Google.com domain</w:t>
       </w:r>
       <w:r>
-        <w:t xml:space="preserve"> or one of the regional </w:t>
-      </w:r>
-      <w:r>
-        <w:lastRenderedPageBreak/>
-        <w:t>variations</w:t>
+        <w:t xml:space="preserve"> or one of the regional variations</w:t>
       </w:r>
       <w:r>
         <w:t xml:space="preserve">. </w:t>
@@ -5484,30 +5363,16 @@
     </w:p>
     <w:p>
       <w:r>
-        <w:t xml:space="preserve">Overall, the first 65,600 websites from the </w:t>
-      </w:r>
-      <w:proofErr w:type="spellStart"/>
-      <w:r>
-        <w:t>Tranco</w:t>
-      </w:r>
-      <w:proofErr w:type="spellEnd"/>
-      <w:r>
-        <w:t xml:space="preserve"> list </w:t>
-      </w:r>
-      <w:r>
-        <w:t>are</w:t>
-      </w:r>
-      <w:r>
-        <w:t xml:space="preserve"> </w:t>
+        <w:t xml:space="preserve">Overall, the first 65,600 websites from the Tranco list </w:t>
+      </w:r>
+      <w:r>
+        <w:t xml:space="preserve">are </w:t>
       </w:r>
       <w:r>
         <w:t xml:space="preserve">parsed. 52,431 of those </w:t>
       </w:r>
       <w:r>
-        <w:t>are</w:t>
-      </w:r>
-      <w:r>
-        <w:t xml:space="preserve"> </w:t>
+        <w:t xml:space="preserve">are </w:t>
       </w:r>
       <w:r>
         <w:t>actually pro</w:t>
@@ -5525,10 +5390,7 @@
         <w:t xml:space="preserve"> and after the removal of any duplicates there </w:t>
       </w:r>
       <w:r>
-        <w:t>are</w:t>
-      </w:r>
-      <w:r>
-        <w:t xml:space="preserve"> </w:t>
+        <w:t xml:space="preserve">are </w:t>
       </w:r>
       <w:r>
         <w:t>50,034 usable websites</w:t>
@@ -5638,13 +5500,8 @@
         </w:pBdr>
         <w:shd w:val="clear" w:color="auto" w:fill="F2F2F2" w:themeFill="background1" w:themeFillShade="F2"/>
       </w:pPr>
-      <w:proofErr w:type="spellStart"/>
-      <w:r>
-        <w:t>Jupyter</w:t>
-      </w:r>
-      <w:proofErr w:type="spellEnd"/>
-      <w:r>
-        <w:t xml:space="preserve"> v2022.5.1001601848</w:t>
+      <w:r>
+        <w:t>Jupyter v2022.5.1001601848</w:t>
       </w:r>
     </w:p>
     <w:p>
@@ -5757,18 +5614,19 @@
         </w:numPr>
       </w:pPr>
       <w:r>
-        <w:t>ASYNCIO (</w:t>
-      </w:r>
-      <w:hyperlink r:id="rId14" w:history="1">
-        <w:r>
-          <w:rPr>
-            <w:rStyle w:val="Hyperlink"/>
-          </w:rPr>
-          <w:t>Documentation</w:t>
-        </w:r>
-      </w:hyperlink>
-      <w:r>
-        <w:t xml:space="preserve">). </w:t>
+        <w:t>ASYNCIO</w:t>
+      </w:r>
+      <w:r>
+        <w:rPr>
+          <w:rStyle w:val="FootnoteReference"/>
+        </w:rPr>
+        <w:footnoteReference w:id="4"/>
+      </w:r>
+      <w:r>
+        <w:t>:</w:t>
+      </w:r>
+      <w:r>
+        <w:t xml:space="preserve"> </w:t>
       </w:r>
       <w:r>
         <w:t>Part of the Python Standard Library</w:t>
@@ -5834,21 +5692,16 @@
         </w:numPr>
       </w:pPr>
       <w:r>
-        <w:t>AIOHTTP (</w:t>
-      </w:r>
-      <w:hyperlink r:id="rId15" w:history="1">
-        <w:r>
-          <w:rPr>
-            <w:rStyle w:val="Hyperlink"/>
-          </w:rPr>
-          <w:t>Documentation</w:t>
-        </w:r>
-      </w:hyperlink>
-      <w:r>
-        <w:t>)</w:t>
-      </w:r>
-      <w:r>
-        <w:t>.</w:t>
+        <w:t>AIOHTTP</w:t>
+      </w:r>
+      <w:r>
+        <w:rPr>
+          <w:rStyle w:val="FootnoteReference"/>
+        </w:rPr>
+        <w:footnoteReference w:id="5"/>
+      </w:r>
+      <w:r>
+        <w:t>:</w:t>
       </w:r>
       <w:r>
         <w:t xml:space="preserve"> </w:t>
@@ -5857,15 +5710,7 @@
         <w:t>W</w:t>
       </w:r>
       <w:r>
-        <w:t xml:space="preserve">ritten by Nikolay Kim and Andrew </w:t>
-      </w:r>
-      <w:proofErr w:type="spellStart"/>
-      <w:r>
-        <w:t>Svetlov</w:t>
-      </w:r>
-      <w:proofErr w:type="spellEnd"/>
-      <w:r>
-        <w:t xml:space="preserve">. A client/server library that utilizes </w:t>
+        <w:t xml:space="preserve">ritten by Nikolay Kim and Andrew Svetlov. A client/server library that utilizes </w:t>
       </w:r>
       <w:r>
         <w:t>ASYNCIO</w:t>
@@ -5889,18 +5734,19 @@
         </w:numPr>
       </w:pPr>
       <w:r>
-        <w:t>Throttler 1.2.1 (</w:t>
-      </w:r>
-      <w:hyperlink r:id="rId16" w:history="1">
-        <w:r>
-          <w:rPr>
-            <w:rStyle w:val="Hyperlink"/>
-          </w:rPr>
-          <w:t>Documentation</w:t>
-        </w:r>
-      </w:hyperlink>
-      <w:r>
-        <w:t>). Used for throttling the amount of outgoing GET requests, as to not overload the receiving server.</w:t>
+        <w:t>Throttler 1.2.1</w:t>
+      </w:r>
+      <w:r>
+        <w:rPr>
+          <w:rStyle w:val="FootnoteReference"/>
+        </w:rPr>
+        <w:footnoteReference w:id="6"/>
+      </w:r>
+      <w:r>
+        <w:t xml:space="preserve">: </w:t>
+      </w:r>
+      <w:r>
+        <w:t>Used for throttling the amount of outgoing GET requests, as to not overload the receiving server.</w:t>
       </w:r>
     </w:p>
     <w:p>
@@ -5947,31 +5793,7 @@
         </w:numPr>
       </w:pPr>
       <w:r>
-        <w:t>An .</w:t>
-      </w:r>
-      <w:proofErr w:type="spellStart"/>
-      <w:r>
-        <w:t>ipynb</w:t>
-      </w:r>
-      <w:proofErr w:type="spellEnd"/>
-      <w:r>
-        <w:t xml:space="preserve"> notebook file (</w:t>
-      </w:r>
-      <w:proofErr w:type="spellStart"/>
-      <w:r>
-        <w:t>notebook.ipynb</w:t>
-      </w:r>
-      <w:proofErr w:type="spellEnd"/>
-      <w:r>
-        <w:t xml:space="preserve">) which was used in </w:t>
-      </w:r>
-      <w:proofErr w:type="spellStart"/>
-      <w:r>
-        <w:t>VSCode</w:t>
-      </w:r>
-      <w:proofErr w:type="spellEnd"/>
-      <w:r>
-        <w:t xml:space="preserve"> to combine the collected .csv files into one file (called main.csv), format it, clean any potential issues with it and generate data for the thesis.</w:t>
+        <w:t>An .ipynb notebook file (notebook.ipynb) which was used in VSCode to combine the collected .csv files into one file (called main.csv), format it, clean any potential issues with it and generate data for the thesis.</w:t>
       </w:r>
     </w:p>
     <w:p>
@@ -5991,21 +5813,16 @@
         </w:numPr>
       </w:pPr>
       <w:r>
-        <w:t>Pandas 1.4.2 (</w:t>
-      </w:r>
-      <w:hyperlink r:id="rId17" w:history="1">
-        <w:r>
-          <w:rPr>
-            <w:rStyle w:val="Hyperlink"/>
-          </w:rPr>
-          <w:t>Documentation</w:t>
-        </w:r>
-      </w:hyperlink>
-      <w:r>
-        <w:t>)</w:t>
-      </w:r>
-      <w:r>
-        <w:t>. A Python written software library used for data science purposes. This is the library used the most in this project for reading files, plotting graphs, storing data and more.</w:t>
+        <w:t>Pandas 1.4.2</w:t>
+      </w:r>
+      <w:r>
+        <w:rPr>
+          <w:rStyle w:val="FootnoteReference"/>
+        </w:rPr>
+        <w:footnoteReference w:id="7"/>
+      </w:r>
+      <w:r>
+        <w:t xml:space="preserve"> A Python written software library used for data science purposes. This is the library used the most in this project for reading files, plotting graphs, storing data and more.</w:t>
       </w:r>
     </w:p>
     <w:p>
@@ -6017,24 +5834,20 @@
         </w:numPr>
       </w:pPr>
       <w:r>
+        <w:lastRenderedPageBreak/>
         <w:t>NumPy 1.22.3</w:t>
       </w:r>
       <w:r>
-        <w:t xml:space="preserve"> (</w:t>
-      </w:r>
-      <w:hyperlink r:id="rId18" w:history="1">
-        <w:r>
-          <w:rPr>
-            <w:rStyle w:val="Hyperlink"/>
-          </w:rPr>
-          <w:t>Documentation</w:t>
-        </w:r>
-      </w:hyperlink>
-      <w:r>
-        <w:t>)</w:t>
-      </w:r>
-      <w:r>
-        <w:t xml:space="preserve">. </w:t>
+        <w:rPr>
+          <w:rStyle w:val="FootnoteReference"/>
+        </w:rPr>
+        <w:footnoteReference w:id="8"/>
+      </w:r>
+      <w:r>
+        <w:t>:</w:t>
+      </w:r>
+      <w:r>
+        <w:t xml:space="preserve"> </w:t>
       </w:r>
       <w:r>
         <w:t>Similar to Pandas, but mostly focused on array and math function handling. Used for a few functions in the notebook file.</w:t>
@@ -6049,21 +5862,19 @@
         </w:numPr>
       </w:pPr>
       <w:r>
-        <w:t>Matplotlib 3.5.2 (</w:t>
-      </w:r>
-      <w:hyperlink r:id="rId19" w:history="1">
-        <w:r>
-          <w:rPr>
-            <w:rStyle w:val="Hyperlink"/>
-          </w:rPr>
-          <w:t>Documentation</w:t>
-        </w:r>
-      </w:hyperlink>
-      <w:r>
-        <w:t>)</w:t>
-      </w:r>
-      <w:r>
-        <w:t>. A plotting library, written for Python as well and used for a few of the plots present in the thesis.</w:t>
+        <w:t>Matplotlib 3.5.2</w:t>
+      </w:r>
+      <w:r>
+        <w:rPr>
+          <w:rStyle w:val="FootnoteReference"/>
+        </w:rPr>
+        <w:footnoteReference w:id="9"/>
+      </w:r>
+      <w:r>
+        <w:t>:</w:t>
+      </w:r>
+      <w:r>
+        <w:t xml:space="preserve"> A plotting library, written for Python as well and used for a few of the plots present in the thesis.</w:t>
       </w:r>
     </w:p>
     <w:p>
@@ -6074,28 +5885,20 @@
           <w:numId w:val="18"/>
         </w:numPr>
       </w:pPr>
-      <w:proofErr w:type="spellStart"/>
-      <w:r>
-        <w:lastRenderedPageBreak/>
-        <w:t>Tld</w:t>
-      </w:r>
-      <w:proofErr w:type="spellEnd"/>
-      <w:r>
-        <w:t xml:space="preserve"> 0.12.6 (</w:t>
-      </w:r>
-      <w:hyperlink r:id="rId20" w:history="1">
-        <w:r>
-          <w:rPr>
-            <w:rStyle w:val="Hyperlink"/>
-          </w:rPr>
-          <w:t>Documentation</w:t>
-        </w:r>
-      </w:hyperlink>
-      <w:r>
-        <w:t>)</w:t>
-      </w:r>
-      <w:r>
-        <w:t xml:space="preserve">. A small package which main function is to extract the </w:t>
+      <w:r>
+        <w:t>Tld 0.12.6</w:t>
+      </w:r>
+      <w:r>
+        <w:rPr>
+          <w:rStyle w:val="FootnoteReference"/>
+        </w:rPr>
+        <w:footnoteReference w:id="10"/>
+      </w:r>
+      <w:r>
+        <w:t>:</w:t>
+      </w:r>
+      <w:r>
+        <w:t xml:space="preserve"> A small package which main function is to extract the </w:t>
       </w:r>
       <w:r>
         <w:t>top-level domain of the URL’s present in the main dataset.</w:t>
@@ -6111,11 +5914,9 @@
       <w:r>
         <w:t>‘</w:t>
       </w:r>
-      <w:proofErr w:type="spellStart"/>
       <w:r>
         <w:t>pathlib</w:t>
       </w:r>
-      <w:proofErr w:type="spellEnd"/>
       <w:r>
         <w:t>’</w:t>
       </w:r>
@@ -6149,11 +5950,9 @@
       <w:r>
         <w:t>‘</w:t>
       </w:r>
-      <w:proofErr w:type="spellStart"/>
       <w:r>
         <w:t>os</w:t>
       </w:r>
-      <w:proofErr w:type="spellEnd"/>
       <w:r>
         <w:t>’</w:t>
       </w:r>
@@ -6292,15 +6091,7 @@
         <w:t xml:space="preserve"> </w:t>
       </w:r>
       <w:r>
-        <w:t>(</w:t>
-      </w:r>
-      <w:proofErr w:type="spellStart"/>
-      <w:r>
-        <w:t>nationalgridESO</w:t>
-      </w:r>
-      <w:proofErr w:type="spellEnd"/>
-      <w:r>
-        <w:t>, n.d.).</w:t>
+        <w:t>(nationalgridESO, n.d.).</w:t>
       </w:r>
       <w:r>
         <w:t xml:space="preserve"> Usually measured in grams of </w:t>
@@ -6382,11 +6173,9 @@
       <w:r>
         <w:t xml:space="preserve">Klaus </w:t>
       </w:r>
-      <w:proofErr w:type="spellStart"/>
       <w:r>
         <w:t>Büchel</w:t>
       </w:r>
-      <w:proofErr w:type="spellEnd"/>
       <w:r>
         <w:t xml:space="preserve"> (1996) as what “</w:t>
       </w:r>
@@ -6459,15 +6248,7 @@
         <w:t>the</w:t>
       </w:r>
       <w:r>
-        <w:t xml:space="preserve"> broadening </w:t>
-      </w:r>
-      <w:proofErr w:type="gramStart"/>
-      <w:r>
-        <w:t>would</w:t>
-      </w:r>
-      <w:proofErr w:type="gramEnd"/>
-      <w:r>
-        <w:t xml:space="preserve"> </w:t>
+        <w:t xml:space="preserve"> broadening would </w:t>
       </w:r>
       <w:r>
         <w:t>overestimate the amount of elements/hardware with any influence that need to be looked at and add unnecessary complexity.</w:t>
@@ -6535,6 +6316,7 @@
         </w:numPr>
       </w:pPr>
       <w:r>
+        <w:lastRenderedPageBreak/>
         <w:t>Hardware production: An estimate for the energy used to create all of the devices taking part in the data transfer process. 19% of the system.</w:t>
       </w:r>
     </w:p>
@@ -6545,32 +6327,27 @@
       <w:r>
         <w:t xml:space="preserve"> As far as carbon intensity goes, there is an average of 442g/kWh used here, which is sourced from </w:t>
       </w:r>
-      <w:hyperlink r:id="rId21" w:history="1">
-        <w:r>
-          <w:rPr>
-            <w:rStyle w:val="Hyperlink"/>
-          </w:rPr>
-          <w:t>Ember’s Data Explorer</w:t>
-        </w:r>
-      </w:hyperlink>
+      <w:r>
+        <w:t>Embe</w:t>
+      </w:r>
+      <w:r>
+        <w:t>r</w:t>
+      </w:r>
+      <w:r>
+        <w:t>’s Data Explorer</w:t>
+      </w:r>
+      <w:r>
+        <w:rPr>
+          <w:rStyle w:val="FootnoteReference"/>
+        </w:rPr>
+        <w:footnoteReference w:id="11"/>
+      </w:r>
       <w:r>
         <w:t>.</w:t>
       </w:r>
-      <w:ins w:id="10" w:author="Ivan Ivanov" w:date="2022-06-25T19:08:00Z">
-        <w:r>
-          <w:t xml:space="preserve"> </w:t>
-        </w:r>
-        <w:r>
-          <w:sym w:font="Wingdings" w:char="F0DF"/>
-        </w:r>
-        <w:r>
-          <w:t xml:space="preserve"> tui s footnote</w:t>
-        </w:r>
-      </w:ins>
-    </w:p>
-    <w:p>
-      <w:r>
-        <w:lastRenderedPageBreak/>
+    </w:p>
+    <w:p>
+      <w:r>
         <w:t>The key metric used in the calculations is kWh/GB, or “kilowatt-hour per gigabyte” – the kilowatts per hour for each gigabyte of data transferred.</w:t>
       </w:r>
     </w:p>
@@ -6591,41 +6368,17 @@
         <w:t>s to make the exact calculations. They w</w:t>
       </w:r>
       <w:r>
-        <w:t xml:space="preserve">ork as follows </w:t>
-      </w:r>
-      <w:hyperlink r:id="rId22" w:history="1">
-        <w:r>
-          <w:rPr>
-            <w:rStyle w:val="Hyperlink"/>
-          </w:rPr>
-          <w:t>(</w:t>
-        </w:r>
-        <w:r>
-          <w:rPr>
-            <w:rStyle w:val="Hyperlink"/>
-          </w:rPr>
-          <w:t>Sustainable Web Design 2022</w:t>
-        </w:r>
-      </w:hyperlink>
-      <w:r>
-        <w:t>):</w:t>
-      </w:r>
-      <w:ins w:id="11" w:author="Ivan Ivanov" w:date="2022-06-25T19:08:00Z">
-        <w:r>
-          <w:t xml:space="preserve"> </w:t>
-        </w:r>
-        <w:r>
-          <w:sym w:font="Wingdings" w:char="F0DF"/>
-        </w:r>
-        <w:r>
-          <w:t xml:space="preserve"> footnote </w:t>
-        </w:r>
-        <w:proofErr w:type="spellStart"/>
-        <w:r>
-          <w:t>pak</w:t>
-        </w:r>
-      </w:ins>
-      <w:proofErr w:type="spellEnd"/>
+        <w:t>ork as follows</w:t>
+      </w:r>
+      <w:r>
+        <w:rPr>
+          <w:rStyle w:val="FootnoteReference"/>
+        </w:rPr>
+        <w:footnoteReference w:id="12"/>
+      </w:r>
+      <w:r>
+        <w:t>:</w:t>
+      </w:r>
     </w:p>
     <w:p>
       <w:pPr>
@@ -6673,7 +6426,7 @@
       <w:r>
         <w:rPr>
           <w:rFonts w:cstheme="minorHAnsi"/>
-          <w:color w:val="202122"/>
+          <w:color w:val="D9E2F3" w:themeColor="accent1" w:themeTint="33"/>
           <w:shd w:val="clear" w:color="auto" w:fill="F2F2F2" w:themeFill="background1" w:themeFillShade="F2"/>
         </w:rPr>
         <w:t>CO</w:t>
@@ -6681,7 +6434,7 @@
       <w:r>
         <w:rPr>
           <w:rFonts w:cstheme="minorHAnsi"/>
-          <w:color w:val="202122"/>
+          <w:color w:val="D9E2F3" w:themeColor="accent1" w:themeTint="33"/>
           <w:shd w:val="clear" w:color="auto" w:fill="F2F2F2" w:themeFill="background1" w:themeFillShade="F2"/>
           <w:vertAlign w:val="subscript"/>
         </w:rPr>
@@ -6751,7 +6504,7 @@
       <w:r>
         <w:rPr>
           <w:rFonts w:cstheme="minorHAnsi"/>
-          <w:color w:val="202122"/>
+          <w:color w:val="D9E2F3" w:themeColor="accent1" w:themeTint="33"/>
           <w:shd w:val="clear" w:color="auto" w:fill="F2F2F2" w:themeFill="background1" w:themeFillShade="F2"/>
         </w:rPr>
         <w:t>CO</w:t>
@@ -6759,7 +6512,7 @@
       <w:r>
         <w:rPr>
           <w:rFonts w:cstheme="minorHAnsi"/>
-          <w:color w:val="202122"/>
+          <w:color w:val="D9E2F3" w:themeColor="accent1" w:themeTint="33"/>
           <w:shd w:val="clear" w:color="auto" w:fill="F2F2F2" w:themeFill="background1" w:themeFillShade="F2"/>
           <w:vertAlign w:val="subscript"/>
         </w:rPr>
@@ -6933,34 +6686,35 @@
           <w:numId w:val="12"/>
         </w:numPr>
       </w:pPr>
-      <w:bookmarkStart w:id="12" w:name="_Toc107067181"/>
-      <w:r>
+      <w:bookmarkStart w:id="10" w:name="_Toc107067181"/>
+      <w:r>
+        <w:lastRenderedPageBreak/>
         <w:t>Data Analysis</w:t>
       </w:r>
       <w:r>
         <w:t xml:space="preserve"> &amp; Results</w:t>
       </w:r>
+      <w:bookmarkEnd w:id="10"/>
+    </w:p>
+    <w:p>
+      <w:pPr>
+        <w:pStyle w:val="Heading2"/>
+      </w:pPr>
+      <w:bookmarkStart w:id="11" w:name="_Toc107067182"/>
+      <w:r>
+        <w:t>General Analysis</w:t>
+      </w:r>
+      <w:bookmarkEnd w:id="11"/>
+    </w:p>
+    <w:p>
+      <w:pPr>
+        <w:pStyle w:val="Heading3"/>
+      </w:pPr>
+      <w:bookmarkStart w:id="12" w:name="_Toc107067183"/>
+      <w:r>
+        <w:t>Overview</w:t>
+      </w:r>
       <w:bookmarkEnd w:id="12"/>
-    </w:p>
-    <w:p>
-      <w:pPr>
-        <w:pStyle w:val="Heading2"/>
-      </w:pPr>
-      <w:bookmarkStart w:id="13" w:name="_Toc107067182"/>
-      <w:r>
-        <w:t>General Analysis</w:t>
-      </w:r>
-      <w:bookmarkEnd w:id="13"/>
-    </w:p>
-    <w:p>
-      <w:pPr>
-        <w:pStyle w:val="Heading3"/>
-      </w:pPr>
-      <w:bookmarkStart w:id="14" w:name="_Toc107067183"/>
-      <w:r>
-        <w:t>Overview</w:t>
-      </w:r>
-      <w:bookmarkEnd w:id="14"/>
     </w:p>
     <w:p>
       <w:pPr>
@@ -6995,103 +6749,86 @@
         <w:t xml:space="preserve"> emission impact, more than 65 thousand websites </w:t>
       </w:r>
       <w:r>
-        <w:t>are</w:t>
+        <w:t xml:space="preserve">are </w:t>
+      </w:r>
+      <w:r>
+        <w:t>explored</w:t>
+      </w:r>
+      <w:r>
+        <w:t xml:space="preserve">. All </w:t>
+      </w:r>
+      <w:r>
+        <w:t xml:space="preserve">are </w:t>
+      </w:r>
+      <w:r>
+        <w:t xml:space="preserve">sourced from the original Tranco list and there </w:t>
+      </w:r>
+      <w:r>
+        <w:t xml:space="preserve">are </w:t>
+      </w:r>
+      <w:r>
+        <w:t xml:space="preserve">no </w:t>
+      </w:r>
+      <w:r>
+        <w:t xml:space="preserve">other </w:t>
+      </w:r>
+      <w:r>
+        <w:t>distinctions done to the website’s importance during the data collection process</w:t>
+      </w:r>
+      <w:r>
+        <w:t xml:space="preserve"> other than its ranking in the list.</w:t>
+      </w:r>
+    </w:p>
+    <w:p>
+      <w:r>
+        <w:t xml:space="preserve">Top-Level Domains: </w:t>
+      </w:r>
+      <w:r>
+        <w:t xml:space="preserve">There are 50,034 </w:t>
+      </w:r>
+      <w:r>
+        <w:t xml:space="preserve">usable </w:t>
+      </w:r>
+      <w:r>
+        <w:t>websites in the final data</w:t>
+      </w:r>
+      <w:r>
+        <w:t>set</w:t>
+      </w:r>
+      <w:r>
+        <w:t>. From those,</w:t>
+      </w:r>
+      <w:r>
+        <w:t xml:space="preserve"> 27,873</w:t>
+      </w:r>
+      <w:r>
+        <w:t xml:space="preserve"> have the “.com” top-level domain, </w:t>
+      </w:r>
+      <w:r>
+        <w:t>3868</w:t>
+      </w:r>
+      <w:r>
+        <w:t xml:space="preserve"> have “</w:t>
+      </w:r>
+      <w:r>
+        <w:t>.</w:t>
+      </w:r>
+      <w:r>
+        <w:t>org “,</w:t>
       </w:r>
       <w:r>
         <w:t xml:space="preserve"> </w:t>
       </w:r>
       <w:r>
-        <w:t>explored</w:t>
-      </w:r>
-      <w:r>
-        <w:t xml:space="preserve">. All </w:t>
-      </w:r>
-      <w:r>
-        <w:t>are</w:t>
-      </w:r>
-      <w:r>
-        <w:t xml:space="preserve"> </w:t>
-      </w:r>
-      <w:r>
-        <w:t xml:space="preserve">sourced from the original </w:t>
-      </w:r>
-      <w:proofErr w:type="spellStart"/>
-      <w:r>
-        <w:t>Tranco</w:t>
-      </w:r>
-      <w:proofErr w:type="spellEnd"/>
-      <w:r>
-        <w:t xml:space="preserve"> list and there </w:t>
-      </w:r>
-      <w:r>
-        <w:t>are</w:t>
-      </w:r>
-      <w:r>
-        <w:t xml:space="preserve"> </w:t>
-      </w:r>
-      <w:r>
-        <w:t xml:space="preserve">no </w:t>
-      </w:r>
-      <w:r>
-        <w:t xml:space="preserve">other </w:t>
-      </w:r>
-      <w:r>
-        <w:t>distinctions done to the website’s importance during the data collection process</w:t>
-      </w:r>
-      <w:r>
-        <w:t xml:space="preserve"> other than its ranking in the list.</w:t>
-      </w:r>
-    </w:p>
-    <w:p>
-      <w:r>
-        <w:t xml:space="preserve">Top-Level Domains: </w:t>
-      </w:r>
-      <w:r>
-        <w:t xml:space="preserve">There are 50,034 </w:t>
-      </w:r>
-      <w:r>
-        <w:t xml:space="preserve">usable </w:t>
-      </w:r>
-      <w:r>
-        <w:t>websites in the final data</w:t>
-      </w:r>
-      <w:r>
-        <w:t>set</w:t>
-      </w:r>
-      <w:r>
-        <w:t>. From those,</w:t>
-      </w:r>
-      <w:r>
-        <w:t xml:space="preserve"> 27,873</w:t>
-      </w:r>
-      <w:r>
-        <w:t xml:space="preserve"> have the “.com” top-level domain, </w:t>
-      </w:r>
-      <w:r>
-        <w:t>3868</w:t>
+        <w:t xml:space="preserve">and </w:t>
+      </w:r>
+      <w:r>
+        <w:t>2065</w:t>
       </w:r>
       <w:r>
         <w:t xml:space="preserve"> have “</w:t>
       </w:r>
       <w:r>
-        <w:t>.</w:t>
-      </w:r>
-      <w:r>
-        <w:t>org “,</w:t>
-      </w:r>
-      <w:r>
-        <w:t xml:space="preserve"> </w:t>
-      </w:r>
-      <w:r>
-        <w:t xml:space="preserve">and </w:t>
-      </w:r>
-      <w:r>
-        <w:t>2065</w:t>
-      </w:r>
-      <w:r>
-        <w:t xml:space="preserve"> have “</w:t>
-      </w:r>
-      <w:r>
         <w:t>.net “ as</w:t>
       </w:r>
       <w:r>
@@ -7107,11 +6844,7 @@
         <w:t>. Overall, there are 716 different top-level domains</w:t>
       </w:r>
       <w:r>
-        <w:t xml:space="preserve"> [full table </w:t>
-      </w:r>
-      <w:r>
-        <w:lastRenderedPageBreak/>
-        <w:t>appendix]</w:t>
+        <w:t xml:space="preserve"> [full table appendix]</w:t>
       </w:r>
       <w:r>
         <w:t>. Keeping only those which occur more than 100 times leaves us with exactly 40 domains. The distribution is heavily skewed towards the first 3 TLD’s which account for 67.5% of the entire dataset.</w:t>
@@ -7180,7 +6913,7 @@
                     </pic:cNvPicPr>
                   </pic:nvPicPr>
                   <pic:blipFill rotWithShape="1">
-                    <a:blip r:embed="rId23" cstate="print">
+                    <a:blip r:embed="rId11" cstate="print">
                       <a:extLst>
                         <a:ext uri="{28A0092B-C50C-407E-A947-70E740481C1C}">
                           <a14:useLocalDpi xmlns:a14="http://schemas.microsoft.com/office/drawing/2010/main" val="0"/>
@@ -7269,30 +7002,27 @@
       <w:r>
         <w:t xml:space="preserve"> bytes and the largest one is </w:t>
       </w:r>
-      <w:hyperlink r:id="rId24" w:history="1">
-        <w:r>
-          <w:rPr>
-            <w:rStyle w:val="Hyperlink"/>
-          </w:rPr>
-          <w:t>https://www.lematin.ma/</w:t>
-        </w:r>
-      </w:hyperlink>
-      <w:r>
-        <w:t xml:space="preserve"> at 304MB. These are only outliers though as the mean size is only 3.69MB and the </w:t>
+      <w:r>
+        <w:t>lematin.ma</w:t>
+      </w:r>
+      <w:r>
+        <w:rPr>
+          <w:rStyle w:val="FootnoteReference"/>
+        </w:rPr>
+        <w:footnoteReference w:id="13"/>
+      </w:r>
+      <w:r>
+        <w:t xml:space="preserve"> at 304MB. </w:t>
+      </w:r>
+      <w:r>
+        <w:lastRenderedPageBreak/>
+        <w:t xml:space="preserve">These are only outliers though as the mean size is only 3.69MB and the </w:t>
       </w:r>
       <w:r>
         <w:t xml:space="preserve">less </w:t>
       </w:r>
       <w:r>
-        <w:t xml:space="preserve">affected by </w:t>
-      </w:r>
-      <w:proofErr w:type="gramStart"/>
-      <w:r>
-        <w:t>outliers</w:t>
-      </w:r>
-      <w:proofErr w:type="gramEnd"/>
-      <w:r>
-        <w:t xml:space="preserve"> median stands at 2.23MB. Overall, all the websites take 184.93GB of space.</w:t>
+        <w:t>affected by outliers median stands at 2.23MB. Overall, all the websites take 184.93GB of space.</w:t>
       </w:r>
     </w:p>
     <w:p>
@@ -7420,7 +7150,6 @@
         <w:pStyle w:val="Heading4"/>
       </w:pPr>
       <w:r>
-        <w:lastRenderedPageBreak/>
         <w:t>Green Hosting</w:t>
       </w:r>
     </w:p>
@@ -7688,11 +7417,11 @@
       <w:pPr>
         <w:pStyle w:val="Heading2"/>
       </w:pPr>
-      <w:bookmarkStart w:id="15" w:name="_Toc107067184"/>
+      <w:bookmarkStart w:id="13" w:name="_Toc107067184"/>
       <w:r>
         <w:t>Outliers</w:t>
       </w:r>
-      <w:bookmarkEnd w:id="15"/>
+      <w:bookmarkEnd w:id="13"/>
     </w:p>
     <w:p>
       <w:r>
@@ -7757,7 +7486,7 @@
       <w:r>
         <w:rPr>
           <w:color w:val="FF0000"/>
-          <w:rPrChange w:id="16" w:author="Ivan Ivanov" w:date="2022-06-25T19:13:00Z">
+          <w:rPrChange w:id="14" w:author="Ivan Ivanov" w:date="2022-06-25T19:13:00Z">
             <w:rPr/>
           </w:rPrChange>
         </w:rPr>
@@ -7772,6 +7501,7 @@
         <w:rPr>
           <w:noProof/>
         </w:rPr>
+        <w:lastRenderedPageBreak/>
         <w:drawing>
           <wp:anchor distT="0" distB="0" distL="114300" distR="114300" simplePos="0" relativeHeight="251663360" behindDoc="1" locked="0" layoutInCell="1" allowOverlap="1" wp14:anchorId="3D777CC0" wp14:editId="2BF99F4D">
             <wp:simplePos x="0" y="0"/>
@@ -7811,7 +7541,7 @@
                     <pic:cNvPicPr/>
                   </pic:nvPicPr>
                   <pic:blipFill>
-                    <a:blip r:embed="rId25">
+                    <a:blip r:embed="rId12">
                       <a:extLst>
                         <a:ext uri="{28A0092B-C50C-407E-A947-70E740481C1C}">
                           <a14:useLocalDpi xmlns:a14="http://schemas.microsoft.com/office/drawing/2010/main" val="0"/>
@@ -8041,67 +7771,9 @@
       <w:r>
         <w:t xml:space="preserve">Outliers come in different types. </w:t>
       </w:r>
-      <w:ins w:id="17" w:author="Ivan Ivanov" w:date="2022-06-25T19:14:00Z">
+      <w:ins w:id="15" w:author="Ivan Ivanov" w:date="2022-06-25T19:14:00Z">
         <w:r>
-          <w:t>(</w:t>
-        </w:r>
-        <w:proofErr w:type="spellStart"/>
-        <w:proofErr w:type="gramStart"/>
-        <w:r>
-          <w:t>tva</w:t>
-        </w:r>
-        <w:proofErr w:type="spellEnd"/>
-        <w:proofErr w:type="gramEnd"/>
-        <w:r>
-          <w:t xml:space="preserve"> </w:t>
-        </w:r>
-        <w:proofErr w:type="spellStart"/>
-        <w:r>
-          <w:t>izrechenie</w:t>
-        </w:r>
-        <w:proofErr w:type="spellEnd"/>
-        <w:r>
-          <w:t xml:space="preserve"> </w:t>
-        </w:r>
-        <w:proofErr w:type="spellStart"/>
-        <w:r>
-          <w:t>zvuchi</w:t>
-        </w:r>
-        <w:proofErr w:type="spellEnd"/>
-        <w:r>
-          <w:t xml:space="preserve"> </w:t>
-        </w:r>
-        <w:proofErr w:type="spellStart"/>
-        <w:r>
-          <w:t>stranno</w:t>
-        </w:r>
-        <w:proofErr w:type="spellEnd"/>
-        <w:r>
-          <w:t xml:space="preserve">, </w:t>
-        </w:r>
-        <w:proofErr w:type="spellStart"/>
-        <w:r>
-          <w:t>napishi</w:t>
-        </w:r>
-        <w:proofErr w:type="spellEnd"/>
-        <w:r>
-          <w:t xml:space="preserve"> </w:t>
-        </w:r>
-        <w:proofErr w:type="spellStart"/>
-        <w:r>
-          <w:t>neshto</w:t>
-        </w:r>
-        <w:proofErr w:type="spellEnd"/>
-        <w:r>
-          <w:t xml:space="preserve"> po-</w:t>
-        </w:r>
-        <w:proofErr w:type="spellStart"/>
-        <w:r>
-          <w:t>akademichno</w:t>
-        </w:r>
-        <w:proofErr w:type="spellEnd"/>
-        <w:r>
-          <w:t>)</w:t>
+          <w:t>(tva izrechenie zvuchi stranno, napishi neshto po-akademichno)</w:t>
         </w:r>
       </w:ins>
       <w:r>
@@ -8114,54 +7786,30 @@
         <w:t xml:space="preserve">” </w:t>
       </w:r>
       <w:r>
-        <w:t>(</w:t>
-      </w:r>
-      <w:proofErr w:type="spellStart"/>
-      <w:r>
-        <w:t>Alghushairy</w:t>
-      </w:r>
-      <w:proofErr w:type="spellEnd"/>
-      <w:r>
-        <w:t xml:space="preserve"> et al., 2020)</w:t>
+        <w:t>(Alghushairy et al., 2020)</w:t>
       </w:r>
       <w:r>
         <w:t xml:space="preserve"> and univariate outliers are defined </w:t>
       </w:r>
       <w:r>
-        <w:t xml:space="preserve">by </w:t>
-      </w:r>
-      <w:proofErr w:type="spellStart"/>
-      <w:r>
-        <w:t>Tabachinck</w:t>
-      </w:r>
-      <w:proofErr w:type="spellEnd"/>
-      <w:r>
-        <w:t xml:space="preserve"> &amp; </w:t>
-      </w:r>
-      <w:proofErr w:type="spellStart"/>
-      <w:r>
-        <w:t>Fidell</w:t>
-      </w:r>
-      <w:proofErr w:type="spellEnd"/>
+        <w:t xml:space="preserve">by Tabachinck &amp; Fidell </w:t>
+      </w:r>
+      <w:r>
+        <w:t>as “</w:t>
+      </w:r>
+      <w:r>
+        <w:t>a case with an extreme value that</w:t>
+      </w:r>
       <w:r>
         <w:t xml:space="preserve"> </w:t>
       </w:r>
       <w:r>
-        <w:t>as “</w:t>
-      </w:r>
-      <w:r>
-        <w:t>a case with an extreme value that</w:t>
+        <w:t>falls outside the expected population values for a single</w:t>
       </w:r>
       <w:r>
         <w:t xml:space="preserve"> </w:t>
       </w:r>
       <w:r>
-        <w:t>falls outside the expected population values for a single</w:t>
-      </w:r>
-      <w:r>
-        <w:t xml:space="preserve"> </w:t>
-      </w:r>
-      <w:r>
         <w:t>variable</w:t>
       </w:r>
       <w:r>
@@ -8190,11 +7838,7 @@
         <w:t>dataset,</w:t>
       </w:r>
       <w:r>
-        <w:t xml:space="preserve"> we notice a large difference in website sizes. Looking at the “Bytes” and “Adjusted Bytes” columns we see that although the average website size in “Bytes” stands at 3.69MB, the mean is only 2.23MB, a clear sign of </w:t>
-      </w:r>
-      <w:r>
-        <w:lastRenderedPageBreak/>
-        <w:t>the distribution being off. Looking at the top 10 and bottom 10 values in “Bytes” shows us just how large the difference is</w:t>
+        <w:t xml:space="preserve"> we notice a large difference in website sizes. Looking at the “Bytes” and “Adjusted Bytes” columns we see that although the average website size in “Bytes” stands at 3.69MB, the mean is only 2.23MB, a clear sign of the distribution being off. Looking at the top 10 and bottom 10 values in “Bytes” shows us just how large the difference is</w:t>
       </w:r>
       <w:r>
         <w:t>, especially when compared to the already mentioned average.</w:t>
@@ -8556,6 +8200,7 @@
         <w:rPr>
           <w:noProof/>
         </w:rPr>
+        <w:lastRenderedPageBreak/>
         <w:drawing>
           <wp:inline distT="0" distB="0" distL="0" distR="0" wp14:anchorId="65F0D26C" wp14:editId="12002335">
             <wp:extent cx="5858933" cy="4442942"/>
@@ -8574,7 +8219,7 @@
                     </pic:cNvPicPr>
                   </pic:nvPicPr>
                   <pic:blipFill rotWithShape="1">
-                    <a:blip r:embed="rId26">
+                    <a:blip r:embed="rId13">
                       <a:extLst>
                         <a:ext uri="{28A0092B-C50C-407E-A947-70E740481C1C}">
                           <a14:useLocalDpi xmlns:a14="http://schemas.microsoft.com/office/drawing/2010/main" val="0"/>
@@ -8629,85 +8274,80 @@
         <w:t>thus,</w:t>
       </w:r>
       <w:r>
-        <w:t xml:space="preserve"> the API did not record anything beyond a generic browser response. Others were a blank page, sometimes with a few lines of </w:t>
+        <w:t xml:space="preserve"> the API did not record anything beyond a generic browser response. Others were a blank page, sometimes with a few lines of text, or were not indexable due to the several reasons listed by </w:t>
+      </w:r>
+      <w:r>
+        <w:t>Website Carbon</w:t>
+      </w:r>
+      <w:r>
+        <w:t xml:space="preserve"> which </w:t>
+      </w:r>
+      <w:r>
+        <w:t>ha</w:t>
+      </w:r>
+      <w:r>
+        <w:t>ve</w:t>
+      </w:r>
+      <w:r>
+        <w:t xml:space="preserve"> been</w:t>
+      </w:r>
+      <w:r>
+        <w:t xml:space="preserve"> mentioned earlier. </w:t>
+      </w:r>
+    </w:p>
+    <w:p>
+      <w:r>
+        <w:t>All of these relate to the bottom ten. For the top ten</w:t>
+      </w:r>
+      <w:r>
+        <w:t xml:space="preserve"> though,</w:t>
+      </w:r>
+      <w:r>
+        <w:t xml:space="preserve"> the reason was much more surprising and interesting. It had to do mostly with the page contents not being optimized at all.</w:t>
+      </w:r>
+    </w:p>
+    <w:p>
+      <w:r>
+        <w:t xml:space="preserve">Before anything, it bears remembering that some websites are more demanding by nature. Streaming services of course </w:t>
+      </w:r>
+      <w:r>
+        <w:t xml:space="preserve">often </w:t>
+      </w:r>
+      <w:r>
+        <w:t>download videos locally, but news sites on the other hand have a lot of dynamic content which gets updated daily</w:t>
+      </w:r>
+      <w:r>
+        <w:t xml:space="preserve"> or even hourly.</w:t>
+      </w:r>
+      <w:r>
+        <w:t xml:space="preserve"> </w:t>
+      </w:r>
+    </w:p>
+    <w:p>
+      <w:r>
+        <w:t xml:space="preserve">The largest website mentioned previously, and one that will serve as a general example is </w:t>
+      </w:r>
+      <w:r>
+        <w:t>lematin.ma</w:t>
+      </w:r>
+      <w:r>
+        <w:t>, the online version of Le Matin, a Moroccan daily newspaper. This site, tested initially on 15/05/2022 was estimated to be 304MB, as previously s</w:t>
+      </w:r>
+      <w:r>
+        <w:t>tated</w:t>
+      </w:r>
+      <w:r>
+        <w:t xml:space="preserve">, but on further </w:t>
+      </w:r>
+      <w:r>
+        <w:t>testing</w:t>
+      </w:r>
+      <w:r>
+        <w:t xml:space="preserve"> it returned vastly differing sizes, ranging anywhere from the original estimate, to 11.4MB, as of 10/06/2022. Examining the website with </w:t>
       </w:r>
       <w:r>
         <w:lastRenderedPageBreak/>
-        <w:t xml:space="preserve">text, or were not indexable due to the several reasons listed by </w:t>
-      </w:r>
-      <w:r>
-        <w:t>Website Carbon</w:t>
-      </w:r>
-      <w:r>
-        <w:t xml:space="preserve"> which </w:t>
-      </w:r>
-      <w:r>
-        <w:t>ha</w:t>
-      </w:r>
-      <w:r>
-        <w:t>ve</w:t>
-      </w:r>
-      <w:r>
-        <w:t xml:space="preserve"> been</w:t>
-      </w:r>
-      <w:r>
-        <w:t xml:space="preserve"> mentioned earlier. </w:t>
-      </w:r>
-    </w:p>
-    <w:p>
-      <w:r>
-        <w:t>All of these relate to the bottom ten. For the top ten</w:t>
-      </w:r>
-      <w:r>
-        <w:t xml:space="preserve"> though,</w:t>
-      </w:r>
-      <w:r>
-        <w:t xml:space="preserve"> the reason was much more surprising and interesting. It had to do mostly with the page contents not being optimized at all.</w:t>
-      </w:r>
-    </w:p>
-    <w:p>
-      <w:r>
-        <w:t xml:space="preserve">Before anything, it bears remembering that some websites are more demanding by nature. Streaming services of course </w:t>
-      </w:r>
-      <w:r>
-        <w:t xml:space="preserve">often </w:t>
-      </w:r>
-      <w:r>
-        <w:t>download videos locally, but news sites on the other hand have a lot of dynamic content which gets updated daily</w:t>
-      </w:r>
-      <w:r>
-        <w:t xml:space="preserve"> or even hourly.</w:t>
-      </w:r>
-      <w:r>
-        <w:t xml:space="preserve"> </w:t>
-      </w:r>
-    </w:p>
-    <w:p>
-      <w:r>
-        <w:t xml:space="preserve">The largest website mentioned previously, and one that will serve as a general example is </w:t>
-      </w:r>
-      <w:hyperlink r:id="rId27" w:history="1">
-        <w:r>
-          <w:rPr>
-            <w:rStyle w:val="Hyperlink"/>
-          </w:rPr>
-          <w:t>https://lematin.ma/</w:t>
-        </w:r>
-      </w:hyperlink>
-      <w:r>
-        <w:t>, the online version of Le Matin, a Moroccan daily newspaper. This site, tested initially on 15/05/2022 was estimated to be 304MB, as previously s</w:t>
-      </w:r>
-      <w:r>
-        <w:t>tated</w:t>
-      </w:r>
-      <w:r>
-        <w:t xml:space="preserve">, but on further </w:t>
-      </w:r>
-      <w:r>
-        <w:t>testing</w:t>
-      </w:r>
-      <w:r>
-        <w:t xml:space="preserve"> it returned vastly differing sizes, ranging anywhere from the original estimate, to 11.4MB, as of 10/06/2022. Examining the website with Google Chrome’s Developer Tool</w:t>
+        <w:t>Google Chrome’s Developer Tool</w:t>
       </w:r>
       <w:r>
         <w:rPr>
@@ -8745,7 +8385,7 @@
                     <pic:cNvPicPr/>
                   </pic:nvPicPr>
                   <pic:blipFill>
-                    <a:blip r:embed="rId28">
+                    <a:blip r:embed="rId14">
                       <a:extLst>
                         <a:ext uri="{28A0092B-C50C-407E-A947-70E740481C1C}">
                           <a14:useLocalDpi xmlns:a14="http://schemas.microsoft.com/office/drawing/2010/main" val="0"/>
@@ -8962,7 +8602,7 @@
                     </pic:cNvPicPr>
                   </pic:nvPicPr>
                   <pic:blipFill>
-                    <a:blip r:embed="rId29">
+                    <a:blip r:embed="rId15">
                       <a:extLst>
                         <a:ext uri="{28A0092B-C50C-407E-A947-70E740481C1C}">
                           <a14:useLocalDpi xmlns:a14="http://schemas.microsoft.com/office/drawing/2010/main" val="0"/>
@@ -9052,7 +8692,7 @@
                     </pic:cNvPicPr>
                   </pic:nvPicPr>
                   <pic:blipFill>
-                    <a:blip r:embed="rId30">
+                    <a:blip r:embed="rId16">
                       <a:extLst>
                         <a:ext uri="{28A0092B-C50C-407E-A947-70E740481C1C}">
                           <a14:useLocalDpi xmlns:a14="http://schemas.microsoft.com/office/drawing/2010/main" val="0"/>
@@ -9118,52 +8758,53 @@
     </w:p>
     <w:p>
       <w:r>
+        <w:t xml:space="preserve">The same essential pattern shows up on many of the large websites in the dataset. Ittefaq.com.bd, a Bangladeshi newspaper exhibited similar size changes, it was initially recorded as being 158MB in both </w:t>
+      </w:r>
+      <w:r>
+        <w:t>Website Carbon</w:t>
+      </w:r>
+      <w:r>
+        <w:t xml:space="preserve"> and Chrome Developer Tools, but on 10</w:t>
+      </w:r>
+      <w:r>
+        <w:t>/06</w:t>
+      </w:r>
+      <w:r>
+        <w:t xml:space="preserve"> it only transferred 11.9MB.</w:t>
+      </w:r>
+    </w:p>
+    <w:p>
+      <w:r>
+        <w:t xml:space="preserve">The other sites exhibiting those patterns were either sites with heavy graphics like </w:t>
+      </w:r>
+      <w:r>
+        <w:t>warnerbrosgames.com</w:t>
+      </w:r>
+      <w:r>
+        <w:rPr>
+          <w:rStyle w:val="FootnoteReference"/>
+        </w:rPr>
+        <w:footnoteReference w:id="14"/>
+      </w:r>
+      <w:r>
+        <w:t xml:space="preserve"> where the heavy content was in the shape of game advertisement videos or adult content streaming services some of which were loading the videos automatically and one particular example even hosted an entire visual novel game on the home page.</w:t>
+      </w:r>
+      <w:r>
+        <w:t xml:space="preserve"> Going back to the Warner Bros Games example, that website was initially measured at 174mb by Website Carbon. On 18/06 though it stood at 52.1mb as measured by Chrome, with </w:t>
+      </w:r>
+      <w:r>
+        <w:t>49.4 of them being all video files. That is 94% of the site’s weight contributed to a few files each of which took seconds to load.</w:t>
+      </w:r>
+    </w:p>
+    <w:p>
+      <w:pPr>
+        <w:keepNext/>
+      </w:pPr>
+      <w:r>
+        <w:rPr>
+          <w:noProof/>
+        </w:rPr>
         <w:lastRenderedPageBreak/>
-        <w:t xml:space="preserve">The same essential pattern shows up on many of the large websites in the dataset. Ittefaq.com.bd, a Bangladeshi newspaper exhibited similar size changes, it was initially recorded as being 158MB in both </w:t>
-      </w:r>
-      <w:r>
-        <w:t>Website Carbon</w:t>
-      </w:r>
-      <w:r>
-        <w:t xml:space="preserve"> and Chrome Developer Tools, but on 10</w:t>
-      </w:r>
-      <w:r>
-        <w:t>/06</w:t>
-      </w:r>
-      <w:r>
-        <w:t xml:space="preserve"> it only transferred 11.9MB.</w:t>
-      </w:r>
-    </w:p>
-    <w:p>
-      <w:r>
-        <w:t xml:space="preserve">The other sites exhibiting those patterns were either sites with heavy graphics like </w:t>
-      </w:r>
-      <w:hyperlink r:id="rId31" w:history="1">
-        <w:r>
-          <w:rPr>
-            <w:rStyle w:val="Hyperlink"/>
-          </w:rPr>
-          <w:t>https://warnerbrosgames.com/</w:t>
-        </w:r>
-      </w:hyperlink>
-      <w:r>
-        <w:t xml:space="preserve"> where the heavy content was in the shape of game advertisement videos or adult content streaming services some of which were loading the videos automatically and one particular example even hosted an entire visual novel game on the home page.</w:t>
-      </w:r>
-      <w:r>
-        <w:t xml:space="preserve"> Going back to the Warner Bros Games example, that website was initially measured at 174mb by Website Carbon. On 18/06 though it stood at 52.1mb as measured by Chrome, with </w:t>
-      </w:r>
-      <w:r>
-        <w:t>49.4 of them being all video files. That is 94% of the site’s weight contributed to a few files each of which took seconds to load.</w:t>
-      </w:r>
-    </w:p>
-    <w:p>
-      <w:pPr>
-        <w:keepNext/>
-      </w:pPr>
-      <w:r>
-        <w:rPr>
-          <w:noProof/>
-        </w:rPr>
         <w:drawing>
           <wp:inline distT="0" distB="0" distL="0" distR="0" wp14:anchorId="2CF493C6" wp14:editId="6A9B1D41">
             <wp:extent cx="5943600" cy="2404745"/>
@@ -9180,7 +8821,7 @@
                     <pic:cNvPicPr/>
                   </pic:nvPicPr>
                   <pic:blipFill>
-                    <a:blip r:embed="rId32"/>
+                    <a:blip r:embed="rId17"/>
                     <a:stretch>
                       <a:fillRect/>
                     </a:stretch>
@@ -9275,7 +8916,7 @@
                     </pic:cNvPicPr>
                   </pic:nvPicPr>
                   <pic:blipFill>
-                    <a:blip r:embed="rId33">
+                    <a:blip r:embed="rId18">
                       <a:extLst>
                         <a:ext uri="{28A0092B-C50C-407E-A947-70E740481C1C}">
                           <a14:useLocalDpi xmlns:a14="http://schemas.microsoft.com/office/drawing/2010/main" val="0"/>
@@ -9604,7 +9245,7 @@
                     <pic:cNvPicPr/>
                   </pic:nvPicPr>
                   <pic:blipFill>
-                    <a:blip r:embed="rId34">
+                    <a:blip r:embed="rId19">
                       <a:extLst>
                         <a:ext uri="{28A0092B-C50C-407E-A947-70E740481C1C}">
                           <a14:useLocalDpi xmlns:a14="http://schemas.microsoft.com/office/drawing/2010/main" val="0"/>
@@ -9640,15 +9281,7 @@
         <w:t xml:space="preserve">For both of these examples there were </w:t>
       </w:r>
       <w:r>
-        <w:t xml:space="preserve">inconsistencies found with regards to the sizes that Developer Tools and Website Carbon were both reporting. </w:t>
-      </w:r>
-      <w:proofErr w:type="spellStart"/>
-      <w:r>
-        <w:t>Lematin</w:t>
-      </w:r>
-      <w:proofErr w:type="spellEnd"/>
-      <w:r>
-        <w:t xml:space="preserve"> was mostly measured at around 300mb and Warner Bros. Games at 175mb. While researching this it was found that in the estimates given by Chrome there were often media (high-resolution videos and images) which were returning a “206 Partial Content” response code which is defined by Mozilla as “</w:t>
+        <w:t>inconsistencies found with regards to the sizes that Developer Tools and Website Carbon were both reporting. Lematin was mostly measured at around 300mb and Warner Bros. Games at 175mb. While researching this it was found that in the estimates given by Chrome there were often media (high-resolution videos and images) which were returning a “206 Partial Content” response code which is defined by Mozilla as “</w:t>
       </w:r>
       <w:r>
         <w:t>request has succeeded and the body contains the requested ranges of data, as described in the Range header of the request</w:t>
@@ -9660,15 +9293,7 @@
         <w:t xml:space="preserve">This means that the data is recognized by the website but not fully loaded unless it is needed. </w:t>
       </w:r>
       <w:r>
-        <w:t xml:space="preserve">The reason why Website Carbon reports a much higher number is that it forces the loading of such content. Some of the videos found hosted on </w:t>
-      </w:r>
-      <w:proofErr w:type="spellStart"/>
-      <w:r>
-        <w:t>Lematin’s</w:t>
-      </w:r>
-      <w:proofErr w:type="spellEnd"/>
-      <w:r>
-        <w:t xml:space="preserve"> servers were found to be used in dynamic content heavy sections such as scrolling news sections which are triggered by a mouse click. </w:t>
+        <w:t xml:space="preserve">The reason why Website Carbon reports a much higher number is that it forces the loading of such content. Some of the videos found hosted on Lematin’s servers were found to be used in dynamic content heavy sections such as scrolling news sections which are triggered by a mouse click. </w:t>
       </w:r>
       <w:r>
         <w:t>The same type of</w:t>
@@ -9685,37 +9310,26 @@
     </w:p>
     <w:p>
       <w:r>
+        <w:t xml:space="preserve">Other websites tested through the API and Chrome at the same time gave much more comparable results. Youradio.cz, for example, was tested on 25/06/2022 and gave very similar results in both tools, 5.2mb of data were both detected there. The same repeated for other websites. </w:t>
+      </w:r>
+      <w:r>
+        <w:t>The behavior exhibited by the API is comparable to using Linux’s ‘wget’ with a high level of recursiveness enabled</w:t>
+      </w:r>
+      <w:r>
+        <w:t xml:space="preserve"> which parses links found on the website and saves them even if the content is not directly hosted on the server.</w:t>
+      </w:r>
+    </w:p>
+    <w:p>
+      <w:r>
+        <w:t>Such type of content is not guaranteed to be loaded on a first visit of a page, but it is nevertheless highly possible to be triggered by regular user behavior</w:t>
+      </w:r>
+      <w:r>
+        <w:t xml:space="preserve"> and is counted here towards a website’s size.</w:t>
+      </w:r>
+    </w:p>
+    <w:p>
+      <w:r>
         <w:lastRenderedPageBreak/>
-        <w:t xml:space="preserve">Other websites tested through the API </w:t>
-      </w:r>
-      <w:r>
-        <w:t xml:space="preserve">and Chrome at the same time gave much more comparable results. Youradio.cz, for example, was tested on 25/06/2022 and gave very similar results in both tools, 5.2mb of data were both detected there. The same repeated for other websites. </w:t>
-      </w:r>
-      <w:r>
-        <w:t>The behavior exhibited by the API is comparable to using Linux’s ‘</w:t>
-      </w:r>
-      <w:proofErr w:type="spellStart"/>
-      <w:r>
-        <w:t>wget</w:t>
-      </w:r>
-      <w:proofErr w:type="spellEnd"/>
-      <w:r>
-        <w:t>’ with a high level of recursiveness enabled</w:t>
-      </w:r>
-      <w:r>
-        <w:t xml:space="preserve"> which parses links found on the website and saves them even if the content is not directly hosted on the server.</w:t>
-      </w:r>
-    </w:p>
-    <w:p>
-      <w:r>
-        <w:t>Such type of content is not guaranteed to be loaded on a first visit of a page, but it is nevertheless highly possible to be triggered by regular user behavior</w:t>
-      </w:r>
-      <w:r>
-        <w:t xml:space="preserve"> and is counted here towards a website’s size.</w:t>
-      </w:r>
-    </w:p>
-    <w:p>
-      <w:r>
         <w:t>All of t</w:t>
       </w:r>
       <w:r>
@@ -9896,7 +9510,7 @@
                     <pic:cNvPicPr/>
                   </pic:nvPicPr>
                   <pic:blipFill>
-                    <a:blip r:embed="rId35">
+                    <a:blip r:embed="rId20">
                       <a:extLst>
                         <a:ext uri="{28A0092B-C50C-407E-A947-70E740481C1C}">
                           <a14:useLocalDpi xmlns:a14="http://schemas.microsoft.com/office/drawing/2010/main" val="0"/>
@@ -9985,7 +9599,7 @@
                     </pic:cNvPicPr>
                   </pic:nvPicPr>
                   <pic:blipFill>
-                    <a:blip r:embed="rId36">
+                    <a:blip r:embed="rId21">
                       <a:extLst>
                         <a:ext uri="{28A0092B-C50C-407E-A947-70E740481C1C}">
                           <a14:useLocalDpi xmlns:a14="http://schemas.microsoft.com/office/drawing/2010/main" val="0"/>
@@ -10022,7 +9636,7 @@
       <w:pPr>
         <w:pStyle w:val="Heading2"/>
       </w:pPr>
-      <w:bookmarkStart w:id="18" w:name="_Toc107067185"/>
+      <w:bookmarkStart w:id="16" w:name="_Toc107067185"/>
       <w:r>
         <w:rPr>
           <w:noProof/>
@@ -10061,7 +9675,7 @@
                     </pic:cNvPicPr>
                   </pic:nvPicPr>
                   <pic:blipFill rotWithShape="1">
-                    <a:blip r:embed="rId37">
+                    <a:blip r:embed="rId22">
                       <a:extLst>
                         <a:ext uri="{28A0092B-C50C-407E-A947-70E740481C1C}">
                           <a14:useLocalDpi xmlns:a14="http://schemas.microsoft.com/office/drawing/2010/main" val="0"/>
@@ -10359,7 +9973,7 @@
                     </pic:cNvPicPr>
                   </pic:nvPicPr>
                   <pic:blipFill rotWithShape="1">
-                    <a:blip r:embed="rId38">
+                    <a:blip r:embed="rId23">
                       <a:extLst>
                         <a:ext uri="{28A0092B-C50C-407E-A947-70E740481C1C}">
                           <a14:useLocalDpi xmlns:a14="http://schemas.microsoft.com/office/drawing/2010/main" val="0"/>
@@ -10408,7 +10022,7 @@
       <w:r>
         <w:t>1000</w:t>
       </w:r>
-      <w:bookmarkEnd w:id="18"/>
+      <w:bookmarkEnd w:id="16"/>
     </w:p>
     <w:p>
       <w:pPr>
@@ -10419,7 +10033,6 @@
     </w:p>
     <w:p>
       <w:r>
-        <w:lastRenderedPageBreak/>
         <w:t xml:space="preserve">Here we observe similar numbers to </w:t>
       </w:r>
       <w:r>
@@ -10515,7 +10128,11 @@
         <w:t>7</w:t>
       </w:r>
       <w:r>
-        <w:t xml:space="preserve"> and the small difference with the 2022 data is caused by either natural increases in file sizes year-by-year or by the </w:t>
+        <w:t xml:space="preserve"> and </w:t>
+      </w:r>
+      <w:r>
+        <w:lastRenderedPageBreak/>
+        <w:t xml:space="preserve">the small difference with the 2022 data is caused by either natural increases in file sizes year-by-year or by the </w:t>
       </w:r>
       <w:r>
         <w:t>already discussed outliers.</w:t>
@@ -10851,11 +10468,11 @@
       <w:pPr>
         <w:pStyle w:val="Heading2"/>
       </w:pPr>
-      <w:bookmarkStart w:id="19" w:name="_Toc107067186"/>
+      <w:bookmarkStart w:id="17" w:name="_Toc107067186"/>
       <w:r>
         <w:t>Hosting Type</w:t>
       </w:r>
-      <w:bookmarkEnd w:id="19"/>
+      <w:bookmarkEnd w:id="17"/>
     </w:p>
     <w:tbl>
       <w:tblPr>
@@ -11348,7 +10965,6 @@
           </w:tcPr>
           <w:p>
             <w:r>
-              <w:lastRenderedPageBreak/>
               <w:t>True, Per site</w:t>
             </w:r>
           </w:p>
@@ -11488,7 +11104,11 @@
         <w:t xml:space="preserve"> curious</w:t>
       </w:r>
       <w:r>
-        <w:t xml:space="preserve"> that there are indeed many more large sites in “unknown”, but on average they are actually slightly smaller in size than the renewable ones. That can be seen by further modifying the two split datasets to be arranged by descending and seeing an overview of the sites in both statistics. If we define a large site to be one over 100mb then we see that True and unknown both contain only 5 sites, and the difference mostly comes from the first two sites which are much larger than the others in size. By filtering down to those larger than 50mb, the picture starts to change, the sizes are almost the same in all rows. But once we filter the sets to only include anything over 25, 15 and 10mb we start seeing some large differences. The 25mb column already has a large difference in size, caused by the larger number of sites in “unknown”, even if those are generally smaller than the trues and this continues into the 15 and 10mb columns too. Although the average size stays slightly lower in weight in “unknown”, there are 28% more of them and that bloats the overall weight.</w:t>
+        <w:t xml:space="preserve"> that there are indeed many more large sites in “unknown”, but on average they are actually slightly smaller in size than the renewable ones. That can be seen by further modifying the two split datasets to be arranged by descending and seeing an overview of the sites in both statistics. If we define a large site to be one over 100mb then we see that True and unknown both contain only 5 sites, and the difference mostly comes from the first two sites which are much larger than the others in size. </w:t>
+      </w:r>
+      <w:r>
+        <w:lastRenderedPageBreak/>
+        <w:t>By filtering down to those larger than 50mb, the picture starts to change, the sizes are almost the same in all rows. But once we filter the sets to only include anything over 25, 15 and 10mb we start seeing some large differences. The 25mb column already has a large difference in size, caused by the larger number of sites in “unknown”, even if those are generally smaller than the trues and this continues into the 15 and 10mb columns too. Although the average size stays slightly lower in weight in “unknown”, there are 28% more of them and that bloats the overall weight.</w:t>
       </w:r>
     </w:p>
     <w:p>
@@ -11500,11 +11120,11 @@
       <w:pPr>
         <w:pStyle w:val="Heading2"/>
       </w:pPr>
-      <w:bookmarkStart w:id="20" w:name="_Toc107067187"/>
+      <w:bookmarkStart w:id="18" w:name="_Toc107067187"/>
       <w:r>
         <w:t>Per Domain</w:t>
       </w:r>
-      <w:bookmarkEnd w:id="20"/>
+      <w:bookmarkEnd w:id="18"/>
     </w:p>
     <w:p>
       <w:r>
@@ -11521,11 +11141,11 @@
       <w:pPr>
         <w:pStyle w:val="Heading3"/>
       </w:pPr>
-      <w:bookmarkStart w:id="21" w:name="_Toc107067188"/>
+      <w:bookmarkStart w:id="19" w:name="_Toc107067188"/>
       <w:r>
         <w:t>Original Domains</w:t>
       </w:r>
-      <w:bookmarkEnd w:id="21"/>
+      <w:bookmarkEnd w:id="19"/>
     </w:p>
     <w:p>
       <w:r>
@@ -11539,40 +11159,22 @@
           <w:rFonts w:cstheme="minorHAnsi"/>
           <w:shd w:val="clear" w:color="auto" w:fill="FFFFFF"/>
         </w:rPr>
-        <w:t>.com, .</w:t>
-      </w:r>
-      <w:proofErr w:type="spellStart"/>
-      <w:r>
-        <w:rPr>
+        <w:t>.com, .edu, .gov, .int, .mil, .net, and .org</w:t>
+      </w:r>
+      <w:r>
+        <w:rPr>
+          <w:rStyle w:val="FootnoteReference"/>
           <w:rFonts w:cstheme="minorHAnsi"/>
           <w:shd w:val="clear" w:color="auto" w:fill="FFFFFF"/>
         </w:rPr>
-        <w:t>edu</w:t>
-      </w:r>
-      <w:proofErr w:type="spellEnd"/>
+        <w:footnoteReference w:id="15"/>
+      </w:r>
       <w:r>
         <w:rPr>
           <w:rFonts w:cstheme="minorHAnsi"/>
           <w:shd w:val="clear" w:color="auto" w:fill="FFFFFF"/>
         </w:rPr>
-        <w:t>, .gov, .int, .mil, .net, and .org.</w:t>
-      </w:r>
-      <w:r>
-        <w:t xml:space="preserve"> </w:t>
-      </w:r>
-      <w:r>
-        <w:t>(</w:t>
-      </w:r>
-      <w:hyperlink r:id="rId39" w:anchor=":~:text=In%20the%201980s%2C%20seven%20gTLDs%20(.com%2C%20.edu%2C%20.gov%2C%20.int%2C%20.mil%2C%20.net%2C%20and%20.org)%20were%20created.%20Domain%20names%20may%20be%20registered%20in%20three%20of%20these%20(.com%2C%20.net%2C%20and%20.org)%20without%20restriction%3B%20the%20other%20four%20have%20limited%20purposes." w:history="1">
-        <w:r>
-          <w:rPr>
-            <w:rStyle w:val="Hyperlink"/>
-          </w:rPr>
-          <w:t>ICANN.org</w:t>
-        </w:r>
-      </w:hyperlink>
-      <w:r>
-        <w:t>).</w:t>
+        <w:t>.</w:t>
       </w:r>
       <w:r>
         <w:t xml:space="preserve"> </w:t>
@@ -11699,13 +11301,8 @@
           </w:tcPr>
           <w:p>
             <w:r>
-              <w:t>.</w:t>
-            </w:r>
-            <w:proofErr w:type="spellStart"/>
-            <w:r>
-              <w:t>edu</w:t>
-            </w:r>
-            <w:proofErr w:type="spellEnd"/>
+              <w:t>.edu</w:t>
+            </w:r>
           </w:p>
         </w:tc>
         <w:tc>
@@ -11907,13 +11504,8 @@
           </w:tcPr>
           <w:p>
             <w:r>
-              <w:t>.</w:t>
-            </w:r>
-            <w:proofErr w:type="spellStart"/>
-            <w:r>
-              <w:t>edu</w:t>
-            </w:r>
-            <w:proofErr w:type="spellEnd"/>
+              <w:t>.edu</w:t>
+            </w:r>
           </w:p>
         </w:tc>
         <w:tc>
@@ -12566,7 +12158,6 @@
           </w:tcPr>
           <w:p>
             <w:r>
-              <w:lastRenderedPageBreak/>
               <w:t>Grams</w:t>
             </w:r>
           </w:p>
@@ -12843,15 +12434,7 @@
     <w:p/>
     <w:p>
       <w:r>
-        <w:t>What this tells us is that most TLD’s follow the set averages, with the exceptions being .</w:t>
-      </w:r>
-      <w:proofErr w:type="spellStart"/>
-      <w:r>
-        <w:t>edu</w:t>
-      </w:r>
-      <w:proofErr w:type="spellEnd"/>
-      <w:r>
-        <w:t xml:space="preserve">, .int and .mil. </w:t>
+        <w:t xml:space="preserve">What this tells us is that most TLD’s follow the set averages, with the exceptions being .edu, .int and .mil. </w:t>
       </w:r>
       <w:r>
         <w:t xml:space="preserve">Those four are </w:t>
@@ -12899,26 +12482,18 @@
       <w:pPr>
         <w:pStyle w:val="Heading3"/>
       </w:pPr>
-      <w:bookmarkStart w:id="22" w:name="_Toc107067189"/>
+      <w:bookmarkStart w:id="20" w:name="_Toc107067189"/>
       <w:r>
         <w:t>Regional Domain</w:t>
       </w:r>
       <w:r>
         <w:t>s</w:t>
       </w:r>
-      <w:bookmarkEnd w:id="22"/>
-    </w:p>
-    <w:p>
-      <w:r>
-        <w:t>Here follows a brief analysis on the regional domains found in the dataset. Those are all country specific domains that could be detected with regular expressions (e.g., “.co.uk” for the United Kingdom and “.</w:t>
-      </w:r>
-      <w:proofErr w:type="spellStart"/>
-      <w:r>
-        <w:t>bg</w:t>
-      </w:r>
-      <w:proofErr w:type="spellEnd"/>
-      <w:r>
-        <w:t xml:space="preserve">” for Bulgaria”). They are not grouped by the location of the hosting server or the actual origin of the website as the latter is impossible to determine for all websites and the former can be considered meaningless as many websites nowadays are hosted in countries other than the one they are targeted for. </w:t>
+      <w:bookmarkEnd w:id="20"/>
+    </w:p>
+    <w:p>
+      <w:r>
+        <w:t xml:space="preserve">Here follows a brief analysis on the regional domains found in the dataset. Those are all country specific domains that could be detected with regular expressions (e.g., “.co.uk” for the United Kingdom and “.bg” for Bulgaria”). They are not grouped by the location of the hosting server or the actual origin of the website as the latter is impossible to determine for all websites and the former can be considered meaningless as many websites nowadays are hosted in countries other than the one they are targeted for. </w:t>
       </w:r>
       <w:r>
         <w:t xml:space="preserve"> This section analyses 10,180 domains, or 20.3% of the dataset.</w:t>
@@ -14141,7 +13716,6 @@
           </w:tcPr>
           <w:p>
             <w:r>
-              <w:lastRenderedPageBreak/>
               <w:t>Total</w:t>
             </w:r>
           </w:p>
@@ -14174,16 +13748,16 @@
           <w:numId w:val="12"/>
         </w:numPr>
       </w:pPr>
-      <w:bookmarkStart w:id="23" w:name="_Toc107067190"/>
-      <w:r>
+      <w:bookmarkStart w:id="21" w:name="_Toc107067190"/>
+      <w:r>
+        <w:lastRenderedPageBreak/>
         <w:t>Discussion</w:t>
       </w:r>
       <w:r>
         <w:t xml:space="preserve"> &amp; Results</w:t>
       </w:r>
-      <w:bookmarkEnd w:id="23"/>
-    </w:p>
-    <w:p/>
+      <w:bookmarkEnd w:id="21"/>
+    </w:p>
     <w:p>
       <w:r>
         <w:t xml:space="preserve">In order to truly </w:t>
@@ -14241,10 +13815,7 @@
         <w:t>2</w:t>
       </w:r>
       <w:r>
-        <w:t xml:space="preserve"> </w:t>
-      </w:r>
-      <w:r>
-        <w:t>(IEA, n.d.)</w:t>
+        <w:t xml:space="preserve"> (IEA, n.d.)</w:t>
       </w:r>
       <w:r>
         <w:t xml:space="preserve">. This number </w:t>
@@ -14312,13 +13883,7 @@
         <w:t>.</w:t>
       </w:r>
       <w:r>
-        <w:t xml:space="preserve"> A website can have anywhere between 1 and billions of clicks per month and 20 of the most popular websites on the internet alone generate over 100 billion visits </w:t>
-      </w:r>
-      <w:r>
-        <w:t>(Statista, 2022)</w:t>
-      </w:r>
-      <w:r>
-        <w:t xml:space="preserve">. Going by these statistics alone, the internet’s impact is clearly massive as those twenty domains </w:t>
+        <w:t xml:space="preserve"> A website can have anywhere between 1 and billions of clicks per month and 20 of the most popular websites on the internet alone generate over 100 billion visits (Statista, 2022). Going by these statistics alone, the internet’s impact is clearly massive as those twenty domains </w:t>
       </w:r>
       <w:r>
         <w:t xml:space="preserve">alone </w:t>
@@ -14350,10 +13915,7 @@
     </w:p>
     <w:p>
       <w:r>
-        <w:t xml:space="preserve">If the 4.4 </w:t>
-      </w:r>
-      <w:r>
-        <w:t>t</w:t>
+        <w:t>If the 4.4 t</w:t>
       </w:r>
       <w:r>
         <w:rPr>
@@ -14370,45 +13932,27 @@
           <w:shd w:val="clear" w:color="auto" w:fill="FFFFFF"/>
           <w:vertAlign w:val="subscript"/>
         </w:rPr>
-        <w:t>2</w:t>
-      </w:r>
-      <w:r>
-        <w:rPr>
-          <w:rFonts w:cstheme="minorHAnsi"/>
-          <w:color w:val="202122"/>
-          <w:shd w:val="clear" w:color="auto" w:fill="FFFFFF"/>
-          <w:vertAlign w:val="subscript"/>
-        </w:rPr>
+        <w:t xml:space="preserve">2 </w:t>
+      </w:r>
+      <w:r>
+        <w:t xml:space="preserve"> per person, per year mentioned earlier are accurate then this means that the twenty emit at least as much as 190,000 people, roughly the same size as the city of Breda, NL</w:t>
+      </w:r>
+      <w:r>
+        <w:t xml:space="preserve"> and use more than 130 billion kilowatts per gigabyte.</w:t>
+      </w:r>
+    </w:p>
+    <w:p>
+      <w:r>
+        <w:t>And looking at the overall picture shows even more. There are at least 1.88 billion websites in the world (Armstrong, 2021) and if each of these were opened just once per day then we’d be contributing negatively to the environment with at least 1748 tons of dioxide each day, more than 52 thousand each month and 638,000</w:t>
+      </w:r>
+      <w:r>
         <w:t xml:space="preserve"> </w:t>
       </w:r>
       <w:r>
-        <w:t xml:space="preserve"> per person, per year mentioned earlier are accurate then this means that the twenty emit at least as much as 190,000 people, roughly the same size as the city of Breda, NL</w:t>
-      </w:r>
-      <w:r>
-        <w:t xml:space="preserve"> and use more than 130 billion kilowatts per gigabyte.</w:t>
-      </w:r>
-    </w:p>
-    <w:p>
-      <w:r>
-        <w:t xml:space="preserve">And looking at the overall picture shows even more. There are at least 1.88 billion websites in the world </w:t>
-      </w:r>
-      <w:r>
-        <w:t>(Armstrong, 2021)</w:t>
-      </w:r>
-      <w:r>
-        <w:t xml:space="preserve"> and if each of these were opened just once per day then we’d be contributing negatively to the environment with at least 1748 tons of dioxide each day, more than 52 thousand each month and 638,000</w:t>
-      </w:r>
-      <w:r>
-        <w:t xml:space="preserve"> </w:t>
-      </w:r>
-      <w:r>
         <w:t>each year</w:t>
       </w:r>
       <w:r>
-        <w:t xml:space="preserve"> </w:t>
-      </w:r>
-      <w:r>
-        <w:t>(478,000 if adjusted for caching)</w:t>
+        <w:t xml:space="preserve"> (478,000 if adjusted for caching)</w:t>
       </w:r>
       <w:r>
         <w:t xml:space="preserve">. </w:t>
@@ -14426,7 +13970,6 @@
         </w:numPr>
       </w:pPr>
       <w:r>
-        <w:lastRenderedPageBreak/>
         <w:t>Conclusion</w:t>
       </w:r>
     </w:p>
@@ -14480,11 +14023,11 @@
           <w:numId w:val="12"/>
         </w:numPr>
       </w:pPr>
-      <w:bookmarkStart w:id="24" w:name="_Toc107067191"/>
+      <w:bookmarkStart w:id="22" w:name="_Toc107067191"/>
       <w:r>
         <w:t>Reflection</w:t>
       </w:r>
-      <w:bookmarkEnd w:id="24"/>
+      <w:bookmarkEnd w:id="22"/>
     </w:p>
     <w:p>
       <w:r>
@@ -14493,6 +14036,7 @@
     </w:p>
     <w:p>
       <w:r>
+        <w:lastRenderedPageBreak/>
         <w:t xml:space="preserve">I started working on the thesis on 14/04/2022. </w:t>
       </w:r>
     </w:p>
@@ -14500,38 +14044,44 @@
       <w:r>
         <w:t xml:space="preserve">Initially, the idea was to use as many of the tools available on Green Web Foundation’s Awesome Green Software </w:t>
       </w:r>
-      <w:hyperlink r:id="rId40" w:anchor="web" w:history="1">
-        <w:r>
-          <w:rPr>
-            <w:rStyle w:val="Hyperlink"/>
-          </w:rPr>
-          <w:t>list</w:t>
-        </w:r>
-      </w:hyperlink>
+      <w:r>
+        <w:t>li</w:t>
+      </w:r>
+      <w:r>
+        <w:t>s</w:t>
+      </w:r>
+      <w:r>
+        <w:t>t</w:t>
+      </w:r>
+      <w:r>
+        <w:rPr>
+          <w:rStyle w:val="FootnoteReference"/>
+        </w:rPr>
+        <w:footnoteReference w:id="16"/>
+      </w:r>
       <w:r>
         <w:t xml:space="preserve">, along with </w:t>
       </w:r>
-      <w:hyperlink r:id="rId41" w:history="1">
-        <w:r>
-          <w:rPr>
-            <w:rStyle w:val="Hyperlink"/>
-          </w:rPr>
-          <w:t>Selenium</w:t>
-        </w:r>
-      </w:hyperlink>
+      <w:r>
+        <w:t>Seleni</w:t>
+      </w:r>
+      <w:r>
+        <w:t>u</w:t>
+      </w:r>
+      <w:r>
+        <w:t>m</w:t>
+      </w:r>
+      <w:r>
+        <w:rPr>
+          <w:rStyle w:val="FootnoteReference"/>
+        </w:rPr>
+        <w:footnoteReference w:id="17"/>
+      </w:r>
       <w:r>
         <w:t>, a web project combining several different tools and libraries for the purposes of automation and web-scraping. Alongside that, I also began researching carbon emissions in both general aspect and with a focus on IT and the web.</w:t>
       </w:r>
       <w:r>
-        <w:t xml:space="preserve"> The overall goal was to analyze the entire </w:t>
-      </w:r>
-      <w:proofErr w:type="spellStart"/>
-      <w:r>
-        <w:t>Tranco</w:t>
-      </w:r>
-      <w:proofErr w:type="spellEnd"/>
-      <w:r>
-        <w:t xml:space="preserve"> ranking list of 1 million websites.</w:t>
+        <w:t xml:space="preserve"> The overall goal was to analyze the entire Tranco ranking list of 1 million websites.</w:t>
       </w:r>
     </w:p>
     <w:p>
@@ -14574,15 +14124,7 @@
         <w:t xml:space="preserve">faster </w:t>
       </w:r>
       <w:r>
-        <w:t xml:space="preserve">sites, </w:t>
-      </w:r>
-      <w:proofErr w:type="spellStart"/>
-      <w:r>
-        <w:t>Kastor.green</w:t>
-      </w:r>
-      <w:proofErr w:type="spellEnd"/>
-      <w:r>
-        <w:t xml:space="preserve"> but a scrape</w:t>
+        <w:t>sites, Kastor.green but a scrape</w:t>
       </w:r>
       <w:r>
         <w:t xml:space="preserve"> there</w:t>
@@ -14646,49 +14188,25 @@
         <w:t xml:space="preserve"> </w:t>
       </w:r>
       <w:r>
-        <w:t xml:space="preserve">and that some domains were simply impossible to test, due to the reasons already mentioned in “Errors and limitations”. I </w:t>
+        <w:t>and that some domains were simply impossible to test, due to the reasons already mentioned in “Errors and limitations”. I adjusted the number of requests I was sending out and the response rate improved immediately (from 16 to 74%). The other issue will be discussed in the next paragraph.</w:t>
+      </w:r>
+    </w:p>
+    <w:p>
+      <w:r>
+        <w:t>After handling the response rate, I wanted to improve</w:t>
+      </w:r>
+      <w:r>
+        <w:t xml:space="preserve"> the speed of parsing. This is when I found aiohttp and asyncio and I rewrote the code with concurrency in mind. After rewriting everything, I managed to increase the overall speed and was now able to do 200 parses in 3-5 minutes. This, unfortunately escalated an issue I was also encountering with the non-concurrent method at first: some sites, mostly Cloudflare based ones, were returning HTML error pages instead of the JSON I needed</w:t>
+      </w:r>
+      <w:r>
+        <w:t xml:space="preserve"> which made the program crash.</w:t>
+      </w:r>
+      <w:r>
+        <w:t xml:space="preserve"> With Requests that was very easy to handle with proper exceptions handling, but that was difficult with asyncio. The main reasons for that were my lack of experience with concurrency </w:t>
       </w:r>
       <w:r>
         <w:lastRenderedPageBreak/>
-        <w:t>adjusted the number of requests I was sending out and the response rate improved immediately (from 16 to 74%). The other issue will be discussed in the next paragraph.</w:t>
-      </w:r>
-    </w:p>
-    <w:p>
-      <w:r>
-        <w:t>After handling the response rate, I wanted to improve</w:t>
-      </w:r>
-      <w:r>
-        <w:t xml:space="preserve"> the speed of parsing. This is when I found </w:t>
-      </w:r>
-      <w:proofErr w:type="spellStart"/>
-      <w:r>
-        <w:t>aiohttp</w:t>
-      </w:r>
-      <w:proofErr w:type="spellEnd"/>
-      <w:r>
-        <w:t xml:space="preserve"> and </w:t>
-      </w:r>
-      <w:proofErr w:type="spellStart"/>
-      <w:r>
-        <w:t>asyncio</w:t>
-      </w:r>
-      <w:proofErr w:type="spellEnd"/>
-      <w:r>
-        <w:t xml:space="preserve"> and I rewrote the code with concurrency in mind. After rewriting everything, I managed to increase the overall speed and was now able to do 200 parses in 3-5 minutes. This, unfortunately escalated an issue I was also encountering with the non-concurrent method at first: some sites, mostly Cloudflare based ones, were returning HTML error pages instead of the JSON I needed</w:t>
-      </w:r>
-      <w:r>
-        <w:t xml:space="preserve"> which made the program crash.</w:t>
-      </w:r>
-      <w:r>
-        <w:t xml:space="preserve"> With Requests that was very easy to handle with proper exceptions handling, but that was difficult with </w:t>
-      </w:r>
-      <w:proofErr w:type="spellStart"/>
-      <w:r>
-        <w:t>asyncio</w:t>
-      </w:r>
-      <w:proofErr w:type="spellEnd"/>
-      <w:r>
-        <w:t xml:space="preserve">. The main reasons for that were my lack of experience with concurrency programming and the way </w:t>
+        <w:t xml:space="preserve">programming and the way </w:t>
       </w:r>
       <w:r>
         <w:t xml:space="preserve">methods are handled when utilizing it. Contrary to sequential code, concurrency executes methods which are usually reached last multiple times while some of the older ones are still being ran at the same time. To </w:t>
@@ -14817,15 +14335,7 @@
         <w:ind w:left="720"/>
       </w:pPr>
       <w:r>
-        <w:t xml:space="preserve">The initial suggestion was for the entire </w:t>
-      </w:r>
-      <w:proofErr w:type="spellStart"/>
-      <w:r>
-        <w:t>Tranco</w:t>
-      </w:r>
-      <w:proofErr w:type="spellEnd"/>
-      <w:r>
-        <w:t xml:space="preserve"> list to be processed. Unfortunately</w:t>
+        <w:t>The initial suggestion was for the entire Tranco list to be processed. Unfortunately</w:t>
       </w:r>
       <w:r>
         <w:t>,</w:t>
@@ -14913,7 +14423,6 @@
           </w:tcPr>
           <w:p>
             <w:r>
-              <w:lastRenderedPageBreak/>
               <w:t>Tool</w:t>
             </w:r>
           </w:p>
@@ -14935,16 +14444,21 @@
             <w:tcW w:w="1705" w:type="dxa"/>
           </w:tcPr>
           <w:p>
-            <w:hyperlink r:id="rId42" w:history="1">
-              <w:proofErr w:type="spellStart"/>
-              <w:r>
-                <w:rPr>
-                  <w:rStyle w:val="Hyperlink"/>
-                </w:rPr>
-                <w:t>Carbonalyser</w:t>
-              </w:r>
-              <w:proofErr w:type="spellEnd"/>
-            </w:hyperlink>
+            <w:r>
+              <w:t>Carbon</w:t>
+            </w:r>
+            <w:r>
+              <w:t>a</w:t>
+            </w:r>
+            <w:r>
+              <w:t>lyser</w:t>
+            </w:r>
+            <w:r>
+              <w:rPr>
+                <w:rStyle w:val="FootnoteReference"/>
+              </w:rPr>
+              <w:footnoteReference w:id="18"/>
+            </w:r>
           </w:p>
         </w:tc>
         <w:tc>
@@ -14953,18 +14467,13 @@
           </w:tcPr>
           <w:p>
             <w:r>
-              <w:t xml:space="preserve">Last updated in January 2020. In theory useful as it can measure the network traffic as it is happening but the numbers are too different to be compared directly with the main analysis in the thesis (e.g., loading the homepage of </w:t>
-            </w:r>
-            <w:hyperlink r:id="rId43" w:history="1">
-              <w:r>
-                <w:rPr>
-                  <w:rStyle w:val="Hyperlink"/>
-                </w:rPr>
-                <w:t>https://www.vu.nl/</w:t>
-              </w:r>
-            </w:hyperlink>
-            <w:r>
-              <w:t xml:space="preserve"> measures the carbon output at 1g, whereas the other tools in this table give measurements 2.5-8 times higher than that).</w:t>
+              <w:t>Last updated in January 2020. In theory useful as it can measure the network traffic as it is happening but the numbers are too different to be compared directly with the main analysis in the thesis (e.g., loading</w:t>
+            </w:r>
+            <w:r>
+              <w:t xml:space="preserve"> VU Amsterdam’s </w:t>
+            </w:r>
+            <w:r>
+              <w:t>homepage measures the carbon output at 1g, whereas the other tools in this table give measurements 2.5-8 times higher than that).</w:t>
             </w:r>
           </w:p>
         </w:tc>
@@ -14975,14 +14484,22 @@
             <w:tcW w:w="1705" w:type="dxa"/>
           </w:tcPr>
           <w:p>
-            <w:hyperlink r:id="rId44" w:history="1">
-              <w:r>
-                <w:rPr>
-                  <w:rStyle w:val="Hyperlink"/>
-                </w:rPr>
-                <w:t>Carbon Footprint of Sending Data</w:t>
-              </w:r>
-            </w:hyperlink>
+            <w:r>
+              <w:lastRenderedPageBreak/>
+              <w:t>Carbon Foo</w:t>
+            </w:r>
+            <w:r>
+              <w:t>t</w:t>
+            </w:r>
+            <w:r>
+              <w:t>print of Sending Data</w:t>
+            </w:r>
+            <w:r>
+              <w:rPr>
+                <w:rStyle w:val="FootnoteReference"/>
+              </w:rPr>
+              <w:footnoteReference w:id="19"/>
+            </w:r>
           </w:p>
         </w:tc>
         <w:tc>
@@ -15008,16 +14525,21 @@
             <w:tcW w:w="1705" w:type="dxa"/>
           </w:tcPr>
           <w:p>
-            <w:hyperlink r:id="rId45" w:history="1">
-              <w:proofErr w:type="spellStart"/>
-              <w:r>
-                <w:rPr>
-                  <w:rStyle w:val="Hyperlink"/>
-                </w:rPr>
-                <w:t>Clickclean</w:t>
-              </w:r>
-              <w:proofErr w:type="spellEnd"/>
-            </w:hyperlink>
+            <w:r>
+              <w:t>Click</w:t>
+            </w:r>
+            <w:r>
+              <w:t>c</w:t>
+            </w:r>
+            <w:r>
+              <w:t>lean</w:t>
+            </w:r>
+            <w:r>
+              <w:rPr>
+                <w:rStyle w:val="FootnoteReference"/>
+              </w:rPr>
+              <w:footnoteReference w:id="20"/>
+            </w:r>
           </w:p>
         </w:tc>
         <w:tc>
@@ -15058,14 +14580,21 @@
             <w:tcW w:w="1705" w:type="dxa"/>
           </w:tcPr>
           <w:p>
-            <w:hyperlink r:id="rId46" w:history="1">
-              <w:r>
-                <w:rPr>
-                  <w:rStyle w:val="Hyperlink"/>
-                </w:rPr>
-                <w:t>CO2.js</w:t>
-              </w:r>
-            </w:hyperlink>
+            <w:r>
+              <w:t>CO</w:t>
+            </w:r>
+            <w:r>
+              <w:t>2</w:t>
+            </w:r>
+            <w:r>
+              <w:t>.js</w:t>
+            </w:r>
+            <w:r>
+              <w:rPr>
+                <w:rStyle w:val="FootnoteReference"/>
+              </w:rPr>
+              <w:footnoteReference w:id="21"/>
+            </w:r>
           </w:p>
         </w:tc>
         <w:tc>
@@ -15085,16 +14614,21 @@
             <w:tcW w:w="1705" w:type="dxa"/>
           </w:tcPr>
           <w:p>
-            <w:hyperlink r:id="rId47" w:history="1">
-              <w:proofErr w:type="spellStart"/>
-              <w:r>
-                <w:rPr>
-                  <w:rStyle w:val="Hyperlink"/>
-                </w:rPr>
-                <w:t>EcoGrader</w:t>
-              </w:r>
-              <w:proofErr w:type="spellEnd"/>
-            </w:hyperlink>
+            <w:r>
+              <w:t>EcoG</w:t>
+            </w:r>
+            <w:r>
+              <w:t>r</w:t>
+            </w:r>
+            <w:r>
+              <w:t>ader</w:t>
+            </w:r>
+            <w:r>
+              <w:rPr>
+                <w:rStyle w:val="FootnoteReference"/>
+              </w:rPr>
+              <w:footnoteReference w:id="22"/>
+            </w:r>
           </w:p>
         </w:tc>
         <w:tc>
@@ -15121,15 +14655,7 @@
               <w:t>.</w:t>
             </w:r>
             <w:r>
-              <w:t xml:space="preserve"> Also, the two websites use different methodologies for the CO2 statistic which leads to different </w:t>
-            </w:r>
-            <w:proofErr w:type="spellStart"/>
-            <w:r>
-              <w:t>results.It</w:t>
-            </w:r>
-            <w:proofErr w:type="spellEnd"/>
-            <w:r>
-              <w:t xml:space="preserve"> is not clear which one is the most accurate.</w:t>
+              <w:t xml:space="preserve"> Also, the two websites use different methodologies for the CO2 statistic which leads to different results.It is not clear which one is the most accurate.</w:t>
             </w:r>
             <w:r>
               <w:t xml:space="preserve"> All other statistics appear interesting at first sight but after further inspection we can see that they are </w:t>
@@ -15155,16 +14681,21 @@
             <w:tcW w:w="1705" w:type="dxa"/>
           </w:tcPr>
           <w:p>
-            <w:hyperlink r:id="rId48" w:history="1">
-              <w:proofErr w:type="spellStart"/>
-              <w:r>
-                <w:rPr>
-                  <w:rStyle w:val="Hyperlink"/>
-                </w:rPr>
-                <w:t>EcoMeter</w:t>
-              </w:r>
-              <w:proofErr w:type="spellEnd"/>
-            </w:hyperlink>
+            <w:r>
+              <w:t>EcoM</w:t>
+            </w:r>
+            <w:r>
+              <w:t>e</w:t>
+            </w:r>
+            <w:r>
+              <w:t>ter</w:t>
+            </w:r>
+            <w:r>
+              <w:rPr>
+                <w:rStyle w:val="FootnoteReference"/>
+              </w:rPr>
+              <w:footnoteReference w:id="23"/>
+            </w:r>
           </w:p>
         </w:tc>
         <w:tc>
@@ -15184,16 +14715,21 @@
             <w:tcW w:w="1705" w:type="dxa"/>
           </w:tcPr>
           <w:p>
-            <w:hyperlink r:id="rId49" w:history="1">
-              <w:proofErr w:type="spellStart"/>
-              <w:r>
-                <w:rPr>
-                  <w:rStyle w:val="Hyperlink"/>
-                </w:rPr>
-                <w:t>GreenFrame</w:t>
-              </w:r>
-              <w:proofErr w:type="spellEnd"/>
-            </w:hyperlink>
+            <w:r>
+              <w:t>GreenFra</w:t>
+            </w:r>
+            <w:r>
+              <w:t>m</w:t>
+            </w:r>
+            <w:r>
+              <w:t>e</w:t>
+            </w:r>
+            <w:r>
+              <w:rPr>
+                <w:rStyle w:val="FootnoteReference"/>
+              </w:rPr>
+              <w:footnoteReference w:id="24"/>
+            </w:r>
           </w:p>
         </w:tc>
         <w:tc>
@@ -15222,14 +14758,21 @@
             <w:tcW w:w="1705" w:type="dxa"/>
           </w:tcPr>
           <w:p>
-            <w:hyperlink r:id="rId50" w:history="1">
-              <w:r>
-                <w:rPr>
-                  <w:rStyle w:val="Hyperlink"/>
-                </w:rPr>
-                <w:t>Mobile Efficiency Index</w:t>
-              </w:r>
-            </w:hyperlink>
+            <w:r>
+              <w:t>Mobile Efficie</w:t>
+            </w:r>
+            <w:r>
+              <w:t>n</w:t>
+            </w:r>
+            <w:r>
+              <w:t>cy Index</w:t>
+            </w:r>
+            <w:r>
+              <w:rPr>
+                <w:rStyle w:val="FootnoteReference"/>
+              </w:rPr>
+              <w:footnoteReference w:id="25"/>
+            </w:r>
           </w:p>
         </w:tc>
         <w:tc>
@@ -15249,16 +14792,21 @@
             <w:tcW w:w="1705" w:type="dxa"/>
           </w:tcPr>
           <w:p>
-            <w:hyperlink r:id="rId51" w:history="1">
-              <w:proofErr w:type="spellStart"/>
-              <w:r>
-                <w:rPr>
-                  <w:rStyle w:val="Hyperlink"/>
-                </w:rPr>
-                <w:t>Kastor.green</w:t>
-              </w:r>
-              <w:proofErr w:type="spellEnd"/>
-            </w:hyperlink>
+            <w:r>
+              <w:t>Kastor.gre</w:t>
+            </w:r>
+            <w:r>
+              <w:t>e</w:t>
+            </w:r>
+            <w:r>
+              <w:t>n</w:t>
+            </w:r>
+            <w:r>
+              <w:rPr>
+                <w:rStyle w:val="FootnoteReference"/>
+              </w:rPr>
+              <w:footnoteReference w:id="26"/>
+            </w:r>
           </w:p>
         </w:tc>
         <w:tc>
@@ -15278,16 +14826,21 @@
             <w:tcW w:w="1705" w:type="dxa"/>
           </w:tcPr>
           <w:p>
-            <w:hyperlink r:id="rId52" w:history="1">
-              <w:proofErr w:type="spellStart"/>
-              <w:r>
-                <w:rPr>
-                  <w:rStyle w:val="Hyperlink"/>
-                </w:rPr>
-                <w:t>WeDeex</w:t>
-              </w:r>
-              <w:proofErr w:type="spellEnd"/>
-            </w:hyperlink>
+            <w:r>
+              <w:t>WeD</w:t>
+            </w:r>
+            <w:r>
+              <w:t>e</w:t>
+            </w:r>
+            <w:r>
+              <w:t>ex</w:t>
+            </w:r>
+            <w:r>
+              <w:rPr>
+                <w:rStyle w:val="FootnoteReference"/>
+              </w:rPr>
+              <w:footnoteReference w:id="27"/>
+            </w:r>
           </w:p>
         </w:tc>
         <w:tc>
@@ -15307,13 +14860,13 @@
       <w:pPr>
         <w:pStyle w:val="Heading1"/>
       </w:pPr>
-      <w:bookmarkStart w:id="25" w:name="_References"/>
-      <w:bookmarkStart w:id="26" w:name="_Toc107067193"/>
-      <w:bookmarkEnd w:id="25"/>
+      <w:bookmarkStart w:id="23" w:name="_References"/>
+      <w:bookmarkStart w:id="24" w:name="_Toc107067193"/>
+      <w:bookmarkEnd w:id="23"/>
       <w:r>
         <w:t>References</w:t>
       </w:r>
-      <w:bookmarkEnd w:id="26"/>
+      <w:bookmarkEnd w:id="24"/>
     </w:p>
     <w:p/>
     <w:p>
@@ -15327,41 +14880,13 @@
           <w:szCs w:val="24"/>
         </w:rPr>
       </w:pPr>
-      <w:proofErr w:type="spellStart"/>
       <w:r>
         <w:rPr>
           <w:rFonts w:ascii="Times New Roman" w:eastAsia="Times New Roman" w:hAnsi="Times New Roman" w:cs="Times New Roman"/>
           <w:sz w:val="24"/>
           <w:szCs w:val="24"/>
         </w:rPr>
-        <w:t>Alghushairy</w:t>
-      </w:r>
-      <w:proofErr w:type="spellEnd"/>
-      <w:r>
-        <w:rPr>
-          <w:rFonts w:ascii="Times New Roman" w:eastAsia="Times New Roman" w:hAnsi="Times New Roman" w:cs="Times New Roman"/>
-          <w:sz w:val="24"/>
-          <w:szCs w:val="24"/>
-        </w:rPr>
-        <w:t xml:space="preserve">, O., </w:t>
-      </w:r>
-      <w:proofErr w:type="spellStart"/>
-      <w:r>
-        <w:rPr>
-          <w:rFonts w:ascii="Times New Roman" w:eastAsia="Times New Roman" w:hAnsi="Times New Roman" w:cs="Times New Roman"/>
-          <w:sz w:val="24"/>
-          <w:szCs w:val="24"/>
-        </w:rPr>
-        <w:t>Alsini</w:t>
-      </w:r>
-      <w:proofErr w:type="spellEnd"/>
-      <w:r>
-        <w:rPr>
-          <w:rFonts w:ascii="Times New Roman" w:eastAsia="Times New Roman" w:hAnsi="Times New Roman" w:cs="Times New Roman"/>
-          <w:sz w:val="24"/>
-          <w:szCs w:val="24"/>
-        </w:rPr>
-        <w:t xml:space="preserve">, R., Soule, T., &amp; Ma, X. (2020). A Review of Local Outlier Factor Algorithms for Outlier Detection in Big Data Streams. </w:t>
+        <w:t xml:space="preserve">Alghushairy, O., Alsini, R., Soule, T., &amp; Ma, X. (2020). A Review of Local Outlier Factor Algorithms for Outlier Detection in Big Data Streams. </w:t>
       </w:r>
       <w:r>
         <w:rPr>
@@ -15399,7 +14924,7 @@
         </w:rPr>
         <w:t xml:space="preserve">(1). </w:t>
       </w:r>
-      <w:hyperlink r:id="rId53" w:history="1">
+      <w:hyperlink r:id="rId24" w:history="1">
         <w:r>
           <w:rPr>
             <w:rStyle w:val="Hyperlink"/>
@@ -15445,7 +14970,7 @@
       <w:r>
         <w:t xml:space="preserve"> Statista Infographics. Retrieved June 25, 2022, from </w:t>
       </w:r>
-      <w:hyperlink r:id="rId54" w:history="1">
+      <w:hyperlink r:id="rId25" w:history="1">
         <w:r>
           <w:rPr>
             <w:rStyle w:val="Hyperlink"/>
@@ -15482,43 +15007,8 @@
           <w:sz w:val="24"/>
           <w:szCs w:val="24"/>
         </w:rPr>
-        <w:t xml:space="preserve">Aslan, J., </w:t>
-      </w:r>
-      <w:proofErr w:type="spellStart"/>
-      <w:r>
-        <w:rPr>
-          <w:rFonts w:ascii="Times New Roman" w:eastAsia="Times New Roman" w:hAnsi="Times New Roman" w:cs="Times New Roman"/>
-          <w:sz w:val="24"/>
-          <w:szCs w:val="24"/>
-        </w:rPr>
-        <w:t>Mayers</w:t>
-      </w:r>
-      <w:proofErr w:type="spellEnd"/>
-      <w:r>
-        <w:rPr>
-          <w:rFonts w:ascii="Times New Roman" w:eastAsia="Times New Roman" w:hAnsi="Times New Roman" w:cs="Times New Roman"/>
-          <w:sz w:val="24"/>
-          <w:szCs w:val="24"/>
-        </w:rPr>
-        <w:t xml:space="preserve">, K., </w:t>
-      </w:r>
-      <w:proofErr w:type="spellStart"/>
-      <w:r>
-        <w:rPr>
-          <w:rFonts w:ascii="Times New Roman" w:eastAsia="Times New Roman" w:hAnsi="Times New Roman" w:cs="Times New Roman"/>
-          <w:sz w:val="24"/>
-          <w:szCs w:val="24"/>
-        </w:rPr>
-        <w:t>Koomey</w:t>
-      </w:r>
-      <w:proofErr w:type="spellEnd"/>
-      <w:r>
-        <w:rPr>
-          <w:rFonts w:ascii="Times New Roman" w:eastAsia="Times New Roman" w:hAnsi="Times New Roman" w:cs="Times New Roman"/>
-          <w:sz w:val="24"/>
-          <w:szCs w:val="24"/>
-        </w:rPr>
-        <w:t xml:space="preserve">, J. G., &amp; France, C. (2017). Electricity Intensity of Internet Data Transmission: Untangling the Estimates. </w:t>
+        <w:lastRenderedPageBreak/>
+        <w:t xml:space="preserve">Aslan, J., Mayers, K., Koomey, J. G., &amp; France, C. (2017). Electricity Intensity of Internet Data Transmission: Untangling the Estimates. </w:t>
       </w:r>
       <w:r>
         <w:rPr>
@@ -15556,7 +15046,7 @@
         </w:rPr>
         <w:t xml:space="preserve">(4), 785–798. </w:t>
       </w:r>
-      <w:hyperlink r:id="rId55" w:history="1">
+      <w:hyperlink r:id="rId26" w:history="1">
         <w:r>
           <w:rPr>
             <w:rStyle w:val="Hyperlink"/>
@@ -15587,7 +15077,6 @@
         <w:ind w:left="720" w:hanging="720"/>
       </w:pPr>
       <w:r>
-        <w:lastRenderedPageBreak/>
         <w:t xml:space="preserve">Andrae, A. (2020). New perspectives on internet electricity use in 2030. </w:t>
       </w:r>
       <w:r>
@@ -15610,7 +15099,7 @@
       <w:r>
         <w:t xml:space="preserve">(2), 19–31. </w:t>
       </w:r>
-      <w:hyperlink r:id="rId56" w:history="1">
+      <w:hyperlink r:id="rId27" w:history="1">
         <w:r>
           <w:rPr>
             <w:rStyle w:val="Hyperlink"/>
@@ -15630,13 +15119,8 @@
         <w:spacing w:before="0" w:beforeAutospacing="0" w:after="0" w:afterAutospacing="0"/>
         <w:ind w:left="720" w:hanging="720"/>
       </w:pPr>
-      <w:proofErr w:type="spellStart"/>
-      <w:r>
-        <w:t>Büchel</w:t>
-      </w:r>
-      <w:proofErr w:type="spellEnd"/>
-      <w:r>
-        <w:t xml:space="preserve">, K. (1996). System Boundaries. </w:t>
+      <w:r>
+        <w:t xml:space="preserve">Büchel, K. (1996). System Boundaries. </w:t>
       </w:r>
       <w:r>
         <w:rPr>
@@ -15648,7 +15132,7 @@
       <w:r>
         <w:t xml:space="preserve">, 11–25. </w:t>
       </w:r>
-      <w:hyperlink r:id="rId57" w:history="1">
+      <w:hyperlink r:id="rId28" w:history="1">
         <w:r>
           <w:rPr>
             <w:rStyle w:val="Hyperlink"/>
@@ -15687,7 +15171,7 @@
       <w:r>
         <w:t xml:space="preserve">. Retrieved June 19, 2022, from </w:t>
       </w:r>
-      <w:hyperlink r:id="rId58" w:history="1">
+      <w:hyperlink r:id="rId29" w:history="1">
         <w:r>
           <w:rPr>
             <w:rStyle w:val="Hyperlink"/>
@@ -15718,34 +15202,17 @@
       <w:r>
         <w:t xml:space="preserve">Everts, T. (2017, August 9). </w:t>
       </w:r>
-      <w:proofErr w:type="spellStart"/>
       <w:r>
         <w:rPr>
           <w:i/>
           <w:iCs/>
         </w:rPr>
-        <w:t>SpeedCurve</w:t>
-      </w:r>
-      <w:proofErr w:type="spellEnd"/>
-      <w:r>
-        <w:rPr>
-          <w:i/>
-          <w:iCs/>
-        </w:rPr>
-        <w:t xml:space="preserve"> | The average web page is 3MB. How much should we care?</w:t>
-      </w:r>
-      <w:r>
-        <w:t xml:space="preserve"> </w:t>
-      </w:r>
-      <w:proofErr w:type="spellStart"/>
-      <w:r>
-        <w:t>SpeedCurve</w:t>
-      </w:r>
-      <w:proofErr w:type="spellEnd"/>
-      <w:r>
-        <w:t xml:space="preserve">. Retrieved June 25, 2022, from </w:t>
-      </w:r>
-      <w:hyperlink r:id="rId59" w:history="1">
+        <w:t>SpeedCurve | The average web page is 3MB. How much should we care?</w:t>
+      </w:r>
+      <w:r>
+        <w:t xml:space="preserve"> SpeedCurve. Retrieved June 25, 2022, from </w:t>
+      </w:r>
+      <w:hyperlink r:id="rId30" w:history="1">
         <w:r>
           <w:rPr>
             <w:rStyle w:val="Hyperlink"/>
@@ -15780,7 +15247,7 @@
       <w:r>
         <w:t xml:space="preserve">. US EPA. Retrieved June 19, 2022, from </w:t>
       </w:r>
-      <w:hyperlink r:id="rId60" w:history="1">
+      <w:hyperlink r:id="rId31" w:history="1">
         <w:r>
           <w:rPr>
             <w:rStyle w:val="Hyperlink"/>
@@ -15803,37 +15270,8 @@
           <w:rStyle w:val="Hyperlink"/>
         </w:rPr>
       </w:pPr>
-      <w:proofErr w:type="spellStart"/>
-      <w:r>
-        <w:t>Fabbrizzi</w:t>
-      </w:r>
-      <w:proofErr w:type="spellEnd"/>
-      <w:r>
-        <w:t xml:space="preserve">, S., </w:t>
-      </w:r>
-      <w:proofErr w:type="spellStart"/>
-      <w:r>
-        <w:t>Maggino</w:t>
-      </w:r>
-      <w:proofErr w:type="spellEnd"/>
-      <w:r>
-        <w:t xml:space="preserve">, F., Marinelli, N., </w:t>
-      </w:r>
-      <w:proofErr w:type="spellStart"/>
-      <w:r>
-        <w:t>Menghini</w:t>
-      </w:r>
-      <w:proofErr w:type="spellEnd"/>
-      <w:r>
-        <w:t xml:space="preserve">, S., Ricci, C., &amp; </w:t>
-      </w:r>
-      <w:proofErr w:type="spellStart"/>
-      <w:r>
-        <w:t>Sacchelli</w:t>
-      </w:r>
-      <w:proofErr w:type="spellEnd"/>
-      <w:r>
-        <w:t xml:space="preserve">, S. (2016). Sustainability and Food: A Text Analysis of the Scientific Literature. </w:t>
+      <w:r>
+        <w:t xml:space="preserve">Fabbrizzi, S., Maggino, F., Marinelli, N., Menghini, S., Ricci, C., &amp; Sacchelli, S. (2016). Sustainability and Food: A Text Analysis of the Scientific Literature. </w:t>
       </w:r>
       <w:r>
         <w:rPr>
@@ -15855,7 +15293,7 @@
       <w:r>
         <w:t xml:space="preserve">, 670–679. </w:t>
       </w:r>
-      <w:hyperlink r:id="rId61" w:history="1">
+      <w:hyperlink r:id="rId32" w:history="1">
         <w:r>
           <w:rPr>
             <w:rStyle w:val="Hyperlink"/>
@@ -15890,25 +15328,7 @@
           <w:sz w:val="24"/>
           <w:szCs w:val="24"/>
         </w:rPr>
-        <w:t xml:space="preserve">Freitag, C., Berners-Lee, M., </w:t>
-      </w:r>
-      <w:proofErr w:type="spellStart"/>
-      <w:r>
-        <w:rPr>
-          <w:rFonts w:ascii="Times New Roman" w:eastAsia="Times New Roman" w:hAnsi="Times New Roman" w:cs="Times New Roman"/>
-          <w:sz w:val="24"/>
-          <w:szCs w:val="24"/>
-        </w:rPr>
-        <w:t>Widdicks</w:t>
-      </w:r>
-      <w:proofErr w:type="spellEnd"/>
-      <w:r>
-        <w:rPr>
-          <w:rFonts w:ascii="Times New Roman" w:eastAsia="Times New Roman" w:hAnsi="Times New Roman" w:cs="Times New Roman"/>
-          <w:sz w:val="24"/>
-          <w:szCs w:val="24"/>
-        </w:rPr>
-        <w:t xml:space="preserve">, K., Knowles, B., Blair, G. S., &amp; Friday, A. (2021). The real climate and transformative impact of ICT: A critique of estimates, trends, and regulations. </w:t>
+        <w:t xml:space="preserve">Freitag, C., Berners-Lee, M., Widdicks, K., Knowles, B., Blair, G. S., &amp; Friday, A. (2021). The real climate and transformative impact of ICT: A critique of estimates, trends, and regulations. </w:t>
       </w:r>
       <w:r>
         <w:rPr>
@@ -15946,7 +15366,7 @@
         </w:rPr>
         <w:t xml:space="preserve">(9), 100340. </w:t>
       </w:r>
-      <w:hyperlink r:id="rId62" w:history="1">
+      <w:hyperlink r:id="rId33" w:history="1">
         <w:r>
           <w:rPr>
             <w:rStyle w:val="Hyperlink"/>
@@ -15988,7 +15408,7 @@
       <w:r>
         <w:t xml:space="preserve"> World Resources Institute. Retrieved June 19, 2022, from </w:t>
       </w:r>
-      <w:hyperlink r:id="rId63" w:history="1">
+      <w:hyperlink r:id="rId34" w:history="1">
         <w:r>
           <w:rPr>
             <w:rStyle w:val="Hyperlink"/>
@@ -16026,7 +15446,6 @@
         </w:rPr>
         <w:t xml:space="preserve">Grubbs, F. E. (1969). Procedures for Detecting Outlying Observations in Samples. </w:t>
       </w:r>
-      <w:proofErr w:type="spellStart"/>
       <w:r>
         <w:rPr>
           <w:rFonts w:ascii="Times New Roman" w:eastAsia="Times New Roman" w:hAnsi="Times New Roman" w:cs="Times New Roman"/>
@@ -16037,7 +15456,6 @@
         </w:rPr>
         <w:t>Technometrics</w:t>
       </w:r>
-      <w:proofErr w:type="spellEnd"/>
       <w:r>
         <w:rPr>
           <w:rFonts w:ascii="Times New Roman" w:eastAsia="Times New Roman" w:hAnsi="Times New Roman" w:cs="Times New Roman"/>
@@ -16064,7 +15482,7 @@
         </w:rPr>
         <w:t xml:space="preserve">(1), 1–21. </w:t>
       </w:r>
-      <w:hyperlink r:id="rId64" w:history="1">
+      <w:hyperlink r:id="rId35" w:history="1">
         <w:r>
           <w:rPr>
             <w:rStyle w:val="Hyperlink"/>
@@ -16158,7 +15576,7 @@
       <w:r>
         <w:t xml:space="preserve">. Retrieved June 25, 2022, from </w:t>
       </w:r>
-      <w:hyperlink r:id="rId65" w:history="1">
+      <w:hyperlink r:id="rId36" w:history="1">
         <w:r>
           <w:rPr>
             <w:rStyle w:val="Hyperlink"/>
@@ -16193,7 +15611,7 @@
       <w:r>
         <w:t xml:space="preserve">. </w:t>
       </w:r>
-      <w:hyperlink r:id="rId66" w:history="1">
+      <w:hyperlink r:id="rId37" w:history="1">
         <w:r>
           <w:rPr>
             <w:rStyle w:val="Hyperlink"/>
@@ -16226,7 +15644,7 @@
       <w:r>
         <w:t xml:space="preserve">. </w:t>
       </w:r>
-      <w:hyperlink r:id="rId67" w:history="1">
+      <w:hyperlink r:id="rId38" w:history="1">
         <w:r>
           <w:rPr>
             <w:rStyle w:val="Hyperlink"/>
@@ -16246,21 +15664,8 @@
         <w:spacing w:before="0" w:beforeAutospacing="0" w:after="0" w:afterAutospacing="0"/>
         <w:ind w:left="720" w:hanging="720"/>
       </w:pPr>
-      <w:proofErr w:type="spellStart"/>
-      <w:r>
-        <w:t>Krisetya</w:t>
-      </w:r>
-      <w:proofErr w:type="spellEnd"/>
-      <w:r>
-        <w:t xml:space="preserve">, M., </w:t>
-      </w:r>
-      <w:proofErr w:type="spellStart"/>
-      <w:r>
-        <w:t>Lairson</w:t>
-      </w:r>
-      <w:proofErr w:type="spellEnd"/>
-      <w:r>
-        <w:t xml:space="preserve">, L., &amp; Mauldin, A. (n.d.). </w:t>
+      <w:r>
+        <w:t xml:space="preserve">Krisetya, M., Lairson, L., &amp; Mauldin, A. (n.d.). </w:t>
       </w:r>
       <w:r>
         <w:rPr>
@@ -16272,7 +15677,7 @@
       <w:r>
         <w:t xml:space="preserve"> [Graph]. Global Internet Map 2021. </w:t>
       </w:r>
-      <w:hyperlink r:id="rId68" w:history="1">
+      <w:hyperlink r:id="rId39" w:history="1">
         <w:r>
           <w:rPr>
             <w:rStyle w:val="Hyperlink"/>
@@ -16305,7 +15710,7 @@
       <w:r>
         <w:t xml:space="preserve">. (2021, December 2). US EPA. Retrieved June 19, 2022, from </w:t>
       </w:r>
-      <w:hyperlink r:id="rId69" w:history="1">
+      <w:hyperlink r:id="rId40" w:history="1">
         <w:r>
           <w:rPr>
             <w:rStyle w:val="Hyperlink"/>
@@ -16339,7 +15744,7 @@
       <w:r>
         <w:t xml:space="preserve">. Yale Program on Climate Change Communication. Retrieved June 19, 2022, from </w:t>
       </w:r>
-      <w:hyperlink r:id="rId70" w:history="1">
+      <w:hyperlink r:id="rId41" w:history="1">
         <w:r>
           <w:rPr>
             <w:rStyle w:val="Hyperlink"/>
@@ -16358,55 +15763,7 @@
         <w:ind w:left="720" w:hanging="720"/>
       </w:pPr>
       <w:r>
-        <w:t xml:space="preserve">le </w:t>
-      </w:r>
-      <w:proofErr w:type="spellStart"/>
-      <w:r>
-        <w:t>Pochat</w:t>
-      </w:r>
-      <w:proofErr w:type="spellEnd"/>
-      <w:r>
-        <w:t xml:space="preserve">, V., van </w:t>
-      </w:r>
-      <w:proofErr w:type="spellStart"/>
-      <w:r>
-        <w:t>Goethem</w:t>
-      </w:r>
-      <w:proofErr w:type="spellEnd"/>
-      <w:r>
-        <w:t xml:space="preserve">, T., </w:t>
-      </w:r>
-      <w:proofErr w:type="spellStart"/>
-      <w:r>
-        <w:t>Tajalizadehkhoob</w:t>
-      </w:r>
-      <w:proofErr w:type="spellEnd"/>
-      <w:r>
-        <w:t xml:space="preserve">, S., </w:t>
-      </w:r>
-      <w:proofErr w:type="spellStart"/>
-      <w:r>
-        <w:t>Korczynski</w:t>
-      </w:r>
-      <w:proofErr w:type="spellEnd"/>
-      <w:r>
-        <w:t xml:space="preserve">, M., &amp; </w:t>
-      </w:r>
-      <w:proofErr w:type="spellStart"/>
-      <w:r>
-        <w:t>Joosen</w:t>
-      </w:r>
-      <w:proofErr w:type="spellEnd"/>
-      <w:r>
-        <w:t xml:space="preserve">, W. (2019). </w:t>
-      </w:r>
-      <w:proofErr w:type="spellStart"/>
-      <w:r>
-        <w:t>Tranco</w:t>
-      </w:r>
-      <w:proofErr w:type="spellEnd"/>
-      <w:r>
-        <w:t xml:space="preserve">: A Research-Oriented Top Sites Ranking Hardened Against Manipulation. </w:t>
+        <w:t xml:space="preserve">le Pochat, V., van Goethem, T., Tajalizadehkhoob, S., Korczynski, M., &amp; Joosen, W. (2019). Tranco: A Research-Oriented Top Sites Ranking Hardened Against Manipulation. </w:t>
       </w:r>
       <w:r>
         <w:rPr>
@@ -16418,7 +15775,7 @@
       <w:r>
         <w:t xml:space="preserve">. </w:t>
       </w:r>
-      <w:hyperlink r:id="rId71" w:history="1">
+      <w:hyperlink r:id="rId42" w:history="1">
         <w:r>
           <w:rPr>
             <w:rStyle w:val="Hyperlink"/>
@@ -16451,7 +15808,7 @@
       <w:r>
         <w:t xml:space="preserve">. Climate.Gov. Retrieved June 19, 2022, from </w:t>
       </w:r>
-      <w:hyperlink r:id="rId72" w:history="1">
+      <w:hyperlink r:id="rId43" w:history="1">
         <w:r>
           <w:rPr>
             <w:rStyle w:val="Hyperlink"/>
@@ -16471,29 +15828,8 @@
         <w:spacing w:before="0" w:beforeAutospacing="0" w:after="0" w:afterAutospacing="0"/>
         <w:ind w:left="720" w:hanging="720"/>
       </w:pPr>
-      <w:proofErr w:type="spellStart"/>
-      <w:r>
-        <w:t>Masanet</w:t>
-      </w:r>
-      <w:proofErr w:type="spellEnd"/>
-      <w:r>
-        <w:t xml:space="preserve">, E., </w:t>
-      </w:r>
-      <w:proofErr w:type="spellStart"/>
-      <w:r>
-        <w:t>Shehabi</w:t>
-      </w:r>
-      <w:proofErr w:type="spellEnd"/>
-      <w:r>
-        <w:t xml:space="preserve">, A., Lei, N., Smith, S., &amp; </w:t>
-      </w:r>
-      <w:proofErr w:type="spellStart"/>
-      <w:r>
-        <w:t>Koomey</w:t>
-      </w:r>
-      <w:proofErr w:type="spellEnd"/>
-      <w:r>
-        <w:t xml:space="preserve">, J. (2020). Recalibrating global data center energy-use estimates. </w:t>
+      <w:r>
+        <w:t xml:space="preserve">Masanet, E., Shehabi, A., Lei, N., Smith, S., &amp; Koomey, J. (2020). Recalibrating global data center energy-use estimates. </w:t>
       </w:r>
       <w:r>
         <w:rPr>
@@ -16515,7 +15851,7 @@
       <w:r>
         <w:t xml:space="preserve">(6481), 984–986. </w:t>
       </w:r>
-      <w:hyperlink r:id="rId73" w:history="1">
+      <w:hyperlink r:id="rId44" w:history="1">
         <w:r>
           <w:rPr>
             <w:rStyle w:val="Hyperlink"/>
@@ -16537,13 +15873,8 @@
         <w:spacing w:before="0" w:beforeAutospacing="0" w:after="0" w:afterAutospacing="0"/>
         <w:ind w:left="720" w:hanging="720"/>
       </w:pPr>
-      <w:proofErr w:type="spellStart"/>
-      <w:r>
-        <w:t>nationalgridESO</w:t>
-      </w:r>
-      <w:proofErr w:type="spellEnd"/>
-      <w:r>
-        <w:t xml:space="preserve">. (n.d.). </w:t>
+      <w:r>
+        <w:t xml:space="preserve">nationalgridESO. (n.d.). </w:t>
       </w:r>
       <w:r>
         <w:rPr>
@@ -16555,7 +15886,7 @@
       <w:r>
         <w:t xml:space="preserve">. Nationalgrideso.Com. Retrieved June 20, 2022, from </w:t>
       </w:r>
-      <w:hyperlink r:id="rId74" w:history="1">
+      <w:hyperlink r:id="rId45" w:history="1">
         <w:r>
           <w:rPr>
             <w:rStyle w:val="Hyperlink"/>
@@ -16579,23 +15910,7 @@
         </w:rPr>
       </w:pPr>
       <w:r>
-        <w:t xml:space="preserve">Rehman, A., Ma, H., Ozturk, I., </w:t>
-      </w:r>
-      <w:proofErr w:type="spellStart"/>
-      <w:r>
-        <w:t>Murshed</w:t>
-      </w:r>
-      <w:proofErr w:type="spellEnd"/>
-      <w:r>
-        <w:t xml:space="preserve">, M., &amp; </w:t>
-      </w:r>
-      <w:proofErr w:type="spellStart"/>
-      <w:r>
-        <w:t>Dagar</w:t>
-      </w:r>
-      <w:proofErr w:type="spellEnd"/>
-      <w:r>
-        <w:t xml:space="preserve">, V. (2021). The dynamic impacts of CO2 emissions from different sources on Pakistan’s economic progress: a roadmap to sustainable development. </w:t>
+        <w:t xml:space="preserve">Rehman, A., Ma, H., Ozturk, I., Murshed, M., &amp; Dagar, V. (2021). The dynamic impacts of CO2 emissions from different sources on Pakistan’s economic progress: a roadmap to sustainable development. </w:t>
       </w:r>
       <w:r>
         <w:rPr>
@@ -16617,7 +15932,7 @@
       <w:r>
         <w:t xml:space="preserve">(12), 17857–17880. </w:t>
       </w:r>
-      <w:hyperlink r:id="rId75" w:history="1">
+      <w:hyperlink r:id="rId46" w:history="1">
         <w:r>
           <w:rPr>
             <w:rStyle w:val="Hyperlink"/>
@@ -16655,7 +15970,7 @@
       <w:r>
         <w:t xml:space="preserve">. Retrieved June 25, 2022, from </w:t>
       </w:r>
-      <w:hyperlink r:id="rId76" w:history="1">
+      <w:hyperlink r:id="rId47" w:history="1">
         <w:r>
           <w:rPr>
             <w:rStyle w:val="Hyperlink"/>
@@ -16693,7 +16008,7 @@
       <w:r>
         <w:t xml:space="preserve">. Statista. </w:t>
       </w:r>
-      <w:hyperlink r:id="rId77" w:history="1">
+      <w:hyperlink r:id="rId48" w:history="1">
         <w:r>
           <w:rPr>
             <w:rStyle w:val="Hyperlink"/>
@@ -16720,41 +16035,13 @@
           <w:rStyle w:val="Hyperlink"/>
         </w:rPr>
       </w:pPr>
-      <w:proofErr w:type="spellStart"/>
       <w:r>
         <w:rPr>
           <w:rFonts w:ascii="Times New Roman" w:eastAsia="Times New Roman" w:hAnsi="Times New Roman" w:cs="Times New Roman"/>
           <w:sz w:val="24"/>
           <w:szCs w:val="24"/>
         </w:rPr>
-        <w:t>Tabachnick</w:t>
-      </w:r>
-      <w:proofErr w:type="spellEnd"/>
-      <w:r>
-        <w:rPr>
-          <w:rFonts w:ascii="Times New Roman" w:eastAsia="Times New Roman" w:hAnsi="Times New Roman" w:cs="Times New Roman"/>
-          <w:sz w:val="24"/>
-          <w:szCs w:val="24"/>
-        </w:rPr>
-        <w:t xml:space="preserve">, B., &amp; </w:t>
-      </w:r>
-      <w:proofErr w:type="spellStart"/>
-      <w:r>
-        <w:rPr>
-          <w:rFonts w:ascii="Times New Roman" w:eastAsia="Times New Roman" w:hAnsi="Times New Roman" w:cs="Times New Roman"/>
-          <w:sz w:val="24"/>
-          <w:szCs w:val="24"/>
-        </w:rPr>
-        <w:t>Fidell</w:t>
-      </w:r>
-      <w:proofErr w:type="spellEnd"/>
-      <w:r>
-        <w:rPr>
-          <w:rFonts w:ascii="Times New Roman" w:eastAsia="Times New Roman" w:hAnsi="Times New Roman" w:cs="Times New Roman"/>
-          <w:sz w:val="24"/>
-          <w:szCs w:val="24"/>
-        </w:rPr>
-        <w:t xml:space="preserve">, L. (2018). </w:t>
+        <w:t xml:space="preserve">Tabachnick, B., &amp; Fidell, L. (2018). </w:t>
       </w:r>
       <w:r>
         <w:rPr>
@@ -16784,13 +16071,8 @@
           <w:rStyle w:val="Hyperlink"/>
         </w:rPr>
       </w:pPr>
-      <w:proofErr w:type="spellStart"/>
-      <w:r>
-        <w:t>Telefonaktiebolaget</w:t>
-      </w:r>
-      <w:proofErr w:type="spellEnd"/>
-      <w:r>
-        <w:t xml:space="preserve"> LM Ericsson. (2020, February). </w:t>
+      <w:r>
+        <w:t xml:space="preserve">Telefonaktiebolaget LM Ericsson. (2020, February). </w:t>
       </w:r>
       <w:r>
         <w:rPr>
@@ -16802,7 +16084,7 @@
       <w:r>
         <w:t xml:space="preserve">. </w:t>
       </w:r>
-      <w:hyperlink r:id="rId78" w:history="1">
+      <w:hyperlink r:id="rId49" w:history="1">
         <w:r>
           <w:rPr>
             <w:rStyle w:val="Hyperlink"/>
@@ -16827,13 +16109,8 @@
           <w:rStyle w:val="Hyperlink"/>
         </w:rPr>
       </w:pPr>
-      <w:proofErr w:type="spellStart"/>
-      <w:r>
-        <w:t>Telefonaktiebolaget</w:t>
-      </w:r>
-      <w:proofErr w:type="spellEnd"/>
-      <w:r>
-        <w:t xml:space="preserve"> LM Ericsson. (2021, November). </w:t>
+      <w:r>
+        <w:t xml:space="preserve">Telefonaktiebolaget LM Ericsson. (2021, November). </w:t>
       </w:r>
       <w:r>
         <w:rPr>
@@ -16845,7 +16122,7 @@
       <w:r>
         <w:t xml:space="preserve">. </w:t>
       </w:r>
-      <w:hyperlink r:id="rId79" w:history="1">
+      <w:hyperlink r:id="rId50" w:history="1">
         <w:r>
           <w:rPr>
             <w:rStyle w:val="Hyperlink"/>
@@ -16883,7 +16160,7 @@
       <w:r>
         <w:t xml:space="preserve">. </w:t>
       </w:r>
-      <w:hyperlink r:id="rId80" w:history="1">
+      <w:hyperlink r:id="rId51" w:history="1">
         <w:r>
           <w:rPr>
             <w:rStyle w:val="Hyperlink"/>
@@ -16909,23 +16186,7 @@
         </w:rPr>
       </w:pPr>
       <w:r>
-        <w:t xml:space="preserve">Thiagarajan, N., Aggarwal, G., </w:t>
-      </w:r>
-      <w:proofErr w:type="spellStart"/>
-      <w:r>
-        <w:t>Nicoara</w:t>
-      </w:r>
-      <w:proofErr w:type="spellEnd"/>
-      <w:r>
-        <w:t xml:space="preserve">, A., </w:t>
-      </w:r>
-      <w:proofErr w:type="spellStart"/>
-      <w:r>
-        <w:t>Boneh</w:t>
-      </w:r>
-      <w:proofErr w:type="spellEnd"/>
-      <w:r>
-        <w:t xml:space="preserve">, D., &amp; Singh, J. P. (2012). Who killed my battery?: analyzing mobile browser energy consumption. </w:t>
+        <w:t xml:space="preserve">Thiagarajan, N., Aggarwal, G., Nicoara, A., Boneh, D., &amp; Singh, J. P. (2012). Who killed my battery?: analyzing mobile browser energy consumption. </w:t>
       </w:r>
       <w:r>
         <w:rPr>
@@ -16937,7 +16198,7 @@
       <w:r>
         <w:t xml:space="preserve">, 41–50. </w:t>
       </w:r>
-      <w:hyperlink r:id="rId81" w:history="1">
+      <w:hyperlink r:id="rId52" w:history="1">
         <w:r>
           <w:rPr>
             <w:rStyle w:val="Hyperlink"/>
@@ -16975,7 +16236,7 @@
       <w:r>
         <w:t xml:space="preserve">. </w:t>
       </w:r>
-      <w:hyperlink r:id="rId82" w:history="1">
+      <w:hyperlink r:id="rId53" w:history="1">
         <w:r>
           <w:rPr>
             <w:rStyle w:val="Hyperlink"/>
@@ -17008,7 +16269,7 @@
       <w:r>
         <w:t xml:space="preserve">. </w:t>
       </w:r>
-      <w:hyperlink r:id="rId83" w:history="1">
+      <w:hyperlink r:id="rId54" w:history="1">
         <w:r>
           <w:rPr>
             <w:rStyle w:val="Hyperlink"/>
@@ -17029,15 +16290,7 @@
         <w:ind w:left="720" w:hanging="720"/>
       </w:pPr>
       <w:r>
-        <w:t xml:space="preserve">Zhu, Y., &amp; </w:t>
-      </w:r>
-      <w:proofErr w:type="spellStart"/>
-      <w:r>
-        <w:t>Reddi</w:t>
-      </w:r>
-      <w:proofErr w:type="spellEnd"/>
-      <w:r>
-        <w:t xml:space="preserve">, V. J. (2013). High-performance and energy-efficient mobile web browsing on big/little systems. </w:t>
+        <w:t xml:space="preserve">Zhu, Y., &amp; Reddi, V. J. (2013). High-performance and energy-efficient mobile web browsing on big/little systems. </w:t>
       </w:r>
       <w:r>
         <w:rPr>
@@ -17049,7 +16302,7 @@
       <w:r>
         <w:t xml:space="preserve">. </w:t>
       </w:r>
-      <w:hyperlink r:id="rId84" w:history="1">
+      <w:hyperlink r:id="rId55" w:history="1">
         <w:r>
           <w:rPr>
             <w:rStyle w:val="Hyperlink"/>
@@ -17071,17 +16324,9 @@
         <w:t xml:space="preserve">Sustainable Web Design, </w:t>
       </w:r>
       <w:r>
-        <w:t xml:space="preserve">(Accessed: </w:t>
-      </w:r>
-      <w:proofErr w:type="gramStart"/>
-      <w:r>
-        <w:t>April,</w:t>
-      </w:r>
-      <w:proofErr w:type="gramEnd"/>
-      <w:r>
-        <w:t xml:space="preserve"> 12 20221) </w:t>
-      </w:r>
-      <w:hyperlink r:id="rId85" w:history="1">
+        <w:t xml:space="preserve">(Accessed: April, 12 20221) </w:t>
+      </w:r>
+      <w:hyperlink r:id="rId56" w:history="1">
         <w:r>
           <w:rPr>
             <w:rStyle w:val="Hyperlink"/>
@@ -17091,34 +16336,6 @@
       </w:hyperlink>
       <w:r>
         <w:t xml:space="preserve"> </w:t>
-      </w:r>
-    </w:p>
-    <w:p/>
-    <w:p>
-      <w:pPr>
-        <w:pStyle w:val="Heading1"/>
-      </w:pPr>
-      <w:bookmarkStart w:id="27" w:name="_Toc107067194"/>
-      <w:r>
-        <w:t>Appendices</w:t>
-      </w:r>
-      <w:bookmarkEnd w:id="27"/>
-    </w:p>
-    <w:p/>
-    <w:p>
-      <w:r>
-        <w:t>[notes]</w:t>
-      </w:r>
-    </w:p>
-    <w:p>
-      <w:r>
-        <w:t xml:space="preserve">Mention any issues, </w:t>
-      </w:r>
-      <w:r>
-        <w:t>topics,</w:t>
-      </w:r>
-      <w:r>
-        <w:t xml:space="preserve"> and things to look into for future research</w:t>
       </w:r>
     </w:p>
     <w:sectPr>
@@ -17178,6 +16395,666 @@
       <w:r>
         <w:continuationSeparator/>
       </w:r>
+    </w:p>
+  </w:footnote>
+  <w:footnote w:id="1">
+    <w:p>
+      <w:pPr>
+        <w:pStyle w:val="FootnoteText"/>
+      </w:pPr>
+      <w:r>
+        <w:rPr>
+          <w:rStyle w:val="FootnoteReference"/>
+        </w:rPr>
+        <w:footnoteRef/>
+      </w:r>
+      <w:r>
+        <w:t xml:space="preserve"> </w:t>
+      </w:r>
+      <w:hyperlink r:id="rId1" w:history="1">
+        <w:r>
+          <w:rPr>
+            <w:rStyle w:val="Hyperlink"/>
+          </w:rPr>
+          <w:t>https://www.websitecarbon.com/</w:t>
+        </w:r>
+      </w:hyperlink>
+    </w:p>
+  </w:footnote>
+  <w:footnote w:id="2">
+    <w:p>
+      <w:pPr>
+        <w:pStyle w:val="FootnoteText"/>
+      </w:pPr>
+      <w:r>
+        <w:rPr>
+          <w:rStyle w:val="FootnoteReference"/>
+        </w:rPr>
+        <w:footnoteRef/>
+      </w:r>
+      <w:r>
+        <w:t xml:space="preserve"> </w:t>
+      </w:r>
+      <w:hyperlink r:id="rId2" w:history="1">
+        <w:r>
+          <w:rPr>
+            <w:rStyle w:val="Hyperlink"/>
+          </w:rPr>
+          <w:t>https://www.thegreenwebfoundation.org/</w:t>
+        </w:r>
+      </w:hyperlink>
+    </w:p>
+  </w:footnote>
+  <w:footnote w:id="3">
+    <w:p>
+      <w:pPr>
+        <w:pStyle w:val="FootnoteText"/>
+      </w:pPr>
+      <w:r>
+        <w:rPr>
+          <w:rStyle w:val="FootnoteReference"/>
+        </w:rPr>
+        <w:footnoteRef/>
+      </w:r>
+      <w:r>
+        <w:t xml:space="preserve"> </w:t>
+      </w:r>
+      <w:hyperlink r:id="rId3" w:history="1">
+        <w:r>
+          <w:rPr>
+            <w:rStyle w:val="Hyperlink"/>
+          </w:rPr>
+          <w:t>https://tranco-list.eu/</w:t>
+        </w:r>
+      </w:hyperlink>
+    </w:p>
+  </w:footnote>
+  <w:footnote w:id="4">
+    <w:p>
+      <w:pPr>
+        <w:pStyle w:val="FootnoteText"/>
+      </w:pPr>
+      <w:r>
+        <w:rPr>
+          <w:rStyle w:val="FootnoteReference"/>
+        </w:rPr>
+        <w:footnoteRef/>
+      </w:r>
+      <w:r>
+        <w:t xml:space="preserve"> </w:t>
+      </w:r>
+      <w:hyperlink r:id="rId4" w:history="1">
+        <w:r>
+          <w:rPr>
+            <w:rStyle w:val="Hyperlink"/>
+          </w:rPr>
+          <w:t>https://docs.python.org/3/library/asyncio.html</w:t>
+        </w:r>
+      </w:hyperlink>
+    </w:p>
+  </w:footnote>
+  <w:footnote w:id="5">
+    <w:p>
+      <w:pPr>
+        <w:pStyle w:val="FootnoteText"/>
+      </w:pPr>
+      <w:r>
+        <w:rPr>
+          <w:rStyle w:val="FootnoteReference"/>
+        </w:rPr>
+        <w:footnoteRef/>
+      </w:r>
+      <w:r>
+        <w:t xml:space="preserve"> </w:t>
+      </w:r>
+      <w:hyperlink r:id="rId5" w:history="1">
+        <w:r>
+          <w:rPr>
+            <w:rStyle w:val="Hyperlink"/>
+          </w:rPr>
+          <w:t>https://docs.aiohttp.org/en/stable/</w:t>
+        </w:r>
+      </w:hyperlink>
+    </w:p>
+  </w:footnote>
+  <w:footnote w:id="6">
+    <w:p>
+      <w:pPr>
+        <w:pStyle w:val="FootnoteText"/>
+      </w:pPr>
+      <w:r>
+        <w:rPr>
+          <w:rStyle w:val="FootnoteReference"/>
+        </w:rPr>
+        <w:footnoteRef/>
+      </w:r>
+      <w:r>
+        <w:t xml:space="preserve"> </w:t>
+      </w:r>
+      <w:hyperlink r:id="rId6" w:history="1">
+        <w:r>
+          <w:rPr>
+            <w:rStyle w:val="Hyperlink"/>
+          </w:rPr>
+          <w:t>https://pypi.org/project/throttler/</w:t>
+        </w:r>
+      </w:hyperlink>
+    </w:p>
+  </w:footnote>
+  <w:footnote w:id="7">
+    <w:p>
+      <w:pPr>
+        <w:pStyle w:val="FootnoteText"/>
+      </w:pPr>
+      <w:r>
+        <w:rPr>
+          <w:rStyle w:val="FootnoteReference"/>
+        </w:rPr>
+        <w:footnoteRef/>
+      </w:r>
+      <w:r>
+        <w:t xml:space="preserve"> </w:t>
+      </w:r>
+      <w:hyperlink r:id="rId7" w:history="1">
+        <w:r>
+          <w:rPr>
+            <w:rStyle w:val="Hyperlink"/>
+          </w:rPr>
+          <w:t>https://pandas.pydata.org/docs/reference/</w:t>
+        </w:r>
+      </w:hyperlink>
+    </w:p>
+  </w:footnote>
+  <w:footnote w:id="8">
+    <w:p>
+      <w:pPr>
+        <w:pStyle w:val="FootnoteText"/>
+      </w:pPr>
+      <w:r>
+        <w:rPr>
+          <w:rStyle w:val="FootnoteReference"/>
+        </w:rPr>
+        <w:footnoteRef/>
+      </w:r>
+      <w:r>
+        <w:t xml:space="preserve"> </w:t>
+      </w:r>
+      <w:hyperlink r:id="rId8" w:history="1">
+        <w:r>
+          <w:rPr>
+            <w:rStyle w:val="Hyperlink"/>
+          </w:rPr>
+          <w:t>https://numpy.org/doc/stable/reference/index.html</w:t>
+        </w:r>
+      </w:hyperlink>
+    </w:p>
+  </w:footnote>
+  <w:footnote w:id="9">
+    <w:p>
+      <w:pPr>
+        <w:pStyle w:val="FootnoteText"/>
+      </w:pPr>
+      <w:r>
+        <w:rPr>
+          <w:rStyle w:val="FootnoteReference"/>
+        </w:rPr>
+        <w:footnoteRef/>
+      </w:r>
+      <w:r>
+        <w:t xml:space="preserve"> </w:t>
+      </w:r>
+      <w:hyperlink r:id="rId9" w:history="1">
+        <w:r>
+          <w:rPr>
+            <w:rStyle w:val="Hyperlink"/>
+          </w:rPr>
+          <w:t>https://matplotlib.org/stable/api/index.html</w:t>
+        </w:r>
+      </w:hyperlink>
+    </w:p>
+  </w:footnote>
+  <w:footnote w:id="10">
+    <w:p>
+      <w:pPr>
+        <w:pStyle w:val="FootnoteText"/>
+      </w:pPr>
+      <w:r>
+        <w:rPr>
+          <w:rStyle w:val="FootnoteReference"/>
+        </w:rPr>
+        <w:footnoteRef/>
+      </w:r>
+      <w:r>
+        <w:t xml:space="preserve"> </w:t>
+      </w:r>
+      <w:hyperlink r:id="rId10" w:history="1">
+        <w:r>
+          <w:rPr>
+            <w:rStyle w:val="Hyperlink"/>
+          </w:rPr>
+          <w:t>https://tld.readthedocs.io/en/latest/</w:t>
+        </w:r>
+      </w:hyperlink>
+    </w:p>
+  </w:footnote>
+  <w:footnote w:id="11">
+    <w:p>
+      <w:pPr>
+        <w:pStyle w:val="FootnoteText"/>
+      </w:pPr>
+      <w:r>
+        <w:rPr>
+          <w:rStyle w:val="FootnoteReference"/>
+        </w:rPr>
+        <w:footnoteRef/>
+      </w:r>
+      <w:r>
+        <w:t xml:space="preserve"> </w:t>
+      </w:r>
+      <w:hyperlink r:id="rId11" w:history="1">
+        <w:r>
+          <w:rPr>
+            <w:rStyle w:val="Hyperlink"/>
+          </w:rPr>
+          <w:t>https://ember-climate.org/data/data-explorer/</w:t>
+        </w:r>
+      </w:hyperlink>
+    </w:p>
+  </w:footnote>
+  <w:footnote w:id="12">
+    <w:p>
+      <w:pPr>
+        <w:pStyle w:val="FootnoteText"/>
+      </w:pPr>
+      <w:r>
+        <w:rPr>
+          <w:rStyle w:val="FootnoteReference"/>
+        </w:rPr>
+        <w:footnoteRef/>
+      </w:r>
+      <w:r>
+        <w:t xml:space="preserve"> </w:t>
+      </w:r>
+      <w:hyperlink r:id="rId12" w:history="1">
+        <w:r>
+          <w:rPr>
+            <w:rStyle w:val="Hyperlink"/>
+          </w:rPr>
+          <w:t>https://sustainablewebdesign.org/calculating-digital-emissions/</w:t>
+        </w:r>
+      </w:hyperlink>
+    </w:p>
+  </w:footnote>
+  <w:footnote w:id="13">
+    <w:p>
+      <w:pPr>
+        <w:pStyle w:val="FootnoteText"/>
+      </w:pPr>
+      <w:r>
+        <w:rPr>
+          <w:rStyle w:val="FootnoteReference"/>
+        </w:rPr>
+        <w:footnoteRef/>
+      </w:r>
+      <w:r>
+        <w:t xml:space="preserve"> </w:t>
+      </w:r>
+      <w:hyperlink r:id="rId13" w:history="1">
+        <w:r>
+          <w:rPr>
+            <w:rStyle w:val="Hyperlink"/>
+          </w:rPr>
+          <w:t>https://www.lematin.ma/</w:t>
+        </w:r>
+      </w:hyperlink>
+    </w:p>
+  </w:footnote>
+  <w:footnote w:id="14">
+    <w:p>
+      <w:pPr>
+        <w:pStyle w:val="FootnoteText"/>
+      </w:pPr>
+      <w:r>
+        <w:rPr>
+          <w:rStyle w:val="FootnoteReference"/>
+        </w:rPr>
+        <w:footnoteRef/>
+      </w:r>
+      <w:r>
+        <w:t xml:space="preserve"> </w:t>
+      </w:r>
+      <w:hyperlink r:id="rId14" w:history="1">
+        <w:r>
+          <w:rPr>
+            <w:rStyle w:val="Hyperlink"/>
+          </w:rPr>
+          <w:t>https://www.warnerbrosgames.com/</w:t>
+        </w:r>
+      </w:hyperlink>
+    </w:p>
+  </w:footnote>
+  <w:footnote w:id="15">
+    <w:p>
+      <w:pPr>
+        <w:pStyle w:val="FootnoteText"/>
+      </w:pPr>
+      <w:r>
+        <w:rPr>
+          <w:rStyle w:val="FootnoteReference"/>
+        </w:rPr>
+        <w:footnoteRef/>
+      </w:r>
+      <w:r>
+        <w:t xml:space="preserve"> </w:t>
+      </w:r>
+      <w:hyperlink r:id="rId15" w:history="1">
+        <w:r>
+          <w:rPr>
+            <w:rStyle w:val="Hyperlink"/>
+          </w:rPr>
+          <w:t>https://archive.icann.org/en/tlds/#:~:text=In%20the%201980s%2C%20seven%20gTLDs%20(.com%2C%20.edu%2C%20.gov%2C%20.int%2C%20.mil%2C%20.net%2C%20and%20.org)%20were%20created.%20Domain%20names%20may%20be%20registered%20in%2</w:t>
+        </w:r>
+        <w:r>
+          <w:rPr>
+            <w:rStyle w:val="Hyperlink"/>
+          </w:rPr>
+          <w:t>0</w:t>
+        </w:r>
+        <w:r>
+          <w:rPr>
+            <w:rStyle w:val="Hyperlink"/>
+          </w:rPr>
+          <w:t>three%20of%20these%20(.com%2C%20.net%2C%20and%20.org)%20without%20restriction%3B%20the%20other%20four%20have%20limited%20purposes.</w:t>
+        </w:r>
+      </w:hyperlink>
+    </w:p>
+  </w:footnote>
+  <w:footnote w:id="16">
+    <w:p>
+      <w:pPr>
+        <w:pStyle w:val="FootnoteText"/>
+      </w:pPr>
+      <w:r>
+        <w:rPr>
+          <w:rStyle w:val="FootnoteReference"/>
+        </w:rPr>
+        <w:footnoteRef/>
+      </w:r>
+      <w:r>
+        <w:t xml:space="preserve"> </w:t>
+      </w:r>
+      <w:hyperlink r:id="rId16" w:history="1">
+        <w:r>
+          <w:rPr>
+            <w:rStyle w:val="Hyperlink"/>
+          </w:rPr>
+          <w:t>https://github.com/Green-Software-Foundation/awesome-green-software#web</w:t>
+        </w:r>
+      </w:hyperlink>
+    </w:p>
+  </w:footnote>
+  <w:footnote w:id="17">
+    <w:p>
+      <w:pPr>
+        <w:pStyle w:val="FootnoteText"/>
+      </w:pPr>
+      <w:r>
+        <w:rPr>
+          <w:rStyle w:val="FootnoteReference"/>
+        </w:rPr>
+        <w:footnoteRef/>
+      </w:r>
+      <w:r>
+        <w:t xml:space="preserve"> </w:t>
+      </w:r>
+      <w:hyperlink r:id="rId17" w:history="1">
+        <w:r>
+          <w:rPr>
+            <w:rStyle w:val="Hyperlink"/>
+          </w:rPr>
+          <w:t>https://www.selenium.dev/</w:t>
+        </w:r>
+      </w:hyperlink>
+    </w:p>
+  </w:footnote>
+  <w:footnote w:id="18">
+    <w:p>
+      <w:pPr>
+        <w:pStyle w:val="FootnoteText"/>
+      </w:pPr>
+      <w:r>
+        <w:rPr>
+          <w:rStyle w:val="FootnoteReference"/>
+        </w:rPr>
+        <w:footnoteRef/>
+      </w:r>
+      <w:r>
+        <w:t xml:space="preserve"> </w:t>
+      </w:r>
+      <w:hyperlink r:id="rId18" w:history="1">
+        <w:r>
+          <w:rPr>
+            <w:rStyle w:val="Hyperlink"/>
+          </w:rPr>
+          <w:t>https://theshiftproject.org/en/carbonalyser-browser-extension/</w:t>
+        </w:r>
+      </w:hyperlink>
+    </w:p>
+  </w:footnote>
+  <w:footnote w:id="19">
+    <w:p>
+      <w:pPr>
+        <w:pStyle w:val="FootnoteText"/>
+      </w:pPr>
+      <w:r>
+        <w:rPr>
+          <w:rStyle w:val="FootnoteReference"/>
+        </w:rPr>
+        <w:footnoteRef/>
+      </w:r>
+      <w:r>
+        <w:t xml:space="preserve"> </w:t>
+      </w:r>
+      <w:hyperlink r:id="rId19" w:history="1">
+        <w:r>
+          <w:rPr>
+            <w:rStyle w:val="Hyperlink"/>
+          </w:rPr>
+          <w:t>https://observablehq.com/@mrchrisadams/carbon-footprint-of-sending-data-around</w:t>
+        </w:r>
+      </w:hyperlink>
+    </w:p>
+  </w:footnote>
+  <w:footnote w:id="20">
+    <w:p>
+      <w:pPr>
+        <w:pStyle w:val="FootnoteText"/>
+      </w:pPr>
+      <w:r>
+        <w:rPr>
+          <w:rStyle w:val="FootnoteReference"/>
+        </w:rPr>
+        <w:footnoteRef/>
+      </w:r>
+      <w:r>
+        <w:t xml:space="preserve"> </w:t>
+      </w:r>
+      <w:hyperlink r:id="rId20" w:history="1">
+        <w:r>
+          <w:rPr>
+            <w:rStyle w:val="Hyperlink"/>
+          </w:rPr>
+          <w:t>http://www.clickclean.org/</w:t>
+        </w:r>
+      </w:hyperlink>
+    </w:p>
+  </w:footnote>
+  <w:footnote w:id="21">
+    <w:p>
+      <w:pPr>
+        <w:pStyle w:val="FootnoteText"/>
+      </w:pPr>
+      <w:r>
+        <w:rPr>
+          <w:rStyle w:val="FootnoteReference"/>
+        </w:rPr>
+        <w:footnoteRef/>
+      </w:r>
+      <w:r>
+        <w:t xml:space="preserve"> </w:t>
+      </w:r>
+      <w:hyperlink r:id="rId21" w:history="1">
+        <w:r>
+          <w:rPr>
+            <w:rStyle w:val="Hyperlink"/>
+          </w:rPr>
+          <w:t>https://github.com/thegreenwebfoundation/co2.js/</w:t>
+        </w:r>
+      </w:hyperlink>
+    </w:p>
+  </w:footnote>
+  <w:footnote w:id="22">
+    <w:p>
+      <w:pPr>
+        <w:pStyle w:val="FootnoteText"/>
+      </w:pPr>
+      <w:r>
+        <w:rPr>
+          <w:rStyle w:val="FootnoteReference"/>
+        </w:rPr>
+        <w:footnoteRef/>
+      </w:r>
+      <w:r>
+        <w:t xml:space="preserve"> </w:t>
+      </w:r>
+      <w:hyperlink r:id="rId22" w:history="1">
+        <w:r>
+          <w:rPr>
+            <w:rStyle w:val="Hyperlink"/>
+          </w:rPr>
+          <w:t>https://ecograder.com/</w:t>
+        </w:r>
+      </w:hyperlink>
+    </w:p>
+  </w:footnote>
+  <w:footnote w:id="23">
+    <w:p>
+      <w:pPr>
+        <w:pStyle w:val="FootnoteText"/>
+      </w:pPr>
+      <w:r>
+        <w:rPr>
+          <w:rStyle w:val="FootnoteReference"/>
+        </w:rPr>
+        <w:footnoteRef/>
+      </w:r>
+      <w:r>
+        <w:t xml:space="preserve"> </w:t>
+      </w:r>
+      <w:hyperlink r:id="rId23" w:history="1">
+        <w:r>
+          <w:rPr>
+            <w:rStyle w:val="Hyperlink"/>
+          </w:rPr>
+          <w:t>http://ecometer.org/</w:t>
+        </w:r>
+      </w:hyperlink>
+    </w:p>
+  </w:footnote>
+  <w:footnote w:id="24">
+    <w:p>
+      <w:pPr>
+        <w:pStyle w:val="FootnoteText"/>
+      </w:pPr>
+      <w:r>
+        <w:rPr>
+          <w:rStyle w:val="FootnoteReference"/>
+        </w:rPr>
+        <w:footnoteRef/>
+      </w:r>
+      <w:r>
+        <w:t xml:space="preserve"> </w:t>
+      </w:r>
+      <w:hyperlink r:id="rId24" w:history="1">
+        <w:r>
+          <w:rPr>
+            <w:rStyle w:val="Hyperlink"/>
+          </w:rPr>
+          <w:t>https://greenframe.io/</w:t>
+        </w:r>
+      </w:hyperlink>
+    </w:p>
+  </w:footnote>
+  <w:footnote w:id="25">
+    <w:p>
+      <w:pPr>
+        <w:pStyle w:val="FootnoteText"/>
+      </w:pPr>
+      <w:r>
+        <w:rPr>
+          <w:rStyle w:val="FootnoteReference"/>
+        </w:rPr>
+        <w:footnoteRef/>
+      </w:r>
+      <w:r>
+        <w:t xml:space="preserve"> </w:t>
+      </w:r>
+      <w:hyperlink r:id="rId25" w:history="1">
+        <w:r>
+          <w:rPr>
+            <w:rStyle w:val="Hyperlink"/>
+          </w:rPr>
+          <w:t>http://mobile-efficiency-index.com/en/</w:t>
+        </w:r>
+      </w:hyperlink>
+    </w:p>
+  </w:footnote>
+  <w:footnote w:id="26">
+    <w:p>
+      <w:pPr>
+        <w:pStyle w:val="FootnoteText"/>
+      </w:pPr>
+      <w:r>
+        <w:rPr>
+          <w:rStyle w:val="FootnoteReference"/>
+        </w:rPr>
+        <w:footnoteRef/>
+      </w:r>
+      <w:r>
+        <w:t xml:space="preserve"> </w:t>
+      </w:r>
+      <w:hyperlink r:id="rId26" w:history="1">
+        <w:r>
+          <w:rPr>
+            <w:rStyle w:val="Hyperlink"/>
+          </w:rPr>
+          <w:t>https://kastor.green/</w:t>
+        </w:r>
+      </w:hyperlink>
+    </w:p>
+  </w:footnote>
+  <w:footnote w:id="27">
+    <w:p>
+      <w:pPr>
+        <w:pStyle w:val="FootnoteText"/>
+      </w:pPr>
+      <w:r>
+        <w:rPr>
+          <w:rStyle w:val="FootnoteReference"/>
+        </w:rPr>
+        <w:footnoteRef/>
+      </w:r>
+      <w:r>
+        <w:t xml:space="preserve"> </w:t>
+      </w:r>
+      <w:hyperlink r:id="rId27" w:history="1">
+        <w:r>
+          <w:rPr>
+            <w:rStyle w:val="Hyperlink"/>
+          </w:rPr>
+          <w:t>https://chrome.google.com/webstore/detail/wedeex/ojlagggckhpedblhemgjhecbggnibale</w:t>
+        </w:r>
+      </w:hyperlink>
     </w:p>
   </w:footnote>
 </w:footnotes>

--- a/documentation/thesis.docx
+++ b/documentation/thesis.docx
@@ -4948,13 +4948,7 @@
         <w:t xml:space="preserve">has been sourced from the </w:t>
       </w:r>
       <w:r>
-        <w:t>Tr</w:t>
-      </w:r>
-      <w:r>
-        <w:t>a</w:t>
-      </w:r>
-      <w:r>
-        <w:t>nco</w:t>
+        <w:t>Tranco</w:t>
       </w:r>
       <w:r>
         <w:rPr>
@@ -6328,13 +6322,7 @@
         <w:t xml:space="preserve"> As far as carbon intensity goes, there is an average of 442g/kWh used here, which is sourced from </w:t>
       </w:r>
       <w:r>
-        <w:t>Embe</w:t>
-      </w:r>
-      <w:r>
-        <w:t>r</w:t>
-      </w:r>
-      <w:r>
-        <w:t>’s Data Explorer</w:t>
+        <w:t>Ember’s Data Explorer</w:t>
       </w:r>
       <w:r>
         <w:rPr>
@@ -6858,27 +6846,14 @@
       <w:r>
         <w:t xml:space="preserve">Figure </w:t>
       </w:r>
-      <w:r>
-        <w:fldChar w:fldCharType="begin"/>
-      </w:r>
-      <w:r>
-        <w:instrText xml:space="preserve"> SEQ Figure \* ARABIC </w:instrText>
-      </w:r>
-      <w:r>
-        <w:fldChar w:fldCharType="separate"/>
-      </w:r>
-      <w:r>
-        <w:rPr>
-          <w:noProof/>
-        </w:rPr>
-        <w:t>1</w:t>
-      </w:r>
-      <w:r>
-        <w:rPr>
-          <w:noProof/>
-        </w:rPr>
-        <w:fldChar w:fldCharType="end"/>
-      </w:r>
+      <w:fldSimple w:instr=" SEQ Figure \* ARABIC ">
+        <w:r>
+          <w:rPr>
+            <w:noProof/>
+          </w:rPr>
+          <w:t>1</w:t>
+        </w:r>
+      </w:fldSimple>
       <w:r>
         <w:t>: TLD Distribution</w:t>
       </w:r>
@@ -7484,13 +7459,7 @@
         <w:t xml:space="preserve">Outliers can have a negative impact on a quantitative analysis for a variety of reasons, one of them being that they can influence important estimates in a very negative way. </w:t>
       </w:r>
       <w:r>
-        <w:rPr>
-          <w:color w:val="FF0000"/>
-          <w:rPrChange w:id="14" w:author="Ivan Ivanov" w:date="2022-06-25T19:13:00Z">
-            <w:rPr/>
-          </w:rPrChange>
-        </w:rPr>
-        <w:t>In a general sense</w:t>
+        <w:t>Essentially</w:t>
       </w:r>
       <w:r>
         <w:t>, there are two major reasons for the existence of errors in a dataset: human error (wrongly inputted data) or technical error (miscalculation by the system).</w:t>
@@ -7769,13 +7738,11 @@
         </mc:AlternateContent>
       </w:r>
       <w:r>
-        <w:t xml:space="preserve">Outliers come in different types. </w:t>
-      </w:r>
-      <w:ins w:id="15" w:author="Ivan Ivanov" w:date="2022-06-25T19:14:00Z">
-        <w:r>
-          <w:t>(tva izrechenie zvuchi stranno, napishi neshto po-akademichno)</w:t>
-        </w:r>
-      </w:ins>
+        <w:t>Outliers come in different types.</w:t>
+      </w:r>
+      <w:r>
+        <w:t xml:space="preserve"> </w:t>
+      </w:r>
       <w:r>
         <w:t>In data mining, they can be global, collective, contextual and in general statistics they can also be univariate and multivariate. Global outliers are those that “</w:t>
       </w:r>
@@ -8183,16 +8150,77 @@
         <w:t xml:space="preserve"> </w:t>
       </w:r>
       <w:r>
+        <w:t>The outliers deviate by a large amount but defining what is an outlier is difficult to do and it depends entirely on what the threshold in “Bytes” should be for that. If we look at the</w:t>
+      </w:r>
+      <w:r>
+        <w:t xml:space="preserve"> 25</w:t>
+      </w:r>
+      <w:r>
+        <w:rPr>
+          <w:vertAlign w:val="superscript"/>
+        </w:rPr>
+        <w:t>th</w:t>
+      </w:r>
+      <w:r>
+        <w:t>, 50</w:t>
+      </w:r>
+      <w:r>
+        <w:rPr>
+          <w:vertAlign w:val="superscript"/>
+        </w:rPr>
+        <w:t>th</w:t>
+      </w:r>
+      <w:r>
+        <w:t xml:space="preserve"> and 75</w:t>
+      </w:r>
+      <w:r>
+        <w:rPr>
+          <w:vertAlign w:val="superscript"/>
+        </w:rPr>
+        <w:t>th</w:t>
+      </w:r>
+      <w:r>
+        <w:t xml:space="preserve"> percentile we can see that the 75</w:t>
+      </w:r>
+      <w:r>
+        <w:rPr>
+          <w:vertAlign w:val="superscript"/>
+        </w:rPr>
+        <w:t>th</w:t>
+      </w:r>
+      <w:r>
+        <w:t xml:space="preserve"> is measured at 4.23mb, only slightly higher than the average, yet the maximum is 300mb. Clearly the percentage of outliers is large</w:t>
+      </w:r>
+      <w:r>
+        <w:t>. If we take an outlier to be any site larger than 5mb then we are left with 40047 websites, a loss of 20%. If the number is changed to 10mb we have 4</w:t>
+      </w:r>
+      <w:r>
+        <w:t>6692</w:t>
+      </w:r>
+      <w:r>
+        <w:t>, a loss decrease of 13%, down to 7% overall and if we simply take the dataset average of 3.69mb then the loss increases with almost 10%, up to almost 30 because we are left with only 35153 domains.</w:t>
+      </w:r>
+    </w:p>
+    <w:p>
+      <w:r>
+        <w:t xml:space="preserve"> In the end, the decision on which sites are outliers is</w:t>
+      </w:r>
+      <w:r>
+        <w:t xml:space="preserve"> purely</w:t>
+      </w:r>
+      <w:r>
+        <w:t xml:space="preserve"> subjective.</w:t>
+      </w:r>
+    </w:p>
+    <w:p>
+      <w:r>
         <w:t xml:space="preserve">The whole picture </w:t>
       </w:r>
       <w:r>
-        <w:t xml:space="preserve">can be seen in the following plot, </w:t>
-      </w:r>
-      <w:r>
-        <w:t xml:space="preserve">although the outliers deviate by a large amount, they are few, only some </w:t>
-      </w:r>
-      <w:r>
-        <w:t>entries truly stand out from the rest:</w:t>
+        <w:t>can be seen in the following plot</w:t>
+      </w:r>
+      <w:r>
+        <w:t>:</w:t>
       </w:r>
     </w:p>
     <w:p>
@@ -8256,13 +8284,19 @@
     </w:p>
     <w:p>
       <w:r>
-        <w:t xml:space="preserve">So, what is the reason then? After performing tests on a random selection of the outliers a few different patterns are easily observed, but none of them can be called the sole reason for the difference in estimates. In some </w:t>
+        <w:t xml:space="preserve">After performing tests on a random selection of the outliers a few different patterns are easily observed, but none of them can be called the sole reason for the difference in estimates. In some </w:t>
       </w:r>
       <w:r>
         <w:t>cases,</w:t>
       </w:r>
       <w:r>
-        <w:t xml:space="preserve"> the reason was simple: the website was </w:t>
+        <w:t xml:space="preserve"> the </w:t>
+      </w:r>
+      <w:r>
+        <w:t>cause</w:t>
+      </w:r>
+      <w:r>
+        <w:t xml:space="preserve"> was simple: the website was </w:t>
       </w:r>
       <w:r>
         <w:t>offline;</w:t>
@@ -8470,27 +8504,14 @@
                             <w:r>
                               <w:t xml:space="preserve">Figure </w:t>
                             </w:r>
-                            <w:r>
-                              <w:fldChar w:fldCharType="begin"/>
-                            </w:r>
-                            <w:r>
-                              <w:instrText xml:space="preserve"> SEQ Figure \* ARABIC </w:instrText>
-                            </w:r>
-                            <w:r>
-                              <w:fldChar w:fldCharType="separate"/>
-                            </w:r>
-                            <w:r>
-                              <w:rPr>
-                                <w:noProof/>
-                              </w:rPr>
-                              <w:t>3</w:t>
-                            </w:r>
-                            <w:r>
-                              <w:rPr>
-                                <w:noProof/>
-                              </w:rPr>
-                              <w:fldChar w:fldCharType="end"/>
-                            </w:r>
+                            <w:fldSimple w:instr=" SEQ Figure \* ARABIC ">
+                              <w:r>
+                                <w:rPr>
+                                  <w:noProof/>
+                                </w:rPr>
+                                <w:t>3</w:t>
+                              </w:r>
+                            </w:fldSimple>
                             <w:r>
                               <w:t>: An example of the largest files</w:t>
                             </w:r>
@@ -8524,27 +8545,14 @@
                       <w:r>
                         <w:t xml:space="preserve">Figure </w:t>
                       </w:r>
-                      <w:r>
-                        <w:fldChar w:fldCharType="begin"/>
-                      </w:r>
-                      <w:r>
-                        <w:instrText xml:space="preserve"> SEQ Figure \* ARABIC </w:instrText>
-                      </w:r>
-                      <w:r>
-                        <w:fldChar w:fldCharType="separate"/>
-                      </w:r>
-                      <w:r>
-                        <w:rPr>
-                          <w:noProof/>
-                        </w:rPr>
-                        <w:t>3</w:t>
-                      </w:r>
-                      <w:r>
-                        <w:rPr>
-                          <w:noProof/>
-                        </w:rPr>
-                        <w:fldChar w:fldCharType="end"/>
-                      </w:r>
+                      <w:fldSimple w:instr=" SEQ Figure \* ARABIC ">
+                        <w:r>
+                          <w:rPr>
+                            <w:noProof/>
+                          </w:rPr>
+                          <w:t>3</w:t>
+                        </w:r>
+                      </w:fldSimple>
                       <w:r>
                         <w:t>: An example of the largest files</w:t>
                       </w:r>
@@ -8641,27 +8649,14 @@
       <w:r>
         <w:t xml:space="preserve">Figure </w:t>
       </w:r>
-      <w:r>
-        <w:fldChar w:fldCharType="begin"/>
-      </w:r>
-      <w:r>
-        <w:instrText xml:space="preserve"> SEQ Figure \* ARABIC </w:instrText>
-      </w:r>
-      <w:r>
-        <w:fldChar w:fldCharType="separate"/>
-      </w:r>
-      <w:r>
-        <w:rPr>
-          <w:noProof/>
-        </w:rPr>
-        <w:t>4</w:t>
-      </w:r>
-      <w:r>
-        <w:rPr>
-          <w:noProof/>
-        </w:rPr>
-        <w:fldChar w:fldCharType="end"/>
-      </w:r>
+      <w:fldSimple w:instr=" SEQ Figure \* ARABIC ">
+        <w:r>
+          <w:rPr>
+            <w:noProof/>
+          </w:rPr>
+          <w:t>4</w:t>
+        </w:r>
+      </w:fldSimple>
       <w:r>
         <w:t>: 06/10/2022, 16:53, LeMatin.ma</w:t>
       </w:r>
@@ -8731,27 +8726,14 @@
       <w:r>
         <w:t xml:space="preserve">Figure </w:t>
       </w:r>
-      <w:r>
-        <w:fldChar w:fldCharType="begin"/>
-      </w:r>
-      <w:r>
-        <w:instrText xml:space="preserve"> SEQ Figure \* ARABIC </w:instrText>
-      </w:r>
-      <w:r>
-        <w:fldChar w:fldCharType="separate"/>
-      </w:r>
-      <w:r>
-        <w:rPr>
-          <w:noProof/>
-        </w:rPr>
-        <w:t>5</w:t>
-      </w:r>
-      <w:r>
-        <w:rPr>
-          <w:noProof/>
-        </w:rPr>
-        <w:fldChar w:fldCharType="end"/>
-      </w:r>
+      <w:fldSimple w:instr=" SEQ Figure \* ARABIC ">
+        <w:r>
+          <w:rPr>
+            <w:noProof/>
+          </w:rPr>
+          <w:t>5</w:t>
+        </w:r>
+      </w:fldSimple>
       <w:r>
         <w:t>: 06/10/2022, 16:59, LeMatin.ma</w:t>
       </w:r>
@@ -8849,27 +8831,14 @@
       <w:r>
         <w:t xml:space="preserve">Figure </w:t>
       </w:r>
-      <w:r>
-        <w:fldChar w:fldCharType="begin"/>
-      </w:r>
-      <w:r>
-        <w:instrText xml:space="preserve"> SEQ Figure \* ARABIC </w:instrText>
-      </w:r>
-      <w:r>
-        <w:fldChar w:fldCharType="separate"/>
-      </w:r>
-      <w:r>
-        <w:rPr>
-          <w:noProof/>
-        </w:rPr>
-        <w:t>6</w:t>
-      </w:r>
-      <w:r>
-        <w:rPr>
-          <w:noProof/>
-        </w:rPr>
-        <w:fldChar w:fldCharType="end"/>
-      </w:r>
+      <w:fldSimple w:instr=" SEQ Figure \* ARABIC ">
+        <w:r>
+          <w:rPr>
+            <w:noProof/>
+          </w:rPr>
+          <w:t>6</w:t>
+        </w:r>
+      </w:fldSimple>
       <w:r>
         <w:t xml:space="preserve">: 18/06/2022, </w:t>
       </w:r>
@@ -9125,24 +9094,14 @@
                             <w:r>
                               <w:t xml:space="preserve">Figure </w:t>
                             </w:r>
-                            <w:r>
-                              <w:fldChar w:fldCharType="begin"/>
-                            </w:r>
-                            <w:r>
-                              <w:instrText xml:space="preserve"> SEQ Figure \* ARABIC </w:instrText>
-                            </w:r>
-                            <w:r>
-                              <w:fldChar w:fldCharType="separate"/>
-                            </w:r>
-                            <w:r>
-                              <w:rPr>
-                                <w:noProof/>
-                              </w:rPr>
-                              <w:t>7</w:t>
-                            </w:r>
-                            <w:r>
-                              <w:fldChar w:fldCharType="end"/>
-                            </w:r>
+                            <w:fldSimple w:instr=" SEQ Figure \* ARABIC ">
+                              <w:r>
+                                <w:rPr>
+                                  <w:noProof/>
+                                </w:rPr>
+                                <w:t>7</w:t>
+                              </w:r>
+                            </w:fldSimple>
                             <w:r>
                               <w:t>: Lematin.ma, as measured on 25/06/2022</w:t>
                             </w:r>
@@ -9179,24 +9138,14 @@
                       <w:r>
                         <w:t xml:space="preserve">Figure </w:t>
                       </w:r>
-                      <w:r>
-                        <w:fldChar w:fldCharType="begin"/>
-                      </w:r>
-                      <w:r>
-                        <w:instrText xml:space="preserve"> SEQ Figure \* ARABIC </w:instrText>
-                      </w:r>
-                      <w:r>
-                        <w:fldChar w:fldCharType="separate"/>
-                      </w:r>
-                      <w:r>
-                        <w:rPr>
-                          <w:noProof/>
-                        </w:rPr>
-                        <w:t>7</w:t>
-                      </w:r>
-                      <w:r>
-                        <w:fldChar w:fldCharType="end"/>
-                      </w:r>
+                      <w:fldSimple w:instr=" SEQ Figure \* ARABIC ">
+                        <w:r>
+                          <w:rPr>
+                            <w:noProof/>
+                          </w:rPr>
+                          <w:t>7</w:t>
+                        </w:r>
+                      </w:fldSimple>
                       <w:r>
                         <w:t>: Lematin.ma, as measured on 25/06/2022</w:t>
                       </w:r>
@@ -9396,24 +9345,14 @@
                             <w:r>
                               <w:t xml:space="preserve">Figure </w:t>
                             </w:r>
-                            <w:r>
-                              <w:fldChar w:fldCharType="begin"/>
-                            </w:r>
-                            <w:r>
-                              <w:instrText xml:space="preserve"> SEQ Figure \* ARABIC </w:instrText>
-                            </w:r>
-                            <w:r>
-                              <w:fldChar w:fldCharType="separate"/>
-                            </w:r>
-                            <w:r>
-                              <w:rPr>
-                                <w:noProof/>
-                              </w:rPr>
-                              <w:t>8</w:t>
-                            </w:r>
-                            <w:r>
-                              <w:fldChar w:fldCharType="end"/>
-                            </w:r>
+                            <w:fldSimple w:instr=" SEQ Figure \* ARABIC ">
+                              <w:r>
+                                <w:rPr>
+                                  <w:noProof/>
+                                </w:rPr>
+                                <w:t>8</w:t>
+                              </w:r>
+                            </w:fldSimple>
                             <w:r>
                               <w:t>: move to appendix</w:t>
                             </w:r>
@@ -9444,24 +9383,14 @@
                       <w:r>
                         <w:t xml:space="preserve">Figure </w:t>
                       </w:r>
-                      <w:r>
-                        <w:fldChar w:fldCharType="begin"/>
-                      </w:r>
-                      <w:r>
-                        <w:instrText xml:space="preserve"> SEQ Figure \* ARABIC </w:instrText>
-                      </w:r>
-                      <w:r>
-                        <w:fldChar w:fldCharType="separate"/>
-                      </w:r>
-                      <w:r>
-                        <w:rPr>
-                          <w:noProof/>
-                        </w:rPr>
-                        <w:t>8</w:t>
-                      </w:r>
-                      <w:r>
-                        <w:fldChar w:fldCharType="end"/>
-                      </w:r>
+                      <w:fldSimple w:instr=" SEQ Figure \* ARABIC ">
+                        <w:r>
+                          <w:rPr>
+                            <w:noProof/>
+                          </w:rPr>
+                          <w:t>8</w:t>
+                        </w:r>
+                      </w:fldSimple>
                       <w:r>
                         <w:t>: move to appendix</w:t>
                       </w:r>
@@ -9636,7 +9565,7 @@
       <w:pPr>
         <w:pStyle w:val="Heading2"/>
       </w:pPr>
-      <w:bookmarkStart w:id="16" w:name="_Toc107067185"/>
+      <w:bookmarkStart w:id="14" w:name="_Toc107067185"/>
       <w:r>
         <w:rPr>
           <w:noProof/>
@@ -10022,7 +9951,7 @@
       <w:r>
         <w:t>1000</w:t>
       </w:r>
-      <w:bookmarkEnd w:id="16"/>
+      <w:bookmarkEnd w:id="14"/>
     </w:p>
     <w:p>
       <w:pPr>
@@ -10468,11 +10397,11 @@
       <w:pPr>
         <w:pStyle w:val="Heading2"/>
       </w:pPr>
-      <w:bookmarkStart w:id="17" w:name="_Toc107067186"/>
+      <w:bookmarkStart w:id="15" w:name="_Toc107067186"/>
       <w:r>
         <w:t>Hosting Type</w:t>
       </w:r>
-      <w:bookmarkEnd w:id="17"/>
+      <w:bookmarkEnd w:id="15"/>
     </w:p>
     <w:tbl>
       <w:tblPr>
@@ -10965,7 +10894,13 @@
           </w:tcPr>
           <w:p>
             <w:r>
-              <w:t>True, Per site</w:t>
+              <w:t xml:space="preserve">True, </w:t>
+            </w:r>
+            <w:r>
+              <w:t>p</w:t>
+            </w:r>
+            <w:r>
+              <w:t>er site</w:t>
             </w:r>
           </w:p>
         </w:tc>
@@ -11030,7 +10965,13 @@
           </w:tcPr>
           <w:p>
             <w:r>
-              <w:t>Unknown, P.S.</w:t>
+              <w:t xml:space="preserve">Unknown, </w:t>
+            </w:r>
+            <w:r>
+              <w:t>p.s</w:t>
+            </w:r>
+            <w:r>
+              <w:t>.</w:t>
             </w:r>
           </w:p>
         </w:tc>
@@ -11120,11 +11061,11 @@
       <w:pPr>
         <w:pStyle w:val="Heading2"/>
       </w:pPr>
-      <w:bookmarkStart w:id="18" w:name="_Toc107067187"/>
+      <w:bookmarkStart w:id="16" w:name="_Toc107067187"/>
       <w:r>
         <w:t>Per Domain</w:t>
       </w:r>
-      <w:bookmarkEnd w:id="18"/>
+      <w:bookmarkEnd w:id="16"/>
     </w:p>
     <w:p>
       <w:r>
@@ -11141,11 +11082,11 @@
       <w:pPr>
         <w:pStyle w:val="Heading3"/>
       </w:pPr>
-      <w:bookmarkStart w:id="19" w:name="_Toc107067188"/>
+      <w:bookmarkStart w:id="17" w:name="_Toc107067188"/>
       <w:r>
         <w:t>Original Domains</w:t>
       </w:r>
-      <w:bookmarkEnd w:id="19"/>
+      <w:bookmarkEnd w:id="17"/>
     </w:p>
     <w:p>
       <w:r>
@@ -11163,11 +11104,17 @@
       </w:r>
       <w:r>
         <w:rPr>
-          <w:rStyle w:val="FootnoteReference"/>
           <w:rFonts w:cstheme="minorHAnsi"/>
           <w:shd w:val="clear" w:color="auto" w:fill="FFFFFF"/>
         </w:rPr>
-        <w:footnoteReference w:id="15"/>
+        <w:t xml:space="preserve"> </w:t>
+      </w:r>
+      <w:r>
+        <w:rPr>
+          <w:rFonts w:cstheme="minorHAnsi"/>
+          <w:shd w:val="clear" w:color="auto" w:fill="FFFFFF"/>
+        </w:rPr>
+        <w:t>(ICANN, n.d.)</w:t>
       </w:r>
       <w:r>
         <w:rPr>
@@ -12451,6 +12398,7 @@
     </w:p>
     <w:p>
       <w:r>
+        <w:lastRenderedPageBreak/>
         <w:t>For</w:t>
       </w:r>
       <w:r>
@@ -12482,14 +12430,14 @@
       <w:pPr>
         <w:pStyle w:val="Heading3"/>
       </w:pPr>
-      <w:bookmarkStart w:id="20" w:name="_Toc107067189"/>
+      <w:bookmarkStart w:id="18" w:name="_Toc107067189"/>
       <w:r>
         <w:t>Regional Domain</w:t>
       </w:r>
       <w:r>
         <w:t>s</w:t>
       </w:r>
-      <w:bookmarkEnd w:id="20"/>
+      <w:bookmarkEnd w:id="18"/>
     </w:p>
     <w:p>
       <w:r>
@@ -13748,53 +13696,53 @@
           <w:numId w:val="12"/>
         </w:numPr>
       </w:pPr>
-      <w:bookmarkStart w:id="21" w:name="_Toc107067190"/>
+      <w:bookmarkStart w:id="19" w:name="_Toc107067190"/>
+      <w:r>
+        <w:t>Discussion</w:t>
+      </w:r>
+      <w:r>
+        <w:t xml:space="preserve"> &amp; Results</w:t>
+      </w:r>
+      <w:bookmarkEnd w:id="19"/>
+    </w:p>
+    <w:p>
+      <w:r>
+        <w:t xml:space="preserve">In order to truly </w:t>
+      </w:r>
+      <w:r>
+        <w:t xml:space="preserve">understand this data though and </w:t>
+      </w:r>
+      <w:r>
+        <w:t xml:space="preserve">see the impact a website has on the environment it is necessary to know how </w:t>
+      </w:r>
+      <w:r>
+        <w:t>it</w:t>
+      </w:r>
+      <w:r>
+        <w:t xml:space="preserve"> compares to real world examples. To do so the data will be now compared against measurements sourced from </w:t>
+      </w:r>
+      <w:r>
+        <w:t>the International Energy Agency</w:t>
+      </w:r>
+      <w:r>
+        <w:t>.</w:t>
+      </w:r>
+      <w:r>
+        <w:t xml:space="preserve"> Then we will look at a </w:t>
+      </w:r>
+      <w:r>
+        <w:t xml:space="preserve">small </w:t>
+      </w:r>
+      <w:r>
+        <w:t xml:space="preserve">sample from the dataset and </w:t>
+      </w:r>
+      <w:r>
+        <w:t>discuss possible improvements for web development.</w:t>
+      </w:r>
+    </w:p>
+    <w:p>
       <w:r>
         <w:lastRenderedPageBreak/>
-        <w:t>Discussion</w:t>
-      </w:r>
-      <w:r>
-        <w:t xml:space="preserve"> &amp; Results</w:t>
-      </w:r>
-      <w:bookmarkEnd w:id="21"/>
-    </w:p>
-    <w:p>
-      <w:r>
-        <w:t xml:space="preserve">In order to truly </w:t>
-      </w:r>
-      <w:r>
-        <w:t xml:space="preserve">understand this data though and </w:t>
-      </w:r>
-      <w:r>
-        <w:t xml:space="preserve">see the impact a website has on the environment it is necessary to know how </w:t>
-      </w:r>
-      <w:r>
-        <w:t>it</w:t>
-      </w:r>
-      <w:r>
-        <w:t xml:space="preserve"> compares to real world examples. To do so the data will be now compared against measurements sourced from </w:t>
-      </w:r>
-      <w:r>
-        <w:t>the International Energy Agency</w:t>
-      </w:r>
-      <w:r>
-        <w:t>.</w:t>
-      </w:r>
-      <w:r>
-        <w:t xml:space="preserve"> Then we will look at a </w:t>
-      </w:r>
-      <w:r>
-        <w:t xml:space="preserve">small </w:t>
-      </w:r>
-      <w:r>
-        <w:t xml:space="preserve">sample from the dataset and </w:t>
-      </w:r>
-      <w:r>
-        <w:t>discuss possible improvements for web development.</w:t>
-      </w:r>
-    </w:p>
-    <w:p>
-      <w:r>
         <w:t>The average emissions per capita vary greatly. IEA measures the footprint for a United States citizen to have been 14.4 t</w:t>
       </w:r>
       <w:r>
@@ -13874,7 +13822,39 @@
     </w:p>
     <w:p>
       <w:r>
-        <w:t>Again, our average site size generates 0.93 grams of dioxide per page click and loading all 50 thousand at once is equivalent to 46.5 kilogram</w:t>
+        <w:t xml:space="preserve">We saw many different measurements in the analysis so far. </w:t>
+      </w:r>
+      <w:r>
+        <w:t>As a whole, the dat</w:t>
+      </w:r>
+      <w:r>
+        <w:t xml:space="preserve">a variability is high, with highs more than 1.8 million times larger than the lowest recorded value but depending on what the determined threshold for defining outlying data is, the </w:t>
+      </w:r>
+      <w:r>
+        <w:t>variability stabilizes with a significant amount as the standard deviation can go from anywhere between 5.84 to 2.16 depending on which of the three outlier thresholds shown in “Outliers” are used.</w:t>
+      </w:r>
+    </w:p>
+    <w:p>
+      <w:r>
+        <w:t>That is to say though, those small in the scope of the thesis changes can have a very significant impact at a large scale. As we saw before, t</w:t>
+      </w:r>
+      <w:r>
+        <w:t>he</w:t>
+      </w:r>
+      <w:r>
+        <w:t xml:space="preserve"> average site size generates 0.93 grams of dioxide per page click</w:t>
+      </w:r>
+      <w:r>
+        <w:t xml:space="preserve"> and uses </w:t>
+      </w:r>
+      <w:r>
+        <w:t>0.00210</w:t>
+      </w:r>
+      <w:r>
+        <w:t>5 KWG of electricity. L</w:t>
+      </w:r>
+      <w:r>
+        <w:t>oading all 50 thousand at once is equivalent to 46.5 kilogram</w:t>
       </w:r>
       <w:r>
         <w:t>s, almost as much a single person does for 4 days</w:t>
@@ -13883,7 +13863,15 @@
         <w:t>.</w:t>
       </w:r>
       <w:r>
-        <w:t xml:space="preserve"> A website can have anywhere between 1 and billions of clicks per month and 20 of the most popular websites on the internet alone generate over 100 billion visits (Statista, 2022). Going by these statistics alone, the internet’s impact is clearly massive as those twenty domains </w:t>
+        <w:t xml:space="preserve"> </w:t>
+      </w:r>
+      <w:r>
+        <w:t xml:space="preserve">But that is only the average and with the already seen regional and per-domain differences this presents a real and significant danger. </w:t>
+      </w:r>
+    </w:p>
+    <w:p>
+      <w:r>
+        <w:t xml:space="preserve">A website can have anywhere between 1 and billions of clicks per month and 20 of the most popular websites on the internet alone generate over 100 billion visits (Statista, 2022). Going by these statistics alone, the internet’s impact is clearly massive as those twenty domains </w:t>
       </w:r>
       <w:r>
         <w:t xml:space="preserve">alone </w:t>
@@ -13901,7 +13889,15 @@
         <w:t>, if every click was viewed as a first visit</w:t>
       </w:r>
       <w:r>
-        <w:t>. I</w:t>
+        <w:t xml:space="preserve"> and we only used the previously mentioned average</w:t>
+      </w:r>
+      <w:r>
+        <w:t>.</w:t>
+      </w:r>
+    </w:p>
+    <w:p>
+      <w:r>
+        <w:t>Those numbers can change significantly. I</w:t>
       </w:r>
       <w:r>
         <w:t>f we apply the generally seen 25% reduction in data transfer by using caching on repeated visits then we get at a minimum</w:t>
@@ -13910,10 +13906,14 @@
         <w:t xml:space="preserve"> </w:t>
       </w:r>
       <w:r>
-        <w:t>69,750 tons p/m or 837,000 per year.</w:t>
-      </w:r>
-    </w:p>
-    <w:p>
+        <w:t>69,750 tons p/m or 837,000 per year</w:t>
+      </w:r>
+      <w:r>
+        <w:t xml:space="preserve"> and 105.33 kilowatts per gigabyte</w:t>
+      </w:r>
+      <w:r>
+        <w:t xml:space="preserve">. </w:t>
+      </w:r>
       <w:r>
         <w:t>If the 4.4 t</w:t>
       </w:r>
@@ -13940,14 +13940,56 @@
       <w:r>
         <w:t xml:space="preserve"> and use more than 130 billion kilowatts per gigabyte.</w:t>
       </w:r>
-    </w:p>
-    <w:p>
-      <w:r>
-        <w:t>And looking at the overall picture shows even more. There are at least 1.88 billion websites in the world (Armstrong, 2021) and if each of these were opened just once per day then we’d be contributing negatively to the environment with at least 1748 tons of dioxide each day, more than 52 thousand each month and 638,000</w:t>
-      </w:r>
       <w:r>
         <w:t xml:space="preserve"> </w:t>
       </w:r>
+    </w:p>
+    <w:p>
+      <w:r>
+        <w:t>Another possible way to look at this would be to utilize the regional measurements and parse the information in a more fine-grained way. As stated before, the small changes per region</w:t>
+      </w:r>
+      <w:r>
+        <w:t xml:space="preserve"> are in reality significant at a large scale. The carbon footprint per continent ranged anywhere between 0.82 and 1.26 grams of </w:t>
+      </w:r>
+      <w:r>
+        <w:rPr>
+          <w:rFonts w:cstheme="minorHAnsi"/>
+          <w:color w:val="202122"/>
+          <w:shd w:val="clear" w:color="auto" w:fill="FFFFFF"/>
+        </w:rPr>
+        <w:t>CO</w:t>
+      </w:r>
+      <w:r>
+        <w:rPr>
+          <w:rFonts w:cstheme="minorHAnsi"/>
+          <w:color w:val="202122"/>
+          <w:shd w:val="clear" w:color="auto" w:fill="FFFFFF"/>
+          <w:vertAlign w:val="subscript"/>
+        </w:rPr>
+        <w:t>2</w:t>
+      </w:r>
+      <w:r>
+        <w:t xml:space="preserve"> per click, which in theory could lead to a 11% decrease/33% increase in emissions when visiting those sites, without accounting for caching.</w:t>
+      </w:r>
+    </w:p>
+    <w:p>
+      <w:r>
+        <w:t>Nevertheless, that ignores the bigger problem: the difficult to measure user behavior.</w:t>
+      </w:r>
+    </w:p>
+    <w:p>
+      <w:r>
+        <w:t>There are at least 1.88 billion websites in the world (Armstrong, 2021) and if each of these were opened just once per day then we’d be contributing negatively to the environment with at least 1748 tons of dioxide each day</w:t>
+      </w:r>
+      <w:r>
+        <w:t xml:space="preserve"> (again, if the estimated average is used for these calculations)</w:t>
+      </w:r>
+      <w:r>
+        <w:t>, more than 52 thousand each month and 638,000</w:t>
+      </w:r>
+      <w:r>
+        <w:t xml:space="preserve"> </w:t>
+      </w:r>
       <w:r>
         <w:t>each year</w:t>
       </w:r>
@@ -13958,7 +14000,28 @@
         <w:t xml:space="preserve">. </w:t>
       </w:r>
       <w:r>
-        <w:t>If a user then visits 50 pages per day we might be looking at least at 32 million tons per year (23.9 million adjusted) which is as much as a country of 7 million people could emit in a year.</w:t>
+        <w:t xml:space="preserve">If a user then visits 50 pages per day we might be looking at least at 32 million tons per year (23.9 million adjusted) which is as much as </w:t>
+      </w:r>
+      <w:r>
+        <w:t xml:space="preserve">the population of a </w:t>
+      </w:r>
+      <w:r>
+        <w:t>country of 7 million people could emit in a year</w:t>
+      </w:r>
+      <w:r>
+        <w:t xml:space="preserve"> by themselves</w:t>
+      </w:r>
+      <w:r>
+        <w:t>.</w:t>
+      </w:r>
+    </w:p>
+    <w:p>
+      <w:r>
+        <w:lastRenderedPageBreak/>
+        <w:t>Unfortunately, there is no realistic way to know that with precision as user behavior across the planet can be affected by many different reasons, ranging from the time of day to the type of the website or by local</w:t>
+      </w:r>
+      <w:r>
+        <w:t xml:space="preserve"> events or unpredictable natural phenomena.</w:t>
       </w:r>
     </w:p>
     <w:p>
@@ -14023,11 +14086,11 @@
           <w:numId w:val="12"/>
         </w:numPr>
       </w:pPr>
-      <w:bookmarkStart w:id="22" w:name="_Toc107067191"/>
+      <w:bookmarkStart w:id="20" w:name="_Toc107067191"/>
       <w:r>
         <w:t>Reflection</w:t>
       </w:r>
-      <w:bookmarkEnd w:id="22"/>
+      <w:bookmarkEnd w:id="20"/>
     </w:p>
     <w:p>
       <w:r>
@@ -14036,141 +14099,132 @@
     </w:p>
     <w:p>
       <w:r>
+        <w:t xml:space="preserve">I started working on the thesis on 14/04/2022. </w:t>
+      </w:r>
+    </w:p>
+    <w:p>
+      <w:r>
+        <w:t xml:space="preserve">Initially, the idea was to use as many of the tools available on Green Web Foundation’s Awesome Green Software </w:t>
+      </w:r>
+      <w:r>
+        <w:t>list</w:t>
+      </w:r>
+      <w:r>
+        <w:rPr>
+          <w:rStyle w:val="FootnoteReference"/>
+        </w:rPr>
+        <w:footnoteReference w:id="15"/>
+      </w:r>
+      <w:r>
+        <w:t xml:space="preserve">, along with </w:t>
+      </w:r>
+      <w:r>
+        <w:t>Selenium</w:t>
+      </w:r>
+      <w:r>
+        <w:rPr>
+          <w:rStyle w:val="FootnoteReference"/>
+        </w:rPr>
+        <w:footnoteReference w:id="16"/>
+      </w:r>
+      <w:r>
+        <w:t>, a web project combining several different tools and libraries for the purposes of automation and web-scraping. Alongside that, I also began researching carbon emissions in both general aspect and with a focus on IT and the web.</w:t>
+      </w:r>
+      <w:r>
+        <w:t xml:space="preserve"> The overall goal was to analyze the entire Tranco ranking list of 1 million websites.</w:t>
+      </w:r>
+    </w:p>
+    <w:p>
+      <w:r>
+        <w:t xml:space="preserve">Several days later, after testing </w:t>
+      </w:r>
+      <w:r>
+        <w:t>all of the GWF tools, I realized that almost all of them were unfortunately outdated</w:t>
+      </w:r>
+      <w:r>
+        <w:t>, most likely inaccurate</w:t>
+      </w:r>
+      <w:r>
+        <w:t xml:space="preserve">, impossible to use for the scope of the project or </w:t>
+      </w:r>
+      <w:r>
+        <w:t>all of these</w:t>
+      </w:r>
+      <w:r>
+        <w:t xml:space="preserve"> at the same time.</w:t>
+      </w:r>
+      <w:r>
+        <w:t xml:space="preserve"> This is described in more detail in 7.3.</w:t>
+      </w:r>
+      <w:r>
+        <w:t xml:space="preserve"> One thing became clear, either the entire goal and scope had to be scaled down drastically, or I had to use the only one that could really fit with the thesis: Website Carbon.</w:t>
+      </w:r>
+    </w:p>
+    <w:p>
+      <w:r>
+        <w:t>At that point in time, the idea was still to scrape all of the data. I built a basic Python scraper with Selenium and started testing it with the API. Each scrape took approximately 10 to 20 seconds to finish, which meant that I’d need at the minimum 234 days to parse the entire ranking list. The reason for that was that a scraper essentially simulates the actions a person can take on a website</w:t>
+      </w:r>
+      <w:r>
+        <w:t xml:space="preserve">, which meant waiting for page loads, server slowdowns and so on. As the API took differing amounts of time to process each site, there was no viable way to force sub-10 second waiting times for scraping and the server was slowing down with time. </w:t>
+      </w:r>
+      <w:r>
+        <w:t xml:space="preserve">Additionally, I also tried the scraper on one of the other </w:t>
+      </w:r>
+      <w:r>
+        <w:t xml:space="preserve">faster </w:t>
+      </w:r>
+      <w:r>
+        <w:t>sites, Kastor.green but a scrape</w:t>
+      </w:r>
+      <w:r>
+        <w:t xml:space="preserve"> there</w:t>
+      </w:r>
+      <w:r>
+        <w:t xml:space="preserve"> took even longer than that</w:t>
+      </w:r>
+      <w:r>
+        <w:t xml:space="preserve">. </w:t>
+      </w:r>
+    </w:p>
+    <w:p>
+      <w:r>
+        <w:t xml:space="preserve">Around this time, I accidentally found a (then) unpublished API description page for Website Carbon, with the public API </w:t>
+      </w:r>
+      <w:r>
+        <w:t>endpoint</w:t>
+      </w:r>
+      <w:r>
+        <w:t xml:space="preserve"> mentioned on it and guidelines on how to use it.</w:t>
+      </w:r>
+      <w:r>
+        <w:t xml:space="preserve"> Now I could receive JSON formatted responses in return.</w:t>
+      </w:r>
+    </w:p>
+    <w:p>
+      <w:r>
+        <w:t xml:space="preserve">I wrote a HTTP GET requests code, in Python again and with the Requests library, and tested the API. The results were much faster, around </w:t>
+      </w:r>
+      <w:r>
+        <w:t>15</w:t>
+      </w:r>
+      <w:r>
+        <w:t xml:space="preserve"> minutes per </w:t>
+      </w:r>
+      <w:r>
+        <w:t>2</w:t>
+      </w:r>
+      <w:r>
+        <w:t>00 pars</w:t>
+      </w:r>
+      <w:r>
+        <w:t>es</w:t>
+      </w:r>
+      <w:r>
+        <w:t xml:space="preserve"> and the API was also providing </w:t>
+      </w:r>
+      <w:r>
         <w:lastRenderedPageBreak/>
-        <w:t xml:space="preserve">I started working on the thesis on 14/04/2022. </w:t>
-      </w:r>
-    </w:p>
-    <w:p>
-      <w:r>
-        <w:t xml:space="preserve">Initially, the idea was to use as many of the tools available on Green Web Foundation’s Awesome Green Software </w:t>
-      </w:r>
-      <w:r>
-        <w:t>li</w:t>
-      </w:r>
-      <w:r>
-        <w:t>s</w:t>
-      </w:r>
-      <w:r>
-        <w:t>t</w:t>
-      </w:r>
-      <w:r>
-        <w:rPr>
-          <w:rStyle w:val="FootnoteReference"/>
-        </w:rPr>
-        <w:footnoteReference w:id="16"/>
-      </w:r>
-      <w:r>
-        <w:t xml:space="preserve">, along with </w:t>
-      </w:r>
-      <w:r>
-        <w:t>Seleni</w:t>
-      </w:r>
-      <w:r>
-        <w:t>u</w:t>
-      </w:r>
-      <w:r>
-        <w:t>m</w:t>
-      </w:r>
-      <w:r>
-        <w:rPr>
-          <w:rStyle w:val="FootnoteReference"/>
-        </w:rPr>
-        <w:footnoteReference w:id="17"/>
-      </w:r>
-      <w:r>
-        <w:t>, a web project combining several different tools and libraries for the purposes of automation and web-scraping. Alongside that, I also began researching carbon emissions in both general aspect and with a focus on IT and the web.</w:t>
-      </w:r>
-      <w:r>
-        <w:t xml:space="preserve"> The overall goal was to analyze the entire Tranco ranking list of 1 million websites.</w:t>
-      </w:r>
-    </w:p>
-    <w:p>
-      <w:r>
-        <w:t xml:space="preserve">Several days later, after testing </w:t>
-      </w:r>
-      <w:r>
-        <w:t>all of the GWF tools, I realized that almost all of them were unfortunately outdated</w:t>
-      </w:r>
-      <w:r>
-        <w:t>, most likely inaccurate</w:t>
-      </w:r>
-      <w:r>
-        <w:t xml:space="preserve">, impossible to use for the scope of the project or </w:t>
-      </w:r>
-      <w:r>
-        <w:t>all of these</w:t>
-      </w:r>
-      <w:r>
-        <w:t xml:space="preserve"> at the same time.</w:t>
-      </w:r>
-      <w:r>
-        <w:t xml:space="preserve"> This is described in more detail in 7.3.</w:t>
-      </w:r>
-      <w:r>
-        <w:t xml:space="preserve"> One thing became clear, either the entire goal and scope had to be scaled down drastically, or I had to use the only one that could really fit with the thesis: Website Carbon.</w:t>
-      </w:r>
-    </w:p>
-    <w:p>
-      <w:r>
-        <w:t>At that point in time, the idea was still to scrape all of the data. I built a basic Python scraper with Selenium and started testing it with the API. Each scrape took approximately 10 to 20 seconds to finish, which meant that I’d need at the minimum 234 days to parse the entire ranking list. The reason for that was that a scraper essentially simulates the actions a person can take on a website</w:t>
-      </w:r>
-      <w:r>
-        <w:t xml:space="preserve">, which meant waiting for page loads, server slowdowns and so on. As the API took differing amounts of time to process each site, there was no viable way to force sub-10 second waiting times for scraping and the server was slowing down with time. </w:t>
-      </w:r>
-      <w:r>
-        <w:t xml:space="preserve">Additionally, I also tried the scraper on one of the other </w:t>
-      </w:r>
-      <w:r>
-        <w:t xml:space="preserve">faster </w:t>
-      </w:r>
-      <w:r>
-        <w:t>sites, Kastor.green but a scrape</w:t>
-      </w:r>
-      <w:r>
-        <w:t xml:space="preserve"> there</w:t>
-      </w:r>
-      <w:r>
-        <w:t xml:space="preserve"> took even longer than that</w:t>
-      </w:r>
-      <w:r>
-        <w:t xml:space="preserve">. </w:t>
-      </w:r>
-    </w:p>
-    <w:p>
-      <w:r>
-        <w:t xml:space="preserve">Around this time, I accidentally found a (then) unpublished API description page for Website Carbon, with the public API </w:t>
-      </w:r>
-      <w:r>
-        <w:t>endpoint</w:t>
-      </w:r>
-      <w:r>
-        <w:t xml:space="preserve"> mentioned on it and guidelines on how to use it.</w:t>
-      </w:r>
-      <w:r>
-        <w:t xml:space="preserve"> Now I could receive JSON formatted responses in return.</w:t>
-      </w:r>
-    </w:p>
-    <w:p>
-      <w:r>
-        <w:t xml:space="preserve">I wrote a HTTP GET requests code, in Python again and with the Requests library, and tested the API. The results were much faster, around </w:t>
-      </w:r>
-      <w:r>
-        <w:t>15</w:t>
-      </w:r>
-      <w:r>
-        <w:t xml:space="preserve"> minutes per </w:t>
-      </w:r>
-      <w:r>
-        <w:t>2</w:t>
-      </w:r>
-      <w:r>
-        <w:t>00 pars</w:t>
-      </w:r>
-      <w:r>
-        <w:t>es</w:t>
-      </w:r>
-      <w:r>
-        <w:t xml:space="preserve"> and the API was also providing additional data that was not used on the main Website Carbon page. There were several issues with this approach though. First, the API was not as reliable as I had hoped, many websites were not returning any data and my success rate was </w:t>
+        <w:t xml:space="preserve">additional data that was not used on the main Website Carbon page. There were several issues with this approach though. First, the API was not as reliable as I had hoped, many websites were not returning any data and my success rate was </w:t>
       </w:r>
       <w:r>
         <w:t>only around 1</w:t>
@@ -14202,11 +14256,7 @@
         <w:t xml:space="preserve"> which made the program crash.</w:t>
       </w:r>
       <w:r>
-        <w:t xml:space="preserve"> With Requests that was very easy to handle with proper exceptions handling, but that was difficult with asyncio. The main reasons for that were my lack of experience with concurrency </w:t>
-      </w:r>
-      <w:r>
-        <w:lastRenderedPageBreak/>
-        <w:t xml:space="preserve">programming and the way </w:t>
+        <w:t xml:space="preserve"> With Requests that was very easy to handle with proper exceptions handling, but that was difficult with asyncio. The main reasons for that were my lack of experience with concurrency programming and the way </w:t>
       </w:r>
       <w:r>
         <w:t xml:space="preserve">methods are handled when utilizing it. Contrary to sequential code, concurrency executes methods which are usually reached last multiple times while some of the older ones are still being ran at the same time. To </w:t>
@@ -14362,6 +14412,7 @@
         </w:numPr>
       </w:pPr>
       <w:r>
+        <w:lastRenderedPageBreak/>
         <w:t>The tools available were not functional</w:t>
       </w:r>
     </w:p>
@@ -14445,19 +14496,13 @@
           </w:tcPr>
           <w:p>
             <w:r>
-              <w:t>Carbon</w:t>
-            </w:r>
-            <w:r>
-              <w:t>a</w:t>
-            </w:r>
-            <w:r>
-              <w:t>lyser</w:t>
+              <w:t>Carbonalyser</w:t>
             </w:r>
             <w:r>
               <w:rPr>
                 <w:rStyle w:val="FootnoteReference"/>
               </w:rPr>
-              <w:footnoteReference w:id="18"/>
+              <w:footnoteReference w:id="17"/>
             </w:r>
           </w:p>
         </w:tc>
@@ -14485,20 +14530,13 @@
           </w:tcPr>
           <w:p>
             <w:r>
-              <w:lastRenderedPageBreak/>
-              <w:t>Carbon Foo</w:t>
-            </w:r>
-            <w:r>
-              <w:t>t</w:t>
-            </w:r>
-            <w:r>
-              <w:t>print of Sending Data</w:t>
+              <w:t>Carbon Footprint of Sending Data</w:t>
             </w:r>
             <w:r>
               <w:rPr>
                 <w:rStyle w:val="FootnoteReference"/>
               </w:rPr>
-              <w:footnoteReference w:id="19"/>
+              <w:footnoteReference w:id="18"/>
             </w:r>
           </w:p>
         </w:tc>
@@ -14526,19 +14564,13 @@
           </w:tcPr>
           <w:p>
             <w:r>
-              <w:t>Click</w:t>
-            </w:r>
-            <w:r>
-              <w:t>c</w:t>
-            </w:r>
-            <w:r>
-              <w:t>lean</w:t>
+              <w:t>Clickclean</w:t>
             </w:r>
             <w:r>
               <w:rPr>
                 <w:rStyle w:val="FootnoteReference"/>
               </w:rPr>
-              <w:footnoteReference w:id="20"/>
+              <w:footnoteReference w:id="19"/>
             </w:r>
           </w:p>
         </w:tc>
@@ -14581,19 +14613,13 @@
           </w:tcPr>
           <w:p>
             <w:r>
-              <w:t>CO</w:t>
-            </w:r>
-            <w:r>
-              <w:t>2</w:t>
-            </w:r>
-            <w:r>
-              <w:t>.js</w:t>
+              <w:t>CO2.js</w:t>
             </w:r>
             <w:r>
               <w:rPr>
                 <w:rStyle w:val="FootnoteReference"/>
               </w:rPr>
-              <w:footnoteReference w:id="21"/>
+              <w:footnoteReference w:id="20"/>
             </w:r>
           </w:p>
         </w:tc>
@@ -14615,19 +14641,13 @@
           </w:tcPr>
           <w:p>
             <w:r>
-              <w:t>EcoG</w:t>
-            </w:r>
-            <w:r>
-              <w:t>r</w:t>
-            </w:r>
-            <w:r>
-              <w:t>ader</w:t>
+              <w:t>EcoGrader</w:t>
             </w:r>
             <w:r>
               <w:rPr>
                 <w:rStyle w:val="FootnoteReference"/>
               </w:rPr>
-              <w:footnoteReference w:id="22"/>
+              <w:footnoteReference w:id="21"/>
             </w:r>
           </w:p>
         </w:tc>
@@ -14682,19 +14702,13 @@
           </w:tcPr>
           <w:p>
             <w:r>
-              <w:t>EcoM</w:t>
-            </w:r>
-            <w:r>
-              <w:t>e</w:t>
-            </w:r>
-            <w:r>
-              <w:t>ter</w:t>
+              <w:t>EcoMeter</w:t>
             </w:r>
             <w:r>
               <w:rPr>
                 <w:rStyle w:val="FootnoteReference"/>
               </w:rPr>
-              <w:footnoteReference w:id="23"/>
+              <w:footnoteReference w:id="22"/>
             </w:r>
           </w:p>
         </w:tc>
@@ -14716,19 +14730,13 @@
           </w:tcPr>
           <w:p>
             <w:r>
-              <w:t>GreenFra</w:t>
-            </w:r>
-            <w:r>
-              <w:t>m</w:t>
-            </w:r>
-            <w:r>
-              <w:t>e</w:t>
+              <w:t>GreenFrame</w:t>
             </w:r>
             <w:r>
               <w:rPr>
                 <w:rStyle w:val="FootnoteReference"/>
               </w:rPr>
-              <w:footnoteReference w:id="24"/>
+              <w:footnoteReference w:id="23"/>
             </w:r>
           </w:p>
         </w:tc>
@@ -14759,19 +14767,13 @@
           </w:tcPr>
           <w:p>
             <w:r>
-              <w:t>Mobile Efficie</w:t>
-            </w:r>
-            <w:r>
-              <w:t>n</w:t>
-            </w:r>
-            <w:r>
-              <w:t>cy Index</w:t>
+              <w:t>Mobile Efficiency Index</w:t>
             </w:r>
             <w:r>
               <w:rPr>
                 <w:rStyle w:val="FootnoteReference"/>
               </w:rPr>
-              <w:footnoteReference w:id="25"/>
+              <w:footnoteReference w:id="24"/>
             </w:r>
           </w:p>
         </w:tc>
@@ -14793,19 +14795,13 @@
           </w:tcPr>
           <w:p>
             <w:r>
-              <w:t>Kastor.gre</w:t>
-            </w:r>
-            <w:r>
-              <w:t>e</w:t>
-            </w:r>
-            <w:r>
-              <w:t>n</w:t>
+              <w:t>Kastor.green</w:t>
             </w:r>
             <w:r>
               <w:rPr>
                 <w:rStyle w:val="FootnoteReference"/>
               </w:rPr>
-              <w:footnoteReference w:id="26"/>
+              <w:footnoteReference w:id="25"/>
             </w:r>
           </w:p>
         </w:tc>
@@ -14827,19 +14823,13 @@
           </w:tcPr>
           <w:p>
             <w:r>
-              <w:t>WeD</w:t>
-            </w:r>
-            <w:r>
-              <w:t>e</w:t>
-            </w:r>
-            <w:r>
-              <w:t>ex</w:t>
+              <w:t>WeDeex</w:t>
             </w:r>
             <w:r>
               <w:rPr>
                 <w:rStyle w:val="FootnoteReference"/>
               </w:rPr>
-              <w:footnoteReference w:id="27"/>
+              <w:footnoteReference w:id="26"/>
             </w:r>
           </w:p>
         </w:tc>
@@ -14860,13 +14850,14 @@
       <w:pPr>
         <w:pStyle w:val="Heading1"/>
       </w:pPr>
-      <w:bookmarkStart w:id="23" w:name="_References"/>
-      <w:bookmarkStart w:id="24" w:name="_Toc107067193"/>
-      <w:bookmarkEnd w:id="23"/>
-      <w:r>
+      <w:bookmarkStart w:id="21" w:name="_References"/>
+      <w:bookmarkStart w:id="22" w:name="_Toc107067193"/>
+      <w:bookmarkEnd w:id="21"/>
+      <w:r>
+        <w:lastRenderedPageBreak/>
         <w:t>References</w:t>
       </w:r>
-      <w:bookmarkEnd w:id="24"/>
+      <w:bookmarkEnd w:id="22"/>
     </w:p>
     <w:p/>
     <w:p>
@@ -15007,7 +14998,6 @@
           <w:sz w:val="24"/>
           <w:szCs w:val="24"/>
         </w:rPr>
-        <w:lastRenderedPageBreak/>
         <w:t xml:space="preserve">Aslan, J., Mayers, K., Koomey, J. G., &amp; France, C. (2017). Electricity Intensity of Internet Data Transmission: Untangling the Estimates. </w:t>
       </w:r>
       <w:r>
@@ -15559,6 +15549,57 @@
     </w:p>
     <w:p>
       <w:pPr>
+        <w:spacing w:after="0" w:line="240" w:lineRule="auto"/>
+        <w:ind w:left="720" w:hanging="720"/>
+        <w:rPr>
+          <w:rFonts w:ascii="Times New Roman" w:eastAsia="Times New Roman" w:hAnsi="Times New Roman" w:cs="Times New Roman"/>
+          <w:sz w:val="24"/>
+          <w:szCs w:val="24"/>
+        </w:rPr>
+      </w:pPr>
+      <w:r>
+        <w:rPr>
+          <w:rFonts w:ascii="Times New Roman" w:eastAsia="Times New Roman" w:hAnsi="Times New Roman" w:cs="Times New Roman"/>
+          <w:i/>
+          <w:iCs/>
+          <w:sz w:val="24"/>
+          <w:szCs w:val="24"/>
+        </w:rPr>
+        <w:t>ICANN | Archives | Top-Level Domains (gTLDs)</w:t>
+      </w:r>
+      <w:r>
+        <w:rPr>
+          <w:rFonts w:ascii="Times New Roman" w:eastAsia="Times New Roman" w:hAnsi="Times New Roman" w:cs="Times New Roman"/>
+          <w:sz w:val="24"/>
+          <w:szCs w:val="24"/>
+        </w:rPr>
+        <w:t xml:space="preserve">. (n.d.). ICANN. Retrieved June 29, 2022, from </w:t>
+      </w:r>
+      <w:hyperlink r:id="rId36" w:history="1">
+        <w:r>
+          <w:rPr>
+            <w:rStyle w:val="Hyperlink"/>
+            <w:rFonts w:ascii="Times New Roman" w:eastAsia="Times New Roman" w:hAnsi="Times New Roman" w:cs="Times New Roman"/>
+            <w:sz w:val="24"/>
+            <w:szCs w:val="24"/>
+          </w:rPr>
+          <w:t>https://archive.icann.org/en/tlds/#:%7E:text=In%20the%201980s%2C%20seven%20gTLDs%20(.com%2C%20.edu%2C%20.gov%2C%20.int%2C%20.mil%2C%20.net%2C%20and%20.org)%20were%20created.%20Domain%20names%20may%20be%20registered%20in%20three%20of%20these%20(.com%2C%20.net%2C%20and%20.org)%20without%20restriction%3B%20the%20other%20four%20have%20limited%20purposes.</w:t>
+        </w:r>
+      </w:hyperlink>
+    </w:p>
+    <w:p>
+      <w:pPr>
+        <w:spacing w:after="0" w:line="480" w:lineRule="auto"/>
+        <w:ind w:left="720" w:hanging="720"/>
+        <w:rPr>
+          <w:rFonts w:ascii="Times New Roman" w:eastAsia="Times New Roman" w:hAnsi="Times New Roman" w:cs="Times New Roman"/>
+          <w:sz w:val="24"/>
+          <w:szCs w:val="24"/>
+        </w:rPr>
+      </w:pPr>
+    </w:p>
+    <w:p>
+      <w:pPr>
         <w:pStyle w:val="NormalWeb"/>
         <w:spacing w:before="0" w:beforeAutospacing="0" w:after="0" w:afterAutospacing="0"/>
         <w:ind w:left="720" w:hanging="720"/>
@@ -15576,7 +15617,7 @@
       <w:r>
         <w:t xml:space="preserve">. Retrieved June 25, 2022, from </w:t>
       </w:r>
-      <w:hyperlink r:id="rId36" w:history="1">
+      <w:hyperlink r:id="rId37" w:history="1">
         <w:r>
           <w:rPr>
             <w:rStyle w:val="Hyperlink"/>
@@ -15611,7 +15652,7 @@
       <w:r>
         <w:t xml:space="preserve">. </w:t>
       </w:r>
-      <w:hyperlink r:id="rId37" w:history="1">
+      <w:hyperlink r:id="rId38" w:history="1">
         <w:r>
           <w:rPr>
             <w:rStyle w:val="Hyperlink"/>
@@ -15644,7 +15685,7 @@
       <w:r>
         <w:t xml:space="preserve">. </w:t>
       </w:r>
-      <w:hyperlink r:id="rId38" w:history="1">
+      <w:hyperlink r:id="rId39" w:history="1">
         <w:r>
           <w:rPr>
             <w:rStyle w:val="Hyperlink"/>
@@ -15677,7 +15718,7 @@
       <w:r>
         <w:t xml:space="preserve"> [Graph]. Global Internet Map 2021. </w:t>
       </w:r>
-      <w:hyperlink r:id="rId39" w:history="1">
+      <w:hyperlink r:id="rId40" w:history="1">
         <w:r>
           <w:rPr>
             <w:rStyle w:val="Hyperlink"/>
@@ -15710,7 +15751,7 @@
       <w:r>
         <w:t xml:space="preserve">. (2021, December 2). US EPA. Retrieved June 19, 2022, from </w:t>
       </w:r>
-      <w:hyperlink r:id="rId40" w:history="1">
+      <w:hyperlink r:id="rId41" w:history="1">
         <w:r>
           <w:rPr>
             <w:rStyle w:val="Hyperlink"/>
@@ -15744,7 +15785,7 @@
       <w:r>
         <w:t xml:space="preserve">. Yale Program on Climate Change Communication. Retrieved June 19, 2022, from </w:t>
       </w:r>
-      <w:hyperlink r:id="rId41" w:history="1">
+      <w:hyperlink r:id="rId42" w:history="1">
         <w:r>
           <w:rPr>
             <w:rStyle w:val="Hyperlink"/>
@@ -15775,7 +15816,7 @@
       <w:r>
         <w:t xml:space="preserve">. </w:t>
       </w:r>
-      <w:hyperlink r:id="rId42" w:history="1">
+      <w:hyperlink r:id="rId43" w:history="1">
         <w:r>
           <w:rPr>
             <w:rStyle w:val="Hyperlink"/>
@@ -15808,12 +15849,19 @@
       <w:r>
         <w:t xml:space="preserve">. Climate.Gov. Retrieved June 19, 2022, from </w:t>
       </w:r>
-      <w:hyperlink r:id="rId43" w:history="1">
+      <w:hyperlink r:id="rId44" w:history="1">
         <w:r>
           <w:rPr>
             <w:rStyle w:val="Hyperlink"/>
           </w:rPr>
-          <w:t>https://www.climate.gov/news-features/understanding-climate/climate-change-atmospheric-carbon-dioxide#:%7E:text=Carbon%20dioxide%20concentrations%20are%20rising,people%20are%20burning%20for%20energy</w:t>
+          <w:t>https://www.climate.gov/news-features/understanding-climate/climate-change-atmospheric-carbon-</w:t>
+        </w:r>
+        <w:r>
+          <w:rPr>
+            <w:rStyle w:val="Hyperlink"/>
+          </w:rPr>
+          <w:lastRenderedPageBreak/>
+          <w:t>dioxide#:%7E:text=Carbon%20dioxide%20concentrations%20are%20rising,people%20are%20burning%20for%20energy</w:t>
         </w:r>
       </w:hyperlink>
     </w:p>
@@ -15851,7 +15899,7 @@
       <w:r>
         <w:t xml:space="preserve">(6481), 984–986. </w:t>
       </w:r>
-      <w:hyperlink r:id="rId44" w:history="1">
+      <w:hyperlink r:id="rId45" w:history="1">
         <w:r>
           <w:rPr>
             <w:rStyle w:val="Hyperlink"/>
@@ -15886,7 +15934,7 @@
       <w:r>
         <w:t xml:space="preserve">. Nationalgrideso.Com. Retrieved June 20, 2022, from </w:t>
       </w:r>
-      <w:hyperlink r:id="rId45" w:history="1">
+      <w:hyperlink r:id="rId46" w:history="1">
         <w:r>
           <w:rPr>
             <w:rStyle w:val="Hyperlink"/>
@@ -15932,7 +15980,7 @@
       <w:r>
         <w:t xml:space="preserve">(12), 17857–17880. </w:t>
       </w:r>
-      <w:hyperlink r:id="rId46" w:history="1">
+      <w:hyperlink r:id="rId47" w:history="1">
         <w:r>
           <w:rPr>
             <w:rStyle w:val="Hyperlink"/>
@@ -15970,7 +16018,7 @@
       <w:r>
         <w:t xml:space="preserve">. Retrieved June 25, 2022, from </w:t>
       </w:r>
-      <w:hyperlink r:id="rId47" w:history="1">
+      <w:hyperlink r:id="rId48" w:history="1">
         <w:r>
           <w:rPr>
             <w:rStyle w:val="Hyperlink"/>
@@ -16008,7 +16056,7 @@
       <w:r>
         <w:t xml:space="preserve">. Statista. </w:t>
       </w:r>
-      <w:hyperlink r:id="rId48" w:history="1">
+      <w:hyperlink r:id="rId49" w:history="1">
         <w:r>
           <w:rPr>
             <w:rStyle w:val="Hyperlink"/>
@@ -16084,7 +16132,7 @@
       <w:r>
         <w:t xml:space="preserve">. </w:t>
       </w:r>
-      <w:hyperlink r:id="rId49" w:history="1">
+      <w:hyperlink r:id="rId50" w:history="1">
         <w:r>
           <w:rPr>
             <w:rStyle w:val="Hyperlink"/>
@@ -16122,7 +16170,7 @@
       <w:r>
         <w:t xml:space="preserve">. </w:t>
       </w:r>
-      <w:hyperlink r:id="rId50" w:history="1">
+      <w:hyperlink r:id="rId51" w:history="1">
         <w:r>
           <w:rPr>
             <w:rStyle w:val="Hyperlink"/>
@@ -16160,7 +16208,7 @@
       <w:r>
         <w:t xml:space="preserve">. </w:t>
       </w:r>
-      <w:hyperlink r:id="rId51" w:history="1">
+      <w:hyperlink r:id="rId52" w:history="1">
         <w:r>
           <w:rPr>
             <w:rStyle w:val="Hyperlink"/>
@@ -16198,7 +16246,7 @@
       <w:r>
         <w:t xml:space="preserve">, 41–50. </w:t>
       </w:r>
-      <w:hyperlink r:id="rId52" w:history="1">
+      <w:hyperlink r:id="rId53" w:history="1">
         <w:r>
           <w:rPr>
             <w:rStyle w:val="Hyperlink"/>
@@ -16236,7 +16284,7 @@
       <w:r>
         <w:t xml:space="preserve">. </w:t>
       </w:r>
-      <w:hyperlink r:id="rId53" w:history="1">
+      <w:hyperlink r:id="rId54" w:history="1">
         <w:r>
           <w:rPr>
             <w:rStyle w:val="Hyperlink"/>
@@ -16269,7 +16317,7 @@
       <w:r>
         <w:t xml:space="preserve">. </w:t>
       </w:r>
-      <w:hyperlink r:id="rId54" w:history="1">
+      <w:hyperlink r:id="rId55" w:history="1">
         <w:r>
           <w:rPr>
             <w:rStyle w:val="Hyperlink"/>
@@ -16302,7 +16350,7 @@
       <w:r>
         <w:t xml:space="preserve">. </w:t>
       </w:r>
-      <w:hyperlink r:id="rId55" w:history="1">
+      <w:hyperlink r:id="rId56" w:history="1">
         <w:r>
           <w:rPr>
             <w:rStyle w:val="Hyperlink"/>
@@ -16326,7 +16374,7 @@
       <w:r>
         <w:t xml:space="preserve">(Accessed: April, 12 20221) </w:t>
       </w:r>
-      <w:hyperlink r:id="rId56" w:history="1">
+      <w:hyperlink r:id="rId57" w:history="1">
         <w:r>
           <w:rPr>
             <w:rStyle w:val="Hyperlink"/>
@@ -16752,48 +16800,12 @@
           <w:rPr>
             <w:rStyle w:val="Hyperlink"/>
           </w:rPr>
-          <w:t>https://archive.icann.org/en/tlds/#:~:text=In%20the%201980s%2C%20seven%20gTLDs%20(.com%2C%20.edu%2C%20.gov%2C%20.int%2C%20.mil%2C%20.net%2C%20and%20.org)%20were%20created.%20Domain%20names%20may%20be%20registered%20in%2</w:t>
-        </w:r>
-        <w:r>
-          <w:rPr>
-            <w:rStyle w:val="Hyperlink"/>
-          </w:rPr>
-          <w:t>0</w:t>
-        </w:r>
-        <w:r>
-          <w:rPr>
-            <w:rStyle w:val="Hyperlink"/>
-          </w:rPr>
-          <w:t>three%20of%20these%20(.com%2C%20.net%2C%20and%20.org)%20without%20restriction%3B%20the%20other%20four%20have%20limited%20purposes.</w:t>
-        </w:r>
-      </w:hyperlink>
-    </w:p>
-  </w:footnote>
-  <w:footnote w:id="16">
-    <w:p>
-      <w:pPr>
-        <w:pStyle w:val="FootnoteText"/>
-      </w:pPr>
-      <w:r>
-        <w:rPr>
-          <w:rStyle w:val="FootnoteReference"/>
-        </w:rPr>
-        <w:footnoteRef/>
-      </w:r>
-      <w:r>
-        <w:t xml:space="preserve"> </w:t>
-      </w:r>
-      <w:hyperlink r:id="rId16" w:history="1">
-        <w:r>
-          <w:rPr>
-            <w:rStyle w:val="Hyperlink"/>
-          </w:rPr>
           <w:t>https://github.com/Green-Software-Foundation/awesome-green-software#web</w:t>
         </w:r>
       </w:hyperlink>
     </w:p>
   </w:footnote>
-  <w:footnote w:id="17">
+  <w:footnote w:id="16">
     <w:p>
       <w:pPr>
         <w:pStyle w:val="FootnoteText"/>
@@ -16807,7 +16819,7 @@
       <w:r>
         <w:t xml:space="preserve"> </w:t>
       </w:r>
-      <w:hyperlink r:id="rId17" w:history="1">
+      <w:hyperlink r:id="rId16" w:history="1">
         <w:r>
           <w:rPr>
             <w:rStyle w:val="Hyperlink"/>
@@ -16817,7 +16829,7 @@
       </w:hyperlink>
     </w:p>
   </w:footnote>
-  <w:footnote w:id="18">
+  <w:footnote w:id="17">
     <w:p>
       <w:pPr>
         <w:pStyle w:val="FootnoteText"/>
@@ -16831,7 +16843,7 @@
       <w:r>
         <w:t xml:space="preserve"> </w:t>
       </w:r>
-      <w:hyperlink r:id="rId18" w:history="1">
+      <w:hyperlink r:id="rId17" w:history="1">
         <w:r>
           <w:rPr>
             <w:rStyle w:val="Hyperlink"/>
@@ -16841,7 +16853,7 @@
       </w:hyperlink>
     </w:p>
   </w:footnote>
-  <w:footnote w:id="19">
+  <w:footnote w:id="18">
     <w:p>
       <w:pPr>
         <w:pStyle w:val="FootnoteText"/>
@@ -16855,7 +16867,7 @@
       <w:r>
         <w:t xml:space="preserve"> </w:t>
       </w:r>
-      <w:hyperlink r:id="rId19" w:history="1">
+      <w:hyperlink r:id="rId18" w:history="1">
         <w:r>
           <w:rPr>
             <w:rStyle w:val="Hyperlink"/>
@@ -16865,7 +16877,7 @@
       </w:hyperlink>
     </w:p>
   </w:footnote>
-  <w:footnote w:id="20">
+  <w:footnote w:id="19">
     <w:p>
       <w:pPr>
         <w:pStyle w:val="FootnoteText"/>
@@ -16879,7 +16891,7 @@
       <w:r>
         <w:t xml:space="preserve"> </w:t>
       </w:r>
-      <w:hyperlink r:id="rId20" w:history="1">
+      <w:hyperlink r:id="rId19" w:history="1">
         <w:r>
           <w:rPr>
             <w:rStyle w:val="Hyperlink"/>
@@ -16889,7 +16901,7 @@
       </w:hyperlink>
     </w:p>
   </w:footnote>
-  <w:footnote w:id="21">
+  <w:footnote w:id="20">
     <w:p>
       <w:pPr>
         <w:pStyle w:val="FootnoteText"/>
@@ -16903,7 +16915,7 @@
       <w:r>
         <w:t xml:space="preserve"> </w:t>
       </w:r>
-      <w:hyperlink r:id="rId21" w:history="1">
+      <w:hyperlink r:id="rId20" w:history="1">
         <w:r>
           <w:rPr>
             <w:rStyle w:val="Hyperlink"/>
@@ -16913,7 +16925,7 @@
       </w:hyperlink>
     </w:p>
   </w:footnote>
-  <w:footnote w:id="22">
+  <w:footnote w:id="21">
     <w:p>
       <w:pPr>
         <w:pStyle w:val="FootnoteText"/>
@@ -16927,7 +16939,7 @@
       <w:r>
         <w:t xml:space="preserve"> </w:t>
       </w:r>
-      <w:hyperlink r:id="rId22" w:history="1">
+      <w:hyperlink r:id="rId21" w:history="1">
         <w:r>
           <w:rPr>
             <w:rStyle w:val="Hyperlink"/>
@@ -16937,7 +16949,7 @@
       </w:hyperlink>
     </w:p>
   </w:footnote>
-  <w:footnote w:id="23">
+  <w:footnote w:id="22">
     <w:p>
       <w:pPr>
         <w:pStyle w:val="FootnoteText"/>
@@ -16951,7 +16963,7 @@
       <w:r>
         <w:t xml:space="preserve"> </w:t>
       </w:r>
-      <w:hyperlink r:id="rId23" w:history="1">
+      <w:hyperlink r:id="rId22" w:history="1">
         <w:r>
           <w:rPr>
             <w:rStyle w:val="Hyperlink"/>
@@ -16961,7 +16973,7 @@
       </w:hyperlink>
     </w:p>
   </w:footnote>
-  <w:footnote w:id="24">
+  <w:footnote w:id="23">
     <w:p>
       <w:pPr>
         <w:pStyle w:val="FootnoteText"/>
@@ -16975,7 +16987,7 @@
       <w:r>
         <w:t xml:space="preserve"> </w:t>
       </w:r>
-      <w:hyperlink r:id="rId24" w:history="1">
+      <w:hyperlink r:id="rId23" w:history="1">
         <w:r>
           <w:rPr>
             <w:rStyle w:val="Hyperlink"/>
@@ -16985,7 +16997,7 @@
       </w:hyperlink>
     </w:p>
   </w:footnote>
-  <w:footnote w:id="25">
+  <w:footnote w:id="24">
     <w:p>
       <w:pPr>
         <w:pStyle w:val="FootnoteText"/>
@@ -16999,7 +17011,7 @@
       <w:r>
         <w:t xml:space="preserve"> </w:t>
       </w:r>
-      <w:hyperlink r:id="rId25" w:history="1">
+      <w:hyperlink r:id="rId24" w:history="1">
         <w:r>
           <w:rPr>
             <w:rStyle w:val="Hyperlink"/>
@@ -17009,7 +17021,7 @@
       </w:hyperlink>
     </w:p>
   </w:footnote>
-  <w:footnote w:id="26">
+  <w:footnote w:id="25">
     <w:p>
       <w:pPr>
         <w:pStyle w:val="FootnoteText"/>
@@ -17023,7 +17035,7 @@
       <w:r>
         <w:t xml:space="preserve"> </w:t>
       </w:r>
-      <w:hyperlink r:id="rId26" w:history="1">
+      <w:hyperlink r:id="rId25" w:history="1">
         <w:r>
           <w:rPr>
             <w:rStyle w:val="Hyperlink"/>
@@ -17033,7 +17045,7 @@
       </w:hyperlink>
     </w:p>
   </w:footnote>
-  <w:footnote w:id="27">
+  <w:footnote w:id="26">
     <w:p>
       <w:pPr>
         <w:pStyle w:val="FootnoteText"/>
@@ -17047,7 +17059,7 @@
       <w:r>
         <w:t xml:space="preserve"> </w:t>
       </w:r>
-      <w:hyperlink r:id="rId27" w:history="1">
+      <w:hyperlink r:id="rId26" w:history="1">
         <w:r>
           <w:rPr>
             <w:rStyle w:val="Hyperlink"/>
@@ -19033,14 +19045,6 @@
     <w:abstractNumId w:val="11"/>
   </w:num>
 </w:numbering>
-</file>
-
-<file path=word/people.xml><?xml version="1.0" encoding="utf-8"?>
-<w15:people xmlns:wpc="http://schemas.microsoft.com/office/word/2010/wordprocessingCanvas" xmlns:cx="http://schemas.microsoft.com/office/drawing/2014/chartex" xmlns:cx1="http://schemas.microsoft.com/office/drawing/2015/9/8/chartex" xmlns:cx2="http://schemas.microsoft.com/office/drawing/2015/10/21/chartex" xmlns:cx3="http://schemas.microsoft.com/office/drawing/2016/5/9/chartex" xmlns:cx4="http://schemas.microsoft.com/office/drawing/2016/5/10/chartex" xmlns:cx5="http://schemas.microsoft.com/office/drawing/2016/5/11/chartex" xmlns:cx6="http://schemas.microsoft.com/office/drawing/2016/5/12/chartex" xmlns:cx7="http://schemas.microsoft.com/office/drawing/2016/5/13/chartex" xmlns:cx8="http://schemas.microsoft.com/office/drawing/2016/5/14/chartex" xmlns:mc="http://schemas.openxmlformats.org/markup-compatibility/2006" xmlns:aink="http://schemas.microsoft.com/office/drawing/2016/ink" xmlns:am3d="http://schemas.microsoft.com/office/drawing/2017/model3d" xmlns:o="urn:schemas-microsoft-com:office:office" xmlns:r="http://schemas.openxmlformats.org/officeDocument/2006/relationships" xmlns:m="http://schemas.openxmlformats.org/officeDocument/2006/math" xmlns:v="urn:schemas-microsoft-com:vml" xmlns:wp14="http://schemas.microsoft.com/office/word/2010/wordprocessingDrawing" xmlns:wp="http://schemas.openxmlformats.org/drawingml/2006/wordprocessingDrawing" xmlns:w10="urn:schemas-microsoft-com:office:word" xmlns:w="http://schemas.openxmlformats.org/wordprocessingml/2006/main" xmlns:w14="http://schemas.microsoft.com/office/word/2010/wordml" xmlns:w15="http://schemas.microsoft.com/office/word/2012/wordml" xmlns:w16cex="http://schemas.microsoft.com/office/word/2018/wordml/cex" xmlns:w16cid="http://schemas.microsoft.com/office/word/2016/wordml/cid" xmlns:w16="http://schemas.microsoft.com/office/word/2018/wordml" xmlns:w16sdtdh="http://schemas.microsoft.com/office/word/2020/wordml/sdtdatahash" xmlns:w16se="http://schemas.microsoft.com/office/word/2015/wordml/symex" xmlns:wpg="http://schemas.microsoft.com/office/word/2010/wordprocessingGroup" xmlns:wpi="http://schemas.microsoft.com/office/word/2010/wordprocessingInk" xmlns:wne="http://schemas.microsoft.com/office/word/2006/wordml" xmlns:wps="http://schemas.microsoft.com/office/word/2010/wordprocessingShape" mc:Ignorable="w14 w15 w16se w16cid w16 w16cex w16sdtdh wp14">
-  <w15:person w15:author="Ivan Ivanov">
-    <w15:presenceInfo w15:providerId="Windows Live" w15:userId="ad23c213bd252c02"/>
-  </w15:person>
-</w15:people>
 </file>
 
 <file path=word/styles.xml><?xml version="1.0" encoding="utf-8"?>

--- a/documentation/thesis.docx
+++ b/documentation/thesis.docx
@@ -686,7 +686,25 @@
                                     <w:sz w:val="20"/>
                                     <w:szCs w:val="20"/>
                                   </w:rPr>
-                                  <w:t>Second Reader: Kousar Aslam</w:t>
+                                  <w:t xml:space="preserve">Second Reader: </w:t>
+                                </w:r>
+                                <w:proofErr w:type="spellStart"/>
+                                <w:r>
+                                  <w:rPr>
+                                    <w:color w:val="595959" w:themeColor="text1" w:themeTint="A6"/>
+                                    <w:sz w:val="20"/>
+                                    <w:szCs w:val="20"/>
+                                  </w:rPr>
+                                  <w:t>Kousar</w:t>
+                                </w:r>
+                                <w:proofErr w:type="spellEnd"/>
+                                <w:r>
+                                  <w:rPr>
+                                    <w:color w:val="595959" w:themeColor="text1" w:themeTint="A6"/>
+                                    <w:sz w:val="20"/>
+                                    <w:szCs w:val="20"/>
+                                  </w:rPr>
+                                  <w:t xml:space="preserve"> Aslam</w:t>
                                 </w:r>
                               </w:p>
                             </w:txbxContent>
@@ -804,7 +822,25 @@
                               <w:sz w:val="20"/>
                               <w:szCs w:val="20"/>
                             </w:rPr>
-                            <w:t>Second Reader: Kousar Aslam</w:t>
+                            <w:t xml:space="preserve">Second Reader: </w:t>
+                          </w:r>
+                          <w:proofErr w:type="spellStart"/>
+                          <w:r>
+                            <w:rPr>
+                              <w:color w:val="595959" w:themeColor="text1" w:themeTint="A6"/>
+                              <w:sz w:val="20"/>
+                              <w:szCs w:val="20"/>
+                            </w:rPr>
+                            <w:t>Kousar</w:t>
+                          </w:r>
+                          <w:proofErr w:type="spellEnd"/>
+                          <w:r>
+                            <w:rPr>
+                              <w:color w:val="595959" w:themeColor="text1" w:themeTint="A6"/>
+                              <w:sz w:val="20"/>
+                              <w:szCs w:val="20"/>
+                            </w:rPr>
+                            <w:t xml:space="preserve"> Aslam</w:t>
                           </w:r>
                         </w:p>
                       </w:txbxContent>
@@ -2983,9 +3019,11 @@
             <w:tcW w:w="4675" w:type="dxa"/>
           </w:tcPr>
           <w:p>
+            <w:proofErr w:type="spellStart"/>
             <w:r>
               <w:t>TWh</w:t>
             </w:r>
+            <w:proofErr w:type="spellEnd"/>
           </w:p>
         </w:tc>
         <w:tc>
@@ -3111,9 +3149,11 @@
             <w:tcW w:w="4675" w:type="dxa"/>
           </w:tcPr>
           <w:p>
+            <w:proofErr w:type="spellStart"/>
             <w:r>
               <w:t>KWg</w:t>
             </w:r>
+            <w:proofErr w:type="spellEnd"/>
           </w:p>
         </w:tc>
         <w:tc>
@@ -3318,7 +3358,15 @@
         <w:t>scientific publications in the past years</w:t>
       </w:r>
       <w:r>
-        <w:t xml:space="preserve"> (Fabbrizzi et al., 2016).</w:t>
+        <w:t xml:space="preserve"> (</w:t>
+      </w:r>
+      <w:proofErr w:type="spellStart"/>
+      <w:r>
+        <w:t>Fabbrizzi</w:t>
+      </w:r>
+      <w:proofErr w:type="spellEnd"/>
+      <w:r>
+        <w:t xml:space="preserve"> et al., 2016).</w:t>
       </w:r>
     </w:p>
     <w:p>
@@ -3438,7 +3486,15 @@
         <w:t>°</w:t>
       </w:r>
       <w:r>
-        <w:t xml:space="preserve">C, a number comparable to the previously measured pre-industrial levels. Additionally, there have also been public awareness campaigns and government reforms (Department for Business, Energy &amp; Industrial Strategy, 2021) (Ge &amp; Ross, 2019). The IT sector alone amounts to 1.4% of those global emissions but it can be reduced to 20% less of that if a switch to renewables were to happen (Telefonaktiebolaget LM Ericsson, 2020). </w:t>
+        <w:t>C, a number comparable to the previously measured pre-industrial levels. Additionally, there have also been public awareness campaigns and government reforms (Department for Business, Energy &amp; Industrial Strategy, 2021) (Ge &amp; Ross, 2019). The IT sector alone amounts to 1.4% of those global emissions but it can be reduced to 20% less of that if a switch to renewables were to happen (</w:t>
+      </w:r>
+      <w:proofErr w:type="spellStart"/>
+      <w:r>
+        <w:t>Telefonaktiebolaget</w:t>
+      </w:r>
+      <w:proofErr w:type="spellEnd"/>
+      <w:r>
+        <w:t xml:space="preserve"> LM Ericsson, 2020). </w:t>
       </w:r>
     </w:p>
     <w:p>
@@ -3485,7 +3541,15 @@
         <w:t xml:space="preserve">in size </w:t>
       </w:r>
       <w:r>
-        <w:t>(Krisetya et al., n.d.)</w:t>
+        <w:t>(</w:t>
+      </w:r>
+      <w:proofErr w:type="spellStart"/>
+      <w:r>
+        <w:t>Krisetya</w:t>
+      </w:r>
+      <w:proofErr w:type="spellEnd"/>
+      <w:r>
+        <w:t xml:space="preserve"> et al., n.d.)</w:t>
       </w:r>
       <w:r>
         <w:t xml:space="preserve"> </w:t>
@@ -3554,7 +3618,15 @@
         <w:t xml:space="preserve"> from 2011 onward </w:t>
       </w:r>
       <w:r>
-        <w:t>(Telefonaktiebolaget LM Ericsson, 2021</w:t>
+        <w:t>(</w:t>
+      </w:r>
+      <w:proofErr w:type="spellStart"/>
+      <w:r>
+        <w:t>Telefonaktiebolaget</w:t>
+      </w:r>
+      <w:proofErr w:type="spellEnd"/>
+      <w:r>
+        <w:t xml:space="preserve"> LM Ericsson, 2021</w:t>
       </w:r>
       <w:r>
         <w:t>, p. 3)</w:t>
@@ -3792,7 +3864,15 @@
         <w:t xml:space="preserve">% of global electricity use </w:t>
       </w:r>
       <w:r>
-        <w:t xml:space="preserve">(Masanet et al., 2020) </w:t>
+        <w:t>(</w:t>
+      </w:r>
+      <w:proofErr w:type="spellStart"/>
+      <w:r>
+        <w:t>Masanet</w:t>
+      </w:r>
+      <w:proofErr w:type="spellEnd"/>
+      <w:r>
+        <w:t xml:space="preserve"> et al., 2020) </w:t>
       </w:r>
       <w:r>
         <w:t xml:space="preserve">which translates to an </w:t>
@@ -3806,9 +3886,11 @@
       <w:r>
         <w:t xml:space="preserve"> around 200-250 </w:t>
       </w:r>
+      <w:proofErr w:type="spellStart"/>
       <w:r>
         <w:t>TWh</w:t>
       </w:r>
+      <w:proofErr w:type="spellEnd"/>
       <w:r>
         <w:t xml:space="preserve"> of electricity per year (</w:t>
       </w:r>
@@ -3819,8 +3901,13 @@
         <w:t>)</w:t>
       </w:r>
       <w:r>
-        <w:t xml:space="preserve"> with some estimates going as high as 400 TWh</w:t>
-      </w:r>
+        <w:t xml:space="preserve"> with some estimates going as high as 400 </w:t>
+      </w:r>
+      <w:proofErr w:type="spellStart"/>
+      <w:r>
+        <w:t>TWh</w:t>
+      </w:r>
+      <w:proofErr w:type="spellEnd"/>
       <w:r>
         <w:t xml:space="preserve">. In general, the </w:t>
       </w:r>
@@ -3840,7 +3927,15 @@
         <w:t>to hardware improvements in processor efficiency and idle power usage</w:t>
       </w:r>
       <w:r>
-        <w:t xml:space="preserve"> (Masanet et al., 2020)</w:t>
+        <w:t xml:space="preserve"> (</w:t>
+      </w:r>
+      <w:proofErr w:type="spellStart"/>
+      <w:r>
+        <w:t>Masanet</w:t>
+      </w:r>
+      <w:proofErr w:type="spellEnd"/>
+      <w:r>
+        <w:t xml:space="preserve"> et al., 2020)</w:t>
       </w:r>
       <w:r>
         <w:t xml:space="preserve">. </w:t>
@@ -4188,7 +4283,15 @@
         <w:t>Thiagarajan et al., 2012</w:t>
       </w:r>
       <w:r>
-        <w:t>; Zhu &amp; Reddi, 2013</w:t>
+        <w:t xml:space="preserve">; Zhu &amp; </w:t>
+      </w:r>
+      <w:proofErr w:type="spellStart"/>
+      <w:r>
+        <w:t>Reddi</w:t>
+      </w:r>
+      <w:proofErr w:type="spellEnd"/>
+      <w:r>
+        <w:t>, 2013</w:t>
       </w:r>
       <w:r>
         <w:t>).</w:t>
@@ -4224,102 +4327,54 @@
         <w:t xml:space="preserve">. </w:t>
       </w:r>
       <w:r>
-        <w:rPr>
-          <w:highlight w:val="yellow"/>
-        </w:rPr>
         <w:t>Some are based on either estimates of regional or of worldwide energy consumptio</w:t>
       </w:r>
       <w:r>
-        <w:rPr>
-          <w:highlight w:val="yellow"/>
-        </w:rPr>
         <w:t>n and footprint</w:t>
       </w:r>
       <w:r>
-        <w:rPr>
-          <w:highlight w:val="yellow"/>
-        </w:rPr>
         <w:t xml:space="preserve"> </w:t>
       </w:r>
       <w:r>
-        <w:rPr>
-          <w:highlight w:val="yellow"/>
-        </w:rPr>
-        <w:t>while on the web,</w:t>
-      </w:r>
-      <w:r>
-        <w:rPr>
-          <w:highlight w:val="yellow"/>
-        </w:rPr>
+        <w:t>while on the web</w:t>
+      </w:r>
+      <w:r>
+        <w:t xml:space="preserve"> </w:t>
+      </w:r>
+      <w:r>
+        <w:t>and are</w:t>
+      </w:r>
+      <w:r>
         <w:t xml:space="preserve"> combined with </w:t>
       </w:r>
       <w:r>
-        <w:rPr>
-          <w:highlight w:val="yellow"/>
-        </w:rPr>
         <w:t>traffic estimates</w:t>
       </w:r>
       <w:r>
-        <w:rPr>
-          <w:highlight w:val="yellow"/>
-        </w:rPr>
         <w:t xml:space="preserve"> to compute the </w:t>
       </w:r>
       <w:r>
-        <w:rPr>
-          <w:highlight w:val="yellow"/>
-        </w:rPr>
         <w:t xml:space="preserve">amount of </w:t>
       </w:r>
       <w:r>
-        <w:rPr>
-          <w:highlight w:val="yellow"/>
-        </w:rPr>
         <w:t xml:space="preserve">energy consumed </w:t>
       </w:r>
       <w:r>
-        <w:rPr>
-          <w:highlight w:val="yellow"/>
-        </w:rPr>
         <w:t xml:space="preserve">and dioxide generated </w:t>
       </w:r>
       <w:r>
-        <w:rPr>
-          <w:highlight w:val="yellow"/>
-        </w:rPr>
         <w:t xml:space="preserve">per </w:t>
       </w:r>
       <w:r>
-        <w:rPr>
-          <w:highlight w:val="yellow"/>
-        </w:rPr>
         <w:t>some data amount</w:t>
       </w:r>
       <w:r>
-        <w:rPr>
-          <w:highlight w:val="yellow"/>
-        </w:rPr>
-        <w:t>.</w:t>
-      </w:r>
-      <w:r>
-        <w:t xml:space="preserve"> </w:t>
-      </w:r>
-      <w:r>
-        <w:rPr>
-          <w:highlight w:val="yellow"/>
-        </w:rPr>
-        <w:t xml:space="preserve">The distinction with the largest influence on the result is </w:t>
-      </w:r>
-      <w:r>
-        <w:rPr>
-          <w:highlight w:val="yellow"/>
-        </w:rPr>
+        <w:t xml:space="preserve">. The distinction with the largest influence on the result is </w:t>
+      </w:r>
+      <w:r>
         <w:t>how the analysis boundaries have been set</w:t>
       </w:r>
       <w:r>
-        <w:rPr>
-          <w:highlight w:val="yellow"/>
-        </w:rPr>
         <w:t>.</w:t>
       </w:r>
       <w:r>
@@ -4711,11 +4766,16 @@
       <w:r>
         <w:t xml:space="preserve">. There, any websites that is hosted by a ‘Green’ data center is shown as using </w:t>
       </w:r>
+      <w:proofErr w:type="gramStart"/>
       <w:r>
         <w:t>G</w:t>
       </w:r>
       <w:r>
-        <w:t xml:space="preserve">reen energy (Note: Not all centers mentioned on the GWF website use </w:t>
+        <w:t>reen</w:t>
+      </w:r>
+      <w:proofErr w:type="gramEnd"/>
+      <w:r>
+        <w:t xml:space="preserve"> energy (Note: Not all centers mentioned on the GWF website use </w:t>
       </w:r>
       <w:r>
         <w:t>G</w:t>
@@ -4947,9 +5007,11 @@
       <w:r>
         <w:t xml:space="preserve">has been sourced from the </w:t>
       </w:r>
+      <w:proofErr w:type="spellStart"/>
       <w:r>
         <w:t>Tranco</w:t>
       </w:r>
+      <w:proofErr w:type="spellEnd"/>
       <w:r>
         <w:rPr>
           <w:rStyle w:val="FootnoteReference"/>
@@ -4972,7 +5034,15 @@
         <w:t xml:space="preserve">cast). </w:t>
       </w:r>
       <w:r>
-        <w:t xml:space="preserve">The reason for using Tranco, and not either of the four other rankings is that </w:t>
+        <w:t xml:space="preserve">The reason for using </w:t>
+      </w:r>
+      <w:proofErr w:type="spellStart"/>
+      <w:r>
+        <w:t>Tranco</w:t>
+      </w:r>
+      <w:proofErr w:type="spellEnd"/>
+      <w:r>
+        <w:t xml:space="preserve">, and not either of the four other rankings is that </w:t>
       </w:r>
       <w:r>
         <w:t>they</w:t>
@@ -4987,7 +5057,15 @@
         <w:t xml:space="preserve">The data has been </w:t>
       </w:r>
       <w:r>
-        <w:t>sourced from the original rankings and then averaged over a thirty-day period (le Pochat et al., 2019)</w:t>
+        <w:t xml:space="preserve">sourced from the original rankings and then averaged over a thirty-day period (le </w:t>
+      </w:r>
+      <w:proofErr w:type="spellStart"/>
+      <w:r>
+        <w:t>Pochat</w:t>
+      </w:r>
+      <w:proofErr w:type="spellEnd"/>
+      <w:r>
+        <w:t xml:space="preserve"> et al., 2019)</w:t>
       </w:r>
       <w:r>
         <w:t>.</w:t>
@@ -5357,7 +5435,15 @@
     </w:p>
     <w:p>
       <w:r>
-        <w:t xml:space="preserve">Overall, the first 65,600 websites from the Tranco list </w:t>
+        <w:t xml:space="preserve">Overall, the first 65,600 websites from the </w:t>
+      </w:r>
+      <w:proofErr w:type="spellStart"/>
+      <w:r>
+        <w:t>Tranco</w:t>
+      </w:r>
+      <w:proofErr w:type="spellEnd"/>
+      <w:r>
+        <w:t xml:space="preserve"> list </w:t>
       </w:r>
       <w:r>
         <w:t xml:space="preserve">are </w:t>
@@ -5494,8 +5580,13 @@
         </w:pBdr>
         <w:shd w:val="clear" w:color="auto" w:fill="F2F2F2" w:themeFill="background1" w:themeFillShade="F2"/>
       </w:pPr>
-      <w:r>
-        <w:t>Jupyter v2022.5.1001601848</w:t>
+      <w:proofErr w:type="spellStart"/>
+      <w:r>
+        <w:t>Jupyter</w:t>
+      </w:r>
+      <w:proofErr w:type="spellEnd"/>
+      <w:r>
+        <w:t xml:space="preserve"> v2022.5.1001601848</w:t>
       </w:r>
     </w:p>
     <w:p>
@@ -5704,7 +5795,15 @@
         <w:t>W</w:t>
       </w:r>
       <w:r>
-        <w:t xml:space="preserve">ritten by Nikolay Kim and Andrew Svetlov. A client/server library that utilizes </w:t>
+        <w:t xml:space="preserve">ritten by Nikolay Kim and Andrew </w:t>
+      </w:r>
+      <w:proofErr w:type="spellStart"/>
+      <w:r>
+        <w:t>Svetlov</w:t>
+      </w:r>
+      <w:proofErr w:type="spellEnd"/>
+      <w:r>
+        <w:t xml:space="preserve">. A client/server library that utilizes </w:t>
       </w:r>
       <w:r>
         <w:t>ASYNCIO</w:t>
@@ -5787,7 +5886,31 @@
         </w:numPr>
       </w:pPr>
       <w:r>
-        <w:t>An .ipynb notebook file (notebook.ipynb) which was used in VSCode to combine the collected .csv files into one file (called main.csv), format it, clean any potential issues with it and generate data for the thesis.</w:t>
+        <w:t>An .</w:t>
+      </w:r>
+      <w:proofErr w:type="spellStart"/>
+      <w:r>
+        <w:t>ipynb</w:t>
+      </w:r>
+      <w:proofErr w:type="spellEnd"/>
+      <w:r>
+        <w:t xml:space="preserve"> notebook file (</w:t>
+      </w:r>
+      <w:proofErr w:type="spellStart"/>
+      <w:r>
+        <w:t>notebook.ipynb</w:t>
+      </w:r>
+      <w:proofErr w:type="spellEnd"/>
+      <w:r>
+        <w:t xml:space="preserve">) which was used in </w:t>
+      </w:r>
+      <w:proofErr w:type="spellStart"/>
+      <w:r>
+        <w:t>VSCode</w:t>
+      </w:r>
+      <w:proofErr w:type="spellEnd"/>
+      <w:r>
+        <w:t xml:space="preserve"> to combine the collected .csv files into one file (called main.csv), format it, clean any potential issues with it and generate data for the thesis.</w:t>
       </w:r>
     </w:p>
     <w:p>
@@ -5879,8 +6002,13 @@
           <w:numId w:val="18"/>
         </w:numPr>
       </w:pPr>
-      <w:r>
-        <w:t>Tld 0.12.6</w:t>
+      <w:proofErr w:type="spellStart"/>
+      <w:r>
+        <w:t>Tld</w:t>
+      </w:r>
+      <w:proofErr w:type="spellEnd"/>
+      <w:r>
+        <w:t xml:space="preserve"> 0.12.6</w:t>
       </w:r>
       <w:r>
         <w:rPr>
@@ -5908,9 +6036,11 @@
       <w:r>
         <w:t>‘</w:t>
       </w:r>
+      <w:proofErr w:type="spellStart"/>
       <w:r>
         <w:t>pathlib</w:t>
       </w:r>
+      <w:proofErr w:type="spellEnd"/>
       <w:r>
         <w:t>’</w:t>
       </w:r>
@@ -5944,9 +6074,11 @@
       <w:r>
         <w:t>‘</w:t>
       </w:r>
+      <w:proofErr w:type="spellStart"/>
       <w:r>
         <w:t>os</w:t>
       </w:r>
+      <w:proofErr w:type="spellEnd"/>
       <w:r>
         <w:t>’</w:t>
       </w:r>
@@ -6085,7 +6217,15 @@
         <w:t xml:space="preserve"> </w:t>
       </w:r>
       <w:r>
-        <w:t>(nationalgridESO, n.d.).</w:t>
+        <w:t>(</w:t>
+      </w:r>
+      <w:proofErr w:type="spellStart"/>
+      <w:r>
+        <w:t>nationalgridESO</w:t>
+      </w:r>
+      <w:proofErr w:type="spellEnd"/>
+      <w:r>
+        <w:t>, n.d.).</w:t>
       </w:r>
       <w:r>
         <w:t xml:space="preserve"> Usually measured in grams of </w:t>
@@ -6167,9 +6307,11 @@
       <w:r>
         <w:t xml:space="preserve">Klaus </w:t>
       </w:r>
+      <w:proofErr w:type="spellStart"/>
       <w:r>
         <w:t>Büchel</w:t>
       </w:r>
+      <w:proofErr w:type="spellEnd"/>
       <w:r>
         <w:t xml:space="preserve"> (1996) as what “</w:t>
       </w:r>
@@ -6242,7 +6384,15 @@
         <w:t>the</w:t>
       </w:r>
       <w:r>
-        <w:t xml:space="preserve"> broadening would </w:t>
+        <w:t xml:space="preserve"> broadening </w:t>
+      </w:r>
+      <w:proofErr w:type="gramStart"/>
+      <w:r>
+        <w:t>would</w:t>
+      </w:r>
+      <w:proofErr w:type="gramEnd"/>
+      <w:r>
+        <w:t xml:space="preserve"> </w:t>
       </w:r>
       <w:r>
         <w:t>overestimate the amount of elements/hardware with any influence that need to be looked at and add unnecessary complexity.</w:t>
@@ -6749,7 +6899,15 @@
         <w:t xml:space="preserve">are </w:t>
       </w:r>
       <w:r>
-        <w:t xml:space="preserve">sourced from the original Tranco list and there </w:t>
+        <w:t xml:space="preserve">sourced from the original </w:t>
+      </w:r>
+      <w:proofErr w:type="spellStart"/>
+      <w:r>
+        <w:t>Tranco</w:t>
+      </w:r>
+      <w:proofErr w:type="spellEnd"/>
+      <w:r>
+        <w:t xml:space="preserve"> list and there </w:t>
       </w:r>
       <w:r>
         <w:t xml:space="preserve">are </w:t>
@@ -6842,28 +7000,37 @@
       <w:pPr>
         <w:pStyle w:val="Caption"/>
         <w:keepNext/>
+        <w:rPr>
+          <w:noProof/>
+        </w:rPr>
       </w:pPr>
       <w:r>
         <w:t xml:space="preserve">Figure </w:t>
       </w:r>
-      <w:fldSimple w:instr=" SEQ Figure \* ARABIC ">
-        <w:r>
-          <w:rPr>
-            <w:noProof/>
-          </w:rPr>
-          <w:t>1</w:t>
-        </w:r>
-      </w:fldSimple>
+      <w:r>
+        <w:fldChar w:fldCharType="begin"/>
+      </w:r>
+      <w:r>
+        <w:instrText xml:space="preserve"> SEQ Figure \* ARABIC </w:instrText>
+      </w:r>
+      <w:r>
+        <w:fldChar w:fldCharType="separate"/>
+      </w:r>
+      <w:r>
+        <w:rPr>
+          <w:noProof/>
+        </w:rPr>
+        <w:t>1</w:t>
+      </w:r>
+      <w:r>
+        <w:rPr>
+          <w:noProof/>
+        </w:rPr>
+        <w:fldChar w:fldCharType="end"/>
+      </w:r>
       <w:r>
         <w:t>: TLD Distribution</w:t>
       </w:r>
-    </w:p>
-    <w:p>
-      <w:pPr>
-        <w:rPr>
-          <w:noProof/>
-        </w:rPr>
-      </w:pPr>
     </w:p>
     <w:p>
       <w:r>
@@ -6987,24 +7154,29 @@
         <w:footnoteReference w:id="13"/>
       </w:r>
       <w:r>
-        <w:t xml:space="preserve"> at 304MB. </w:t>
-      </w:r>
+        <w:t xml:space="preserve"> at 304MB. These are only outliers though as the mean size is only 3.69MB and the </w:t>
+      </w:r>
+      <w:r>
+        <w:t xml:space="preserve">less </w:t>
+      </w:r>
+      <w:r>
+        <w:t xml:space="preserve">affected by </w:t>
+      </w:r>
+      <w:proofErr w:type="gramStart"/>
+      <w:r>
+        <w:t>outliers</w:t>
+      </w:r>
+      <w:proofErr w:type="gramEnd"/>
+      <w:r>
+        <w:t xml:space="preserve"> median stands at 2.23MB. Overall, all the websites take 184.93GB of space.</w:t>
+      </w:r>
+    </w:p>
+    <w:p>
+      <w:pPr>
+        <w:pStyle w:val="Heading4"/>
+      </w:pPr>
       <w:r>
         <w:lastRenderedPageBreak/>
-        <w:t xml:space="preserve">These are only outliers though as the mean size is only 3.69MB and the </w:t>
-      </w:r>
-      <w:r>
-        <w:t xml:space="preserve">less </w:t>
-      </w:r>
-      <w:r>
-        <w:t>affected by outliers median stands at 2.23MB. Overall, all the websites take 184.93GB of space.</w:t>
-      </w:r>
-    </w:p>
-    <w:p>
-      <w:pPr>
-        <w:pStyle w:val="Heading4"/>
-      </w:pPr>
-      <w:r>
         <w:t>CO2 Distribution</w:t>
       </w:r>
     </w:p>
@@ -7753,13 +7925,37 @@
         <w:t xml:space="preserve">” </w:t>
       </w:r>
       <w:r>
-        <w:t>(Alghushairy et al., 2020)</w:t>
+        <w:t>(</w:t>
+      </w:r>
+      <w:proofErr w:type="spellStart"/>
+      <w:r>
+        <w:t>Alghushairy</w:t>
+      </w:r>
+      <w:proofErr w:type="spellEnd"/>
+      <w:r>
+        <w:t xml:space="preserve"> et al., 2020)</w:t>
       </w:r>
       <w:r>
         <w:t xml:space="preserve"> and univariate outliers are defined </w:t>
       </w:r>
       <w:r>
-        <w:t xml:space="preserve">by Tabachinck &amp; Fidell </w:t>
+        <w:t xml:space="preserve">by </w:t>
+      </w:r>
+      <w:proofErr w:type="spellStart"/>
+      <w:r>
+        <w:t>Tabachinck</w:t>
+      </w:r>
+      <w:proofErr w:type="spellEnd"/>
+      <w:r>
+        <w:t xml:space="preserve"> &amp; </w:t>
+      </w:r>
+      <w:proofErr w:type="spellStart"/>
+      <w:r>
+        <w:t>Fidell</w:t>
+      </w:r>
+      <w:proofErr w:type="spellEnd"/>
+      <w:r>
+        <w:t xml:space="preserve"> </w:t>
       </w:r>
       <w:r>
         <w:t>as “</w:t>
@@ -7794,7 +7990,13 @@
     </w:p>
     <w:p>
       <w:r>
-        <w:t>Understanding the nature of our outliers is important to the nature and validity of the data. What made the outliers occur? Was it human error or a technical one, and what do they say about the websites?</w:t>
+        <w:t>Understanding the nature of our outliers is important to the nature and validity of the data. What made the</w:t>
+      </w:r>
+      <w:r>
+        <w:t>m</w:t>
+      </w:r>
+      <w:r>
+        <w:t xml:space="preserve"> occur? Was it human error or a technical one, and what do they say about the websites?</w:t>
       </w:r>
     </w:p>
     <w:p>
@@ -7814,7 +8016,6 @@
         <w:t xml:space="preserve"> </w:t>
       </w:r>
     </w:p>
-    <w:p/>
     <w:tbl>
       <w:tblPr>
         <w:tblStyle w:val="TableGrid"/>
@@ -8198,18 +8399,20 @@
         <w:t>6692</w:t>
       </w:r>
       <w:r>
-        <w:t>, a loss decrease of 13%, down to 7% overall and if we simply take the dataset average of 3.69mb then the loss increases with almost 10%, up to almost 30 because we are left with only 35153 domains.</w:t>
-      </w:r>
-    </w:p>
-    <w:p>
-      <w:r>
-        <w:t xml:space="preserve"> In the end, the decision on which sites are outliers is</w:t>
-      </w:r>
-      <w:r>
-        <w:t xml:space="preserve"> purely</w:t>
-      </w:r>
-      <w:r>
-        <w:t xml:space="preserve"> subjective.</w:t>
+        <w:t xml:space="preserve">, a loss </w:t>
+      </w:r>
+      <w:proofErr w:type="gramStart"/>
+      <w:r>
+        <w:t>decrease</w:t>
+      </w:r>
+      <w:proofErr w:type="gramEnd"/>
+      <w:r>
+        <w:t xml:space="preserve"> of 13%, down to 7% overall and if we simply take the dataset average of 3.69mb then the loss increases with almost 10%, up to almost 30 because we are left with only 35153 domains.</w:t>
+      </w:r>
+    </w:p>
+    <w:p>
+      <w:r>
+        <w:t xml:space="preserve"> In the end, the decision on which sites are outliers is purely subjective.</w:t>
       </w:r>
     </w:p>
     <w:p>
@@ -8504,14 +8707,27 @@
                             <w:r>
                               <w:t xml:space="preserve">Figure </w:t>
                             </w:r>
-                            <w:fldSimple w:instr=" SEQ Figure \* ARABIC ">
-                              <w:r>
-                                <w:rPr>
-                                  <w:noProof/>
-                                </w:rPr>
-                                <w:t>3</w:t>
-                              </w:r>
-                            </w:fldSimple>
+                            <w:r>
+                              <w:fldChar w:fldCharType="begin"/>
+                            </w:r>
+                            <w:r>
+                              <w:instrText xml:space="preserve"> SEQ Figure \* ARABIC </w:instrText>
+                            </w:r>
+                            <w:r>
+                              <w:fldChar w:fldCharType="separate"/>
+                            </w:r>
+                            <w:r>
+                              <w:rPr>
+                                <w:noProof/>
+                              </w:rPr>
+                              <w:t>3</w:t>
+                            </w:r>
+                            <w:r>
+                              <w:rPr>
+                                <w:noProof/>
+                              </w:rPr>
+                              <w:fldChar w:fldCharType="end"/>
+                            </w:r>
                             <w:r>
                               <w:t>: An example of the largest files</w:t>
                             </w:r>
@@ -8545,14 +8761,27 @@
                       <w:r>
                         <w:t xml:space="preserve">Figure </w:t>
                       </w:r>
-                      <w:fldSimple w:instr=" SEQ Figure \* ARABIC ">
-                        <w:r>
-                          <w:rPr>
-                            <w:noProof/>
-                          </w:rPr>
-                          <w:t>3</w:t>
-                        </w:r>
-                      </w:fldSimple>
+                      <w:r>
+                        <w:fldChar w:fldCharType="begin"/>
+                      </w:r>
+                      <w:r>
+                        <w:instrText xml:space="preserve"> SEQ Figure \* ARABIC </w:instrText>
+                      </w:r>
+                      <w:r>
+                        <w:fldChar w:fldCharType="separate"/>
+                      </w:r>
+                      <w:r>
+                        <w:rPr>
+                          <w:noProof/>
+                        </w:rPr>
+                        <w:t>3</w:t>
+                      </w:r>
+                      <w:r>
+                        <w:rPr>
+                          <w:noProof/>
+                        </w:rPr>
+                        <w:fldChar w:fldCharType="end"/>
+                      </w:r>
                       <w:r>
                         <w:t>: An example of the largest files</w:t>
                       </w:r>
@@ -8566,7 +8795,13 @@
         </mc:AlternateContent>
       </w:r>
       <w:r>
-        <w:t>different days and it showed that the website is filled with heavily unoptimized images and videos, most of them coming from article previews, automatically scrolling sections and ads.  For example, on 27/05/2022 there were two identical ad videos hosted on the website each of them being 84.4MB. On 06/10 again, minutes after the previously mentioned test, the website ballooned from 11.4 to 1</w:t>
+        <w:t xml:space="preserve">different days and it showed that the website is filled with heavily unoptimized images and videos, most of them coming from article previews, automatically scrolling sections and ads.  For example, on 27/05/2022 there were two identical ad videos hosted on the website each of them being 84.4MB. On 06/10 again, minutes after the previously mentioned test, the website </w:t>
+      </w:r>
+      <w:r>
+        <w:t>increased</w:t>
+      </w:r>
+      <w:r>
+        <w:t xml:space="preserve"> from 11.4 to 1</w:t>
       </w:r>
       <w:r>
         <w:t>6</w:t>
@@ -8649,14 +8884,27 @@
       <w:r>
         <w:t xml:space="preserve">Figure </w:t>
       </w:r>
-      <w:fldSimple w:instr=" SEQ Figure \* ARABIC ">
-        <w:r>
-          <w:rPr>
-            <w:noProof/>
-          </w:rPr>
-          <w:t>4</w:t>
-        </w:r>
-      </w:fldSimple>
+      <w:r>
+        <w:fldChar w:fldCharType="begin"/>
+      </w:r>
+      <w:r>
+        <w:instrText xml:space="preserve"> SEQ Figure \* ARABIC </w:instrText>
+      </w:r>
+      <w:r>
+        <w:fldChar w:fldCharType="separate"/>
+      </w:r>
+      <w:r>
+        <w:rPr>
+          <w:noProof/>
+        </w:rPr>
+        <w:t>4</w:t>
+      </w:r>
+      <w:r>
+        <w:rPr>
+          <w:noProof/>
+        </w:rPr>
+        <w:fldChar w:fldCharType="end"/>
+      </w:r>
       <w:r>
         <w:t>: 06/10/2022, 16:53, LeMatin.ma</w:t>
       </w:r>
@@ -8726,14 +8974,27 @@
       <w:r>
         <w:t xml:space="preserve">Figure </w:t>
       </w:r>
-      <w:fldSimple w:instr=" SEQ Figure \* ARABIC ">
-        <w:r>
-          <w:rPr>
-            <w:noProof/>
-          </w:rPr>
-          <w:t>5</w:t>
-        </w:r>
-      </w:fldSimple>
+      <w:r>
+        <w:fldChar w:fldCharType="begin"/>
+      </w:r>
+      <w:r>
+        <w:instrText xml:space="preserve"> SEQ Figure \* ARABIC </w:instrText>
+      </w:r>
+      <w:r>
+        <w:fldChar w:fldCharType="separate"/>
+      </w:r>
+      <w:r>
+        <w:rPr>
+          <w:noProof/>
+        </w:rPr>
+        <w:t>5</w:t>
+      </w:r>
+      <w:r>
+        <w:rPr>
+          <w:noProof/>
+        </w:rPr>
+        <w:fldChar w:fldCharType="end"/>
+      </w:r>
       <w:r>
         <w:t>: 06/10/2022, 16:59, LeMatin.ma</w:t>
       </w:r>
@@ -8831,14 +9092,27 @@
       <w:r>
         <w:t xml:space="preserve">Figure </w:t>
       </w:r>
-      <w:fldSimple w:instr=" SEQ Figure \* ARABIC ">
-        <w:r>
-          <w:rPr>
-            <w:noProof/>
-          </w:rPr>
-          <w:t>6</w:t>
-        </w:r>
-      </w:fldSimple>
+      <w:r>
+        <w:fldChar w:fldCharType="begin"/>
+      </w:r>
+      <w:r>
+        <w:instrText xml:space="preserve"> SEQ Figure \* ARABIC </w:instrText>
+      </w:r>
+      <w:r>
+        <w:fldChar w:fldCharType="separate"/>
+      </w:r>
+      <w:r>
+        <w:rPr>
+          <w:noProof/>
+        </w:rPr>
+        <w:t>6</w:t>
+      </w:r>
+      <w:r>
+        <w:rPr>
+          <w:noProof/>
+        </w:rPr>
+        <w:fldChar w:fldCharType="end"/>
+      </w:r>
       <w:r>
         <w:t xml:space="preserve">: 18/06/2022, </w:t>
       </w:r>
@@ -8982,7 +9256,7 @@
                               <w:t xml:space="preserve">Figure </w:t>
                             </w:r>
                             <w:r>
-                              <w:t>9</w:t>
+                              <w:t>8</w:t>
                             </w:r>
                             <w:r>
                               <w:t>: The same website, 25/06/2022, Google Chrome</w:t>
@@ -9021,7 +9295,7 @@
                         <w:t xml:space="preserve">Figure </w:t>
                       </w:r>
                       <w:r>
-                        <w:t>9</w:t>
+                        <w:t>8</w:t>
                       </w:r>
                       <w:r>
                         <w:t>: The same website, 25/06/2022, Google Chrome</w:t>
@@ -9094,14 +9368,27 @@
                             <w:r>
                               <w:t xml:space="preserve">Figure </w:t>
                             </w:r>
-                            <w:fldSimple w:instr=" SEQ Figure \* ARABIC ">
-                              <w:r>
-                                <w:rPr>
-                                  <w:noProof/>
-                                </w:rPr>
-                                <w:t>7</w:t>
-                              </w:r>
-                            </w:fldSimple>
+                            <w:r>
+                              <w:fldChar w:fldCharType="begin"/>
+                            </w:r>
+                            <w:r>
+                              <w:instrText xml:space="preserve"> SEQ Figure \* ARABIC </w:instrText>
+                            </w:r>
+                            <w:r>
+                              <w:fldChar w:fldCharType="separate"/>
+                            </w:r>
+                            <w:r>
+                              <w:rPr>
+                                <w:noProof/>
+                              </w:rPr>
+                              <w:t>7</w:t>
+                            </w:r>
+                            <w:r>
+                              <w:rPr>
+                                <w:noProof/>
+                              </w:rPr>
+                              <w:fldChar w:fldCharType="end"/>
+                            </w:r>
                             <w:r>
                               <w:t>: Lematin.ma, as measured on 25/06/2022</w:t>
                             </w:r>
@@ -9138,14 +9425,27 @@
                       <w:r>
                         <w:t xml:space="preserve">Figure </w:t>
                       </w:r>
-                      <w:fldSimple w:instr=" SEQ Figure \* ARABIC ">
-                        <w:r>
-                          <w:rPr>
-                            <w:noProof/>
-                          </w:rPr>
-                          <w:t>7</w:t>
-                        </w:r>
-                      </w:fldSimple>
+                      <w:r>
+                        <w:fldChar w:fldCharType="begin"/>
+                      </w:r>
+                      <w:r>
+                        <w:instrText xml:space="preserve"> SEQ Figure \* ARABIC </w:instrText>
+                      </w:r>
+                      <w:r>
+                        <w:fldChar w:fldCharType="separate"/>
+                      </w:r>
+                      <w:r>
+                        <w:rPr>
+                          <w:noProof/>
+                        </w:rPr>
+                        <w:t>7</w:t>
+                      </w:r>
+                      <w:r>
+                        <w:rPr>
+                          <w:noProof/>
+                        </w:rPr>
+                        <w:fldChar w:fldCharType="end"/>
+                      </w:r>
                       <w:r>
                         <w:t>: Lematin.ma, as measured on 25/06/2022</w:t>
                       </w:r>
@@ -9230,19 +9530,104 @@
         <w:t xml:space="preserve">For both of these examples there were </w:t>
       </w:r>
       <w:r>
-        <w:t>inconsistencies found with regards to the sizes that Developer Tools and Website Carbon were both reporting. Lematin was mostly measured at around 300mb and Warner Bros. Games at 175mb. While researching this it was found that in the estimates given by Chrome there were often media (high-resolution videos and images) which were returning a “206 Partial Content” response code which is defined by Mozilla as “</w:t>
+        <w:t xml:space="preserve">inconsistencies found with regards to the sizes that Developer Tools and Website Carbon were both reporting. </w:t>
+      </w:r>
+      <w:proofErr w:type="spellStart"/>
+      <w:r>
+        <w:t>Lematin</w:t>
+      </w:r>
+      <w:proofErr w:type="spellEnd"/>
+      <w:r>
+        <w:t xml:space="preserve"> was mostly measured at around 300mb </w:t>
+      </w:r>
+      <w:r>
+        <w:t xml:space="preserve">in WC and 170mb in Chrome, and a similar type of inconsistency was found across other websites. </w:t>
+      </w:r>
+      <w:r>
+        <w:t>While researching this it was found that in the estimates given by Chrome there were often media (high-resolution videos and images) which were returning a “206 Partial Content” response code which is defined by Mozilla as “</w:t>
       </w:r>
       <w:r>
         <w:t>request has succeeded and the body contains the requested ranges of data, as described in the Range header of the request</w:t>
       </w:r>
       <w:r>
-        <w:t xml:space="preserve">”. </w:t>
-      </w:r>
-      <w:r>
-        <w:t xml:space="preserve">This means that the data is recognized by the website but not fully loaded unless it is needed. </w:t>
-      </w:r>
-      <w:r>
-        <w:t xml:space="preserve">The reason why Website Carbon reports a much higher number is that it forces the loading of such content. Some of the videos found hosted on Lematin’s servers were found to be used in dynamic content heavy sections such as scrolling news sections which are triggered by a mouse click. </w:t>
+        <w:t>”</w:t>
+      </w:r>
+      <w:r>
+        <w:t xml:space="preserve"> </w:t>
+      </w:r>
+      <w:r>
+        <w:t>(MDN, n.d.)</w:t>
+      </w:r>
+      <w:r>
+        <w:t xml:space="preserve">. </w:t>
+      </w:r>
+      <w:r>
+        <w:t>What this</w:t>
+      </w:r>
+      <w:r>
+        <w:t xml:space="preserve"> means</w:t>
+      </w:r>
+      <w:r>
+        <w:t xml:space="preserve"> is</w:t>
+      </w:r>
+      <w:r>
+        <w:t xml:space="preserve"> that the data is recognized by the website but not fully loaded unless it is needed.</w:t>
+      </w:r>
+    </w:p>
+    <w:p>
+      <w:r>
+        <w:t>The reason why Website Carbon reports a much higher</w:t>
+      </w:r>
+      <w:r>
+        <w:t xml:space="preserve"> number is rooted in the way it works</w:t>
+      </w:r>
+      <w:r>
+        <w:t>.</w:t>
+      </w:r>
+      <w:r>
+        <w:t xml:space="preserve"> After consulting with two of the developers from Wholegrain Digital I was told that the API uses Google’s </w:t>
+      </w:r>
+      <w:proofErr w:type="spellStart"/>
+      <w:r>
+        <w:t>PageSpeeds</w:t>
+      </w:r>
+      <w:proofErr w:type="spellEnd"/>
+      <w:r>
+        <w:t xml:space="preserve"> Insights. There, the total size was identical to </w:t>
+      </w:r>
+      <w:r>
+        <w:t>the one reported by WC.</w:t>
+      </w:r>
+      <w:r>
+        <w:t xml:space="preserve"> Some of the videos found hosted on </w:t>
+      </w:r>
+      <w:proofErr w:type="spellStart"/>
+      <w:r>
+        <w:t>Lematin’s</w:t>
+      </w:r>
+      <w:proofErr w:type="spellEnd"/>
+      <w:r>
+        <w:t xml:space="preserve"> servers</w:t>
+      </w:r>
+      <w:r>
+        <w:t xml:space="preserve"> were listed on the report generated by </w:t>
+      </w:r>
+      <w:proofErr w:type="spellStart"/>
+      <w:r>
+        <w:t>PageSpeeds</w:t>
+      </w:r>
+      <w:proofErr w:type="spellEnd"/>
+      <w:r>
+        <w:t>. Those were</w:t>
+      </w:r>
+      <w:r>
+        <w:t xml:space="preserve"> found to be </w:t>
+      </w:r>
+      <w:r>
+        <w:t xml:space="preserve">the same ones that had a “206 Partial Content” as mentioned in the previous paragraph. They are </w:t>
+      </w:r>
+      <w:r>
+        <w:t xml:space="preserve">used in dynamic content heavy sections such as scrolling news sections which are triggered by a mouse click. </w:t>
       </w:r>
       <w:r>
         <w:t>The same type of</w:t>
@@ -9262,7 +9647,36 @@
         <w:t xml:space="preserve">Other websites tested through the API and Chrome at the same time gave much more comparable results. Youradio.cz, for example, was tested on 25/06/2022 and gave very similar results in both tools, 5.2mb of data were both detected there. The same repeated for other websites. </w:t>
       </w:r>
       <w:r>
-        <w:t>The behavior exhibited by the API is comparable to using Linux’s ‘wget’ with a high level of recursiveness enabled</w:t>
+        <w:t>What I found out is that t</w:t>
+      </w:r>
+      <w:r>
+        <w:t>he behavior exhibited by the API</w:t>
+      </w:r>
+      <w:r>
+        <w:t xml:space="preserve"> (and </w:t>
+      </w:r>
+      <w:proofErr w:type="spellStart"/>
+      <w:r>
+        <w:t>PageSpeeds</w:t>
+      </w:r>
+      <w:proofErr w:type="spellEnd"/>
+      <w:r>
+        <w:t xml:space="preserve"> as well)</w:t>
+      </w:r>
+      <w:r>
+        <w:t xml:space="preserve"> is comparable to using Linux’s ‘</w:t>
+      </w:r>
+      <w:proofErr w:type="spellStart"/>
+      <w:r>
+        <w:t>wget</w:t>
+      </w:r>
+      <w:proofErr w:type="spellEnd"/>
+      <w:r>
+        <w:t xml:space="preserve">’ </w:t>
+      </w:r>
+      <w:r>
+        <w:lastRenderedPageBreak/>
+        <w:t>with a high level of recursiveness enabled</w:t>
       </w:r>
       <w:r>
         <w:t xml:space="preserve"> which parses links found on the website and saves them even if the content is not directly hosted on the server.</w:t>
@@ -9278,7 +9692,6 @@
     </w:p>
     <w:p>
       <w:r>
-        <w:lastRenderedPageBreak/>
         <w:t>All of t</w:t>
       </w:r>
       <w:r>
@@ -9345,16 +9758,14 @@
                             <w:r>
                               <w:t xml:space="preserve">Figure </w:t>
                             </w:r>
-                            <w:fldSimple w:instr=" SEQ Figure \* ARABIC ">
-                              <w:r>
-                                <w:rPr>
-                                  <w:noProof/>
-                                </w:rPr>
-                                <w:t>8</w:t>
-                              </w:r>
-                            </w:fldSimple>
                             <w:r>
-                              <w:t>: move to appendix</w:t>
+                              <w:t>9</w:t>
+                            </w:r>
+                            <w:r>
+                              <w:t xml:space="preserve">: </w:t>
+                            </w:r>
+                            <w:r>
+                              <w:t>YouRadio.cz, as measured on 25/06/2022</w:t>
                             </w:r>
                           </w:p>
                         </w:txbxContent>
@@ -9383,16 +9794,14 @@
                       <w:r>
                         <w:t xml:space="preserve">Figure </w:t>
                       </w:r>
-                      <w:fldSimple w:instr=" SEQ Figure \* ARABIC ">
-                        <w:r>
-                          <w:rPr>
-                            <w:noProof/>
-                          </w:rPr>
-                          <w:t>8</w:t>
-                        </w:r>
-                      </w:fldSimple>
                       <w:r>
-                        <w:t>: move to appendix</w:t>
+                        <w:t>9</w:t>
+                      </w:r>
+                      <w:r>
+                        <w:t xml:space="preserve">: </w:t>
+                      </w:r>
+                      <w:r>
+                        <w:t>YouRadio.cz, as measured on 25/06/2022</w:t>
                       </w:r>
                     </w:p>
                   </w:txbxContent>
@@ -9486,10 +9895,113 @@
         <w:t xml:space="preserve"> could be considered slightly subjective as some estimates are evidently slightly inflated, as far as a first load of a webpage is concerned.</w:t>
       </w:r>
       <w:r>
-        <w:t xml:space="preserve"> The data examined in “Overview” already and what will be shown in the next several sections should not be considered not to be perfectly accurate, but it is nevertheless proof considering that browsing habits are not limited only to a homepage.</w:t>
-      </w:r>
-    </w:p>
-    <w:p>
+        <w:t xml:space="preserve"> </w:t>
+      </w:r>
+      <w:r>
+        <w:t>W</w:t>
+      </w:r>
+      <w:r>
+        <w:t>hat will be shown in the next several sections should not be considered not to be perfectly accurate, but it is nevertheless proof considering that browsing habits are not limited only to a homepage.</w:t>
+      </w:r>
+    </w:p>
+    <w:p>
+      <w:r>
+        <w:rPr>
+          <w:noProof/>
+        </w:rPr>
+        <mc:AlternateContent>
+          <mc:Choice Requires="wps">
+            <w:drawing>
+              <wp:anchor distT="0" distB="0" distL="114300" distR="114300" simplePos="0" relativeHeight="251691008" behindDoc="0" locked="0" layoutInCell="1" allowOverlap="1" wp14:anchorId="0E847C55" wp14:editId="58206A01">
+                <wp:simplePos x="0" y="0"/>
+                <wp:positionH relativeFrom="column">
+                  <wp:posOffset>3627120</wp:posOffset>
+                </wp:positionH>
+                <wp:positionV relativeFrom="paragraph">
+                  <wp:posOffset>335280</wp:posOffset>
+                </wp:positionV>
+                <wp:extent cx="2636520" cy="635"/>
+                <wp:effectExtent l="0" t="0" r="0" b="0"/>
+                <wp:wrapThrough wrapText="bothSides">
+                  <wp:wrapPolygon edited="0">
+                    <wp:start x="0" y="0"/>
+                    <wp:lineTo x="0" y="21600"/>
+                    <wp:lineTo x="21600" y="21600"/>
+                    <wp:lineTo x="21600" y="0"/>
+                  </wp:wrapPolygon>
+                </wp:wrapThrough>
+                <wp:docPr id="8" name="Text Box 8"/>
+                <wp:cNvGraphicFramePr/>
+                <a:graphic xmlns:a="http://schemas.openxmlformats.org/drawingml/2006/main">
+                  <a:graphicData uri="http://schemas.microsoft.com/office/word/2010/wordprocessingShape">
+                    <wps:wsp>
+                      <wps:cNvSpPr txBox="1"/>
+                      <wps:spPr>
+                        <a:xfrm>
+                          <a:off x="0" y="0"/>
+                          <a:ext cx="2636520" cy="635"/>
+                        </a:xfrm>
+                        <a:prstGeom prst="rect">
+                          <a:avLst/>
+                        </a:prstGeom>
+                        <a:solidFill>
+                          <a:prstClr val="white"/>
+                        </a:solidFill>
+                        <a:ln>
+                          <a:noFill/>
+                        </a:ln>
+                      </wps:spPr>
+                      <wps:txbx>
+                        <w:txbxContent>
+                          <w:p>
+                            <w:pPr>
+                              <w:pStyle w:val="Caption"/>
+                              <w:rPr>
+                                <w:noProof/>
+                              </w:rPr>
+                            </w:pPr>
+                            <w:r>
+                              <w:t>Figure 10: The same website, in Chrome</w:t>
+                            </w:r>
+                          </w:p>
+                        </w:txbxContent>
+                      </wps:txbx>
+                      <wps:bodyPr rot="0" spcFirstLastPara="0" vertOverflow="overflow" horzOverflow="overflow" vert="horz" wrap="square" lIns="0" tIns="0" rIns="0" bIns="0" numCol="1" spcCol="0" rtlCol="0" fromWordArt="0" anchor="t" anchorCtr="0" forceAA="0" compatLnSpc="1">
+                        <a:prstTxWarp prst="textNoShape">
+                          <a:avLst/>
+                        </a:prstTxWarp>
+                        <a:spAutoFit/>
+                      </wps:bodyPr>
+                    </wps:wsp>
+                  </a:graphicData>
+                </a:graphic>
+              </wp:anchor>
+            </w:drawing>
+          </mc:Choice>
+          <mc:Fallback>
+            <w:pict>
+              <v:shape w14:anchorId="0E847C55" id="Text Box 8" o:spid="_x0000_s1034" type="#_x0000_t202" style="position:absolute;margin-left:285.6pt;margin-top:26.4pt;width:207.6pt;height:.05pt;z-index:251691008;visibility:visible;mso-wrap-style:square;mso-wrap-distance-left:9pt;mso-wrap-distance-top:0;mso-wrap-distance-right:9pt;mso-wrap-distance-bottom:0;mso-position-horizontal:absolute;mso-position-horizontal-relative:text;mso-position-vertical:absolute;mso-position-vertical-relative:text;v-text-anchor:top" o:gfxdata="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" stroked="f">
+                <v:textbox style="mso-fit-shape-to-text:t" inset="0,0,0,0">
+                  <w:txbxContent>
+                    <w:p>
+                      <w:pPr>
+                        <w:pStyle w:val="Caption"/>
+                        <w:rPr>
+                          <w:noProof/>
+                        </w:rPr>
+                      </w:pPr>
+                      <w:r>
+                        <w:t>Figure 10: The same website, in Chrome</w:t>
+                      </w:r>
+                    </w:p>
+                  </w:txbxContent>
+                </v:textbox>
+                <w10:wrap type="through"/>
+              </v:shape>
+            </w:pict>
+          </mc:Fallback>
+        </mc:AlternateContent>
+      </w:r>
       <w:r>
         <w:rPr>
           <w:noProof/>
@@ -9704,7 +10216,7 @@
                               <w:t xml:space="preserve">Figure </w:t>
                             </w:r>
                             <w:r>
-                              <w:t>8</w:t>
+                              <w:t>12</w:t>
                             </w:r>
                             <w:r>
                               <w:t>: Bottom 1000, Mean, Median, St Dev in 'Bytes'</w:t>
@@ -9726,7 +10238,7 @@
           </mc:Choice>
           <mc:Fallback>
             <w:pict>
-              <v:shape w14:anchorId="4876C859" id="Text Box 44" o:spid="_x0000_s1034" type="#_x0000_t202" style="position:absolute;margin-left:244.85pt;margin-top:235.6pt;width:277.8pt;height:.05pt;z-index:251672576;visibility:visible;mso-wrap-style:square;mso-wrap-distance-left:9pt;mso-wrap-distance-top:0;mso-wrap-distance-right:9pt;mso-wrap-distance-bottom:0;mso-position-horizontal:absolute;mso-position-horizontal-relative:text;mso-position-vertical:absolute;mso-position-vertical-relative:text;v-text-anchor:top" o:gfxdata="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" stroked="f">
+              <v:shape w14:anchorId="4876C859" id="Text Box 44" o:spid="_x0000_s1035" type="#_x0000_t202" style="position:absolute;margin-left:244.85pt;margin-top:235.6pt;width:277.8pt;height:.05pt;z-index:251672576;visibility:visible;mso-wrap-style:square;mso-wrap-distance-left:9pt;mso-wrap-distance-top:0;mso-wrap-distance-right:9pt;mso-wrap-distance-bottom:0;mso-position-horizontal:absolute;mso-position-horizontal-relative:text;mso-position-vertical:absolute;mso-position-vertical-relative:text;v-text-anchor:top" o:gfxdata="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" stroked="f">
                 <v:textbox style="mso-fit-shape-to-text:t" inset="0,0,0,0">
                   <w:txbxContent>
                     <w:p>
@@ -9740,7 +10252,7 @@
                         <w:t xml:space="preserve">Figure </w:t>
                       </w:r>
                       <w:r>
-                        <w:t>8</w:t>
+                        <w:t>12</w:t>
                       </w:r>
                       <w:r>
                         <w:t>: Bottom 1000, Mean, Median, St Dev in 'Bytes'</w:t>
@@ -9811,10 +10323,10 @@
                               </w:rPr>
                             </w:pPr>
                             <w:r>
-                              <w:t xml:space="preserve">Figure </w:t>
+                              <w:t>Figure</w:t>
                             </w:r>
                             <w:r>
-                              <w:t>7</w:t>
+                              <w:t xml:space="preserve"> 11</w:t>
                             </w:r>
                             <w:r>
                               <w:t>: Top 1000, Mean, Median, St Dev in 'Bytes'</w:t>
@@ -9836,7 +10348,7 @@
           </mc:Choice>
           <mc:Fallback>
             <w:pict>
-              <v:shape w14:anchorId="2D978C04" id="Text Box 42" o:spid="_x0000_s1035" type="#_x0000_t202" style="position:absolute;margin-left:-2.15pt;margin-top:236.4pt;width:4in;height:.05pt;z-index:251669504;visibility:visible;mso-wrap-style:square;mso-wrap-distance-left:9pt;mso-wrap-distance-top:0;mso-wrap-distance-right:9pt;mso-wrap-distance-bottom:0;mso-position-horizontal:absolute;mso-position-horizontal-relative:text;mso-position-vertical:absolute;mso-position-vertical-relative:text;v-text-anchor:top" o:gfxdata="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" stroked="f">
+              <v:shape w14:anchorId="2D978C04" id="Text Box 42" o:spid="_x0000_s1036" type="#_x0000_t202" style="position:absolute;margin-left:-2.15pt;margin-top:236.4pt;width:4in;height:.05pt;z-index:251669504;visibility:visible;mso-wrap-style:square;mso-wrap-distance-left:9pt;mso-wrap-distance-top:0;mso-wrap-distance-right:9pt;mso-wrap-distance-bottom:0;mso-position-horizontal:absolute;mso-position-horizontal-relative:text;mso-position-vertical:absolute;mso-position-vertical-relative:text;v-text-anchor:top" o:gfxdata="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" stroked="f">
                 <v:textbox style="mso-fit-shape-to-text:t" inset="0,0,0,0">
                   <w:txbxContent>
                     <w:p>
@@ -9847,10 +10359,10 @@
                         </w:rPr>
                       </w:pPr>
                       <w:r>
-                        <w:t xml:space="preserve">Figure </w:t>
+                        <w:t>Figure</w:t>
                       </w:r>
                       <w:r>
-                        <w:t>7</w:t>
+                        <w:t xml:space="preserve"> 11</w:t>
                       </w:r>
                       <w:r>
                         <w:t>: Top 1000, Mean, Median, St Dev in 'Bytes'</w:t>
@@ -9992,7 +10504,11 @@
         <w:t xml:space="preserve"> the differences are negligible with the top 1000 being only slightly lower (0.09mb) </w:t>
       </w:r>
       <w:r>
-        <w:t>in terms of size than the 3.69 mb originally measured and the bottom is 0.14mb less. Those differences can be explained as small deviations caused by the presence or lack thereof of one of the previously detected outliers in this slice of the data</w:t>
+        <w:t xml:space="preserve">in terms of size than the 3.69 mb </w:t>
+      </w:r>
+      <w:r>
+        <w:lastRenderedPageBreak/>
+        <w:t>originally measured and the bottom is 0.14mb less. Those differences can be explained as small deviations caused by the presence or lack thereof of one of the previously detected outliers in this slice of the data</w:t>
       </w:r>
       <w:r>
         <w:t>, and that can be further seen in the bigger difference in the median sizes where there</w:t>
@@ -10057,11 +10573,7 @@
         <w:t>7</w:t>
       </w:r>
       <w:r>
-        <w:t xml:space="preserve"> and </w:t>
-      </w:r>
-      <w:r>
-        <w:lastRenderedPageBreak/>
-        <w:t xml:space="preserve">the small difference with the 2022 data is caused by either natural increases in file sizes year-by-year or by the </w:t>
+        <w:t xml:space="preserve"> and the small difference with the 2022 data is caused by either natural increases in file sizes year-by-year or by the </w:t>
       </w:r>
       <w:r>
         <w:t>already discussed outliers.</w:t>
@@ -11030,6 +11542,7 @@
     <w:p/>
     <w:p>
       <w:r>
+        <w:lastRenderedPageBreak/>
         <w:t>What</w:t>
       </w:r>
       <w:r>
@@ -11045,11 +11558,7 @@
         <w:t xml:space="preserve"> curious</w:t>
       </w:r>
       <w:r>
-        <w:t xml:space="preserve"> that there are indeed many more large sites in “unknown”, but on average they are actually slightly smaller in size than the renewable ones. That can be seen by further modifying the two split datasets to be arranged by descending and seeing an overview of the sites in both statistics. If we define a large site to be one over 100mb then we see that True and unknown both contain only 5 sites, and the difference mostly comes from the first two sites which are much larger than the others in size. </w:t>
-      </w:r>
-      <w:r>
-        <w:lastRenderedPageBreak/>
-        <w:t>By filtering down to those larger than 50mb, the picture starts to change, the sizes are almost the same in all rows. But once we filter the sets to only include anything over 25, 15 and 10mb we start seeing some large differences. The 25mb column already has a large difference in size, caused by the larger number of sites in “unknown”, even if those are generally smaller than the trues and this continues into the 15 and 10mb columns too. Although the average size stays slightly lower in weight in “unknown”, there are 28% more of them and that bloats the overall weight.</w:t>
+        <w:t xml:space="preserve"> that there are indeed many more large sites in “unknown”, but on average they are actually slightly smaller in size than the renewable ones. That can be seen by further modifying the two split datasets to be arranged by descending and seeing an overview of the sites in both statistics. If we define a large site to be one over 100mb then we see that True and unknown both contain only 5 sites, and the difference mostly comes from the first two sites which are much larger than the others in size. By filtering down to those larger than 50mb, the picture starts to change, the sizes are almost the same in all rows. But once we filter the sets to only include anything over 25, 15 and 10mb we start seeing some large differences. The 25mb column already has a large difference in size, caused by the larger number of sites in “unknown”, even if those are generally smaller than the trues and this continues into the 15 and 10mb columns too. Although the average size stays slightly lower in weight in “unknown”, there are 28% more of them and that bloats the overall weight.</w:t>
       </w:r>
     </w:p>
     <w:p>
@@ -11100,7 +11609,23 @@
           <w:rFonts w:cstheme="minorHAnsi"/>
           <w:shd w:val="clear" w:color="auto" w:fill="FFFFFF"/>
         </w:rPr>
-        <w:t>.com, .edu, .gov, .int, .mil, .net, and .org</w:t>
+        <w:t>.com, .</w:t>
+      </w:r>
+      <w:proofErr w:type="spellStart"/>
+      <w:r>
+        <w:rPr>
+          <w:rFonts w:cstheme="minorHAnsi"/>
+          <w:shd w:val="clear" w:color="auto" w:fill="FFFFFF"/>
+        </w:rPr>
+        <w:t>edu</w:t>
+      </w:r>
+      <w:proofErr w:type="spellEnd"/>
+      <w:r>
+        <w:rPr>
+          <w:rFonts w:cstheme="minorHAnsi"/>
+          <w:shd w:val="clear" w:color="auto" w:fill="FFFFFF"/>
+        </w:rPr>
+        <w:t>, .gov, .int, .mil, .net, and .org</w:t>
       </w:r>
       <w:r>
         <w:rPr>
@@ -11248,8 +11773,13 @@
           </w:tcPr>
           <w:p>
             <w:r>
-              <w:t>.edu</w:t>
-            </w:r>
+              <w:t>.</w:t>
+            </w:r>
+            <w:proofErr w:type="spellStart"/>
+            <w:r>
+              <w:t>edu</w:t>
+            </w:r>
+            <w:proofErr w:type="spellEnd"/>
           </w:p>
         </w:tc>
         <w:tc>
@@ -11451,8 +11981,13 @@
           </w:tcPr>
           <w:p>
             <w:r>
-              <w:t>.edu</w:t>
-            </w:r>
+              <w:t>.</w:t>
+            </w:r>
+            <w:proofErr w:type="spellStart"/>
+            <w:r>
+              <w:t>edu</w:t>
+            </w:r>
+            <w:proofErr w:type="spellEnd"/>
           </w:p>
         </w:tc>
         <w:tc>
@@ -12381,7 +12916,15 @@
     <w:p/>
     <w:p>
       <w:r>
-        <w:t xml:space="preserve">What this tells us is that most TLD’s follow the set averages, with the exceptions being .edu, .int and .mil. </w:t>
+        <w:t>What this tells us is that most TLD’s follow the set averages, with the exceptions being .</w:t>
+      </w:r>
+      <w:proofErr w:type="spellStart"/>
+      <w:r>
+        <w:t>edu</w:t>
+      </w:r>
+      <w:proofErr w:type="spellEnd"/>
+      <w:r>
+        <w:t xml:space="preserve">, .int and .mil. </w:t>
       </w:r>
       <w:r>
         <w:t xml:space="preserve">Those four are </w:t>
@@ -12398,7 +12941,6 @@
     </w:p>
     <w:p>
       <w:r>
-        <w:lastRenderedPageBreak/>
         <w:t>For</w:t>
       </w:r>
       <w:r>
@@ -12441,7 +12983,15 @@
     </w:p>
     <w:p>
       <w:r>
-        <w:t xml:space="preserve">Here follows a brief analysis on the regional domains found in the dataset. Those are all country specific domains that could be detected with regular expressions (e.g., “.co.uk” for the United Kingdom and “.bg” for Bulgaria”). They are not grouped by the location of the hosting server or the actual origin of the website as the latter is impossible to determine for all websites and the former can be considered meaningless as many websites nowadays are hosted in countries other than the one they are targeted for. </w:t>
+        <w:t>Here follows a brief analysis on the regional domains found in the dataset. Those are all country specific domains that could be detected with regular expressions (e.g., “.co.uk” for the United Kingdom and “.</w:t>
+      </w:r>
+      <w:proofErr w:type="spellStart"/>
+      <w:r>
+        <w:t>bg</w:t>
+      </w:r>
+      <w:proofErr w:type="spellEnd"/>
+      <w:r>
+        <w:t xml:space="preserve">” for Bulgaria”). They are not grouped by the location of the hosting server or the actual origin of the website as the latter is impossible to determine for all websites and the former can be considered meaningless as many websites nowadays are hosted in countries other than the one they are targeted for. </w:t>
       </w:r>
       <w:r>
         <w:t xml:space="preserve"> This section analyses 10,180 domains, or 20.3% of the dataset.</w:t>
@@ -13698,6 +14248,7 @@
       </w:pPr>
       <w:bookmarkStart w:id="19" w:name="_Toc107067190"/>
       <w:r>
+        <w:lastRenderedPageBreak/>
         <w:t>Discussion</w:t>
       </w:r>
       <w:r>
@@ -13742,7 +14293,6 @@
     </w:p>
     <w:p>
       <w:r>
-        <w:lastRenderedPageBreak/>
         <w:t>The average emissions per capita vary greatly. IEA measures the footprint for a United States citizen to have been 14.4 t</w:t>
       </w:r>
       <w:r>
@@ -13979,6 +14529,7 @@
     </w:p>
     <w:p>
       <w:r>
+        <w:lastRenderedPageBreak/>
         <w:t>There are at least 1.88 billion websites in the world (Armstrong, 2021) and if each of these were opened just once per day then we’d be contributing negatively to the environment with at least 1748 tons of dioxide each day</w:t>
       </w:r>
       <w:r>
@@ -14017,7 +14568,6 @@
     </w:p>
     <w:p>
       <w:r>
-        <w:lastRenderedPageBreak/>
         <w:t>Unfortunately, there is no realistic way to know that with precision as user behavior across the planet can be affected by many different reasons, ranging from the time of day to the type of the website or by local</w:t>
       </w:r>
       <w:r>
@@ -14034,6 +14584,21 @@
       </w:pPr>
       <w:r>
         <w:t>Conclusion</w:t>
+      </w:r>
+    </w:p>
+    <w:p>
+      <w:pPr>
+        <w:rPr>
+          <w:i/>
+          <w:iCs/>
+        </w:rPr>
+      </w:pPr>
+      <w:r>
+        <w:rPr>
+          <w:i/>
+          <w:iCs/>
+        </w:rPr>
+        <w:t>The research question was defined previously as:</w:t>
       </w:r>
     </w:p>
     <w:p>
@@ -14131,7 +14696,15 @@
         <w:t>, a web project combining several different tools and libraries for the purposes of automation and web-scraping. Alongside that, I also began researching carbon emissions in both general aspect and with a focus on IT and the web.</w:t>
       </w:r>
       <w:r>
-        <w:t xml:space="preserve"> The overall goal was to analyze the entire Tranco ranking list of 1 million websites.</w:t>
+        <w:t xml:space="preserve"> The overall goal was to analyze the entire </w:t>
+      </w:r>
+      <w:proofErr w:type="spellStart"/>
+      <w:r>
+        <w:t>Tranco</w:t>
+      </w:r>
+      <w:proofErr w:type="spellEnd"/>
+      <w:r>
+        <w:t xml:space="preserve"> ranking list of 1 million websites.</w:t>
       </w:r>
     </w:p>
     <w:p>
@@ -14165,7 +14738,11 @@
         <w:t>At that point in time, the idea was still to scrape all of the data. I built a basic Python scraper with Selenium and started testing it with the API. Each scrape took approximately 10 to 20 seconds to finish, which meant that I’d need at the minimum 234 days to parse the entire ranking list. The reason for that was that a scraper essentially simulates the actions a person can take on a website</w:t>
       </w:r>
       <w:r>
-        <w:t xml:space="preserve">, which meant waiting for page loads, server slowdowns and so on. As the API took differing amounts of time to process each site, there was no viable way to force sub-10 second waiting times for scraping and the server was slowing down with time. </w:t>
+        <w:t xml:space="preserve">, which meant waiting for page loads, server slowdowns and so on. As the API took differing amounts of time to process each site, there was no viable way to force sub-10 second waiting times for scraping and the server was </w:t>
+      </w:r>
+      <w:r>
+        <w:lastRenderedPageBreak/>
+        <w:t xml:space="preserve">slowing down with time. </w:t>
       </w:r>
       <w:r>
         <w:t xml:space="preserve">Additionally, I also tried the scraper on one of the other </w:t>
@@ -14174,7 +14751,15 @@
         <w:t xml:space="preserve">faster </w:t>
       </w:r>
       <w:r>
-        <w:t>sites, Kastor.green but a scrape</w:t>
+        <w:t xml:space="preserve">sites, </w:t>
+      </w:r>
+      <w:proofErr w:type="spellStart"/>
+      <w:r>
+        <w:t>Kastor.green</w:t>
+      </w:r>
+      <w:proofErr w:type="spellEnd"/>
+      <w:r>
+        <w:t xml:space="preserve"> but a scrape</w:t>
       </w:r>
       <w:r>
         <w:t xml:space="preserve"> there</w:t>
@@ -14220,11 +14805,7 @@
         <w:t>es</w:t>
       </w:r>
       <w:r>
-        <w:t xml:space="preserve"> and the API was also providing </w:t>
-      </w:r>
-      <w:r>
-        <w:lastRenderedPageBreak/>
-        <w:t xml:space="preserve">additional data that was not used on the main Website Carbon page. There were several issues with this approach though. First, the API was not as reliable as I had hoped, many websites were not returning any data and my success rate was </w:t>
+        <w:t xml:space="preserve"> and the API was also providing additional data that was not used on the main Website Carbon page. There were several issues with this approach though. First, the API was not as reliable as I had hoped, many websites were not returning any data and my success rate was </w:t>
       </w:r>
       <w:r>
         <w:t>only around 1</w:t>
@@ -14250,13 +14831,37 @@
         <w:t>After handling the response rate, I wanted to improve</w:t>
       </w:r>
       <w:r>
-        <w:t xml:space="preserve"> the speed of parsing. This is when I found aiohttp and asyncio and I rewrote the code with concurrency in mind. After rewriting everything, I managed to increase the overall speed and was now able to do 200 parses in 3-5 minutes. This, unfortunately escalated an issue I was also encountering with the non-concurrent method at first: some sites, mostly Cloudflare based ones, were returning HTML error pages instead of the JSON I needed</w:t>
+        <w:t xml:space="preserve"> the speed of parsing. This is when I found </w:t>
+      </w:r>
+      <w:proofErr w:type="spellStart"/>
+      <w:r>
+        <w:t>aiohttp</w:t>
+      </w:r>
+      <w:proofErr w:type="spellEnd"/>
+      <w:r>
+        <w:t xml:space="preserve"> and </w:t>
+      </w:r>
+      <w:proofErr w:type="spellStart"/>
+      <w:r>
+        <w:t>asyncio</w:t>
+      </w:r>
+      <w:proofErr w:type="spellEnd"/>
+      <w:r>
+        <w:t xml:space="preserve"> and I rewrote the code with concurrency in mind. After rewriting everything, I managed to increase the overall speed and was now able to do 200 parses in 3-5 minutes. This, unfortunately escalated an issue I was also encountering with the non-concurrent method at first: some sites, mostly Cloudflare based ones, were returning HTML error pages instead of the JSON I needed</w:t>
       </w:r>
       <w:r>
         <w:t xml:space="preserve"> which made the program crash.</w:t>
       </w:r>
       <w:r>
-        <w:t xml:space="preserve"> With Requests that was very easy to handle with proper exceptions handling, but that was difficult with asyncio. The main reasons for that were my lack of experience with concurrency programming and the way </w:t>
+        <w:t xml:space="preserve"> With Requests that was very easy to handle with proper exceptions handling, but that was difficult with </w:t>
+      </w:r>
+      <w:proofErr w:type="spellStart"/>
+      <w:r>
+        <w:t>asyncio</w:t>
+      </w:r>
+      <w:proofErr w:type="spellEnd"/>
+      <w:r>
+        <w:t xml:space="preserve">. The main reasons for that were my lack of experience with concurrency programming and the way </w:t>
       </w:r>
       <w:r>
         <w:t xml:space="preserve">methods are handled when utilizing it. Contrary to sequential code, concurrency executes methods which are usually reached last multiple times while some of the older ones are still being ran at the same time. To </w:t>
@@ -14377,6 +14982,7 @@
         </w:numPr>
       </w:pPr>
       <w:r>
+        <w:lastRenderedPageBreak/>
         <w:t>Lack of bandwidth</w:t>
       </w:r>
     </w:p>
@@ -14385,7 +14991,15 @@
         <w:ind w:left="720"/>
       </w:pPr>
       <w:r>
-        <w:t>The initial suggestion was for the entire Tranco list to be processed. Unfortunately</w:t>
+        <w:t xml:space="preserve">The initial suggestion was for the entire </w:t>
+      </w:r>
+      <w:proofErr w:type="spellStart"/>
+      <w:r>
+        <w:t>Tranco</w:t>
+      </w:r>
+      <w:proofErr w:type="spellEnd"/>
+      <w:r>
+        <w:t xml:space="preserve"> list to be processed. Unfortunately</w:t>
       </w:r>
       <w:r>
         <w:t>,</w:t>
@@ -14412,7 +15026,6 @@
         </w:numPr>
       </w:pPr>
       <w:r>
-        <w:lastRenderedPageBreak/>
         <w:t>The tools available were not functional</w:t>
       </w:r>
     </w:p>
@@ -14495,9 +15108,11 @@
             <w:tcW w:w="1705" w:type="dxa"/>
           </w:tcPr>
           <w:p>
+            <w:proofErr w:type="spellStart"/>
             <w:r>
               <w:t>Carbonalyser</w:t>
             </w:r>
+            <w:proofErr w:type="spellEnd"/>
             <w:r>
               <w:rPr>
                 <w:rStyle w:val="FootnoteReference"/>
@@ -14512,7 +15127,15 @@
           </w:tcPr>
           <w:p>
             <w:r>
-              <w:t>Last updated in January 2020. In theory useful as it can measure the network traffic as it is happening but the numbers are too different to be compared directly with the main analysis in the thesis (e.g., loading</w:t>
+              <w:t xml:space="preserve">Last updated in January 2020. In theory useful as it can measure the network traffic as it is </w:t>
+            </w:r>
+            <w:proofErr w:type="gramStart"/>
+            <w:r>
+              <w:t>happening</w:t>
+            </w:r>
+            <w:proofErr w:type="gramEnd"/>
+            <w:r>
+              <w:t xml:space="preserve"> but the numbers are too different to be compared directly with the main analysis in the thesis (e.g., loading</w:t>
             </w:r>
             <w:r>
               <w:t xml:space="preserve"> VU Amsterdam’s </w:t>
@@ -14563,9 +15186,11 @@
             <w:tcW w:w="1705" w:type="dxa"/>
           </w:tcPr>
           <w:p>
+            <w:proofErr w:type="spellStart"/>
             <w:r>
               <w:t>Clickclean</w:t>
             </w:r>
+            <w:proofErr w:type="spellEnd"/>
             <w:r>
               <w:rPr>
                 <w:rStyle w:val="FootnoteReference"/>
@@ -14640,9 +15265,11 @@
             <w:tcW w:w="1705" w:type="dxa"/>
           </w:tcPr>
           <w:p>
+            <w:proofErr w:type="spellStart"/>
             <w:r>
               <w:t>EcoGrader</w:t>
             </w:r>
+            <w:proofErr w:type="spellEnd"/>
             <w:r>
               <w:rPr>
                 <w:rStyle w:val="FootnoteReference"/>
@@ -14675,7 +15302,15 @@
               <w:t>.</w:t>
             </w:r>
             <w:r>
-              <w:t xml:space="preserve"> Also, the two websites use different methodologies for the CO2 statistic which leads to different results.It is not clear which one is the most accurate.</w:t>
+              <w:t xml:space="preserve"> Also, the two websites use different methodologies for the CO2 statistic which leads to different </w:t>
+            </w:r>
+            <w:proofErr w:type="spellStart"/>
+            <w:r>
+              <w:t>results.It</w:t>
+            </w:r>
+            <w:proofErr w:type="spellEnd"/>
+            <w:r>
+              <w:t xml:space="preserve"> is not clear which one is the most accurate.</w:t>
             </w:r>
             <w:r>
               <w:t xml:space="preserve"> All other statistics appear interesting at first sight but after further inspection we can see that they are </w:t>
@@ -14701,9 +15336,11 @@
             <w:tcW w:w="1705" w:type="dxa"/>
           </w:tcPr>
           <w:p>
+            <w:proofErr w:type="spellStart"/>
             <w:r>
               <w:t>EcoMeter</w:t>
             </w:r>
+            <w:proofErr w:type="spellEnd"/>
             <w:r>
               <w:rPr>
                 <w:rStyle w:val="FootnoteReference"/>
@@ -14729,9 +15366,11 @@
             <w:tcW w:w="1705" w:type="dxa"/>
           </w:tcPr>
           <w:p>
+            <w:proofErr w:type="spellStart"/>
             <w:r>
               <w:t>GreenFrame</w:t>
             </w:r>
+            <w:proofErr w:type="spellEnd"/>
             <w:r>
               <w:rPr>
                 <w:rStyle w:val="FootnoteReference"/>
@@ -14767,6 +15406,7 @@
           </w:tcPr>
           <w:p>
             <w:r>
+              <w:lastRenderedPageBreak/>
               <w:t>Mobile Efficiency Index</w:t>
             </w:r>
             <w:r>
@@ -14794,9 +15434,11 @@
             <w:tcW w:w="1705" w:type="dxa"/>
           </w:tcPr>
           <w:p>
+            <w:proofErr w:type="spellStart"/>
             <w:r>
               <w:t>Kastor.green</w:t>
             </w:r>
+            <w:proofErr w:type="spellEnd"/>
             <w:r>
               <w:rPr>
                 <w:rStyle w:val="FootnoteReference"/>
@@ -14822,9 +15464,11 @@
             <w:tcW w:w="1705" w:type="dxa"/>
           </w:tcPr>
           <w:p>
+            <w:proofErr w:type="spellStart"/>
             <w:r>
               <w:t>WeDeex</w:t>
             </w:r>
+            <w:proofErr w:type="spellEnd"/>
             <w:r>
               <w:rPr>
                 <w:rStyle w:val="FootnoteReference"/>
@@ -14854,7 +15498,6 @@
       <w:bookmarkStart w:id="22" w:name="_Toc107067193"/>
       <w:bookmarkEnd w:id="21"/>
       <w:r>
-        <w:lastRenderedPageBreak/>
         <w:t>References</w:t>
       </w:r>
       <w:bookmarkEnd w:id="22"/>
@@ -14865,20 +15508,11 @@
         <w:spacing w:after="0" w:line="240" w:lineRule="auto"/>
         <w:ind w:left="720" w:hanging="720"/>
         <w:rPr>
-          <w:rStyle w:val="Hyperlink"/>
           <w:rFonts w:ascii="Times New Roman" w:eastAsia="Times New Roman" w:hAnsi="Times New Roman" w:cs="Times New Roman"/>
           <w:sz w:val="24"/>
           <w:szCs w:val="24"/>
         </w:rPr>
       </w:pPr>
-      <w:r>
-        <w:rPr>
-          <w:rFonts w:ascii="Times New Roman" w:eastAsia="Times New Roman" w:hAnsi="Times New Roman" w:cs="Times New Roman"/>
-          <w:sz w:val="24"/>
-          <w:szCs w:val="24"/>
-        </w:rPr>
-        <w:t xml:space="preserve">Alghushairy, O., Alsini, R., Soule, T., &amp; Ma, X. (2020). A Review of Local Outlier Factor Algorithms for Outlier Detection in Big Data Streams. </w:t>
-      </w:r>
       <w:r>
         <w:rPr>
           <w:rFonts w:ascii="Times New Roman" w:eastAsia="Times New Roman" w:hAnsi="Times New Roman" w:cs="Times New Roman"/>
@@ -14887,7 +15521,7 @@
           <w:sz w:val="24"/>
           <w:szCs w:val="24"/>
         </w:rPr>
-        <w:t>Big Data and Cognitive Computing</w:t>
+        <w:t>206 Partial Content - HTTP | MDN</w:t>
       </w:r>
       <w:r>
         <w:rPr>
@@ -14895,7 +15529,67 @@
           <w:sz w:val="24"/>
           <w:szCs w:val="24"/>
         </w:rPr>
-        <w:t xml:space="preserve">, </w:t>
+        <w:t xml:space="preserve">. (n.d.). Mozilla Web Docs. Retrieved June 30, 2022, from </w:t>
+      </w:r>
+      <w:hyperlink r:id="rId24" w:history="1">
+        <w:r>
+          <w:rPr>
+            <w:rStyle w:val="Hyperlink"/>
+            <w:rFonts w:ascii="Times New Roman" w:eastAsia="Times New Roman" w:hAnsi="Times New Roman" w:cs="Times New Roman"/>
+            <w:sz w:val="24"/>
+            <w:szCs w:val="24"/>
+          </w:rPr>
+          <w:t>https://developer.mozilla.org/en-US/docs/Web/HTTP/Status/206#:%7E:text=The%20HTTP%20206%20Partial%20Content%20success%20status%20response%20code%20indicates%20that%20the%20request%20has%20succeeded%20and%20the%20body%20contains%20the%20requested%20ranges%20of%20data%2C%20as%20described%20in%20the%20Range%20header%20of%20the%20request.</w:t>
+        </w:r>
+      </w:hyperlink>
+    </w:p>
+    <w:p/>
+    <w:p>
+      <w:pPr>
+        <w:spacing w:after="0" w:line="240" w:lineRule="auto"/>
+        <w:ind w:left="720" w:hanging="720"/>
+        <w:rPr>
+          <w:rStyle w:val="Hyperlink"/>
+          <w:rFonts w:ascii="Times New Roman" w:eastAsia="Times New Roman" w:hAnsi="Times New Roman" w:cs="Times New Roman"/>
+          <w:sz w:val="24"/>
+          <w:szCs w:val="24"/>
+        </w:rPr>
+      </w:pPr>
+      <w:proofErr w:type="spellStart"/>
+      <w:r>
+        <w:rPr>
+          <w:rFonts w:ascii="Times New Roman" w:eastAsia="Times New Roman" w:hAnsi="Times New Roman" w:cs="Times New Roman"/>
+          <w:sz w:val="24"/>
+          <w:szCs w:val="24"/>
+        </w:rPr>
+        <w:t>Alghushairy</w:t>
+      </w:r>
+      <w:proofErr w:type="spellEnd"/>
+      <w:r>
+        <w:rPr>
+          <w:rFonts w:ascii="Times New Roman" w:eastAsia="Times New Roman" w:hAnsi="Times New Roman" w:cs="Times New Roman"/>
+          <w:sz w:val="24"/>
+          <w:szCs w:val="24"/>
+        </w:rPr>
+        <w:t xml:space="preserve">, O., </w:t>
+      </w:r>
+      <w:proofErr w:type="spellStart"/>
+      <w:r>
+        <w:rPr>
+          <w:rFonts w:ascii="Times New Roman" w:eastAsia="Times New Roman" w:hAnsi="Times New Roman" w:cs="Times New Roman"/>
+          <w:sz w:val="24"/>
+          <w:szCs w:val="24"/>
+        </w:rPr>
+        <w:t>Alsini</w:t>
+      </w:r>
+      <w:proofErr w:type="spellEnd"/>
+      <w:r>
+        <w:rPr>
+          <w:rFonts w:ascii="Times New Roman" w:eastAsia="Times New Roman" w:hAnsi="Times New Roman" w:cs="Times New Roman"/>
+          <w:sz w:val="24"/>
+          <w:szCs w:val="24"/>
+        </w:rPr>
+        <w:t xml:space="preserve">, R., Soule, T., &amp; Ma, X. (2020). A Review of Local Outlier Factor Algorithms for Outlier Detection in Big Data Streams. </w:t>
       </w:r>
       <w:r>
         <w:rPr>
@@ -14905,7 +15599,7 @@
           <w:sz w:val="24"/>
           <w:szCs w:val="24"/>
         </w:rPr>
-        <w:t>5</w:t>
+        <w:t>Big Data and Cognitive Computing</w:t>
       </w:r>
       <w:r>
         <w:rPr>
@@ -14913,9 +15607,27 @@
           <w:sz w:val="24"/>
           <w:szCs w:val="24"/>
         </w:rPr>
+        <w:t xml:space="preserve">, </w:t>
+      </w:r>
+      <w:r>
+        <w:rPr>
+          <w:rFonts w:ascii="Times New Roman" w:eastAsia="Times New Roman" w:hAnsi="Times New Roman" w:cs="Times New Roman"/>
+          <w:i/>
+          <w:iCs/>
+          <w:sz w:val="24"/>
+          <w:szCs w:val="24"/>
+        </w:rPr>
+        <w:t>5</w:t>
+      </w:r>
+      <w:r>
+        <w:rPr>
+          <w:rFonts w:ascii="Times New Roman" w:eastAsia="Times New Roman" w:hAnsi="Times New Roman" w:cs="Times New Roman"/>
+          <w:sz w:val="24"/>
+          <w:szCs w:val="24"/>
+        </w:rPr>
         <w:t xml:space="preserve">(1). </w:t>
       </w:r>
-      <w:hyperlink r:id="rId24" w:history="1">
+      <w:hyperlink r:id="rId25" w:history="1">
         <w:r>
           <w:rPr>
             <w:rStyle w:val="Hyperlink"/>
@@ -14961,7 +15673,7 @@
       <w:r>
         <w:t xml:space="preserve"> Statista Infographics. Retrieved June 25, 2022, from </w:t>
       </w:r>
-      <w:hyperlink r:id="rId25" w:history="1">
+      <w:hyperlink r:id="rId26" w:history="1">
         <w:r>
           <w:rPr>
             <w:rStyle w:val="Hyperlink"/>
@@ -14998,7 +15710,43 @@
           <w:sz w:val="24"/>
           <w:szCs w:val="24"/>
         </w:rPr>
-        <w:t xml:space="preserve">Aslan, J., Mayers, K., Koomey, J. G., &amp; France, C. (2017). Electricity Intensity of Internet Data Transmission: Untangling the Estimates. </w:t>
+        <w:t xml:space="preserve">Aslan, J., </w:t>
+      </w:r>
+      <w:proofErr w:type="spellStart"/>
+      <w:r>
+        <w:rPr>
+          <w:rFonts w:ascii="Times New Roman" w:eastAsia="Times New Roman" w:hAnsi="Times New Roman" w:cs="Times New Roman"/>
+          <w:sz w:val="24"/>
+          <w:szCs w:val="24"/>
+        </w:rPr>
+        <w:t>Mayers</w:t>
+      </w:r>
+      <w:proofErr w:type="spellEnd"/>
+      <w:r>
+        <w:rPr>
+          <w:rFonts w:ascii="Times New Roman" w:eastAsia="Times New Roman" w:hAnsi="Times New Roman" w:cs="Times New Roman"/>
+          <w:sz w:val="24"/>
+          <w:szCs w:val="24"/>
+        </w:rPr>
+        <w:t xml:space="preserve">, K., </w:t>
+      </w:r>
+      <w:proofErr w:type="spellStart"/>
+      <w:r>
+        <w:rPr>
+          <w:rFonts w:ascii="Times New Roman" w:eastAsia="Times New Roman" w:hAnsi="Times New Roman" w:cs="Times New Roman"/>
+          <w:sz w:val="24"/>
+          <w:szCs w:val="24"/>
+        </w:rPr>
+        <w:t>Koomey</w:t>
+      </w:r>
+      <w:proofErr w:type="spellEnd"/>
+      <w:r>
+        <w:rPr>
+          <w:rFonts w:ascii="Times New Roman" w:eastAsia="Times New Roman" w:hAnsi="Times New Roman" w:cs="Times New Roman"/>
+          <w:sz w:val="24"/>
+          <w:szCs w:val="24"/>
+        </w:rPr>
+        <w:t xml:space="preserve">, J. G., &amp; France, C. (2017). Electricity Intensity of Internet Data Transmission: Untangling the Estimates. </w:t>
       </w:r>
       <w:r>
         <w:rPr>
@@ -15036,7 +15784,7 @@
         </w:rPr>
         <w:t xml:space="preserve">(4), 785–798. </w:t>
       </w:r>
-      <w:hyperlink r:id="rId26" w:history="1">
+      <w:hyperlink r:id="rId27" w:history="1">
         <w:r>
           <w:rPr>
             <w:rStyle w:val="Hyperlink"/>
@@ -15089,7 +15837,7 @@
       <w:r>
         <w:t xml:space="preserve">(2), 19–31. </w:t>
       </w:r>
-      <w:hyperlink r:id="rId27" w:history="1">
+      <w:hyperlink r:id="rId28" w:history="1">
         <w:r>
           <w:rPr>
             <w:rStyle w:val="Hyperlink"/>
@@ -15109,8 +15857,13 @@
         <w:spacing w:before="0" w:beforeAutospacing="0" w:after="0" w:afterAutospacing="0"/>
         <w:ind w:left="720" w:hanging="720"/>
       </w:pPr>
-      <w:r>
-        <w:t xml:space="preserve">Büchel, K. (1996). System Boundaries. </w:t>
+      <w:proofErr w:type="spellStart"/>
+      <w:r>
+        <w:t>Büchel</w:t>
+      </w:r>
+      <w:proofErr w:type="spellEnd"/>
+      <w:r>
+        <w:t xml:space="preserve">, K. (1996). System Boundaries. </w:t>
       </w:r>
       <w:r>
         <w:rPr>
@@ -15122,7 +15875,7 @@
       <w:r>
         <w:t xml:space="preserve">, 11–25. </w:t>
       </w:r>
-      <w:hyperlink r:id="rId28" w:history="1">
+      <w:hyperlink r:id="rId29" w:history="1">
         <w:r>
           <w:rPr>
             <w:rStyle w:val="Hyperlink"/>
@@ -15161,7 +15914,7 @@
       <w:r>
         <w:t xml:space="preserve">. Retrieved June 19, 2022, from </w:t>
       </w:r>
-      <w:hyperlink r:id="rId29" w:history="1">
+      <w:hyperlink r:id="rId30" w:history="1">
         <w:r>
           <w:rPr>
             <w:rStyle w:val="Hyperlink"/>
@@ -15192,17 +15945,34 @@
       <w:r>
         <w:t xml:space="preserve">Everts, T. (2017, August 9). </w:t>
       </w:r>
+      <w:proofErr w:type="spellStart"/>
       <w:r>
         <w:rPr>
           <w:i/>
           <w:iCs/>
         </w:rPr>
-        <w:t>SpeedCurve | The average web page is 3MB. How much should we care?</w:t>
-      </w:r>
-      <w:r>
-        <w:t xml:space="preserve"> SpeedCurve. Retrieved June 25, 2022, from </w:t>
-      </w:r>
-      <w:hyperlink r:id="rId30" w:history="1">
+        <w:t>SpeedCurve</w:t>
+      </w:r>
+      <w:proofErr w:type="spellEnd"/>
+      <w:r>
+        <w:rPr>
+          <w:i/>
+          <w:iCs/>
+        </w:rPr>
+        <w:t xml:space="preserve"> | The average web page is 3MB. How much should we care?</w:t>
+      </w:r>
+      <w:r>
+        <w:t xml:space="preserve"> </w:t>
+      </w:r>
+      <w:proofErr w:type="spellStart"/>
+      <w:r>
+        <w:t>SpeedCurve</w:t>
+      </w:r>
+      <w:proofErr w:type="spellEnd"/>
+      <w:r>
+        <w:t xml:space="preserve">. Retrieved June 25, 2022, from </w:t>
+      </w:r>
+      <w:hyperlink r:id="rId31" w:history="1">
         <w:r>
           <w:rPr>
             <w:rStyle w:val="Hyperlink"/>
@@ -15237,7 +16007,7 @@
       <w:r>
         <w:t xml:space="preserve">. US EPA. Retrieved June 19, 2022, from </w:t>
       </w:r>
-      <w:hyperlink r:id="rId31" w:history="1">
+      <w:hyperlink r:id="rId32" w:history="1">
         <w:r>
           <w:rPr>
             <w:rStyle w:val="Hyperlink"/>
@@ -15260,8 +16030,37 @@
           <w:rStyle w:val="Hyperlink"/>
         </w:rPr>
       </w:pPr>
-      <w:r>
-        <w:t xml:space="preserve">Fabbrizzi, S., Maggino, F., Marinelli, N., Menghini, S., Ricci, C., &amp; Sacchelli, S. (2016). Sustainability and Food: A Text Analysis of the Scientific Literature. </w:t>
+      <w:proofErr w:type="spellStart"/>
+      <w:r>
+        <w:t>Fabbrizzi</w:t>
+      </w:r>
+      <w:proofErr w:type="spellEnd"/>
+      <w:r>
+        <w:t xml:space="preserve">, S., </w:t>
+      </w:r>
+      <w:proofErr w:type="spellStart"/>
+      <w:r>
+        <w:t>Maggino</w:t>
+      </w:r>
+      <w:proofErr w:type="spellEnd"/>
+      <w:r>
+        <w:t xml:space="preserve">, F., Marinelli, N., </w:t>
+      </w:r>
+      <w:proofErr w:type="spellStart"/>
+      <w:r>
+        <w:t>Menghini</w:t>
+      </w:r>
+      <w:proofErr w:type="spellEnd"/>
+      <w:r>
+        <w:t xml:space="preserve">, S., Ricci, C., &amp; </w:t>
+      </w:r>
+      <w:proofErr w:type="spellStart"/>
+      <w:r>
+        <w:t>Sacchelli</w:t>
+      </w:r>
+      <w:proofErr w:type="spellEnd"/>
+      <w:r>
+        <w:t xml:space="preserve">, S. (2016). Sustainability and Food: A Text Analysis of the Scientific Literature. </w:t>
       </w:r>
       <w:r>
         <w:rPr>
@@ -15283,7 +16082,7 @@
       <w:r>
         <w:t xml:space="preserve">, 670–679. </w:t>
       </w:r>
-      <w:hyperlink r:id="rId32" w:history="1">
+      <w:hyperlink r:id="rId33" w:history="1">
         <w:r>
           <w:rPr>
             <w:rStyle w:val="Hyperlink"/>
@@ -15318,7 +16117,25 @@
           <w:sz w:val="24"/>
           <w:szCs w:val="24"/>
         </w:rPr>
-        <w:t xml:space="preserve">Freitag, C., Berners-Lee, M., Widdicks, K., Knowles, B., Blair, G. S., &amp; Friday, A. (2021). The real climate and transformative impact of ICT: A critique of estimates, trends, and regulations. </w:t>
+        <w:t xml:space="preserve">Freitag, C., Berners-Lee, M., </w:t>
+      </w:r>
+      <w:proofErr w:type="spellStart"/>
+      <w:r>
+        <w:rPr>
+          <w:rFonts w:ascii="Times New Roman" w:eastAsia="Times New Roman" w:hAnsi="Times New Roman" w:cs="Times New Roman"/>
+          <w:sz w:val="24"/>
+          <w:szCs w:val="24"/>
+        </w:rPr>
+        <w:t>Widdicks</w:t>
+      </w:r>
+      <w:proofErr w:type="spellEnd"/>
+      <w:r>
+        <w:rPr>
+          <w:rFonts w:ascii="Times New Roman" w:eastAsia="Times New Roman" w:hAnsi="Times New Roman" w:cs="Times New Roman"/>
+          <w:sz w:val="24"/>
+          <w:szCs w:val="24"/>
+        </w:rPr>
+        <w:t xml:space="preserve">, K., Knowles, B., Blair, G. S., &amp; Friday, A. (2021). The real climate and transformative impact of ICT: A critique of estimates, trends, and regulations. </w:t>
       </w:r>
       <w:r>
         <w:rPr>
@@ -15356,7 +16173,7 @@
         </w:rPr>
         <w:t xml:space="preserve">(9), 100340. </w:t>
       </w:r>
-      <w:hyperlink r:id="rId33" w:history="1">
+      <w:hyperlink r:id="rId34" w:history="1">
         <w:r>
           <w:rPr>
             <w:rStyle w:val="Hyperlink"/>
@@ -15398,7 +16215,7 @@
       <w:r>
         <w:t xml:space="preserve"> World Resources Institute. Retrieved June 19, 2022, from </w:t>
       </w:r>
-      <w:hyperlink r:id="rId34" w:history="1">
+      <w:hyperlink r:id="rId35" w:history="1">
         <w:r>
           <w:rPr>
             <w:rStyle w:val="Hyperlink"/>
@@ -15436,6 +16253,7 @@
         </w:rPr>
         <w:t xml:space="preserve">Grubbs, F. E. (1969). Procedures for Detecting Outlying Observations in Samples. </w:t>
       </w:r>
+      <w:proofErr w:type="spellStart"/>
       <w:r>
         <w:rPr>
           <w:rFonts w:ascii="Times New Roman" w:eastAsia="Times New Roman" w:hAnsi="Times New Roman" w:cs="Times New Roman"/>
@@ -15446,6 +16264,7 @@
         </w:rPr>
         <w:t>Technometrics</w:t>
       </w:r>
+      <w:proofErr w:type="spellEnd"/>
       <w:r>
         <w:rPr>
           <w:rFonts w:ascii="Times New Roman" w:eastAsia="Times New Roman" w:hAnsi="Times New Roman" w:cs="Times New Roman"/>
@@ -15472,7 +16291,7 @@
         </w:rPr>
         <w:t xml:space="preserve">(1), 1–21. </w:t>
       </w:r>
-      <w:hyperlink r:id="rId35" w:history="1">
+      <w:hyperlink r:id="rId36" w:history="1">
         <w:r>
           <w:rPr>
             <w:rStyle w:val="Hyperlink"/>
@@ -15575,7 +16394,7 @@
         </w:rPr>
         <w:t xml:space="preserve">. (n.d.). ICANN. Retrieved June 29, 2022, from </w:t>
       </w:r>
-      <w:hyperlink r:id="rId36" w:history="1">
+      <w:hyperlink r:id="rId37" w:history="1">
         <w:r>
           <w:rPr>
             <w:rStyle w:val="Hyperlink"/>
@@ -15617,7 +16436,7 @@
       <w:r>
         <w:t xml:space="preserve">. Retrieved June 25, 2022, from </w:t>
       </w:r>
-      <w:hyperlink r:id="rId37" w:history="1">
+      <w:hyperlink r:id="rId38" w:history="1">
         <w:r>
           <w:rPr>
             <w:rStyle w:val="Hyperlink"/>
@@ -15652,7 +16471,7 @@
       <w:r>
         <w:t xml:space="preserve">. </w:t>
       </w:r>
-      <w:hyperlink r:id="rId38" w:history="1">
+      <w:hyperlink r:id="rId39" w:history="1">
         <w:r>
           <w:rPr>
             <w:rStyle w:val="Hyperlink"/>
@@ -15685,7 +16504,7 @@
       <w:r>
         <w:t xml:space="preserve">. </w:t>
       </w:r>
-      <w:hyperlink r:id="rId39" w:history="1">
+      <w:hyperlink r:id="rId40" w:history="1">
         <w:r>
           <w:rPr>
             <w:rStyle w:val="Hyperlink"/>
@@ -15705,8 +16524,22 @@
         <w:spacing w:before="0" w:beforeAutospacing="0" w:after="0" w:afterAutospacing="0"/>
         <w:ind w:left="720" w:hanging="720"/>
       </w:pPr>
-      <w:r>
-        <w:t xml:space="preserve">Krisetya, M., Lairson, L., &amp; Mauldin, A. (n.d.). </w:t>
+      <w:proofErr w:type="spellStart"/>
+      <w:r>
+        <w:lastRenderedPageBreak/>
+        <w:t>Krisetya</w:t>
+      </w:r>
+      <w:proofErr w:type="spellEnd"/>
+      <w:r>
+        <w:t xml:space="preserve">, M., </w:t>
+      </w:r>
+      <w:proofErr w:type="spellStart"/>
+      <w:r>
+        <w:t>Lairson</w:t>
+      </w:r>
+      <w:proofErr w:type="spellEnd"/>
+      <w:r>
+        <w:t xml:space="preserve">, L., &amp; Mauldin, A. (n.d.). </w:t>
       </w:r>
       <w:r>
         <w:rPr>
@@ -15718,7 +16551,7 @@
       <w:r>
         <w:t xml:space="preserve"> [Graph]. Global Internet Map 2021. </w:t>
       </w:r>
-      <w:hyperlink r:id="rId40" w:history="1">
+      <w:hyperlink r:id="rId41" w:history="1">
         <w:r>
           <w:rPr>
             <w:rStyle w:val="Hyperlink"/>
@@ -15751,7 +16584,7 @@
       <w:r>
         <w:t xml:space="preserve">. (2021, December 2). US EPA. Retrieved June 19, 2022, from </w:t>
       </w:r>
-      <w:hyperlink r:id="rId41" w:history="1">
+      <w:hyperlink r:id="rId42" w:history="1">
         <w:r>
           <w:rPr>
             <w:rStyle w:val="Hyperlink"/>
@@ -15785,7 +16618,7 @@
       <w:r>
         <w:t xml:space="preserve">. Yale Program on Climate Change Communication. Retrieved June 19, 2022, from </w:t>
       </w:r>
-      <w:hyperlink r:id="rId42" w:history="1">
+      <w:hyperlink r:id="rId43" w:history="1">
         <w:r>
           <w:rPr>
             <w:rStyle w:val="Hyperlink"/>
@@ -15804,7 +16637,55 @@
         <w:ind w:left="720" w:hanging="720"/>
       </w:pPr>
       <w:r>
-        <w:t xml:space="preserve">le Pochat, V., van Goethem, T., Tajalizadehkhoob, S., Korczynski, M., &amp; Joosen, W. (2019). Tranco: A Research-Oriented Top Sites Ranking Hardened Against Manipulation. </w:t>
+        <w:t xml:space="preserve">le </w:t>
+      </w:r>
+      <w:proofErr w:type="spellStart"/>
+      <w:r>
+        <w:t>Pochat</w:t>
+      </w:r>
+      <w:proofErr w:type="spellEnd"/>
+      <w:r>
+        <w:t xml:space="preserve">, V., van </w:t>
+      </w:r>
+      <w:proofErr w:type="spellStart"/>
+      <w:r>
+        <w:t>Goethem</w:t>
+      </w:r>
+      <w:proofErr w:type="spellEnd"/>
+      <w:r>
+        <w:t xml:space="preserve">, T., </w:t>
+      </w:r>
+      <w:proofErr w:type="spellStart"/>
+      <w:r>
+        <w:t>Tajalizadehkhoob</w:t>
+      </w:r>
+      <w:proofErr w:type="spellEnd"/>
+      <w:r>
+        <w:t xml:space="preserve">, S., </w:t>
+      </w:r>
+      <w:proofErr w:type="spellStart"/>
+      <w:r>
+        <w:t>Korczynski</w:t>
+      </w:r>
+      <w:proofErr w:type="spellEnd"/>
+      <w:r>
+        <w:t xml:space="preserve">, M., &amp; </w:t>
+      </w:r>
+      <w:proofErr w:type="spellStart"/>
+      <w:r>
+        <w:t>Joosen</w:t>
+      </w:r>
+      <w:proofErr w:type="spellEnd"/>
+      <w:r>
+        <w:t xml:space="preserve">, W. (2019). </w:t>
+      </w:r>
+      <w:proofErr w:type="spellStart"/>
+      <w:r>
+        <w:t>Tranco</w:t>
+      </w:r>
+      <w:proofErr w:type="spellEnd"/>
+      <w:r>
+        <w:t xml:space="preserve">: A Research-Oriented Top Sites Ranking Hardened Against Manipulation. </w:t>
       </w:r>
       <w:r>
         <w:rPr>
@@ -15816,7 +16697,7 @@
       <w:r>
         <w:t xml:space="preserve">. </w:t>
       </w:r>
-      <w:hyperlink r:id="rId43" w:history="1">
+      <w:hyperlink r:id="rId44" w:history="1">
         <w:r>
           <w:rPr>
             <w:rStyle w:val="Hyperlink"/>
@@ -15849,19 +16730,12 @@
       <w:r>
         <w:t xml:space="preserve">. Climate.Gov. Retrieved June 19, 2022, from </w:t>
       </w:r>
-      <w:hyperlink r:id="rId44" w:history="1">
+      <w:hyperlink r:id="rId45" w:history="1">
         <w:r>
           <w:rPr>
             <w:rStyle w:val="Hyperlink"/>
           </w:rPr>
-          <w:t>https://www.climate.gov/news-features/understanding-climate/climate-change-atmospheric-carbon-</w:t>
-        </w:r>
-        <w:r>
-          <w:rPr>
-            <w:rStyle w:val="Hyperlink"/>
-          </w:rPr>
-          <w:lastRenderedPageBreak/>
-          <w:t>dioxide#:%7E:text=Carbon%20dioxide%20concentrations%20are%20rising,people%20are%20burning%20for%20energy</w:t>
+          <w:t>https://www.climate.gov/news-features/understanding-climate/climate-change-atmospheric-carbon-dioxide#:%7E:text=Carbon%20dioxide%20concentrations%20are%20rising,people%20are%20burning%20for%20energy</w:t>
         </w:r>
       </w:hyperlink>
     </w:p>
@@ -15876,8 +16750,29 @@
         <w:spacing w:before="0" w:beforeAutospacing="0" w:after="0" w:afterAutospacing="0"/>
         <w:ind w:left="720" w:hanging="720"/>
       </w:pPr>
-      <w:r>
-        <w:t xml:space="preserve">Masanet, E., Shehabi, A., Lei, N., Smith, S., &amp; Koomey, J. (2020). Recalibrating global data center energy-use estimates. </w:t>
+      <w:proofErr w:type="spellStart"/>
+      <w:r>
+        <w:t>Masanet</w:t>
+      </w:r>
+      <w:proofErr w:type="spellEnd"/>
+      <w:r>
+        <w:t xml:space="preserve">, E., </w:t>
+      </w:r>
+      <w:proofErr w:type="spellStart"/>
+      <w:r>
+        <w:t>Shehabi</w:t>
+      </w:r>
+      <w:proofErr w:type="spellEnd"/>
+      <w:r>
+        <w:t xml:space="preserve">, A., Lei, N., Smith, S., &amp; </w:t>
+      </w:r>
+      <w:proofErr w:type="spellStart"/>
+      <w:r>
+        <w:t>Koomey</w:t>
+      </w:r>
+      <w:proofErr w:type="spellEnd"/>
+      <w:r>
+        <w:t xml:space="preserve">, J. (2020). Recalibrating global data center energy-use estimates. </w:t>
       </w:r>
       <w:r>
         <w:rPr>
@@ -15899,7 +16794,7 @@
       <w:r>
         <w:t xml:space="preserve">(6481), 984–986. </w:t>
       </w:r>
-      <w:hyperlink r:id="rId45" w:history="1">
+      <w:hyperlink r:id="rId46" w:history="1">
         <w:r>
           <w:rPr>
             <w:rStyle w:val="Hyperlink"/>
@@ -15921,8 +16816,13 @@
         <w:spacing w:before="0" w:beforeAutospacing="0" w:after="0" w:afterAutospacing="0"/>
         <w:ind w:left="720" w:hanging="720"/>
       </w:pPr>
-      <w:r>
-        <w:t xml:space="preserve">nationalgridESO. (n.d.). </w:t>
+      <w:proofErr w:type="spellStart"/>
+      <w:r>
+        <w:t>nationalgridESO</w:t>
+      </w:r>
+      <w:proofErr w:type="spellEnd"/>
+      <w:r>
+        <w:t xml:space="preserve">. (n.d.). </w:t>
       </w:r>
       <w:r>
         <w:rPr>
@@ -15934,7 +16834,7 @@
       <w:r>
         <w:t xml:space="preserve">. Nationalgrideso.Com. Retrieved June 20, 2022, from </w:t>
       </w:r>
-      <w:hyperlink r:id="rId46" w:history="1">
+      <w:hyperlink r:id="rId47" w:history="1">
         <w:r>
           <w:rPr>
             <w:rStyle w:val="Hyperlink"/>
@@ -15958,7 +16858,23 @@
         </w:rPr>
       </w:pPr>
       <w:r>
-        <w:t xml:space="preserve">Rehman, A., Ma, H., Ozturk, I., Murshed, M., &amp; Dagar, V. (2021). The dynamic impacts of CO2 emissions from different sources on Pakistan’s economic progress: a roadmap to sustainable development. </w:t>
+        <w:t xml:space="preserve">Rehman, A., Ma, H., Ozturk, I., </w:t>
+      </w:r>
+      <w:proofErr w:type="spellStart"/>
+      <w:r>
+        <w:t>Murshed</w:t>
+      </w:r>
+      <w:proofErr w:type="spellEnd"/>
+      <w:r>
+        <w:t xml:space="preserve">, M., &amp; </w:t>
+      </w:r>
+      <w:proofErr w:type="spellStart"/>
+      <w:r>
+        <w:t>Dagar</w:t>
+      </w:r>
+      <w:proofErr w:type="spellEnd"/>
+      <w:r>
+        <w:t xml:space="preserve">, V. (2021). The dynamic impacts of CO2 emissions from different sources on Pakistan’s economic progress: a roadmap to sustainable development. </w:t>
       </w:r>
       <w:r>
         <w:rPr>
@@ -15980,7 +16896,7 @@
       <w:r>
         <w:t xml:space="preserve">(12), 17857–17880. </w:t>
       </w:r>
-      <w:hyperlink r:id="rId47" w:history="1">
+      <w:hyperlink r:id="rId48" w:history="1">
         <w:r>
           <w:rPr>
             <w:rStyle w:val="Hyperlink"/>
@@ -16018,7 +16934,7 @@
       <w:r>
         <w:t xml:space="preserve">. Retrieved June 25, 2022, from </w:t>
       </w:r>
-      <w:hyperlink r:id="rId48" w:history="1">
+      <w:hyperlink r:id="rId49" w:history="1">
         <w:r>
           <w:rPr>
             <w:rStyle w:val="Hyperlink"/>
@@ -16056,7 +16972,7 @@
       <w:r>
         <w:t xml:space="preserve">. Statista. </w:t>
       </w:r>
-      <w:hyperlink r:id="rId49" w:history="1">
+      <w:hyperlink r:id="rId50" w:history="1">
         <w:r>
           <w:rPr>
             <w:rStyle w:val="Hyperlink"/>
@@ -16083,13 +16999,42 @@
           <w:rStyle w:val="Hyperlink"/>
         </w:rPr>
       </w:pPr>
+      <w:proofErr w:type="spellStart"/>
       <w:r>
         <w:rPr>
           <w:rFonts w:ascii="Times New Roman" w:eastAsia="Times New Roman" w:hAnsi="Times New Roman" w:cs="Times New Roman"/>
           <w:sz w:val="24"/>
           <w:szCs w:val="24"/>
         </w:rPr>
-        <w:t xml:space="preserve">Tabachnick, B., &amp; Fidell, L. (2018). </w:t>
+        <w:lastRenderedPageBreak/>
+        <w:t>Tabachnick</w:t>
+      </w:r>
+      <w:proofErr w:type="spellEnd"/>
+      <w:r>
+        <w:rPr>
+          <w:rFonts w:ascii="Times New Roman" w:eastAsia="Times New Roman" w:hAnsi="Times New Roman" w:cs="Times New Roman"/>
+          <w:sz w:val="24"/>
+          <w:szCs w:val="24"/>
+        </w:rPr>
+        <w:t xml:space="preserve">, B., &amp; </w:t>
+      </w:r>
+      <w:proofErr w:type="spellStart"/>
+      <w:r>
+        <w:rPr>
+          <w:rFonts w:ascii="Times New Roman" w:eastAsia="Times New Roman" w:hAnsi="Times New Roman" w:cs="Times New Roman"/>
+          <w:sz w:val="24"/>
+          <w:szCs w:val="24"/>
+        </w:rPr>
+        <w:t>Fidell</w:t>
+      </w:r>
+      <w:proofErr w:type="spellEnd"/>
+      <w:r>
+        <w:rPr>
+          <w:rFonts w:ascii="Times New Roman" w:eastAsia="Times New Roman" w:hAnsi="Times New Roman" w:cs="Times New Roman"/>
+          <w:sz w:val="24"/>
+          <w:szCs w:val="24"/>
+        </w:rPr>
+        <w:t xml:space="preserve">, L. (2018). </w:t>
       </w:r>
       <w:r>
         <w:rPr>
@@ -16119,8 +17064,13 @@
           <w:rStyle w:val="Hyperlink"/>
         </w:rPr>
       </w:pPr>
-      <w:r>
-        <w:t xml:space="preserve">Telefonaktiebolaget LM Ericsson. (2020, February). </w:t>
+      <w:proofErr w:type="spellStart"/>
+      <w:r>
+        <w:t>Telefonaktiebolaget</w:t>
+      </w:r>
+      <w:proofErr w:type="spellEnd"/>
+      <w:r>
+        <w:t xml:space="preserve"> LM Ericsson. (2020, February). </w:t>
       </w:r>
       <w:r>
         <w:rPr>
@@ -16132,7 +17082,7 @@
       <w:r>
         <w:t xml:space="preserve">. </w:t>
       </w:r>
-      <w:hyperlink r:id="rId50" w:history="1">
+      <w:hyperlink r:id="rId51" w:history="1">
         <w:r>
           <w:rPr>
             <w:rStyle w:val="Hyperlink"/>
@@ -16157,8 +17107,13 @@
           <w:rStyle w:val="Hyperlink"/>
         </w:rPr>
       </w:pPr>
-      <w:r>
-        <w:t xml:space="preserve">Telefonaktiebolaget LM Ericsson. (2021, November). </w:t>
+      <w:proofErr w:type="spellStart"/>
+      <w:r>
+        <w:t>Telefonaktiebolaget</w:t>
+      </w:r>
+      <w:proofErr w:type="spellEnd"/>
+      <w:r>
+        <w:t xml:space="preserve"> LM Ericsson. (2021, November). </w:t>
       </w:r>
       <w:r>
         <w:rPr>
@@ -16170,7 +17125,7 @@
       <w:r>
         <w:t xml:space="preserve">. </w:t>
       </w:r>
-      <w:hyperlink r:id="rId51" w:history="1">
+      <w:hyperlink r:id="rId52" w:history="1">
         <w:r>
           <w:rPr>
             <w:rStyle w:val="Hyperlink"/>
@@ -16208,7 +17163,7 @@
       <w:r>
         <w:t xml:space="preserve">. </w:t>
       </w:r>
-      <w:hyperlink r:id="rId52" w:history="1">
+      <w:hyperlink r:id="rId53" w:history="1">
         <w:r>
           <w:rPr>
             <w:rStyle w:val="Hyperlink"/>
@@ -16234,7 +17189,23 @@
         </w:rPr>
       </w:pPr>
       <w:r>
-        <w:t xml:space="preserve">Thiagarajan, N., Aggarwal, G., Nicoara, A., Boneh, D., &amp; Singh, J. P. (2012). Who killed my battery?: analyzing mobile browser energy consumption. </w:t>
+        <w:t xml:space="preserve">Thiagarajan, N., Aggarwal, G., </w:t>
+      </w:r>
+      <w:proofErr w:type="spellStart"/>
+      <w:r>
+        <w:t>Nicoara</w:t>
+      </w:r>
+      <w:proofErr w:type="spellEnd"/>
+      <w:r>
+        <w:t xml:space="preserve">, A., </w:t>
+      </w:r>
+      <w:proofErr w:type="spellStart"/>
+      <w:r>
+        <w:t>Boneh</w:t>
+      </w:r>
+      <w:proofErr w:type="spellEnd"/>
+      <w:r>
+        <w:t xml:space="preserve">, D., &amp; Singh, J. P. (2012). Who killed my battery?: analyzing mobile browser energy consumption. </w:t>
       </w:r>
       <w:r>
         <w:rPr>
@@ -16246,7 +17217,7 @@
       <w:r>
         <w:t xml:space="preserve">, 41–50. </w:t>
       </w:r>
-      <w:hyperlink r:id="rId53" w:history="1">
+      <w:hyperlink r:id="rId54" w:history="1">
         <w:r>
           <w:rPr>
             <w:rStyle w:val="Hyperlink"/>
@@ -16284,7 +17255,7 @@
       <w:r>
         <w:t xml:space="preserve">. </w:t>
       </w:r>
-      <w:hyperlink r:id="rId54" w:history="1">
+      <w:hyperlink r:id="rId55" w:history="1">
         <w:r>
           <w:rPr>
             <w:rStyle w:val="Hyperlink"/>
@@ -16317,7 +17288,7 @@
       <w:r>
         <w:t xml:space="preserve">. </w:t>
       </w:r>
-      <w:hyperlink r:id="rId55" w:history="1">
+      <w:hyperlink r:id="rId56" w:history="1">
         <w:r>
           <w:rPr>
             <w:rStyle w:val="Hyperlink"/>
@@ -16338,7 +17309,15 @@
         <w:ind w:left="720" w:hanging="720"/>
       </w:pPr>
       <w:r>
-        <w:t xml:space="preserve">Zhu, Y., &amp; Reddi, V. J. (2013). High-performance and energy-efficient mobile web browsing on big/little systems. </w:t>
+        <w:t xml:space="preserve">Zhu, Y., &amp; </w:t>
+      </w:r>
+      <w:proofErr w:type="spellStart"/>
+      <w:r>
+        <w:t>Reddi</w:t>
+      </w:r>
+      <w:proofErr w:type="spellEnd"/>
+      <w:r>
+        <w:t xml:space="preserve">, V. J. (2013). High-performance and energy-efficient mobile web browsing on big/little systems. </w:t>
       </w:r>
       <w:r>
         <w:rPr>
@@ -16350,7 +17329,7 @@
       <w:r>
         <w:t xml:space="preserve">. </w:t>
       </w:r>
-      <w:hyperlink r:id="rId56" w:history="1">
+      <w:hyperlink r:id="rId57" w:history="1">
         <w:r>
           <w:rPr>
             <w:rStyle w:val="Hyperlink"/>
@@ -16372,9 +17351,17 @@
         <w:t xml:space="preserve">Sustainable Web Design, </w:t>
       </w:r>
       <w:r>
-        <w:t xml:space="preserve">(Accessed: April, 12 20221) </w:t>
-      </w:r>
-      <w:hyperlink r:id="rId57" w:history="1">
+        <w:t xml:space="preserve">(Accessed: </w:t>
+      </w:r>
+      <w:proofErr w:type="gramStart"/>
+      <w:r>
+        <w:t>April,</w:t>
+      </w:r>
+      <w:proofErr w:type="gramEnd"/>
+      <w:r>
+        <w:t xml:space="preserve"> 12 20221) </w:t>
+      </w:r>
+      <w:hyperlink r:id="rId58" w:history="1">
         <w:r>
           <w:rPr>
             <w:rStyle w:val="Hyperlink"/>

--- a/documentation/thesis.docx
+++ b/documentation/thesis.docx
@@ -10083,22 +10083,22 @@
           <w:noProof/>
         </w:rPr>
         <w:drawing>
-          <wp:anchor distT="0" distB="0" distL="114300" distR="114300" simplePos="0" relativeHeight="251670528" behindDoc="0" locked="0" layoutInCell="1" allowOverlap="1" wp14:anchorId="1005796D" wp14:editId="01E38205">
+          <wp:anchor distT="0" distB="0" distL="114300" distR="114300" simplePos="0" relativeHeight="251670528" behindDoc="0" locked="0" layoutInCell="1" allowOverlap="1" wp14:anchorId="1005796D" wp14:editId="17E43777">
             <wp:simplePos x="0" y="0"/>
             <wp:positionH relativeFrom="column">
-              <wp:posOffset>3106420</wp:posOffset>
+              <wp:posOffset>3103245</wp:posOffset>
             </wp:positionH>
             <wp:positionV relativeFrom="paragraph">
-              <wp:posOffset>250190</wp:posOffset>
+              <wp:posOffset>285750</wp:posOffset>
             </wp:positionV>
-            <wp:extent cx="3268980" cy="2649855"/>
-            <wp:effectExtent l="0" t="0" r="7620" b="0"/>
+            <wp:extent cx="3117215" cy="2526665"/>
+            <wp:effectExtent l="0" t="0" r="6985" b="6985"/>
             <wp:wrapThrough wrapText="bothSides">
               <wp:wrapPolygon edited="0">
                 <wp:start x="0" y="0"/>
-                <wp:lineTo x="0" y="21429"/>
-                <wp:lineTo x="21524" y="21429"/>
-                <wp:lineTo x="21524" y="0"/>
+                <wp:lineTo x="0" y="21497"/>
+                <wp:lineTo x="21516" y="21497"/>
+                <wp:lineTo x="21516" y="0"/>
                 <wp:lineTo x="0" y="0"/>
               </wp:wrapPolygon>
             </wp:wrapThrough>
@@ -10129,7 +10129,7 @@
                   <pic:spPr bwMode="auto">
                     <a:xfrm>
                       <a:off x="0" y="0"/>
-                      <a:ext cx="3268980" cy="2649855"/>
+                      <a:ext cx="3117215" cy="2526665"/>
                     </a:xfrm>
                     <a:prstGeom prst="rect">
                       <a:avLst/>
@@ -10157,28 +10157,45 @@
         </w:drawing>
       </w:r>
       <w:r>
+        <w:t xml:space="preserve">Top </w:t>
+      </w:r>
+      <w:r>
+        <w:t xml:space="preserve">and Bottom </w:t>
+      </w:r>
+      <w:r>
+        <w:t>1000</w:t>
+      </w:r>
+      <w:bookmarkEnd w:id="14"/>
+    </w:p>
+    <w:p>
+      <w:pPr>
+        <w:rPr>
+          <w:noProof/>
+        </w:rPr>
+      </w:pPr>
+      <w:r>
         <w:rPr>
           <w:noProof/>
         </w:rPr>
         <mc:AlternateContent>
           <mc:Choice Requires="wps">
             <w:drawing>
-              <wp:anchor distT="0" distB="0" distL="114300" distR="114300" simplePos="0" relativeHeight="251672576" behindDoc="0" locked="0" layoutInCell="1" allowOverlap="1" wp14:anchorId="4876C859" wp14:editId="3E6D9D5A">
+              <wp:anchor distT="0" distB="0" distL="114300" distR="114300" simplePos="0" relativeHeight="251672576" behindDoc="0" locked="0" layoutInCell="1" allowOverlap="1" wp14:anchorId="4876C859" wp14:editId="3D186EF4">
                 <wp:simplePos x="0" y="0"/>
                 <wp:positionH relativeFrom="column">
-                  <wp:posOffset>3109595</wp:posOffset>
+                  <wp:posOffset>3110230</wp:posOffset>
                 </wp:positionH>
                 <wp:positionV relativeFrom="paragraph">
-                  <wp:posOffset>2992120</wp:posOffset>
+                  <wp:posOffset>2776220</wp:posOffset>
                 </wp:positionV>
-                <wp:extent cx="3528060" cy="635"/>
+                <wp:extent cx="3200400" cy="172085"/>
                 <wp:effectExtent l="0" t="0" r="0" b="0"/>
                 <wp:wrapThrough wrapText="bothSides">
                   <wp:wrapPolygon edited="0">
                     <wp:start x="0" y="0"/>
-                    <wp:lineTo x="0" y="20057"/>
-                    <wp:lineTo x="21460" y="20057"/>
-                    <wp:lineTo x="21460" y="0"/>
+                    <wp:lineTo x="0" y="19129"/>
+                    <wp:lineTo x="21471" y="19129"/>
+                    <wp:lineTo x="21471" y="0"/>
                     <wp:lineTo x="0" y="0"/>
                   </wp:wrapPolygon>
                 </wp:wrapThrough>
@@ -10191,7 +10208,7 @@
                       <wps:spPr>
                         <a:xfrm>
                           <a:off x="0" y="0"/>
-                          <a:ext cx="3528060" cy="635"/>
+                          <a:ext cx="3200400" cy="172085"/>
                         </a:xfrm>
                         <a:prstGeom prst="rect">
                           <a:avLst/>
@@ -10228,18 +10245,24 @@
                         <a:prstTxWarp prst="textNoShape">
                           <a:avLst/>
                         </a:prstTxWarp>
-                        <a:spAutoFit/>
+                        <a:noAutofit/>
                       </wps:bodyPr>
                     </wps:wsp>
                   </a:graphicData>
                 </a:graphic>
+                <wp14:sizeRelH relativeFrom="margin">
+                  <wp14:pctWidth>0</wp14:pctWidth>
+                </wp14:sizeRelH>
+                <wp14:sizeRelV relativeFrom="margin">
+                  <wp14:pctHeight>0</wp14:pctHeight>
+                </wp14:sizeRelV>
               </wp:anchor>
             </w:drawing>
           </mc:Choice>
           <mc:Fallback>
             <w:pict>
-              <v:shape w14:anchorId="4876C859" id="Text Box 44" o:spid="_x0000_s1035" type="#_x0000_t202" style="position:absolute;margin-left:244.85pt;margin-top:235.6pt;width:277.8pt;height:.05pt;z-index:251672576;visibility:visible;mso-wrap-style:square;mso-wrap-distance-left:9pt;mso-wrap-distance-top:0;mso-wrap-distance-right:9pt;mso-wrap-distance-bottom:0;mso-position-horizontal:absolute;mso-position-horizontal-relative:text;mso-position-vertical:absolute;mso-position-vertical-relative:text;v-text-anchor:top" o:gfxdata="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" stroked="f">
-                <v:textbox style="mso-fit-shape-to-text:t" inset="0,0,0,0">
+              <v:shape w14:anchorId="4876C859" id="Text Box 44" o:spid="_x0000_s1035" type="#_x0000_t202" style="position:absolute;margin-left:244.9pt;margin-top:218.6pt;width:252pt;height:13.55pt;z-index:251672576;visibility:visible;mso-wrap-style:square;mso-width-percent:0;mso-height-percent:0;mso-wrap-distance-left:9pt;mso-wrap-distance-top:0;mso-wrap-distance-right:9pt;mso-wrap-distance-bottom:0;mso-position-horizontal:absolute;mso-position-horizontal-relative:text;mso-position-vertical:absolute;mso-position-vertical-relative:text;mso-width-percent:0;mso-height-percent:0;mso-width-relative:margin;mso-height-relative:margin;v-text-anchor:top" o:gfxdata="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" stroked="f">
+                <v:textbox inset="0,0,0,0">
                   <w:txbxContent>
                     <w:p>
                       <w:pPr>
@@ -10273,22 +10296,22 @@
         <mc:AlternateContent>
           <mc:Choice Requires="wps">
             <w:drawing>
-              <wp:anchor distT="0" distB="0" distL="114300" distR="114300" simplePos="0" relativeHeight="251669504" behindDoc="0" locked="0" layoutInCell="1" allowOverlap="1" wp14:anchorId="2D978C04" wp14:editId="228A3BDC">
+              <wp:anchor distT="0" distB="0" distL="114300" distR="114300" simplePos="0" relativeHeight="251669504" behindDoc="0" locked="0" layoutInCell="1" allowOverlap="1" wp14:anchorId="2D978C04" wp14:editId="21FBC08A">
                 <wp:simplePos x="0" y="0"/>
                 <wp:positionH relativeFrom="column">
-                  <wp:posOffset>-27305</wp:posOffset>
+                  <wp:posOffset>-27940</wp:posOffset>
                 </wp:positionH>
                 <wp:positionV relativeFrom="paragraph">
-                  <wp:posOffset>3002280</wp:posOffset>
+                  <wp:posOffset>2783205</wp:posOffset>
                 </wp:positionV>
-                <wp:extent cx="3657600" cy="635"/>
-                <wp:effectExtent l="0" t="0" r="0" b="0"/>
+                <wp:extent cx="3255645" cy="165735"/>
+                <wp:effectExtent l="0" t="0" r="1905" b="5715"/>
                 <wp:wrapThrough wrapText="bothSides">
                   <wp:wrapPolygon edited="0">
                     <wp:start x="0" y="0"/>
-                    <wp:lineTo x="0" y="20057"/>
-                    <wp:lineTo x="21488" y="20057"/>
-                    <wp:lineTo x="21488" y="0"/>
+                    <wp:lineTo x="0" y="19862"/>
+                    <wp:lineTo x="21486" y="19862"/>
+                    <wp:lineTo x="21486" y="0"/>
                     <wp:lineTo x="0" y="0"/>
                   </wp:wrapPolygon>
                 </wp:wrapThrough>
@@ -10301,7 +10324,7 @@
                       <wps:spPr>
                         <a:xfrm>
                           <a:off x="0" y="0"/>
-                          <a:ext cx="3657600" cy="635"/>
+                          <a:ext cx="3255645" cy="165735"/>
                         </a:xfrm>
                         <a:prstGeom prst="rect">
                           <a:avLst/>
@@ -10338,18 +10361,24 @@
                         <a:prstTxWarp prst="textNoShape">
                           <a:avLst/>
                         </a:prstTxWarp>
-                        <a:spAutoFit/>
+                        <a:noAutofit/>
                       </wps:bodyPr>
                     </wps:wsp>
                   </a:graphicData>
                 </a:graphic>
+                <wp14:sizeRelH relativeFrom="margin">
+                  <wp14:pctWidth>0</wp14:pctWidth>
+                </wp14:sizeRelH>
+                <wp14:sizeRelV relativeFrom="margin">
+                  <wp14:pctHeight>0</wp14:pctHeight>
+                </wp14:sizeRelV>
               </wp:anchor>
             </w:drawing>
           </mc:Choice>
           <mc:Fallback>
             <w:pict>
-              <v:shape w14:anchorId="2D978C04" id="Text Box 42" o:spid="_x0000_s1036" type="#_x0000_t202" style="position:absolute;margin-left:-2.15pt;margin-top:236.4pt;width:4in;height:.05pt;z-index:251669504;visibility:visible;mso-wrap-style:square;mso-wrap-distance-left:9pt;mso-wrap-distance-top:0;mso-wrap-distance-right:9pt;mso-wrap-distance-bottom:0;mso-position-horizontal:absolute;mso-position-horizontal-relative:text;mso-position-vertical:absolute;mso-position-vertical-relative:text;v-text-anchor:top" o:gfxdata="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" stroked="f">
-                <v:textbox style="mso-fit-shape-to-text:t" inset="0,0,0,0">
+              <v:shape w14:anchorId="2D978C04" id="Text Box 42" o:spid="_x0000_s1036" type="#_x0000_t202" style="position:absolute;margin-left:-2.2pt;margin-top:219.15pt;width:256.35pt;height:13.05pt;z-index:251669504;visibility:visible;mso-wrap-style:square;mso-width-percent:0;mso-height-percent:0;mso-wrap-distance-left:9pt;mso-wrap-distance-top:0;mso-wrap-distance-right:9pt;mso-wrap-distance-bottom:0;mso-position-horizontal:absolute;mso-position-horizontal-relative:text;mso-position-vertical:absolute;mso-position-vertical-relative:text;mso-width-percent:0;mso-height-percent:0;mso-width-relative:margin;mso-height-relative:margin;v-text-anchor:top" o:gfxdata="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" stroked="f">
+                <v:textbox inset="0,0,0,0">
                   <w:txbxContent>
                     <w:p>
                       <w:pPr>
@@ -10381,22 +10410,22 @@
           <w:noProof/>
         </w:rPr>
         <w:drawing>
-          <wp:anchor distT="0" distB="0" distL="114300" distR="114300" simplePos="0" relativeHeight="251667456" behindDoc="0" locked="0" layoutInCell="1" allowOverlap="1" wp14:anchorId="7894EBB2" wp14:editId="2819C82D">
+          <wp:anchor distT="0" distB="0" distL="114300" distR="114300" simplePos="0" relativeHeight="251667456" behindDoc="0" locked="0" layoutInCell="1" allowOverlap="1" wp14:anchorId="7894EBB2" wp14:editId="50D1E5BE">
             <wp:simplePos x="0" y="0"/>
             <wp:positionH relativeFrom="column">
-              <wp:posOffset>-186690</wp:posOffset>
+              <wp:posOffset>-52070</wp:posOffset>
             </wp:positionH>
             <wp:positionV relativeFrom="paragraph">
-              <wp:posOffset>328930</wp:posOffset>
+              <wp:posOffset>109220</wp:posOffset>
             </wp:positionV>
-            <wp:extent cx="3242310" cy="2573655"/>
+            <wp:extent cx="3106420" cy="2465705"/>
             <wp:effectExtent l="0" t="0" r="0" b="0"/>
             <wp:wrapThrough wrapText="bothSides">
               <wp:wrapPolygon edited="0">
                 <wp:start x="0" y="0"/>
-                <wp:lineTo x="0" y="21424"/>
-                <wp:lineTo x="21448" y="21424"/>
-                <wp:lineTo x="21448" y="0"/>
+                <wp:lineTo x="0" y="21361"/>
+                <wp:lineTo x="21459" y="21361"/>
+                <wp:lineTo x="21459" y="0"/>
                 <wp:lineTo x="0" y="0"/>
               </wp:wrapPolygon>
             </wp:wrapThrough>
@@ -10427,7 +10456,7 @@
                   <pic:spPr bwMode="auto">
                     <a:xfrm>
                       <a:off x="0" y="0"/>
-                      <a:ext cx="3242310" cy="2573655"/>
+                      <a:ext cx="3106420" cy="2465705"/>
                     </a:xfrm>
                     <a:prstGeom prst="rect">
                       <a:avLst/>
@@ -10454,23 +10483,6 @@
           </wp:anchor>
         </w:drawing>
       </w:r>
-      <w:r>
-        <w:t xml:space="preserve">Top </w:t>
-      </w:r>
-      <w:r>
-        <w:t xml:space="preserve">and Bottom </w:t>
-      </w:r>
-      <w:r>
-        <w:t>1000</w:t>
-      </w:r>
-      <w:bookmarkEnd w:id="14"/>
-    </w:p>
-    <w:p>
-      <w:pPr>
-        <w:rPr>
-          <w:noProof/>
-        </w:rPr>
-      </w:pPr>
     </w:p>
     <w:p>
       <w:r>
@@ -10504,11 +10516,11 @@
         <w:t xml:space="preserve"> the differences are negligible with the top 1000 being only slightly lower (0.09mb) </w:t>
       </w:r>
       <w:r>
-        <w:t xml:space="preserve">in terms of size than the 3.69 mb </w:t>
+        <w:t xml:space="preserve">in terms of size than the 3.69 mb originally measured and the bottom is 0.14mb less. Those differences can be explained as small </w:t>
       </w:r>
       <w:r>
         <w:lastRenderedPageBreak/>
-        <w:t>originally measured and the bottom is 0.14mb less. Those differences can be explained as small deviations caused by the presence or lack thereof of one of the previously detected outliers in this slice of the data</w:t>
+        <w:t>deviations caused by the presence or lack thereof of one of the previously detected outliers in this slice of the data</w:t>
       </w:r>
       <w:r>
         <w:t>, and that can be further seen in the bigger difference in the median sizes where there</w:t>
@@ -14625,7 +14637,88 @@
     </w:p>
     <w:p>
       <w:r>
-        <w:t xml:space="preserve">The internet is of course much bigger than this and the twenty are only a </w:t>
+        <w:t>While many web pages are often well optimized for speed and weight, it is not all of them.</w:t>
+      </w:r>
+    </w:p>
+    <w:p>
+      <w:r>
+        <w:t xml:space="preserve">This thesis presented a simplified look at the state of some of the most popular websites on the web, an often-overlooked part of the existence of the internet. The domains were analyzed both in terms of how weighty </w:t>
+      </w:r>
+      <w:r>
+        <w:t xml:space="preserve">and harmful </w:t>
+      </w:r>
+      <w:r>
+        <w:t xml:space="preserve">they </w:t>
+      </w:r>
+      <w:r>
+        <w:t>can be</w:t>
+      </w:r>
+      <w:r>
+        <w:t xml:space="preserve"> but also in how much of an impact they have on the electricity </w:t>
+      </w:r>
+      <w:r>
+        <w:t>grid.</w:t>
+      </w:r>
+    </w:p>
+    <w:p>
+      <w:r>
+        <w:t xml:space="preserve">We found that the web can be unpredictable. Depending on the criterion used to determine large websites </w:t>
+      </w:r>
+      <w:r>
+        <w:t>we can define anywhere between 7 and 30% of the analyzed data to be an outlier, and a significant amount of those excluded websites are multiple times larger than the norm.</w:t>
+      </w:r>
+    </w:p>
+    <w:p>
+      <w:r>
+        <w:t>Generally, large differences in the footprint can be found between different regions</w:t>
+      </w:r>
+      <w:r>
+        <w:t>, domain types</w:t>
+      </w:r>
+      <w:r>
+        <w:t xml:space="preserve"> and</w:t>
+      </w:r>
+      <w:r>
+        <w:t xml:space="preserve"> also between different parts of the dataset. The type of hosting is a major </w:t>
+      </w:r>
+      <w:r>
+        <w:t>sign that a website can be sustainably built, as the Green labeled datacenters were hosting domains which were around 20% smaller on average than the rest.</w:t>
+      </w:r>
+    </w:p>
+    <w:p>
+      <w:r>
+        <w:t>Although in multiple sections the differences could be considered small at first read, they carry a large impact when scaled up. A gap of 5 to 20% or more can be considered unimportant for a single page load but it is of a much larger importance when that percentage can amount to thousands of tons of dioxide per day. As a webpage’s size increases, so does its energy usage, and an unoptimized page can easily lead to unneeded kilowatts of electricity that could have been used for a more important reason.</w:t>
+      </w:r>
+    </w:p>
+    <w:p>
+      <w:r>
+        <w:t>The emissions left on the planet accumulate daily</w:t>
+      </w:r>
+      <w:r>
+        <w:t xml:space="preserve"> and </w:t>
+      </w:r>
+      <w:r>
+        <w:t>the only way to counter that is to work actively on reducing them. The slice of the web that was analyzed here is in a far from perfect state. Nearly a fifth of the data was found to be overly large and as of today there is no entity or organization that deals with actively monitoring and controlling website sizes, there are only guidelines and recommendations. Because of that the responsibility here lies on web developers entirely.</w:t>
+      </w:r>
+      <w:r>
+        <w:t xml:space="preserve"> </w:t>
+      </w:r>
+    </w:p>
+    <w:p>
+      <w:r>
+        <w:t xml:space="preserve">The internet is of course much bigger than this </w:t>
+      </w:r>
+      <w:r>
+        <w:t xml:space="preserve">analysis </w:t>
+      </w:r>
+      <w:r>
+        <w:t xml:space="preserve">and the </w:t>
+      </w:r>
+      <w:r>
+        <w:t>dataset that was examined is</w:t>
+      </w:r>
+      <w:r>
+        <w:t xml:space="preserve"> only a </w:t>
       </w:r>
       <w:r>
         <w:t xml:space="preserve">minor </w:t>
@@ -14634,13 +14727,46 @@
         <w:t>part of the whole picture</w:t>
       </w:r>
       <w:r>
-        <w:t xml:space="preserve">, in reality it can be safely assumed that the real number is much higher than that. The </w:t>
+        <w:t>, in reality it can be safely assumed that the real number</w:t>
+      </w:r>
+      <w:r>
+        <w:t>s</w:t>
+      </w:r>
+      <w:r>
+        <w:t xml:space="preserve"> </w:t>
+      </w:r>
+      <w:r>
+        <w:t>are</w:t>
+      </w:r>
+      <w:r>
+        <w:t xml:space="preserve"> much higher than </w:t>
+      </w:r>
+      <w:r>
+        <w:t>what was discussed here</w:t>
+      </w:r>
+      <w:r>
+        <w:t xml:space="preserve">. The </w:t>
       </w:r>
       <w:r>
         <w:t xml:space="preserve">actual </w:t>
       </w:r>
       <w:r>
-        <w:t>numbers are unfortunately impossible to measure but this should provide a decent overview of what the reality might be.</w:t>
+        <w:t>impact of the web is</w:t>
+      </w:r>
+      <w:r>
+        <w:t xml:space="preserve"> unfortunately impossible to measure</w:t>
+      </w:r>
+      <w:r>
+        <w:t xml:space="preserve"> within the time constraints given, but this is still </w:t>
+      </w:r>
+      <w:r>
+        <w:t>a</w:t>
+      </w:r>
+      <w:r>
+        <w:t xml:space="preserve"> starting point for any additional and much more expansive analyses on the current state of the</w:t>
+      </w:r>
+      <w:r>
+        <w:t xml:space="preserve"> internet.</w:t>
       </w:r>
     </w:p>
     <w:p>
@@ -14653,6 +14779,7 @@
       </w:pPr>
       <w:bookmarkStart w:id="20" w:name="_Toc107067191"/>
       <w:r>
+        <w:lastRenderedPageBreak/>
         <w:t>Reflection</w:t>
       </w:r>
       <w:bookmarkEnd w:id="20"/>
@@ -14738,116 +14865,116 @@
         <w:t>At that point in time, the idea was still to scrape all of the data. I built a basic Python scraper with Selenium and started testing it with the API. Each scrape took approximately 10 to 20 seconds to finish, which meant that I’d need at the minimum 234 days to parse the entire ranking list. The reason for that was that a scraper essentially simulates the actions a person can take on a website</w:t>
       </w:r>
       <w:r>
-        <w:t xml:space="preserve">, which meant waiting for page loads, server slowdowns and so on. As the API took differing amounts of time to process each site, there was no viable way to force sub-10 second waiting times for scraping and the server was </w:t>
+        <w:t xml:space="preserve">, which meant waiting for page loads, server slowdowns and so on. As the API took differing amounts of time to process each site, there was no viable way to force sub-10 second waiting times for scraping and the server was slowing down with time. </w:t>
+      </w:r>
+      <w:r>
+        <w:t xml:space="preserve">Additionally, I also tried the scraper on one of the other </w:t>
+      </w:r>
+      <w:r>
+        <w:t xml:space="preserve">faster </w:t>
+      </w:r>
+      <w:r>
+        <w:t xml:space="preserve">sites, </w:t>
+      </w:r>
+      <w:proofErr w:type="spellStart"/>
+      <w:r>
+        <w:t>Kastor.green</w:t>
+      </w:r>
+      <w:proofErr w:type="spellEnd"/>
+      <w:r>
+        <w:t xml:space="preserve"> but a scrape</w:t>
+      </w:r>
+      <w:r>
+        <w:t xml:space="preserve"> there</w:t>
+      </w:r>
+      <w:r>
+        <w:t xml:space="preserve"> took even longer than that</w:t>
+      </w:r>
+      <w:r>
+        <w:t xml:space="preserve">. </w:t>
+      </w:r>
+    </w:p>
+    <w:p>
+      <w:r>
+        <w:t xml:space="preserve">Around this time, I accidentally found a (then) unpublished API description page for Website Carbon, with the public API </w:t>
+      </w:r>
+      <w:r>
+        <w:t>endpoint</w:t>
+      </w:r>
+      <w:r>
+        <w:t xml:space="preserve"> mentioned on it and guidelines on how to use it.</w:t>
+      </w:r>
+      <w:r>
+        <w:t xml:space="preserve"> Now I could receive JSON formatted responses in return.</w:t>
+      </w:r>
+    </w:p>
+    <w:p>
+      <w:r>
+        <w:t xml:space="preserve">I wrote a HTTP GET requests code, in Python again and with the Requests library, and tested the API. The results were much faster, around </w:t>
+      </w:r>
+      <w:r>
+        <w:t>15</w:t>
+      </w:r>
+      <w:r>
+        <w:t xml:space="preserve"> minutes per </w:t>
+      </w:r>
+      <w:r>
+        <w:t>2</w:t>
+      </w:r>
+      <w:r>
+        <w:t>00 pars</w:t>
+      </w:r>
+      <w:r>
+        <w:t>es</w:t>
+      </w:r>
+      <w:r>
+        <w:t xml:space="preserve"> and the API was also providing additional data that was not used on the main Website Carbon page. There were several issues with this approach though. First, the API was not as reliable as I had hoped, many websites were not returning any data and my success rate was </w:t>
+      </w:r>
+      <w:r>
+        <w:t>only around 1</w:t>
+      </w:r>
+      <w:r>
+        <w:t>6</w:t>
+      </w:r>
+      <w:r>
+        <w:t>% as for every 5000 requests I was receiving only 800 or so.</w:t>
+      </w:r>
+      <w:r>
+        <w:t xml:space="preserve"> After testing this I realized that my queries were overloading the server</w:t>
+      </w:r>
+      <w:r>
+        <w:t xml:space="preserve"> </w:t>
+      </w:r>
+      <w:r>
+        <w:t>and that some domains were simply impossible to test, due to the reasons already mentioned in “Errors and limitations”. I adjusted the number of requests I was sending out and the response rate improved immediately (from 16 to 74%). The other issue will be discussed in the next paragraph.</w:t>
+      </w:r>
+    </w:p>
+    <w:p>
+      <w:r>
+        <w:t>After handling the response rate, I wanted to improve</w:t>
+      </w:r>
+      <w:r>
+        <w:t xml:space="preserve"> the speed of parsing. This is when I found </w:t>
+      </w:r>
+      <w:proofErr w:type="spellStart"/>
+      <w:r>
+        <w:t>aiohttp</w:t>
+      </w:r>
+      <w:proofErr w:type="spellEnd"/>
+      <w:r>
+        <w:t xml:space="preserve"> and </w:t>
+      </w:r>
+      <w:proofErr w:type="spellStart"/>
+      <w:r>
+        <w:t>asyncio</w:t>
+      </w:r>
+      <w:proofErr w:type="spellEnd"/>
+      <w:r>
+        <w:t xml:space="preserve"> and I rewrote the code with concurrency in mind. After rewriting everything, I managed to increase the overall speed and was now able to do 200 parses in 3-5 minutes. This, unfortunately escalated an issue I was also encountering with the non-concurrent method at first: some sites, mostly </w:t>
       </w:r>
       <w:r>
         <w:lastRenderedPageBreak/>
-        <w:t xml:space="preserve">slowing down with time. </w:t>
-      </w:r>
-      <w:r>
-        <w:t xml:space="preserve">Additionally, I also tried the scraper on one of the other </w:t>
-      </w:r>
-      <w:r>
-        <w:t xml:space="preserve">faster </w:t>
-      </w:r>
-      <w:r>
-        <w:t xml:space="preserve">sites, </w:t>
-      </w:r>
-      <w:proofErr w:type="spellStart"/>
-      <w:r>
-        <w:t>Kastor.green</w:t>
-      </w:r>
-      <w:proofErr w:type="spellEnd"/>
-      <w:r>
-        <w:t xml:space="preserve"> but a scrape</w:t>
-      </w:r>
-      <w:r>
-        <w:t xml:space="preserve"> there</w:t>
-      </w:r>
-      <w:r>
-        <w:t xml:space="preserve"> took even longer than that</w:t>
-      </w:r>
-      <w:r>
-        <w:t xml:space="preserve">. </w:t>
-      </w:r>
-    </w:p>
-    <w:p>
-      <w:r>
-        <w:t xml:space="preserve">Around this time, I accidentally found a (then) unpublished API description page for Website Carbon, with the public API </w:t>
-      </w:r>
-      <w:r>
-        <w:t>endpoint</w:t>
-      </w:r>
-      <w:r>
-        <w:t xml:space="preserve"> mentioned on it and guidelines on how to use it.</w:t>
-      </w:r>
-      <w:r>
-        <w:t xml:space="preserve"> Now I could receive JSON formatted responses in return.</w:t>
-      </w:r>
-    </w:p>
-    <w:p>
-      <w:r>
-        <w:t xml:space="preserve">I wrote a HTTP GET requests code, in Python again and with the Requests library, and tested the API. The results were much faster, around </w:t>
-      </w:r>
-      <w:r>
-        <w:t>15</w:t>
-      </w:r>
-      <w:r>
-        <w:t xml:space="preserve"> minutes per </w:t>
-      </w:r>
-      <w:r>
-        <w:t>2</w:t>
-      </w:r>
-      <w:r>
-        <w:t>00 pars</w:t>
-      </w:r>
-      <w:r>
-        <w:t>es</w:t>
-      </w:r>
-      <w:r>
-        <w:t xml:space="preserve"> and the API was also providing additional data that was not used on the main Website Carbon page. There were several issues with this approach though. First, the API was not as reliable as I had hoped, many websites were not returning any data and my success rate was </w:t>
-      </w:r>
-      <w:r>
-        <w:t>only around 1</w:t>
-      </w:r>
-      <w:r>
-        <w:t>6</w:t>
-      </w:r>
-      <w:r>
-        <w:t>% as for every 5000 requests I was receiving only 800 or so.</w:t>
-      </w:r>
-      <w:r>
-        <w:t xml:space="preserve"> After testing this I realized that my queries were overloading the server</w:t>
-      </w:r>
-      <w:r>
-        <w:t xml:space="preserve"> </w:t>
-      </w:r>
-      <w:r>
-        <w:t>and that some domains were simply impossible to test, due to the reasons already mentioned in “Errors and limitations”. I adjusted the number of requests I was sending out and the response rate improved immediately (from 16 to 74%). The other issue will be discussed in the next paragraph.</w:t>
-      </w:r>
-    </w:p>
-    <w:p>
-      <w:r>
-        <w:t>After handling the response rate, I wanted to improve</w:t>
-      </w:r>
-      <w:r>
-        <w:t xml:space="preserve"> the speed of parsing. This is when I found </w:t>
-      </w:r>
-      <w:proofErr w:type="spellStart"/>
-      <w:r>
-        <w:t>aiohttp</w:t>
-      </w:r>
-      <w:proofErr w:type="spellEnd"/>
-      <w:r>
-        <w:t xml:space="preserve"> and </w:t>
-      </w:r>
-      <w:proofErr w:type="spellStart"/>
-      <w:r>
-        <w:t>asyncio</w:t>
-      </w:r>
-      <w:proofErr w:type="spellEnd"/>
-      <w:r>
-        <w:t xml:space="preserve"> and I rewrote the code with concurrency in mind. After rewriting everything, I managed to increase the overall speed and was now able to do 200 parses in 3-5 minutes. This, unfortunately escalated an issue I was also encountering with the non-concurrent method at first: some sites, mostly Cloudflare based ones, were returning HTML error pages instead of the JSON I needed</w:t>
+        <w:t>Cloudflare based ones, were returning HTML error pages instead of the JSON I needed</w:t>
       </w:r>
       <w:r>
         <w:t xml:space="preserve"> which made the program crash.</w:t>
@@ -14982,7 +15109,6 @@
         </w:numPr>
       </w:pPr>
       <w:r>
-        <w:lastRenderedPageBreak/>
         <w:t>Lack of bandwidth</w:t>
       </w:r>
     </w:p>
@@ -15141,6 +15267,7 @@
               <w:t xml:space="preserve"> VU Amsterdam’s </w:t>
             </w:r>
             <w:r>
+              <w:lastRenderedPageBreak/>
               <w:t>homepage measures the carbon output at 1g, whereas the other tools in this table give measurements 2.5-8 times higher than that).</w:t>
             </w:r>
           </w:p>
@@ -15153,6 +15280,7 @@
           </w:tcPr>
           <w:p>
             <w:r>
+              <w:lastRenderedPageBreak/>
               <w:t>Carbon Footprint of Sending Data</w:t>
             </w:r>
             <w:r>
@@ -15394,7 +15522,13 @@
               <w:t>one,</w:t>
             </w:r>
             <w:r>
-              <w:t xml:space="preserve"> but it is built for webapps currently in development, not finished and already hosted websites.</w:t>
+              <w:t xml:space="preserve"> but it is built for webapps currently in development, not finished and </w:t>
+            </w:r>
+            <w:r>
+              <w:t xml:space="preserve">only for </w:t>
+            </w:r>
+            <w:r>
+              <w:t>already hosted websites.</w:t>
             </w:r>
           </w:p>
         </w:tc>
@@ -15406,7 +15540,6 @@
           </w:tcPr>
           <w:p>
             <w:r>
-              <w:lastRenderedPageBreak/>
               <w:t>Mobile Efficiency Index</w:t>
             </w:r>
             <w:r>
@@ -15453,7 +15586,29 @@
           </w:tcPr>
           <w:p>
             <w:r>
-              <w:t>One of the few semi-useful sites from the list, it provides a list of the site assets that can be scaled down.</w:t>
+              <w:t>One of the few semi-useful sites from the list, i</w:t>
+            </w:r>
+            <w:r>
+              <w:t>t was considered to be used in the Discussion section until the end but there seems to be too large of a difference in some of the estimates. It finds extra .</w:t>
+            </w:r>
+            <w:proofErr w:type="spellStart"/>
+            <w:r>
+              <w:t>js</w:t>
+            </w:r>
+            <w:proofErr w:type="spellEnd"/>
+            <w:r>
+              <w:t xml:space="preserve"> files that Chrome does not catch and yet the total size is vastly underestimated in most cases. Case in point: nu.nl is measured to be 1.889kb by </w:t>
+            </w:r>
+            <w:proofErr w:type="spellStart"/>
+            <w:r>
+              <w:t>Kastor</w:t>
+            </w:r>
+            <w:proofErr w:type="spellEnd"/>
+            <w:r>
+              <w:t xml:space="preserve"> but 2.7mb in Chrome. Additionally, many of the recommendations in the audit generated by the site are too vague (e.g., “Reduce unused JavaScript”) to be used here</w:t>
+            </w:r>
+            <w:r>
+              <w:t>. Some are also too general (“Too many [content] requests”) which in this case shouldn’t apply to a news website.</w:t>
             </w:r>
           </w:p>
         </w:tc>
@@ -15508,24 +15663,25 @@
         <w:spacing w:after="0" w:line="240" w:lineRule="auto"/>
         <w:ind w:left="720" w:hanging="720"/>
         <w:rPr>
-          <w:rFonts w:ascii="Times New Roman" w:eastAsia="Times New Roman" w:hAnsi="Times New Roman" w:cs="Times New Roman"/>
+          <w:rFonts w:eastAsia="Times New Roman" w:cstheme="minorHAnsi"/>
           <w:sz w:val="24"/>
           <w:szCs w:val="24"/>
         </w:rPr>
       </w:pPr>
       <w:r>
         <w:rPr>
-          <w:rFonts w:ascii="Times New Roman" w:eastAsia="Times New Roman" w:hAnsi="Times New Roman" w:cs="Times New Roman"/>
+          <w:rFonts w:eastAsia="Times New Roman" w:cstheme="minorHAnsi"/>
           <w:i/>
           <w:iCs/>
           <w:sz w:val="24"/>
           <w:szCs w:val="24"/>
         </w:rPr>
+        <w:lastRenderedPageBreak/>
         <w:t>206 Partial Content - HTTP | MDN</w:t>
       </w:r>
       <w:r>
         <w:rPr>
-          <w:rFonts w:ascii="Times New Roman" w:eastAsia="Times New Roman" w:hAnsi="Times New Roman" w:cs="Times New Roman"/>
+          <w:rFonts w:eastAsia="Times New Roman" w:cstheme="minorHAnsi"/>
           <w:sz w:val="24"/>
           <w:szCs w:val="24"/>
         </w:rPr>
@@ -15535,7 +15691,7 @@
         <w:r>
           <w:rPr>
             <w:rStyle w:val="Hyperlink"/>
-            <w:rFonts w:ascii="Times New Roman" w:eastAsia="Times New Roman" w:hAnsi="Times New Roman" w:cs="Times New Roman"/>
+            <w:rFonts w:eastAsia="Times New Roman" w:cstheme="minorHAnsi"/>
             <w:sz w:val="24"/>
             <w:szCs w:val="24"/>
           </w:rPr>
@@ -15543,14 +15699,20 @@
         </w:r>
       </w:hyperlink>
     </w:p>
-    <w:p/>
+    <w:p>
+      <w:pPr>
+        <w:rPr>
+          <w:rFonts w:cstheme="minorHAnsi"/>
+        </w:rPr>
+      </w:pPr>
+    </w:p>
     <w:p>
       <w:pPr>
         <w:spacing w:after="0" w:line="240" w:lineRule="auto"/>
         <w:ind w:left="720" w:hanging="720"/>
         <w:rPr>
           <w:rStyle w:val="Hyperlink"/>
-          <w:rFonts w:ascii="Times New Roman" w:eastAsia="Times New Roman" w:hAnsi="Times New Roman" w:cs="Times New Roman"/>
+          <w:rFonts w:eastAsia="Times New Roman" w:cstheme="minorHAnsi"/>
           <w:sz w:val="24"/>
           <w:szCs w:val="24"/>
         </w:rPr>
@@ -15558,7 +15720,7 @@
       <w:proofErr w:type="spellStart"/>
       <w:r>
         <w:rPr>
-          <w:rFonts w:ascii="Times New Roman" w:eastAsia="Times New Roman" w:hAnsi="Times New Roman" w:cs="Times New Roman"/>
+          <w:rFonts w:eastAsia="Times New Roman" w:cstheme="minorHAnsi"/>
           <w:sz w:val="24"/>
           <w:szCs w:val="24"/>
         </w:rPr>
@@ -15567,7 +15729,7 @@
       <w:proofErr w:type="spellEnd"/>
       <w:r>
         <w:rPr>
-          <w:rFonts w:ascii="Times New Roman" w:eastAsia="Times New Roman" w:hAnsi="Times New Roman" w:cs="Times New Roman"/>
+          <w:rFonts w:eastAsia="Times New Roman" w:cstheme="minorHAnsi"/>
           <w:sz w:val="24"/>
           <w:szCs w:val="24"/>
         </w:rPr>
@@ -15576,7 +15738,7 @@
       <w:proofErr w:type="spellStart"/>
       <w:r>
         <w:rPr>
-          <w:rFonts w:ascii="Times New Roman" w:eastAsia="Times New Roman" w:hAnsi="Times New Roman" w:cs="Times New Roman"/>
+          <w:rFonts w:eastAsia="Times New Roman" w:cstheme="minorHAnsi"/>
           <w:sz w:val="24"/>
           <w:szCs w:val="24"/>
         </w:rPr>
@@ -15585,7 +15747,7 @@
       <w:proofErr w:type="spellEnd"/>
       <w:r>
         <w:rPr>
-          <w:rFonts w:ascii="Times New Roman" w:eastAsia="Times New Roman" w:hAnsi="Times New Roman" w:cs="Times New Roman"/>
+          <w:rFonts w:eastAsia="Times New Roman" w:cstheme="minorHAnsi"/>
           <w:sz w:val="24"/>
           <w:szCs w:val="24"/>
         </w:rPr>
@@ -15593,7 +15755,7 @@
       </w:r>
       <w:r>
         <w:rPr>
-          <w:rFonts w:ascii="Times New Roman" w:eastAsia="Times New Roman" w:hAnsi="Times New Roman" w:cs="Times New Roman"/>
+          <w:rFonts w:eastAsia="Times New Roman" w:cstheme="minorHAnsi"/>
           <w:i/>
           <w:iCs/>
           <w:sz w:val="24"/>
@@ -15603,7 +15765,7 @@
       </w:r>
       <w:r>
         <w:rPr>
-          <w:rFonts w:ascii="Times New Roman" w:eastAsia="Times New Roman" w:hAnsi="Times New Roman" w:cs="Times New Roman"/>
+          <w:rFonts w:eastAsia="Times New Roman" w:cstheme="minorHAnsi"/>
           <w:sz w:val="24"/>
           <w:szCs w:val="24"/>
         </w:rPr>
@@ -15611,7 +15773,7 @@
       </w:r>
       <w:r>
         <w:rPr>
-          <w:rFonts w:ascii="Times New Roman" w:eastAsia="Times New Roman" w:hAnsi="Times New Roman" w:cs="Times New Roman"/>
+          <w:rFonts w:eastAsia="Times New Roman" w:cstheme="minorHAnsi"/>
           <w:i/>
           <w:iCs/>
           <w:sz w:val="24"/>
@@ -15621,7 +15783,7 @@
       </w:r>
       <w:r>
         <w:rPr>
-          <w:rFonts w:ascii="Times New Roman" w:eastAsia="Times New Roman" w:hAnsi="Times New Roman" w:cs="Times New Roman"/>
+          <w:rFonts w:eastAsia="Times New Roman" w:cstheme="minorHAnsi"/>
           <w:sz w:val="24"/>
           <w:szCs w:val="24"/>
         </w:rPr>
@@ -15631,7 +15793,7 @@
         <w:r>
           <w:rPr>
             <w:rStyle w:val="Hyperlink"/>
-            <w:rFonts w:ascii="Times New Roman" w:eastAsia="Times New Roman" w:hAnsi="Times New Roman" w:cs="Times New Roman"/>
+            <w:rFonts w:eastAsia="Times New Roman" w:cstheme="minorHAnsi"/>
             <w:sz w:val="24"/>
             <w:szCs w:val="24"/>
           </w:rPr>
@@ -15645,7 +15807,7 @@
         <w:ind w:left="720" w:hanging="720"/>
         <w:rPr>
           <w:rStyle w:val="Hyperlink"/>
-          <w:rFonts w:ascii="Times New Roman" w:eastAsia="Times New Roman" w:hAnsi="Times New Roman" w:cs="Times New Roman"/>
+          <w:rFonts w:eastAsia="Times New Roman" w:cstheme="minorHAnsi"/>
           <w:sz w:val="24"/>
           <w:szCs w:val="24"/>
         </w:rPr>
@@ -15658,25 +15820,34 @@
         <w:ind w:left="720" w:hanging="720"/>
         <w:rPr>
           <w:rStyle w:val="Hyperlink"/>
-        </w:rPr>
-      </w:pPr>
-      <w:r>
+          <w:rFonts w:asciiTheme="minorHAnsi" w:hAnsiTheme="minorHAnsi" w:cstheme="minorHAnsi"/>
+        </w:rPr>
+      </w:pPr>
+      <w:r>
+        <w:rPr>
+          <w:rFonts w:asciiTheme="minorHAnsi" w:hAnsiTheme="minorHAnsi" w:cstheme="minorHAnsi"/>
+        </w:rPr>
         <w:t xml:space="preserve">Armstrong, M. (2021, August 6). </w:t>
       </w:r>
       <w:r>
         <w:rPr>
+          <w:rFonts w:asciiTheme="minorHAnsi" w:hAnsiTheme="minorHAnsi" w:cstheme="minorHAnsi"/>
           <w:i/>
           <w:iCs/>
         </w:rPr>
         <w:t>How Many Websites Are There?</w:t>
       </w:r>
       <w:r>
+        <w:rPr>
+          <w:rFonts w:asciiTheme="minorHAnsi" w:hAnsiTheme="minorHAnsi" w:cstheme="minorHAnsi"/>
+        </w:rPr>
         <w:t xml:space="preserve"> Statista Infographics. Retrieved June 25, 2022, from </w:t>
       </w:r>
       <w:hyperlink r:id="rId26" w:history="1">
         <w:r>
           <w:rPr>
             <w:rStyle w:val="Hyperlink"/>
+            <w:rFonts w:asciiTheme="minorHAnsi" w:hAnsiTheme="minorHAnsi" w:cstheme="minorHAnsi"/>
           </w:rPr>
           <w:t>https://www.statista.com/chart/19058/number-of-websites-online/</w:t>
         </w:r>
@@ -15688,7 +15859,7 @@
         <w:ind w:left="720" w:hanging="720"/>
         <w:rPr>
           <w:rStyle w:val="Hyperlink"/>
-          <w:rFonts w:ascii="Times New Roman" w:eastAsia="Times New Roman" w:hAnsi="Times New Roman" w:cs="Times New Roman"/>
+          <w:rFonts w:eastAsia="Times New Roman" w:cstheme="minorHAnsi"/>
           <w:sz w:val="24"/>
           <w:szCs w:val="24"/>
         </w:rPr>
@@ -15699,14 +15870,14 @@
         <w:spacing w:after="0" w:line="240" w:lineRule="auto"/>
         <w:ind w:left="720" w:hanging="720"/>
         <w:rPr>
-          <w:rFonts w:ascii="Times New Roman" w:eastAsia="Times New Roman" w:hAnsi="Times New Roman" w:cs="Times New Roman"/>
+          <w:rFonts w:eastAsia="Times New Roman" w:cstheme="minorHAnsi"/>
           <w:sz w:val="24"/>
           <w:szCs w:val="24"/>
         </w:rPr>
       </w:pPr>
       <w:r>
         <w:rPr>
-          <w:rFonts w:ascii="Times New Roman" w:eastAsia="Times New Roman" w:hAnsi="Times New Roman" w:cs="Times New Roman"/>
+          <w:rFonts w:eastAsia="Times New Roman" w:cstheme="minorHAnsi"/>
           <w:sz w:val="24"/>
           <w:szCs w:val="24"/>
         </w:rPr>
@@ -15715,7 +15886,7 @@
       <w:proofErr w:type="spellStart"/>
       <w:r>
         <w:rPr>
-          <w:rFonts w:ascii="Times New Roman" w:eastAsia="Times New Roman" w:hAnsi="Times New Roman" w:cs="Times New Roman"/>
+          <w:rFonts w:eastAsia="Times New Roman" w:cstheme="minorHAnsi"/>
           <w:sz w:val="24"/>
           <w:szCs w:val="24"/>
         </w:rPr>
@@ -15724,7 +15895,7 @@
       <w:proofErr w:type="spellEnd"/>
       <w:r>
         <w:rPr>
-          <w:rFonts w:ascii="Times New Roman" w:eastAsia="Times New Roman" w:hAnsi="Times New Roman" w:cs="Times New Roman"/>
+          <w:rFonts w:eastAsia="Times New Roman" w:cstheme="minorHAnsi"/>
           <w:sz w:val="24"/>
           <w:szCs w:val="24"/>
         </w:rPr>
@@ -15733,7 +15904,7 @@
       <w:proofErr w:type="spellStart"/>
       <w:r>
         <w:rPr>
-          <w:rFonts w:ascii="Times New Roman" w:eastAsia="Times New Roman" w:hAnsi="Times New Roman" w:cs="Times New Roman"/>
+          <w:rFonts w:eastAsia="Times New Roman" w:cstheme="minorHAnsi"/>
           <w:sz w:val="24"/>
           <w:szCs w:val="24"/>
         </w:rPr>
@@ -15742,7 +15913,7 @@
       <w:proofErr w:type="spellEnd"/>
       <w:r>
         <w:rPr>
-          <w:rFonts w:ascii="Times New Roman" w:eastAsia="Times New Roman" w:hAnsi="Times New Roman" w:cs="Times New Roman"/>
+          <w:rFonts w:eastAsia="Times New Roman" w:cstheme="minorHAnsi"/>
           <w:sz w:val="24"/>
           <w:szCs w:val="24"/>
         </w:rPr>
@@ -15750,7 +15921,7 @@
       </w:r>
       <w:r>
         <w:rPr>
-          <w:rFonts w:ascii="Times New Roman" w:eastAsia="Times New Roman" w:hAnsi="Times New Roman" w:cs="Times New Roman"/>
+          <w:rFonts w:eastAsia="Times New Roman" w:cstheme="minorHAnsi"/>
           <w:i/>
           <w:iCs/>
           <w:sz w:val="24"/>
@@ -15760,7 +15931,7 @@
       </w:r>
       <w:r>
         <w:rPr>
-          <w:rFonts w:ascii="Times New Roman" w:eastAsia="Times New Roman" w:hAnsi="Times New Roman" w:cs="Times New Roman"/>
+          <w:rFonts w:eastAsia="Times New Roman" w:cstheme="minorHAnsi"/>
           <w:sz w:val="24"/>
           <w:szCs w:val="24"/>
         </w:rPr>
@@ -15768,7 +15939,7 @@
       </w:r>
       <w:r>
         <w:rPr>
-          <w:rFonts w:ascii="Times New Roman" w:eastAsia="Times New Roman" w:hAnsi="Times New Roman" w:cs="Times New Roman"/>
+          <w:rFonts w:eastAsia="Times New Roman" w:cstheme="minorHAnsi"/>
           <w:i/>
           <w:iCs/>
           <w:sz w:val="24"/>
@@ -15778,7 +15949,7 @@
       </w:r>
       <w:r>
         <w:rPr>
-          <w:rFonts w:ascii="Times New Roman" w:eastAsia="Times New Roman" w:hAnsi="Times New Roman" w:cs="Times New Roman"/>
+          <w:rFonts w:eastAsia="Times New Roman" w:cstheme="minorHAnsi"/>
           <w:sz w:val="24"/>
           <w:szCs w:val="24"/>
         </w:rPr>
@@ -15788,7 +15959,7 @@
         <w:r>
           <w:rPr>
             <w:rStyle w:val="Hyperlink"/>
-            <w:rFonts w:ascii="Times New Roman" w:eastAsia="Times New Roman" w:hAnsi="Times New Roman" w:cs="Times New Roman"/>
+            <w:rFonts w:eastAsia="Times New Roman" w:cstheme="minorHAnsi"/>
             <w:sz w:val="24"/>
             <w:szCs w:val="24"/>
           </w:rPr>
@@ -15802,7 +15973,7 @@
         <w:ind w:left="720" w:hanging="720"/>
         <w:rPr>
           <w:rStyle w:val="Hyperlink"/>
-          <w:rFonts w:ascii="Times New Roman" w:eastAsia="Times New Roman" w:hAnsi="Times New Roman" w:cs="Times New Roman"/>
+          <w:rFonts w:eastAsia="Times New Roman" w:cstheme="minorHAnsi"/>
           <w:sz w:val="24"/>
           <w:szCs w:val="24"/>
         </w:rPr>
@@ -15813,34 +15984,49 @@
         <w:pStyle w:val="NormalWeb"/>
         <w:spacing w:before="0" w:beforeAutospacing="0" w:after="0" w:afterAutospacing="0"/>
         <w:ind w:left="720" w:hanging="720"/>
-      </w:pPr>
-      <w:r>
+        <w:rPr>
+          <w:rFonts w:asciiTheme="minorHAnsi" w:hAnsiTheme="minorHAnsi" w:cstheme="minorHAnsi"/>
+        </w:rPr>
+      </w:pPr>
+      <w:r>
+        <w:rPr>
+          <w:rFonts w:asciiTheme="minorHAnsi" w:hAnsiTheme="minorHAnsi" w:cstheme="minorHAnsi"/>
+        </w:rPr>
         <w:t xml:space="preserve">Andrae, A. (2020). New perspectives on internet electricity use in 2030. </w:t>
       </w:r>
       <w:r>
         <w:rPr>
+          <w:rFonts w:asciiTheme="minorHAnsi" w:hAnsiTheme="minorHAnsi" w:cstheme="minorHAnsi"/>
           <w:i/>
           <w:iCs/>
         </w:rPr>
         <w:t>Engineering and Applied Science Letter</w:t>
       </w:r>
       <w:r>
+        <w:rPr>
+          <w:rFonts w:asciiTheme="minorHAnsi" w:hAnsiTheme="minorHAnsi" w:cstheme="minorHAnsi"/>
+        </w:rPr>
         <w:t xml:space="preserve">, </w:t>
       </w:r>
       <w:r>
         <w:rPr>
+          <w:rFonts w:asciiTheme="minorHAnsi" w:hAnsiTheme="minorHAnsi" w:cstheme="minorHAnsi"/>
           <w:i/>
           <w:iCs/>
         </w:rPr>
         <w:t>3</w:t>
       </w:r>
       <w:r>
+        <w:rPr>
+          <w:rFonts w:asciiTheme="minorHAnsi" w:hAnsiTheme="minorHAnsi" w:cstheme="minorHAnsi"/>
+        </w:rPr>
         <w:t xml:space="preserve">(2), 19–31. </w:t>
       </w:r>
       <w:hyperlink r:id="rId28" w:history="1">
         <w:r>
           <w:rPr>
             <w:rStyle w:val="Hyperlink"/>
+            <w:rFonts w:asciiTheme="minorHAnsi" w:hAnsiTheme="minorHAnsi" w:cstheme="minorHAnsi"/>
           </w:rPr>
           <w:t>https://doi.org/10.30538/psrp-easl2020.0038</w:t>
         </w:r>
@@ -15849,6 +16035,9 @@
     <w:p>
       <w:pPr>
         <w:spacing w:line="240" w:lineRule="auto"/>
+        <w:rPr>
+          <w:rFonts w:cstheme="minorHAnsi"/>
+        </w:rPr>
       </w:pPr>
     </w:p>
     <w:p>
@@ -15856,29 +16045,43 @@
         <w:pStyle w:val="NormalWeb"/>
         <w:spacing w:before="0" w:beforeAutospacing="0" w:after="0" w:afterAutospacing="0"/>
         <w:ind w:left="720" w:hanging="720"/>
+        <w:rPr>
+          <w:rFonts w:asciiTheme="minorHAnsi" w:hAnsiTheme="minorHAnsi" w:cstheme="minorHAnsi"/>
+        </w:rPr>
       </w:pPr>
       <w:proofErr w:type="spellStart"/>
       <w:r>
+        <w:rPr>
+          <w:rFonts w:asciiTheme="minorHAnsi" w:hAnsiTheme="minorHAnsi" w:cstheme="minorHAnsi"/>
+        </w:rPr>
         <w:t>Büchel</w:t>
       </w:r>
       <w:proofErr w:type="spellEnd"/>
       <w:r>
+        <w:rPr>
+          <w:rFonts w:asciiTheme="minorHAnsi" w:hAnsiTheme="minorHAnsi" w:cstheme="minorHAnsi"/>
+        </w:rPr>
         <w:t xml:space="preserve">, K. (1996). System Boundaries. </w:t>
       </w:r>
       <w:r>
         <w:rPr>
+          <w:rFonts w:asciiTheme="minorHAnsi" w:hAnsiTheme="minorHAnsi" w:cstheme="minorHAnsi"/>
           <w:i/>
           <w:iCs/>
         </w:rPr>
         <w:t>Life Cycle Assessment (LCA) — Quo Vadis?</w:t>
       </w:r>
       <w:r>
+        <w:rPr>
+          <w:rFonts w:asciiTheme="minorHAnsi" w:hAnsiTheme="minorHAnsi" w:cstheme="minorHAnsi"/>
+        </w:rPr>
         <w:t xml:space="preserve">, 11–25. </w:t>
       </w:r>
       <w:hyperlink r:id="rId29" w:history="1">
         <w:r>
           <w:rPr>
             <w:rStyle w:val="Hyperlink"/>
+            <w:rFonts w:asciiTheme="minorHAnsi" w:hAnsiTheme="minorHAnsi" w:cstheme="minorHAnsi"/>
           </w:rPr>
           <w:t>https://doi.org/10.1007/978-3-0348-9022-9_2</w:t>
         </w:r>
@@ -15887,6 +16090,9 @@
     <w:p>
       <w:pPr>
         <w:spacing w:line="240" w:lineRule="auto"/>
+        <w:rPr>
+          <w:rFonts w:cstheme="minorHAnsi"/>
+        </w:rPr>
       </w:pPr>
     </w:p>
     <w:p>
@@ -15896,28 +16102,34 @@
         <w:ind w:left="720" w:hanging="720"/>
         <w:rPr>
           <w:rStyle w:val="Hyperlink"/>
-        </w:rPr>
-      </w:pPr>
-      <w:r>
-        <w:t>Cisco Systems, Inc.</w:t>
-      </w:r>
-      <w:r>
-        <w:t xml:space="preserve"> (n.d.). </w:t>
-      </w:r>
-      <w:r>
-        <w:rPr>
+          <w:rFonts w:asciiTheme="minorHAnsi" w:hAnsiTheme="minorHAnsi" w:cstheme="minorHAnsi"/>
+        </w:rPr>
+      </w:pPr>
+      <w:r>
+        <w:rPr>
+          <w:rFonts w:asciiTheme="minorHAnsi" w:hAnsiTheme="minorHAnsi" w:cstheme="minorHAnsi"/>
+        </w:rPr>
+        <w:t xml:space="preserve">Cisco Systems, Inc. (n.d.). </w:t>
+      </w:r>
+      <w:r>
+        <w:rPr>
+          <w:rFonts w:asciiTheme="minorHAnsi" w:hAnsiTheme="minorHAnsi" w:cstheme="minorHAnsi"/>
           <w:i/>
           <w:iCs/>
         </w:rPr>
         <w:t>Cisco Annual Internet Report (2018–2023) White Paper</w:t>
       </w:r>
       <w:r>
+        <w:rPr>
+          <w:rFonts w:asciiTheme="minorHAnsi" w:hAnsiTheme="minorHAnsi" w:cstheme="minorHAnsi"/>
+        </w:rPr>
         <w:t xml:space="preserve">. Retrieved June 19, 2022, from </w:t>
       </w:r>
       <w:hyperlink r:id="rId30" w:history="1">
         <w:r>
           <w:rPr>
             <w:rStyle w:val="Hyperlink"/>
+            <w:rFonts w:asciiTheme="minorHAnsi" w:hAnsiTheme="minorHAnsi" w:cstheme="minorHAnsi"/>
           </w:rPr>
           <w:t>https://www.cisco.com/c/en/us/solutions/collateral/executive-perspectives/annual-internet-report/white-paper-c11-741490.html</w:t>
         </w:r>
@@ -15930,6 +16142,7 @@
         <w:ind w:left="720" w:hanging="720"/>
         <w:rPr>
           <w:rStyle w:val="Hyperlink"/>
+          <w:rFonts w:asciiTheme="minorHAnsi" w:hAnsiTheme="minorHAnsi" w:cstheme="minorHAnsi"/>
         </w:rPr>
       </w:pPr>
     </w:p>
@@ -15940,14 +16153,19 @@
         <w:ind w:left="720" w:hanging="720"/>
         <w:rPr>
           <w:rStyle w:val="Hyperlink"/>
-        </w:rPr>
-      </w:pPr>
-      <w:r>
+          <w:rFonts w:asciiTheme="minorHAnsi" w:hAnsiTheme="minorHAnsi" w:cstheme="minorHAnsi"/>
+        </w:rPr>
+      </w:pPr>
+      <w:r>
+        <w:rPr>
+          <w:rFonts w:asciiTheme="minorHAnsi" w:hAnsiTheme="minorHAnsi" w:cstheme="minorHAnsi"/>
+        </w:rPr>
         <w:t xml:space="preserve">Everts, T. (2017, August 9). </w:t>
       </w:r>
       <w:proofErr w:type="spellStart"/>
       <w:r>
         <w:rPr>
+          <w:rFonts w:asciiTheme="minorHAnsi" w:hAnsiTheme="minorHAnsi" w:cstheme="minorHAnsi"/>
           <w:i/>
           <w:iCs/>
         </w:rPr>
@@ -15956,26 +16174,37 @@
       <w:proofErr w:type="spellEnd"/>
       <w:r>
         <w:rPr>
+          <w:rFonts w:asciiTheme="minorHAnsi" w:hAnsiTheme="minorHAnsi" w:cstheme="minorHAnsi"/>
           <w:i/>
           <w:iCs/>
         </w:rPr>
         <w:t xml:space="preserve"> | The average web page is 3MB. How much should we care?</w:t>
       </w:r>
       <w:r>
+        <w:rPr>
+          <w:rFonts w:asciiTheme="minorHAnsi" w:hAnsiTheme="minorHAnsi" w:cstheme="minorHAnsi"/>
+        </w:rPr>
         <w:t xml:space="preserve"> </w:t>
       </w:r>
       <w:proofErr w:type="spellStart"/>
       <w:r>
+        <w:rPr>
+          <w:rFonts w:asciiTheme="minorHAnsi" w:hAnsiTheme="minorHAnsi" w:cstheme="minorHAnsi"/>
+        </w:rPr>
         <w:t>SpeedCurve</w:t>
       </w:r>
       <w:proofErr w:type="spellEnd"/>
       <w:r>
+        <w:rPr>
+          <w:rFonts w:asciiTheme="minorHAnsi" w:hAnsiTheme="minorHAnsi" w:cstheme="minorHAnsi"/>
+        </w:rPr>
         <w:t xml:space="preserve">. Retrieved June 25, 2022, from </w:t>
       </w:r>
       <w:hyperlink r:id="rId31" w:history="1">
         <w:r>
           <w:rPr>
             <w:rStyle w:val="Hyperlink"/>
+            <w:rFonts w:asciiTheme="minorHAnsi" w:hAnsiTheme="minorHAnsi" w:cstheme="minorHAnsi"/>
           </w:rPr>
           <w:t>https://www.speedcurve.com/blog/web-performance-page-bloat/</w:t>
         </w:r>
@@ -15986,6 +16215,9 @@
         <w:pStyle w:val="NormalWeb"/>
         <w:spacing w:before="0" w:beforeAutospacing="0" w:after="0" w:afterAutospacing="0"/>
         <w:ind w:left="720" w:hanging="720"/>
+        <w:rPr>
+          <w:rFonts w:asciiTheme="minorHAnsi" w:hAnsiTheme="minorHAnsi" w:cstheme="minorHAnsi"/>
+        </w:rPr>
       </w:pPr>
     </w:p>
     <w:p>
@@ -15993,24 +16225,35 @@
         <w:pStyle w:val="NormalWeb"/>
         <w:spacing w:before="0" w:beforeAutospacing="0" w:after="0" w:afterAutospacing="0"/>
         <w:ind w:left="720" w:hanging="720"/>
-      </w:pPr>
-      <w:r>
+        <w:rPr>
+          <w:rFonts w:asciiTheme="minorHAnsi" w:hAnsiTheme="minorHAnsi" w:cstheme="minorHAnsi"/>
+        </w:rPr>
+      </w:pPr>
+      <w:r>
+        <w:rPr>
+          <w:rFonts w:asciiTheme="minorHAnsi" w:hAnsiTheme="minorHAnsi" w:cstheme="minorHAnsi"/>
+        </w:rPr>
         <w:t xml:space="preserve">EPA. (n.d.). </w:t>
       </w:r>
       <w:r>
         <w:rPr>
+          <w:rFonts w:asciiTheme="minorHAnsi" w:hAnsiTheme="minorHAnsi" w:cstheme="minorHAnsi"/>
           <w:i/>
           <w:iCs/>
         </w:rPr>
         <w:t>Global Greenhouse Gas Emissions Data</w:t>
       </w:r>
       <w:r>
+        <w:rPr>
+          <w:rFonts w:asciiTheme="minorHAnsi" w:hAnsiTheme="minorHAnsi" w:cstheme="minorHAnsi"/>
+        </w:rPr>
         <w:t xml:space="preserve">. US EPA. Retrieved June 19, 2022, from </w:t>
       </w:r>
       <w:hyperlink r:id="rId32" w:history="1">
         <w:r>
           <w:rPr>
             <w:rStyle w:val="Hyperlink"/>
+            <w:rFonts w:asciiTheme="minorHAnsi" w:hAnsiTheme="minorHAnsi" w:cstheme="minorHAnsi"/>
           </w:rPr>
           <w:t>https://www.epa.gov/ghgemissions/global-greenhouse-gas-emissions-data#:%7E:text=Global%20carbon%20emissions%20from%20fossil,increase%20from%201970%20to%202011</w:t>
         </w:r>
@@ -16019,6 +16262,9 @@
     <w:p>
       <w:pPr>
         <w:spacing w:line="240" w:lineRule="auto"/>
+        <w:rPr>
+          <w:rFonts w:cstheme="minorHAnsi"/>
+        </w:rPr>
       </w:pPr>
     </w:p>
     <w:p>
@@ -16028,64 +16274,98 @@
         <w:ind w:left="720" w:hanging="720"/>
         <w:rPr>
           <w:rStyle w:val="Hyperlink"/>
+          <w:rFonts w:asciiTheme="minorHAnsi" w:hAnsiTheme="minorHAnsi" w:cstheme="minorHAnsi"/>
         </w:rPr>
       </w:pPr>
       <w:proofErr w:type="spellStart"/>
       <w:r>
+        <w:rPr>
+          <w:rFonts w:asciiTheme="minorHAnsi" w:hAnsiTheme="minorHAnsi" w:cstheme="minorHAnsi"/>
+        </w:rPr>
         <w:t>Fabbrizzi</w:t>
       </w:r>
       <w:proofErr w:type="spellEnd"/>
       <w:r>
+        <w:rPr>
+          <w:rFonts w:asciiTheme="minorHAnsi" w:hAnsiTheme="minorHAnsi" w:cstheme="minorHAnsi"/>
+        </w:rPr>
         <w:t xml:space="preserve">, S., </w:t>
       </w:r>
       <w:proofErr w:type="spellStart"/>
       <w:r>
+        <w:rPr>
+          <w:rFonts w:asciiTheme="minorHAnsi" w:hAnsiTheme="minorHAnsi" w:cstheme="minorHAnsi"/>
+        </w:rPr>
         <w:t>Maggino</w:t>
       </w:r>
       <w:proofErr w:type="spellEnd"/>
       <w:r>
+        <w:rPr>
+          <w:rFonts w:asciiTheme="minorHAnsi" w:hAnsiTheme="minorHAnsi" w:cstheme="minorHAnsi"/>
+        </w:rPr>
         <w:t xml:space="preserve">, F., Marinelli, N., </w:t>
       </w:r>
       <w:proofErr w:type="spellStart"/>
       <w:r>
+        <w:rPr>
+          <w:rFonts w:asciiTheme="minorHAnsi" w:hAnsiTheme="minorHAnsi" w:cstheme="minorHAnsi"/>
+        </w:rPr>
         <w:t>Menghini</w:t>
       </w:r>
       <w:proofErr w:type="spellEnd"/>
       <w:r>
+        <w:rPr>
+          <w:rFonts w:asciiTheme="minorHAnsi" w:hAnsiTheme="minorHAnsi" w:cstheme="minorHAnsi"/>
+        </w:rPr>
         <w:t xml:space="preserve">, S., Ricci, C., &amp; </w:t>
       </w:r>
       <w:proofErr w:type="spellStart"/>
       <w:r>
+        <w:rPr>
+          <w:rFonts w:asciiTheme="minorHAnsi" w:hAnsiTheme="minorHAnsi" w:cstheme="minorHAnsi"/>
+        </w:rPr>
         <w:t>Sacchelli</w:t>
       </w:r>
       <w:proofErr w:type="spellEnd"/>
       <w:r>
+        <w:rPr>
+          <w:rFonts w:asciiTheme="minorHAnsi" w:hAnsiTheme="minorHAnsi" w:cstheme="minorHAnsi"/>
+        </w:rPr>
         <w:t xml:space="preserve">, S. (2016). Sustainability and Food: A Text Analysis of the Scientific Literature. </w:t>
       </w:r>
       <w:r>
         <w:rPr>
+          <w:rFonts w:asciiTheme="minorHAnsi" w:hAnsiTheme="minorHAnsi" w:cstheme="minorHAnsi"/>
           <w:i/>
           <w:iCs/>
         </w:rPr>
         <w:t>Agriculture and Agricultural Science Procedia</w:t>
       </w:r>
       <w:r>
+        <w:rPr>
+          <w:rFonts w:asciiTheme="minorHAnsi" w:hAnsiTheme="minorHAnsi" w:cstheme="minorHAnsi"/>
+        </w:rPr>
         <w:t xml:space="preserve">, </w:t>
       </w:r>
       <w:r>
         <w:rPr>
+          <w:rFonts w:asciiTheme="minorHAnsi" w:hAnsiTheme="minorHAnsi" w:cstheme="minorHAnsi"/>
           <w:i/>
           <w:iCs/>
         </w:rPr>
         <w:t>8</w:t>
       </w:r>
       <w:r>
+        <w:rPr>
+          <w:rFonts w:asciiTheme="minorHAnsi" w:hAnsiTheme="minorHAnsi" w:cstheme="minorHAnsi"/>
+        </w:rPr>
         <w:t xml:space="preserve">, 670–679. </w:t>
       </w:r>
       <w:hyperlink r:id="rId33" w:history="1">
         <w:r>
           <w:rPr>
             <w:rStyle w:val="Hyperlink"/>
+            <w:rFonts w:asciiTheme="minorHAnsi" w:hAnsiTheme="minorHAnsi" w:cstheme="minorHAnsi"/>
           </w:rPr>
           <w:t>https://doi.org/10.1016/j.aaspro.2016.02.077</w:t>
         </w:r>
@@ -16098,6 +16378,7 @@
         <w:ind w:left="720" w:hanging="720"/>
         <w:rPr>
           <w:rStyle w:val="Hyperlink"/>
+          <w:rFonts w:asciiTheme="minorHAnsi" w:hAnsiTheme="minorHAnsi" w:cstheme="minorHAnsi"/>
         </w:rPr>
       </w:pPr>
     </w:p>
@@ -16106,14 +16387,14 @@
         <w:spacing w:after="0" w:line="240" w:lineRule="auto"/>
         <w:ind w:left="720" w:hanging="720"/>
         <w:rPr>
-          <w:rFonts w:ascii="Times New Roman" w:eastAsia="Times New Roman" w:hAnsi="Times New Roman" w:cs="Times New Roman"/>
+          <w:rFonts w:eastAsia="Times New Roman" w:cstheme="minorHAnsi"/>
           <w:sz w:val="24"/>
           <w:szCs w:val="24"/>
         </w:rPr>
       </w:pPr>
       <w:r>
         <w:rPr>
-          <w:rFonts w:ascii="Times New Roman" w:eastAsia="Times New Roman" w:hAnsi="Times New Roman" w:cs="Times New Roman"/>
+          <w:rFonts w:eastAsia="Times New Roman" w:cstheme="minorHAnsi"/>
           <w:sz w:val="24"/>
           <w:szCs w:val="24"/>
         </w:rPr>
@@ -16122,7 +16403,7 @@
       <w:proofErr w:type="spellStart"/>
       <w:r>
         <w:rPr>
-          <w:rFonts w:ascii="Times New Roman" w:eastAsia="Times New Roman" w:hAnsi="Times New Roman" w:cs="Times New Roman"/>
+          <w:rFonts w:eastAsia="Times New Roman" w:cstheme="minorHAnsi"/>
           <w:sz w:val="24"/>
           <w:szCs w:val="24"/>
         </w:rPr>
@@ -16131,7 +16412,7 @@
       <w:proofErr w:type="spellEnd"/>
       <w:r>
         <w:rPr>
-          <w:rFonts w:ascii="Times New Roman" w:eastAsia="Times New Roman" w:hAnsi="Times New Roman" w:cs="Times New Roman"/>
+          <w:rFonts w:eastAsia="Times New Roman" w:cstheme="minorHAnsi"/>
           <w:sz w:val="24"/>
           <w:szCs w:val="24"/>
         </w:rPr>
@@ -16139,7 +16420,7 @@
       </w:r>
       <w:r>
         <w:rPr>
-          <w:rFonts w:ascii="Times New Roman" w:eastAsia="Times New Roman" w:hAnsi="Times New Roman" w:cs="Times New Roman"/>
+          <w:rFonts w:eastAsia="Times New Roman" w:cstheme="minorHAnsi"/>
           <w:i/>
           <w:iCs/>
           <w:sz w:val="24"/>
@@ -16149,7 +16430,7 @@
       </w:r>
       <w:r>
         <w:rPr>
-          <w:rFonts w:ascii="Times New Roman" w:eastAsia="Times New Roman" w:hAnsi="Times New Roman" w:cs="Times New Roman"/>
+          <w:rFonts w:eastAsia="Times New Roman" w:cstheme="minorHAnsi"/>
           <w:sz w:val="24"/>
           <w:szCs w:val="24"/>
         </w:rPr>
@@ -16157,7 +16438,7 @@
       </w:r>
       <w:r>
         <w:rPr>
-          <w:rFonts w:ascii="Times New Roman" w:eastAsia="Times New Roman" w:hAnsi="Times New Roman" w:cs="Times New Roman"/>
+          <w:rFonts w:eastAsia="Times New Roman" w:cstheme="minorHAnsi"/>
           <w:i/>
           <w:iCs/>
           <w:sz w:val="24"/>
@@ -16167,7 +16448,7 @@
       </w:r>
       <w:r>
         <w:rPr>
-          <w:rFonts w:ascii="Times New Roman" w:eastAsia="Times New Roman" w:hAnsi="Times New Roman" w:cs="Times New Roman"/>
+          <w:rFonts w:eastAsia="Times New Roman" w:cstheme="minorHAnsi"/>
           <w:sz w:val="24"/>
           <w:szCs w:val="24"/>
         </w:rPr>
@@ -16177,7 +16458,7 @@
         <w:r>
           <w:rPr>
             <w:rStyle w:val="Hyperlink"/>
-            <w:rFonts w:ascii="Times New Roman" w:eastAsia="Times New Roman" w:hAnsi="Times New Roman" w:cs="Times New Roman"/>
+            <w:rFonts w:eastAsia="Times New Roman" w:cstheme="minorHAnsi"/>
             <w:sz w:val="24"/>
             <w:szCs w:val="24"/>
           </w:rPr>
@@ -16190,7 +16471,7 @@
         <w:spacing w:after="0" w:line="240" w:lineRule="auto"/>
         <w:ind w:left="720" w:hanging="720"/>
         <w:rPr>
-          <w:rFonts w:ascii="Times New Roman" w:eastAsia="Times New Roman" w:hAnsi="Times New Roman" w:cs="Times New Roman"/>
+          <w:rFonts w:eastAsia="Times New Roman" w:cstheme="minorHAnsi"/>
           <w:sz w:val="24"/>
           <w:szCs w:val="24"/>
         </w:rPr>
@@ -16201,24 +16482,35 @@
         <w:pStyle w:val="NormalWeb"/>
         <w:spacing w:before="0" w:beforeAutospacing="0" w:after="0" w:afterAutospacing="0"/>
         <w:ind w:left="720" w:hanging="720"/>
-      </w:pPr>
-      <w:r>
+        <w:rPr>
+          <w:rFonts w:asciiTheme="minorHAnsi" w:hAnsiTheme="minorHAnsi" w:cstheme="minorHAnsi"/>
+        </w:rPr>
+      </w:pPr>
+      <w:r>
+        <w:rPr>
+          <w:rFonts w:asciiTheme="minorHAnsi" w:hAnsiTheme="minorHAnsi" w:cstheme="minorHAnsi"/>
+        </w:rPr>
         <w:t xml:space="preserve">Ge, M., &amp; Ross, K. (2019, September 17). </w:t>
       </w:r>
       <w:r>
         <w:rPr>
+          <w:rFonts w:asciiTheme="minorHAnsi" w:hAnsiTheme="minorHAnsi" w:cstheme="minorHAnsi"/>
           <w:i/>
           <w:iCs/>
         </w:rPr>
         <w:t>Which Countries Have Long-term Strategies to Reduce Emissions?</w:t>
       </w:r>
       <w:r>
+        <w:rPr>
+          <w:rFonts w:asciiTheme="minorHAnsi" w:hAnsiTheme="minorHAnsi" w:cstheme="minorHAnsi"/>
+        </w:rPr>
         <w:t xml:space="preserve"> World Resources Institute. Retrieved June 19, 2022, from </w:t>
       </w:r>
       <w:hyperlink r:id="rId35" w:history="1">
         <w:r>
           <w:rPr>
             <w:rStyle w:val="Hyperlink"/>
+            <w:rFonts w:asciiTheme="minorHAnsi" w:hAnsiTheme="minorHAnsi" w:cstheme="minorHAnsi"/>
           </w:rPr>
           <w:t>https://www.wri.org/insights/which-countries-have-long-term-strategies-reduce-emissions</w:t>
         </w:r>
@@ -16229,7 +16521,7 @@
         <w:spacing w:after="0" w:line="240" w:lineRule="auto"/>
         <w:ind w:left="720" w:hanging="720"/>
         <w:rPr>
-          <w:rFonts w:ascii="Times New Roman" w:eastAsia="Times New Roman" w:hAnsi="Times New Roman" w:cs="Times New Roman"/>
+          <w:rFonts w:eastAsia="Times New Roman" w:cstheme="minorHAnsi"/>
           <w:sz w:val="24"/>
           <w:szCs w:val="24"/>
         </w:rPr>
@@ -16240,14 +16532,14 @@
         <w:spacing w:after="0" w:line="240" w:lineRule="auto"/>
         <w:ind w:left="720" w:hanging="720"/>
         <w:rPr>
-          <w:rFonts w:ascii="Times New Roman" w:eastAsia="Times New Roman" w:hAnsi="Times New Roman" w:cs="Times New Roman"/>
+          <w:rFonts w:eastAsia="Times New Roman" w:cstheme="minorHAnsi"/>
           <w:sz w:val="24"/>
           <w:szCs w:val="24"/>
         </w:rPr>
       </w:pPr>
       <w:r>
         <w:rPr>
-          <w:rFonts w:ascii="Times New Roman" w:eastAsia="Times New Roman" w:hAnsi="Times New Roman" w:cs="Times New Roman"/>
+          <w:rFonts w:eastAsia="Times New Roman" w:cstheme="minorHAnsi"/>
           <w:sz w:val="24"/>
           <w:szCs w:val="24"/>
         </w:rPr>
@@ -16256,7 +16548,7 @@
       <w:proofErr w:type="spellStart"/>
       <w:r>
         <w:rPr>
-          <w:rFonts w:ascii="Times New Roman" w:eastAsia="Times New Roman" w:hAnsi="Times New Roman" w:cs="Times New Roman"/>
+          <w:rFonts w:eastAsia="Times New Roman" w:cstheme="minorHAnsi"/>
           <w:i/>
           <w:iCs/>
           <w:sz w:val="24"/>
@@ -16267,7 +16559,7 @@
       <w:proofErr w:type="spellEnd"/>
       <w:r>
         <w:rPr>
-          <w:rFonts w:ascii="Times New Roman" w:eastAsia="Times New Roman" w:hAnsi="Times New Roman" w:cs="Times New Roman"/>
+          <w:rFonts w:eastAsia="Times New Roman" w:cstheme="minorHAnsi"/>
           <w:sz w:val="24"/>
           <w:szCs w:val="24"/>
         </w:rPr>
@@ -16275,7 +16567,7 @@
       </w:r>
       <w:r>
         <w:rPr>
-          <w:rFonts w:ascii="Times New Roman" w:eastAsia="Times New Roman" w:hAnsi="Times New Roman" w:cs="Times New Roman"/>
+          <w:rFonts w:eastAsia="Times New Roman" w:cstheme="minorHAnsi"/>
           <w:i/>
           <w:iCs/>
           <w:sz w:val="24"/>
@@ -16285,7 +16577,7 @@
       </w:r>
       <w:r>
         <w:rPr>
-          <w:rFonts w:ascii="Times New Roman" w:eastAsia="Times New Roman" w:hAnsi="Times New Roman" w:cs="Times New Roman"/>
+          <w:rFonts w:eastAsia="Times New Roman" w:cstheme="minorHAnsi"/>
           <w:sz w:val="24"/>
           <w:szCs w:val="24"/>
         </w:rPr>
@@ -16295,7 +16587,7 @@
         <w:r>
           <w:rPr>
             <w:rStyle w:val="Hyperlink"/>
-            <w:rFonts w:ascii="Times New Roman" w:eastAsia="Times New Roman" w:hAnsi="Times New Roman" w:cs="Times New Roman"/>
+            <w:rFonts w:eastAsia="Times New Roman" w:cstheme="minorHAnsi"/>
             <w:sz w:val="24"/>
             <w:szCs w:val="24"/>
           </w:rPr>
@@ -16310,6 +16602,7 @@
         <w:ind w:left="720" w:hanging="720"/>
         <w:rPr>
           <w:rStyle w:val="Hyperlink"/>
+          <w:rFonts w:asciiTheme="minorHAnsi" w:hAnsiTheme="minorHAnsi" w:cstheme="minorHAnsi"/>
         </w:rPr>
       </w:pPr>
     </w:p>
@@ -16318,38 +16611,22 @@
         <w:spacing w:after="0" w:line="480" w:lineRule="auto"/>
         <w:ind w:left="720" w:hanging="720"/>
         <w:rPr>
-          <w:rFonts w:ascii="Times New Roman" w:eastAsia="Times New Roman" w:hAnsi="Times New Roman" w:cs="Times New Roman"/>
+          <w:rFonts w:eastAsia="Times New Roman" w:cstheme="minorHAnsi"/>
           <w:sz w:val="24"/>
           <w:szCs w:val="24"/>
         </w:rPr>
       </w:pPr>
       <w:r>
         <w:rPr>
-          <w:rFonts w:ascii="Times New Roman" w:eastAsia="Times New Roman" w:hAnsi="Times New Roman" w:cs="Times New Roman"/>
+          <w:rFonts w:eastAsia="Times New Roman" w:cstheme="minorHAnsi"/>
           <w:sz w:val="24"/>
           <w:szCs w:val="24"/>
         </w:rPr>
-        <w:t>Hawkins, D. (</w:t>
-      </w:r>
-      <w:r>
-        <w:rPr>
-          <w:rFonts w:ascii="Times New Roman" w:eastAsia="Times New Roman" w:hAnsi="Times New Roman" w:cs="Times New Roman"/>
-          <w:sz w:val="24"/>
-          <w:szCs w:val="24"/>
-        </w:rPr>
-        <w:t>1980</w:t>
-      </w:r>
-      <w:r>
-        <w:rPr>
-          <w:rFonts w:ascii="Times New Roman" w:eastAsia="Times New Roman" w:hAnsi="Times New Roman" w:cs="Times New Roman"/>
-          <w:sz w:val="24"/>
-          <w:szCs w:val="24"/>
-        </w:rPr>
-        <w:t xml:space="preserve">). </w:t>
-      </w:r>
-      <w:r>
-        <w:rPr>
-          <w:rFonts w:ascii="Times New Roman" w:eastAsia="Times New Roman" w:hAnsi="Times New Roman" w:cs="Times New Roman"/>
+        <w:t xml:space="preserve">Hawkins, D. (1980). </w:t>
+      </w:r>
+      <w:r>
+        <w:rPr>
+          <w:rFonts w:eastAsia="Times New Roman" w:cstheme="minorHAnsi"/>
           <w:i/>
           <w:iCs/>
           <w:sz w:val="24"/>
@@ -16359,7 +16636,7 @@
       </w:r>
       <w:r>
         <w:rPr>
-          <w:rFonts w:ascii="Times New Roman" w:eastAsia="Times New Roman" w:hAnsi="Times New Roman" w:cs="Times New Roman"/>
+          <w:rFonts w:eastAsia="Times New Roman" w:cstheme="minorHAnsi"/>
           <w:sz w:val="24"/>
           <w:szCs w:val="24"/>
         </w:rPr>
@@ -16371,14 +16648,14 @@
         <w:spacing w:after="0" w:line="240" w:lineRule="auto"/>
         <w:ind w:left="720" w:hanging="720"/>
         <w:rPr>
-          <w:rFonts w:ascii="Times New Roman" w:eastAsia="Times New Roman" w:hAnsi="Times New Roman" w:cs="Times New Roman"/>
+          <w:rFonts w:eastAsia="Times New Roman" w:cstheme="minorHAnsi"/>
           <w:sz w:val="24"/>
           <w:szCs w:val="24"/>
         </w:rPr>
       </w:pPr>
       <w:r>
         <w:rPr>
-          <w:rFonts w:ascii="Times New Roman" w:eastAsia="Times New Roman" w:hAnsi="Times New Roman" w:cs="Times New Roman"/>
+          <w:rFonts w:eastAsia="Times New Roman" w:cstheme="minorHAnsi"/>
           <w:i/>
           <w:iCs/>
           <w:sz w:val="24"/>
@@ -16388,7 +16665,7 @@
       </w:r>
       <w:r>
         <w:rPr>
-          <w:rFonts w:ascii="Times New Roman" w:eastAsia="Times New Roman" w:hAnsi="Times New Roman" w:cs="Times New Roman"/>
+          <w:rFonts w:eastAsia="Times New Roman" w:cstheme="minorHAnsi"/>
           <w:sz w:val="24"/>
           <w:szCs w:val="24"/>
         </w:rPr>
@@ -16398,7 +16675,7 @@
         <w:r>
           <w:rPr>
             <w:rStyle w:val="Hyperlink"/>
-            <w:rFonts w:ascii="Times New Roman" w:eastAsia="Times New Roman" w:hAnsi="Times New Roman" w:cs="Times New Roman"/>
+            <w:rFonts w:eastAsia="Times New Roman" w:cstheme="minorHAnsi"/>
             <w:sz w:val="24"/>
             <w:szCs w:val="24"/>
           </w:rPr>
@@ -16411,7 +16688,7 @@
         <w:spacing w:after="0" w:line="480" w:lineRule="auto"/>
         <w:ind w:left="720" w:hanging="720"/>
         <w:rPr>
-          <w:rFonts w:ascii="Times New Roman" w:eastAsia="Times New Roman" w:hAnsi="Times New Roman" w:cs="Times New Roman"/>
+          <w:rFonts w:eastAsia="Times New Roman" w:cstheme="minorHAnsi"/>
           <w:sz w:val="24"/>
           <w:szCs w:val="24"/>
         </w:rPr>
@@ -16422,24 +16699,35 @@
         <w:pStyle w:val="NormalWeb"/>
         <w:spacing w:before="0" w:beforeAutospacing="0" w:after="0" w:afterAutospacing="0"/>
         <w:ind w:left="720" w:hanging="720"/>
-      </w:pPr>
-      <w:r>
+        <w:rPr>
+          <w:rFonts w:asciiTheme="minorHAnsi" w:hAnsiTheme="minorHAnsi" w:cstheme="minorHAnsi"/>
+        </w:rPr>
+      </w:pPr>
+      <w:r>
+        <w:rPr>
+          <w:rFonts w:asciiTheme="minorHAnsi" w:hAnsiTheme="minorHAnsi" w:cstheme="minorHAnsi"/>
+        </w:rPr>
         <w:t xml:space="preserve">IEA. (n.d.). </w:t>
       </w:r>
       <w:r>
         <w:rPr>
+          <w:rFonts w:asciiTheme="minorHAnsi" w:hAnsiTheme="minorHAnsi" w:cstheme="minorHAnsi"/>
           <w:i/>
           <w:iCs/>
         </w:rPr>
         <w:t>Data &amp; Statistics</w:t>
       </w:r>
       <w:r>
+        <w:rPr>
+          <w:rFonts w:asciiTheme="minorHAnsi" w:hAnsiTheme="minorHAnsi" w:cstheme="minorHAnsi"/>
+        </w:rPr>
         <w:t xml:space="preserve">. Retrieved June 25, 2022, from </w:t>
       </w:r>
       <w:hyperlink r:id="rId38" w:history="1">
         <w:r>
           <w:rPr>
             <w:rStyle w:val="Hyperlink"/>
+            <w:rFonts w:asciiTheme="minorHAnsi" w:hAnsiTheme="minorHAnsi" w:cstheme="minorHAnsi"/>
           </w:rPr>
           <w:t>https://www.iea.org/data-and-statistics/data-browser?country=USA&amp;fuel=CO2%20emissions&amp;indicator=CO2PerCap</w:t>
         </w:r>
@@ -16450,6 +16738,9 @@
         <w:pStyle w:val="NormalWeb"/>
         <w:spacing w:before="0" w:beforeAutospacing="0" w:after="0" w:afterAutospacing="0"/>
         <w:ind w:left="720" w:hanging="720"/>
+        <w:rPr>
+          <w:rFonts w:asciiTheme="minorHAnsi" w:hAnsiTheme="minorHAnsi" w:cstheme="minorHAnsi"/>
+        </w:rPr>
       </w:pPr>
     </w:p>
     <w:p>
@@ -16457,24 +16748,35 @@
         <w:pStyle w:val="NormalWeb"/>
         <w:spacing w:before="0" w:beforeAutospacing="0" w:after="0" w:afterAutospacing="0"/>
         <w:ind w:left="720" w:hanging="720"/>
-      </w:pPr>
-      <w:r>
+        <w:rPr>
+          <w:rFonts w:asciiTheme="minorHAnsi" w:hAnsiTheme="minorHAnsi" w:cstheme="minorHAnsi"/>
+        </w:rPr>
+      </w:pPr>
+      <w:r>
+        <w:rPr>
+          <w:rFonts w:asciiTheme="minorHAnsi" w:hAnsiTheme="minorHAnsi" w:cstheme="minorHAnsi"/>
+        </w:rPr>
         <w:t xml:space="preserve">IEA. (2014b, July). </w:t>
       </w:r>
       <w:r>
         <w:rPr>
+          <w:rFonts w:asciiTheme="minorHAnsi" w:hAnsiTheme="minorHAnsi" w:cstheme="minorHAnsi"/>
           <w:i/>
           <w:iCs/>
         </w:rPr>
         <w:t>More Data, Less Energy</w:t>
       </w:r>
       <w:r>
+        <w:rPr>
+          <w:rFonts w:asciiTheme="minorHAnsi" w:hAnsiTheme="minorHAnsi" w:cstheme="minorHAnsi"/>
+        </w:rPr>
         <w:t xml:space="preserve">. </w:t>
       </w:r>
       <w:hyperlink r:id="rId39" w:history="1">
         <w:r>
           <w:rPr>
             <w:rStyle w:val="Hyperlink"/>
+            <w:rFonts w:asciiTheme="minorHAnsi" w:hAnsiTheme="minorHAnsi" w:cstheme="minorHAnsi"/>
           </w:rPr>
           <w:t>https://www.iea.org/reports/more-data-less-energy</w:t>
         </w:r>
@@ -16483,6 +16785,9 @@
     <w:p>
       <w:pPr>
         <w:spacing w:line="240" w:lineRule="auto"/>
+        <w:rPr>
+          <w:rFonts w:cstheme="minorHAnsi"/>
+        </w:rPr>
       </w:pPr>
     </w:p>
     <w:p>
@@ -16490,24 +16795,35 @@
         <w:pStyle w:val="NormalWeb"/>
         <w:spacing w:before="0" w:beforeAutospacing="0" w:after="0" w:afterAutospacing="0"/>
         <w:ind w:left="720" w:hanging="720"/>
-      </w:pPr>
-      <w:r>
+        <w:rPr>
+          <w:rFonts w:asciiTheme="minorHAnsi" w:hAnsiTheme="minorHAnsi" w:cstheme="minorHAnsi"/>
+        </w:rPr>
+      </w:pPr>
+      <w:r>
+        <w:rPr>
+          <w:rFonts w:asciiTheme="minorHAnsi" w:hAnsiTheme="minorHAnsi" w:cstheme="minorHAnsi"/>
+        </w:rPr>
         <w:t xml:space="preserve">IEA. (2021, November). </w:t>
       </w:r>
       <w:r>
         <w:rPr>
+          <w:rFonts w:asciiTheme="minorHAnsi" w:hAnsiTheme="minorHAnsi" w:cstheme="minorHAnsi"/>
           <w:i/>
           <w:iCs/>
         </w:rPr>
         <w:t>Data Centers and Data Transmission Networks</w:t>
       </w:r>
       <w:r>
+        <w:rPr>
+          <w:rFonts w:asciiTheme="minorHAnsi" w:hAnsiTheme="minorHAnsi" w:cstheme="minorHAnsi"/>
+        </w:rPr>
         <w:t xml:space="preserve">. </w:t>
       </w:r>
       <w:hyperlink r:id="rId40" w:history="1">
         <w:r>
           <w:rPr>
             <w:rStyle w:val="Hyperlink"/>
+            <w:rFonts w:asciiTheme="minorHAnsi" w:hAnsiTheme="minorHAnsi" w:cstheme="minorHAnsi"/>
           </w:rPr>
           <w:t>https://www.iea.org/reports/data-centres-and-data-transmission-networks/</w:t>
         </w:r>
@@ -16516,6 +16832,9 @@
     <w:p>
       <w:pPr>
         <w:spacing w:line="240" w:lineRule="auto"/>
+        <w:rPr>
+          <w:rFonts w:cstheme="minorHAnsi"/>
+        </w:rPr>
       </w:pPr>
     </w:p>
     <w:p>
@@ -16523,38 +16842,57 @@
         <w:pStyle w:val="NormalWeb"/>
         <w:spacing w:before="0" w:beforeAutospacing="0" w:after="0" w:afterAutospacing="0"/>
         <w:ind w:left="720" w:hanging="720"/>
+        <w:rPr>
+          <w:rFonts w:asciiTheme="minorHAnsi" w:hAnsiTheme="minorHAnsi" w:cstheme="minorHAnsi"/>
+        </w:rPr>
       </w:pPr>
       <w:proofErr w:type="spellStart"/>
       <w:r>
-        <w:lastRenderedPageBreak/>
+        <w:rPr>
+          <w:rFonts w:asciiTheme="minorHAnsi" w:hAnsiTheme="minorHAnsi" w:cstheme="minorHAnsi"/>
+        </w:rPr>
         <w:t>Krisetya</w:t>
       </w:r>
       <w:proofErr w:type="spellEnd"/>
       <w:r>
+        <w:rPr>
+          <w:rFonts w:asciiTheme="minorHAnsi" w:hAnsiTheme="minorHAnsi" w:cstheme="minorHAnsi"/>
+        </w:rPr>
         <w:t xml:space="preserve">, M., </w:t>
       </w:r>
       <w:proofErr w:type="spellStart"/>
       <w:r>
+        <w:rPr>
+          <w:rFonts w:asciiTheme="minorHAnsi" w:hAnsiTheme="minorHAnsi" w:cstheme="minorHAnsi"/>
+        </w:rPr>
         <w:t>Lairson</w:t>
       </w:r>
       <w:proofErr w:type="spellEnd"/>
       <w:r>
+        <w:rPr>
+          <w:rFonts w:asciiTheme="minorHAnsi" w:hAnsiTheme="minorHAnsi" w:cstheme="minorHAnsi"/>
+        </w:rPr>
         <w:t xml:space="preserve">, L., &amp; Mauldin, A. (n.d.). </w:t>
       </w:r>
       <w:r>
         <w:rPr>
+          <w:rFonts w:asciiTheme="minorHAnsi" w:hAnsiTheme="minorHAnsi" w:cstheme="minorHAnsi"/>
           <w:i/>
           <w:iCs/>
         </w:rPr>
         <w:t>Global Internet Map 2021</w:t>
       </w:r>
       <w:r>
+        <w:rPr>
+          <w:rFonts w:asciiTheme="minorHAnsi" w:hAnsiTheme="minorHAnsi" w:cstheme="minorHAnsi"/>
+        </w:rPr>
         <w:t xml:space="preserve"> [Graph]. Global Internet Map 2021. </w:t>
       </w:r>
       <w:hyperlink r:id="rId41" w:history="1">
         <w:r>
           <w:rPr>
             <w:rStyle w:val="Hyperlink"/>
+            <w:rFonts w:asciiTheme="minorHAnsi" w:hAnsiTheme="minorHAnsi" w:cstheme="minorHAnsi"/>
           </w:rPr>
           <w:t>https://global-internet-map-2021.telegeography.com/</w:t>
         </w:r>
@@ -16563,6 +16901,9 @@
     <w:p>
       <w:pPr>
         <w:spacing w:line="240" w:lineRule="auto"/>
+        <w:rPr>
+          <w:rFonts w:cstheme="minorHAnsi"/>
+        </w:rPr>
       </w:pPr>
     </w:p>
     <w:p>
@@ -16572,22 +16913,28 @@
         <w:ind w:left="720" w:hanging="720"/>
         <w:rPr>
           <w:rStyle w:val="Hyperlink"/>
-        </w:rPr>
-      </w:pPr>
-      <w:r>
-        <w:rPr>
+          <w:rFonts w:asciiTheme="minorHAnsi" w:hAnsiTheme="minorHAnsi" w:cstheme="minorHAnsi"/>
+        </w:rPr>
+      </w:pPr>
+      <w:r>
+        <w:rPr>
+          <w:rFonts w:asciiTheme="minorHAnsi" w:hAnsiTheme="minorHAnsi" w:cstheme="minorHAnsi"/>
           <w:i/>
           <w:iCs/>
         </w:rPr>
         <w:t>Learn About Sustainability</w:t>
       </w:r>
       <w:r>
+        <w:rPr>
+          <w:rFonts w:asciiTheme="minorHAnsi" w:hAnsiTheme="minorHAnsi" w:cstheme="minorHAnsi"/>
+        </w:rPr>
         <w:t xml:space="preserve">. (2021, December 2). US EPA. Retrieved June 19, 2022, from </w:t>
       </w:r>
       <w:hyperlink r:id="rId42" w:history="1">
         <w:r>
           <w:rPr>
             <w:rStyle w:val="Hyperlink"/>
+            <w:rFonts w:asciiTheme="minorHAnsi" w:hAnsiTheme="minorHAnsi" w:cstheme="minorHAnsi"/>
           </w:rPr>
           <w:t>https://www.epa.gov/sustainability/learn-about-sustainability</w:t>
         </w:r>
@@ -16598,35 +16945,52 @@
         <w:pStyle w:val="NormalWeb"/>
         <w:spacing w:before="0" w:beforeAutospacing="0" w:after="0" w:afterAutospacing="0"/>
         <w:ind w:left="720" w:hanging="720"/>
+        <w:rPr>
+          <w:rFonts w:asciiTheme="minorHAnsi" w:hAnsiTheme="minorHAnsi" w:cstheme="minorHAnsi"/>
+        </w:rPr>
       </w:pPr>
     </w:p>
     <w:p>
       <w:pPr>
         <w:pStyle w:val="NormalWeb"/>
         <w:ind w:left="567" w:hanging="567"/>
-      </w:pPr>
-      <w:r>
+        <w:rPr>
+          <w:rFonts w:asciiTheme="minorHAnsi" w:hAnsiTheme="minorHAnsi" w:cstheme="minorHAnsi"/>
+        </w:rPr>
+      </w:pPr>
+      <w:r>
+        <w:rPr>
+          <w:rFonts w:asciiTheme="minorHAnsi" w:hAnsiTheme="minorHAnsi" w:cstheme="minorHAnsi"/>
+        </w:rPr>
         <w:t xml:space="preserve">Leiserowitz, A. (2019, February 15). </w:t>
       </w:r>
       <w:r>
         <w:rPr>
+          <w:rFonts w:asciiTheme="minorHAnsi" w:hAnsiTheme="minorHAnsi" w:cstheme="minorHAnsi"/>
           <w:i/>
           <w:iCs/>
         </w:rPr>
         <w:t>Climate change in the American mind: December 2018</w:t>
       </w:r>
       <w:r>
+        <w:rPr>
+          <w:rFonts w:asciiTheme="minorHAnsi" w:hAnsiTheme="minorHAnsi" w:cstheme="minorHAnsi"/>
+        </w:rPr>
         <w:t xml:space="preserve">. Yale Program on Climate Change Communication. Retrieved June 19, 2022, from </w:t>
       </w:r>
       <w:hyperlink r:id="rId43" w:history="1">
         <w:r>
           <w:rPr>
             <w:rStyle w:val="Hyperlink"/>
+            <w:rFonts w:asciiTheme="minorHAnsi" w:hAnsiTheme="minorHAnsi" w:cstheme="minorHAnsi"/>
           </w:rPr>
           <w:t>https://climatecommunication.yale.edu/publications/climate-change-in-the-american-mind-december-2018/</w:t>
         </w:r>
       </w:hyperlink>
       <w:r>
+        <w:rPr>
+          <w:rFonts w:asciiTheme="minorHAnsi" w:hAnsiTheme="minorHAnsi" w:cstheme="minorHAnsi"/>
+        </w:rPr>
         <w:t xml:space="preserve"> </w:t>
       </w:r>
     </w:p>
@@ -16635,72 +16999,120 @@
         <w:pStyle w:val="NormalWeb"/>
         <w:spacing w:before="0" w:beforeAutospacing="0" w:after="0" w:afterAutospacing="0"/>
         <w:ind w:left="720" w:hanging="720"/>
-      </w:pPr>
-      <w:r>
+        <w:rPr>
+          <w:rFonts w:asciiTheme="minorHAnsi" w:hAnsiTheme="minorHAnsi" w:cstheme="minorHAnsi"/>
+        </w:rPr>
+      </w:pPr>
+      <w:r>
+        <w:rPr>
+          <w:rFonts w:asciiTheme="minorHAnsi" w:hAnsiTheme="minorHAnsi" w:cstheme="minorHAnsi"/>
+        </w:rPr>
+        <w:lastRenderedPageBreak/>
         <w:t xml:space="preserve">le </w:t>
       </w:r>
       <w:proofErr w:type="spellStart"/>
       <w:r>
+        <w:rPr>
+          <w:rFonts w:asciiTheme="minorHAnsi" w:hAnsiTheme="minorHAnsi" w:cstheme="minorHAnsi"/>
+        </w:rPr>
         <w:t>Pochat</w:t>
       </w:r>
       <w:proofErr w:type="spellEnd"/>
       <w:r>
+        <w:rPr>
+          <w:rFonts w:asciiTheme="minorHAnsi" w:hAnsiTheme="minorHAnsi" w:cstheme="minorHAnsi"/>
+        </w:rPr>
         <w:t xml:space="preserve">, V., van </w:t>
       </w:r>
       <w:proofErr w:type="spellStart"/>
       <w:r>
+        <w:rPr>
+          <w:rFonts w:asciiTheme="minorHAnsi" w:hAnsiTheme="minorHAnsi" w:cstheme="minorHAnsi"/>
+        </w:rPr>
         <w:t>Goethem</w:t>
       </w:r>
       <w:proofErr w:type="spellEnd"/>
       <w:r>
+        <w:rPr>
+          <w:rFonts w:asciiTheme="minorHAnsi" w:hAnsiTheme="minorHAnsi" w:cstheme="minorHAnsi"/>
+        </w:rPr>
         <w:t xml:space="preserve">, T., </w:t>
       </w:r>
       <w:proofErr w:type="spellStart"/>
       <w:r>
+        <w:rPr>
+          <w:rFonts w:asciiTheme="minorHAnsi" w:hAnsiTheme="minorHAnsi" w:cstheme="minorHAnsi"/>
+        </w:rPr>
         <w:t>Tajalizadehkhoob</w:t>
       </w:r>
       <w:proofErr w:type="spellEnd"/>
       <w:r>
+        <w:rPr>
+          <w:rFonts w:asciiTheme="minorHAnsi" w:hAnsiTheme="minorHAnsi" w:cstheme="minorHAnsi"/>
+        </w:rPr>
         <w:t xml:space="preserve">, S., </w:t>
       </w:r>
       <w:proofErr w:type="spellStart"/>
       <w:r>
+        <w:rPr>
+          <w:rFonts w:asciiTheme="minorHAnsi" w:hAnsiTheme="minorHAnsi" w:cstheme="minorHAnsi"/>
+        </w:rPr>
         <w:t>Korczynski</w:t>
       </w:r>
       <w:proofErr w:type="spellEnd"/>
       <w:r>
+        <w:rPr>
+          <w:rFonts w:asciiTheme="minorHAnsi" w:hAnsiTheme="minorHAnsi" w:cstheme="minorHAnsi"/>
+        </w:rPr>
         <w:t xml:space="preserve">, M., &amp; </w:t>
       </w:r>
       <w:proofErr w:type="spellStart"/>
       <w:r>
+        <w:rPr>
+          <w:rFonts w:asciiTheme="minorHAnsi" w:hAnsiTheme="minorHAnsi" w:cstheme="minorHAnsi"/>
+        </w:rPr>
         <w:t>Joosen</w:t>
       </w:r>
       <w:proofErr w:type="spellEnd"/>
       <w:r>
+        <w:rPr>
+          <w:rFonts w:asciiTheme="minorHAnsi" w:hAnsiTheme="minorHAnsi" w:cstheme="minorHAnsi"/>
+        </w:rPr>
         <w:t xml:space="preserve">, W. (2019). </w:t>
       </w:r>
       <w:proofErr w:type="spellStart"/>
       <w:r>
+        <w:rPr>
+          <w:rFonts w:asciiTheme="minorHAnsi" w:hAnsiTheme="minorHAnsi" w:cstheme="minorHAnsi"/>
+        </w:rPr>
         <w:t>Tranco</w:t>
       </w:r>
       <w:proofErr w:type="spellEnd"/>
       <w:r>
+        <w:rPr>
+          <w:rFonts w:asciiTheme="minorHAnsi" w:hAnsiTheme="minorHAnsi" w:cstheme="minorHAnsi"/>
+        </w:rPr>
         <w:t xml:space="preserve">: A Research-Oriented Top Sites Ranking Hardened Against Manipulation. </w:t>
       </w:r>
       <w:r>
         <w:rPr>
+          <w:rFonts w:asciiTheme="minorHAnsi" w:hAnsiTheme="minorHAnsi" w:cstheme="minorHAnsi"/>
           <w:i/>
           <w:iCs/>
         </w:rPr>
         <w:t>Proceedings 2019 Network and Distributed System Security Symposium</w:t>
       </w:r>
       <w:r>
+        <w:rPr>
+          <w:rFonts w:asciiTheme="minorHAnsi" w:hAnsiTheme="minorHAnsi" w:cstheme="minorHAnsi"/>
+        </w:rPr>
         <w:t xml:space="preserve">. </w:t>
       </w:r>
       <w:hyperlink r:id="rId44" w:history="1">
         <w:r>
           <w:rPr>
             <w:rStyle w:val="Hyperlink"/>
+            <w:rFonts w:asciiTheme="minorHAnsi" w:hAnsiTheme="minorHAnsi" w:cstheme="minorHAnsi"/>
           </w:rPr>
           <w:t>https://doi.org/10.14722/ndss.2019.23386</w:t>
         </w:r>
@@ -16709,6 +17121,9 @@
     <w:p>
       <w:pPr>
         <w:spacing w:line="240" w:lineRule="auto"/>
+        <w:rPr>
+          <w:rFonts w:cstheme="minorHAnsi"/>
+        </w:rPr>
       </w:pPr>
     </w:p>
     <w:p>
@@ -16716,24 +17131,35 @@
         <w:pStyle w:val="NormalWeb"/>
         <w:spacing w:before="0" w:beforeAutospacing="0" w:after="0" w:afterAutospacing="0"/>
         <w:ind w:left="720" w:hanging="720"/>
-      </w:pPr>
-      <w:r>
+        <w:rPr>
+          <w:rFonts w:asciiTheme="minorHAnsi" w:hAnsiTheme="minorHAnsi" w:cstheme="minorHAnsi"/>
+        </w:rPr>
+      </w:pPr>
+      <w:r>
+        <w:rPr>
+          <w:rFonts w:asciiTheme="minorHAnsi" w:hAnsiTheme="minorHAnsi" w:cstheme="minorHAnsi"/>
+        </w:rPr>
         <w:t xml:space="preserve">Lindsey, R. (2020, August 14). </w:t>
       </w:r>
       <w:r>
         <w:rPr>
+          <w:rFonts w:asciiTheme="minorHAnsi" w:hAnsiTheme="minorHAnsi" w:cstheme="minorHAnsi"/>
           <w:i/>
           <w:iCs/>
         </w:rPr>
         <w:t>Climate Change: Atmospheric Carbon Dioxide | NOAA Climate.gov</w:t>
       </w:r>
       <w:r>
+        <w:rPr>
+          <w:rFonts w:asciiTheme="minorHAnsi" w:hAnsiTheme="minorHAnsi" w:cstheme="minorHAnsi"/>
+        </w:rPr>
         <w:t xml:space="preserve">. Climate.Gov. Retrieved June 19, 2022, from </w:t>
       </w:r>
       <w:hyperlink r:id="rId45" w:history="1">
         <w:r>
           <w:rPr>
             <w:rStyle w:val="Hyperlink"/>
+            <w:rFonts w:asciiTheme="minorHAnsi" w:hAnsiTheme="minorHAnsi" w:cstheme="minorHAnsi"/>
           </w:rPr>
           <w:t>https://www.climate.gov/news-features/understanding-climate/climate-change-atmospheric-carbon-dioxide#:%7E:text=Carbon%20dioxide%20concentrations%20are%20rising,people%20are%20burning%20for%20energy</w:t>
         </w:r>
@@ -16742,6 +17168,9 @@
     <w:p>
       <w:pPr>
         <w:spacing w:line="240" w:lineRule="auto"/>
+        <w:rPr>
+          <w:rFonts w:cstheme="minorHAnsi"/>
+        </w:rPr>
       </w:pPr>
     </w:p>
     <w:p>
@@ -16749,55 +17178,85 @@
         <w:pStyle w:val="NormalWeb"/>
         <w:spacing w:before="0" w:beforeAutospacing="0" w:after="0" w:afterAutospacing="0"/>
         <w:ind w:left="720" w:hanging="720"/>
+        <w:rPr>
+          <w:rFonts w:asciiTheme="minorHAnsi" w:hAnsiTheme="minorHAnsi" w:cstheme="minorHAnsi"/>
+        </w:rPr>
       </w:pPr>
       <w:proofErr w:type="spellStart"/>
       <w:r>
+        <w:rPr>
+          <w:rFonts w:asciiTheme="minorHAnsi" w:hAnsiTheme="minorHAnsi" w:cstheme="minorHAnsi"/>
+        </w:rPr>
         <w:t>Masanet</w:t>
       </w:r>
       <w:proofErr w:type="spellEnd"/>
       <w:r>
+        <w:rPr>
+          <w:rFonts w:asciiTheme="minorHAnsi" w:hAnsiTheme="minorHAnsi" w:cstheme="minorHAnsi"/>
+        </w:rPr>
         <w:t xml:space="preserve">, E., </w:t>
       </w:r>
       <w:proofErr w:type="spellStart"/>
       <w:r>
+        <w:rPr>
+          <w:rFonts w:asciiTheme="minorHAnsi" w:hAnsiTheme="minorHAnsi" w:cstheme="minorHAnsi"/>
+        </w:rPr>
         <w:t>Shehabi</w:t>
       </w:r>
       <w:proofErr w:type="spellEnd"/>
       <w:r>
+        <w:rPr>
+          <w:rFonts w:asciiTheme="minorHAnsi" w:hAnsiTheme="minorHAnsi" w:cstheme="minorHAnsi"/>
+        </w:rPr>
         <w:t xml:space="preserve">, A., Lei, N., Smith, S., &amp; </w:t>
       </w:r>
       <w:proofErr w:type="spellStart"/>
       <w:r>
+        <w:rPr>
+          <w:rFonts w:asciiTheme="minorHAnsi" w:hAnsiTheme="minorHAnsi" w:cstheme="minorHAnsi"/>
+        </w:rPr>
         <w:t>Koomey</w:t>
       </w:r>
       <w:proofErr w:type="spellEnd"/>
       <w:r>
+        <w:rPr>
+          <w:rFonts w:asciiTheme="minorHAnsi" w:hAnsiTheme="minorHAnsi" w:cstheme="minorHAnsi"/>
+        </w:rPr>
         <w:t xml:space="preserve">, J. (2020). Recalibrating global data center energy-use estimates. </w:t>
       </w:r>
       <w:r>
         <w:rPr>
+          <w:rFonts w:asciiTheme="minorHAnsi" w:hAnsiTheme="minorHAnsi" w:cstheme="minorHAnsi"/>
           <w:i/>
           <w:iCs/>
         </w:rPr>
         <w:t>Science</w:t>
       </w:r>
       <w:r>
+        <w:rPr>
+          <w:rFonts w:asciiTheme="minorHAnsi" w:hAnsiTheme="minorHAnsi" w:cstheme="minorHAnsi"/>
+        </w:rPr>
         <w:t xml:space="preserve">, </w:t>
       </w:r>
       <w:r>
         <w:rPr>
+          <w:rFonts w:asciiTheme="minorHAnsi" w:hAnsiTheme="minorHAnsi" w:cstheme="minorHAnsi"/>
           <w:i/>
           <w:iCs/>
         </w:rPr>
         <w:t>367</w:t>
       </w:r>
       <w:r>
+        <w:rPr>
+          <w:rFonts w:asciiTheme="minorHAnsi" w:hAnsiTheme="minorHAnsi" w:cstheme="minorHAnsi"/>
+        </w:rPr>
         <w:t xml:space="preserve">(6481), 984–986. </w:t>
       </w:r>
       <w:hyperlink r:id="rId46" w:history="1">
         <w:r>
           <w:rPr>
             <w:rStyle w:val="Hyperlink"/>
+            <w:rFonts w:asciiTheme="minorHAnsi" w:hAnsiTheme="minorHAnsi" w:cstheme="minorHAnsi"/>
           </w:rPr>
           <w:t>https://doi.org/10.1126/science.aba3758</w:t>
         </w:r>
@@ -16808,6 +17267,9 @@
         <w:pStyle w:val="NormalWeb"/>
         <w:spacing w:before="0" w:beforeAutospacing="0" w:after="0" w:afterAutospacing="0"/>
         <w:ind w:left="720" w:hanging="720"/>
+        <w:rPr>
+          <w:rFonts w:asciiTheme="minorHAnsi" w:hAnsiTheme="minorHAnsi" w:cstheme="minorHAnsi"/>
+        </w:rPr>
       </w:pPr>
     </w:p>
     <w:p>
@@ -16815,29 +17277,43 @@
         <w:pStyle w:val="NormalWeb"/>
         <w:spacing w:before="0" w:beforeAutospacing="0" w:after="0" w:afterAutospacing="0"/>
         <w:ind w:left="720" w:hanging="720"/>
+        <w:rPr>
+          <w:rFonts w:asciiTheme="minorHAnsi" w:hAnsiTheme="minorHAnsi" w:cstheme="minorHAnsi"/>
+        </w:rPr>
       </w:pPr>
       <w:proofErr w:type="spellStart"/>
       <w:r>
+        <w:rPr>
+          <w:rFonts w:asciiTheme="minorHAnsi" w:hAnsiTheme="minorHAnsi" w:cstheme="minorHAnsi"/>
+        </w:rPr>
         <w:t>nationalgridESO</w:t>
       </w:r>
       <w:proofErr w:type="spellEnd"/>
       <w:r>
+        <w:rPr>
+          <w:rFonts w:asciiTheme="minorHAnsi" w:hAnsiTheme="minorHAnsi" w:cstheme="minorHAnsi"/>
+        </w:rPr>
         <w:t xml:space="preserve">. (n.d.). </w:t>
       </w:r>
       <w:r>
         <w:rPr>
+          <w:rFonts w:asciiTheme="minorHAnsi" w:hAnsiTheme="minorHAnsi" w:cstheme="minorHAnsi"/>
           <w:i/>
           <w:iCs/>
         </w:rPr>
         <w:t>What is carbon intensity? | National Grid ESO</w:t>
       </w:r>
       <w:r>
+        <w:rPr>
+          <w:rFonts w:asciiTheme="minorHAnsi" w:hAnsiTheme="minorHAnsi" w:cstheme="minorHAnsi"/>
+        </w:rPr>
         <w:t xml:space="preserve">. Nationalgrideso.Com. Retrieved June 20, 2022, from </w:t>
       </w:r>
       <w:hyperlink r:id="rId47" w:history="1">
         <w:r>
           <w:rPr>
             <w:rStyle w:val="Hyperlink"/>
+            <w:rFonts w:asciiTheme="minorHAnsi" w:hAnsiTheme="minorHAnsi" w:cstheme="minorHAnsi"/>
           </w:rPr>
           <w:t>https://www.nationalgrideso.com/future-energy/net-zero-explained/what-carbon-intensity</w:t>
         </w:r>
@@ -16846,6 +17322,9 @@
     <w:p>
       <w:pPr>
         <w:spacing w:line="240" w:lineRule="auto"/>
+        <w:rPr>
+          <w:rFonts w:cstheme="minorHAnsi"/>
+        </w:rPr>
       </w:pPr>
     </w:p>
     <w:p>
@@ -16855,51 +17334,76 @@
         <w:ind w:left="720" w:hanging="720"/>
         <w:rPr>
           <w:rStyle w:val="Hyperlink"/>
-        </w:rPr>
-      </w:pPr>
-      <w:r>
+          <w:rFonts w:asciiTheme="minorHAnsi" w:hAnsiTheme="minorHAnsi" w:cstheme="minorHAnsi"/>
+        </w:rPr>
+      </w:pPr>
+      <w:r>
+        <w:rPr>
+          <w:rFonts w:asciiTheme="minorHAnsi" w:hAnsiTheme="minorHAnsi" w:cstheme="minorHAnsi"/>
+        </w:rPr>
         <w:t xml:space="preserve">Rehman, A., Ma, H., Ozturk, I., </w:t>
       </w:r>
       <w:proofErr w:type="spellStart"/>
       <w:r>
+        <w:rPr>
+          <w:rFonts w:asciiTheme="minorHAnsi" w:hAnsiTheme="minorHAnsi" w:cstheme="minorHAnsi"/>
+        </w:rPr>
         <w:t>Murshed</w:t>
       </w:r>
       <w:proofErr w:type="spellEnd"/>
       <w:r>
+        <w:rPr>
+          <w:rFonts w:asciiTheme="minorHAnsi" w:hAnsiTheme="minorHAnsi" w:cstheme="minorHAnsi"/>
+        </w:rPr>
         <w:t xml:space="preserve">, M., &amp; </w:t>
       </w:r>
       <w:proofErr w:type="spellStart"/>
       <w:r>
+        <w:rPr>
+          <w:rFonts w:asciiTheme="minorHAnsi" w:hAnsiTheme="minorHAnsi" w:cstheme="minorHAnsi"/>
+        </w:rPr>
         <w:t>Dagar</w:t>
       </w:r>
       <w:proofErr w:type="spellEnd"/>
       <w:r>
+        <w:rPr>
+          <w:rFonts w:asciiTheme="minorHAnsi" w:hAnsiTheme="minorHAnsi" w:cstheme="minorHAnsi"/>
+        </w:rPr>
         <w:t xml:space="preserve">, V. (2021). The dynamic impacts of CO2 emissions from different sources on Pakistan’s economic progress: a roadmap to sustainable development. </w:t>
       </w:r>
       <w:r>
         <w:rPr>
+          <w:rFonts w:asciiTheme="minorHAnsi" w:hAnsiTheme="minorHAnsi" w:cstheme="minorHAnsi"/>
           <w:i/>
           <w:iCs/>
         </w:rPr>
         <w:t>Environment, Development and Sustainability</w:t>
       </w:r>
       <w:r>
+        <w:rPr>
+          <w:rFonts w:asciiTheme="minorHAnsi" w:hAnsiTheme="minorHAnsi" w:cstheme="minorHAnsi"/>
+        </w:rPr>
         <w:t xml:space="preserve">, </w:t>
       </w:r>
       <w:r>
         <w:rPr>
+          <w:rFonts w:asciiTheme="minorHAnsi" w:hAnsiTheme="minorHAnsi" w:cstheme="minorHAnsi"/>
           <w:i/>
           <w:iCs/>
         </w:rPr>
         <w:t>23</w:t>
       </w:r>
       <w:r>
+        <w:rPr>
+          <w:rFonts w:asciiTheme="minorHAnsi" w:hAnsiTheme="minorHAnsi" w:cstheme="minorHAnsi"/>
+        </w:rPr>
         <w:t xml:space="preserve">(12), 17857–17880. </w:t>
       </w:r>
       <w:hyperlink r:id="rId48" w:history="1">
         <w:r>
           <w:rPr>
             <w:rStyle w:val="Hyperlink"/>
+            <w:rFonts w:asciiTheme="minorHAnsi" w:hAnsiTheme="minorHAnsi" w:cstheme="minorHAnsi"/>
           </w:rPr>
           <w:t>https://doi.org/10.1007/s10668-021-01418-9</w:t>
         </w:r>
@@ -16912,6 +17416,7 @@
         <w:ind w:left="720" w:hanging="720"/>
         <w:rPr>
           <w:rStyle w:val="Hyperlink"/>
+          <w:rFonts w:asciiTheme="minorHAnsi" w:hAnsiTheme="minorHAnsi" w:cstheme="minorHAnsi"/>
         </w:rPr>
       </w:pPr>
     </w:p>
@@ -16920,24 +17425,35 @@
         <w:pStyle w:val="NormalWeb"/>
         <w:spacing w:before="0" w:beforeAutospacing="0" w:after="0" w:afterAutospacing="0"/>
         <w:ind w:left="720" w:hanging="720"/>
-      </w:pPr>
-      <w:r>
+        <w:rPr>
+          <w:rFonts w:asciiTheme="minorHAnsi" w:hAnsiTheme="minorHAnsi" w:cstheme="minorHAnsi"/>
+        </w:rPr>
+      </w:pPr>
+      <w:r>
+        <w:rPr>
+          <w:rFonts w:asciiTheme="minorHAnsi" w:hAnsiTheme="minorHAnsi" w:cstheme="minorHAnsi"/>
+        </w:rPr>
         <w:t xml:space="preserve">Statista. (2022, March 22). </w:t>
       </w:r>
       <w:r>
         <w:rPr>
+          <w:rFonts w:asciiTheme="minorHAnsi" w:hAnsiTheme="minorHAnsi" w:cstheme="minorHAnsi"/>
           <w:i/>
           <w:iCs/>
         </w:rPr>
         <w:t>Leading websites worldwide 2021, by monthly visits</w:t>
       </w:r>
       <w:r>
+        <w:rPr>
+          <w:rFonts w:asciiTheme="minorHAnsi" w:hAnsiTheme="minorHAnsi" w:cstheme="minorHAnsi"/>
+        </w:rPr>
         <w:t xml:space="preserve">. Retrieved June 25, 2022, from </w:t>
       </w:r>
       <w:hyperlink r:id="rId49" w:history="1">
         <w:r>
           <w:rPr>
             <w:rStyle w:val="Hyperlink"/>
+            <w:rFonts w:asciiTheme="minorHAnsi" w:hAnsiTheme="minorHAnsi" w:cstheme="minorHAnsi"/>
           </w:rPr>
           <w:t>https://www.statista.com/statistics/1201880/most-visited-websites-worldwide/</w:t>
         </w:r>
@@ -16948,6 +17464,9 @@
         <w:pStyle w:val="NormalWeb"/>
         <w:spacing w:before="0" w:beforeAutospacing="0" w:after="0" w:afterAutospacing="0"/>
         <w:ind w:left="720" w:hanging="720"/>
+        <w:rPr>
+          <w:rFonts w:asciiTheme="minorHAnsi" w:hAnsiTheme="minorHAnsi" w:cstheme="minorHAnsi"/>
+        </w:rPr>
       </w:pPr>
     </w:p>
     <w:p>
@@ -16957,25 +17476,34 @@
         <w:ind w:left="720" w:hanging="720"/>
         <w:rPr>
           <w:rStyle w:val="Hyperlink"/>
-        </w:rPr>
-      </w:pPr>
-      <w:r>
+          <w:rFonts w:asciiTheme="minorHAnsi" w:hAnsiTheme="minorHAnsi" w:cstheme="minorHAnsi"/>
+        </w:rPr>
+      </w:pPr>
+      <w:r>
+        <w:rPr>
+          <w:rFonts w:asciiTheme="minorHAnsi" w:hAnsiTheme="minorHAnsi" w:cstheme="minorHAnsi"/>
+        </w:rPr>
         <w:t xml:space="preserve">Statista, &amp; Johnson, J. (2022, May). </w:t>
       </w:r>
       <w:r>
         <w:rPr>
+          <w:rFonts w:asciiTheme="minorHAnsi" w:hAnsiTheme="minorHAnsi" w:cstheme="minorHAnsi"/>
           <w:i/>
           <w:iCs/>
         </w:rPr>
         <w:t>Share of users worldwide accessing the internet in 4th quarter 2021, by device</w:t>
       </w:r>
       <w:r>
+        <w:rPr>
+          <w:rFonts w:asciiTheme="minorHAnsi" w:hAnsiTheme="minorHAnsi" w:cstheme="minorHAnsi"/>
+        </w:rPr>
         <w:t xml:space="preserve">. Statista. </w:t>
       </w:r>
       <w:hyperlink r:id="rId50" w:history="1">
         <w:r>
           <w:rPr>
             <w:rStyle w:val="Hyperlink"/>
+            <w:rFonts w:asciiTheme="minorHAnsi" w:hAnsiTheme="minorHAnsi" w:cstheme="minorHAnsi"/>
           </w:rPr>
           <w:t>https://www.statista.com/statistics/1289755/internet-access-by-device-worldwide/</w:t>
         </w:r>
@@ -16988,6 +17516,7 @@
         <w:ind w:left="720" w:hanging="720"/>
         <w:rPr>
           <w:rStyle w:val="Hyperlink"/>
+          <w:rFonts w:asciiTheme="minorHAnsi" w:hAnsiTheme="minorHAnsi" w:cstheme="minorHAnsi"/>
         </w:rPr>
       </w:pPr>
     </w:p>
@@ -16997,22 +17526,22 @@
         <w:ind w:left="720" w:hanging="720"/>
         <w:rPr>
           <w:rStyle w:val="Hyperlink"/>
+          <w:rFonts w:cstheme="minorHAnsi"/>
         </w:rPr>
       </w:pPr>
       <w:proofErr w:type="spellStart"/>
       <w:r>
         <w:rPr>
-          <w:rFonts w:ascii="Times New Roman" w:eastAsia="Times New Roman" w:hAnsi="Times New Roman" w:cs="Times New Roman"/>
+          <w:rFonts w:eastAsia="Times New Roman" w:cstheme="minorHAnsi"/>
           <w:sz w:val="24"/>
           <w:szCs w:val="24"/>
         </w:rPr>
-        <w:lastRenderedPageBreak/>
         <w:t>Tabachnick</w:t>
       </w:r>
       <w:proofErr w:type="spellEnd"/>
       <w:r>
         <w:rPr>
-          <w:rFonts w:ascii="Times New Roman" w:eastAsia="Times New Roman" w:hAnsi="Times New Roman" w:cs="Times New Roman"/>
+          <w:rFonts w:eastAsia="Times New Roman" w:cstheme="minorHAnsi"/>
           <w:sz w:val="24"/>
           <w:szCs w:val="24"/>
         </w:rPr>
@@ -17021,7 +17550,7 @@
       <w:proofErr w:type="spellStart"/>
       <w:r>
         <w:rPr>
-          <w:rFonts w:ascii="Times New Roman" w:eastAsia="Times New Roman" w:hAnsi="Times New Roman" w:cs="Times New Roman"/>
+          <w:rFonts w:eastAsia="Times New Roman" w:cstheme="minorHAnsi"/>
           <w:sz w:val="24"/>
           <w:szCs w:val="24"/>
         </w:rPr>
@@ -17030,7 +17559,7 @@
       <w:proofErr w:type="spellEnd"/>
       <w:r>
         <w:rPr>
-          <w:rFonts w:ascii="Times New Roman" w:eastAsia="Times New Roman" w:hAnsi="Times New Roman" w:cs="Times New Roman"/>
+          <w:rFonts w:eastAsia="Times New Roman" w:cstheme="minorHAnsi"/>
           <w:sz w:val="24"/>
           <w:szCs w:val="24"/>
         </w:rPr>
@@ -17038,7 +17567,7 @@
       </w:r>
       <w:r>
         <w:rPr>
-          <w:rFonts w:ascii="Times New Roman" w:eastAsia="Times New Roman" w:hAnsi="Times New Roman" w:cs="Times New Roman"/>
+          <w:rFonts w:eastAsia="Times New Roman" w:cstheme="minorHAnsi"/>
           <w:i/>
           <w:iCs/>
           <w:sz w:val="24"/>
@@ -17048,7 +17577,7 @@
       </w:r>
       <w:r>
         <w:rPr>
-          <w:rFonts w:ascii="Times New Roman" w:eastAsia="Times New Roman" w:hAnsi="Times New Roman" w:cs="Times New Roman"/>
+          <w:rFonts w:eastAsia="Times New Roman" w:cstheme="minorHAnsi"/>
           <w:sz w:val="24"/>
           <w:szCs w:val="24"/>
         </w:rPr>
@@ -17062,30 +17591,42 @@
         <w:ind w:left="720" w:hanging="720"/>
         <w:rPr>
           <w:rStyle w:val="Hyperlink"/>
+          <w:rFonts w:asciiTheme="minorHAnsi" w:hAnsiTheme="minorHAnsi" w:cstheme="minorHAnsi"/>
         </w:rPr>
       </w:pPr>
       <w:proofErr w:type="spellStart"/>
       <w:r>
+        <w:rPr>
+          <w:rFonts w:asciiTheme="minorHAnsi" w:hAnsiTheme="minorHAnsi" w:cstheme="minorHAnsi"/>
+        </w:rPr>
         <w:t>Telefonaktiebolaget</w:t>
       </w:r>
       <w:proofErr w:type="spellEnd"/>
       <w:r>
+        <w:rPr>
+          <w:rFonts w:asciiTheme="minorHAnsi" w:hAnsiTheme="minorHAnsi" w:cstheme="minorHAnsi"/>
+        </w:rPr>
         <w:t xml:space="preserve"> LM Ericsson. (2020, February). </w:t>
       </w:r>
       <w:r>
         <w:rPr>
+          <w:rFonts w:asciiTheme="minorHAnsi" w:hAnsiTheme="minorHAnsi" w:cstheme="minorHAnsi"/>
           <w:i/>
           <w:iCs/>
         </w:rPr>
         <w:t>A quick guide to your digital carbon footprint</w:t>
       </w:r>
       <w:r>
+        <w:rPr>
+          <w:rFonts w:asciiTheme="minorHAnsi" w:hAnsiTheme="minorHAnsi" w:cstheme="minorHAnsi"/>
+        </w:rPr>
         <w:t xml:space="preserve">. </w:t>
       </w:r>
       <w:hyperlink r:id="rId51" w:history="1">
         <w:r>
           <w:rPr>
             <w:rStyle w:val="Hyperlink"/>
+            <w:rFonts w:asciiTheme="minorHAnsi" w:hAnsiTheme="minorHAnsi" w:cstheme="minorHAnsi"/>
           </w:rPr>
           <w:t>https://www.ericsson.com/4907a4/assets/local/reports-papers/consumerlab/reports/2020/ericsson-true-or-false-report-screen.pdf</w:t>
         </w:r>
@@ -17096,6 +17637,9 @@
         <w:pStyle w:val="NormalWeb"/>
         <w:spacing w:before="0" w:beforeAutospacing="0" w:after="0" w:afterAutospacing="0"/>
         <w:ind w:left="720" w:hanging="720"/>
+        <w:rPr>
+          <w:rFonts w:asciiTheme="minorHAnsi" w:hAnsiTheme="minorHAnsi" w:cstheme="minorHAnsi"/>
+        </w:rPr>
       </w:pPr>
     </w:p>
     <w:p>
@@ -17105,30 +17649,42 @@
         <w:ind w:left="720" w:hanging="720"/>
         <w:rPr>
           <w:rStyle w:val="Hyperlink"/>
+          <w:rFonts w:asciiTheme="minorHAnsi" w:hAnsiTheme="minorHAnsi" w:cstheme="minorHAnsi"/>
         </w:rPr>
       </w:pPr>
       <w:proofErr w:type="spellStart"/>
       <w:r>
+        <w:rPr>
+          <w:rFonts w:asciiTheme="minorHAnsi" w:hAnsiTheme="minorHAnsi" w:cstheme="minorHAnsi"/>
+        </w:rPr>
         <w:t>Telefonaktiebolaget</w:t>
       </w:r>
       <w:proofErr w:type="spellEnd"/>
       <w:r>
+        <w:rPr>
+          <w:rFonts w:asciiTheme="minorHAnsi" w:hAnsiTheme="minorHAnsi" w:cstheme="minorHAnsi"/>
+        </w:rPr>
         <w:t xml:space="preserve"> LM Ericsson. (2021, November). </w:t>
       </w:r>
       <w:r>
         <w:rPr>
+          <w:rFonts w:asciiTheme="minorHAnsi" w:hAnsiTheme="minorHAnsi" w:cstheme="minorHAnsi"/>
           <w:i/>
           <w:iCs/>
         </w:rPr>
         <w:t>Ericsson Mobility Report</w:t>
       </w:r>
       <w:r>
+        <w:rPr>
+          <w:rFonts w:asciiTheme="minorHAnsi" w:hAnsiTheme="minorHAnsi" w:cstheme="minorHAnsi"/>
+        </w:rPr>
         <w:t xml:space="preserve">. </w:t>
       </w:r>
       <w:hyperlink r:id="rId52" w:history="1">
         <w:r>
           <w:rPr>
             <w:rStyle w:val="Hyperlink"/>
+            <w:rFonts w:asciiTheme="minorHAnsi" w:hAnsiTheme="minorHAnsi" w:cstheme="minorHAnsi"/>
           </w:rPr>
           <w:t>https://www.ericsson.com/4ad7e9/assets/local/reports-papers/mobility-report/documents/2021/ericsson-mobility-report-november-2021.pdf/</w:t>
         </w:r>
@@ -17139,6 +17695,9 @@
         <w:pStyle w:val="NormalWeb"/>
         <w:spacing w:before="0" w:beforeAutospacing="0" w:after="0" w:afterAutospacing="0"/>
         <w:ind w:left="720" w:hanging="720"/>
+        <w:rPr>
+          <w:rFonts w:asciiTheme="minorHAnsi" w:hAnsiTheme="minorHAnsi" w:cstheme="minorHAnsi"/>
+        </w:rPr>
       </w:pPr>
     </w:p>
     <w:p>
@@ -17148,25 +17707,34 @@
         <w:ind w:left="720" w:hanging="720"/>
         <w:rPr>
           <w:rStyle w:val="Hyperlink"/>
-        </w:rPr>
-      </w:pPr>
-      <w:r>
+          <w:rFonts w:asciiTheme="minorHAnsi" w:hAnsiTheme="minorHAnsi" w:cstheme="minorHAnsi"/>
+        </w:rPr>
+      </w:pPr>
+      <w:r>
+        <w:rPr>
+          <w:rFonts w:asciiTheme="minorHAnsi" w:hAnsiTheme="minorHAnsi" w:cstheme="minorHAnsi"/>
+        </w:rPr>
         <w:t xml:space="preserve">The Shift Project. (2019, March). </w:t>
       </w:r>
       <w:r>
         <w:rPr>
+          <w:rFonts w:asciiTheme="minorHAnsi" w:hAnsiTheme="minorHAnsi" w:cstheme="minorHAnsi"/>
           <w:i/>
           <w:iCs/>
         </w:rPr>
         <w:t>-LEAN ICT- TOWARDS DIGITAL SOBRIETY</w:t>
       </w:r>
       <w:r>
+        <w:rPr>
+          <w:rFonts w:asciiTheme="minorHAnsi" w:hAnsiTheme="minorHAnsi" w:cstheme="minorHAnsi"/>
+        </w:rPr>
         <w:t xml:space="preserve">. </w:t>
       </w:r>
       <w:hyperlink r:id="rId53" w:history="1">
         <w:r>
           <w:rPr>
             <w:rStyle w:val="Hyperlink"/>
+            <w:rFonts w:asciiTheme="minorHAnsi" w:hAnsiTheme="minorHAnsi" w:cstheme="minorHAnsi"/>
           </w:rPr>
           <w:t>https://theshiftproject.org/wp-content/uploads/2019/03/Lean-ICT-Report_The-Shift-Project_2019.pdf/</w:t>
         </w:r>
@@ -17177,6 +17745,9 @@
         <w:pStyle w:val="NormalWeb"/>
         <w:spacing w:before="0" w:beforeAutospacing="0" w:after="0" w:afterAutospacing="0"/>
         <w:ind w:left="720" w:hanging="720"/>
+        <w:rPr>
+          <w:rFonts w:asciiTheme="minorHAnsi" w:hAnsiTheme="minorHAnsi" w:cstheme="minorHAnsi"/>
+        </w:rPr>
       </w:pPr>
     </w:p>
     <w:p>
@@ -17186,41 +17757,62 @@
         <w:ind w:left="720" w:hanging="720"/>
         <w:rPr>
           <w:rStyle w:val="Hyperlink"/>
-        </w:rPr>
-      </w:pPr>
-      <w:r>
+          <w:rFonts w:asciiTheme="minorHAnsi" w:hAnsiTheme="minorHAnsi" w:cstheme="minorHAnsi"/>
+        </w:rPr>
+      </w:pPr>
+      <w:r>
+        <w:rPr>
+          <w:rFonts w:asciiTheme="minorHAnsi" w:hAnsiTheme="minorHAnsi" w:cstheme="minorHAnsi"/>
+        </w:rPr>
         <w:t xml:space="preserve">Thiagarajan, N., Aggarwal, G., </w:t>
       </w:r>
       <w:proofErr w:type="spellStart"/>
       <w:r>
+        <w:rPr>
+          <w:rFonts w:asciiTheme="minorHAnsi" w:hAnsiTheme="minorHAnsi" w:cstheme="minorHAnsi"/>
+        </w:rPr>
         <w:t>Nicoara</w:t>
       </w:r>
       <w:proofErr w:type="spellEnd"/>
       <w:r>
+        <w:rPr>
+          <w:rFonts w:asciiTheme="minorHAnsi" w:hAnsiTheme="minorHAnsi" w:cstheme="minorHAnsi"/>
+        </w:rPr>
         <w:t xml:space="preserve">, A., </w:t>
       </w:r>
       <w:proofErr w:type="spellStart"/>
       <w:r>
+        <w:rPr>
+          <w:rFonts w:asciiTheme="minorHAnsi" w:hAnsiTheme="minorHAnsi" w:cstheme="minorHAnsi"/>
+        </w:rPr>
         <w:t>Boneh</w:t>
       </w:r>
       <w:proofErr w:type="spellEnd"/>
       <w:r>
+        <w:rPr>
+          <w:rFonts w:asciiTheme="minorHAnsi" w:hAnsiTheme="minorHAnsi" w:cstheme="minorHAnsi"/>
+        </w:rPr>
         <w:t xml:space="preserve">, D., &amp; Singh, J. P. (2012). Who killed my battery?: analyzing mobile browser energy consumption. </w:t>
       </w:r>
       <w:r>
         <w:rPr>
+          <w:rFonts w:asciiTheme="minorHAnsi" w:hAnsiTheme="minorHAnsi" w:cstheme="minorHAnsi"/>
           <w:i/>
           <w:iCs/>
         </w:rPr>
         <w:t>WWW ’12: Proceedings of the 21st International Conference on World Wide Web</w:t>
       </w:r>
       <w:r>
+        <w:rPr>
+          <w:rFonts w:asciiTheme="minorHAnsi" w:hAnsiTheme="minorHAnsi" w:cstheme="minorHAnsi"/>
+        </w:rPr>
         <w:t xml:space="preserve">, 41–50. </w:t>
       </w:r>
       <w:hyperlink r:id="rId54" w:history="1">
         <w:r>
           <w:rPr>
             <w:rStyle w:val="Hyperlink"/>
+            <w:rFonts w:asciiTheme="minorHAnsi" w:hAnsiTheme="minorHAnsi" w:cstheme="minorHAnsi"/>
           </w:rPr>
           <w:t>https://doi.org/10.1145/2187836.2187843</w:t>
         </w:r>
@@ -17231,6 +17823,9 @@
         <w:pStyle w:val="NormalWeb"/>
         <w:spacing w:before="0" w:beforeAutospacing="0" w:after="0" w:afterAutospacing="0"/>
         <w:ind w:left="720" w:hanging="720"/>
+        <w:rPr>
+          <w:rFonts w:asciiTheme="minorHAnsi" w:hAnsiTheme="minorHAnsi" w:cstheme="minorHAnsi"/>
+        </w:rPr>
       </w:pPr>
     </w:p>
     <w:p>
@@ -17240,25 +17835,34 @@
         <w:ind w:left="720" w:hanging="720"/>
         <w:rPr>
           <w:rStyle w:val="Hyperlink"/>
-        </w:rPr>
-      </w:pPr>
-      <w:r>
+          <w:rFonts w:asciiTheme="minorHAnsi" w:hAnsiTheme="minorHAnsi" w:cstheme="minorHAnsi"/>
+        </w:rPr>
+      </w:pPr>
+      <w:r>
+        <w:rPr>
+          <w:rFonts w:asciiTheme="minorHAnsi" w:hAnsiTheme="minorHAnsi" w:cstheme="minorHAnsi"/>
+        </w:rPr>
         <w:t xml:space="preserve">United Nations. (2019, July). </w:t>
       </w:r>
       <w:r>
         <w:rPr>
+          <w:rFonts w:asciiTheme="minorHAnsi" w:hAnsiTheme="minorHAnsi" w:cstheme="minorHAnsi"/>
           <w:i/>
           <w:iCs/>
         </w:rPr>
         <w:t>Digital Economy Report 2019</w:t>
       </w:r>
       <w:r>
+        <w:rPr>
+          <w:rFonts w:asciiTheme="minorHAnsi" w:hAnsiTheme="minorHAnsi" w:cstheme="minorHAnsi"/>
+        </w:rPr>
         <w:t xml:space="preserve">. </w:t>
       </w:r>
       <w:hyperlink r:id="rId55" w:history="1">
         <w:r>
           <w:rPr>
             <w:rStyle w:val="Hyperlink"/>
+            <w:rFonts w:asciiTheme="minorHAnsi" w:hAnsiTheme="minorHAnsi" w:cstheme="minorHAnsi"/>
           </w:rPr>
           <w:t>https://unctad.org/system/files/official-document/der2019_en.pdf/</w:t>
         </w:r>
@@ -17267,6 +17871,9 @@
     <w:p>
       <w:pPr>
         <w:spacing w:line="240" w:lineRule="auto"/>
+        <w:rPr>
+          <w:rFonts w:cstheme="minorHAnsi"/>
+        </w:rPr>
       </w:pPr>
     </w:p>
     <w:p>
@@ -17274,24 +17881,35 @@
         <w:pStyle w:val="NormalWeb"/>
         <w:spacing w:before="0" w:beforeAutospacing="0" w:after="0" w:afterAutospacing="0"/>
         <w:ind w:left="720" w:hanging="720"/>
-      </w:pPr>
-      <w:r>
+        <w:rPr>
+          <w:rFonts w:asciiTheme="minorHAnsi" w:hAnsiTheme="minorHAnsi" w:cstheme="minorHAnsi"/>
+        </w:rPr>
+      </w:pPr>
+      <w:r>
+        <w:rPr>
+          <w:rFonts w:asciiTheme="minorHAnsi" w:hAnsiTheme="minorHAnsi" w:cstheme="minorHAnsi"/>
+        </w:rPr>
         <w:t xml:space="preserve">World Meteorological Organization. (2021). </w:t>
       </w:r>
       <w:r>
         <w:rPr>
+          <w:rFonts w:asciiTheme="minorHAnsi" w:hAnsiTheme="minorHAnsi" w:cstheme="minorHAnsi"/>
           <w:i/>
           <w:iCs/>
         </w:rPr>
         <w:t>State of the Global Climate 2020</w:t>
       </w:r>
       <w:r>
+        <w:rPr>
+          <w:rFonts w:asciiTheme="minorHAnsi" w:hAnsiTheme="minorHAnsi" w:cstheme="minorHAnsi"/>
+        </w:rPr>
         <w:t xml:space="preserve">. </w:t>
       </w:r>
       <w:hyperlink r:id="rId56" w:history="1">
         <w:r>
           <w:rPr>
             <w:rStyle w:val="Hyperlink"/>
+            <w:rFonts w:asciiTheme="minorHAnsi" w:hAnsiTheme="minorHAnsi" w:cstheme="minorHAnsi"/>
           </w:rPr>
           <w:t>https://library.wmo.int/doc_num.php?explnum_id=10618</w:t>
         </w:r>
@@ -17300,6 +17918,9 @@
     <w:p>
       <w:pPr>
         <w:spacing w:line="240" w:lineRule="auto"/>
+        <w:rPr>
+          <w:rFonts w:cstheme="minorHAnsi"/>
+        </w:rPr>
       </w:pPr>
     </w:p>
     <w:p>
@@ -17307,71 +17928,53 @@
         <w:pStyle w:val="NormalWeb"/>
         <w:spacing w:before="0" w:beforeAutospacing="0" w:after="0" w:afterAutospacing="0"/>
         <w:ind w:left="720" w:hanging="720"/>
-      </w:pPr>
-      <w:r>
+        <w:rPr>
+          <w:rFonts w:asciiTheme="minorHAnsi" w:hAnsiTheme="minorHAnsi" w:cstheme="minorHAnsi"/>
+        </w:rPr>
+      </w:pPr>
+      <w:r>
+        <w:rPr>
+          <w:rFonts w:asciiTheme="minorHAnsi" w:hAnsiTheme="minorHAnsi" w:cstheme="minorHAnsi"/>
+        </w:rPr>
         <w:t xml:space="preserve">Zhu, Y., &amp; </w:t>
       </w:r>
       <w:proofErr w:type="spellStart"/>
       <w:r>
+        <w:rPr>
+          <w:rFonts w:asciiTheme="minorHAnsi" w:hAnsiTheme="minorHAnsi" w:cstheme="minorHAnsi"/>
+        </w:rPr>
         <w:t>Reddi</w:t>
       </w:r>
       <w:proofErr w:type="spellEnd"/>
       <w:r>
+        <w:rPr>
+          <w:rFonts w:asciiTheme="minorHAnsi" w:hAnsiTheme="minorHAnsi" w:cstheme="minorHAnsi"/>
+        </w:rPr>
         <w:t xml:space="preserve">, V. J. (2013). High-performance and energy-efficient mobile web browsing on big/little systems. </w:t>
       </w:r>
       <w:r>
         <w:rPr>
+          <w:rFonts w:asciiTheme="minorHAnsi" w:hAnsiTheme="minorHAnsi" w:cstheme="minorHAnsi"/>
           <w:i/>
           <w:iCs/>
         </w:rPr>
         <w:t>2013 IEEE 19th International Symposium on High Performance Computer Architecture (HPCA)</w:t>
       </w:r>
       <w:r>
+        <w:rPr>
+          <w:rFonts w:asciiTheme="minorHAnsi" w:hAnsiTheme="minorHAnsi" w:cstheme="minorHAnsi"/>
+        </w:rPr>
         <w:t xml:space="preserve">. </w:t>
       </w:r>
       <w:hyperlink r:id="rId57" w:history="1">
         <w:r>
           <w:rPr>
             <w:rStyle w:val="Hyperlink"/>
+            <w:rFonts w:asciiTheme="minorHAnsi" w:hAnsiTheme="minorHAnsi" w:cstheme="minorHAnsi"/>
           </w:rPr>
           <w:t>https://doi.org/10.1109/hpca.2013.6522303</w:t>
         </w:r>
       </w:hyperlink>
-    </w:p>
-    <w:p/>
-    <w:p>
-      <w:r>
-        <w:t xml:space="preserve">Adams, C. et al. (2022) Calculating Digital Emissions, In </w:t>
-      </w:r>
-      <w:r>
-        <w:rPr>
-          <w:i/>
-          <w:iCs/>
-        </w:rPr>
-        <w:t xml:space="preserve">Sustainable Web Design, </w:t>
-      </w:r>
-      <w:r>
-        <w:t xml:space="preserve">(Accessed: </w:t>
-      </w:r>
-      <w:proofErr w:type="gramStart"/>
-      <w:r>
-        <w:t>April,</w:t>
-      </w:r>
-      <w:proofErr w:type="gramEnd"/>
-      <w:r>
-        <w:t xml:space="preserve"> 12 20221) </w:t>
-      </w:r>
-      <w:hyperlink r:id="rId58" w:history="1">
-        <w:r>
-          <w:rPr>
-            <w:rStyle w:val="Hyperlink"/>
-          </w:rPr>
-          <w:t>https://sustainablewebdesign.org/calculating-digital-emissions/</w:t>
-        </w:r>
-      </w:hyperlink>
-      <w:r>
-        <w:t xml:space="preserve"> </w:t>
-      </w:r>
     </w:p>
     <w:sectPr>
       <w:pgSz w:w="12240" w:h="15840"/>
